--- a/Cinema multisala/Tesi.docx
+++ b/Cinema multisala/Tesi.docx
@@ -4,6 +4,7 @@
   <w:body>
     <w:p>
       <w:pPr>
+        <w:spacing w:after="120"/>
         <w:rPr>
           <w:rFonts w:asciiTheme="minorHAnsi" w:hAnsiTheme="minorHAnsi" w:cstheme="minorHAnsi"/>
           <w:sz w:val="28"/>
@@ -78,6 +79,7 @@
     </w:p>
     <w:p>
       <w:pPr>
+        <w:spacing w:after="120"/>
         <w:rPr>
           <w:rFonts w:asciiTheme="minorHAnsi" w:hAnsiTheme="minorHAnsi" w:cstheme="minorHAnsi"/>
           <w:b/>
@@ -97,6 +99,7 @@
     </w:p>
     <w:p>
       <w:pPr>
+        <w:spacing w:after="120"/>
         <w:rPr>
           <w:rFonts w:asciiTheme="minorHAnsi" w:hAnsiTheme="minorHAnsi" w:cstheme="minorHAnsi"/>
           <w:b/>
@@ -116,6 +119,7 @@
     </w:p>
     <w:p>
       <w:pPr>
+        <w:spacing w:after="120"/>
         <w:rPr>
           <w:rFonts w:asciiTheme="minorHAnsi" w:hAnsiTheme="minorHAnsi" w:cstheme="minorHAnsi"/>
           <w:b/>
@@ -141,6 +145,7 @@
     </w:p>
     <w:p>
       <w:pPr>
+        <w:spacing w:after="120"/>
         <w:rPr>
           <w:rFonts w:asciiTheme="minorHAnsi" w:hAnsiTheme="minorHAnsi"/>
           <w:sz w:val="28"/>
@@ -150,6 +155,7 @@
     </w:p>
     <w:p>
       <w:pPr>
+        <w:spacing w:after="120"/>
         <w:rPr>
           <w:rFonts w:asciiTheme="minorHAnsi" w:hAnsiTheme="minorHAnsi"/>
           <w:sz w:val="28"/>
@@ -159,7 +165,7 @@
     </w:p>
     <w:p>
       <w:pPr>
-        <w:spacing w:line="240" w:lineRule="auto"/>
+        <w:spacing w:after="120" w:line="240" w:lineRule="auto"/>
         <w:jc w:val="center"/>
         <w:rPr>
           <w:rFonts w:asciiTheme="minorHAnsi" w:hAnsiTheme="minorHAnsi"/>
@@ -184,7 +190,7 @@
     </w:p>
     <w:p>
       <w:pPr>
-        <w:spacing w:line="240" w:lineRule="auto"/>
+        <w:spacing w:after="120" w:line="240" w:lineRule="auto"/>
         <w:jc w:val="center"/>
         <w:rPr>
           <w:rFonts w:asciiTheme="minorHAnsi" w:hAnsiTheme="minorHAnsi"/>
@@ -209,6 +215,7 @@
     </w:p>
     <w:p>
       <w:pPr>
+        <w:spacing w:after="120"/>
         <w:rPr>
           <w:rFonts w:asciiTheme="minorHAnsi" w:hAnsiTheme="minorHAnsi"/>
           <w:sz w:val="28"/>
@@ -218,6 +225,7 @@
     </w:p>
     <w:p>
       <w:pPr>
+        <w:spacing w:after="120"/>
         <w:rPr>
           <w:rFonts w:asciiTheme="minorHAnsi" w:hAnsiTheme="minorHAnsi"/>
           <w:sz w:val="28"/>
@@ -227,6 +235,7 @@
     </w:p>
     <w:p>
       <w:pPr>
+        <w:spacing w:after="120"/>
         <w:rPr>
           <w:rFonts w:asciiTheme="minorHAnsi" w:hAnsiTheme="minorHAnsi"/>
           <w:sz w:val="28"/>
@@ -236,41 +245,8 @@
     </w:p>
     <w:p>
       <w:pPr>
-        <w:rPr>
-          <w:rFonts w:asciiTheme="minorHAnsi" w:hAnsiTheme="minorHAnsi"/>
-          <w:sz w:val="28"/>
-          <w:szCs w:val="28"/>
-        </w:rPr>
-      </w:pPr>
-    </w:p>
-    <w:p>
-      <w:pPr>
-        <w:rPr>
-          <w:rFonts w:asciiTheme="minorHAnsi" w:hAnsiTheme="minorHAnsi"/>
-          <w:sz w:val="28"/>
-          <w:szCs w:val="28"/>
-        </w:rPr>
-      </w:pPr>
-    </w:p>
-    <w:p>
-      <w:pPr>
-        <w:rPr>
-          <w:rFonts w:asciiTheme="minorHAnsi" w:hAnsiTheme="minorHAnsi"/>
-          <w:sz w:val="28"/>
-          <w:szCs w:val="28"/>
-        </w:rPr>
-      </w:pPr>
-    </w:p>
-    <w:p>
-      <w:pPr>
-        <w:rPr>
-          <w:rFonts w:asciiTheme="minorHAnsi" w:hAnsiTheme="minorHAnsi"/>
-          <w:sz w:val="28"/>
-          <w:szCs w:val="28"/>
-        </w:rPr>
-      </w:pPr>
-    </w:p>
-    <w:p>
+        <w:spacing w:after="120"/>
+      </w:pPr>
       <w:r>
         <w:rPr>
           <w:rFonts w:asciiTheme="minorHAnsi" w:hAnsiTheme="minorHAnsi"/>
@@ -317,6 +293,9 @@
       </w:r>
     </w:p>
     <w:p>
+      <w:pPr>
+        <w:spacing w:after="120"/>
+      </w:pPr>
       <w:r>
         <w:rPr>
           <w:rFonts w:asciiTheme="minorHAnsi" w:hAnsiTheme="minorHAnsi"/>
@@ -379,18 +358,31 @@
           <w:szCs w:val="32"/>
         </w:rPr>
       </w:pPr>
-      <w:r>
+    </w:p>
+    <w:p>
+      <w:pPr>
+        <w:spacing w:after="120" w:line="240" w:lineRule="auto"/>
+        <w:jc w:val="right"/>
         <w:rPr>
           <w:rFonts w:asciiTheme="minorHAnsi" w:hAnsiTheme="minorHAnsi"/>
           <w:b/>
           <w:sz w:val="32"/>
           <w:szCs w:val="32"/>
         </w:rPr>
+      </w:pPr>
+      <w:r>
+        <w:rPr>
+          <w:rFonts w:asciiTheme="minorHAnsi" w:hAnsiTheme="minorHAnsi"/>
+          <w:b/>
+          <w:sz w:val="32"/>
+          <w:szCs w:val="32"/>
+        </w:rPr>
         <w:t>Relazione della prova finale di:</w:t>
       </w:r>
     </w:p>
     <w:p>
       <w:pPr>
+        <w:spacing w:after="120"/>
         <w:ind w:left="5664"/>
         <w:jc w:val="right"/>
         <w:rPr>
@@ -412,6 +404,7 @@
     </w:p>
     <w:p>
       <w:pPr>
+        <w:spacing w:after="120"/>
         <w:ind w:left="5664"/>
         <w:jc w:val="right"/>
         <w:rPr>
@@ -433,7 +426,7 @@
     </w:p>
     <w:p>
       <w:pPr>
-        <w:jc w:val="center"/>
+        <w:spacing w:after="120"/>
         <w:rPr>
           <w:rFonts w:asciiTheme="minorHAnsi" w:hAnsiTheme="minorHAnsi"/>
           <w:sz w:val="32"/>
@@ -443,29 +436,22 @@
     </w:p>
     <w:p>
       <w:pPr>
+        <w:spacing w:after="120"/>
+        <w:jc w:val="center"/>
+      </w:pPr>
+      <w:r>
         <w:rPr>
           <w:rFonts w:asciiTheme="minorHAnsi" w:hAnsiTheme="minorHAnsi"/>
+          <w:b/>
           <w:sz w:val="32"/>
           <w:szCs w:val="32"/>
         </w:rPr>
-      </w:pPr>
-    </w:p>
-    <w:p>
-      <w:pPr>
-        <w:jc w:val="center"/>
-      </w:pPr>
-      <w:r>
-        <w:rPr>
-          <w:rFonts w:asciiTheme="minorHAnsi" w:hAnsiTheme="minorHAnsi"/>
-          <w:b/>
-          <w:sz w:val="32"/>
-          <w:szCs w:val="32"/>
-        </w:rPr>
         <w:t>Anno Accademico 2020-2021</w:t>
       </w:r>
     </w:p>
     <w:p>
       <w:pPr>
+        <w:spacing w:after="120"/>
         <w:jc w:val="center"/>
         <w:rPr>
           <w:b/>
@@ -491,11 +477,13 @@
     </w:p>
     <w:p>
       <w:pPr>
-        <w:jc w:val="left"/>
-      </w:pPr>
-    </w:p>
-    <w:p>
-      <w:pPr>
+        <w:spacing w:after="120"/>
+        <w:jc w:val="left"/>
+      </w:pPr>
+    </w:p>
+    <w:p>
+      <w:pPr>
+        <w:spacing w:after="120"/>
         <w:jc w:val="left"/>
       </w:pPr>
       <w:r>
@@ -504,11 +492,7 @@
     </w:p>
     <w:p>
       <w:pPr>
-        <w:jc w:val="left"/>
-      </w:pPr>
-    </w:p>
-    <w:p>
-      <w:pPr>
+        <w:spacing w:after="120"/>
         <w:jc w:val="left"/>
       </w:pPr>
     </w:p>
@@ -519,7 +503,7 @@
           <w:ilvl w:val="0"/>
           <w:numId w:val="2"/>
         </w:numPr>
-        <w:spacing w:line="480" w:lineRule="auto"/>
+        <w:spacing w:after="120" w:line="480" w:lineRule="auto"/>
         <w:jc w:val="left"/>
       </w:pPr>
       <w:r>
@@ -539,7 +523,7 @@
           <w:ilvl w:val="0"/>
           <w:numId w:val="2"/>
         </w:numPr>
-        <w:spacing w:line="480" w:lineRule="auto"/>
+        <w:spacing w:after="120" w:line="480" w:lineRule="auto"/>
         <w:jc w:val="left"/>
       </w:pPr>
       <w:r>
@@ -559,7 +543,7 @@
           <w:ilvl w:val="1"/>
           <w:numId w:val="2"/>
         </w:numPr>
-        <w:spacing w:line="480" w:lineRule="auto"/>
+        <w:spacing w:after="120" w:line="480" w:lineRule="auto"/>
         <w:jc w:val="left"/>
       </w:pPr>
       <w:r>
@@ -573,11 +557,17 @@
           <w:ilvl w:val="1"/>
           <w:numId w:val="2"/>
         </w:numPr>
-        <w:spacing w:line="480" w:lineRule="auto"/>
-        <w:jc w:val="left"/>
-      </w:pPr>
-      <w:r>
-        <w:t>Diagramma casi d’uso</w:t>
+        <w:spacing w:after="120" w:line="480" w:lineRule="auto"/>
+        <w:jc w:val="left"/>
+      </w:pPr>
+      <w:r>
+        <w:t>Diagramma</w:t>
+      </w:r>
+      <w:r>
+        <w:t xml:space="preserve"> dei</w:t>
+      </w:r>
+      <w:r>
+        <w:t xml:space="preserve"> casi d’uso</w:t>
       </w:r>
     </w:p>
     <w:p>
@@ -587,11 +577,17 @@
           <w:ilvl w:val="1"/>
           <w:numId w:val="2"/>
         </w:numPr>
-        <w:spacing w:line="480" w:lineRule="auto"/>
-        <w:jc w:val="left"/>
-      </w:pPr>
-      <w:r>
-        <w:t>Descrizione dettagliata casi d’uso</w:t>
+        <w:spacing w:after="120" w:line="480" w:lineRule="auto"/>
+        <w:jc w:val="left"/>
+      </w:pPr>
+      <w:r>
+        <w:t xml:space="preserve">Descrizione dettagliata </w:t>
+      </w:r>
+      <w:r>
+        <w:t xml:space="preserve">dei </w:t>
+      </w:r>
+      <w:r>
+        <w:t>casi d’uso</w:t>
       </w:r>
     </w:p>
     <w:p>
@@ -601,7 +597,7 @@
           <w:ilvl w:val="1"/>
           <w:numId w:val="2"/>
         </w:numPr>
-        <w:spacing w:line="480" w:lineRule="auto"/>
+        <w:spacing w:after="120" w:line="480" w:lineRule="auto"/>
         <w:jc w:val="left"/>
       </w:pPr>
       <w:r>
@@ -615,7 +611,7 @@
           <w:ilvl w:val="0"/>
           <w:numId w:val="2"/>
         </w:numPr>
-        <w:spacing w:line="480" w:lineRule="auto"/>
+        <w:spacing w:after="120" w:line="480" w:lineRule="auto"/>
         <w:jc w:val="left"/>
       </w:pPr>
       <w:r>
@@ -629,7 +625,7 @@
           <w:ilvl w:val="1"/>
           <w:numId w:val="2"/>
         </w:numPr>
-        <w:spacing w:line="480" w:lineRule="auto"/>
+        <w:spacing w:after="120" w:line="480" w:lineRule="auto"/>
         <w:jc w:val="left"/>
       </w:pPr>
       <w:r>
@@ -643,7 +639,7 @@
           <w:ilvl w:val="2"/>
           <w:numId w:val="2"/>
         </w:numPr>
-        <w:spacing w:line="480" w:lineRule="auto"/>
+        <w:spacing w:after="120" w:line="480" w:lineRule="auto"/>
         <w:jc w:val="left"/>
       </w:pPr>
       <w:r>
@@ -657,7 +653,7 @@
           <w:ilvl w:val="2"/>
           <w:numId w:val="2"/>
         </w:numPr>
-        <w:spacing w:line="480" w:lineRule="auto"/>
+        <w:spacing w:after="120" w:line="480" w:lineRule="auto"/>
         <w:jc w:val="left"/>
       </w:pPr>
       <w:r>
@@ -671,7 +667,7 @@
           <w:ilvl w:val="1"/>
           <w:numId w:val="2"/>
         </w:numPr>
-        <w:spacing w:line="480" w:lineRule="auto"/>
+        <w:spacing w:after="120" w:line="480" w:lineRule="auto"/>
         <w:jc w:val="left"/>
       </w:pPr>
       <w:r>
@@ -685,7 +681,7 @@
           <w:ilvl w:val="1"/>
           <w:numId w:val="2"/>
         </w:numPr>
-        <w:spacing w:line="480" w:lineRule="auto"/>
+        <w:spacing w:after="120" w:line="480" w:lineRule="auto"/>
         <w:jc w:val="left"/>
       </w:pPr>
       <w:r>
@@ -699,7 +695,7 @@
           <w:ilvl w:val="1"/>
           <w:numId w:val="2"/>
         </w:numPr>
-        <w:spacing w:line="480" w:lineRule="auto"/>
+        <w:spacing w:after="120" w:line="480" w:lineRule="auto"/>
         <w:jc w:val="left"/>
       </w:pPr>
       <w:r>
@@ -713,7 +709,7 @@
           <w:ilvl w:val="0"/>
           <w:numId w:val="2"/>
         </w:numPr>
-        <w:spacing w:line="480" w:lineRule="auto"/>
+        <w:spacing w:after="120" w:line="480" w:lineRule="auto"/>
         <w:jc w:val="left"/>
       </w:pPr>
       <w:r>
@@ -727,7 +723,7 @@
           <w:ilvl w:val="1"/>
           <w:numId w:val="2"/>
         </w:numPr>
-        <w:spacing w:line="480" w:lineRule="auto"/>
+        <w:spacing w:after="120" w:line="480" w:lineRule="auto"/>
         <w:jc w:val="left"/>
       </w:pPr>
       <w:r>
@@ -741,7 +737,7 @@
           <w:ilvl w:val="1"/>
           <w:numId w:val="2"/>
         </w:numPr>
-        <w:spacing w:line="480" w:lineRule="auto"/>
+        <w:spacing w:after="120" w:line="480" w:lineRule="auto"/>
         <w:jc w:val="left"/>
       </w:pPr>
       <w:r>
@@ -755,7 +751,7 @@
           <w:ilvl w:val="0"/>
           <w:numId w:val="2"/>
         </w:numPr>
-        <w:spacing w:line="480" w:lineRule="auto"/>
+        <w:spacing w:after="120" w:line="480" w:lineRule="auto"/>
         <w:jc w:val="left"/>
       </w:pPr>
       <w:r>
@@ -769,7 +765,7 @@
           <w:ilvl w:val="0"/>
           <w:numId w:val="2"/>
         </w:numPr>
-        <w:spacing w:line="480" w:lineRule="auto"/>
+        <w:spacing w:after="120" w:line="480" w:lineRule="auto"/>
         <w:jc w:val="left"/>
       </w:pPr>
       <w:r>
@@ -783,7 +779,7 @@
           <w:ilvl w:val="0"/>
           <w:numId w:val="2"/>
         </w:numPr>
-        <w:spacing w:line="480" w:lineRule="auto"/>
+        <w:spacing w:after="120" w:line="480" w:lineRule="auto"/>
         <w:jc w:val="left"/>
       </w:pPr>
       <w:r>
@@ -792,26 +788,25 @@
     </w:p>
     <w:p>
       <w:pPr>
-        <w:jc w:val="left"/>
-      </w:pPr>
-    </w:p>
-    <w:p>
-      <w:pPr>
-        <w:jc w:val="left"/>
-      </w:pPr>
-    </w:p>
-    <w:p>
-      <w:pPr>
-        <w:jc w:val="left"/>
-      </w:pPr>
-    </w:p>
-    <w:p>
-      <w:pPr>
-        <w:jc w:val="left"/>
-      </w:pPr>
-    </w:p>
-    <w:p>
-      <w:pPr>
+        <w:spacing w:after="120"/>
+        <w:jc w:val="left"/>
+      </w:pPr>
+    </w:p>
+    <w:p>
+      <w:pPr>
+        <w:spacing w:after="120"/>
+        <w:jc w:val="left"/>
+      </w:pPr>
+    </w:p>
+    <w:p>
+      <w:pPr>
+        <w:spacing w:after="120"/>
+        <w:jc w:val="left"/>
+      </w:pPr>
+    </w:p>
+    <w:p>
+      <w:pPr>
+        <w:spacing w:after="120"/>
         <w:jc w:val="center"/>
         <w:rPr>
           <w:b/>
@@ -837,6 +832,7 @@
     </w:p>
     <w:p>
       <w:pPr>
+        <w:spacing w:after="120"/>
         <w:jc w:val="left"/>
         <w:rPr>
           <w:sz w:val="32"/>
@@ -846,6 +842,7 @@
     </w:p>
     <w:p>
       <w:pPr>
+        <w:spacing w:after="120"/>
         <w:jc w:val="left"/>
         <w:rPr>
           <w:sz w:val="32"/>
@@ -855,6 +852,7 @@
     </w:p>
     <w:p>
       <w:pPr>
+        <w:spacing w:after="120"/>
         <w:jc w:val="left"/>
         <w:rPr>
           <w:sz w:val="32"/>
@@ -864,6 +862,7 @@
     </w:p>
     <w:p>
       <w:pPr>
+        <w:spacing w:after="120"/>
         <w:jc w:val="left"/>
         <w:rPr>
           <w:sz w:val="32"/>
@@ -873,6 +872,7 @@
     </w:p>
     <w:p>
       <w:pPr>
+        <w:spacing w:after="120"/>
         <w:jc w:val="left"/>
         <w:rPr>
           <w:sz w:val="32"/>
@@ -882,6 +882,7 @@
     </w:p>
     <w:p>
       <w:pPr>
+        <w:spacing w:after="120"/>
         <w:jc w:val="left"/>
         <w:rPr>
           <w:sz w:val="32"/>
@@ -891,6 +892,7 @@
     </w:p>
     <w:p>
       <w:pPr>
+        <w:spacing w:after="120"/>
         <w:jc w:val="left"/>
         <w:rPr>
           <w:sz w:val="32"/>
@@ -900,6 +902,7 @@
     </w:p>
     <w:p>
       <w:pPr>
+        <w:spacing w:after="120"/>
         <w:jc w:val="left"/>
         <w:rPr>
           <w:sz w:val="32"/>
@@ -909,6 +912,7 @@
     </w:p>
     <w:p>
       <w:pPr>
+        <w:spacing w:after="120"/>
         <w:jc w:val="left"/>
         <w:rPr>
           <w:sz w:val="32"/>
@@ -918,6 +922,7 @@
     </w:p>
     <w:p>
       <w:pPr>
+        <w:spacing w:after="120"/>
         <w:jc w:val="left"/>
         <w:rPr>
           <w:sz w:val="32"/>
@@ -927,6 +932,7 @@
     </w:p>
     <w:p>
       <w:pPr>
+        <w:spacing w:after="120"/>
         <w:jc w:val="left"/>
         <w:rPr>
           <w:sz w:val="32"/>
@@ -936,6 +942,7 @@
     </w:p>
     <w:p>
       <w:pPr>
+        <w:spacing w:after="120"/>
         <w:jc w:val="left"/>
         <w:rPr>
           <w:sz w:val="32"/>
@@ -945,6 +952,7 @@
     </w:p>
     <w:p>
       <w:pPr>
+        <w:spacing w:after="120"/>
         <w:jc w:val="left"/>
         <w:rPr>
           <w:sz w:val="32"/>
@@ -954,6 +962,7 @@
     </w:p>
     <w:p>
       <w:pPr>
+        <w:spacing w:after="120"/>
         <w:jc w:val="left"/>
         <w:rPr>
           <w:sz w:val="32"/>
@@ -963,6 +972,7 @@
     </w:p>
     <w:p>
       <w:pPr>
+        <w:spacing w:after="120"/>
         <w:jc w:val="left"/>
         <w:rPr>
           <w:sz w:val="32"/>
@@ -972,6 +982,7 @@
     </w:p>
     <w:p>
       <w:pPr>
+        <w:spacing w:after="120"/>
         <w:jc w:val="left"/>
         <w:rPr>
           <w:sz w:val="32"/>
@@ -981,6 +992,7 @@
     </w:p>
     <w:p>
       <w:pPr>
+        <w:spacing w:after="120"/>
         <w:jc w:val="left"/>
         <w:rPr>
           <w:sz w:val="32"/>
@@ -990,6 +1002,7 @@
     </w:p>
     <w:p>
       <w:pPr>
+        <w:spacing w:after="120"/>
         <w:jc w:val="left"/>
         <w:rPr>
           <w:sz w:val="32"/>
@@ -999,6 +1012,7 @@
     </w:p>
     <w:p>
       <w:pPr>
+        <w:spacing w:after="120"/>
         <w:jc w:val="left"/>
         <w:rPr>
           <w:sz w:val="32"/>
@@ -1008,6 +1022,7 @@
     </w:p>
     <w:p>
       <w:pPr>
+        <w:spacing w:after="120"/>
         <w:jc w:val="left"/>
         <w:rPr>
           <w:sz w:val="32"/>
@@ -1017,6 +1032,7 @@
     </w:p>
     <w:p>
       <w:pPr>
+        <w:spacing w:after="120"/>
         <w:jc w:val="left"/>
         <w:rPr>
           <w:sz w:val="32"/>
@@ -1026,42 +1042,7 @@
     </w:p>
     <w:p>
       <w:pPr>
-        <w:jc w:val="left"/>
-        <w:rPr>
-          <w:sz w:val="32"/>
-          <w:szCs w:val="32"/>
-        </w:rPr>
-      </w:pPr>
-    </w:p>
-    <w:p>
-      <w:pPr>
-        <w:jc w:val="left"/>
-        <w:rPr>
-          <w:sz w:val="32"/>
-          <w:szCs w:val="32"/>
-        </w:rPr>
-      </w:pPr>
-    </w:p>
-    <w:p>
-      <w:pPr>
-        <w:jc w:val="left"/>
-        <w:rPr>
-          <w:sz w:val="32"/>
-          <w:szCs w:val="32"/>
-        </w:rPr>
-      </w:pPr>
-    </w:p>
-    <w:p>
-      <w:pPr>
-        <w:jc w:val="left"/>
-        <w:rPr>
-          <w:sz w:val="32"/>
-          <w:szCs w:val="32"/>
-        </w:rPr>
-      </w:pPr>
-    </w:p>
-    <w:p>
-      <w:pPr>
+        <w:spacing w:after="120"/>
         <w:jc w:val="center"/>
         <w:rPr>
           <w:b/>
@@ -1098,20 +1079,28 @@
     </w:p>
     <w:p>
       <w:pPr>
-        <w:jc w:val="left"/>
-      </w:pPr>
-    </w:p>
-    <w:p>
-      <w:pPr>
-        <w:jc w:val="left"/>
-      </w:pPr>
-    </w:p>
-    <w:p>
+        <w:spacing w:after="120"/>
+        <w:jc w:val="left"/>
+      </w:pPr>
+    </w:p>
+    <w:p>
+      <w:pPr>
+        <w:spacing w:after="120"/>
+        <w:jc w:val="left"/>
+      </w:pPr>
+    </w:p>
+    <w:p>
+      <w:pPr>
+        <w:spacing w:after="120"/>
+      </w:pPr>
       <w:r>
         <w:t>Sync Lab è un’azienda nata come Software house e, nel corso degli anni dopo aver acquisito più competenze tecnologiche, si è tramutata in System Integrator e attualmente possiede cinque sedi in tutta Italia.</w:t>
       </w:r>
     </w:p>
     <w:p>
+      <w:pPr>
+        <w:spacing w:after="120"/>
+      </w:pPr>
       <w:r>
         <w:t xml:space="preserve">Grazie agli ottimi prodotti realizzati nel loro </w:t>
       </w:r>
@@ -1121,131 +1110,115 @@
     </w:p>
     <w:p>
       <w:pPr>
-        <w:jc w:val="left"/>
-      </w:pPr>
-    </w:p>
-    <w:p>
-      <w:pPr>
-        <w:jc w:val="left"/>
-      </w:pPr>
-    </w:p>
-    <w:p>
-      <w:pPr>
-        <w:jc w:val="left"/>
-      </w:pPr>
-    </w:p>
-    <w:p>
-      <w:pPr>
-        <w:jc w:val="left"/>
-      </w:pPr>
-    </w:p>
-    <w:p>
-      <w:pPr>
-        <w:jc w:val="left"/>
-      </w:pPr>
-    </w:p>
-    <w:p>
-      <w:pPr>
-        <w:jc w:val="left"/>
-      </w:pPr>
-    </w:p>
-    <w:p>
-      <w:pPr>
-        <w:jc w:val="left"/>
-      </w:pPr>
-    </w:p>
-    <w:p>
-      <w:pPr>
-        <w:jc w:val="left"/>
-      </w:pPr>
-    </w:p>
-    <w:p>
-      <w:pPr>
-        <w:jc w:val="left"/>
-      </w:pPr>
-    </w:p>
-    <w:p>
-      <w:pPr>
-        <w:jc w:val="left"/>
-      </w:pPr>
-    </w:p>
-    <w:p>
-      <w:pPr>
-        <w:jc w:val="left"/>
-      </w:pPr>
-    </w:p>
-    <w:p>
-      <w:pPr>
-        <w:jc w:val="left"/>
-      </w:pPr>
-    </w:p>
-    <w:p>
-      <w:pPr>
-        <w:jc w:val="left"/>
-      </w:pPr>
-    </w:p>
-    <w:p>
-      <w:pPr>
-        <w:jc w:val="left"/>
-      </w:pPr>
-    </w:p>
-    <w:p>
-      <w:pPr>
-        <w:jc w:val="left"/>
-      </w:pPr>
-    </w:p>
-    <w:p>
-      <w:pPr>
-        <w:jc w:val="left"/>
-      </w:pPr>
-    </w:p>
-    <w:p>
-      <w:pPr>
-        <w:jc w:val="left"/>
-      </w:pPr>
-    </w:p>
-    <w:p>
-      <w:pPr>
-        <w:jc w:val="left"/>
-      </w:pPr>
-    </w:p>
-    <w:p>
-      <w:pPr>
-        <w:jc w:val="left"/>
-      </w:pPr>
-    </w:p>
-    <w:p>
-      <w:pPr>
-        <w:jc w:val="left"/>
-      </w:pPr>
-    </w:p>
-    <w:p>
-      <w:pPr>
-        <w:jc w:val="left"/>
-      </w:pPr>
-    </w:p>
-    <w:p>
-      <w:pPr>
-        <w:jc w:val="left"/>
-      </w:pPr>
-    </w:p>
-    <w:p>
-      <w:pPr>
-        <w:jc w:val="left"/>
-      </w:pPr>
-    </w:p>
-    <w:p>
-      <w:pPr>
-        <w:jc w:val="left"/>
-      </w:pPr>
-    </w:p>
-    <w:p>
-      <w:pPr>
-        <w:jc w:val="left"/>
-      </w:pPr>
-    </w:p>
-    <w:p>
-      <w:pPr>
+        <w:spacing w:after="120"/>
+        <w:jc w:val="left"/>
+      </w:pPr>
+    </w:p>
+    <w:p>
+      <w:pPr>
+        <w:spacing w:after="120"/>
+        <w:jc w:val="left"/>
+      </w:pPr>
+    </w:p>
+    <w:p>
+      <w:pPr>
+        <w:spacing w:after="120"/>
+        <w:jc w:val="left"/>
+      </w:pPr>
+    </w:p>
+    <w:p>
+      <w:pPr>
+        <w:spacing w:after="120"/>
+        <w:jc w:val="left"/>
+      </w:pPr>
+    </w:p>
+    <w:p>
+      <w:pPr>
+        <w:spacing w:after="120"/>
+        <w:jc w:val="left"/>
+      </w:pPr>
+    </w:p>
+    <w:p>
+      <w:pPr>
+        <w:spacing w:after="120"/>
+        <w:jc w:val="left"/>
+      </w:pPr>
+    </w:p>
+    <w:p>
+      <w:pPr>
+        <w:spacing w:after="120"/>
+        <w:jc w:val="left"/>
+      </w:pPr>
+    </w:p>
+    <w:p>
+      <w:pPr>
+        <w:spacing w:after="120"/>
+        <w:jc w:val="left"/>
+      </w:pPr>
+    </w:p>
+    <w:p>
+      <w:pPr>
+        <w:spacing w:after="120"/>
+        <w:jc w:val="left"/>
+      </w:pPr>
+    </w:p>
+    <w:p>
+      <w:pPr>
+        <w:spacing w:after="120"/>
+        <w:jc w:val="left"/>
+      </w:pPr>
+    </w:p>
+    <w:p>
+      <w:pPr>
+        <w:spacing w:after="120"/>
+        <w:jc w:val="left"/>
+      </w:pPr>
+    </w:p>
+    <w:p>
+      <w:pPr>
+        <w:spacing w:after="120"/>
+        <w:jc w:val="left"/>
+      </w:pPr>
+    </w:p>
+    <w:p>
+      <w:pPr>
+        <w:spacing w:after="120"/>
+        <w:jc w:val="left"/>
+      </w:pPr>
+    </w:p>
+    <w:p>
+      <w:pPr>
+        <w:spacing w:after="120"/>
+        <w:jc w:val="left"/>
+      </w:pPr>
+    </w:p>
+    <w:p>
+      <w:pPr>
+        <w:spacing w:after="120"/>
+        <w:jc w:val="left"/>
+      </w:pPr>
+    </w:p>
+    <w:p>
+      <w:pPr>
+        <w:spacing w:after="120"/>
+        <w:jc w:val="left"/>
+      </w:pPr>
+    </w:p>
+    <w:p>
+      <w:pPr>
+        <w:spacing w:after="120"/>
+        <w:jc w:val="left"/>
+      </w:pPr>
+    </w:p>
+    <w:p>
+      <w:pPr>
+        <w:spacing w:after="120"/>
+        <w:jc w:val="left"/>
+      </w:pPr>
+    </w:p>
+    <w:p>
+      <w:pPr>
+        <w:spacing w:after="120"/>
         <w:jc w:val="center"/>
         <w:rPr>
           <w:b/>
@@ -1282,16 +1255,19 @@
     </w:p>
     <w:p>
       <w:pPr>
-        <w:jc w:val="left"/>
-      </w:pPr>
-    </w:p>
-    <w:p>
-      <w:pPr>
-        <w:jc w:val="left"/>
-      </w:pPr>
-    </w:p>
-    <w:p>
-      <w:pPr>
+        <w:spacing w:after="120"/>
+        <w:jc w:val="left"/>
+      </w:pPr>
+    </w:p>
+    <w:p>
+      <w:pPr>
+        <w:spacing w:after="120"/>
+        <w:jc w:val="left"/>
+      </w:pPr>
+    </w:p>
+    <w:p>
+      <w:pPr>
+        <w:spacing w:after="120"/>
         <w:jc w:val="left"/>
       </w:pPr>
       <w:r>
@@ -1303,10 +1279,26 @@
     </w:p>
     <w:p>
       <w:pPr>
-        <w:jc w:val="left"/>
-      </w:pPr>
-      <w:r>
-        <w:t>Innanzitutto, vengono specificati tre ruoli differenti:</w:t>
+        <w:spacing w:after="120"/>
+        <w:jc w:val="left"/>
+      </w:pPr>
+      <w:r>
+        <w:t>Le persone che interagiscono con il sistema</w:t>
+      </w:r>
+      <w:r>
+        <w:t xml:space="preserve"> </w:t>
+      </w:r>
+      <w:r>
+        <w:t>possono avere i seguenti</w:t>
+      </w:r>
+      <w:r>
+        <w:t xml:space="preserve"> ruol</w:t>
+      </w:r>
+      <w:r>
+        <w:t>i</w:t>
+      </w:r>
+      <w:r>
+        <w:t>:</w:t>
       </w:r>
     </w:p>
     <w:p>
@@ -1316,6 +1308,7 @@
           <w:ilvl w:val="0"/>
           <w:numId w:val="3"/>
         </w:numPr>
+        <w:spacing w:after="120"/>
         <w:jc w:val="left"/>
       </w:pPr>
       <w:r>
@@ -1329,6 +1322,7 @@
           <w:ilvl w:val="0"/>
           <w:numId w:val="3"/>
         </w:numPr>
+        <w:spacing w:after="120"/>
         <w:jc w:val="left"/>
       </w:pPr>
       <w:r>
@@ -1342,6 +1336,7 @@
           <w:ilvl w:val="0"/>
           <w:numId w:val="3"/>
         </w:numPr>
+        <w:spacing w:after="120"/>
         <w:jc w:val="left"/>
       </w:pPr>
       <w:r>
@@ -1350,96 +1345,1965 @@
     </w:p>
     <w:p>
       <w:pPr>
-        <w:jc w:val="left"/>
-      </w:pPr>
-    </w:p>
-    <w:p>
-      <w:pPr>
-        <w:jc w:val="left"/>
-      </w:pPr>
-    </w:p>
-    <w:p>
-      <w:pPr>
-        <w:jc w:val="left"/>
-      </w:pPr>
-    </w:p>
-    <w:p>
-      <w:pPr>
-        <w:jc w:val="left"/>
-      </w:pPr>
-    </w:p>
-    <w:p>
-      <w:pPr>
-        <w:jc w:val="left"/>
-      </w:pPr>
-    </w:p>
-    <w:p>
-      <w:pPr>
-        <w:jc w:val="left"/>
-      </w:pPr>
-    </w:p>
-    <w:p>
-      <w:pPr>
-        <w:jc w:val="left"/>
-      </w:pPr>
-    </w:p>
-    <w:p>
-      <w:pPr>
-        <w:jc w:val="left"/>
-      </w:pPr>
-    </w:p>
-    <w:p>
-      <w:pPr>
-        <w:jc w:val="left"/>
-      </w:pPr>
-    </w:p>
-    <w:p>
-      <w:pPr>
-        <w:jc w:val="left"/>
-      </w:pPr>
-    </w:p>
-    <w:p>
-      <w:pPr>
-        <w:jc w:val="left"/>
-      </w:pPr>
-    </w:p>
-    <w:p>
-      <w:pPr>
-        <w:jc w:val="left"/>
-      </w:pPr>
-    </w:p>
-    <w:p>
-      <w:pPr>
-        <w:jc w:val="left"/>
-      </w:pPr>
-    </w:p>
-    <w:p>
-      <w:pPr>
-        <w:jc w:val="left"/>
-      </w:pPr>
-    </w:p>
-    <w:p>
-      <w:pPr>
-        <w:jc w:val="left"/>
-      </w:pPr>
-    </w:p>
-    <w:p>
-      <w:pPr>
-        <w:jc w:val="left"/>
-      </w:pPr>
-    </w:p>
-    <w:p>
-      <w:pPr>
-        <w:jc w:val="left"/>
-      </w:pPr>
-    </w:p>
-    <w:p>
-      <w:pPr>
-        <w:jc w:val="left"/>
-      </w:pPr>
-    </w:p>
-    <w:p>
-      <w:pPr>
+        <w:spacing w:after="120"/>
+        <w:jc w:val="left"/>
+      </w:pPr>
+      <w:r>
+        <w:t>L’utente è il cliente interessato al cinema in questione. Può visitare il sito liberamente e vedere i vari film in programmazione disponibili e se desidera effettuare una prenotazione è obbligato a dover effettuare prima la registrazione.</w:t>
+      </w:r>
+    </w:p>
+    <w:p>
+      <w:pPr>
+        <w:spacing w:after="120"/>
+        <w:jc w:val="left"/>
+      </w:pPr>
+      <w:r>
+        <w:t>Il dipendente è colui che lavora per il cinema e si occupa della gestione della programmazione dei film.</w:t>
+      </w:r>
+    </w:p>
+    <w:p>
+      <w:pPr>
+        <w:spacing w:after="120"/>
+        <w:jc w:val="left"/>
+      </w:pPr>
+      <w:r>
+        <w:t xml:space="preserve">L’amministratore può fare le stesse cose di un dipendente ed inoltre si occupa </w:t>
+      </w:r>
+      <w:r>
+        <w:t xml:space="preserve">anche </w:t>
+      </w:r>
+      <w:r>
+        <w:t>della gestione degli account registrati.</w:t>
+      </w:r>
+    </w:p>
+    <w:p>
+      <w:pPr>
+        <w:spacing w:after="120"/>
+        <w:jc w:val="left"/>
+      </w:pPr>
+    </w:p>
+    <w:p>
+      <w:pPr>
+        <w:spacing w:after="120"/>
+        <w:jc w:val="left"/>
+        <w:rPr>
+          <w:b/>
+          <w:bCs/>
+          <w:i/>
+          <w:iCs/>
+        </w:rPr>
+      </w:pPr>
+      <w:r>
+        <w:rPr>
+          <w:b/>
+          <w:bCs/>
+          <w:i/>
+          <w:iCs/>
+        </w:rPr>
+        <w:t>2.1)</w:t>
+      </w:r>
+      <w:r>
+        <w:rPr>
+          <w:b/>
+          <w:bCs/>
+          <w:i/>
+          <w:iCs/>
+        </w:rPr>
+        <w:t xml:space="preserve"> Requisiti funzionali</w:t>
+      </w:r>
+    </w:p>
+    <w:p>
+      <w:pPr>
+        <w:spacing w:after="120"/>
+        <w:jc w:val="left"/>
+      </w:pPr>
+    </w:p>
+    <w:p>
+      <w:pPr>
+        <w:spacing w:after="120"/>
+        <w:jc w:val="left"/>
+      </w:pPr>
+      <w:r>
+        <w:t>Di seguito vengono mostrare i requisiti funzionali</w:t>
+      </w:r>
+      <w:r>
+        <w:t>, ovvero i servizi che il sistema deve (o non deve) offrire,</w:t>
+      </w:r>
+      <w:r>
+        <w:t xml:space="preserve"> suddivisi per ognuno dei ruoli menzionati precedentemente</w:t>
+      </w:r>
+      <w:r>
+        <w:t>.</w:t>
+      </w:r>
+    </w:p>
+    <w:p>
+      <w:pPr>
+        <w:spacing w:after="120"/>
+        <w:jc w:val="left"/>
+      </w:pPr>
+      <w:r>
+        <w:t>Utente:</w:t>
+      </w:r>
+    </w:p>
+    <w:p>
+      <w:pPr>
+        <w:pStyle w:val="Paragrafoelenco"/>
+        <w:numPr>
+          <w:ilvl w:val="0"/>
+          <w:numId w:val="4"/>
+        </w:numPr>
+        <w:spacing w:after="120"/>
+        <w:jc w:val="left"/>
+      </w:pPr>
+      <w:r>
+        <w:t>Può registrarsi nel sistema ed in seguito effettuare login/logout</w:t>
+      </w:r>
+      <w:r>
+        <w:t>;</w:t>
+      </w:r>
+    </w:p>
+    <w:p>
+      <w:pPr>
+        <w:pStyle w:val="Paragrafoelenco"/>
+        <w:numPr>
+          <w:ilvl w:val="0"/>
+          <w:numId w:val="4"/>
+        </w:numPr>
+        <w:spacing w:after="120"/>
+        <w:jc w:val="left"/>
+      </w:pPr>
+      <w:r>
+        <w:t>Può visualizzare la programmazione dei film disponibili nell’arco di una settimana</w:t>
+      </w:r>
+      <w:r>
+        <w:t>;</w:t>
+      </w:r>
+    </w:p>
+    <w:p>
+      <w:pPr>
+        <w:pStyle w:val="Paragrafoelenco"/>
+        <w:numPr>
+          <w:ilvl w:val="0"/>
+          <w:numId w:val="4"/>
+        </w:numPr>
+        <w:spacing w:after="120"/>
+        <w:jc w:val="left"/>
+      </w:pPr>
+      <w:r>
+        <w:t>Per ogni film in programmazione può visualizzare la relativa scheda con tutti i dati in dettaglio (titolo, immagine locandina, regista, cast, sala, descrizione, orari)</w:t>
+      </w:r>
+      <w:r>
+        <w:t>;</w:t>
+      </w:r>
+    </w:p>
+    <w:p>
+      <w:pPr>
+        <w:pStyle w:val="Paragrafoelenco"/>
+        <w:numPr>
+          <w:ilvl w:val="0"/>
+          <w:numId w:val="4"/>
+        </w:numPr>
+        <w:spacing w:after="120"/>
+        <w:jc w:val="left"/>
+      </w:pPr>
+      <w:r>
+        <w:t>Può effettuare una prenotazione per uno dei film disponibili se ci sono posti disponibili in sala</w:t>
+      </w:r>
+      <w:r>
+        <w:t>.</w:t>
+      </w:r>
+    </w:p>
+    <w:p>
+      <w:pPr>
+        <w:spacing w:after="120"/>
+        <w:jc w:val="left"/>
+      </w:pPr>
+      <w:r>
+        <w:t>Dipendente</w:t>
+      </w:r>
+      <w:r>
+        <w:t>:</w:t>
+      </w:r>
+    </w:p>
+    <w:p>
+      <w:pPr>
+        <w:pStyle w:val="Paragrafoelenco"/>
+        <w:numPr>
+          <w:ilvl w:val="0"/>
+          <w:numId w:val="5"/>
+        </w:numPr>
+        <w:spacing w:after="120"/>
+        <w:jc w:val="left"/>
+      </w:pPr>
+      <w:r>
+        <w:lastRenderedPageBreak/>
+        <w:t>Può effettuare il login/logout</w:t>
+      </w:r>
+      <w:r>
+        <w:t>;</w:t>
+      </w:r>
+    </w:p>
+    <w:p>
+      <w:pPr>
+        <w:pStyle w:val="Paragrafoelenco"/>
+        <w:numPr>
+          <w:ilvl w:val="0"/>
+          <w:numId w:val="5"/>
+        </w:numPr>
+        <w:spacing w:after="120"/>
+        <w:jc w:val="left"/>
+      </w:pPr>
+      <w:r>
+        <w:t>Può aggiungere un nuovo film nel database specificando tutti i dati necessari</w:t>
+      </w:r>
+      <w:r>
+        <w:t>;</w:t>
+      </w:r>
+    </w:p>
+    <w:p>
+      <w:pPr>
+        <w:pStyle w:val="Paragrafoelenco"/>
+        <w:numPr>
+          <w:ilvl w:val="0"/>
+          <w:numId w:val="5"/>
+        </w:numPr>
+        <w:spacing w:after="120"/>
+        <w:jc w:val="left"/>
+      </w:pPr>
+      <w:r>
+        <w:t>Può eliminare un film</w:t>
+      </w:r>
+      <w:r>
+        <w:t xml:space="preserve"> dal database (sia un singolo orario di riproduzione che tutti quelli con un determinato titolo);</w:t>
+      </w:r>
+    </w:p>
+    <w:p>
+      <w:pPr>
+        <w:pStyle w:val="Paragrafoelenco"/>
+        <w:numPr>
+          <w:ilvl w:val="0"/>
+          <w:numId w:val="5"/>
+        </w:numPr>
+        <w:spacing w:after="120"/>
+        <w:jc w:val="left"/>
+      </w:pPr>
+      <w:r>
+        <w:t>Può modificare i dati di dettaglio di un film e aggiungere nuovi orari.</w:t>
+      </w:r>
+    </w:p>
+    <w:p>
+      <w:pPr>
+        <w:spacing w:after="120"/>
+        <w:jc w:val="left"/>
+      </w:pPr>
+      <w:r>
+        <w:t>Amministratore:</w:t>
+      </w:r>
+    </w:p>
+    <w:p>
+      <w:pPr>
+        <w:pStyle w:val="Paragrafoelenco"/>
+        <w:numPr>
+          <w:ilvl w:val="0"/>
+          <w:numId w:val="6"/>
+        </w:numPr>
+        <w:spacing w:after="120"/>
+        <w:jc w:val="left"/>
+      </w:pPr>
+      <w:r>
+        <w:t>Può effettuare il login/logout;</w:t>
+      </w:r>
+    </w:p>
+    <w:p>
+      <w:pPr>
+        <w:pStyle w:val="Paragrafoelenco"/>
+        <w:numPr>
+          <w:ilvl w:val="0"/>
+          <w:numId w:val="6"/>
+        </w:numPr>
+        <w:spacing w:after="120"/>
+        <w:jc w:val="left"/>
+      </w:pPr>
+      <w:r>
+        <w:t>Può aggiungere un nuovo film nel database specificando tutti i dati necessari;</w:t>
+      </w:r>
+    </w:p>
+    <w:p>
+      <w:pPr>
+        <w:pStyle w:val="Paragrafoelenco"/>
+        <w:numPr>
+          <w:ilvl w:val="0"/>
+          <w:numId w:val="6"/>
+        </w:numPr>
+        <w:spacing w:after="120"/>
+        <w:jc w:val="left"/>
+      </w:pPr>
+      <w:r>
+        <w:t>Può eliminare un film dal database (sia un singolo orario di riproduzione che tutti quelli con un determinato titolo);</w:t>
+      </w:r>
+    </w:p>
+    <w:p>
+      <w:pPr>
+        <w:pStyle w:val="Paragrafoelenco"/>
+        <w:numPr>
+          <w:ilvl w:val="0"/>
+          <w:numId w:val="6"/>
+        </w:numPr>
+        <w:spacing w:after="120"/>
+        <w:jc w:val="left"/>
+      </w:pPr>
+      <w:r>
+        <w:t>Può modificare i dati di dettaglio di un film e aggiungere nuovi orari;</w:t>
+      </w:r>
+    </w:p>
+    <w:p>
+      <w:pPr>
+        <w:pStyle w:val="Paragrafoelenco"/>
+        <w:numPr>
+          <w:ilvl w:val="0"/>
+          <w:numId w:val="6"/>
+        </w:numPr>
+        <w:spacing w:after="120"/>
+        <w:jc w:val="left"/>
+      </w:pPr>
+      <w:r>
+        <w:t>Può visualizzare la lista degli account registrati nel sistema;</w:t>
+      </w:r>
+    </w:p>
+    <w:p>
+      <w:pPr>
+        <w:pStyle w:val="Paragrafoelenco"/>
+        <w:numPr>
+          <w:ilvl w:val="0"/>
+          <w:numId w:val="6"/>
+        </w:numPr>
+        <w:spacing w:after="120"/>
+        <w:jc w:val="left"/>
+      </w:pPr>
+      <w:r>
+        <w:t>Può modificare i ruoli assegnati ad un account;</w:t>
+      </w:r>
+    </w:p>
+    <w:p>
+      <w:pPr>
+        <w:pStyle w:val="Paragrafoelenco"/>
+        <w:numPr>
+          <w:ilvl w:val="0"/>
+          <w:numId w:val="6"/>
+        </w:numPr>
+        <w:spacing w:after="120"/>
+        <w:jc w:val="left"/>
+      </w:pPr>
+      <w:r>
+        <w:t>Può eliminare un account;</w:t>
+      </w:r>
+    </w:p>
+    <w:p>
+      <w:pPr>
+        <w:pStyle w:val="Paragrafoelenco"/>
+        <w:numPr>
+          <w:ilvl w:val="0"/>
+          <w:numId w:val="6"/>
+        </w:numPr>
+        <w:spacing w:after="120"/>
+        <w:jc w:val="left"/>
+      </w:pPr>
+      <w:r>
+        <w:t>Può creare un nuovo account fornendogli un qualunque ruolo.</w:t>
+      </w:r>
+    </w:p>
+    <w:p>
+      <w:pPr>
+        <w:spacing w:after="120"/>
+        <w:jc w:val="left"/>
+      </w:pPr>
+    </w:p>
+    <w:p>
+      <w:pPr>
+        <w:spacing w:after="120"/>
+        <w:jc w:val="left"/>
+        <w:rPr>
+          <w:b/>
+          <w:bCs/>
+          <w:i/>
+          <w:iCs/>
+        </w:rPr>
+      </w:pPr>
+      <w:r>
+        <w:rPr>
+          <w:b/>
+          <w:bCs/>
+          <w:i/>
+          <w:iCs/>
+        </w:rPr>
+        <w:t xml:space="preserve">2.2) Diagramma </w:t>
+      </w:r>
+      <w:r>
+        <w:rPr>
+          <w:b/>
+          <w:bCs/>
+          <w:i/>
+          <w:iCs/>
+        </w:rPr>
+        <w:t xml:space="preserve">dei </w:t>
+      </w:r>
+      <w:r>
+        <w:rPr>
+          <w:b/>
+          <w:bCs/>
+          <w:i/>
+          <w:iCs/>
+        </w:rPr>
+        <w:t>casi d’uso</w:t>
+      </w:r>
+    </w:p>
+    <w:p>
+      <w:pPr>
+        <w:spacing w:after="120"/>
+        <w:jc w:val="left"/>
+      </w:pPr>
+    </w:p>
+    <w:p>
+      <w:pPr>
+        <w:spacing w:after="120"/>
+        <w:jc w:val="left"/>
+      </w:pPr>
+      <w:r>
+        <w:t>Di seguito viene mostrato il diagramma dei casi d’uso che mostra come i vari attori interagiscono con il sistema in questione.</w:t>
+      </w:r>
+    </w:p>
+    <w:p>
+      <w:pPr>
+        <w:spacing w:after="120"/>
+        <w:jc w:val="left"/>
+      </w:pPr>
+    </w:p>
+    <w:p>
+      <w:pPr>
+        <w:spacing w:after="120"/>
+        <w:jc w:val="left"/>
+      </w:pPr>
+    </w:p>
+    <w:p>
+      <w:pPr>
+        <w:spacing w:after="120"/>
+        <w:jc w:val="left"/>
+      </w:pPr>
+    </w:p>
+    <w:p>
+      <w:pPr>
+        <w:spacing w:after="120"/>
+        <w:jc w:val="left"/>
+      </w:pPr>
+    </w:p>
+    <w:p>
+      <w:pPr>
+        <w:spacing w:after="120"/>
+        <w:jc w:val="left"/>
+      </w:pPr>
+    </w:p>
+    <w:p>
+      <w:pPr>
+        <w:spacing w:after="120"/>
+        <w:jc w:val="left"/>
+      </w:pPr>
+    </w:p>
+    <w:p>
+      <w:pPr>
+        <w:spacing w:after="120"/>
+        <w:jc w:val="left"/>
+      </w:pPr>
+    </w:p>
+    <w:p>
+      <w:pPr>
+        <w:spacing w:after="120"/>
+        <w:jc w:val="left"/>
+      </w:pPr>
+    </w:p>
+    <w:p>
+      <w:pPr>
+        <w:spacing w:after="120"/>
+        <w:jc w:val="left"/>
+      </w:pPr>
+    </w:p>
+    <w:p>
+      <w:pPr>
+        <w:spacing w:after="120"/>
+        <w:jc w:val="left"/>
+      </w:pPr>
+    </w:p>
+    <w:p>
+      <w:pPr>
+        <w:spacing w:after="120"/>
+        <w:jc w:val="left"/>
+      </w:pPr>
+      <w:r>
+        <w:rPr>
+          <w:noProof/>
+        </w:rPr>
+        <w:lastRenderedPageBreak/>
+        <w:drawing>
+          <wp:anchor distT="0" distB="0" distL="114300" distR="114300" simplePos="0" relativeHeight="251660288" behindDoc="0" locked="0" layoutInCell="1" allowOverlap="1" wp14:anchorId="007E38BF" wp14:editId="29363010">
+            <wp:simplePos x="0" y="0"/>
+            <wp:positionH relativeFrom="margin">
+              <wp:align>left</wp:align>
+            </wp:positionH>
+            <wp:positionV relativeFrom="paragraph">
+              <wp:posOffset>0</wp:posOffset>
+            </wp:positionV>
+            <wp:extent cx="5469890" cy="4695825"/>
+            <wp:effectExtent l="0" t="0" r="0" b="9525"/>
+            <wp:wrapThrough wrapText="bothSides">
+              <wp:wrapPolygon edited="0">
+                <wp:start x="0" y="0"/>
+                <wp:lineTo x="0" y="21556"/>
+                <wp:lineTo x="21515" y="21556"/>
+                <wp:lineTo x="21515" y="0"/>
+                <wp:lineTo x="0" y="0"/>
+              </wp:wrapPolygon>
+            </wp:wrapThrough>
+            <wp:docPr id="2" name="Immagine 2"/>
+            <wp:cNvGraphicFramePr>
+              <a:graphicFrameLocks xmlns:a="http://schemas.openxmlformats.org/drawingml/2006/main" noChangeAspect="1"/>
+            </wp:cNvGraphicFramePr>
+            <a:graphic xmlns:a="http://schemas.openxmlformats.org/drawingml/2006/main">
+              <a:graphicData uri="http://schemas.openxmlformats.org/drawingml/2006/picture">
+                <pic:pic xmlns:pic="http://schemas.openxmlformats.org/drawingml/2006/picture">
+                  <pic:nvPicPr>
+                    <pic:cNvPr id="2" name="Immagine 2"/>
+                    <pic:cNvPicPr/>
+                  </pic:nvPicPr>
+                  <pic:blipFill>
+                    <a:blip r:embed="rId7" cstate="print">
+                      <a:extLst>
+                        <a:ext uri="{28A0092B-C50C-407E-A947-70E740481C1C}">
+                          <a14:useLocalDpi xmlns:a14="http://schemas.microsoft.com/office/drawing/2010/main" val="0"/>
+                        </a:ext>
+                      </a:extLst>
+                    </a:blip>
+                    <a:stretch>
+                      <a:fillRect/>
+                    </a:stretch>
+                  </pic:blipFill>
+                  <pic:spPr>
+                    <a:xfrm>
+                      <a:off x="0" y="0"/>
+                      <a:ext cx="5479249" cy="4703860"/>
+                    </a:xfrm>
+                    <a:prstGeom prst="rect">
+                      <a:avLst/>
+                    </a:prstGeom>
+                  </pic:spPr>
+                </pic:pic>
+              </a:graphicData>
+            </a:graphic>
+            <wp14:sizeRelH relativeFrom="margin">
+              <wp14:pctWidth>0</wp14:pctWidth>
+            </wp14:sizeRelH>
+            <wp14:sizeRelV relativeFrom="margin">
+              <wp14:pctHeight>0</wp14:pctHeight>
+            </wp14:sizeRelV>
+          </wp:anchor>
+        </w:drawing>
+      </w:r>
+    </w:p>
+    <w:p>
+      <w:pPr>
+        <w:spacing w:after="120"/>
+        <w:jc w:val="left"/>
+      </w:pPr>
+    </w:p>
+    <w:p>
+      <w:pPr>
+        <w:spacing w:after="120"/>
+        <w:jc w:val="left"/>
+      </w:pPr>
+    </w:p>
+    <w:p>
+      <w:pPr>
+        <w:spacing w:after="120"/>
+        <w:jc w:val="left"/>
+      </w:pPr>
+    </w:p>
+    <w:p>
+      <w:pPr>
+        <w:spacing w:after="120"/>
+        <w:jc w:val="left"/>
+      </w:pPr>
+    </w:p>
+    <w:p>
+      <w:pPr>
+        <w:spacing w:after="120"/>
+        <w:jc w:val="left"/>
+      </w:pPr>
+    </w:p>
+    <w:p>
+      <w:pPr>
+        <w:spacing w:after="120"/>
+        <w:jc w:val="left"/>
+      </w:pPr>
+    </w:p>
+    <w:p>
+      <w:pPr>
+        <w:spacing w:after="120"/>
+        <w:jc w:val="left"/>
+      </w:pPr>
+    </w:p>
+    <w:p>
+      <w:pPr>
+        <w:spacing w:after="120"/>
+        <w:jc w:val="left"/>
+      </w:pPr>
+    </w:p>
+    <w:p>
+      <w:pPr>
+        <w:spacing w:after="120"/>
+        <w:jc w:val="left"/>
+      </w:pPr>
+    </w:p>
+    <w:p>
+      <w:pPr>
+        <w:spacing w:after="120"/>
+        <w:jc w:val="left"/>
+      </w:pPr>
+    </w:p>
+    <w:p>
+      <w:pPr>
+        <w:spacing w:after="120"/>
+        <w:jc w:val="left"/>
+      </w:pPr>
+    </w:p>
+    <w:p>
+      <w:pPr>
+        <w:spacing w:after="120"/>
+        <w:jc w:val="left"/>
+      </w:pPr>
+    </w:p>
+    <w:p>
+      <w:pPr>
+        <w:spacing w:after="120"/>
+        <w:jc w:val="left"/>
+      </w:pPr>
+    </w:p>
+    <w:p>
+      <w:pPr>
+        <w:spacing w:after="120"/>
+        <w:jc w:val="left"/>
+        <w:rPr>
+          <w:i/>
+          <w:iCs/>
+        </w:rPr>
+      </w:pPr>
+      <w:r>
+        <w:rPr>
+          <w:i/>
+          <w:iCs/>
+        </w:rPr>
+        <w:t>Figura 1: Diagramma dei casi d’uso</w:t>
+      </w:r>
+    </w:p>
+    <w:p>
+      <w:pPr>
+        <w:spacing w:after="120"/>
+        <w:jc w:val="left"/>
+      </w:pPr>
+    </w:p>
+    <w:p>
+      <w:pPr>
+        <w:spacing w:after="120"/>
+        <w:jc w:val="left"/>
+        <w:rPr>
+          <w:b/>
+          <w:bCs/>
+          <w:i/>
+          <w:iCs/>
+        </w:rPr>
+      </w:pPr>
+      <w:r>
+        <w:rPr>
+          <w:b/>
+          <w:bCs/>
+          <w:i/>
+          <w:iCs/>
+        </w:rPr>
+        <w:t>2.3) Descrizione dettagliata dei casi d’uso</w:t>
+      </w:r>
+    </w:p>
+    <w:p>
+      <w:pPr>
+        <w:spacing w:after="120"/>
+        <w:jc w:val="left"/>
+      </w:pPr>
+    </w:p>
+    <w:p>
+      <w:pPr>
+        <w:spacing w:after="120"/>
+        <w:jc w:val="left"/>
+      </w:pPr>
+      <w:r>
+        <w:t xml:space="preserve">In questa sezione vengono riportate le descrizioni dettagliate dei casi d’uso previsti, in cui vengono mostrati gli </w:t>
+      </w:r>
+      <w:r>
+        <w:rPr>
+          <w:i/>
+          <w:iCs/>
+        </w:rPr>
+        <w:t>happy flow</w:t>
+      </w:r>
+      <w:r>
+        <w:t xml:space="preserve"> ovvero gli scenari di successo.</w:t>
+      </w:r>
+    </w:p>
+    <w:p>
+      <w:pPr>
+        <w:spacing w:after="120"/>
+        <w:jc w:val="left"/>
+      </w:pPr>
+    </w:p>
+    <w:p>
+      <w:pPr>
+        <w:spacing w:after="120"/>
+        <w:jc w:val="left"/>
+        <w:rPr>
+          <w:b/>
+          <w:bCs/>
+          <w:i/>
+          <w:iCs/>
+        </w:rPr>
+      </w:pPr>
+      <w:r>
+        <w:rPr>
+          <w:b/>
+          <w:bCs/>
+          <w:i/>
+          <w:iCs/>
+        </w:rPr>
+        <w:t>REGISTRAZIONE</w:t>
+      </w:r>
+    </w:p>
+    <w:p>
+      <w:pPr>
+        <w:spacing w:after="120"/>
+        <w:jc w:val="left"/>
+      </w:pPr>
+      <w:r>
+        <w:rPr>
+          <w:b/>
+          <w:bCs/>
+        </w:rPr>
+        <w:t>Livello:</w:t>
+      </w:r>
+      <w:r>
+        <w:t xml:space="preserve"> </w:t>
+      </w:r>
+      <w:r>
+        <w:t>sottofunzione</w:t>
+      </w:r>
+    </w:p>
+    <w:p>
+      <w:pPr>
+        <w:spacing w:after="120"/>
+        <w:jc w:val="left"/>
+      </w:pPr>
+      <w:r>
+        <w:rPr>
+          <w:b/>
+          <w:bCs/>
+        </w:rPr>
+        <w:t>Attor</w:t>
+      </w:r>
+      <w:r>
+        <w:rPr>
+          <w:b/>
+          <w:bCs/>
+        </w:rPr>
+        <w:t>i</w:t>
+      </w:r>
+      <w:r>
+        <w:rPr>
+          <w:b/>
+          <w:bCs/>
+        </w:rPr>
+        <w:t xml:space="preserve"> Primari:</w:t>
+      </w:r>
+      <w:r>
+        <w:t xml:space="preserve"> </w:t>
+      </w:r>
+      <w:r>
+        <w:t>utente</w:t>
+      </w:r>
+    </w:p>
+    <w:p>
+      <w:pPr>
+        <w:spacing w:after="120"/>
+        <w:jc w:val="left"/>
+      </w:pPr>
+      <w:r>
+        <w:rPr>
+          <w:b/>
+          <w:bCs/>
+        </w:rPr>
+        <w:t>Parti interessate e interessi:</w:t>
+      </w:r>
+      <w:r>
+        <w:t xml:space="preserve"> </w:t>
+      </w:r>
+      <w:r>
+        <w:t>l’utente vuole registrare il proprio account per poter poi usare l’applicazione sfruttando le sue funzionalità al massimo.</w:t>
+      </w:r>
+    </w:p>
+    <w:p>
+      <w:pPr>
+        <w:spacing w:after="120"/>
+        <w:jc w:val="left"/>
+      </w:pPr>
+      <w:r>
+        <w:rPr>
+          <w:b/>
+          <w:bCs/>
+        </w:rPr>
+        <w:t>Pre-condizioni:</w:t>
+      </w:r>
+      <w:r>
+        <w:t xml:space="preserve"> </w:t>
+      </w:r>
+      <w:r>
+        <w:t>nessuna</w:t>
+      </w:r>
+    </w:p>
+    <w:p>
+      <w:pPr>
+        <w:spacing w:after="120"/>
+        <w:jc w:val="left"/>
+      </w:pPr>
+      <w:r>
+        <w:rPr>
+          <w:b/>
+          <w:bCs/>
+        </w:rPr>
+        <w:t>Garanzia di successo:</w:t>
+      </w:r>
+      <w:r>
+        <w:t xml:space="preserve"> </w:t>
+      </w:r>
+      <w:r>
+        <w:t>l</w:t>
+      </w:r>
+      <w:r>
+        <w:t xml:space="preserve">’utente </w:t>
+      </w:r>
+      <w:r>
+        <w:t>viene registrato correttamente nel sistema</w:t>
+      </w:r>
+    </w:p>
+    <w:p>
+      <w:pPr>
+        <w:spacing w:after="120"/>
+        <w:jc w:val="left"/>
+        <w:rPr>
+          <w:b/>
+          <w:bCs/>
+        </w:rPr>
+      </w:pPr>
+      <w:r>
+        <w:rPr>
+          <w:b/>
+          <w:bCs/>
+        </w:rPr>
+        <w:lastRenderedPageBreak/>
+        <w:t>Scenario principale di successo:</w:t>
+      </w:r>
+    </w:p>
+    <w:p>
+      <w:pPr>
+        <w:pStyle w:val="Paragrafoelenco"/>
+        <w:numPr>
+          <w:ilvl w:val="0"/>
+          <w:numId w:val="8"/>
+        </w:numPr>
+        <w:spacing w:after="120"/>
+        <w:jc w:val="left"/>
+      </w:pPr>
+      <w:r>
+        <w:t>L’utente seleziona “REGISTRAZIONE” nel menù in alto a destra</w:t>
+      </w:r>
+      <w:r>
+        <w:t xml:space="preserve"> dell’homepage</w:t>
+      </w:r>
+    </w:p>
+    <w:p>
+      <w:pPr>
+        <w:pStyle w:val="Paragrafoelenco"/>
+        <w:numPr>
+          <w:ilvl w:val="0"/>
+          <w:numId w:val="8"/>
+        </w:numPr>
+        <w:spacing w:after="120"/>
+        <w:jc w:val="left"/>
+      </w:pPr>
+      <w:r>
+        <w:t xml:space="preserve">Il sistema mostra la </w:t>
+      </w:r>
+      <w:r>
+        <w:t>pagina contente la form per registrarsi</w:t>
+      </w:r>
+    </w:p>
+    <w:p>
+      <w:pPr>
+        <w:pStyle w:val="Paragrafoelenco"/>
+        <w:numPr>
+          <w:ilvl w:val="0"/>
+          <w:numId w:val="8"/>
+        </w:numPr>
+        <w:spacing w:after="120"/>
+        <w:jc w:val="left"/>
+      </w:pPr>
+      <w:r>
+        <w:t xml:space="preserve">L’utente </w:t>
+      </w:r>
+      <w:r>
+        <w:t>compila tutti i campi (</w:t>
+      </w:r>
+      <w:r>
+        <w:t>E-mail, password e conferma password) e seleziona il bottone “Registrati”</w:t>
+      </w:r>
+    </w:p>
+    <w:p>
+      <w:pPr>
+        <w:pStyle w:val="Paragrafoelenco"/>
+        <w:numPr>
+          <w:ilvl w:val="0"/>
+          <w:numId w:val="8"/>
+        </w:numPr>
+        <w:spacing w:after="120"/>
+        <w:jc w:val="left"/>
+      </w:pPr>
+      <w:r>
+        <w:t>Il sistema registra l’utente e ritorna nella Homepage mostrando un messaggio di conferma avvenuta registrazione</w:t>
+      </w:r>
+    </w:p>
+    <w:p>
+      <w:pPr>
+        <w:spacing w:after="120"/>
+        <w:jc w:val="left"/>
+      </w:pPr>
+    </w:p>
+    <w:p>
+      <w:pPr>
+        <w:spacing w:after="120"/>
+        <w:jc w:val="left"/>
+        <w:rPr>
+          <w:b/>
+          <w:bCs/>
+          <w:i/>
+          <w:iCs/>
+        </w:rPr>
+      </w:pPr>
+      <w:r>
+        <w:rPr>
+          <w:b/>
+          <w:bCs/>
+          <w:i/>
+          <w:iCs/>
+        </w:rPr>
+        <w:t>LOGIN</w:t>
+      </w:r>
+    </w:p>
+    <w:p>
+      <w:pPr>
+        <w:spacing w:after="120"/>
+        <w:jc w:val="left"/>
+      </w:pPr>
+      <w:r>
+        <w:rPr>
+          <w:b/>
+          <w:bCs/>
+        </w:rPr>
+        <w:t>Livello:</w:t>
+      </w:r>
+      <w:r>
+        <w:t xml:space="preserve"> sottofunzione</w:t>
+      </w:r>
+    </w:p>
+    <w:p>
+      <w:pPr>
+        <w:spacing w:after="120"/>
+        <w:jc w:val="left"/>
+      </w:pPr>
+      <w:r>
+        <w:rPr>
+          <w:b/>
+          <w:bCs/>
+        </w:rPr>
+        <w:t>Attori Primari:</w:t>
+      </w:r>
+      <w:r>
+        <w:t xml:space="preserve"> utente</w:t>
+      </w:r>
+      <w:r>
+        <w:t>/</w:t>
+      </w:r>
+      <w:r>
+        <w:t>dipendente</w:t>
+      </w:r>
+      <w:r>
+        <w:t>/</w:t>
+      </w:r>
+      <w:r>
+        <w:t>amministratore</w:t>
+      </w:r>
+    </w:p>
+    <w:p>
+      <w:pPr>
+        <w:spacing w:after="120"/>
+        <w:jc w:val="left"/>
+      </w:pPr>
+      <w:r>
+        <w:rPr>
+          <w:b/>
+          <w:bCs/>
+        </w:rPr>
+        <w:t>Parti interessate e interessi:</w:t>
+      </w:r>
+      <w:r>
+        <w:t xml:space="preserve"> </w:t>
+      </w:r>
+      <w:r>
+        <w:t>l’utilizzatore</w:t>
+      </w:r>
+      <w:r>
+        <w:t xml:space="preserve"> vuole </w:t>
+      </w:r>
+      <w:r>
+        <w:t>effettuare l’accesso a</w:t>
+      </w:r>
+      <w:r>
+        <w:t>l proprio account</w:t>
+      </w:r>
+    </w:p>
+    <w:p>
+      <w:pPr>
+        <w:spacing w:after="120"/>
+        <w:jc w:val="left"/>
+      </w:pPr>
+      <w:r>
+        <w:rPr>
+          <w:b/>
+          <w:bCs/>
+        </w:rPr>
+        <w:t>Pre-condizioni:</w:t>
+      </w:r>
+      <w:r>
+        <w:t xml:space="preserve"> </w:t>
+      </w:r>
+      <w:r>
+        <w:t>l’utilizzatore dev’essersi precedentemente registrato nel sistema</w:t>
+      </w:r>
+    </w:p>
+    <w:p>
+      <w:pPr>
+        <w:spacing w:after="120"/>
+        <w:jc w:val="left"/>
+      </w:pPr>
+      <w:r>
+        <w:rPr>
+          <w:b/>
+          <w:bCs/>
+        </w:rPr>
+        <w:t>Garanzia di successo:</w:t>
+      </w:r>
+      <w:r>
+        <w:t xml:space="preserve"> </w:t>
+      </w:r>
+      <w:r>
+        <w:t>l’utilizzatore</w:t>
+      </w:r>
+      <w:r>
+        <w:t xml:space="preserve"> </w:t>
+      </w:r>
+      <w:r>
+        <w:t>effettua il login</w:t>
+      </w:r>
+    </w:p>
+    <w:p>
+      <w:pPr>
+        <w:spacing w:after="120"/>
+        <w:jc w:val="left"/>
+        <w:rPr>
+          <w:b/>
+          <w:bCs/>
+        </w:rPr>
+      </w:pPr>
+      <w:r>
+        <w:rPr>
+          <w:b/>
+          <w:bCs/>
+        </w:rPr>
+        <w:t>Scenario principale di successo:</w:t>
+      </w:r>
+    </w:p>
+    <w:p>
+      <w:pPr>
+        <w:pStyle w:val="Paragrafoelenco"/>
+        <w:numPr>
+          <w:ilvl w:val="0"/>
+          <w:numId w:val="9"/>
+        </w:numPr>
+        <w:spacing w:after="120"/>
+        <w:jc w:val="left"/>
+      </w:pPr>
+      <w:r>
+        <w:t>L’utente seleziona “</w:t>
+      </w:r>
+      <w:r>
+        <w:t>LOGIN</w:t>
+      </w:r>
+      <w:r>
+        <w:t>” nel menù in alto a destra</w:t>
+      </w:r>
+      <w:r>
+        <w:t xml:space="preserve"> dell’homepage</w:t>
+      </w:r>
+    </w:p>
+    <w:p>
+      <w:pPr>
+        <w:pStyle w:val="Paragrafoelenco"/>
+        <w:numPr>
+          <w:ilvl w:val="0"/>
+          <w:numId w:val="9"/>
+        </w:numPr>
+        <w:spacing w:after="120"/>
+        <w:jc w:val="left"/>
+      </w:pPr>
+      <w:r>
+        <w:t>Il sistema mostra la pagina contente la form per</w:t>
+      </w:r>
+      <w:r>
+        <w:t xml:space="preserve"> effettuare il login</w:t>
+      </w:r>
+    </w:p>
+    <w:p>
+      <w:pPr>
+        <w:pStyle w:val="Paragrafoelenco"/>
+        <w:numPr>
+          <w:ilvl w:val="0"/>
+          <w:numId w:val="9"/>
+        </w:numPr>
+        <w:spacing w:after="120"/>
+        <w:jc w:val="left"/>
+      </w:pPr>
+      <w:r>
+        <w:t>L’utente compila tutti i campi (E-mail</w:t>
+      </w:r>
+      <w:r>
+        <w:t xml:space="preserve"> e</w:t>
+      </w:r>
+      <w:r>
+        <w:t xml:space="preserve"> passwor</w:t>
+      </w:r>
+      <w:r>
+        <w:t>d</w:t>
+      </w:r>
+      <w:r>
+        <w:t>) e seleziona il bottone “</w:t>
+      </w:r>
+      <w:r>
+        <w:t>Login</w:t>
+      </w:r>
+      <w:r>
+        <w:t>”</w:t>
+      </w:r>
+    </w:p>
+    <w:p>
+      <w:pPr>
+        <w:pStyle w:val="Paragrafoelenco"/>
+        <w:numPr>
+          <w:ilvl w:val="0"/>
+          <w:numId w:val="9"/>
+        </w:numPr>
+        <w:spacing w:after="120"/>
+        <w:jc w:val="left"/>
+      </w:pPr>
+      <w:r>
+        <w:t>L</w:t>
+      </w:r>
+      <w:r>
+        <w:t>’utente</w:t>
+      </w:r>
+      <w:r>
+        <w:t xml:space="preserve"> viene loggato correttamente</w:t>
+      </w:r>
+      <w:r>
+        <w:t xml:space="preserve"> e ritorna nella Homepage</w:t>
+      </w:r>
+      <w:r>
+        <w:t>.</w:t>
+      </w:r>
+    </w:p>
+    <w:p>
+      <w:pPr>
+        <w:spacing w:after="120"/>
+        <w:jc w:val="left"/>
+      </w:pPr>
+    </w:p>
+    <w:p>
+      <w:pPr>
+        <w:spacing w:after="120"/>
+        <w:jc w:val="left"/>
+        <w:rPr>
+          <w:b/>
+          <w:bCs/>
+          <w:i/>
+          <w:iCs/>
+        </w:rPr>
+      </w:pPr>
+      <w:r>
+        <w:rPr>
+          <w:b/>
+          <w:bCs/>
+          <w:i/>
+          <w:iCs/>
+        </w:rPr>
+        <w:t>VISUALIZZAZIONE PROGRAMMAZIONE</w:t>
+      </w:r>
+    </w:p>
+    <w:p>
+      <w:pPr>
+        <w:spacing w:after="120"/>
+        <w:jc w:val="left"/>
+      </w:pPr>
+      <w:r>
+        <w:rPr>
+          <w:b/>
+          <w:bCs/>
+        </w:rPr>
+        <w:t>Livello:</w:t>
+      </w:r>
+      <w:r>
+        <w:t xml:space="preserve"> </w:t>
+      </w:r>
+      <w:r>
+        <w:t>obiettivo utente</w:t>
+      </w:r>
+    </w:p>
+    <w:p>
+      <w:pPr>
+        <w:spacing w:after="120"/>
+        <w:jc w:val="left"/>
+      </w:pPr>
+      <w:r>
+        <w:rPr>
+          <w:b/>
+          <w:bCs/>
+        </w:rPr>
+        <w:t>Attori Primari:</w:t>
+      </w:r>
+      <w:r>
+        <w:t xml:space="preserve"> utente</w:t>
+      </w:r>
+    </w:p>
+    <w:p>
+      <w:pPr>
+        <w:spacing w:after="120"/>
+        <w:jc w:val="left"/>
+      </w:pPr>
+      <w:r>
+        <w:rPr>
+          <w:b/>
+          <w:bCs/>
+        </w:rPr>
+        <w:t>Parti interessate e interessi:</w:t>
+      </w:r>
+      <w:r>
+        <w:t xml:space="preserve"> </w:t>
+      </w:r>
+      <w:r>
+        <w:t>l’utente vuole vedere i film che saranno presenti in sala nei prossimi sette giorni</w:t>
+      </w:r>
+    </w:p>
+    <w:p>
+      <w:pPr>
+        <w:spacing w:after="120"/>
+        <w:jc w:val="left"/>
+      </w:pPr>
+      <w:r>
+        <w:rPr>
+          <w:b/>
+          <w:bCs/>
+        </w:rPr>
+        <w:t>Pre-condizioni:</w:t>
+      </w:r>
+      <w:r>
+        <w:t xml:space="preserve"> </w:t>
+      </w:r>
+      <w:r>
+        <w:t>nessuna</w:t>
+      </w:r>
+    </w:p>
+    <w:p>
+      <w:pPr>
+        <w:spacing w:after="120"/>
+        <w:jc w:val="left"/>
+      </w:pPr>
+      <w:r>
+        <w:rPr>
+          <w:b/>
+          <w:bCs/>
+        </w:rPr>
+        <w:t>Garanzia di successo:</w:t>
+      </w:r>
+      <w:r>
+        <w:t xml:space="preserve"> l’u</w:t>
+      </w:r>
+      <w:r>
+        <w:t>tente visualizza la lista di film in programmazione</w:t>
+      </w:r>
+    </w:p>
+    <w:p>
+      <w:pPr>
+        <w:spacing w:after="120"/>
+        <w:jc w:val="left"/>
+        <w:rPr>
+          <w:b/>
+          <w:bCs/>
+        </w:rPr>
+      </w:pPr>
+      <w:r>
+        <w:rPr>
+          <w:b/>
+          <w:bCs/>
+        </w:rPr>
+        <w:t>Scenario principale di successo:</w:t>
+      </w:r>
+    </w:p>
+    <w:p>
+      <w:pPr>
+        <w:pStyle w:val="Paragrafoelenco"/>
+        <w:numPr>
+          <w:ilvl w:val="0"/>
+          <w:numId w:val="10"/>
+        </w:numPr>
+        <w:spacing w:after="120"/>
+        <w:jc w:val="left"/>
+      </w:pPr>
+      <w:r>
+        <w:t>L’utente seleziona “</w:t>
+      </w:r>
+      <w:r>
+        <w:t>PROGRAMMAZIONE</w:t>
+      </w:r>
+      <w:r>
+        <w:t xml:space="preserve">” nel menù in alto a </w:t>
+      </w:r>
+      <w:r>
+        <w:t>sinistra dell’homepage</w:t>
+      </w:r>
+    </w:p>
+    <w:p>
+      <w:pPr>
+        <w:pStyle w:val="Paragrafoelenco"/>
+        <w:numPr>
+          <w:ilvl w:val="0"/>
+          <w:numId w:val="10"/>
+        </w:numPr>
+        <w:spacing w:after="120"/>
+        <w:jc w:val="left"/>
+      </w:pPr>
+      <w:r>
+        <w:lastRenderedPageBreak/>
+        <w:t xml:space="preserve">Il sistema mostra la pagina </w:t>
+      </w:r>
+      <w:r>
+        <w:t>contenente tutti i film in programmazione nei prossimi sette giorni partendo dalla data attuale</w:t>
+      </w:r>
+    </w:p>
+    <w:p>
+      <w:pPr>
+        <w:spacing w:after="120"/>
+        <w:jc w:val="left"/>
+      </w:pPr>
+    </w:p>
+    <w:p>
+      <w:pPr>
+        <w:spacing w:after="120"/>
+        <w:jc w:val="left"/>
+        <w:rPr>
+          <w:b/>
+          <w:bCs/>
+          <w:i/>
+          <w:iCs/>
+        </w:rPr>
+      </w:pPr>
+      <w:r>
+        <w:rPr>
+          <w:b/>
+          <w:bCs/>
+          <w:i/>
+          <w:iCs/>
+        </w:rPr>
+        <w:t>PRENOTAZIONE</w:t>
+      </w:r>
+    </w:p>
+    <w:p>
+      <w:pPr>
+        <w:spacing w:after="120"/>
+        <w:jc w:val="left"/>
+      </w:pPr>
+      <w:r>
+        <w:rPr>
+          <w:b/>
+          <w:bCs/>
+        </w:rPr>
+        <w:t>Livello:</w:t>
+      </w:r>
+      <w:r>
+        <w:t xml:space="preserve"> </w:t>
+      </w:r>
+      <w:r>
+        <w:t>obiettivo utente</w:t>
+      </w:r>
+    </w:p>
+    <w:p>
+      <w:pPr>
+        <w:spacing w:after="120"/>
+        <w:jc w:val="left"/>
+      </w:pPr>
+      <w:r>
+        <w:rPr>
+          <w:b/>
+          <w:bCs/>
+        </w:rPr>
+        <w:t>Attori Primari:</w:t>
+      </w:r>
+      <w:r>
+        <w:t xml:space="preserve"> utente</w:t>
+      </w:r>
+    </w:p>
+    <w:p>
+      <w:pPr>
+        <w:spacing w:after="120"/>
+        <w:jc w:val="left"/>
+      </w:pPr>
+      <w:r>
+        <w:rPr>
+          <w:b/>
+          <w:bCs/>
+        </w:rPr>
+        <w:t>Parti interessate e interessi:</w:t>
+      </w:r>
+      <w:r>
+        <w:t xml:space="preserve"> </w:t>
+      </w:r>
+      <w:r>
+        <w:t>l’utente vuole prenotare dei posti per il film, la data e l’orari da lui scelti</w:t>
+      </w:r>
+    </w:p>
+    <w:p>
+      <w:pPr>
+        <w:spacing w:after="120"/>
+        <w:jc w:val="left"/>
+      </w:pPr>
+      <w:r>
+        <w:rPr>
+          <w:b/>
+          <w:bCs/>
+        </w:rPr>
+        <w:t>Pre-condizioni:</w:t>
+      </w:r>
+      <w:r>
+        <w:t xml:space="preserve"> </w:t>
+      </w:r>
+      <w:r>
+        <w:t>l’utente</w:t>
+      </w:r>
+      <w:r>
+        <w:t xml:space="preserve"> dev’essersi </w:t>
+      </w:r>
+      <w:r>
+        <w:t xml:space="preserve">loggato </w:t>
+      </w:r>
+      <w:r>
+        <w:t>nel sistema</w:t>
+      </w:r>
+    </w:p>
+    <w:p>
+      <w:pPr>
+        <w:spacing w:after="120"/>
+        <w:jc w:val="left"/>
+      </w:pPr>
+      <w:r>
+        <w:rPr>
+          <w:b/>
+          <w:bCs/>
+        </w:rPr>
+        <w:t>Garanzia di successo:</w:t>
+      </w:r>
+      <w:r>
+        <w:t xml:space="preserve"> </w:t>
+      </w:r>
+      <w:r>
+        <w:t>l’utente effettua la prenotazione con successo</w:t>
+      </w:r>
+    </w:p>
+    <w:p>
+      <w:pPr>
+        <w:spacing w:after="120"/>
+        <w:jc w:val="left"/>
+        <w:rPr>
+          <w:b/>
+          <w:bCs/>
+        </w:rPr>
+      </w:pPr>
+      <w:r>
+        <w:rPr>
+          <w:b/>
+          <w:bCs/>
+        </w:rPr>
+        <w:t>Scenario principale di successo:</w:t>
+      </w:r>
+    </w:p>
+    <w:p>
+      <w:pPr>
+        <w:pStyle w:val="Paragrafoelenco"/>
+        <w:numPr>
+          <w:ilvl w:val="0"/>
+          <w:numId w:val="11"/>
+        </w:numPr>
+        <w:spacing w:after="120"/>
+        <w:jc w:val="left"/>
+      </w:pPr>
+      <w:r>
+        <w:t>L’utente seleziona “</w:t>
+      </w:r>
+      <w:r>
+        <w:t>PROGRAMMAZIONE</w:t>
+      </w:r>
+      <w:r>
+        <w:t xml:space="preserve">” nel menù in alto a </w:t>
+      </w:r>
+      <w:r>
+        <w:t>sinistra dell’homepage</w:t>
+      </w:r>
+    </w:p>
+    <w:p>
+      <w:pPr>
+        <w:pStyle w:val="Paragrafoelenco"/>
+        <w:numPr>
+          <w:ilvl w:val="0"/>
+          <w:numId w:val="11"/>
+        </w:numPr>
+        <w:spacing w:after="120"/>
+        <w:jc w:val="left"/>
+      </w:pPr>
+      <w:r>
+        <w:t xml:space="preserve">Il sistema mostra la pagina </w:t>
+      </w:r>
+      <w:r>
+        <w:t>con i film presenti in programmazione</w:t>
+      </w:r>
+    </w:p>
+    <w:p>
+      <w:pPr>
+        <w:pStyle w:val="Paragrafoelenco"/>
+        <w:numPr>
+          <w:ilvl w:val="0"/>
+          <w:numId w:val="11"/>
+        </w:numPr>
+        <w:spacing w:after="120"/>
+        <w:jc w:val="left"/>
+      </w:pPr>
+      <w:r>
+        <w:t xml:space="preserve">L’utente </w:t>
+      </w:r>
+      <w:r>
+        <w:t>seleziona la data e l’orario che preferisce</w:t>
+      </w:r>
+    </w:p>
+    <w:p>
+      <w:pPr>
+        <w:pStyle w:val="Paragrafoelenco"/>
+        <w:numPr>
+          <w:ilvl w:val="0"/>
+          <w:numId w:val="11"/>
+        </w:numPr>
+        <w:spacing w:after="120"/>
+        <w:jc w:val="left"/>
+      </w:pPr>
+      <w:r>
+        <w:t>Il sistema mostra la pagina con lo stato attuale delle prenotazioni per il film scelto dall’utente</w:t>
+      </w:r>
+    </w:p>
+    <w:p>
+      <w:pPr>
+        <w:pStyle w:val="Paragrafoelenco"/>
+        <w:numPr>
+          <w:ilvl w:val="0"/>
+          <w:numId w:val="11"/>
+        </w:numPr>
+        <w:spacing w:after="120"/>
+        <w:jc w:val="left"/>
+      </w:pPr>
+      <w:r>
+        <w:t>L’utente seleziona i posti che desidera fra quelli segnalati come liberi e clicca sul bottone “Prenota”</w:t>
+      </w:r>
+    </w:p>
+    <w:p>
+      <w:pPr>
+        <w:pStyle w:val="Paragrafoelenco"/>
+        <w:numPr>
+          <w:ilvl w:val="0"/>
+          <w:numId w:val="11"/>
+        </w:numPr>
+        <w:spacing w:after="120"/>
+        <w:jc w:val="left"/>
+      </w:pPr>
+      <w:r>
+        <w:t>Il sistema registra la prenotazione nel database mostra una pagina di riepilogo con tutti i dati della prenotazione</w:t>
+      </w:r>
+    </w:p>
+    <w:p>
+      <w:pPr>
+        <w:spacing w:after="120"/>
+        <w:jc w:val="left"/>
+      </w:pPr>
+    </w:p>
+    <w:p>
+      <w:pPr>
+        <w:spacing w:after="120"/>
+        <w:jc w:val="left"/>
+        <w:rPr>
+          <w:b/>
+          <w:bCs/>
+          <w:i/>
+          <w:iCs/>
+        </w:rPr>
+      </w:pPr>
+      <w:r>
+        <w:rPr>
+          <w:b/>
+          <w:bCs/>
+          <w:i/>
+          <w:iCs/>
+        </w:rPr>
+        <w:t>GESTIONE PROGRAMMAZIONE</w:t>
+      </w:r>
+    </w:p>
+    <w:p>
+      <w:pPr>
+        <w:spacing w:after="120"/>
+        <w:jc w:val="left"/>
+      </w:pPr>
+      <w:r>
+        <w:rPr>
+          <w:b/>
+          <w:bCs/>
+        </w:rPr>
+        <w:t>Livello:</w:t>
+      </w:r>
+      <w:r>
+        <w:t xml:space="preserve"> obiettivo utente</w:t>
+      </w:r>
+    </w:p>
+    <w:p>
+      <w:pPr>
+        <w:spacing w:after="120"/>
+        <w:jc w:val="left"/>
+      </w:pPr>
+      <w:r>
+        <w:rPr>
+          <w:b/>
+          <w:bCs/>
+        </w:rPr>
+        <w:t>Attori Primari:</w:t>
+      </w:r>
+      <w:r>
+        <w:t xml:space="preserve"> </w:t>
+      </w:r>
+      <w:r>
+        <w:t>dipendente/amministratore</w:t>
+      </w:r>
+    </w:p>
+    <w:p>
+      <w:pPr>
+        <w:spacing w:after="120"/>
+        <w:jc w:val="left"/>
+      </w:pPr>
+      <w:r>
+        <w:rPr>
+          <w:b/>
+          <w:bCs/>
+        </w:rPr>
+        <w:t>Parti interessate e interessi:</w:t>
+      </w:r>
+      <w:r>
+        <w:t xml:space="preserve"> </w:t>
+      </w:r>
+      <w:r>
+        <w:t>l’utilizzatore vuole gestire la programmazione aggiungendo, rimuovendo o modificando i film</w:t>
+      </w:r>
+    </w:p>
+    <w:p>
+      <w:pPr>
+        <w:spacing w:after="120"/>
+        <w:jc w:val="left"/>
+      </w:pPr>
+      <w:r>
+        <w:rPr>
+          <w:b/>
+          <w:bCs/>
+        </w:rPr>
+        <w:t>Pre-condizioni:</w:t>
+      </w:r>
+      <w:r>
+        <w:t xml:space="preserve"> </w:t>
+      </w:r>
+      <w:r>
+        <w:t>l’utilizzatore</w:t>
+      </w:r>
+      <w:r>
+        <w:t xml:space="preserve"> dev’essersi loggato nel sistema</w:t>
+      </w:r>
+    </w:p>
+    <w:p>
+      <w:pPr>
+        <w:spacing w:after="120"/>
+        <w:jc w:val="left"/>
+      </w:pPr>
+      <w:r>
+        <w:rPr>
+          <w:b/>
+          <w:bCs/>
+        </w:rPr>
+        <w:t>Garanzia di successo:</w:t>
+      </w:r>
+      <w:r>
+        <w:t xml:space="preserve"> </w:t>
+      </w:r>
+      <w:r>
+        <w:t>l’utilizzatore effettua i cambiamenti che desidera alla programmazione</w:t>
+      </w:r>
+    </w:p>
+    <w:p>
+      <w:pPr>
+        <w:spacing w:after="120"/>
+        <w:jc w:val="left"/>
+        <w:rPr>
+          <w:b/>
+          <w:bCs/>
+        </w:rPr>
+      </w:pPr>
+      <w:r>
+        <w:rPr>
+          <w:b/>
+          <w:bCs/>
+        </w:rPr>
+        <w:t>Scenario principale di successo:</w:t>
+      </w:r>
+    </w:p>
+    <w:p>
+      <w:pPr>
+        <w:spacing w:after="120"/>
+        <w:jc w:val="left"/>
+      </w:pPr>
+      <w:r>
+        <w:lastRenderedPageBreak/>
+        <w:t>Se si vuole aggiungere un film:</w:t>
+      </w:r>
+    </w:p>
+    <w:p>
+      <w:pPr>
+        <w:pStyle w:val="Paragrafoelenco"/>
+        <w:numPr>
+          <w:ilvl w:val="0"/>
+          <w:numId w:val="12"/>
+        </w:numPr>
+        <w:spacing w:after="120"/>
+        <w:jc w:val="left"/>
+      </w:pPr>
+      <w:r>
+        <w:t>Il dipendente</w:t>
+      </w:r>
+      <w:r>
+        <w:t xml:space="preserve"> seleziona “</w:t>
+      </w:r>
+      <w:r>
+        <w:t>AGGIUNGI FILM</w:t>
+      </w:r>
+      <w:r>
+        <w:t>” nel menù in alto a sinistra dell’homepage</w:t>
+      </w:r>
+    </w:p>
+    <w:p>
+      <w:pPr>
+        <w:pStyle w:val="Paragrafoelenco"/>
+        <w:numPr>
+          <w:ilvl w:val="0"/>
+          <w:numId w:val="12"/>
+        </w:numPr>
+        <w:spacing w:after="120"/>
+        <w:jc w:val="left"/>
+      </w:pPr>
+      <w:r>
+        <w:t xml:space="preserve">Il sistema mostra la pagina con </w:t>
+      </w:r>
+      <w:r>
+        <w:t>una form in cui inserire tutti i dati riguardanti il film da aggiungere</w:t>
+      </w:r>
+    </w:p>
+    <w:p>
+      <w:pPr>
+        <w:pStyle w:val="Paragrafoelenco"/>
+        <w:numPr>
+          <w:ilvl w:val="0"/>
+          <w:numId w:val="12"/>
+        </w:numPr>
+        <w:spacing w:after="120"/>
+        <w:jc w:val="left"/>
+      </w:pPr>
+      <w:r>
+        <w:t>Il dipendente immette i dati del film (titolo, regista, cast, descrizione, immagine locandina, data, orario, sala) e preme su “Aggiungi”</w:t>
+      </w:r>
+    </w:p>
+    <w:p>
+      <w:pPr>
+        <w:pStyle w:val="Paragrafoelenco"/>
+        <w:numPr>
+          <w:ilvl w:val="0"/>
+          <w:numId w:val="12"/>
+        </w:numPr>
+        <w:spacing w:after="120"/>
+        <w:jc w:val="left"/>
+      </w:pPr>
+      <w:r>
+        <w:t xml:space="preserve">Il sistema </w:t>
+      </w:r>
+      <w:r>
+        <w:t>torna alla pagina di aggiunta film</w:t>
+      </w:r>
+      <w:r>
+        <w:t xml:space="preserve"> mostrando un messaggio di avvenuta aggiunta</w:t>
+      </w:r>
+    </w:p>
+    <w:p>
+      <w:pPr>
+        <w:spacing w:after="120"/>
+        <w:jc w:val="left"/>
+      </w:pPr>
+      <w:r>
+        <w:t>Se si vuole modificare/eliminare un film:</w:t>
+      </w:r>
+    </w:p>
+    <w:p>
+      <w:pPr>
+        <w:pStyle w:val="Paragrafoelenco"/>
+        <w:numPr>
+          <w:ilvl w:val="0"/>
+          <w:numId w:val="13"/>
+        </w:numPr>
+        <w:spacing w:after="120"/>
+        <w:jc w:val="left"/>
+      </w:pPr>
+      <w:r>
+        <w:t>Il dipendente seleziona “PROGRAMMAZIONE” nel menù in alto a sinistra dell’homepage</w:t>
+      </w:r>
+    </w:p>
+    <w:p>
+      <w:pPr>
+        <w:pStyle w:val="Paragrafoelenco"/>
+        <w:numPr>
+          <w:ilvl w:val="0"/>
+          <w:numId w:val="13"/>
+        </w:numPr>
+        <w:spacing w:after="120"/>
+        <w:jc w:val="left"/>
+      </w:pPr>
+      <w:r>
+        <w:t>Il sistema mostra i film in programmazione</w:t>
+      </w:r>
+    </w:p>
+    <w:p>
+      <w:pPr>
+        <w:pStyle w:val="Paragrafoelenco"/>
+        <w:spacing w:after="120"/>
+        <w:jc w:val="left"/>
+      </w:pPr>
+      <w:r>
+        <w:t>Se si vuole eliminare un orario di un film:</w:t>
+      </w:r>
+    </w:p>
+    <w:p>
+      <w:pPr>
+        <w:pStyle w:val="Paragrafoelenco"/>
+        <w:numPr>
+          <w:ilvl w:val="1"/>
+          <w:numId w:val="13"/>
+        </w:numPr>
+        <w:spacing w:after="120"/>
+        <w:jc w:val="left"/>
+      </w:pPr>
+      <w:r>
+        <w:t xml:space="preserve">  Il dipendente seleziona il bottone relativo all’orario che vuole eliminare</w:t>
+      </w:r>
+    </w:p>
+    <w:p>
+      <w:pPr>
+        <w:pStyle w:val="Paragrafoelenco"/>
+        <w:numPr>
+          <w:ilvl w:val="1"/>
+          <w:numId w:val="13"/>
+        </w:numPr>
+        <w:spacing w:after="120"/>
+        <w:jc w:val="left"/>
+      </w:pPr>
+      <w:r>
+        <w:t>///////PROBLEMA ELIMINAZIONE FILM CON PRENOTAZIONE</w:t>
+      </w:r>
+    </w:p>
+    <w:p>
+      <w:pPr>
+        <w:spacing w:after="120"/>
+        <w:jc w:val="left"/>
+      </w:pPr>
+    </w:p>
+    <w:p>
+      <w:pPr>
+        <w:spacing w:after="120"/>
+        <w:jc w:val="left"/>
+      </w:pPr>
+    </w:p>
+    <w:p>
+      <w:pPr>
+        <w:spacing w:after="120"/>
+        <w:jc w:val="left"/>
+      </w:pPr>
+    </w:p>
+    <w:p>
+      <w:pPr>
+        <w:spacing w:after="120"/>
+        <w:jc w:val="left"/>
+      </w:pPr>
+    </w:p>
+    <w:p>
+      <w:pPr>
+        <w:spacing w:after="120"/>
+        <w:jc w:val="left"/>
+      </w:pPr>
+    </w:p>
+    <w:p>
+      <w:pPr>
+        <w:spacing w:after="120"/>
+        <w:jc w:val="left"/>
+      </w:pPr>
+    </w:p>
+    <w:p>
+      <w:pPr>
+        <w:spacing w:after="120"/>
+        <w:jc w:val="left"/>
+      </w:pPr>
+    </w:p>
+    <w:p>
+      <w:pPr>
+        <w:spacing w:after="120"/>
         <w:jc w:val="center"/>
         <w:rPr>
           <w:b/>
@@ -1464,23 +3328,32 @@
     </w:p>
     <w:p>
       <w:pPr>
-        <w:jc w:val="left"/>
-      </w:pPr>
-    </w:p>
-    <w:p>
-      <w:pPr>
-        <w:jc w:val="left"/>
-      </w:pPr>
-    </w:p>
-    <w:p>
-      <w:pPr>
+        <w:spacing w:after="120"/>
+        <w:jc w:val="left"/>
+      </w:pPr>
+    </w:p>
+    <w:p>
+      <w:pPr>
+        <w:spacing w:after="120"/>
+        <w:jc w:val="left"/>
+      </w:pPr>
+    </w:p>
+    <w:p>
+      <w:pPr>
+        <w:spacing w:after="120"/>
         <w:jc w:val="left"/>
       </w:pPr>
       <w:r>
         <w:t>Pagamenti, rimozione logica e non fisica dei film, aggiunta sezione per accedere ad eventuali altre sedi, aggiunta di una pagina con le informazioni riguardanti il cinema (es orario/indirizzo)</w:t>
       </w:r>
       <w:r>
-        <w:t>, conferma prenotazione con invio email, sviluppo dell’applicazione mobile.</w:t>
+        <w:t>, conferma prenotazione con invio e</w:t>
+      </w:r>
+      <w:r>
+        <w:t>-</w:t>
+      </w:r>
+      <w:r>
+        <w:t>mail, sviluppo dell’applicazione mobile.</w:t>
       </w:r>
     </w:p>
     <w:sectPr>
@@ -1497,6 +3370,181 @@
 <file path=word/numbering.xml><?xml version="1.0" encoding="utf-8"?>
 <w:numbering xmlns:wpc="http://schemas.microsoft.com/office/word/2010/wordprocessingCanvas" xmlns:cx="http://schemas.microsoft.com/office/drawing/2014/chartex" xmlns:cx1="http://schemas.microsoft.com/office/drawing/2015/9/8/chartex" xmlns:cx2="http://schemas.microsoft.com/office/drawing/2015/10/21/chartex" xmlns:cx3="http://schemas.microsoft.com/office/drawing/2016/5/9/chartex" xmlns:cx4="http://schemas.microsoft.com/office/drawing/2016/5/10/chartex" xmlns:cx5="http://schemas.microsoft.com/office/drawing/2016/5/11/chartex" xmlns:cx6="http://schemas.microsoft.com/office/drawing/2016/5/12/chartex" xmlns:cx7="http://schemas.microsoft.com/office/drawing/2016/5/13/chartex" xmlns:cx8="http://schemas.microsoft.com/office/drawing/2016/5/14/chartex" xmlns:mc="http://schemas.openxmlformats.org/markup-compatibility/2006" xmlns:aink="http://schemas.microsoft.com/office/drawing/2016/ink" xmlns:am3d="http://schemas.microsoft.com/office/drawing/2017/model3d" xmlns:o="urn:schemas-microsoft-com:office:office" xmlns:r="http://schemas.openxmlformats.org/officeDocument/2006/relationships" xmlns:m="http://schemas.openxmlformats.org/officeDocument/2006/math" xmlns:v="urn:schemas-microsoft-com:vml" xmlns:wp14="http://schemas.microsoft.com/office/word/2010/wordprocessingDrawing" xmlns:wp="http://schemas.openxmlformats.org/drawingml/2006/wordprocessingDrawing" xmlns:w10="urn:schemas-microsoft-com:office:word" xmlns:w="http://schemas.openxmlformats.org/wordprocessingml/2006/main" xmlns:w14="http://schemas.microsoft.com/office/word/2010/wordml" xmlns:w15="http://schemas.microsoft.com/office/word/2012/wordml" xmlns:w16cex="http://schemas.microsoft.com/office/word/2018/wordml/cex" xmlns:w16cid="http://schemas.microsoft.com/office/word/2016/wordml/cid" xmlns:w16="http://schemas.microsoft.com/office/word/2018/wordml" xmlns:w16sdtdh="http://schemas.microsoft.com/office/word/2020/wordml/sdtdatahash" xmlns:w16se="http://schemas.microsoft.com/office/word/2015/wordml/symex" xmlns:wpg="http://schemas.microsoft.com/office/word/2010/wordprocessingGroup" xmlns:wpi="http://schemas.microsoft.com/office/word/2010/wordprocessingInk" xmlns:wne="http://schemas.microsoft.com/office/word/2006/wordml" xmlns:wps="http://schemas.microsoft.com/office/word/2010/wordprocessingShape" mc:Ignorable="w14 w15 w16se w16cid w16 w16cex w16sdtdh wp14">
   <w:abstractNum w:abstractNumId="0" w15:restartNumberingAfterBreak="0">
+    <w:nsid w:val="0CCC2D0D"/>
+    <w:multiLevelType w:val="multilevel"/>
+    <w:tmpl w:val="0410001F"/>
+    <w:lvl w:ilvl="0">
+      <w:start w:val="1"/>
+      <w:numFmt w:val="decimal"/>
+      <w:lvlText w:val="%1."/>
+      <w:lvlJc w:val="left"/>
+      <w:pPr>
+        <w:ind w:left="720" w:hanging="360"/>
+      </w:pPr>
+    </w:lvl>
+    <w:lvl w:ilvl="1">
+      <w:start w:val="1"/>
+      <w:numFmt w:val="decimal"/>
+      <w:lvlText w:val="%1.%2."/>
+      <w:lvlJc w:val="left"/>
+      <w:pPr>
+        <w:ind w:left="1152" w:hanging="432"/>
+      </w:pPr>
+    </w:lvl>
+    <w:lvl w:ilvl="2">
+      <w:start w:val="1"/>
+      <w:numFmt w:val="decimal"/>
+      <w:lvlText w:val="%1.%2.%3."/>
+      <w:lvlJc w:val="left"/>
+      <w:pPr>
+        <w:ind w:left="1584" w:hanging="504"/>
+      </w:pPr>
+    </w:lvl>
+    <w:lvl w:ilvl="3">
+      <w:start w:val="1"/>
+      <w:numFmt w:val="decimal"/>
+      <w:lvlText w:val="%1.%2.%3.%4."/>
+      <w:lvlJc w:val="left"/>
+      <w:pPr>
+        <w:ind w:left="2088" w:hanging="648"/>
+      </w:pPr>
+    </w:lvl>
+    <w:lvl w:ilvl="4">
+      <w:start w:val="1"/>
+      <w:numFmt w:val="decimal"/>
+      <w:lvlText w:val="%1.%2.%3.%4.%5."/>
+      <w:lvlJc w:val="left"/>
+      <w:pPr>
+        <w:ind w:left="2592" w:hanging="792"/>
+      </w:pPr>
+    </w:lvl>
+    <w:lvl w:ilvl="5">
+      <w:start w:val="1"/>
+      <w:numFmt w:val="decimal"/>
+      <w:lvlText w:val="%1.%2.%3.%4.%5.%6."/>
+      <w:lvlJc w:val="left"/>
+      <w:pPr>
+        <w:ind w:left="3096" w:hanging="936"/>
+      </w:pPr>
+    </w:lvl>
+    <w:lvl w:ilvl="6">
+      <w:start w:val="1"/>
+      <w:numFmt w:val="decimal"/>
+      <w:lvlText w:val="%1.%2.%3.%4.%5.%6.%7."/>
+      <w:lvlJc w:val="left"/>
+      <w:pPr>
+        <w:ind w:left="3600" w:hanging="1080"/>
+      </w:pPr>
+    </w:lvl>
+    <w:lvl w:ilvl="7">
+      <w:start w:val="1"/>
+      <w:numFmt w:val="decimal"/>
+      <w:lvlText w:val="%1.%2.%3.%4.%5.%6.%7.%8."/>
+      <w:lvlJc w:val="left"/>
+      <w:pPr>
+        <w:ind w:left="4104" w:hanging="1224"/>
+      </w:pPr>
+    </w:lvl>
+    <w:lvl w:ilvl="8">
+      <w:start w:val="1"/>
+      <w:numFmt w:val="decimal"/>
+      <w:lvlText w:val="%1.%2.%3.%4.%5.%6.%7.%8.%9."/>
+      <w:lvlJc w:val="left"/>
+      <w:pPr>
+        <w:ind w:left="4680" w:hanging="1440"/>
+      </w:pPr>
+    </w:lvl>
+  </w:abstractNum>
+  <w:abstractNum w:abstractNumId="1" w15:restartNumberingAfterBreak="0">
+    <w:nsid w:val="0FF30737"/>
+    <w:multiLevelType w:val="hybridMultilevel"/>
+    <w:tmpl w:val="6FCED358"/>
+    <w:lvl w:ilvl="0" w:tplc="0410000F">
+      <w:start w:val="1"/>
+      <w:numFmt w:val="decimal"/>
+      <w:lvlText w:val="%1."/>
+      <w:lvlJc w:val="left"/>
+      <w:pPr>
+        <w:ind w:left="720" w:hanging="360"/>
+      </w:pPr>
+      <w:rPr>
+        <w:rFonts w:hint="default"/>
+      </w:rPr>
+    </w:lvl>
+    <w:lvl w:ilvl="1" w:tplc="04100019" w:tentative="1">
+      <w:start w:val="1"/>
+      <w:numFmt w:val="lowerLetter"/>
+      <w:lvlText w:val="%2."/>
+      <w:lvlJc w:val="left"/>
+      <w:pPr>
+        <w:ind w:left="1440" w:hanging="360"/>
+      </w:pPr>
+    </w:lvl>
+    <w:lvl w:ilvl="2" w:tplc="0410001B" w:tentative="1">
+      <w:start w:val="1"/>
+      <w:numFmt w:val="lowerRoman"/>
+      <w:lvlText w:val="%3."/>
+      <w:lvlJc w:val="right"/>
+      <w:pPr>
+        <w:ind w:left="2160" w:hanging="180"/>
+      </w:pPr>
+    </w:lvl>
+    <w:lvl w:ilvl="3" w:tplc="0410000F" w:tentative="1">
+      <w:start w:val="1"/>
+      <w:numFmt w:val="decimal"/>
+      <w:lvlText w:val="%4."/>
+      <w:lvlJc w:val="left"/>
+      <w:pPr>
+        <w:ind w:left="2880" w:hanging="360"/>
+      </w:pPr>
+    </w:lvl>
+    <w:lvl w:ilvl="4" w:tplc="04100019" w:tentative="1">
+      <w:start w:val="1"/>
+      <w:numFmt w:val="lowerLetter"/>
+      <w:lvlText w:val="%5."/>
+      <w:lvlJc w:val="left"/>
+      <w:pPr>
+        <w:ind w:left="3600" w:hanging="360"/>
+      </w:pPr>
+    </w:lvl>
+    <w:lvl w:ilvl="5" w:tplc="0410001B" w:tentative="1">
+      <w:start w:val="1"/>
+      <w:numFmt w:val="lowerRoman"/>
+      <w:lvlText w:val="%6."/>
+      <w:lvlJc w:val="right"/>
+      <w:pPr>
+        <w:ind w:left="4320" w:hanging="180"/>
+      </w:pPr>
+    </w:lvl>
+    <w:lvl w:ilvl="6" w:tplc="0410000F" w:tentative="1">
+      <w:start w:val="1"/>
+      <w:numFmt w:val="decimal"/>
+      <w:lvlText w:val="%7."/>
+      <w:lvlJc w:val="left"/>
+      <w:pPr>
+        <w:ind w:left="5040" w:hanging="360"/>
+      </w:pPr>
+    </w:lvl>
+    <w:lvl w:ilvl="7" w:tplc="04100019" w:tentative="1">
+      <w:start w:val="1"/>
+      <w:numFmt w:val="lowerLetter"/>
+      <w:lvlText w:val="%8."/>
+      <w:lvlJc w:val="left"/>
+      <w:pPr>
+        <w:ind w:left="5760" w:hanging="360"/>
+      </w:pPr>
+    </w:lvl>
+    <w:lvl w:ilvl="8" w:tplc="0410001B" w:tentative="1">
+      <w:start w:val="1"/>
+      <w:numFmt w:val="lowerRoman"/>
+      <w:lvlText w:val="%9."/>
+      <w:lvlJc w:val="right"/>
+      <w:pPr>
+        <w:ind w:left="6480" w:hanging="180"/>
+      </w:pPr>
+    </w:lvl>
+  </w:abstractNum>
+  <w:abstractNum w:abstractNumId="2" w15:restartNumberingAfterBreak="0">
     <w:nsid w:val="16C70611"/>
     <w:multiLevelType w:val="multilevel"/>
     <w:tmpl w:val="1A9E7D90"/>
@@ -1609,7 +3657,96 @@
       </w:rPr>
     </w:lvl>
   </w:abstractNum>
-  <w:abstractNum w:abstractNumId="1" w15:restartNumberingAfterBreak="0">
+  <w:abstractNum w:abstractNumId="3" w15:restartNumberingAfterBreak="0">
+    <w:nsid w:val="1EC46FF6"/>
+    <w:multiLevelType w:val="hybridMultilevel"/>
+    <w:tmpl w:val="6FCED358"/>
+    <w:lvl w:ilvl="0" w:tplc="0410000F">
+      <w:start w:val="1"/>
+      <w:numFmt w:val="decimal"/>
+      <w:lvlText w:val="%1."/>
+      <w:lvlJc w:val="left"/>
+      <w:pPr>
+        <w:ind w:left="720" w:hanging="360"/>
+      </w:pPr>
+      <w:rPr>
+        <w:rFonts w:hint="default"/>
+      </w:rPr>
+    </w:lvl>
+    <w:lvl w:ilvl="1" w:tplc="04100019" w:tentative="1">
+      <w:start w:val="1"/>
+      <w:numFmt w:val="lowerLetter"/>
+      <w:lvlText w:val="%2."/>
+      <w:lvlJc w:val="left"/>
+      <w:pPr>
+        <w:ind w:left="1440" w:hanging="360"/>
+      </w:pPr>
+    </w:lvl>
+    <w:lvl w:ilvl="2" w:tplc="0410001B" w:tentative="1">
+      <w:start w:val="1"/>
+      <w:numFmt w:val="lowerRoman"/>
+      <w:lvlText w:val="%3."/>
+      <w:lvlJc w:val="right"/>
+      <w:pPr>
+        <w:ind w:left="2160" w:hanging="180"/>
+      </w:pPr>
+    </w:lvl>
+    <w:lvl w:ilvl="3" w:tplc="0410000F" w:tentative="1">
+      <w:start w:val="1"/>
+      <w:numFmt w:val="decimal"/>
+      <w:lvlText w:val="%4."/>
+      <w:lvlJc w:val="left"/>
+      <w:pPr>
+        <w:ind w:left="2880" w:hanging="360"/>
+      </w:pPr>
+    </w:lvl>
+    <w:lvl w:ilvl="4" w:tplc="04100019" w:tentative="1">
+      <w:start w:val="1"/>
+      <w:numFmt w:val="lowerLetter"/>
+      <w:lvlText w:val="%5."/>
+      <w:lvlJc w:val="left"/>
+      <w:pPr>
+        <w:ind w:left="3600" w:hanging="360"/>
+      </w:pPr>
+    </w:lvl>
+    <w:lvl w:ilvl="5" w:tplc="0410001B" w:tentative="1">
+      <w:start w:val="1"/>
+      <w:numFmt w:val="lowerRoman"/>
+      <w:lvlText w:val="%6."/>
+      <w:lvlJc w:val="right"/>
+      <w:pPr>
+        <w:ind w:left="4320" w:hanging="180"/>
+      </w:pPr>
+    </w:lvl>
+    <w:lvl w:ilvl="6" w:tplc="0410000F" w:tentative="1">
+      <w:start w:val="1"/>
+      <w:numFmt w:val="decimal"/>
+      <w:lvlText w:val="%7."/>
+      <w:lvlJc w:val="left"/>
+      <w:pPr>
+        <w:ind w:left="5040" w:hanging="360"/>
+      </w:pPr>
+    </w:lvl>
+    <w:lvl w:ilvl="7" w:tplc="04100019" w:tentative="1">
+      <w:start w:val="1"/>
+      <w:numFmt w:val="lowerLetter"/>
+      <w:lvlText w:val="%8."/>
+      <w:lvlJc w:val="left"/>
+      <w:pPr>
+        <w:ind w:left="5760" w:hanging="360"/>
+      </w:pPr>
+    </w:lvl>
+    <w:lvl w:ilvl="8" w:tplc="0410001B" w:tentative="1">
+      <w:start w:val="1"/>
+      <w:numFmt w:val="lowerRoman"/>
+      <w:lvlText w:val="%9."/>
+      <w:lvlJc w:val="right"/>
+      <w:pPr>
+        <w:ind w:left="6480" w:hanging="180"/>
+      </w:pPr>
+    </w:lvl>
+  </w:abstractNum>
+  <w:abstractNum w:abstractNumId="4" w15:restartNumberingAfterBreak="0">
     <w:nsid w:val="258D4140"/>
     <w:multiLevelType w:val="hybridMultilevel"/>
     <w:tmpl w:val="F7AAE712"/>
@@ -1722,7 +3859,699 @@
       </w:rPr>
     </w:lvl>
   </w:abstractNum>
-  <w:abstractNum w:abstractNumId="2" w15:restartNumberingAfterBreak="0">
+  <w:abstractNum w:abstractNumId="5" w15:restartNumberingAfterBreak="0">
+    <w:nsid w:val="286446B8"/>
+    <w:multiLevelType w:val="hybridMultilevel"/>
+    <w:tmpl w:val="6FCED358"/>
+    <w:lvl w:ilvl="0" w:tplc="0410000F">
+      <w:start w:val="1"/>
+      <w:numFmt w:val="decimal"/>
+      <w:lvlText w:val="%1."/>
+      <w:lvlJc w:val="left"/>
+      <w:pPr>
+        <w:ind w:left="720" w:hanging="360"/>
+      </w:pPr>
+      <w:rPr>
+        <w:rFonts w:hint="default"/>
+      </w:rPr>
+    </w:lvl>
+    <w:lvl w:ilvl="1" w:tplc="04100019" w:tentative="1">
+      <w:start w:val="1"/>
+      <w:numFmt w:val="lowerLetter"/>
+      <w:lvlText w:val="%2."/>
+      <w:lvlJc w:val="left"/>
+      <w:pPr>
+        <w:ind w:left="1440" w:hanging="360"/>
+      </w:pPr>
+    </w:lvl>
+    <w:lvl w:ilvl="2" w:tplc="0410001B" w:tentative="1">
+      <w:start w:val="1"/>
+      <w:numFmt w:val="lowerRoman"/>
+      <w:lvlText w:val="%3."/>
+      <w:lvlJc w:val="right"/>
+      <w:pPr>
+        <w:ind w:left="2160" w:hanging="180"/>
+      </w:pPr>
+    </w:lvl>
+    <w:lvl w:ilvl="3" w:tplc="0410000F" w:tentative="1">
+      <w:start w:val="1"/>
+      <w:numFmt w:val="decimal"/>
+      <w:lvlText w:val="%4."/>
+      <w:lvlJc w:val="left"/>
+      <w:pPr>
+        <w:ind w:left="2880" w:hanging="360"/>
+      </w:pPr>
+    </w:lvl>
+    <w:lvl w:ilvl="4" w:tplc="04100019" w:tentative="1">
+      <w:start w:val="1"/>
+      <w:numFmt w:val="lowerLetter"/>
+      <w:lvlText w:val="%5."/>
+      <w:lvlJc w:val="left"/>
+      <w:pPr>
+        <w:ind w:left="3600" w:hanging="360"/>
+      </w:pPr>
+    </w:lvl>
+    <w:lvl w:ilvl="5" w:tplc="0410001B" w:tentative="1">
+      <w:start w:val="1"/>
+      <w:numFmt w:val="lowerRoman"/>
+      <w:lvlText w:val="%6."/>
+      <w:lvlJc w:val="right"/>
+      <w:pPr>
+        <w:ind w:left="4320" w:hanging="180"/>
+      </w:pPr>
+    </w:lvl>
+    <w:lvl w:ilvl="6" w:tplc="0410000F" w:tentative="1">
+      <w:start w:val="1"/>
+      <w:numFmt w:val="decimal"/>
+      <w:lvlText w:val="%7."/>
+      <w:lvlJc w:val="left"/>
+      <w:pPr>
+        <w:ind w:left="5040" w:hanging="360"/>
+      </w:pPr>
+    </w:lvl>
+    <w:lvl w:ilvl="7" w:tplc="04100019" w:tentative="1">
+      <w:start w:val="1"/>
+      <w:numFmt w:val="lowerLetter"/>
+      <w:lvlText w:val="%8."/>
+      <w:lvlJc w:val="left"/>
+      <w:pPr>
+        <w:ind w:left="5760" w:hanging="360"/>
+      </w:pPr>
+    </w:lvl>
+    <w:lvl w:ilvl="8" w:tplc="0410001B" w:tentative="1">
+      <w:start w:val="1"/>
+      <w:numFmt w:val="lowerRoman"/>
+      <w:lvlText w:val="%9."/>
+      <w:lvlJc w:val="right"/>
+      <w:pPr>
+        <w:ind w:left="6480" w:hanging="180"/>
+      </w:pPr>
+    </w:lvl>
+  </w:abstractNum>
+  <w:abstractNum w:abstractNumId="6" w15:restartNumberingAfterBreak="0">
+    <w:nsid w:val="2A704206"/>
+    <w:multiLevelType w:val="hybridMultilevel"/>
+    <w:tmpl w:val="504CD2BC"/>
+    <w:lvl w:ilvl="0" w:tplc="0410000F">
+      <w:start w:val="1"/>
+      <w:numFmt w:val="decimal"/>
+      <w:lvlText w:val="%1."/>
+      <w:lvlJc w:val="left"/>
+      <w:pPr>
+        <w:ind w:left="720" w:hanging="360"/>
+      </w:pPr>
+    </w:lvl>
+    <w:lvl w:ilvl="1" w:tplc="04100019" w:tentative="1">
+      <w:start w:val="1"/>
+      <w:numFmt w:val="lowerLetter"/>
+      <w:lvlText w:val="%2."/>
+      <w:lvlJc w:val="left"/>
+      <w:pPr>
+        <w:ind w:left="1440" w:hanging="360"/>
+      </w:pPr>
+    </w:lvl>
+    <w:lvl w:ilvl="2" w:tplc="0410001B" w:tentative="1">
+      <w:start w:val="1"/>
+      <w:numFmt w:val="lowerRoman"/>
+      <w:lvlText w:val="%3."/>
+      <w:lvlJc w:val="right"/>
+      <w:pPr>
+        <w:ind w:left="2160" w:hanging="180"/>
+      </w:pPr>
+    </w:lvl>
+    <w:lvl w:ilvl="3" w:tplc="0410000F" w:tentative="1">
+      <w:start w:val="1"/>
+      <w:numFmt w:val="decimal"/>
+      <w:lvlText w:val="%4."/>
+      <w:lvlJc w:val="left"/>
+      <w:pPr>
+        <w:ind w:left="2880" w:hanging="360"/>
+      </w:pPr>
+    </w:lvl>
+    <w:lvl w:ilvl="4" w:tplc="04100019" w:tentative="1">
+      <w:start w:val="1"/>
+      <w:numFmt w:val="lowerLetter"/>
+      <w:lvlText w:val="%5."/>
+      <w:lvlJc w:val="left"/>
+      <w:pPr>
+        <w:ind w:left="3600" w:hanging="360"/>
+      </w:pPr>
+    </w:lvl>
+    <w:lvl w:ilvl="5" w:tplc="0410001B" w:tentative="1">
+      <w:start w:val="1"/>
+      <w:numFmt w:val="lowerRoman"/>
+      <w:lvlText w:val="%6."/>
+      <w:lvlJc w:val="right"/>
+      <w:pPr>
+        <w:ind w:left="4320" w:hanging="180"/>
+      </w:pPr>
+    </w:lvl>
+    <w:lvl w:ilvl="6" w:tplc="0410000F" w:tentative="1">
+      <w:start w:val="1"/>
+      <w:numFmt w:val="decimal"/>
+      <w:lvlText w:val="%7."/>
+      <w:lvlJc w:val="left"/>
+      <w:pPr>
+        <w:ind w:left="5040" w:hanging="360"/>
+      </w:pPr>
+    </w:lvl>
+    <w:lvl w:ilvl="7" w:tplc="04100019" w:tentative="1">
+      <w:start w:val="1"/>
+      <w:numFmt w:val="lowerLetter"/>
+      <w:lvlText w:val="%8."/>
+      <w:lvlJc w:val="left"/>
+      <w:pPr>
+        <w:ind w:left="5760" w:hanging="360"/>
+      </w:pPr>
+    </w:lvl>
+    <w:lvl w:ilvl="8" w:tplc="0410001B" w:tentative="1">
+      <w:start w:val="1"/>
+      <w:numFmt w:val="lowerRoman"/>
+      <w:lvlText w:val="%9."/>
+      <w:lvlJc w:val="right"/>
+      <w:pPr>
+        <w:ind w:left="6480" w:hanging="180"/>
+      </w:pPr>
+    </w:lvl>
+  </w:abstractNum>
+  <w:abstractNum w:abstractNumId="7" w15:restartNumberingAfterBreak="0">
+    <w:nsid w:val="39066128"/>
+    <w:multiLevelType w:val="hybridMultilevel"/>
+    <w:tmpl w:val="327E9A2C"/>
+    <w:lvl w:ilvl="0" w:tplc="04100001">
+      <w:start w:val="1"/>
+      <w:numFmt w:val="bullet"/>
+      <w:lvlText w:val=""/>
+      <w:lvlJc w:val="left"/>
+      <w:pPr>
+        <w:ind w:left="720" w:hanging="360"/>
+      </w:pPr>
+      <w:rPr>
+        <w:rFonts w:ascii="Symbol" w:hAnsi="Symbol" w:hint="default"/>
+      </w:rPr>
+    </w:lvl>
+    <w:lvl w:ilvl="1" w:tplc="04100003" w:tentative="1">
+      <w:start w:val="1"/>
+      <w:numFmt w:val="bullet"/>
+      <w:lvlText w:val="o"/>
+      <w:lvlJc w:val="left"/>
+      <w:pPr>
+        <w:ind w:left="1440" w:hanging="360"/>
+      </w:pPr>
+      <w:rPr>
+        <w:rFonts w:ascii="Courier New" w:hAnsi="Courier New" w:cs="Courier New" w:hint="default"/>
+      </w:rPr>
+    </w:lvl>
+    <w:lvl w:ilvl="2" w:tplc="04100005" w:tentative="1">
+      <w:start w:val="1"/>
+      <w:numFmt w:val="bullet"/>
+      <w:lvlText w:val=""/>
+      <w:lvlJc w:val="left"/>
+      <w:pPr>
+        <w:ind w:left="2160" w:hanging="360"/>
+      </w:pPr>
+      <w:rPr>
+        <w:rFonts w:ascii="Wingdings" w:hAnsi="Wingdings" w:hint="default"/>
+      </w:rPr>
+    </w:lvl>
+    <w:lvl w:ilvl="3" w:tplc="04100001" w:tentative="1">
+      <w:start w:val="1"/>
+      <w:numFmt w:val="bullet"/>
+      <w:lvlText w:val=""/>
+      <w:lvlJc w:val="left"/>
+      <w:pPr>
+        <w:ind w:left="2880" w:hanging="360"/>
+      </w:pPr>
+      <w:rPr>
+        <w:rFonts w:ascii="Symbol" w:hAnsi="Symbol" w:hint="default"/>
+      </w:rPr>
+    </w:lvl>
+    <w:lvl w:ilvl="4" w:tplc="04100003" w:tentative="1">
+      <w:start w:val="1"/>
+      <w:numFmt w:val="bullet"/>
+      <w:lvlText w:val="o"/>
+      <w:lvlJc w:val="left"/>
+      <w:pPr>
+        <w:ind w:left="3600" w:hanging="360"/>
+      </w:pPr>
+      <w:rPr>
+        <w:rFonts w:ascii="Courier New" w:hAnsi="Courier New" w:cs="Courier New" w:hint="default"/>
+      </w:rPr>
+    </w:lvl>
+    <w:lvl w:ilvl="5" w:tplc="04100005" w:tentative="1">
+      <w:start w:val="1"/>
+      <w:numFmt w:val="bullet"/>
+      <w:lvlText w:val=""/>
+      <w:lvlJc w:val="left"/>
+      <w:pPr>
+        <w:ind w:left="4320" w:hanging="360"/>
+      </w:pPr>
+      <w:rPr>
+        <w:rFonts w:ascii="Wingdings" w:hAnsi="Wingdings" w:hint="default"/>
+      </w:rPr>
+    </w:lvl>
+    <w:lvl w:ilvl="6" w:tplc="04100001" w:tentative="1">
+      <w:start w:val="1"/>
+      <w:numFmt w:val="bullet"/>
+      <w:lvlText w:val=""/>
+      <w:lvlJc w:val="left"/>
+      <w:pPr>
+        <w:ind w:left="5040" w:hanging="360"/>
+      </w:pPr>
+      <w:rPr>
+        <w:rFonts w:ascii="Symbol" w:hAnsi="Symbol" w:hint="default"/>
+      </w:rPr>
+    </w:lvl>
+    <w:lvl w:ilvl="7" w:tplc="04100003" w:tentative="1">
+      <w:start w:val="1"/>
+      <w:numFmt w:val="bullet"/>
+      <w:lvlText w:val="o"/>
+      <w:lvlJc w:val="left"/>
+      <w:pPr>
+        <w:ind w:left="5760" w:hanging="360"/>
+      </w:pPr>
+      <w:rPr>
+        <w:rFonts w:ascii="Courier New" w:hAnsi="Courier New" w:cs="Courier New" w:hint="default"/>
+      </w:rPr>
+    </w:lvl>
+    <w:lvl w:ilvl="8" w:tplc="04100005" w:tentative="1">
+      <w:start w:val="1"/>
+      <w:numFmt w:val="bullet"/>
+      <w:lvlText w:val=""/>
+      <w:lvlJc w:val="left"/>
+      <w:pPr>
+        <w:ind w:left="6480" w:hanging="360"/>
+      </w:pPr>
+      <w:rPr>
+        <w:rFonts w:ascii="Wingdings" w:hAnsi="Wingdings" w:hint="default"/>
+      </w:rPr>
+    </w:lvl>
+  </w:abstractNum>
+  <w:abstractNum w:abstractNumId="8" w15:restartNumberingAfterBreak="0">
+    <w:nsid w:val="6D7605B9"/>
+    <w:multiLevelType w:val="hybridMultilevel"/>
+    <w:tmpl w:val="945C0D18"/>
+    <w:lvl w:ilvl="0" w:tplc="04100001">
+      <w:start w:val="1"/>
+      <w:numFmt w:val="bullet"/>
+      <w:lvlText w:val=""/>
+      <w:lvlJc w:val="left"/>
+      <w:pPr>
+        <w:ind w:left="720" w:hanging="360"/>
+      </w:pPr>
+      <w:rPr>
+        <w:rFonts w:ascii="Symbol" w:hAnsi="Symbol" w:hint="default"/>
+      </w:rPr>
+    </w:lvl>
+    <w:lvl w:ilvl="1" w:tplc="04100003" w:tentative="1">
+      <w:start w:val="1"/>
+      <w:numFmt w:val="bullet"/>
+      <w:lvlText w:val="o"/>
+      <w:lvlJc w:val="left"/>
+      <w:pPr>
+        <w:ind w:left="1440" w:hanging="360"/>
+      </w:pPr>
+      <w:rPr>
+        <w:rFonts w:ascii="Courier New" w:hAnsi="Courier New" w:cs="Courier New" w:hint="default"/>
+      </w:rPr>
+    </w:lvl>
+    <w:lvl w:ilvl="2" w:tplc="04100005" w:tentative="1">
+      <w:start w:val="1"/>
+      <w:numFmt w:val="bullet"/>
+      <w:lvlText w:val=""/>
+      <w:lvlJc w:val="left"/>
+      <w:pPr>
+        <w:ind w:left="2160" w:hanging="360"/>
+      </w:pPr>
+      <w:rPr>
+        <w:rFonts w:ascii="Wingdings" w:hAnsi="Wingdings" w:hint="default"/>
+      </w:rPr>
+    </w:lvl>
+    <w:lvl w:ilvl="3" w:tplc="04100001" w:tentative="1">
+      <w:start w:val="1"/>
+      <w:numFmt w:val="bullet"/>
+      <w:lvlText w:val=""/>
+      <w:lvlJc w:val="left"/>
+      <w:pPr>
+        <w:ind w:left="2880" w:hanging="360"/>
+      </w:pPr>
+      <w:rPr>
+        <w:rFonts w:ascii="Symbol" w:hAnsi="Symbol" w:hint="default"/>
+      </w:rPr>
+    </w:lvl>
+    <w:lvl w:ilvl="4" w:tplc="04100003" w:tentative="1">
+      <w:start w:val="1"/>
+      <w:numFmt w:val="bullet"/>
+      <w:lvlText w:val="o"/>
+      <w:lvlJc w:val="left"/>
+      <w:pPr>
+        <w:ind w:left="3600" w:hanging="360"/>
+      </w:pPr>
+      <w:rPr>
+        <w:rFonts w:ascii="Courier New" w:hAnsi="Courier New" w:cs="Courier New" w:hint="default"/>
+      </w:rPr>
+    </w:lvl>
+    <w:lvl w:ilvl="5" w:tplc="04100005" w:tentative="1">
+      <w:start w:val="1"/>
+      <w:numFmt w:val="bullet"/>
+      <w:lvlText w:val=""/>
+      <w:lvlJc w:val="left"/>
+      <w:pPr>
+        <w:ind w:left="4320" w:hanging="360"/>
+      </w:pPr>
+      <w:rPr>
+        <w:rFonts w:ascii="Wingdings" w:hAnsi="Wingdings" w:hint="default"/>
+      </w:rPr>
+    </w:lvl>
+    <w:lvl w:ilvl="6" w:tplc="04100001" w:tentative="1">
+      <w:start w:val="1"/>
+      <w:numFmt w:val="bullet"/>
+      <w:lvlText w:val=""/>
+      <w:lvlJc w:val="left"/>
+      <w:pPr>
+        <w:ind w:left="5040" w:hanging="360"/>
+      </w:pPr>
+      <w:rPr>
+        <w:rFonts w:ascii="Symbol" w:hAnsi="Symbol" w:hint="default"/>
+      </w:rPr>
+    </w:lvl>
+    <w:lvl w:ilvl="7" w:tplc="04100003" w:tentative="1">
+      <w:start w:val="1"/>
+      <w:numFmt w:val="bullet"/>
+      <w:lvlText w:val="o"/>
+      <w:lvlJc w:val="left"/>
+      <w:pPr>
+        <w:ind w:left="5760" w:hanging="360"/>
+      </w:pPr>
+      <w:rPr>
+        <w:rFonts w:ascii="Courier New" w:hAnsi="Courier New" w:cs="Courier New" w:hint="default"/>
+      </w:rPr>
+    </w:lvl>
+    <w:lvl w:ilvl="8" w:tplc="04100005" w:tentative="1">
+      <w:start w:val="1"/>
+      <w:numFmt w:val="bullet"/>
+      <w:lvlText w:val=""/>
+      <w:lvlJc w:val="left"/>
+      <w:pPr>
+        <w:ind w:left="6480" w:hanging="360"/>
+      </w:pPr>
+      <w:rPr>
+        <w:rFonts w:ascii="Wingdings" w:hAnsi="Wingdings" w:hint="default"/>
+      </w:rPr>
+    </w:lvl>
+  </w:abstractNum>
+  <w:abstractNum w:abstractNumId="9" w15:restartNumberingAfterBreak="0">
+    <w:nsid w:val="6FE73DAF"/>
+    <w:multiLevelType w:val="hybridMultilevel"/>
+    <w:tmpl w:val="395CFF34"/>
+    <w:lvl w:ilvl="0" w:tplc="04100001">
+      <w:start w:val="1"/>
+      <w:numFmt w:val="bullet"/>
+      <w:lvlText w:val=""/>
+      <w:lvlJc w:val="left"/>
+      <w:pPr>
+        <w:ind w:left="720" w:hanging="360"/>
+      </w:pPr>
+      <w:rPr>
+        <w:rFonts w:ascii="Symbol" w:hAnsi="Symbol" w:hint="default"/>
+      </w:rPr>
+    </w:lvl>
+    <w:lvl w:ilvl="1" w:tplc="04100003" w:tentative="1">
+      <w:start w:val="1"/>
+      <w:numFmt w:val="bullet"/>
+      <w:lvlText w:val="o"/>
+      <w:lvlJc w:val="left"/>
+      <w:pPr>
+        <w:ind w:left="1440" w:hanging="360"/>
+      </w:pPr>
+      <w:rPr>
+        <w:rFonts w:ascii="Courier New" w:hAnsi="Courier New" w:cs="Courier New" w:hint="default"/>
+      </w:rPr>
+    </w:lvl>
+    <w:lvl w:ilvl="2" w:tplc="04100005" w:tentative="1">
+      <w:start w:val="1"/>
+      <w:numFmt w:val="bullet"/>
+      <w:lvlText w:val=""/>
+      <w:lvlJc w:val="left"/>
+      <w:pPr>
+        <w:ind w:left="2160" w:hanging="360"/>
+      </w:pPr>
+      <w:rPr>
+        <w:rFonts w:ascii="Wingdings" w:hAnsi="Wingdings" w:hint="default"/>
+      </w:rPr>
+    </w:lvl>
+    <w:lvl w:ilvl="3" w:tplc="04100001" w:tentative="1">
+      <w:start w:val="1"/>
+      <w:numFmt w:val="bullet"/>
+      <w:lvlText w:val=""/>
+      <w:lvlJc w:val="left"/>
+      <w:pPr>
+        <w:ind w:left="2880" w:hanging="360"/>
+      </w:pPr>
+      <w:rPr>
+        <w:rFonts w:ascii="Symbol" w:hAnsi="Symbol" w:hint="default"/>
+      </w:rPr>
+    </w:lvl>
+    <w:lvl w:ilvl="4" w:tplc="04100003" w:tentative="1">
+      <w:start w:val="1"/>
+      <w:numFmt w:val="bullet"/>
+      <w:lvlText w:val="o"/>
+      <w:lvlJc w:val="left"/>
+      <w:pPr>
+        <w:ind w:left="3600" w:hanging="360"/>
+      </w:pPr>
+      <w:rPr>
+        <w:rFonts w:ascii="Courier New" w:hAnsi="Courier New" w:cs="Courier New" w:hint="default"/>
+      </w:rPr>
+    </w:lvl>
+    <w:lvl w:ilvl="5" w:tplc="04100005" w:tentative="1">
+      <w:start w:val="1"/>
+      <w:numFmt w:val="bullet"/>
+      <w:lvlText w:val=""/>
+      <w:lvlJc w:val="left"/>
+      <w:pPr>
+        <w:ind w:left="4320" w:hanging="360"/>
+      </w:pPr>
+      <w:rPr>
+        <w:rFonts w:ascii="Wingdings" w:hAnsi="Wingdings" w:hint="default"/>
+      </w:rPr>
+    </w:lvl>
+    <w:lvl w:ilvl="6" w:tplc="04100001" w:tentative="1">
+      <w:start w:val="1"/>
+      <w:numFmt w:val="bullet"/>
+      <w:lvlText w:val=""/>
+      <w:lvlJc w:val="left"/>
+      <w:pPr>
+        <w:ind w:left="5040" w:hanging="360"/>
+      </w:pPr>
+      <w:rPr>
+        <w:rFonts w:ascii="Symbol" w:hAnsi="Symbol" w:hint="default"/>
+      </w:rPr>
+    </w:lvl>
+    <w:lvl w:ilvl="7" w:tplc="04100003" w:tentative="1">
+      <w:start w:val="1"/>
+      <w:numFmt w:val="bullet"/>
+      <w:lvlText w:val="o"/>
+      <w:lvlJc w:val="left"/>
+      <w:pPr>
+        <w:ind w:left="5760" w:hanging="360"/>
+      </w:pPr>
+      <w:rPr>
+        <w:rFonts w:ascii="Courier New" w:hAnsi="Courier New" w:cs="Courier New" w:hint="default"/>
+      </w:rPr>
+    </w:lvl>
+    <w:lvl w:ilvl="8" w:tplc="04100005" w:tentative="1">
+      <w:start w:val="1"/>
+      <w:numFmt w:val="bullet"/>
+      <w:lvlText w:val=""/>
+      <w:lvlJc w:val="left"/>
+      <w:pPr>
+        <w:ind w:left="6480" w:hanging="360"/>
+      </w:pPr>
+      <w:rPr>
+        <w:rFonts w:ascii="Wingdings" w:hAnsi="Wingdings" w:hint="default"/>
+      </w:rPr>
+    </w:lvl>
+  </w:abstractNum>
+  <w:abstractNum w:abstractNumId="10" w15:restartNumberingAfterBreak="0">
+    <w:nsid w:val="71FD405E"/>
+    <w:multiLevelType w:val="hybridMultilevel"/>
+    <w:tmpl w:val="6FCED358"/>
+    <w:lvl w:ilvl="0" w:tplc="0410000F">
+      <w:start w:val="1"/>
+      <w:numFmt w:val="decimal"/>
+      <w:lvlText w:val="%1."/>
+      <w:lvlJc w:val="left"/>
+      <w:pPr>
+        <w:ind w:left="720" w:hanging="360"/>
+      </w:pPr>
+      <w:rPr>
+        <w:rFonts w:hint="default"/>
+      </w:rPr>
+    </w:lvl>
+    <w:lvl w:ilvl="1" w:tplc="04100019" w:tentative="1">
+      <w:start w:val="1"/>
+      <w:numFmt w:val="lowerLetter"/>
+      <w:lvlText w:val="%2."/>
+      <w:lvlJc w:val="left"/>
+      <w:pPr>
+        <w:ind w:left="1440" w:hanging="360"/>
+      </w:pPr>
+    </w:lvl>
+    <w:lvl w:ilvl="2" w:tplc="0410001B" w:tentative="1">
+      <w:start w:val="1"/>
+      <w:numFmt w:val="lowerRoman"/>
+      <w:lvlText w:val="%3."/>
+      <w:lvlJc w:val="right"/>
+      <w:pPr>
+        <w:ind w:left="2160" w:hanging="180"/>
+      </w:pPr>
+    </w:lvl>
+    <w:lvl w:ilvl="3" w:tplc="0410000F" w:tentative="1">
+      <w:start w:val="1"/>
+      <w:numFmt w:val="decimal"/>
+      <w:lvlText w:val="%4."/>
+      <w:lvlJc w:val="left"/>
+      <w:pPr>
+        <w:ind w:left="2880" w:hanging="360"/>
+      </w:pPr>
+    </w:lvl>
+    <w:lvl w:ilvl="4" w:tplc="04100019" w:tentative="1">
+      <w:start w:val="1"/>
+      <w:numFmt w:val="lowerLetter"/>
+      <w:lvlText w:val="%5."/>
+      <w:lvlJc w:val="left"/>
+      <w:pPr>
+        <w:ind w:left="3600" w:hanging="360"/>
+      </w:pPr>
+    </w:lvl>
+    <w:lvl w:ilvl="5" w:tplc="0410001B" w:tentative="1">
+      <w:start w:val="1"/>
+      <w:numFmt w:val="lowerRoman"/>
+      <w:lvlText w:val="%6."/>
+      <w:lvlJc w:val="right"/>
+      <w:pPr>
+        <w:ind w:left="4320" w:hanging="180"/>
+      </w:pPr>
+    </w:lvl>
+    <w:lvl w:ilvl="6" w:tplc="0410000F" w:tentative="1">
+      <w:start w:val="1"/>
+      <w:numFmt w:val="decimal"/>
+      <w:lvlText w:val="%7."/>
+      <w:lvlJc w:val="left"/>
+      <w:pPr>
+        <w:ind w:left="5040" w:hanging="360"/>
+      </w:pPr>
+    </w:lvl>
+    <w:lvl w:ilvl="7" w:tplc="04100019" w:tentative="1">
+      <w:start w:val="1"/>
+      <w:numFmt w:val="lowerLetter"/>
+      <w:lvlText w:val="%8."/>
+      <w:lvlJc w:val="left"/>
+      <w:pPr>
+        <w:ind w:left="5760" w:hanging="360"/>
+      </w:pPr>
+    </w:lvl>
+    <w:lvl w:ilvl="8" w:tplc="0410001B" w:tentative="1">
+      <w:start w:val="1"/>
+      <w:numFmt w:val="lowerRoman"/>
+      <w:lvlText w:val="%9."/>
+      <w:lvlJc w:val="right"/>
+      <w:pPr>
+        <w:ind w:left="6480" w:hanging="180"/>
+      </w:pPr>
+    </w:lvl>
+  </w:abstractNum>
+  <w:abstractNum w:abstractNumId="11" w15:restartNumberingAfterBreak="0">
+    <w:nsid w:val="754473F6"/>
+    <w:multiLevelType w:val="hybridMultilevel"/>
+    <w:tmpl w:val="6FCED358"/>
+    <w:lvl w:ilvl="0" w:tplc="0410000F">
+      <w:start w:val="1"/>
+      <w:numFmt w:val="decimal"/>
+      <w:lvlText w:val="%1."/>
+      <w:lvlJc w:val="left"/>
+      <w:pPr>
+        <w:ind w:left="720" w:hanging="360"/>
+      </w:pPr>
+      <w:rPr>
+        <w:rFonts w:hint="default"/>
+      </w:rPr>
+    </w:lvl>
+    <w:lvl w:ilvl="1" w:tplc="04100019" w:tentative="1">
+      <w:start w:val="1"/>
+      <w:numFmt w:val="lowerLetter"/>
+      <w:lvlText w:val="%2."/>
+      <w:lvlJc w:val="left"/>
+      <w:pPr>
+        <w:ind w:left="1440" w:hanging="360"/>
+      </w:pPr>
+    </w:lvl>
+    <w:lvl w:ilvl="2" w:tplc="0410001B" w:tentative="1">
+      <w:start w:val="1"/>
+      <w:numFmt w:val="lowerRoman"/>
+      <w:lvlText w:val="%3."/>
+      <w:lvlJc w:val="right"/>
+      <w:pPr>
+        <w:ind w:left="2160" w:hanging="180"/>
+      </w:pPr>
+    </w:lvl>
+    <w:lvl w:ilvl="3" w:tplc="0410000F" w:tentative="1">
+      <w:start w:val="1"/>
+      <w:numFmt w:val="decimal"/>
+      <w:lvlText w:val="%4."/>
+      <w:lvlJc w:val="left"/>
+      <w:pPr>
+        <w:ind w:left="2880" w:hanging="360"/>
+      </w:pPr>
+    </w:lvl>
+    <w:lvl w:ilvl="4" w:tplc="04100019" w:tentative="1">
+      <w:start w:val="1"/>
+      <w:numFmt w:val="lowerLetter"/>
+      <w:lvlText w:val="%5."/>
+      <w:lvlJc w:val="left"/>
+      <w:pPr>
+        <w:ind w:left="3600" w:hanging="360"/>
+      </w:pPr>
+    </w:lvl>
+    <w:lvl w:ilvl="5" w:tplc="0410001B" w:tentative="1">
+      <w:start w:val="1"/>
+      <w:numFmt w:val="lowerRoman"/>
+      <w:lvlText w:val="%6."/>
+      <w:lvlJc w:val="right"/>
+      <w:pPr>
+        <w:ind w:left="4320" w:hanging="180"/>
+      </w:pPr>
+    </w:lvl>
+    <w:lvl w:ilvl="6" w:tplc="0410000F" w:tentative="1">
+      <w:start w:val="1"/>
+      <w:numFmt w:val="decimal"/>
+      <w:lvlText w:val="%7."/>
+      <w:lvlJc w:val="left"/>
+      <w:pPr>
+        <w:ind w:left="5040" w:hanging="360"/>
+      </w:pPr>
+    </w:lvl>
+    <w:lvl w:ilvl="7" w:tplc="04100019" w:tentative="1">
+      <w:start w:val="1"/>
+      <w:numFmt w:val="lowerLetter"/>
+      <w:lvlText w:val="%8."/>
+      <w:lvlJc w:val="left"/>
+      <w:pPr>
+        <w:ind w:left="5760" w:hanging="360"/>
+      </w:pPr>
+    </w:lvl>
+    <w:lvl w:ilvl="8" w:tplc="0410001B" w:tentative="1">
+      <w:start w:val="1"/>
+      <w:numFmt w:val="lowerRoman"/>
+      <w:lvlText w:val="%9."/>
+      <w:lvlJc w:val="right"/>
+      <w:pPr>
+        <w:ind w:left="6480" w:hanging="180"/>
+      </w:pPr>
+    </w:lvl>
+  </w:abstractNum>
+  <w:abstractNum w:abstractNumId="12" w15:restartNumberingAfterBreak="0">
     <w:nsid w:val="7ECB09EE"/>
     <w:multiLevelType w:val="hybridMultilevel"/>
     <w:tmpl w:val="B4329A6A"/>
@@ -1809,13 +4638,43 @@
     </w:lvl>
   </w:abstractNum>
   <w:num w:numId="1">
+    <w:abstractNumId w:val="12"/>
+  </w:num>
+  <w:num w:numId="2">
     <w:abstractNumId w:val="2"/>
   </w:num>
-  <w:num w:numId="2">
+  <w:num w:numId="3">
+    <w:abstractNumId w:val="4"/>
+  </w:num>
+  <w:num w:numId="4">
+    <w:abstractNumId w:val="7"/>
+  </w:num>
+  <w:num w:numId="5">
+    <w:abstractNumId w:val="8"/>
+  </w:num>
+  <w:num w:numId="6">
+    <w:abstractNumId w:val="9"/>
+  </w:num>
+  <w:num w:numId="7">
+    <w:abstractNumId w:val="6"/>
+  </w:num>
+  <w:num w:numId="8">
+    <w:abstractNumId w:val="10"/>
+  </w:num>
+  <w:num w:numId="9">
+    <w:abstractNumId w:val="11"/>
+  </w:num>
+  <w:num w:numId="10">
+    <w:abstractNumId w:val="1"/>
+  </w:num>
+  <w:num w:numId="11">
+    <w:abstractNumId w:val="5"/>
+  </w:num>
+  <w:num w:numId="12">
+    <w:abstractNumId w:val="3"/>
+  </w:num>
+  <w:num w:numId="13">
     <w:abstractNumId w:val="0"/>
-  </w:num>
-  <w:num w:numId="3">
-    <w:abstractNumId w:val="1"/>
   </w:num>
 </w:numbering>
 </file>

--- a/Cinema multisala/Tesi.docx
+++ b/Cinema multisala/Tesi.docx
@@ -1268,7 +1268,6 @@
     <w:p>
       <w:pPr>
         <w:spacing w:after="120"/>
-        <w:jc w:val="left"/>
       </w:pPr>
       <w:r>
         <w:t>Il progetto assegnatomi consiste nella realizzazione di un’applicazione web</w:t>
@@ -1280,7 +1279,6 @@
     <w:p>
       <w:pPr>
         <w:spacing w:after="120"/>
-        <w:jc w:val="left"/>
       </w:pPr>
       <w:r>
         <w:t>Le persone che interagiscono con il sistema</w:t>
@@ -1309,7 +1307,6 @@
           <w:numId w:val="3"/>
         </w:numPr>
         <w:spacing w:after="120"/>
-        <w:jc w:val="left"/>
       </w:pPr>
       <w:r>
         <w:t>Utente</w:t>
@@ -1323,7 +1320,6 @@
           <w:numId w:val="3"/>
         </w:numPr>
         <w:spacing w:after="120"/>
-        <w:jc w:val="left"/>
       </w:pPr>
       <w:r>
         <w:t>Dipendente</w:t>
@@ -1337,7 +1333,6 @@
           <w:numId w:val="3"/>
         </w:numPr>
         <w:spacing w:after="120"/>
-        <w:jc w:val="left"/>
       </w:pPr>
       <w:r>
         <w:t>Amministratore</w:t>
@@ -1346,7 +1341,6 @@
     <w:p>
       <w:pPr>
         <w:spacing w:after="120"/>
-        <w:jc w:val="left"/>
       </w:pPr>
       <w:r>
         <w:t>L’utente è il cliente interessato al cinema in questione. Può visitare il sito liberamente e vedere i vari film in programmazione disponibili e se desidera effettuare una prenotazione è obbligato a dover effettuare prima la registrazione.</w:t>
@@ -1355,7 +1349,6 @@
     <w:p>
       <w:pPr>
         <w:spacing w:after="120"/>
-        <w:jc w:val="left"/>
       </w:pPr>
       <w:r>
         <w:t>Il dipendente è colui che lavora per il cinema e si occupa della gestione della programmazione dei film.</w:t>
@@ -1364,7 +1357,6 @@
     <w:p>
       <w:pPr>
         <w:spacing w:after="120"/>
-        <w:jc w:val="left"/>
       </w:pPr>
       <w:r>
         <w:t xml:space="preserve">L’amministratore può fare le stesse cose di un dipendente ed inoltre si occupa </w:t>
@@ -1391,6 +1383,8 @@
           <w:bCs/>
           <w:i/>
           <w:iCs/>
+          <w:sz w:val="28"/>
+          <w:szCs w:val="28"/>
         </w:rPr>
       </w:pPr>
       <w:r>
@@ -1399,6 +1393,8 @@
           <w:bCs/>
           <w:i/>
           <w:iCs/>
+          <w:sz w:val="28"/>
+          <w:szCs w:val="28"/>
         </w:rPr>
         <w:t>2.1)</w:t>
       </w:r>
@@ -1408,6 +1404,8 @@
           <w:bCs/>
           <w:i/>
           <w:iCs/>
+          <w:sz w:val="28"/>
+          <w:szCs w:val="28"/>
         </w:rPr>
         <w:t xml:space="preserve"> Requisiti funzionali</w:t>
       </w:r>
@@ -1421,7 +1419,6 @@
     <w:p>
       <w:pPr>
         <w:spacing w:after="120"/>
-        <w:jc w:val="left"/>
       </w:pPr>
       <w:r>
         <w:t>Di seguito vengono mostrare i requisiti funzionali</w:t>
@@ -1439,7 +1436,6 @@
     <w:p>
       <w:pPr>
         <w:spacing w:after="120"/>
-        <w:jc w:val="left"/>
       </w:pPr>
       <w:r>
         <w:t>Utente:</w:t>
@@ -1453,7 +1449,6 @@
           <w:numId w:val="4"/>
         </w:numPr>
         <w:spacing w:after="120"/>
-        <w:jc w:val="left"/>
       </w:pPr>
       <w:r>
         <w:t>Può registrarsi nel sistema ed in seguito effettuare login/logout</w:t>
@@ -1470,7 +1465,6 @@
           <w:numId w:val="4"/>
         </w:numPr>
         <w:spacing w:after="120"/>
-        <w:jc w:val="left"/>
       </w:pPr>
       <w:r>
         <w:t>Può visualizzare la programmazione dei film disponibili nell’arco di una settimana</w:t>
@@ -1487,7 +1481,6 @@
           <w:numId w:val="4"/>
         </w:numPr>
         <w:spacing w:after="120"/>
-        <w:jc w:val="left"/>
       </w:pPr>
       <w:r>
         <w:t>Per ogni film in programmazione può visualizzare la relativa scheda con tutti i dati in dettaglio (titolo, immagine locandina, regista, cast, sala, descrizione, orari)</w:t>
@@ -1504,7 +1497,6 @@
           <w:numId w:val="4"/>
         </w:numPr>
         <w:spacing w:after="120"/>
-        <w:jc w:val="left"/>
       </w:pPr>
       <w:r>
         <w:t>Può effettuare una prenotazione per uno dei film disponibili se ci sono posti disponibili in sala</w:t>
@@ -1516,7 +1508,6 @@
     <w:p>
       <w:pPr>
         <w:spacing w:after="120"/>
-        <w:jc w:val="left"/>
       </w:pPr>
       <w:r>
         <w:t>Dipendente</w:t>
@@ -1533,7 +1524,6 @@
           <w:numId w:val="5"/>
         </w:numPr>
         <w:spacing w:after="120"/>
-        <w:jc w:val="left"/>
       </w:pPr>
       <w:r>
         <w:lastRenderedPageBreak/>
@@ -1551,7 +1541,6 @@
           <w:numId w:val="5"/>
         </w:numPr>
         <w:spacing w:after="120"/>
-        <w:jc w:val="left"/>
       </w:pPr>
       <w:r>
         <w:t>Può aggiungere un nuovo film nel database specificando tutti i dati necessari</w:t>
@@ -1568,7 +1557,6 @@
           <w:numId w:val="5"/>
         </w:numPr>
         <w:spacing w:after="120"/>
-        <w:jc w:val="left"/>
       </w:pPr>
       <w:r>
         <w:t>Può eliminare un film</w:t>
@@ -1585,7 +1573,6 @@
           <w:numId w:val="5"/>
         </w:numPr>
         <w:spacing w:after="120"/>
-        <w:jc w:val="left"/>
       </w:pPr>
       <w:r>
         <w:t>Può modificare i dati di dettaglio di un film e aggiungere nuovi orari.</w:t>
@@ -1594,7 +1581,6 @@
     <w:p>
       <w:pPr>
         <w:spacing w:after="120"/>
-        <w:jc w:val="left"/>
       </w:pPr>
       <w:r>
         <w:t>Amministratore:</w:t>
@@ -1608,7 +1594,6 @@
           <w:numId w:val="6"/>
         </w:numPr>
         <w:spacing w:after="120"/>
-        <w:jc w:val="left"/>
       </w:pPr>
       <w:r>
         <w:t>Può effettuare il login/logout;</w:t>
@@ -1622,7 +1607,6 @@
           <w:numId w:val="6"/>
         </w:numPr>
         <w:spacing w:after="120"/>
-        <w:jc w:val="left"/>
       </w:pPr>
       <w:r>
         <w:t>Può aggiungere un nuovo film nel database specificando tutti i dati necessari;</w:t>
@@ -1636,7 +1620,6 @@
           <w:numId w:val="6"/>
         </w:numPr>
         <w:spacing w:after="120"/>
-        <w:jc w:val="left"/>
       </w:pPr>
       <w:r>
         <w:t>Può eliminare un film dal database (sia un singolo orario di riproduzione che tutti quelli con un determinato titolo);</w:t>
@@ -1650,7 +1633,6 @@
           <w:numId w:val="6"/>
         </w:numPr>
         <w:spacing w:after="120"/>
-        <w:jc w:val="left"/>
       </w:pPr>
       <w:r>
         <w:t>Può modificare i dati di dettaglio di un film e aggiungere nuovi orari;</w:t>
@@ -1664,7 +1646,6 @@
           <w:numId w:val="6"/>
         </w:numPr>
         <w:spacing w:after="120"/>
-        <w:jc w:val="left"/>
       </w:pPr>
       <w:r>
         <w:t>Può visualizzare la lista degli account registrati nel sistema;</w:t>
@@ -1678,7 +1659,6 @@
           <w:numId w:val="6"/>
         </w:numPr>
         <w:spacing w:after="120"/>
-        <w:jc w:val="left"/>
       </w:pPr>
       <w:r>
         <w:t>Può modificare i ruoli assegnati ad un account;</w:t>
@@ -1692,7 +1672,6 @@
           <w:numId w:val="6"/>
         </w:numPr>
         <w:spacing w:after="120"/>
-        <w:jc w:val="left"/>
       </w:pPr>
       <w:r>
         <w:t>Può eliminare un account;</w:t>
@@ -1706,7 +1685,6 @@
           <w:numId w:val="6"/>
         </w:numPr>
         <w:spacing w:after="120"/>
-        <w:jc w:val="left"/>
       </w:pPr>
       <w:r>
         <w:t>Può creare un nuovo account fornendogli un qualunque ruolo.</w:t>
@@ -1727,6 +1705,8 @@
           <w:bCs/>
           <w:i/>
           <w:iCs/>
+          <w:sz w:val="28"/>
+          <w:szCs w:val="28"/>
         </w:rPr>
       </w:pPr>
       <w:r>
@@ -1735,6 +1715,8 @@
           <w:bCs/>
           <w:i/>
           <w:iCs/>
+          <w:sz w:val="28"/>
+          <w:szCs w:val="28"/>
         </w:rPr>
         <w:t xml:space="preserve">2.2) Diagramma </w:t>
       </w:r>
@@ -1744,6 +1726,8 @@
           <w:bCs/>
           <w:i/>
           <w:iCs/>
+          <w:sz w:val="28"/>
+          <w:szCs w:val="28"/>
         </w:rPr>
         <w:t xml:space="preserve">dei </w:t>
       </w:r>
@@ -1753,6 +1737,8 @@
           <w:bCs/>
           <w:i/>
           <w:iCs/>
+          <w:sz w:val="28"/>
+          <w:szCs w:val="28"/>
         </w:rPr>
         <w:t>casi d’uso</w:t>
       </w:r>
@@ -1766,10 +1752,21 @@
     <w:p>
       <w:pPr>
         <w:spacing w:after="120"/>
-        <w:jc w:val="left"/>
-      </w:pPr>
-      <w:r>
-        <w:t>Di seguito viene mostrato il diagramma dei casi d’uso che mostra come i vari attori interagiscono con il sistema in questione.</w:t>
+      </w:pPr>
+      <w:r>
+        <w:t>Di seguito viene mostrato il diagramma dei casi d’uso che mostra</w:t>
+      </w:r>
+      <w:r>
+        <w:t xml:space="preserve"> </w:t>
+      </w:r>
+      <w:r>
+        <w:t>i vari attori</w:t>
+      </w:r>
+      <w:r>
+        <w:t xml:space="preserve"> con i casi d’uso associati e come questi</w:t>
+      </w:r>
+      <w:r>
+        <w:t xml:space="preserve"> interagiscono con il sistema in questione.</w:t>
       </w:r>
     </w:p>
     <w:p>
@@ -2017,6 +2014,8 @@
           <w:bCs/>
           <w:i/>
           <w:iCs/>
+          <w:sz w:val="28"/>
+          <w:szCs w:val="28"/>
         </w:rPr>
       </w:pPr>
       <w:r>
@@ -2025,6 +2024,8 @@
           <w:bCs/>
           <w:i/>
           <w:iCs/>
+          <w:sz w:val="28"/>
+          <w:szCs w:val="28"/>
         </w:rPr>
         <w:t>2.3) Descrizione dettagliata dei casi d’uso</w:t>
       </w:r>
@@ -2038,7 +2039,6 @@
     <w:p>
       <w:pPr>
         <w:spacing w:after="120"/>
-        <w:jc w:val="left"/>
       </w:pPr>
       <w:r>
         <w:t xml:space="preserve">In questa sezione vengono riportate le descrizioni dettagliate dei casi d’uso previsti, in cui vengono mostrati gli </w:t>
@@ -2057,13 +2057,11 @@
     <w:p>
       <w:pPr>
         <w:spacing w:after="120"/>
-        <w:jc w:val="left"/>
-      </w:pPr>
-    </w:p>
-    <w:p>
-      <w:pPr>
-        <w:spacing w:after="120"/>
-        <w:jc w:val="left"/>
+      </w:pPr>
+    </w:p>
+    <w:p>
+      <w:pPr>
+        <w:spacing w:after="120"/>
         <w:rPr>
           <w:b/>
           <w:bCs/>
@@ -2084,7 +2082,6 @@
     <w:p>
       <w:pPr>
         <w:spacing w:after="120"/>
-        <w:jc w:val="left"/>
       </w:pPr>
       <w:r>
         <w:rPr>
@@ -2094,49 +2091,27 @@
         <w:t>Livello:</w:t>
       </w:r>
       <w:r>
-        <w:t xml:space="preserve"> </w:t>
-      </w:r>
-      <w:r>
-        <w:t>sottofunzione</w:t>
-      </w:r>
-    </w:p>
-    <w:p>
-      <w:pPr>
-        <w:spacing w:after="120"/>
-        <w:jc w:val="left"/>
-      </w:pPr>
-      <w:r>
-        <w:rPr>
-          <w:b/>
-          <w:bCs/>
-        </w:rPr>
-        <w:t>Attor</w:t>
-      </w:r>
-      <w:r>
-        <w:rPr>
-          <w:b/>
-          <w:bCs/>
-        </w:rPr>
-        <w:t>i</w:t>
-      </w:r>
-      <w:r>
-        <w:rPr>
-          <w:b/>
-          <w:bCs/>
-        </w:rPr>
-        <w:t xml:space="preserve"> Primari:</w:t>
-      </w:r>
-      <w:r>
-        <w:t xml:space="preserve"> </w:t>
-      </w:r>
-      <w:r>
-        <w:t>utente</w:t>
-      </w:r>
-    </w:p>
-    <w:p>
-      <w:pPr>
-        <w:spacing w:after="120"/>
-        <w:jc w:val="left"/>
+        <w:t xml:space="preserve"> sottofunzione</w:t>
+      </w:r>
+    </w:p>
+    <w:p>
+      <w:pPr>
+        <w:spacing w:after="120"/>
+      </w:pPr>
+      <w:r>
+        <w:rPr>
+          <w:b/>
+          <w:bCs/>
+        </w:rPr>
+        <w:t>Attori Primari:</w:t>
+      </w:r>
+      <w:r>
+        <w:t xml:space="preserve"> utente</w:t>
+      </w:r>
+    </w:p>
+    <w:p>
+      <w:pPr>
+        <w:spacing w:after="120"/>
       </w:pPr>
       <w:r>
         <w:rPr>
@@ -2146,16 +2121,12 @@
         <w:t>Parti interessate e interessi:</w:t>
       </w:r>
       <w:r>
-        <w:t xml:space="preserve"> </w:t>
-      </w:r>
-      <w:r>
-        <w:t>l’utente vuole registrare il proprio account per poter poi usare l’applicazione sfruttando le sue funzionalità al massimo.</w:t>
-      </w:r>
-    </w:p>
-    <w:p>
-      <w:pPr>
-        <w:spacing w:after="120"/>
-        <w:jc w:val="left"/>
+        <w:t xml:space="preserve"> l’utente vuole registrare il proprio account per poter poi usare l’applicazione sfruttando le sue funzionalità al massimo.</w:t>
+      </w:r>
+    </w:p>
+    <w:p>
+      <w:pPr>
+        <w:spacing w:after="120"/>
       </w:pPr>
       <w:r>
         <w:rPr>
@@ -2165,16 +2136,12 @@
         <w:t>Pre-condizioni:</w:t>
       </w:r>
       <w:r>
-        <w:t xml:space="preserve"> </w:t>
-      </w:r>
-      <w:r>
-        <w:t>nessuna</w:t>
-      </w:r>
-    </w:p>
-    <w:p>
-      <w:pPr>
-        <w:spacing w:after="120"/>
-        <w:jc w:val="left"/>
+        <w:t xml:space="preserve"> nessuna</w:t>
+      </w:r>
+    </w:p>
+    <w:p>
+      <w:pPr>
+        <w:spacing w:after="120"/>
       </w:pPr>
       <w:r>
         <w:rPr>
@@ -2184,22 +2151,12 @@
         <w:t>Garanzia di successo:</w:t>
       </w:r>
       <w:r>
-        <w:t xml:space="preserve"> </w:t>
-      </w:r>
-      <w:r>
-        <w:t>l</w:t>
-      </w:r>
-      <w:r>
-        <w:t xml:space="preserve">’utente </w:t>
-      </w:r>
-      <w:r>
-        <w:t>viene registrato correttamente nel sistema</w:t>
-      </w:r>
-    </w:p>
-    <w:p>
-      <w:pPr>
-        <w:spacing w:after="120"/>
-        <w:jc w:val="left"/>
+        <w:t xml:space="preserve"> l’utente viene registrato correttamente nel sistema</w:t>
+      </w:r>
+    </w:p>
+    <w:p>
+      <w:pPr>
+        <w:spacing w:after="120"/>
         <w:rPr>
           <w:b/>
           <w:bCs/>
@@ -2222,7 +2179,6 @@
           <w:numId w:val="8"/>
         </w:numPr>
         <w:spacing w:after="120"/>
-        <w:jc w:val="left"/>
       </w:pPr>
       <w:r>
         <w:t>L’utente seleziona “REGISTRAZIONE” nel menù in alto a destra</w:t>
@@ -2239,13 +2195,9 @@
           <w:numId w:val="8"/>
         </w:numPr>
         <w:spacing w:after="120"/>
-        <w:jc w:val="left"/>
-      </w:pPr>
-      <w:r>
-        <w:t xml:space="preserve">Il sistema mostra la </w:t>
-      </w:r>
-      <w:r>
-        <w:t>pagina contente la form per registrarsi</w:t>
+      </w:pPr>
+      <w:r>
+        <w:t>Il sistema mostra la pagina contente la form per registrarsi</w:t>
       </w:r>
     </w:p>
     <w:p>
@@ -2256,16 +2208,45 @@
           <w:numId w:val="8"/>
         </w:numPr>
         <w:spacing w:after="120"/>
-        <w:jc w:val="left"/>
-      </w:pPr>
-      <w:r>
-        <w:t xml:space="preserve">L’utente </w:t>
-      </w:r>
-      <w:r>
-        <w:t>compila tutti i campi (</w:t>
-      </w:r>
-      <w:r>
-        <w:t>E-mail, password e conferma password) e seleziona il bottone “Registrati”</w:t>
+      </w:pPr>
+      <w:r>
+        <w:t>L’utente compila tutti i campi (</w:t>
+      </w:r>
+      <w:r>
+        <w:t>“e</w:t>
+      </w:r>
+      <w:r>
+        <w:t>-mail</w:t>
+      </w:r>
+      <w:r>
+        <w:t>”</w:t>
+      </w:r>
+      <w:r>
+        <w:t xml:space="preserve">, </w:t>
+      </w:r>
+      <w:r>
+        <w:t>“</w:t>
+      </w:r>
+      <w:r>
+        <w:t>password</w:t>
+      </w:r>
+      <w:r>
+        <w:t>”</w:t>
+      </w:r>
+      <w:r>
+        <w:t xml:space="preserve"> e </w:t>
+      </w:r>
+      <w:r>
+        <w:t>“</w:t>
+      </w:r>
+      <w:r>
+        <w:t>conferma password</w:t>
+      </w:r>
+      <w:r>
+        <w:t>”</w:t>
+      </w:r>
+      <w:r>
+        <w:t>) e seleziona il bottone “Registrati”</w:t>
       </w:r>
     </w:p>
     <w:p>
@@ -2276,7 +2257,6 @@
           <w:numId w:val="8"/>
         </w:numPr>
         <w:spacing w:after="120"/>
-        <w:jc w:val="left"/>
       </w:pPr>
       <w:r>
         <w:t>Il sistema registra l’utente e ritorna nella Homepage mostrando un messaggio di conferma avvenuta registrazione</w:t>
@@ -2285,13 +2265,11 @@
     <w:p>
       <w:pPr>
         <w:spacing w:after="120"/>
-        <w:jc w:val="left"/>
-      </w:pPr>
-    </w:p>
-    <w:p>
-      <w:pPr>
-        <w:spacing w:after="120"/>
-        <w:jc w:val="left"/>
+      </w:pPr>
+    </w:p>
+    <w:p>
+      <w:pPr>
+        <w:spacing w:after="120"/>
         <w:rPr>
           <w:b/>
           <w:bCs/>
@@ -2312,7 +2290,6 @@
     <w:p>
       <w:pPr>
         <w:spacing w:after="120"/>
-        <w:jc w:val="left"/>
       </w:pPr>
       <w:r>
         <w:rPr>
@@ -2328,7 +2305,6 @@
     <w:p>
       <w:pPr>
         <w:spacing w:after="120"/>
-        <w:jc w:val="left"/>
       </w:pPr>
       <w:r>
         <w:rPr>
@@ -2356,7 +2332,6 @@
     <w:p>
       <w:pPr>
         <w:spacing w:after="120"/>
-        <w:jc w:val="left"/>
       </w:pPr>
       <w:r>
         <w:rPr>
@@ -2366,25 +2341,12 @@
         <w:t>Parti interessate e interessi:</w:t>
       </w:r>
       <w:r>
-        <w:t xml:space="preserve"> </w:t>
-      </w:r>
-      <w:r>
-        <w:t>l’utilizzatore</w:t>
-      </w:r>
-      <w:r>
-        <w:t xml:space="preserve"> vuole </w:t>
-      </w:r>
-      <w:r>
-        <w:t>effettuare l’accesso a</w:t>
-      </w:r>
-      <w:r>
-        <w:t>l proprio account</w:t>
-      </w:r>
-    </w:p>
-    <w:p>
-      <w:pPr>
-        <w:spacing w:after="120"/>
-        <w:jc w:val="left"/>
+        <w:t xml:space="preserve"> l’utilizzatore vuole effettuare l’accesso al proprio account</w:t>
+      </w:r>
+    </w:p>
+    <w:p>
+      <w:pPr>
+        <w:spacing w:after="120"/>
       </w:pPr>
       <w:r>
         <w:rPr>
@@ -2394,16 +2356,12 @@
         <w:t>Pre-condizioni:</w:t>
       </w:r>
       <w:r>
-        <w:t xml:space="preserve"> </w:t>
-      </w:r>
-      <w:r>
-        <w:t>l’utilizzatore dev’essersi precedentemente registrato nel sistema</w:t>
-      </w:r>
-    </w:p>
-    <w:p>
-      <w:pPr>
-        <w:spacing w:after="120"/>
-        <w:jc w:val="left"/>
+        <w:t xml:space="preserve"> l’utilizzatore dev’essersi precedentemente registrato nel sistema</w:t>
+      </w:r>
+    </w:p>
+    <w:p>
+      <w:pPr>
+        <w:spacing w:after="120"/>
       </w:pPr>
       <w:r>
         <w:rPr>
@@ -2413,22 +2371,12 @@
         <w:t>Garanzia di successo:</w:t>
       </w:r>
       <w:r>
-        <w:t xml:space="preserve"> </w:t>
-      </w:r>
-      <w:r>
-        <w:t>l’utilizzatore</w:t>
-      </w:r>
-      <w:r>
-        <w:t xml:space="preserve"> </w:t>
-      </w:r>
-      <w:r>
-        <w:t>effettua il login</w:t>
-      </w:r>
-    </w:p>
-    <w:p>
-      <w:pPr>
-        <w:spacing w:after="120"/>
-        <w:jc w:val="left"/>
+        <w:t xml:space="preserve"> l’utilizzatore effettua il login</w:t>
+      </w:r>
+    </w:p>
+    <w:p>
+      <w:pPr>
+        <w:spacing w:after="120"/>
         <w:rPr>
           <w:b/>
           <w:bCs/>
@@ -2450,16 +2398,9 @@
           <w:numId w:val="9"/>
         </w:numPr>
         <w:spacing w:after="120"/>
-        <w:jc w:val="left"/>
-      </w:pPr>
-      <w:r>
-        <w:t>L’utente seleziona “</w:t>
-      </w:r>
-      <w:r>
-        <w:t>LOGIN</w:t>
-      </w:r>
-      <w:r>
-        <w:t>” nel menù in alto a destra</w:t>
+      </w:pPr>
+      <w:r>
+        <w:t>L’utente seleziona “LOGIN” nel menù in alto a destra</w:t>
       </w:r>
       <w:r>
         <w:t xml:space="preserve"> dell’homepage</w:t>
@@ -2473,13 +2414,9 @@
           <w:numId w:val="9"/>
         </w:numPr>
         <w:spacing w:after="120"/>
-        <w:jc w:val="left"/>
-      </w:pPr>
-      <w:r>
-        <w:t>Il sistema mostra la pagina contente la form per</w:t>
-      </w:r>
-      <w:r>
-        <w:t xml:space="preserve"> effettuare il login</w:t>
+      </w:pPr>
+      <w:r>
+        <w:t>Il sistema mostra la pagina contente la form per effettuare il login</w:t>
       </w:r>
     </w:p>
     <w:p>
@@ -2490,28 +2427,9 @@
           <w:numId w:val="9"/>
         </w:numPr>
         <w:spacing w:after="120"/>
-        <w:jc w:val="left"/>
-      </w:pPr>
-      <w:r>
-        <w:t>L’utente compila tutti i campi (E-mail</w:t>
-      </w:r>
-      <w:r>
-        <w:t xml:space="preserve"> e</w:t>
-      </w:r>
-      <w:r>
-        <w:t xml:space="preserve"> passwor</w:t>
-      </w:r>
-      <w:r>
-        <w:t>d</w:t>
-      </w:r>
-      <w:r>
-        <w:t>) e seleziona il bottone “</w:t>
-      </w:r>
-      <w:r>
-        <w:t>Login</w:t>
-      </w:r>
-      <w:r>
-        <w:t>”</w:t>
+      </w:pPr>
+      <w:r>
+        <w:t>L’utente compila tutti i campi (E-mail e password) e seleziona il bottone “Login”</w:t>
       </w:r>
     </w:p>
     <w:p>
@@ -2522,7 +2440,6 @@
           <w:numId w:val="9"/>
         </w:numPr>
         <w:spacing w:after="120"/>
-        <w:jc w:val="left"/>
       </w:pPr>
       <w:r>
         <w:t>L</w:t>
@@ -2543,13 +2460,11 @@
     <w:p>
       <w:pPr>
         <w:spacing w:after="120"/>
-        <w:jc w:val="left"/>
-      </w:pPr>
-    </w:p>
-    <w:p>
-      <w:pPr>
-        <w:spacing w:after="120"/>
-        <w:jc w:val="left"/>
+      </w:pPr>
+    </w:p>
+    <w:p>
+      <w:pPr>
+        <w:spacing w:after="120"/>
         <w:rPr>
           <w:b/>
           <w:bCs/>
@@ -2570,7 +2485,6 @@
     <w:p>
       <w:pPr>
         <w:spacing w:after="120"/>
-        <w:jc w:val="left"/>
       </w:pPr>
       <w:r>
         <w:rPr>
@@ -2580,16 +2494,12 @@
         <w:t>Livello:</w:t>
       </w:r>
       <w:r>
-        <w:t xml:space="preserve"> </w:t>
-      </w:r>
-      <w:r>
-        <w:t>obiettivo utente</w:t>
-      </w:r>
-    </w:p>
-    <w:p>
-      <w:pPr>
-        <w:spacing w:after="120"/>
-        <w:jc w:val="left"/>
+        <w:t xml:space="preserve"> obiettivo utente</w:t>
+      </w:r>
+    </w:p>
+    <w:p>
+      <w:pPr>
+        <w:spacing w:after="120"/>
       </w:pPr>
       <w:r>
         <w:rPr>
@@ -2605,7 +2515,6 @@
     <w:p>
       <w:pPr>
         <w:spacing w:after="120"/>
-        <w:jc w:val="left"/>
       </w:pPr>
       <w:r>
         <w:rPr>
@@ -2615,16 +2524,12 @@
         <w:t>Parti interessate e interessi:</w:t>
       </w:r>
       <w:r>
-        <w:t xml:space="preserve"> </w:t>
-      </w:r>
-      <w:r>
-        <w:t>l’utente vuole vedere i film che saranno presenti in sala nei prossimi sette giorni</w:t>
-      </w:r>
-    </w:p>
-    <w:p>
-      <w:pPr>
-        <w:spacing w:after="120"/>
-        <w:jc w:val="left"/>
+        <w:t xml:space="preserve"> l’utente vuole vedere i film che saranno presenti in sala nei prossimi sette giorni</w:t>
+      </w:r>
+    </w:p>
+    <w:p>
+      <w:pPr>
+        <w:spacing w:after="120"/>
       </w:pPr>
       <w:r>
         <w:rPr>
@@ -2634,16 +2539,12 @@
         <w:t>Pre-condizioni:</w:t>
       </w:r>
       <w:r>
-        <w:t xml:space="preserve"> </w:t>
-      </w:r>
-      <w:r>
-        <w:t>nessuna</w:t>
-      </w:r>
-    </w:p>
-    <w:p>
-      <w:pPr>
-        <w:spacing w:after="120"/>
-        <w:jc w:val="left"/>
+        <w:t xml:space="preserve"> nessuna</w:t>
+      </w:r>
+    </w:p>
+    <w:p>
+      <w:pPr>
+        <w:spacing w:after="120"/>
       </w:pPr>
       <w:r>
         <w:rPr>
@@ -2653,16 +2554,12 @@
         <w:t>Garanzia di successo:</w:t>
       </w:r>
       <w:r>
-        <w:t xml:space="preserve"> l’u</w:t>
-      </w:r>
-      <w:r>
-        <w:t>tente visualizza la lista di film in programmazione</w:t>
-      </w:r>
-    </w:p>
-    <w:p>
-      <w:pPr>
-        <w:spacing w:after="120"/>
-        <w:jc w:val="left"/>
+        <w:t xml:space="preserve"> l’utente visualizza la lista di film in programmazione</w:t>
+      </w:r>
+    </w:p>
+    <w:p>
+      <w:pPr>
+        <w:spacing w:after="120"/>
         <w:rPr>
           <w:b/>
           <w:bCs/>
@@ -2684,19 +2581,9 @@
           <w:numId w:val="10"/>
         </w:numPr>
         <w:spacing w:after="120"/>
-        <w:jc w:val="left"/>
-      </w:pPr>
-      <w:r>
-        <w:t>L’utente seleziona “</w:t>
-      </w:r>
-      <w:r>
-        <w:t>PROGRAMMAZIONE</w:t>
-      </w:r>
-      <w:r>
-        <w:t xml:space="preserve">” nel menù in alto a </w:t>
-      </w:r>
-      <w:r>
-        <w:t>sinistra dell’homepage</w:t>
+      </w:pPr>
+      <w:r>
+        <w:t>L’utente seleziona “PROGRAMMAZIONE” nel menù in alto a sinistra dell’homepage</w:t>
       </w:r>
     </w:p>
     <w:p>
@@ -2707,26 +2594,20 @@
           <w:numId w:val="10"/>
         </w:numPr>
         <w:spacing w:after="120"/>
-        <w:jc w:val="left"/>
       </w:pPr>
       <w:r>
         <w:lastRenderedPageBreak/>
-        <w:t xml:space="preserve">Il sistema mostra la pagina </w:t>
-      </w:r>
-      <w:r>
-        <w:t>contenente tutti i film in programmazione nei prossimi sette giorni partendo dalla data attuale</w:t>
-      </w:r>
-    </w:p>
-    <w:p>
-      <w:pPr>
-        <w:spacing w:after="120"/>
-        <w:jc w:val="left"/>
-      </w:pPr>
-    </w:p>
-    <w:p>
-      <w:pPr>
-        <w:spacing w:after="120"/>
-        <w:jc w:val="left"/>
+        <w:t>Il sistema mostra la pagina contenente tutti i film in programmazione nei prossimi sette giorni partendo dalla data attuale</w:t>
+      </w:r>
+    </w:p>
+    <w:p>
+      <w:pPr>
+        <w:spacing w:after="120"/>
+      </w:pPr>
+    </w:p>
+    <w:p>
+      <w:pPr>
+        <w:spacing w:after="120"/>
         <w:rPr>
           <w:b/>
           <w:bCs/>
@@ -2747,7 +2628,6 @@
     <w:p>
       <w:pPr>
         <w:spacing w:after="120"/>
-        <w:jc w:val="left"/>
       </w:pPr>
       <w:r>
         <w:rPr>
@@ -2757,16 +2637,12 @@
         <w:t>Livello:</w:t>
       </w:r>
       <w:r>
-        <w:t xml:space="preserve"> </w:t>
-      </w:r>
-      <w:r>
-        <w:t>obiettivo utente</w:t>
-      </w:r>
-    </w:p>
-    <w:p>
-      <w:pPr>
-        <w:spacing w:after="120"/>
-        <w:jc w:val="left"/>
+        <w:t xml:space="preserve"> obiettivo utente</w:t>
+      </w:r>
+    </w:p>
+    <w:p>
+      <w:pPr>
+        <w:spacing w:after="120"/>
       </w:pPr>
       <w:r>
         <w:rPr>
@@ -2782,7 +2658,6 @@
     <w:p>
       <w:pPr>
         <w:spacing w:after="120"/>
-        <w:jc w:val="left"/>
       </w:pPr>
       <w:r>
         <w:rPr>
@@ -2792,16 +2667,12 @@
         <w:t>Parti interessate e interessi:</w:t>
       </w:r>
       <w:r>
-        <w:t xml:space="preserve"> </w:t>
-      </w:r>
-      <w:r>
-        <w:t>l’utente vuole prenotare dei posti per il film, la data e l’orari da lui scelti</w:t>
-      </w:r>
-    </w:p>
-    <w:p>
-      <w:pPr>
-        <w:spacing w:after="120"/>
-        <w:jc w:val="left"/>
+        <w:t xml:space="preserve"> l’utente vuole prenotare dei posti per il film, la data e l’orari da lui scelti</w:t>
+      </w:r>
+    </w:p>
+    <w:p>
+      <w:pPr>
+        <w:spacing w:after="120"/>
       </w:pPr>
       <w:r>
         <w:rPr>
@@ -2811,25 +2682,12 @@
         <w:t>Pre-condizioni:</w:t>
       </w:r>
       <w:r>
-        <w:t xml:space="preserve"> </w:t>
-      </w:r>
-      <w:r>
-        <w:t>l’utente</w:t>
-      </w:r>
-      <w:r>
-        <w:t xml:space="preserve"> dev’essersi </w:t>
-      </w:r>
-      <w:r>
-        <w:t xml:space="preserve">loggato </w:t>
-      </w:r>
-      <w:r>
-        <w:t>nel sistema</w:t>
-      </w:r>
-    </w:p>
-    <w:p>
-      <w:pPr>
-        <w:spacing w:after="120"/>
-        <w:jc w:val="left"/>
+        <w:t xml:space="preserve"> l’utente dev’essersi loggato nel sistema</w:t>
+      </w:r>
+    </w:p>
+    <w:p>
+      <w:pPr>
+        <w:spacing w:after="120"/>
       </w:pPr>
       <w:r>
         <w:rPr>
@@ -2839,16 +2697,12 @@
         <w:t>Garanzia di successo:</w:t>
       </w:r>
       <w:r>
-        <w:t xml:space="preserve"> </w:t>
-      </w:r>
-      <w:r>
-        <w:t>l’utente effettua la prenotazione con successo</w:t>
-      </w:r>
-    </w:p>
-    <w:p>
-      <w:pPr>
-        <w:spacing w:after="120"/>
-        <w:jc w:val="left"/>
+        <w:t xml:space="preserve"> l’utente effettua la prenotazione con successo</w:t>
+      </w:r>
+    </w:p>
+    <w:p>
+      <w:pPr>
+        <w:spacing w:after="120"/>
         <w:rPr>
           <w:b/>
           <w:bCs/>
@@ -2870,19 +2724,9 @@
           <w:numId w:val="11"/>
         </w:numPr>
         <w:spacing w:after="120"/>
-        <w:jc w:val="left"/>
-      </w:pPr>
-      <w:r>
-        <w:t>L’utente seleziona “</w:t>
-      </w:r>
-      <w:r>
-        <w:t>PROGRAMMAZIONE</w:t>
-      </w:r>
-      <w:r>
-        <w:t xml:space="preserve">” nel menù in alto a </w:t>
-      </w:r>
-      <w:r>
-        <w:t>sinistra dell’homepage</w:t>
+      </w:pPr>
+      <w:r>
+        <w:t>L’utente seleziona “PROGRAMMAZIONE” nel menù in alto a sinistra dell’homepage</w:t>
       </w:r>
     </w:p>
     <w:p>
@@ -2893,7 +2737,6 @@
           <w:numId w:val="11"/>
         </w:numPr>
         <w:spacing w:after="120"/>
-        <w:jc w:val="left"/>
       </w:pPr>
       <w:r>
         <w:t xml:space="preserve">Il sistema mostra la pagina </w:t>
@@ -2910,7 +2753,6 @@
           <w:numId w:val="11"/>
         </w:numPr>
         <w:spacing w:after="120"/>
-        <w:jc w:val="left"/>
       </w:pPr>
       <w:r>
         <w:t xml:space="preserve">L’utente </w:t>
@@ -2927,7 +2769,6 @@
           <w:numId w:val="11"/>
         </w:numPr>
         <w:spacing w:after="120"/>
-        <w:jc w:val="left"/>
       </w:pPr>
       <w:r>
         <w:t>Il sistema mostra la pagina con lo stato attuale delle prenotazioni per il film scelto dall’utente</w:t>
@@ -2941,7 +2782,6 @@
           <w:numId w:val="11"/>
         </w:numPr>
         <w:spacing w:after="120"/>
-        <w:jc w:val="left"/>
       </w:pPr>
       <w:r>
         <w:t>L’utente seleziona i posti che desidera fra quelli segnalati come liberi e clicca sul bottone “Prenota”</w:t>
@@ -2955,7 +2795,6 @@
           <w:numId w:val="11"/>
         </w:numPr>
         <w:spacing w:after="120"/>
-        <w:jc w:val="left"/>
       </w:pPr>
       <w:r>
         <w:t>Il sistema registra la prenotazione nel database mostra una pagina di riepilogo con tutti i dati della prenotazione</w:t>
@@ -2964,13 +2803,11 @@
     <w:p>
       <w:pPr>
         <w:spacing w:after="120"/>
-        <w:jc w:val="left"/>
-      </w:pPr>
-    </w:p>
-    <w:p>
-      <w:pPr>
-        <w:spacing w:after="120"/>
-        <w:jc w:val="left"/>
+      </w:pPr>
+    </w:p>
+    <w:p>
+      <w:pPr>
+        <w:spacing w:after="120"/>
         <w:rPr>
           <w:b/>
           <w:bCs/>
@@ -2991,7 +2828,6 @@
     <w:p>
       <w:pPr>
         <w:spacing w:after="120"/>
-        <w:jc w:val="left"/>
       </w:pPr>
       <w:r>
         <w:rPr>
@@ -3007,7 +2843,6 @@
     <w:p>
       <w:pPr>
         <w:spacing w:after="120"/>
-        <w:jc w:val="left"/>
       </w:pPr>
       <w:r>
         <w:rPr>
@@ -3017,16 +2852,12 @@
         <w:t>Attori Primari:</w:t>
       </w:r>
       <w:r>
-        <w:t xml:space="preserve"> </w:t>
-      </w:r>
-      <w:r>
-        <w:t>dipendente/amministratore</w:t>
-      </w:r>
-    </w:p>
-    <w:p>
-      <w:pPr>
-        <w:spacing w:after="120"/>
-        <w:jc w:val="left"/>
+        <w:t xml:space="preserve"> dipendente/amministratore</w:t>
+      </w:r>
+    </w:p>
+    <w:p>
+      <w:pPr>
+        <w:spacing w:after="120"/>
       </w:pPr>
       <w:r>
         <w:rPr>
@@ -3036,16 +2867,12 @@
         <w:t>Parti interessate e interessi:</w:t>
       </w:r>
       <w:r>
-        <w:t xml:space="preserve"> </w:t>
-      </w:r>
-      <w:r>
-        <w:t>l’utilizzatore vuole gestire la programmazione aggiungendo, rimuovendo o modificando i film</w:t>
-      </w:r>
-    </w:p>
-    <w:p>
-      <w:pPr>
-        <w:spacing w:after="120"/>
-        <w:jc w:val="left"/>
+        <w:t xml:space="preserve"> l’utilizzatore vuole gestire la programmazione aggiungendo, rimuovendo o modificando i film</w:t>
+      </w:r>
+    </w:p>
+    <w:p>
+      <w:pPr>
+        <w:spacing w:after="120"/>
       </w:pPr>
       <w:r>
         <w:rPr>
@@ -3055,19 +2882,12 @@
         <w:t>Pre-condizioni:</w:t>
       </w:r>
       <w:r>
-        <w:t xml:space="preserve"> </w:t>
-      </w:r>
-      <w:r>
-        <w:t>l’utilizzatore</w:t>
-      </w:r>
-      <w:r>
-        <w:t xml:space="preserve"> dev’essersi loggato nel sistema</w:t>
-      </w:r>
-    </w:p>
-    <w:p>
-      <w:pPr>
-        <w:spacing w:after="120"/>
-        <w:jc w:val="left"/>
+        <w:t xml:space="preserve"> l’utilizzatore dev’essersi loggato nel sistema</w:t>
+      </w:r>
+    </w:p>
+    <w:p>
+      <w:pPr>
+        <w:spacing w:after="120"/>
       </w:pPr>
       <w:r>
         <w:rPr>
@@ -3077,16 +2897,12 @@
         <w:t>Garanzia di successo:</w:t>
       </w:r>
       <w:r>
-        <w:t xml:space="preserve"> </w:t>
-      </w:r>
-      <w:r>
-        <w:t>l’utilizzatore effettua i cambiamenti che desidera alla programmazione</w:t>
-      </w:r>
-    </w:p>
-    <w:p>
-      <w:pPr>
-        <w:spacing w:after="120"/>
-        <w:jc w:val="left"/>
+        <w:t xml:space="preserve"> l’utilizzatore effettua i cambiamenti che desidera alla programmazione</w:t>
+      </w:r>
+    </w:p>
+    <w:p>
+      <w:pPr>
+        <w:spacing w:after="120"/>
         <w:rPr>
           <w:b/>
           <w:bCs/>
@@ -3103,7 +2919,6 @@
     <w:p>
       <w:pPr>
         <w:spacing w:after="120"/>
-        <w:jc w:val="left"/>
       </w:pPr>
       <w:r>
         <w:lastRenderedPageBreak/>
@@ -3118,19 +2933,9 @@
           <w:numId w:val="12"/>
         </w:numPr>
         <w:spacing w:after="120"/>
-        <w:jc w:val="left"/>
-      </w:pPr>
-      <w:r>
-        <w:t>Il dipendente</w:t>
-      </w:r>
-      <w:r>
-        <w:t xml:space="preserve"> seleziona “</w:t>
-      </w:r>
-      <w:r>
-        <w:t>AGGIUNGI FILM</w:t>
-      </w:r>
-      <w:r>
-        <w:t>” nel menù in alto a sinistra dell’homepage</w:t>
+      </w:pPr>
+      <w:r>
+        <w:t>Il dipendente seleziona “AGGIUNGI FILM” nel menù in alto a sinistra dell’homepage</w:t>
       </w:r>
     </w:p>
     <w:p>
@@ -3141,13 +2946,9 @@
           <w:numId w:val="12"/>
         </w:numPr>
         <w:spacing w:after="120"/>
-        <w:jc w:val="left"/>
-      </w:pPr>
-      <w:r>
-        <w:t xml:space="preserve">Il sistema mostra la pagina con </w:t>
-      </w:r>
-      <w:r>
-        <w:t>una form in cui inserire tutti i dati riguardanti il film da aggiungere</w:t>
+      </w:pPr>
+      <w:r>
+        <w:t>Il sistema mostra la pagina con una form in cui inserire tutti i dati riguardanti il film da aggiungere</w:t>
       </w:r>
     </w:p>
     <w:p>
@@ -3158,7 +2959,6 @@
           <w:numId w:val="12"/>
         </w:numPr>
         <w:spacing w:after="120"/>
-        <w:jc w:val="left"/>
       </w:pPr>
       <w:r>
         <w:t>Il dipendente immette i dati del film (titolo, regista, cast, descrizione, immagine locandina, data, orario, sala) e preme su “Aggiungi”</w:t>
@@ -3172,13 +2972,9 @@
           <w:numId w:val="12"/>
         </w:numPr>
         <w:spacing w:after="120"/>
-        <w:jc w:val="left"/>
-      </w:pPr>
-      <w:r>
-        <w:t xml:space="preserve">Il sistema </w:t>
-      </w:r>
-      <w:r>
-        <w:t>torna alla pagina di aggiunta film</w:t>
+      </w:pPr>
+      <w:r>
+        <w:t>Il sistema torna alla pagina di aggiunta film</w:t>
       </w:r>
       <w:r>
         <w:t xml:space="preserve"> mostrando un messaggio di avvenuta aggiunta</w:t>
@@ -3187,7 +2983,6 @@
     <w:p>
       <w:pPr>
         <w:spacing w:after="120"/>
-        <w:jc w:val="left"/>
       </w:pPr>
       <w:r>
         <w:t>Se si vuole modificare/eliminare un film:</w:t>
@@ -3201,7 +2996,6 @@
           <w:numId w:val="13"/>
         </w:numPr>
         <w:spacing w:after="120"/>
-        <w:jc w:val="left"/>
       </w:pPr>
       <w:r>
         <w:t>Il dipendente seleziona “PROGRAMMAZIONE” nel menù in alto a sinistra dell’homepage</w:t>
@@ -3215,7 +3009,6 @@
           <w:numId w:val="13"/>
         </w:numPr>
         <w:spacing w:after="120"/>
-        <w:jc w:val="left"/>
       </w:pPr>
       <w:r>
         <w:t>Il sistema mostra i film in programmazione</w:t>
@@ -3225,7 +3018,6 @@
       <w:pPr>
         <w:pStyle w:val="Paragrafoelenco"/>
         <w:spacing w:after="120"/>
-        <w:jc w:val="left"/>
       </w:pPr>
       <w:r>
         <w:t>Se si vuole eliminare un orario di un film:</w:t>
@@ -3239,10 +3031,9 @@
           <w:numId w:val="13"/>
         </w:numPr>
         <w:spacing w:after="120"/>
-        <w:jc w:val="left"/>
-      </w:pPr>
-      <w:r>
-        <w:t xml:space="preserve">  Il dipendente seleziona il bottone relativo all’orario che vuole eliminare</w:t>
+      </w:pPr>
+      <w:r>
+        <w:t xml:space="preserve"> Il dipendente seleziona il bottone relativo all’orario che vuole eliminare</w:t>
       </w:r>
     </w:p>
     <w:p>
@@ -3253,11 +3044,671 @@
           <w:numId w:val="13"/>
         </w:numPr>
         <w:spacing w:after="120"/>
-        <w:jc w:val="left"/>
-      </w:pPr>
-      <w:r>
-        <w:t>///////PROBLEMA ELIMINAZIONE FILM CON PRENOTAZIONE</w:t>
-      </w:r>
+      </w:pPr>
+      <w:r>
+        <w:t xml:space="preserve"> Il sistema elimina il film con l’orario selezionato e ritorna nella schermata della programmazione mostrando un messaggio di conferma</w:t>
+      </w:r>
+    </w:p>
+    <w:p>
+      <w:pPr>
+        <w:pStyle w:val="Paragrafoelenco"/>
+        <w:spacing w:after="120"/>
+      </w:pPr>
+      <w:r>
+        <w:t>Se si vuole eliminare un film completamente con tutti gli orari:</w:t>
+      </w:r>
+    </w:p>
+    <w:p>
+      <w:pPr>
+        <w:pStyle w:val="Paragrafoelenco"/>
+        <w:numPr>
+          <w:ilvl w:val="1"/>
+          <w:numId w:val="16"/>
+        </w:numPr>
+        <w:spacing w:after="120"/>
+      </w:pPr>
+      <w:r>
+        <w:t xml:space="preserve"> Il dipendente seleziona il bottone </w:t>
+      </w:r>
+      <w:r>
+        <w:t xml:space="preserve">“Elimina </w:t>
+      </w:r>
+      <w:r>
+        <w:t>f</w:t>
+      </w:r>
+      <w:r>
+        <w:t>ilm” relativo ad un titolo presente</w:t>
+      </w:r>
+    </w:p>
+    <w:p>
+      <w:pPr>
+        <w:pStyle w:val="Paragrafoelenco"/>
+        <w:numPr>
+          <w:ilvl w:val="1"/>
+          <w:numId w:val="16"/>
+        </w:numPr>
+        <w:spacing w:after="120"/>
+      </w:pPr>
+      <w:r>
+        <w:t xml:space="preserve"> </w:t>
+      </w:r>
+      <w:r>
+        <w:t xml:space="preserve">Il sistema elimina </w:t>
+      </w:r>
+      <w:r>
+        <w:t>ogni film con quel titolo e ritorna alla schermata della programmazione mostrando un messaggio di conferma</w:t>
+      </w:r>
+    </w:p>
+    <w:p>
+      <w:pPr>
+        <w:pStyle w:val="Paragrafoelenco"/>
+        <w:spacing w:after="120"/>
+      </w:pPr>
+      <w:r>
+        <w:t>Se si vuole aggiungere un orario per un film:</w:t>
+      </w:r>
+    </w:p>
+    <w:p>
+      <w:pPr>
+        <w:pStyle w:val="Paragrafoelenco"/>
+        <w:numPr>
+          <w:ilvl w:val="1"/>
+          <w:numId w:val="19"/>
+        </w:numPr>
+        <w:spacing w:after="120"/>
+      </w:pPr>
+      <w:r>
+        <w:t xml:space="preserve"> Il dipendente seleziona il bottone “Aggiungi orario” relativo ad un titolo presente</w:t>
+      </w:r>
+    </w:p>
+    <w:p>
+      <w:pPr>
+        <w:pStyle w:val="Paragrafoelenco"/>
+        <w:numPr>
+          <w:ilvl w:val="1"/>
+          <w:numId w:val="19"/>
+        </w:numPr>
+        <w:spacing w:after="120"/>
+      </w:pPr>
+      <w:r>
+        <w:t xml:space="preserve"> Il sistema mostra all’utilizzatore una nuova pagina in cui è possibile immettere data, ora e numero sala</w:t>
+      </w:r>
+    </w:p>
+    <w:p>
+      <w:pPr>
+        <w:pStyle w:val="Paragrafoelenco"/>
+        <w:numPr>
+          <w:ilvl w:val="1"/>
+          <w:numId w:val="19"/>
+        </w:numPr>
+        <w:spacing w:after="120"/>
+      </w:pPr>
+      <w:r>
+        <w:t xml:space="preserve"> Il dipendente compila tutti i campi correttamente e seleziona “Aggiungi orario”</w:t>
+      </w:r>
+    </w:p>
+    <w:p>
+      <w:pPr>
+        <w:pStyle w:val="Paragrafoelenco"/>
+        <w:numPr>
+          <w:ilvl w:val="1"/>
+          <w:numId w:val="19"/>
+        </w:numPr>
+        <w:spacing w:after="120"/>
+      </w:pPr>
+      <w:r>
+        <w:t xml:space="preserve"> Il sistema registra il nuovo orario e, rimanendo sulla schermata di aggiunta orario per permettere eventualmente di inserirne un altro, mostra un messaggio di conferma</w:t>
+      </w:r>
+    </w:p>
+    <w:p>
+      <w:pPr>
+        <w:pStyle w:val="Paragrafoelenco"/>
+        <w:spacing w:after="120"/>
+      </w:pPr>
+      <w:r>
+        <w:t>Se si vuole modificare i dati di dettaglio di un film:</w:t>
+      </w:r>
+    </w:p>
+    <w:p>
+      <w:pPr>
+        <w:pStyle w:val="Paragrafoelenco"/>
+        <w:numPr>
+          <w:ilvl w:val="1"/>
+          <w:numId w:val="20"/>
+        </w:numPr>
+        <w:spacing w:after="120"/>
+      </w:pPr>
+      <w:r>
+        <w:t>Il dipendente seleziona il bottone “</w:t>
+      </w:r>
+      <w:r>
+        <w:t>Modifica film</w:t>
+      </w:r>
+      <w:r>
+        <w:t>” relativo ad un titolo presente</w:t>
+      </w:r>
+    </w:p>
+    <w:p>
+      <w:pPr>
+        <w:pStyle w:val="Paragrafoelenco"/>
+        <w:numPr>
+          <w:ilvl w:val="1"/>
+          <w:numId w:val="20"/>
+        </w:numPr>
+        <w:spacing w:after="120"/>
+      </w:pPr>
+      <w:r>
+        <w:t>Il sistema mostra una schermata con i dati di dettaglio attuali del film, ovvero titolo, regista, cast, descrizione e immagine locandina</w:t>
+      </w:r>
+    </w:p>
+    <w:p>
+      <w:pPr>
+        <w:pStyle w:val="Paragrafoelenco"/>
+        <w:numPr>
+          <w:ilvl w:val="1"/>
+          <w:numId w:val="20"/>
+        </w:numPr>
+        <w:spacing w:after="120"/>
+      </w:pPr>
+      <w:r>
+        <w:t>Il dipendente modifica tutti i campi che desidera cambiare e seleziona “MODIFICA”</w:t>
+      </w:r>
+    </w:p>
+    <w:p>
+      <w:pPr>
+        <w:pStyle w:val="Paragrafoelenco"/>
+        <w:numPr>
+          <w:ilvl w:val="1"/>
+          <w:numId w:val="20"/>
+        </w:numPr>
+        <w:spacing w:after="120"/>
+      </w:pPr>
+      <w:r>
+        <w:lastRenderedPageBreak/>
+        <w:t>Il sistema ritorna alla schermata di programmazione mostrando un messaggio di conferma avvenuta modifiche</w:t>
+      </w:r>
+    </w:p>
+    <w:p>
+      <w:pPr>
+        <w:spacing w:after="120"/>
+      </w:pPr>
+    </w:p>
+    <w:p>
+      <w:pPr>
+        <w:spacing w:after="120"/>
+        <w:rPr>
+          <w:b/>
+          <w:bCs/>
+          <w:i/>
+          <w:iCs/>
+        </w:rPr>
+      </w:pPr>
+      <w:r>
+        <w:rPr>
+          <w:b/>
+          <w:bCs/>
+          <w:i/>
+          <w:iCs/>
+        </w:rPr>
+        <w:t>GESTIONE ACCOUNT</w:t>
+      </w:r>
+    </w:p>
+    <w:p>
+      <w:pPr>
+        <w:spacing w:after="120"/>
+      </w:pPr>
+      <w:r>
+        <w:rPr>
+          <w:b/>
+          <w:bCs/>
+        </w:rPr>
+        <w:t>Livello:</w:t>
+      </w:r>
+      <w:r>
+        <w:t xml:space="preserve"> obiettivo utente</w:t>
+      </w:r>
+    </w:p>
+    <w:p>
+      <w:pPr>
+        <w:spacing w:after="120"/>
+      </w:pPr>
+      <w:r>
+        <w:rPr>
+          <w:b/>
+          <w:bCs/>
+        </w:rPr>
+        <w:t>Attori Primari:</w:t>
+      </w:r>
+      <w:r>
+        <w:t xml:space="preserve"> </w:t>
+      </w:r>
+      <w:r>
+        <w:t>amministratore</w:t>
+      </w:r>
+    </w:p>
+    <w:p>
+      <w:pPr>
+        <w:spacing w:after="120"/>
+      </w:pPr>
+      <w:r>
+        <w:rPr>
+          <w:b/>
+          <w:bCs/>
+        </w:rPr>
+        <w:t>Parti interessate e interessi:</w:t>
+      </w:r>
+      <w:r>
+        <w:t xml:space="preserve"> </w:t>
+      </w:r>
+      <w:r>
+        <w:t>l’amministratore vuole visualizzare e/o modificare gli account registrati nel sistema</w:t>
+      </w:r>
+    </w:p>
+    <w:p>
+      <w:pPr>
+        <w:spacing w:after="120"/>
+      </w:pPr>
+      <w:r>
+        <w:rPr>
+          <w:b/>
+          <w:bCs/>
+        </w:rPr>
+        <w:t>Pre-condizioni:</w:t>
+      </w:r>
+      <w:r>
+        <w:t xml:space="preserve"> </w:t>
+      </w:r>
+      <w:r>
+        <w:t>l’amministratore dev’essere loggato nel sistema</w:t>
+      </w:r>
+    </w:p>
+    <w:p>
+      <w:pPr>
+        <w:spacing w:after="120"/>
+      </w:pPr>
+      <w:r>
+        <w:rPr>
+          <w:b/>
+          <w:bCs/>
+        </w:rPr>
+        <w:t>Garanzia di successo:</w:t>
+      </w:r>
+      <w:r>
+        <w:t xml:space="preserve"> </w:t>
+      </w:r>
+      <w:r>
+        <w:t>l’amministratore porta a compimento tutte le azioni da lui richieste</w:t>
+      </w:r>
+    </w:p>
+    <w:p>
+      <w:pPr>
+        <w:spacing w:after="120"/>
+        <w:rPr>
+          <w:b/>
+          <w:bCs/>
+        </w:rPr>
+      </w:pPr>
+      <w:r>
+        <w:rPr>
+          <w:b/>
+          <w:bCs/>
+        </w:rPr>
+        <w:t>Scenario principale di successo:</w:t>
+      </w:r>
+    </w:p>
+    <w:p>
+      <w:pPr>
+        <w:pStyle w:val="Paragrafoelenco"/>
+        <w:numPr>
+          <w:ilvl w:val="0"/>
+          <w:numId w:val="21"/>
+        </w:numPr>
+        <w:spacing w:after="120"/>
+      </w:pPr>
+      <w:r>
+        <w:t>L’amministratore clicca in alto a sinistra nel menu “GESTIONE UTENTI”</w:t>
+      </w:r>
+    </w:p>
+    <w:p>
+      <w:pPr>
+        <w:pStyle w:val="Paragrafoelenco"/>
+        <w:numPr>
+          <w:ilvl w:val="0"/>
+          <w:numId w:val="21"/>
+        </w:numPr>
+        <w:spacing w:after="120"/>
+      </w:pPr>
+      <w:r>
+        <w:t>Il sistema mostra una pagina con una lista contenente tutti gli account registrati in ordine alfabetico per indirizzo e-mail</w:t>
+      </w:r>
+    </w:p>
+    <w:p>
+      <w:pPr>
+        <w:pStyle w:val="Paragrafoelenco"/>
+        <w:spacing w:after="120"/>
+        <w:ind w:left="360"/>
+      </w:pPr>
+      <w:r>
+        <w:t>Se si vuole aggiungere un nuovo account:</w:t>
+      </w:r>
+    </w:p>
+    <w:p>
+      <w:pPr>
+        <w:pStyle w:val="Paragrafoelenco"/>
+        <w:numPr>
+          <w:ilvl w:val="1"/>
+          <w:numId w:val="21"/>
+        </w:numPr>
+        <w:spacing w:after="120"/>
+      </w:pPr>
+      <w:r>
+        <w:t>L’amministratore seleziona il bottone “Aggiungi utente”</w:t>
+      </w:r>
+    </w:p>
+    <w:p>
+      <w:pPr>
+        <w:pStyle w:val="Paragrafoelenco"/>
+        <w:numPr>
+          <w:ilvl w:val="1"/>
+          <w:numId w:val="21"/>
+        </w:numPr>
+        <w:spacing w:after="120"/>
+      </w:pPr>
+      <w:r>
+        <w:t>Il sistema mostra una nuova pagina con una form per aggiungere i dati relativi al nuovo account</w:t>
+      </w:r>
+    </w:p>
+    <w:p>
+      <w:pPr>
+        <w:pStyle w:val="Paragrafoelenco"/>
+        <w:numPr>
+          <w:ilvl w:val="1"/>
+          <w:numId w:val="21"/>
+        </w:numPr>
+        <w:spacing w:after="120"/>
+      </w:pPr>
+      <w:r>
+        <w:t>L’amministratore compila i campi “e-mail”, “password” e “conferma password” e seleziona i ruoli</w:t>
+      </w:r>
+    </w:p>
+    <w:p>
+      <w:pPr>
+        <w:pStyle w:val="Paragrafoelenco"/>
+        <w:numPr>
+          <w:ilvl w:val="1"/>
+          <w:numId w:val="21"/>
+        </w:numPr>
+        <w:spacing w:after="120"/>
+      </w:pPr>
+      <w:r>
+        <w:t>Il sistema ritorna alla schermata con la lista degli utenti aggiornata e mostra un messaggio di avvenuta registrazione</w:t>
+      </w:r>
+    </w:p>
+    <w:p>
+      <w:pPr>
+        <w:pStyle w:val="Paragrafoelenco"/>
+        <w:spacing w:after="120"/>
+        <w:ind w:left="360"/>
+      </w:pPr>
+      <w:r>
+        <w:t>Se si vuole eliminare un account:</w:t>
+      </w:r>
+    </w:p>
+    <w:p>
+      <w:pPr>
+        <w:pStyle w:val="Paragrafoelenco"/>
+        <w:numPr>
+          <w:ilvl w:val="1"/>
+          <w:numId w:val="22"/>
+        </w:numPr>
+        <w:spacing w:after="120"/>
+      </w:pPr>
+      <w:r>
+        <w:t>L’amministrazione seleziona il bottone “Elimina” relativo alla riga dell’account che vuole eliminare</w:t>
+      </w:r>
+    </w:p>
+    <w:p>
+      <w:pPr>
+        <w:pStyle w:val="Paragrafoelenco"/>
+        <w:numPr>
+          <w:ilvl w:val="1"/>
+          <w:numId w:val="22"/>
+        </w:numPr>
+        <w:spacing w:after="120"/>
+      </w:pPr>
+      <w:r>
+        <w:t xml:space="preserve">Il </w:t>
+      </w:r>
+      <w:r>
+        <w:t xml:space="preserve">sistema mostra un alert per confermare l’eliminazione </w:t>
+      </w:r>
+      <w:r>
+        <w:t>dell’account</w:t>
+      </w:r>
+      <w:r>
+        <w:t xml:space="preserve"> selezionato</w:t>
+      </w:r>
+    </w:p>
+    <w:p>
+      <w:pPr>
+        <w:pStyle w:val="Paragrafoelenco"/>
+        <w:numPr>
+          <w:ilvl w:val="1"/>
+          <w:numId w:val="22"/>
+        </w:numPr>
+        <w:spacing w:after="120"/>
+      </w:pPr>
+      <w:r>
+        <w:t>L’amministratore conferma la scelta</w:t>
+      </w:r>
+    </w:p>
+    <w:p>
+      <w:pPr>
+        <w:pStyle w:val="Paragrafoelenco"/>
+        <w:numPr>
+          <w:ilvl w:val="1"/>
+          <w:numId w:val="22"/>
+        </w:numPr>
+        <w:spacing w:after="120"/>
+      </w:pPr>
+      <w:r>
+        <w:t>Il sistema</w:t>
+      </w:r>
+      <w:r>
+        <w:t xml:space="preserve"> elimina l’account e mostra un messaggio di conferma eliminazione</w:t>
+      </w:r>
+    </w:p>
+    <w:p>
+      <w:pPr>
+        <w:pStyle w:val="Paragrafoelenco"/>
+        <w:spacing w:after="120"/>
+        <w:ind w:left="360"/>
+      </w:pPr>
+      <w:r>
+        <w:t>Se si vuole modificare i ruoli che possiede un account:</w:t>
+      </w:r>
+    </w:p>
+    <w:p>
+      <w:pPr>
+        <w:pStyle w:val="Paragrafoelenco"/>
+        <w:numPr>
+          <w:ilvl w:val="1"/>
+          <w:numId w:val="23"/>
+        </w:numPr>
+        <w:spacing w:after="120"/>
+      </w:pPr>
+      <w:r>
+        <w:t>L’amministrazione seleziona il bottone “</w:t>
+      </w:r>
+      <w:r>
+        <w:t>Aggiorna</w:t>
+      </w:r>
+      <w:r>
+        <w:t xml:space="preserve">” relativo alla riga dell’account che vuole </w:t>
+      </w:r>
+      <w:r>
+        <w:t>modificare</w:t>
+      </w:r>
+    </w:p>
+    <w:p>
+      <w:pPr>
+        <w:pStyle w:val="Paragrafoelenco"/>
+        <w:numPr>
+          <w:ilvl w:val="1"/>
+          <w:numId w:val="23"/>
+        </w:numPr>
+        <w:spacing w:after="120"/>
+      </w:pPr>
+      <w:r>
+        <w:lastRenderedPageBreak/>
+        <w:t>Il sistema mostra una nuova pagina in cui si vede la mail dell’account selezionato e si possono scegliere i ruoli</w:t>
+      </w:r>
+    </w:p>
+    <w:p>
+      <w:pPr>
+        <w:pStyle w:val="Paragrafoelenco"/>
+        <w:numPr>
+          <w:ilvl w:val="1"/>
+          <w:numId w:val="23"/>
+        </w:numPr>
+        <w:spacing w:after="120"/>
+      </w:pPr>
+      <w:r>
+        <w:t>L’amministratori aggiunge e/o elimina i ruoli che desidera e seleziona “Applica modifiche”</w:t>
+      </w:r>
+    </w:p>
+    <w:p>
+      <w:pPr>
+        <w:pStyle w:val="Paragrafoelenco"/>
+        <w:numPr>
+          <w:ilvl w:val="1"/>
+          <w:numId w:val="23"/>
+        </w:numPr>
+        <w:spacing w:after="120"/>
+      </w:pPr>
+      <w:r>
+        <w:t xml:space="preserve">Il sistema ritorna alla schermata con la lista degli utenti aggiornata e mostra un messaggio di </w:t>
+      </w:r>
+      <w:r>
+        <w:t>conferma delle modifiche</w:t>
+      </w:r>
+    </w:p>
+    <w:p>
+      <w:pPr>
+        <w:spacing w:after="120"/>
+        <w:jc w:val="left"/>
+      </w:pPr>
+    </w:p>
+    <w:p>
+      <w:pPr>
+        <w:spacing w:after="120"/>
+        <w:rPr>
+          <w:b/>
+          <w:bCs/>
+          <w:i/>
+          <w:iCs/>
+          <w:sz w:val="28"/>
+          <w:szCs w:val="28"/>
+        </w:rPr>
+      </w:pPr>
+      <w:r>
+        <w:rPr>
+          <w:b/>
+          <w:bCs/>
+          <w:i/>
+          <w:iCs/>
+          <w:sz w:val="28"/>
+          <w:szCs w:val="28"/>
+        </w:rPr>
+        <w:t>2.4</w:t>
+      </w:r>
+      <w:r>
+        <w:rPr>
+          <w:b/>
+          <w:bCs/>
+          <w:i/>
+          <w:iCs/>
+          <w:sz w:val="28"/>
+          <w:szCs w:val="28"/>
+        </w:rPr>
+        <w:t>) DIAGRAMMI DI ATTIVITA’</w:t>
+      </w:r>
+    </w:p>
+    <w:p>
+      <w:pPr>
+        <w:spacing w:after="120"/>
+        <w:jc w:val="left"/>
+      </w:pPr>
+      <w:r>
+        <w:t>In questo paragrafo verranno mostrato i diagrammi di attività che modellano gli aspetti dinamici e sono molto utili a capire</w:t>
+      </w:r>
+      <w:r>
+        <w:t xml:space="preserve"> </w:t>
+      </w:r>
+      <w:r>
+        <w:t>il flusso delle azioni</w:t>
+      </w:r>
+      <w:r>
+        <w:t xml:space="preserve"> che eseguono</w:t>
+      </w:r>
+      <w:r>
+        <w:t xml:space="preserve"> i vari attori che interagiscono con il sistema</w:t>
+      </w:r>
+      <w:r>
+        <w:t>.</w:t>
+      </w:r>
+    </w:p>
+    <w:p>
+      <w:pPr>
+        <w:spacing w:after="120"/>
+        <w:jc w:val="left"/>
+      </w:pPr>
+      <w:r>
+        <w:t>Di seguito vengono mostrati tre diagrammi, uno per ruolo, in cui vengono mostrate le attività che ciascuno può eseguire. Convenzionalmente la “fork” è una barra di sincronizzazione che divide il flusso in due parti che avvengono in parallelo, qui si è deciso che invece rappresenta le possibili azioni differenti che l’attore coinvolto può decidere di  eseguire.</w:t>
+      </w:r>
+    </w:p>
+    <w:p>
+      <w:pPr>
+        <w:pStyle w:val="Paragrafoelenco"/>
+        <w:spacing w:after="120"/>
+        <w:jc w:val="left"/>
+      </w:pPr>
+    </w:p>
+    <w:p>
+      <w:pPr>
+        <w:spacing w:after="120"/>
+        <w:jc w:val="left"/>
+      </w:pPr>
+    </w:p>
+    <w:p>
+      <w:pPr>
+        <w:spacing w:after="120"/>
+        <w:jc w:val="left"/>
+      </w:pPr>
+    </w:p>
+    <w:p>
+      <w:pPr>
+        <w:spacing w:after="120"/>
+        <w:jc w:val="left"/>
+      </w:pPr>
+    </w:p>
+    <w:p>
+      <w:pPr>
+        <w:spacing w:after="120"/>
+        <w:jc w:val="left"/>
+      </w:pPr>
+    </w:p>
+    <w:p>
+      <w:pPr>
+        <w:spacing w:after="120"/>
+        <w:jc w:val="left"/>
+      </w:pPr>
+    </w:p>
+    <w:p>
+      <w:pPr>
+        <w:spacing w:after="120"/>
+        <w:jc w:val="left"/>
+      </w:pPr>
     </w:p>
     <w:p>
       <w:pPr>
@@ -3323,6 +3774,7 @@
           <w:sz w:val="32"/>
           <w:szCs w:val="32"/>
         </w:rPr>
+        <w:lastRenderedPageBreak/>
         <w:t>7) CONCLUSIONI E POSSIBILITA’ DI SVILUPPI FUTURI</w:t>
       </w:r>
     </w:p>
@@ -3370,6 +3822,205 @@
 <file path=word/numbering.xml><?xml version="1.0" encoding="utf-8"?>
 <w:numbering xmlns:wpc="http://schemas.microsoft.com/office/word/2010/wordprocessingCanvas" xmlns:cx="http://schemas.microsoft.com/office/drawing/2014/chartex" xmlns:cx1="http://schemas.microsoft.com/office/drawing/2015/9/8/chartex" xmlns:cx2="http://schemas.microsoft.com/office/drawing/2015/10/21/chartex" xmlns:cx3="http://schemas.microsoft.com/office/drawing/2016/5/9/chartex" xmlns:cx4="http://schemas.microsoft.com/office/drawing/2016/5/10/chartex" xmlns:cx5="http://schemas.microsoft.com/office/drawing/2016/5/11/chartex" xmlns:cx6="http://schemas.microsoft.com/office/drawing/2016/5/12/chartex" xmlns:cx7="http://schemas.microsoft.com/office/drawing/2016/5/13/chartex" xmlns:cx8="http://schemas.microsoft.com/office/drawing/2016/5/14/chartex" xmlns:mc="http://schemas.openxmlformats.org/markup-compatibility/2006" xmlns:aink="http://schemas.microsoft.com/office/drawing/2016/ink" xmlns:am3d="http://schemas.microsoft.com/office/drawing/2017/model3d" xmlns:o="urn:schemas-microsoft-com:office:office" xmlns:r="http://schemas.openxmlformats.org/officeDocument/2006/relationships" xmlns:m="http://schemas.openxmlformats.org/officeDocument/2006/math" xmlns:v="urn:schemas-microsoft-com:vml" xmlns:wp14="http://schemas.microsoft.com/office/word/2010/wordprocessingDrawing" xmlns:wp="http://schemas.openxmlformats.org/drawingml/2006/wordprocessingDrawing" xmlns:w10="urn:schemas-microsoft-com:office:word" xmlns:w="http://schemas.openxmlformats.org/wordprocessingml/2006/main" xmlns:w14="http://schemas.microsoft.com/office/word/2010/wordml" xmlns:w15="http://schemas.microsoft.com/office/word/2012/wordml" xmlns:w16cex="http://schemas.microsoft.com/office/word/2018/wordml/cex" xmlns:w16cid="http://schemas.microsoft.com/office/word/2016/wordml/cid" xmlns:w16="http://schemas.microsoft.com/office/word/2018/wordml" xmlns:w16sdtdh="http://schemas.microsoft.com/office/word/2020/wordml/sdtdatahash" xmlns:w16se="http://schemas.microsoft.com/office/word/2015/wordml/symex" xmlns:wpg="http://schemas.microsoft.com/office/word/2010/wordprocessingGroup" xmlns:wpi="http://schemas.microsoft.com/office/word/2010/wordprocessingInk" xmlns:wne="http://schemas.microsoft.com/office/word/2006/wordml" xmlns:wps="http://schemas.microsoft.com/office/word/2010/wordprocessingShape" mc:Ignorable="w14 w15 w16se w16cid w16 w16cex w16sdtdh wp14">
   <w:abstractNum w:abstractNumId="0" w15:restartNumberingAfterBreak="0">
+    <w:nsid w:val="034765DC"/>
+    <w:multiLevelType w:val="multilevel"/>
+    <w:tmpl w:val="035084F4"/>
+    <w:lvl w:ilvl="0">
+      <w:start w:val="2"/>
+      <w:numFmt w:val="decimal"/>
+      <w:lvlText w:val="%1."/>
+      <w:lvlJc w:val="left"/>
+      <w:pPr>
+        <w:ind w:left="720" w:hanging="360"/>
+      </w:pPr>
+      <w:rPr>
+        <w:rFonts w:hint="default"/>
+      </w:rPr>
+    </w:lvl>
+    <w:lvl w:ilvl="1">
+      <w:start w:val="1"/>
+      <w:numFmt w:val="decimal"/>
+      <w:lvlText w:val="%1.%2."/>
+      <w:lvlJc w:val="left"/>
+      <w:pPr>
+        <w:ind w:left="1152" w:hanging="432"/>
+      </w:pPr>
+      <w:rPr>
+        <w:rFonts w:hint="default"/>
+      </w:rPr>
+    </w:lvl>
+    <w:lvl w:ilvl="2">
+      <w:start w:val="1"/>
+      <w:numFmt w:val="decimal"/>
+      <w:lvlText w:val="%1.%2.%3."/>
+      <w:lvlJc w:val="left"/>
+      <w:pPr>
+        <w:ind w:left="1584" w:hanging="504"/>
+      </w:pPr>
+      <w:rPr>
+        <w:rFonts w:hint="default"/>
+      </w:rPr>
+    </w:lvl>
+    <w:lvl w:ilvl="3">
+      <w:start w:val="1"/>
+      <w:numFmt w:val="decimal"/>
+      <w:lvlText w:val="%1.%2.%3.%4."/>
+      <w:lvlJc w:val="left"/>
+      <w:pPr>
+        <w:ind w:left="2088" w:hanging="648"/>
+      </w:pPr>
+      <w:rPr>
+        <w:rFonts w:hint="default"/>
+      </w:rPr>
+    </w:lvl>
+    <w:lvl w:ilvl="4">
+      <w:start w:val="1"/>
+      <w:numFmt w:val="decimal"/>
+      <w:lvlText w:val="%1.%2.%3.%4.%5."/>
+      <w:lvlJc w:val="left"/>
+      <w:pPr>
+        <w:ind w:left="2592" w:hanging="792"/>
+      </w:pPr>
+      <w:rPr>
+        <w:rFonts w:hint="default"/>
+      </w:rPr>
+    </w:lvl>
+    <w:lvl w:ilvl="5">
+      <w:start w:val="1"/>
+      <w:numFmt w:val="decimal"/>
+      <w:lvlText w:val="%1.%2.%3.%4.%5.%6."/>
+      <w:lvlJc w:val="left"/>
+      <w:pPr>
+        <w:ind w:left="3096" w:hanging="936"/>
+      </w:pPr>
+      <w:rPr>
+        <w:rFonts w:hint="default"/>
+      </w:rPr>
+    </w:lvl>
+    <w:lvl w:ilvl="6">
+      <w:start w:val="1"/>
+      <w:numFmt w:val="decimal"/>
+      <w:lvlText w:val="%1.%2.%3.%4.%5.%6.%7."/>
+      <w:lvlJc w:val="left"/>
+      <w:pPr>
+        <w:ind w:left="3600" w:hanging="1080"/>
+      </w:pPr>
+      <w:rPr>
+        <w:rFonts w:hint="default"/>
+      </w:rPr>
+    </w:lvl>
+    <w:lvl w:ilvl="7">
+      <w:start w:val="1"/>
+      <w:numFmt w:val="decimal"/>
+      <w:lvlText w:val="%1.%2.%3.%4.%5.%6.%7.%8."/>
+      <w:lvlJc w:val="left"/>
+      <w:pPr>
+        <w:ind w:left="4104" w:hanging="1224"/>
+      </w:pPr>
+      <w:rPr>
+        <w:rFonts w:hint="default"/>
+      </w:rPr>
+    </w:lvl>
+    <w:lvl w:ilvl="8">
+      <w:start w:val="1"/>
+      <w:numFmt w:val="decimal"/>
+      <w:lvlText w:val="%1.%2.%3.%4.%5.%6.%7.%8.%9."/>
+      <w:lvlJc w:val="left"/>
+      <w:pPr>
+        <w:ind w:left="4680" w:hanging="1440"/>
+      </w:pPr>
+      <w:rPr>
+        <w:rFonts w:hint="default"/>
+      </w:rPr>
+    </w:lvl>
+  </w:abstractNum>
+  <w:abstractNum w:abstractNumId="1" w15:restartNumberingAfterBreak="0">
+    <w:nsid w:val="0B3E6828"/>
+    <w:multiLevelType w:val="multilevel"/>
+    <w:tmpl w:val="0410001F"/>
+    <w:lvl w:ilvl="0">
+      <w:start w:val="1"/>
+      <w:numFmt w:val="decimal"/>
+      <w:lvlText w:val="%1."/>
+      <w:lvlJc w:val="left"/>
+      <w:pPr>
+        <w:ind w:left="720" w:hanging="360"/>
+      </w:pPr>
+    </w:lvl>
+    <w:lvl w:ilvl="1">
+      <w:start w:val="1"/>
+      <w:numFmt w:val="decimal"/>
+      <w:lvlText w:val="%1.%2."/>
+      <w:lvlJc w:val="left"/>
+      <w:pPr>
+        <w:ind w:left="1152" w:hanging="432"/>
+      </w:pPr>
+    </w:lvl>
+    <w:lvl w:ilvl="2">
+      <w:start w:val="1"/>
+      <w:numFmt w:val="decimal"/>
+      <w:lvlText w:val="%1.%2.%3."/>
+      <w:lvlJc w:val="left"/>
+      <w:pPr>
+        <w:ind w:left="1584" w:hanging="504"/>
+      </w:pPr>
+    </w:lvl>
+    <w:lvl w:ilvl="3">
+      <w:start w:val="1"/>
+      <w:numFmt w:val="decimal"/>
+      <w:lvlText w:val="%1.%2.%3.%4."/>
+      <w:lvlJc w:val="left"/>
+      <w:pPr>
+        <w:ind w:left="2088" w:hanging="648"/>
+      </w:pPr>
+    </w:lvl>
+    <w:lvl w:ilvl="4">
+      <w:start w:val="1"/>
+      <w:numFmt w:val="decimal"/>
+      <w:lvlText w:val="%1.%2.%3.%4.%5."/>
+      <w:lvlJc w:val="left"/>
+      <w:pPr>
+        <w:ind w:left="2592" w:hanging="792"/>
+      </w:pPr>
+    </w:lvl>
+    <w:lvl w:ilvl="5">
+      <w:start w:val="1"/>
+      <w:numFmt w:val="decimal"/>
+      <w:lvlText w:val="%1.%2.%3.%4.%5.%6."/>
+      <w:lvlJc w:val="left"/>
+      <w:pPr>
+        <w:ind w:left="3096" w:hanging="936"/>
+      </w:pPr>
+    </w:lvl>
+    <w:lvl w:ilvl="6">
+      <w:start w:val="1"/>
+      <w:numFmt w:val="decimal"/>
+      <w:lvlText w:val="%1.%2.%3.%4.%5.%6.%7."/>
+      <w:lvlJc w:val="left"/>
+      <w:pPr>
+        <w:ind w:left="3600" w:hanging="1080"/>
+      </w:pPr>
+    </w:lvl>
+    <w:lvl w:ilvl="7">
+      <w:start w:val="1"/>
+      <w:numFmt w:val="decimal"/>
+      <w:lvlText w:val="%1.%2.%3.%4.%5.%6.%7.%8."/>
+      <w:lvlJc w:val="left"/>
+      <w:pPr>
+        <w:ind w:left="4104" w:hanging="1224"/>
+      </w:pPr>
+    </w:lvl>
+    <w:lvl w:ilvl="8">
+      <w:start w:val="1"/>
+      <w:numFmt w:val="decimal"/>
+      <w:lvlText w:val="%1.%2.%3.%4.%5.%6.%7.%8.%9."/>
+      <w:lvlJc w:val="left"/>
+      <w:pPr>
+        <w:ind w:left="4680" w:hanging="1440"/>
+      </w:pPr>
+    </w:lvl>
+  </w:abstractNum>
+  <w:abstractNum w:abstractNumId="2" w15:restartNumberingAfterBreak="0">
     <w:nsid w:val="0CCC2D0D"/>
     <w:multiLevelType w:val="multilevel"/>
     <w:tmpl w:val="0410001F"/>
@@ -3455,7 +4106,7 @@
       </w:pPr>
     </w:lvl>
   </w:abstractNum>
-  <w:abstractNum w:abstractNumId="1" w15:restartNumberingAfterBreak="0">
+  <w:abstractNum w:abstractNumId="3" w15:restartNumberingAfterBreak="0">
     <w:nsid w:val="0FF30737"/>
     <w:multiLevelType w:val="hybridMultilevel"/>
     <w:tmpl w:val="6FCED358"/>
@@ -3544,7 +4195,96 @@
       </w:pPr>
     </w:lvl>
   </w:abstractNum>
-  <w:abstractNum w:abstractNumId="2" w15:restartNumberingAfterBreak="0">
+  <w:abstractNum w:abstractNumId="4" w15:restartNumberingAfterBreak="0">
+    <w:nsid w:val="1445456E"/>
+    <w:multiLevelType w:val="multilevel"/>
+    <w:tmpl w:val="0410001F"/>
+    <w:lvl w:ilvl="0">
+      <w:start w:val="1"/>
+      <w:numFmt w:val="decimal"/>
+      <w:lvlText w:val="%1."/>
+      <w:lvlJc w:val="left"/>
+      <w:pPr>
+        <w:ind w:left="360" w:hanging="360"/>
+      </w:pPr>
+      <w:rPr>
+        <w:rFonts w:hint="default"/>
+      </w:rPr>
+    </w:lvl>
+    <w:lvl w:ilvl="1">
+      <w:start w:val="1"/>
+      <w:numFmt w:val="decimal"/>
+      <w:lvlText w:val="%1.%2."/>
+      <w:lvlJc w:val="left"/>
+      <w:pPr>
+        <w:ind w:left="792" w:hanging="432"/>
+      </w:pPr>
+    </w:lvl>
+    <w:lvl w:ilvl="2">
+      <w:start w:val="1"/>
+      <w:numFmt w:val="decimal"/>
+      <w:lvlText w:val="%1.%2.%3."/>
+      <w:lvlJc w:val="left"/>
+      <w:pPr>
+        <w:ind w:left="1224" w:hanging="504"/>
+      </w:pPr>
+    </w:lvl>
+    <w:lvl w:ilvl="3">
+      <w:start w:val="1"/>
+      <w:numFmt w:val="decimal"/>
+      <w:lvlText w:val="%1.%2.%3.%4."/>
+      <w:lvlJc w:val="left"/>
+      <w:pPr>
+        <w:ind w:left="1728" w:hanging="648"/>
+      </w:pPr>
+    </w:lvl>
+    <w:lvl w:ilvl="4">
+      <w:start w:val="1"/>
+      <w:numFmt w:val="decimal"/>
+      <w:lvlText w:val="%1.%2.%3.%4.%5."/>
+      <w:lvlJc w:val="left"/>
+      <w:pPr>
+        <w:ind w:left="2232" w:hanging="792"/>
+      </w:pPr>
+    </w:lvl>
+    <w:lvl w:ilvl="5">
+      <w:start w:val="1"/>
+      <w:numFmt w:val="decimal"/>
+      <w:lvlText w:val="%1.%2.%3.%4.%5.%6."/>
+      <w:lvlJc w:val="left"/>
+      <w:pPr>
+        <w:ind w:left="2736" w:hanging="936"/>
+      </w:pPr>
+    </w:lvl>
+    <w:lvl w:ilvl="6">
+      <w:start w:val="1"/>
+      <w:numFmt w:val="decimal"/>
+      <w:lvlText w:val="%1.%2.%3.%4.%5.%6.%7."/>
+      <w:lvlJc w:val="left"/>
+      <w:pPr>
+        <w:ind w:left="3240" w:hanging="1080"/>
+      </w:pPr>
+    </w:lvl>
+    <w:lvl w:ilvl="7">
+      <w:start w:val="1"/>
+      <w:numFmt w:val="decimal"/>
+      <w:lvlText w:val="%1.%2.%3.%4.%5.%6.%7.%8."/>
+      <w:lvlJc w:val="left"/>
+      <w:pPr>
+        <w:ind w:left="3744" w:hanging="1224"/>
+      </w:pPr>
+    </w:lvl>
+    <w:lvl w:ilvl="8">
+      <w:start w:val="1"/>
+      <w:numFmt w:val="decimal"/>
+      <w:lvlText w:val="%1.%2.%3.%4.%5.%6.%7.%8.%9."/>
+      <w:lvlJc w:val="left"/>
+      <w:pPr>
+        <w:ind w:left="4320" w:hanging="1440"/>
+      </w:pPr>
+    </w:lvl>
+  </w:abstractNum>
+  <w:abstractNum w:abstractNumId="5" w15:restartNumberingAfterBreak="0">
     <w:nsid w:val="16C70611"/>
     <w:multiLevelType w:val="multilevel"/>
     <w:tmpl w:val="1A9E7D90"/>
@@ -3657,7 +4397,7 @@
       </w:rPr>
     </w:lvl>
   </w:abstractNum>
-  <w:abstractNum w:abstractNumId="3" w15:restartNumberingAfterBreak="0">
+  <w:abstractNum w:abstractNumId="6" w15:restartNumberingAfterBreak="0">
     <w:nsid w:val="1EC46FF6"/>
     <w:multiLevelType w:val="hybridMultilevel"/>
     <w:tmpl w:val="6FCED358"/>
@@ -3746,7 +4486,7 @@
       </w:pPr>
     </w:lvl>
   </w:abstractNum>
-  <w:abstractNum w:abstractNumId="4" w15:restartNumberingAfterBreak="0">
+  <w:abstractNum w:abstractNumId="7" w15:restartNumberingAfterBreak="0">
     <w:nsid w:val="258D4140"/>
     <w:multiLevelType w:val="hybridMultilevel"/>
     <w:tmpl w:val="F7AAE712"/>
@@ -3859,7 +4599,120 @@
       </w:rPr>
     </w:lvl>
   </w:abstractNum>
-  <w:abstractNum w:abstractNumId="5" w15:restartNumberingAfterBreak="0">
+  <w:abstractNum w:abstractNumId="8" w15:restartNumberingAfterBreak="0">
+    <w:nsid w:val="26B22538"/>
+    <w:multiLevelType w:val="multilevel"/>
+    <w:tmpl w:val="C822457E"/>
+    <w:lvl w:ilvl="0">
+      <w:start w:val="2"/>
+      <w:numFmt w:val="decimal"/>
+      <w:lvlText w:val="%1."/>
+      <w:lvlJc w:val="left"/>
+      <w:pPr>
+        <w:ind w:left="360" w:hanging="360"/>
+      </w:pPr>
+      <w:rPr>
+        <w:rFonts w:hint="default"/>
+      </w:rPr>
+    </w:lvl>
+    <w:lvl w:ilvl="1">
+      <w:start w:val="1"/>
+      <w:numFmt w:val="decimal"/>
+      <w:lvlText w:val="%1.%2."/>
+      <w:lvlJc w:val="left"/>
+      <w:pPr>
+        <w:ind w:left="792" w:hanging="432"/>
+      </w:pPr>
+      <w:rPr>
+        <w:rFonts w:hint="default"/>
+      </w:rPr>
+    </w:lvl>
+    <w:lvl w:ilvl="2">
+      <w:start w:val="1"/>
+      <w:numFmt w:val="decimal"/>
+      <w:lvlText w:val="%1.%2.%3."/>
+      <w:lvlJc w:val="left"/>
+      <w:pPr>
+        <w:ind w:left="1224" w:hanging="504"/>
+      </w:pPr>
+      <w:rPr>
+        <w:rFonts w:hint="default"/>
+      </w:rPr>
+    </w:lvl>
+    <w:lvl w:ilvl="3">
+      <w:start w:val="1"/>
+      <w:numFmt w:val="decimal"/>
+      <w:lvlText w:val="%1.%2.%3.%4."/>
+      <w:lvlJc w:val="left"/>
+      <w:pPr>
+        <w:ind w:left="1728" w:hanging="648"/>
+      </w:pPr>
+      <w:rPr>
+        <w:rFonts w:hint="default"/>
+      </w:rPr>
+    </w:lvl>
+    <w:lvl w:ilvl="4">
+      <w:start w:val="1"/>
+      <w:numFmt w:val="decimal"/>
+      <w:lvlText w:val="%1.%2.%3.%4.%5."/>
+      <w:lvlJc w:val="left"/>
+      <w:pPr>
+        <w:ind w:left="2232" w:hanging="792"/>
+      </w:pPr>
+      <w:rPr>
+        <w:rFonts w:hint="default"/>
+      </w:rPr>
+    </w:lvl>
+    <w:lvl w:ilvl="5">
+      <w:start w:val="1"/>
+      <w:numFmt w:val="decimal"/>
+      <w:lvlText w:val="%1.%2.%3.%4.%5.%6."/>
+      <w:lvlJc w:val="left"/>
+      <w:pPr>
+        <w:ind w:left="2736" w:hanging="936"/>
+      </w:pPr>
+      <w:rPr>
+        <w:rFonts w:hint="default"/>
+      </w:rPr>
+    </w:lvl>
+    <w:lvl w:ilvl="6">
+      <w:start w:val="1"/>
+      <w:numFmt w:val="decimal"/>
+      <w:lvlText w:val="%1.%2.%3.%4.%5.%6.%7."/>
+      <w:lvlJc w:val="left"/>
+      <w:pPr>
+        <w:ind w:left="3240" w:hanging="1080"/>
+      </w:pPr>
+      <w:rPr>
+        <w:rFonts w:hint="default"/>
+      </w:rPr>
+    </w:lvl>
+    <w:lvl w:ilvl="7">
+      <w:start w:val="1"/>
+      <w:numFmt w:val="decimal"/>
+      <w:lvlText w:val="%1.%2.%3.%4.%5.%6.%7.%8."/>
+      <w:lvlJc w:val="left"/>
+      <w:pPr>
+        <w:ind w:left="3744" w:hanging="1224"/>
+      </w:pPr>
+      <w:rPr>
+        <w:rFonts w:hint="default"/>
+      </w:rPr>
+    </w:lvl>
+    <w:lvl w:ilvl="8">
+      <w:start w:val="1"/>
+      <w:numFmt w:val="decimal"/>
+      <w:lvlText w:val="%1.%2.%3.%4.%5.%6.%7.%8.%9."/>
+      <w:lvlJc w:val="left"/>
+      <w:pPr>
+        <w:ind w:left="4320" w:hanging="1440"/>
+      </w:pPr>
+      <w:rPr>
+        <w:rFonts w:hint="default"/>
+      </w:rPr>
+    </w:lvl>
+  </w:abstractNum>
+  <w:abstractNum w:abstractNumId="9" w15:restartNumberingAfterBreak="0">
     <w:nsid w:val="286446B8"/>
     <w:multiLevelType w:val="hybridMultilevel"/>
     <w:tmpl w:val="6FCED358"/>
@@ -3948,7 +4801,7 @@
       </w:pPr>
     </w:lvl>
   </w:abstractNum>
-  <w:abstractNum w:abstractNumId="6" w15:restartNumberingAfterBreak="0">
+  <w:abstractNum w:abstractNumId="10" w15:restartNumberingAfterBreak="0">
     <w:nsid w:val="2A704206"/>
     <w:multiLevelType w:val="hybridMultilevel"/>
     <w:tmpl w:val="504CD2BC"/>
@@ -4034,7 +4887,120 @@
       </w:pPr>
     </w:lvl>
   </w:abstractNum>
-  <w:abstractNum w:abstractNumId="7" w15:restartNumberingAfterBreak="0">
+  <w:abstractNum w:abstractNumId="11" w15:restartNumberingAfterBreak="0">
+    <w:nsid w:val="2C3113FC"/>
+    <w:multiLevelType w:val="multilevel"/>
+    <w:tmpl w:val="3314CBBA"/>
+    <w:lvl w:ilvl="0">
+      <w:start w:val="2"/>
+      <w:numFmt w:val="decimal"/>
+      <w:lvlText w:val="%1."/>
+      <w:lvlJc w:val="left"/>
+      <w:pPr>
+        <w:ind w:left="720" w:hanging="360"/>
+      </w:pPr>
+      <w:rPr>
+        <w:rFonts w:hint="default"/>
+      </w:rPr>
+    </w:lvl>
+    <w:lvl w:ilvl="1">
+      <w:start w:val="1"/>
+      <w:numFmt w:val="decimal"/>
+      <w:lvlText w:val="%1.%2."/>
+      <w:lvlJc w:val="left"/>
+      <w:pPr>
+        <w:ind w:left="1152" w:hanging="432"/>
+      </w:pPr>
+      <w:rPr>
+        <w:rFonts w:hint="default"/>
+      </w:rPr>
+    </w:lvl>
+    <w:lvl w:ilvl="2">
+      <w:start w:val="1"/>
+      <w:numFmt w:val="decimal"/>
+      <w:lvlText w:val="%1.%2.%3."/>
+      <w:lvlJc w:val="left"/>
+      <w:pPr>
+        <w:ind w:left="1584" w:hanging="504"/>
+      </w:pPr>
+      <w:rPr>
+        <w:rFonts w:hint="default"/>
+      </w:rPr>
+    </w:lvl>
+    <w:lvl w:ilvl="3">
+      <w:start w:val="1"/>
+      <w:numFmt w:val="decimal"/>
+      <w:lvlText w:val="%1.%2.%3.%4."/>
+      <w:lvlJc w:val="left"/>
+      <w:pPr>
+        <w:ind w:left="2088" w:hanging="648"/>
+      </w:pPr>
+      <w:rPr>
+        <w:rFonts w:hint="default"/>
+      </w:rPr>
+    </w:lvl>
+    <w:lvl w:ilvl="4">
+      <w:start w:val="1"/>
+      <w:numFmt w:val="decimal"/>
+      <w:lvlText w:val="%1.%2.%3.%4.%5."/>
+      <w:lvlJc w:val="left"/>
+      <w:pPr>
+        <w:ind w:left="2592" w:hanging="792"/>
+      </w:pPr>
+      <w:rPr>
+        <w:rFonts w:hint="default"/>
+      </w:rPr>
+    </w:lvl>
+    <w:lvl w:ilvl="5">
+      <w:start w:val="1"/>
+      <w:numFmt w:val="decimal"/>
+      <w:lvlText w:val="%1.%2.%3.%4.%5.%6."/>
+      <w:lvlJc w:val="left"/>
+      <w:pPr>
+        <w:ind w:left="3096" w:hanging="936"/>
+      </w:pPr>
+      <w:rPr>
+        <w:rFonts w:hint="default"/>
+      </w:rPr>
+    </w:lvl>
+    <w:lvl w:ilvl="6">
+      <w:start w:val="1"/>
+      <w:numFmt w:val="decimal"/>
+      <w:lvlText w:val="%1.%2.%3.%4.%5.%6.%7."/>
+      <w:lvlJc w:val="left"/>
+      <w:pPr>
+        <w:ind w:left="3600" w:hanging="1080"/>
+      </w:pPr>
+      <w:rPr>
+        <w:rFonts w:hint="default"/>
+      </w:rPr>
+    </w:lvl>
+    <w:lvl w:ilvl="7">
+      <w:start w:val="1"/>
+      <w:numFmt w:val="decimal"/>
+      <w:lvlText w:val="%1.%2.%3.%4.%5.%6.%7.%8."/>
+      <w:lvlJc w:val="left"/>
+      <w:pPr>
+        <w:ind w:left="4104" w:hanging="1224"/>
+      </w:pPr>
+      <w:rPr>
+        <w:rFonts w:hint="default"/>
+      </w:rPr>
+    </w:lvl>
+    <w:lvl w:ilvl="8">
+      <w:start w:val="1"/>
+      <w:numFmt w:val="decimal"/>
+      <w:lvlText w:val="%1.%2.%3.%4.%5.%6.%7.%8.%9."/>
+      <w:lvlJc w:val="left"/>
+      <w:pPr>
+        <w:ind w:left="4680" w:hanging="1440"/>
+      </w:pPr>
+      <w:rPr>
+        <w:rFonts w:hint="default"/>
+      </w:rPr>
+    </w:lvl>
+  </w:abstractNum>
+  <w:abstractNum w:abstractNumId="12" w15:restartNumberingAfterBreak="0">
     <w:nsid w:val="39066128"/>
     <w:multiLevelType w:val="hybridMultilevel"/>
     <w:tmpl w:val="327E9A2C"/>
@@ -4147,7 +5113,491 @@
       </w:rPr>
     </w:lvl>
   </w:abstractNum>
-  <w:abstractNum w:abstractNumId="8" w15:restartNumberingAfterBreak="0">
+  <w:abstractNum w:abstractNumId="13" w15:restartNumberingAfterBreak="0">
+    <w:nsid w:val="40D26F02"/>
+    <w:multiLevelType w:val="multilevel"/>
+    <w:tmpl w:val="C822457E"/>
+    <w:lvl w:ilvl="0">
+      <w:start w:val="2"/>
+      <w:numFmt w:val="decimal"/>
+      <w:lvlText w:val="%1."/>
+      <w:lvlJc w:val="left"/>
+      <w:pPr>
+        <w:ind w:left="360" w:hanging="360"/>
+      </w:pPr>
+      <w:rPr>
+        <w:rFonts w:hint="default"/>
+      </w:rPr>
+    </w:lvl>
+    <w:lvl w:ilvl="1">
+      <w:start w:val="1"/>
+      <w:numFmt w:val="decimal"/>
+      <w:lvlText w:val="%1.%2."/>
+      <w:lvlJc w:val="left"/>
+      <w:pPr>
+        <w:ind w:left="792" w:hanging="432"/>
+      </w:pPr>
+      <w:rPr>
+        <w:rFonts w:hint="default"/>
+      </w:rPr>
+    </w:lvl>
+    <w:lvl w:ilvl="2">
+      <w:start w:val="1"/>
+      <w:numFmt w:val="decimal"/>
+      <w:lvlText w:val="%1.%2.%3."/>
+      <w:lvlJc w:val="left"/>
+      <w:pPr>
+        <w:ind w:left="1224" w:hanging="504"/>
+      </w:pPr>
+      <w:rPr>
+        <w:rFonts w:hint="default"/>
+      </w:rPr>
+    </w:lvl>
+    <w:lvl w:ilvl="3">
+      <w:start w:val="1"/>
+      <w:numFmt w:val="decimal"/>
+      <w:lvlText w:val="%1.%2.%3.%4."/>
+      <w:lvlJc w:val="left"/>
+      <w:pPr>
+        <w:ind w:left="1728" w:hanging="648"/>
+      </w:pPr>
+      <w:rPr>
+        <w:rFonts w:hint="default"/>
+      </w:rPr>
+    </w:lvl>
+    <w:lvl w:ilvl="4">
+      <w:start w:val="1"/>
+      <w:numFmt w:val="decimal"/>
+      <w:lvlText w:val="%1.%2.%3.%4.%5."/>
+      <w:lvlJc w:val="left"/>
+      <w:pPr>
+        <w:ind w:left="2232" w:hanging="792"/>
+      </w:pPr>
+      <w:rPr>
+        <w:rFonts w:hint="default"/>
+      </w:rPr>
+    </w:lvl>
+    <w:lvl w:ilvl="5">
+      <w:start w:val="1"/>
+      <w:numFmt w:val="decimal"/>
+      <w:lvlText w:val="%1.%2.%3.%4.%5.%6."/>
+      <w:lvlJc w:val="left"/>
+      <w:pPr>
+        <w:ind w:left="2736" w:hanging="936"/>
+      </w:pPr>
+      <w:rPr>
+        <w:rFonts w:hint="default"/>
+      </w:rPr>
+    </w:lvl>
+    <w:lvl w:ilvl="6">
+      <w:start w:val="1"/>
+      <w:numFmt w:val="decimal"/>
+      <w:lvlText w:val="%1.%2.%3.%4.%5.%6.%7."/>
+      <w:lvlJc w:val="left"/>
+      <w:pPr>
+        <w:ind w:left="3240" w:hanging="1080"/>
+      </w:pPr>
+      <w:rPr>
+        <w:rFonts w:hint="default"/>
+      </w:rPr>
+    </w:lvl>
+    <w:lvl w:ilvl="7">
+      <w:start w:val="1"/>
+      <w:numFmt w:val="decimal"/>
+      <w:lvlText w:val="%1.%2.%3.%4.%5.%6.%7.%8."/>
+      <w:lvlJc w:val="left"/>
+      <w:pPr>
+        <w:ind w:left="3744" w:hanging="1224"/>
+      </w:pPr>
+      <w:rPr>
+        <w:rFonts w:hint="default"/>
+      </w:rPr>
+    </w:lvl>
+    <w:lvl w:ilvl="8">
+      <w:start w:val="1"/>
+      <w:numFmt w:val="decimal"/>
+      <w:lvlText w:val="%1.%2.%3.%4.%5.%6.%7.%8.%9."/>
+      <w:lvlJc w:val="left"/>
+      <w:pPr>
+        <w:ind w:left="4320" w:hanging="1440"/>
+      </w:pPr>
+      <w:rPr>
+        <w:rFonts w:hint="default"/>
+      </w:rPr>
+    </w:lvl>
+  </w:abstractNum>
+  <w:abstractNum w:abstractNumId="14" w15:restartNumberingAfterBreak="0">
+    <w:nsid w:val="4D7A13B5"/>
+    <w:multiLevelType w:val="multilevel"/>
+    <w:tmpl w:val="035084F4"/>
+    <w:lvl w:ilvl="0">
+      <w:start w:val="2"/>
+      <w:numFmt w:val="decimal"/>
+      <w:lvlText w:val="%1."/>
+      <w:lvlJc w:val="left"/>
+      <w:pPr>
+        <w:ind w:left="720" w:hanging="360"/>
+      </w:pPr>
+      <w:rPr>
+        <w:rFonts w:hint="default"/>
+      </w:rPr>
+    </w:lvl>
+    <w:lvl w:ilvl="1">
+      <w:start w:val="1"/>
+      <w:numFmt w:val="decimal"/>
+      <w:lvlText w:val="%1.%2."/>
+      <w:lvlJc w:val="left"/>
+      <w:pPr>
+        <w:ind w:left="1152" w:hanging="432"/>
+      </w:pPr>
+      <w:rPr>
+        <w:rFonts w:hint="default"/>
+      </w:rPr>
+    </w:lvl>
+    <w:lvl w:ilvl="2">
+      <w:start w:val="1"/>
+      <w:numFmt w:val="decimal"/>
+      <w:lvlText w:val="%1.%2.%3."/>
+      <w:lvlJc w:val="left"/>
+      <w:pPr>
+        <w:ind w:left="1584" w:hanging="504"/>
+      </w:pPr>
+      <w:rPr>
+        <w:rFonts w:hint="default"/>
+      </w:rPr>
+    </w:lvl>
+    <w:lvl w:ilvl="3">
+      <w:start w:val="1"/>
+      <w:numFmt w:val="decimal"/>
+      <w:lvlText w:val="%1.%2.%3.%4."/>
+      <w:lvlJc w:val="left"/>
+      <w:pPr>
+        <w:ind w:left="2088" w:hanging="648"/>
+      </w:pPr>
+      <w:rPr>
+        <w:rFonts w:hint="default"/>
+      </w:rPr>
+    </w:lvl>
+    <w:lvl w:ilvl="4">
+      <w:start w:val="1"/>
+      <w:numFmt w:val="decimal"/>
+      <w:lvlText w:val="%1.%2.%3.%4.%5."/>
+      <w:lvlJc w:val="left"/>
+      <w:pPr>
+        <w:ind w:left="2592" w:hanging="792"/>
+      </w:pPr>
+      <w:rPr>
+        <w:rFonts w:hint="default"/>
+      </w:rPr>
+    </w:lvl>
+    <w:lvl w:ilvl="5">
+      <w:start w:val="1"/>
+      <w:numFmt w:val="decimal"/>
+      <w:lvlText w:val="%1.%2.%3.%4.%5.%6."/>
+      <w:lvlJc w:val="left"/>
+      <w:pPr>
+        <w:ind w:left="3096" w:hanging="936"/>
+      </w:pPr>
+      <w:rPr>
+        <w:rFonts w:hint="default"/>
+      </w:rPr>
+    </w:lvl>
+    <w:lvl w:ilvl="6">
+      <w:start w:val="1"/>
+      <w:numFmt w:val="decimal"/>
+      <w:lvlText w:val="%1.%2.%3.%4.%5.%6.%7."/>
+      <w:lvlJc w:val="left"/>
+      <w:pPr>
+        <w:ind w:left="3600" w:hanging="1080"/>
+      </w:pPr>
+      <w:rPr>
+        <w:rFonts w:hint="default"/>
+      </w:rPr>
+    </w:lvl>
+    <w:lvl w:ilvl="7">
+      <w:start w:val="1"/>
+      <w:numFmt w:val="decimal"/>
+      <w:lvlText w:val="%1.%2.%3.%4.%5.%6.%7.%8."/>
+      <w:lvlJc w:val="left"/>
+      <w:pPr>
+        <w:ind w:left="4104" w:hanging="1224"/>
+      </w:pPr>
+      <w:rPr>
+        <w:rFonts w:hint="default"/>
+      </w:rPr>
+    </w:lvl>
+    <w:lvl w:ilvl="8">
+      <w:start w:val="1"/>
+      <w:numFmt w:val="decimal"/>
+      <w:lvlText w:val="%1.%2.%3.%4.%5.%6.%7.%8.%9."/>
+      <w:lvlJc w:val="left"/>
+      <w:pPr>
+        <w:ind w:left="4680" w:hanging="1440"/>
+      </w:pPr>
+      <w:rPr>
+        <w:rFonts w:hint="default"/>
+      </w:rPr>
+    </w:lvl>
+  </w:abstractNum>
+  <w:abstractNum w:abstractNumId="15" w15:restartNumberingAfterBreak="0">
+    <w:nsid w:val="5204285B"/>
+    <w:multiLevelType w:val="multilevel"/>
+    <w:tmpl w:val="0410001F"/>
+    <w:lvl w:ilvl="0">
+      <w:start w:val="1"/>
+      <w:numFmt w:val="decimal"/>
+      <w:lvlText w:val="%1."/>
+      <w:lvlJc w:val="left"/>
+      <w:pPr>
+        <w:ind w:left="360" w:hanging="360"/>
+      </w:pPr>
+    </w:lvl>
+    <w:lvl w:ilvl="1">
+      <w:start w:val="1"/>
+      <w:numFmt w:val="decimal"/>
+      <w:lvlText w:val="%1.%2."/>
+      <w:lvlJc w:val="left"/>
+      <w:pPr>
+        <w:ind w:left="792" w:hanging="432"/>
+      </w:pPr>
+    </w:lvl>
+    <w:lvl w:ilvl="2">
+      <w:start w:val="1"/>
+      <w:numFmt w:val="decimal"/>
+      <w:lvlText w:val="%1.%2.%3."/>
+      <w:lvlJc w:val="left"/>
+      <w:pPr>
+        <w:ind w:left="1224" w:hanging="504"/>
+      </w:pPr>
+    </w:lvl>
+    <w:lvl w:ilvl="3">
+      <w:start w:val="1"/>
+      <w:numFmt w:val="decimal"/>
+      <w:lvlText w:val="%1.%2.%3.%4."/>
+      <w:lvlJc w:val="left"/>
+      <w:pPr>
+        <w:ind w:left="1728" w:hanging="648"/>
+      </w:pPr>
+    </w:lvl>
+    <w:lvl w:ilvl="4">
+      <w:start w:val="1"/>
+      <w:numFmt w:val="decimal"/>
+      <w:lvlText w:val="%1.%2.%3.%4.%5."/>
+      <w:lvlJc w:val="left"/>
+      <w:pPr>
+        <w:ind w:left="2232" w:hanging="792"/>
+      </w:pPr>
+    </w:lvl>
+    <w:lvl w:ilvl="5">
+      <w:start w:val="1"/>
+      <w:numFmt w:val="decimal"/>
+      <w:lvlText w:val="%1.%2.%3.%4.%5.%6."/>
+      <w:lvlJc w:val="left"/>
+      <w:pPr>
+        <w:ind w:left="2736" w:hanging="936"/>
+      </w:pPr>
+    </w:lvl>
+    <w:lvl w:ilvl="6">
+      <w:start w:val="1"/>
+      <w:numFmt w:val="decimal"/>
+      <w:lvlText w:val="%1.%2.%3.%4.%5.%6.%7."/>
+      <w:lvlJc w:val="left"/>
+      <w:pPr>
+        <w:ind w:left="3240" w:hanging="1080"/>
+      </w:pPr>
+    </w:lvl>
+    <w:lvl w:ilvl="7">
+      <w:start w:val="1"/>
+      <w:numFmt w:val="decimal"/>
+      <w:lvlText w:val="%1.%2.%3.%4.%5.%6.%7.%8."/>
+      <w:lvlJc w:val="left"/>
+      <w:pPr>
+        <w:ind w:left="3744" w:hanging="1224"/>
+      </w:pPr>
+    </w:lvl>
+    <w:lvl w:ilvl="8">
+      <w:start w:val="1"/>
+      <w:numFmt w:val="decimal"/>
+      <w:lvlText w:val="%1.%2.%3.%4.%5.%6.%7.%8.%9."/>
+      <w:lvlJc w:val="left"/>
+      <w:pPr>
+        <w:ind w:left="4320" w:hanging="1440"/>
+      </w:pPr>
+    </w:lvl>
+  </w:abstractNum>
+  <w:abstractNum w:abstractNumId="16" w15:restartNumberingAfterBreak="0">
+    <w:nsid w:val="5AA666D4"/>
+    <w:multiLevelType w:val="multilevel"/>
+    <w:tmpl w:val="0410001F"/>
+    <w:lvl w:ilvl="0">
+      <w:start w:val="1"/>
+      <w:numFmt w:val="decimal"/>
+      <w:lvlText w:val="%1."/>
+      <w:lvlJc w:val="left"/>
+      <w:pPr>
+        <w:ind w:left="360" w:hanging="360"/>
+      </w:pPr>
+    </w:lvl>
+    <w:lvl w:ilvl="1">
+      <w:start w:val="1"/>
+      <w:numFmt w:val="decimal"/>
+      <w:lvlText w:val="%1.%2."/>
+      <w:lvlJc w:val="left"/>
+      <w:pPr>
+        <w:ind w:left="792" w:hanging="432"/>
+      </w:pPr>
+    </w:lvl>
+    <w:lvl w:ilvl="2">
+      <w:start w:val="1"/>
+      <w:numFmt w:val="decimal"/>
+      <w:lvlText w:val="%1.%2.%3."/>
+      <w:lvlJc w:val="left"/>
+      <w:pPr>
+        <w:ind w:left="1224" w:hanging="504"/>
+      </w:pPr>
+    </w:lvl>
+    <w:lvl w:ilvl="3">
+      <w:start w:val="1"/>
+      <w:numFmt w:val="decimal"/>
+      <w:lvlText w:val="%1.%2.%3.%4."/>
+      <w:lvlJc w:val="left"/>
+      <w:pPr>
+        <w:ind w:left="1728" w:hanging="648"/>
+      </w:pPr>
+    </w:lvl>
+    <w:lvl w:ilvl="4">
+      <w:start w:val="1"/>
+      <w:numFmt w:val="decimal"/>
+      <w:lvlText w:val="%1.%2.%3.%4.%5."/>
+      <w:lvlJc w:val="left"/>
+      <w:pPr>
+        <w:ind w:left="2232" w:hanging="792"/>
+      </w:pPr>
+    </w:lvl>
+    <w:lvl w:ilvl="5">
+      <w:start w:val="1"/>
+      <w:numFmt w:val="decimal"/>
+      <w:lvlText w:val="%1.%2.%3.%4.%5.%6."/>
+      <w:lvlJc w:val="left"/>
+      <w:pPr>
+        <w:ind w:left="2736" w:hanging="936"/>
+      </w:pPr>
+    </w:lvl>
+    <w:lvl w:ilvl="6">
+      <w:start w:val="1"/>
+      <w:numFmt w:val="decimal"/>
+      <w:lvlText w:val="%1.%2.%3.%4.%5.%6.%7."/>
+      <w:lvlJc w:val="left"/>
+      <w:pPr>
+        <w:ind w:left="3240" w:hanging="1080"/>
+      </w:pPr>
+    </w:lvl>
+    <w:lvl w:ilvl="7">
+      <w:start w:val="1"/>
+      <w:numFmt w:val="decimal"/>
+      <w:lvlText w:val="%1.%2.%3.%4.%5.%6.%7.%8."/>
+      <w:lvlJc w:val="left"/>
+      <w:pPr>
+        <w:ind w:left="3744" w:hanging="1224"/>
+      </w:pPr>
+    </w:lvl>
+    <w:lvl w:ilvl="8">
+      <w:start w:val="1"/>
+      <w:numFmt w:val="decimal"/>
+      <w:lvlText w:val="%1.%2.%3.%4.%5.%6.%7.%8.%9."/>
+      <w:lvlJc w:val="left"/>
+      <w:pPr>
+        <w:ind w:left="4320" w:hanging="1440"/>
+      </w:pPr>
+    </w:lvl>
+  </w:abstractNum>
+  <w:abstractNum w:abstractNumId="17" w15:restartNumberingAfterBreak="0">
+    <w:nsid w:val="62633983"/>
+    <w:multiLevelType w:val="multilevel"/>
+    <w:tmpl w:val="0410001F"/>
+    <w:lvl w:ilvl="0">
+      <w:start w:val="1"/>
+      <w:numFmt w:val="decimal"/>
+      <w:lvlText w:val="%1."/>
+      <w:lvlJc w:val="left"/>
+      <w:pPr>
+        <w:ind w:left="360" w:hanging="360"/>
+      </w:pPr>
+    </w:lvl>
+    <w:lvl w:ilvl="1">
+      <w:start w:val="1"/>
+      <w:numFmt w:val="decimal"/>
+      <w:lvlText w:val="%1.%2."/>
+      <w:lvlJc w:val="left"/>
+      <w:pPr>
+        <w:ind w:left="792" w:hanging="432"/>
+      </w:pPr>
+    </w:lvl>
+    <w:lvl w:ilvl="2">
+      <w:start w:val="1"/>
+      <w:numFmt w:val="decimal"/>
+      <w:lvlText w:val="%1.%2.%3."/>
+      <w:lvlJc w:val="left"/>
+      <w:pPr>
+        <w:ind w:left="1224" w:hanging="504"/>
+      </w:pPr>
+    </w:lvl>
+    <w:lvl w:ilvl="3">
+      <w:start w:val="1"/>
+      <w:numFmt w:val="decimal"/>
+      <w:lvlText w:val="%1.%2.%3.%4."/>
+      <w:lvlJc w:val="left"/>
+      <w:pPr>
+        <w:ind w:left="1728" w:hanging="648"/>
+      </w:pPr>
+    </w:lvl>
+    <w:lvl w:ilvl="4">
+      <w:start w:val="1"/>
+      <w:numFmt w:val="decimal"/>
+      <w:lvlText w:val="%1.%2.%3.%4.%5."/>
+      <w:lvlJc w:val="left"/>
+      <w:pPr>
+        <w:ind w:left="2232" w:hanging="792"/>
+      </w:pPr>
+    </w:lvl>
+    <w:lvl w:ilvl="5">
+      <w:start w:val="1"/>
+      <w:numFmt w:val="decimal"/>
+      <w:lvlText w:val="%1.%2.%3.%4.%5.%6."/>
+      <w:lvlJc w:val="left"/>
+      <w:pPr>
+        <w:ind w:left="2736" w:hanging="936"/>
+      </w:pPr>
+    </w:lvl>
+    <w:lvl w:ilvl="6">
+      <w:start w:val="1"/>
+      <w:numFmt w:val="decimal"/>
+      <w:lvlText w:val="%1.%2.%3.%4.%5.%6.%7."/>
+      <w:lvlJc w:val="left"/>
+      <w:pPr>
+        <w:ind w:left="3240" w:hanging="1080"/>
+      </w:pPr>
+    </w:lvl>
+    <w:lvl w:ilvl="7">
+      <w:start w:val="1"/>
+      <w:numFmt w:val="decimal"/>
+      <w:lvlText w:val="%1.%2.%3.%4.%5.%6.%7.%8."/>
+      <w:lvlJc w:val="left"/>
+      <w:pPr>
+        <w:ind w:left="3744" w:hanging="1224"/>
+      </w:pPr>
+    </w:lvl>
+    <w:lvl w:ilvl="8">
+      <w:start w:val="1"/>
+      <w:numFmt w:val="decimal"/>
+      <w:lvlText w:val="%1.%2.%3.%4.%5.%6.%7.%8.%9."/>
+      <w:lvlJc w:val="left"/>
+      <w:pPr>
+        <w:ind w:left="4320" w:hanging="1440"/>
+      </w:pPr>
+    </w:lvl>
+  </w:abstractNum>
+  <w:abstractNum w:abstractNumId="18" w15:restartNumberingAfterBreak="0">
     <w:nsid w:val="6D7605B9"/>
     <w:multiLevelType w:val="hybridMultilevel"/>
     <w:tmpl w:val="945C0D18"/>
@@ -4260,7 +5710,7 @@
       </w:rPr>
     </w:lvl>
   </w:abstractNum>
-  <w:abstractNum w:abstractNumId="9" w15:restartNumberingAfterBreak="0">
+  <w:abstractNum w:abstractNumId="19" w15:restartNumberingAfterBreak="0">
     <w:nsid w:val="6FE73DAF"/>
     <w:multiLevelType w:val="hybridMultilevel"/>
     <w:tmpl w:val="395CFF34"/>
@@ -4373,7 +5823,7 @@
       </w:rPr>
     </w:lvl>
   </w:abstractNum>
-  <w:abstractNum w:abstractNumId="10" w15:restartNumberingAfterBreak="0">
+  <w:abstractNum w:abstractNumId="20" w15:restartNumberingAfterBreak="0">
     <w:nsid w:val="71FD405E"/>
     <w:multiLevelType w:val="hybridMultilevel"/>
     <w:tmpl w:val="6FCED358"/>
@@ -4462,7 +5912,7 @@
       </w:pPr>
     </w:lvl>
   </w:abstractNum>
-  <w:abstractNum w:abstractNumId="11" w15:restartNumberingAfterBreak="0">
+  <w:abstractNum w:abstractNumId="21" w15:restartNumberingAfterBreak="0">
     <w:nsid w:val="754473F6"/>
     <w:multiLevelType w:val="hybridMultilevel"/>
     <w:tmpl w:val="6FCED358"/>
@@ -4551,7 +6001,7 @@
       </w:pPr>
     </w:lvl>
   </w:abstractNum>
-  <w:abstractNum w:abstractNumId="12" w15:restartNumberingAfterBreak="0">
+  <w:abstractNum w:abstractNumId="22" w15:restartNumberingAfterBreak="0">
     <w:nsid w:val="7ECB09EE"/>
     <w:multiLevelType w:val="hybridMultilevel"/>
     <w:tmpl w:val="B4329A6A"/>
@@ -4638,43 +6088,73 @@
     </w:lvl>
   </w:abstractNum>
   <w:num w:numId="1">
+    <w:abstractNumId w:val="22"/>
+  </w:num>
+  <w:num w:numId="2">
+    <w:abstractNumId w:val="5"/>
+  </w:num>
+  <w:num w:numId="3">
+    <w:abstractNumId w:val="7"/>
+  </w:num>
+  <w:num w:numId="4">
     <w:abstractNumId w:val="12"/>
   </w:num>
-  <w:num w:numId="2">
+  <w:num w:numId="5">
+    <w:abstractNumId w:val="18"/>
+  </w:num>
+  <w:num w:numId="6">
+    <w:abstractNumId w:val="19"/>
+  </w:num>
+  <w:num w:numId="7">
+    <w:abstractNumId w:val="10"/>
+  </w:num>
+  <w:num w:numId="8">
+    <w:abstractNumId w:val="20"/>
+  </w:num>
+  <w:num w:numId="9">
+    <w:abstractNumId w:val="21"/>
+  </w:num>
+  <w:num w:numId="10">
+    <w:abstractNumId w:val="3"/>
+  </w:num>
+  <w:num w:numId="11">
+    <w:abstractNumId w:val="9"/>
+  </w:num>
+  <w:num w:numId="12">
+    <w:abstractNumId w:val="6"/>
+  </w:num>
+  <w:num w:numId="13">
     <w:abstractNumId w:val="2"/>
   </w:num>
-  <w:num w:numId="3">
+  <w:num w:numId="14">
+    <w:abstractNumId w:val="17"/>
+  </w:num>
+  <w:num w:numId="15">
+    <w:abstractNumId w:val="1"/>
+  </w:num>
+  <w:num w:numId="16">
+    <w:abstractNumId w:val="11"/>
+  </w:num>
+  <w:num w:numId="17">
+    <w:abstractNumId w:val="16"/>
+  </w:num>
+  <w:num w:numId="18">
+    <w:abstractNumId w:val="15"/>
+  </w:num>
+  <w:num w:numId="19">
+    <w:abstractNumId w:val="0"/>
+  </w:num>
+  <w:num w:numId="20">
+    <w:abstractNumId w:val="14"/>
+  </w:num>
+  <w:num w:numId="21">
     <w:abstractNumId w:val="4"/>
   </w:num>
-  <w:num w:numId="4">
-    <w:abstractNumId w:val="7"/>
+  <w:num w:numId="22">
+    <w:abstractNumId w:val="13"/>
   </w:num>
-  <w:num w:numId="5">
+  <w:num w:numId="23">
     <w:abstractNumId w:val="8"/>
-  </w:num>
-  <w:num w:numId="6">
-    <w:abstractNumId w:val="9"/>
-  </w:num>
-  <w:num w:numId="7">
-    <w:abstractNumId w:val="6"/>
-  </w:num>
-  <w:num w:numId="8">
-    <w:abstractNumId w:val="10"/>
-  </w:num>
-  <w:num w:numId="9">
-    <w:abstractNumId w:val="11"/>
-  </w:num>
-  <w:num w:numId="10">
-    <w:abstractNumId w:val="1"/>
-  </w:num>
-  <w:num w:numId="11">
-    <w:abstractNumId w:val="5"/>
-  </w:num>
-  <w:num w:numId="12">
-    <w:abstractNumId w:val="3"/>
-  </w:num>
-  <w:num w:numId="13">
-    <w:abstractNumId w:val="0"/>
   </w:num>
 </w:numbering>
 </file>

--- a/Cinema multisala/Tesi.docx
+++ b/Cinema multisala/Tesi.docx
@@ -3068,10 +3068,7 @@
         <w:spacing w:after="120"/>
       </w:pPr>
       <w:r>
-        <w:t xml:space="preserve"> Il dipendente seleziona il bottone </w:t>
-      </w:r>
-      <w:r>
-        <w:t xml:space="preserve">“Elimina </w:t>
+        <w:t xml:space="preserve"> Il dipendente seleziona il bottone “Elimina </w:t>
       </w:r>
       <w:r>
         <w:t>f</w:t>
@@ -3093,10 +3090,7 @@
         <w:t xml:space="preserve"> </w:t>
       </w:r>
       <w:r>
-        <w:t xml:space="preserve">Il sistema elimina </w:t>
-      </w:r>
-      <w:r>
-        <w:t>ogni film con quel titolo e ritorna alla schermata della programmazione mostrando un messaggio di conferma</w:t>
+        <w:t>Il sistema elimina ogni film con quel titolo e ritorna alla schermata della programmazione mostrando un messaggio di conferma</w:t>
       </w:r>
     </w:p>
     <w:p>
@@ -3179,13 +3173,7 @@
         <w:spacing w:after="120"/>
       </w:pPr>
       <w:r>
-        <w:t>Il dipendente seleziona il bottone “</w:t>
-      </w:r>
-      <w:r>
-        <w:t>Modifica film</w:t>
-      </w:r>
-      <w:r>
-        <w:t>” relativo ad un titolo presente</w:t>
+        <w:t>Il dipendente seleziona il bottone “Modifica film” relativo ad un titolo presente</w:t>
       </w:r>
     </w:p>
     <w:p>
@@ -3430,6 +3418,9 @@
       <w:r>
         <w:t>L’amministratore compila i campi “e-mail”, “password” e “conferma password” e seleziona i ruoli</w:t>
       </w:r>
+      <w:r>
+        <w:t xml:space="preserve"> e seleziona “Crea account”</w:t>
+      </w:r>
     </w:p>
     <w:p>
       <w:pPr>
@@ -3538,16 +3529,7 @@
         <w:spacing w:after="120"/>
       </w:pPr>
       <w:r>
-        <w:t>L’amministrazione seleziona il bottone “</w:t>
-      </w:r>
-      <w:r>
-        <w:t>Aggiorna</w:t>
-      </w:r>
-      <w:r>
-        <w:t xml:space="preserve">” relativo alla riga dell’account che vuole </w:t>
-      </w:r>
-      <w:r>
-        <w:t>modificare</w:t>
+        <w:t>L’amministrazione seleziona il bottone “Aggiorna” relativo alla riga dell’account che vuole modificare</w:t>
       </w:r>
     </w:p>
     <w:p>
@@ -3587,10 +3569,7 @@
         <w:spacing w:after="120"/>
       </w:pPr>
       <w:r>
-        <w:t xml:space="preserve">Il sistema ritorna alla schermata con la lista degli utenti aggiornata e mostra un messaggio di </w:t>
-      </w:r>
-      <w:r>
-        <w:t>conferma delle modifiche</w:t>
+        <w:t>Il sistema ritorna alla schermata con la lista degli utenti aggiornata e mostra un messaggio di conferma delle modifiche</w:t>
       </w:r>
     </w:p>
     <w:p>
@@ -3643,13 +3622,7 @@
         <w:t>In questo paragrafo verranno mostrato i diagrammi di attività che modellano gli aspetti dinamici e sono molto utili a capire</w:t>
       </w:r>
       <w:r>
-        <w:t xml:space="preserve"> </w:t>
-      </w:r>
-      <w:r>
-        <w:t>il flusso delle azioni</w:t>
-      </w:r>
-      <w:r>
-        <w:t xml:space="preserve"> che eseguono</w:t>
+        <w:t xml:space="preserve"> il flusso delle azioni che eseguono</w:t>
       </w:r>
       <w:r>
         <w:t xml:space="preserve"> i vari attori che interagiscono con il sistema</w:t>
@@ -3664,75 +3637,230 @@
         <w:jc w:val="left"/>
       </w:pPr>
       <w:r>
-        <w:t>Di seguito vengono mostrati tre diagrammi, uno per ruolo, in cui vengono mostrate le attività che ciascuno può eseguire. Convenzionalmente la “fork” è una barra di sincronizzazione che divide il flusso in due parti che avvengono in parallelo, qui si è deciso che invece rappresenta le possibili azioni differenti che l’attore coinvolto può decidere di  eseguire.</w:t>
-      </w:r>
-    </w:p>
-    <w:p>
-      <w:pPr>
-        <w:pStyle w:val="Paragrafoelenco"/>
-        <w:spacing w:after="120"/>
-        <w:jc w:val="left"/>
-      </w:pPr>
-    </w:p>
-    <w:p>
-      <w:pPr>
-        <w:spacing w:after="120"/>
-        <w:jc w:val="left"/>
-      </w:pPr>
-    </w:p>
-    <w:p>
-      <w:pPr>
-        <w:spacing w:after="120"/>
-        <w:jc w:val="left"/>
-      </w:pPr>
-    </w:p>
-    <w:p>
-      <w:pPr>
-        <w:spacing w:after="120"/>
-        <w:jc w:val="left"/>
-      </w:pPr>
-    </w:p>
-    <w:p>
-      <w:pPr>
-        <w:spacing w:after="120"/>
-        <w:jc w:val="left"/>
-      </w:pPr>
-    </w:p>
-    <w:p>
-      <w:pPr>
-        <w:spacing w:after="120"/>
-        <w:jc w:val="left"/>
-      </w:pPr>
-    </w:p>
-    <w:p>
-      <w:pPr>
-        <w:spacing w:after="120"/>
-        <w:jc w:val="left"/>
-      </w:pPr>
-    </w:p>
-    <w:p>
-      <w:pPr>
-        <w:spacing w:after="120"/>
-        <w:jc w:val="left"/>
-      </w:pPr>
-    </w:p>
-    <w:p>
-      <w:pPr>
-        <w:spacing w:after="120"/>
-        <w:jc w:val="left"/>
-      </w:pPr>
-    </w:p>
-    <w:p>
-      <w:pPr>
-        <w:spacing w:after="120"/>
-        <w:jc w:val="left"/>
-      </w:pPr>
-    </w:p>
-    <w:p>
-      <w:pPr>
-        <w:spacing w:after="120"/>
-        <w:jc w:val="left"/>
-      </w:pPr>
+        <w:t xml:space="preserve">Di seguito vengono mostrati tre diagrammi, uno per ruolo, in cui vengono mostrate le attività che ciascuno può eseguire. Convenzionalmente la “fork” è una barra di sincronizzazione che divide il flusso in due parti che avvengono in parallelo, qui si è deciso che invece rappresenta le possibili azioni differenti </w:t>
+      </w:r>
+      <w:r>
+        <w:t xml:space="preserve">(esclusive, o una o l’altra) </w:t>
+      </w:r>
+      <w:r>
+        <w:t>che l’attore coinvolto può decidere di eseguire.</w:t>
+      </w:r>
+    </w:p>
+    <w:p>
+      <w:pPr>
+        <w:spacing w:after="120"/>
+        <w:jc w:val="left"/>
+      </w:pPr>
+    </w:p>
+    <w:p>
+      <w:pPr>
+        <w:spacing w:after="120"/>
+        <w:jc w:val="left"/>
+        <w:rPr>
+          <w:b/>
+          <w:bCs/>
+        </w:rPr>
+      </w:pPr>
+      <w:r>
+        <w:rPr>
+          <w:b/>
+          <w:bCs/>
+        </w:rPr>
+        <w:t>UTENTE</w:t>
+      </w:r>
+    </w:p>
+    <w:p>
+      <w:pPr>
+        <w:spacing w:after="120"/>
+        <w:jc w:val="left"/>
+      </w:pPr>
+      <w:r>
+        <w:rPr>
+          <w:noProof/>
+        </w:rPr>
+        <w:lastRenderedPageBreak/>
+        <w:drawing>
+          <wp:inline distT="0" distB="0" distL="0" distR="0" wp14:anchorId="700FFB60" wp14:editId="694F3376">
+            <wp:extent cx="5516880" cy="9238615"/>
+            <wp:effectExtent l="0" t="0" r="7620" b="635"/>
+            <wp:docPr id="9" name="Immagine 9"/>
+            <wp:cNvGraphicFramePr>
+              <a:graphicFrameLocks xmlns:a="http://schemas.openxmlformats.org/drawingml/2006/main" noChangeAspect="1"/>
+            </wp:cNvGraphicFramePr>
+            <a:graphic xmlns:a="http://schemas.openxmlformats.org/drawingml/2006/main">
+              <a:graphicData uri="http://schemas.openxmlformats.org/drawingml/2006/picture">
+                <pic:pic xmlns:pic="http://schemas.openxmlformats.org/drawingml/2006/picture">
+                  <pic:nvPicPr>
+                    <pic:cNvPr id="9" name="Immagine 9"/>
+                    <pic:cNvPicPr/>
+                  </pic:nvPicPr>
+                  <pic:blipFill>
+                    <a:blip r:embed="rId8">
+                      <a:extLst>
+                        <a:ext uri="{28A0092B-C50C-407E-A947-70E740481C1C}">
+                          <a14:useLocalDpi xmlns:a14="http://schemas.microsoft.com/office/drawing/2010/main" val="0"/>
+                        </a:ext>
+                      </a:extLst>
+                    </a:blip>
+                    <a:stretch>
+                      <a:fillRect/>
+                    </a:stretch>
+                  </pic:blipFill>
+                  <pic:spPr>
+                    <a:xfrm>
+                      <a:off x="0" y="0"/>
+                      <a:ext cx="5516880" cy="9238615"/>
+                    </a:xfrm>
+                    <a:prstGeom prst="rect">
+                      <a:avLst/>
+                    </a:prstGeom>
+                  </pic:spPr>
+                </pic:pic>
+              </a:graphicData>
+            </a:graphic>
+          </wp:inline>
+        </w:drawing>
+      </w:r>
+    </w:p>
+    <w:p>
+      <w:pPr>
+        <w:spacing w:after="120"/>
+        <w:jc w:val="left"/>
+        <w:rPr>
+          <w:b/>
+          <w:bCs/>
+        </w:rPr>
+      </w:pPr>
+      <w:r>
+        <w:rPr>
+          <w:b/>
+          <w:bCs/>
+        </w:rPr>
+        <w:lastRenderedPageBreak/>
+        <w:t>DIPENDENTE</w:t>
+      </w:r>
+    </w:p>
+    <w:p>
+      <w:pPr>
+        <w:spacing w:after="120"/>
+        <w:jc w:val="left"/>
+      </w:pPr>
+      <w:r>
+        <w:rPr>
+          <w:noProof/>
+        </w:rPr>
+        <w:drawing>
+          <wp:inline distT="0" distB="0" distL="0" distR="0" wp14:anchorId="428B29BE" wp14:editId="01C60650">
+            <wp:extent cx="6116955" cy="7978140"/>
+            <wp:effectExtent l="0" t="0" r="0" b="3810"/>
+            <wp:docPr id="8" name="Immagine 8"/>
+            <wp:cNvGraphicFramePr>
+              <a:graphicFrameLocks xmlns:a="http://schemas.openxmlformats.org/drawingml/2006/main" noChangeAspect="1"/>
+            </wp:cNvGraphicFramePr>
+            <a:graphic xmlns:a="http://schemas.openxmlformats.org/drawingml/2006/main">
+              <a:graphicData uri="http://schemas.openxmlformats.org/drawingml/2006/picture">
+                <pic:pic xmlns:pic="http://schemas.openxmlformats.org/drawingml/2006/picture">
+                  <pic:nvPicPr>
+                    <pic:cNvPr id="8" name="Immagine 8"/>
+                    <pic:cNvPicPr/>
+                  </pic:nvPicPr>
+                  <pic:blipFill>
+                    <a:blip r:embed="rId9" cstate="print">
+                      <a:extLst>
+                        <a:ext uri="{28A0092B-C50C-407E-A947-70E740481C1C}">
+                          <a14:useLocalDpi xmlns:a14="http://schemas.microsoft.com/office/drawing/2010/main" val="0"/>
+                        </a:ext>
+                      </a:extLst>
+                    </a:blip>
+                    <a:stretch>
+                      <a:fillRect/>
+                    </a:stretch>
+                  </pic:blipFill>
+                  <pic:spPr>
+                    <a:xfrm>
+                      <a:off x="0" y="0"/>
+                      <a:ext cx="6116955" cy="7978140"/>
+                    </a:xfrm>
+                    <a:prstGeom prst="rect">
+                      <a:avLst/>
+                    </a:prstGeom>
+                  </pic:spPr>
+                </pic:pic>
+              </a:graphicData>
+            </a:graphic>
+          </wp:inline>
+        </w:drawing>
+      </w:r>
+    </w:p>
+    <w:p>
+      <w:pPr>
+        <w:spacing w:after="120"/>
+        <w:jc w:val="left"/>
+        <w:rPr>
+          <w:b/>
+          <w:bCs/>
+        </w:rPr>
+      </w:pPr>
+      <w:r>
+        <w:rPr>
+          <w:b/>
+          <w:bCs/>
+        </w:rPr>
+        <w:t>AMMINISTRATORE</w:t>
+      </w:r>
+    </w:p>
+    <w:p>
+      <w:pPr>
+        <w:spacing w:after="120"/>
+        <w:jc w:val="left"/>
+      </w:pPr>
+      <w:r>
+        <w:rPr>
+          <w:noProof/>
+        </w:rPr>
+        <w:lastRenderedPageBreak/>
+        <w:drawing>
+          <wp:inline distT="0" distB="0" distL="0" distR="0" wp14:anchorId="1211B74E" wp14:editId="33AA88D3">
+            <wp:extent cx="6116955" cy="7895590"/>
+            <wp:effectExtent l="0" t="0" r="0" b="0"/>
+            <wp:docPr id="7" name="Immagine 7"/>
+            <wp:cNvGraphicFramePr>
+              <a:graphicFrameLocks xmlns:a="http://schemas.openxmlformats.org/drawingml/2006/main" noChangeAspect="1"/>
+            </wp:cNvGraphicFramePr>
+            <a:graphic xmlns:a="http://schemas.openxmlformats.org/drawingml/2006/main">
+              <a:graphicData uri="http://schemas.openxmlformats.org/drawingml/2006/picture">
+                <pic:pic xmlns:pic="http://schemas.openxmlformats.org/drawingml/2006/picture">
+                  <pic:nvPicPr>
+                    <pic:cNvPr id="7" name="Immagine 7"/>
+                    <pic:cNvPicPr/>
+                  </pic:nvPicPr>
+                  <pic:blipFill>
+                    <a:blip r:embed="rId10" cstate="print">
+                      <a:extLst>
+                        <a:ext uri="{28A0092B-C50C-407E-A947-70E740481C1C}">
+                          <a14:useLocalDpi xmlns:a14="http://schemas.microsoft.com/office/drawing/2010/main" val="0"/>
+                        </a:ext>
+                      </a:extLst>
+                    </a:blip>
+                    <a:stretch>
+                      <a:fillRect/>
+                    </a:stretch>
+                  </pic:blipFill>
+                  <pic:spPr>
+                    <a:xfrm>
+                      <a:off x="0" y="0"/>
+                      <a:ext cx="6116955" cy="7895590"/>
+                    </a:xfrm>
+                    <a:prstGeom prst="rect">
+                      <a:avLst/>
+                    </a:prstGeom>
+                  </pic:spPr>
+                </pic:pic>
+              </a:graphicData>
+            </a:graphic>
+          </wp:inline>
+        </w:drawing>
+      </w:r>
     </w:p>
     <w:p>
       <w:pPr>
@@ -3775,6 +3903,70 @@
           <w:szCs w:val="32"/>
         </w:rPr>
         <w:lastRenderedPageBreak/>
+        <w:t>3) SOFTWARE E TECNOLOGIE UTILIZZATE PER LO SVILUPPO</w:t>
+      </w:r>
+    </w:p>
+    <w:p>
+      <w:pPr>
+        <w:spacing w:after="120"/>
+        <w:jc w:val="left"/>
+      </w:pPr>
+    </w:p>
+    <w:p>
+      <w:pPr>
+        <w:spacing w:after="120"/>
+        <w:jc w:val="left"/>
+      </w:pPr>
+    </w:p>
+    <w:p>
+      <w:pPr>
+        <w:spacing w:after="120"/>
+        <w:jc w:val="left"/>
+      </w:pPr>
+      <w:r>
+        <w:t>p</w:t>
+      </w:r>
+    </w:p>
+    <w:p>
+      <w:pPr>
+        <w:spacing w:after="120"/>
+        <w:jc w:val="left"/>
+      </w:pPr>
+    </w:p>
+    <w:p>
+      <w:pPr>
+        <w:spacing w:after="120"/>
+        <w:jc w:val="left"/>
+      </w:pPr>
+    </w:p>
+    <w:p>
+      <w:pPr>
+        <w:spacing w:after="120"/>
+        <w:jc w:val="left"/>
+      </w:pPr>
+    </w:p>
+    <w:p>
+      <w:pPr>
+        <w:spacing w:after="120"/>
+        <w:jc w:val="center"/>
+        <w:rPr>
+          <w:b/>
+          <w:bCs/>
+          <w:i/>
+          <w:iCs/>
+          <w:sz w:val="32"/>
+          <w:szCs w:val="32"/>
+        </w:rPr>
+      </w:pPr>
+      <w:r>
+        <w:rPr>
+          <w:b/>
+          <w:bCs/>
+          <w:i/>
+          <w:iCs/>
+          <w:sz w:val="32"/>
+          <w:szCs w:val="32"/>
+        </w:rPr>
         <w:t>7) CONCLUSIONI E POSSIBILITA’ DI SVILUPPI FUTURI</w:t>
       </w:r>
     </w:p>

--- a/Cinema multisala/Tesi.docx
+++ b/Cinema multisala/Tesi.docx
@@ -320,7 +320,27 @@
           <w:sz w:val="32"/>
           <w:szCs w:val="32"/>
         </w:rPr>
-        <w:t>Dott.ssa Annalisa Marra (Sync Lab S.r.l)</w:t>
+        <w:t>Dott.ssa Annalisa Marra (</w:t>
+      </w:r>
+      <w:proofErr w:type="spellStart"/>
+      <w:r>
+        <w:rPr>
+          <w:rFonts w:asciiTheme="minorHAnsi" w:hAnsiTheme="minorHAnsi"/>
+          <w:i/>
+          <w:sz w:val="32"/>
+          <w:szCs w:val="32"/>
+        </w:rPr>
+        <w:t>Sync</w:t>
+      </w:r>
+      <w:proofErr w:type="spellEnd"/>
+      <w:r>
+        <w:rPr>
+          <w:rFonts w:asciiTheme="minorHAnsi" w:hAnsiTheme="minorHAnsi"/>
+          <w:i/>
+          <w:sz w:val="32"/>
+          <w:szCs w:val="32"/>
+        </w:rPr>
+        <w:t xml:space="preserve"> Lab S.r.l)</w:t>
       </w:r>
     </w:p>
     <w:p>
@@ -506,9 +526,11 @@
         <w:spacing w:after="120" w:line="480" w:lineRule="auto"/>
         <w:jc w:val="left"/>
       </w:pPr>
+      <w:proofErr w:type="spellStart"/>
       <w:r>
         <w:t>Sync</w:t>
       </w:r>
+      <w:proofErr w:type="spellEnd"/>
       <w:r>
         <w:t xml:space="preserve"> L</w:t>
       </w:r>
@@ -615,7 +637,13 @@
         <w:jc w:val="left"/>
       </w:pPr>
       <w:r>
-        <w:t>Software e tecnologie utilizzate per lo sviluppo</w:t>
+        <w:t>F</w:t>
+      </w:r>
+      <w:r>
+        <w:t>ramework</w:t>
+      </w:r>
+      <w:r>
+        <w:t xml:space="preserve"> e tecnologie utilizzate per lo sviluppo</w:t>
       </w:r>
     </w:p>
     <w:p>
@@ -628,6 +656,7 @@
         <w:spacing w:after="120" w:line="480" w:lineRule="auto"/>
         <w:jc w:val="left"/>
       </w:pPr>
+      <w:bookmarkStart w:id="3" w:name="_Hlk73945659"/>
       <w:r>
         <w:t>Spring MVC</w:t>
       </w:r>
@@ -670,9 +699,11 @@
         <w:spacing w:after="120" w:line="480" w:lineRule="auto"/>
         <w:jc w:val="left"/>
       </w:pPr>
+      <w:proofErr w:type="spellStart"/>
       <w:r>
         <w:t>Hibernate</w:t>
       </w:r>
+      <w:proofErr w:type="spellEnd"/>
     </w:p>
     <w:p>
       <w:pPr>
@@ -684,9 +715,11 @@
         <w:spacing w:after="120" w:line="480" w:lineRule="auto"/>
         <w:jc w:val="left"/>
       </w:pPr>
+      <w:proofErr w:type="spellStart"/>
       <w:r>
         <w:t>Thymeleaf</w:t>
       </w:r>
+      <w:proofErr w:type="spellEnd"/>
     </w:p>
     <w:p>
       <w:pPr>
@@ -702,6 +735,7 @@
         <w:t>Bootstrap</w:t>
       </w:r>
     </w:p>
+    <w:bookmarkEnd w:id="3"/>
     <w:p>
       <w:pPr>
         <w:pStyle w:val="Paragrafoelenco"/>
@@ -727,8 +761,13 @@
         <w:jc w:val="left"/>
       </w:pPr>
       <w:r>
-        <w:t>Modello Entity-Relationship</w:t>
-      </w:r>
+        <w:t xml:space="preserve">Modello </w:t>
+      </w:r>
+      <w:proofErr w:type="spellStart"/>
+      <w:r>
+        <w:t>Entity-Relationship</w:t>
+      </w:r>
+      <w:proofErr w:type="spellEnd"/>
     </w:p>
     <w:p>
       <w:pPr>
@@ -741,8 +780,13 @@
         <w:jc w:val="left"/>
       </w:pPr>
       <w:r>
-        <w:t>Database MySql</w:t>
-      </w:r>
+        <w:t xml:space="preserve">Database </w:t>
+      </w:r>
+      <w:proofErr w:type="spellStart"/>
+      <w:r>
+        <w:t>MySql</w:t>
+      </w:r>
+      <w:proofErr w:type="spellEnd"/>
     </w:p>
     <w:p>
       <w:pPr>
@@ -1093,8 +1137,13 @@
       <w:pPr>
         <w:spacing w:after="120"/>
       </w:pPr>
-      <w:r>
-        <w:t>Sync Lab è un’azienda nata come Software house e, nel corso degli anni dopo aver acquisito più competenze tecnologiche, si è tramutata in System Integrator e attualmente possiede cinque sedi in tutta Italia.</w:t>
+      <w:proofErr w:type="spellStart"/>
+      <w:r>
+        <w:t>Sync</w:t>
+      </w:r>
+      <w:proofErr w:type="spellEnd"/>
+      <w:r>
+        <w:t xml:space="preserve"> Lab è un’azienda nata come Software house e, nel corso degli anni dopo aver acquisito più competenze tecnologiche, si è tramutata in System Integrator e attualmente possiede cinque sedi in tutta Italia.</w:t>
       </w:r>
     </w:p>
     <w:p>
@@ -1105,7 +1154,15 @@
         <w:t xml:space="preserve">Grazie agli ottimi prodotti realizzati nel loro </w:t>
       </w:r>
       <w:r>
-        <w:t>laboratorio di ricerca e sviluppo sono riusciti a conquistare fette di mercato nei settori mobile, videosorveglianza e sicurezza informatica delle infrastrutture informatiche aziendali e fra i loro clienti possono vantare alcuni colossi come Unicredit, H&amp;M, Sky, Fastweb e Eni.</w:t>
+        <w:t xml:space="preserve">laboratorio di ricerca e sviluppo sono riusciti a conquistare fette di mercato nei settori mobile, videosorveglianza e sicurezza informatica delle infrastrutture informatiche aziendali e fra i loro clienti possono vantare alcuni colossi come Unicredit, H&amp;M, </w:t>
+      </w:r>
+      <w:proofErr w:type="spellStart"/>
+      <w:r>
+        <w:t>Sky</w:t>
+      </w:r>
+      <w:proofErr w:type="spellEnd"/>
+      <w:r>
+        <w:t>, Fastweb e Eni.</w:t>
       </w:r>
     </w:p>
     <w:p>
@@ -1273,7 +1330,15 @@
         <w:t>Il progetto assegnatomi consiste nella realizzazione di un’applicazione web</w:t>
       </w:r>
       <w:r>
-        <w:t xml:space="preserve"> per la gestione di un ipotetico cinema realizzata utilizzando il framework di Spring e Hibernate (questi elementi verranno spiegati meglio nel capitolo successivo).</w:t>
+        <w:t xml:space="preserve"> per la gestione di un ipotetico cinema realizzata utilizzando il framework di Spring e </w:t>
+      </w:r>
+      <w:proofErr w:type="spellStart"/>
+      <w:r>
+        <w:t>Hibernate</w:t>
+      </w:r>
+      <w:proofErr w:type="spellEnd"/>
+      <w:r>
+        <w:t xml:space="preserve"> (questi elementi verranno spiegati meglio nel capitolo successivo).</w:t>
       </w:r>
     </w:p>
     <w:p>
@@ -2091,8 +2156,13 @@
         <w:t>Livello:</w:t>
       </w:r>
       <w:r>
-        <w:t xml:space="preserve"> sottofunzione</w:t>
-      </w:r>
+        <w:t xml:space="preserve"> </w:t>
+      </w:r>
+      <w:proofErr w:type="spellStart"/>
+      <w:r>
+        <w:t>sottofunzione</w:t>
+      </w:r>
+      <w:proofErr w:type="spellEnd"/>
     </w:p>
     <w:p>
       <w:pPr>
@@ -2299,8 +2369,13 @@
         <w:t>Livello:</w:t>
       </w:r>
       <w:r>
-        <w:t xml:space="preserve"> sottofunzione</w:t>
-      </w:r>
+        <w:t xml:space="preserve"> </w:t>
+      </w:r>
+      <w:proofErr w:type="spellStart"/>
+      <w:r>
+        <w:t>sottofunzione</w:t>
+      </w:r>
+      <w:proofErr w:type="spellEnd"/>
     </w:p>
     <w:p>
       <w:pPr>
@@ -3673,6 +3748,16 @@
       <w:pPr>
         <w:spacing w:after="120"/>
         <w:jc w:val="left"/>
+        <w:rPr>
+          <w:b/>
+          <w:bCs/>
+        </w:rPr>
+      </w:pPr>
+    </w:p>
+    <w:p>
+      <w:pPr>
+        <w:spacing w:after="120"/>
+        <w:jc w:val="left"/>
       </w:pPr>
       <w:r>
         <w:rPr>
@@ -3680,9 +3765,9 @@
         </w:rPr>
         <w:lastRenderedPageBreak/>
         <w:drawing>
-          <wp:inline distT="0" distB="0" distL="0" distR="0" wp14:anchorId="700FFB60" wp14:editId="694F3376">
-            <wp:extent cx="5516880" cy="9238615"/>
-            <wp:effectExtent l="0" t="0" r="7620" b="635"/>
+          <wp:inline distT="0" distB="0" distL="0" distR="0" wp14:anchorId="700FFB60" wp14:editId="4F980D4A">
+            <wp:extent cx="5329555" cy="8658225"/>
+            <wp:effectExtent l="0" t="0" r="4445" b="9525"/>
             <wp:docPr id="9" name="Immagine 9"/>
             <wp:cNvGraphicFramePr>
               <a:graphicFrameLocks xmlns:a="http://schemas.openxmlformats.org/drawingml/2006/main" noChangeAspect="1"/>
@@ -3709,7 +3794,7 @@
                   <pic:spPr>
                     <a:xfrm>
                       <a:off x="0" y="0"/>
-                      <a:ext cx="5516880" cy="9238615"/>
+                      <a:ext cx="5332753" cy="8663421"/>
                     </a:xfrm>
                     <a:prstGeom prst="rect">
                       <a:avLst/>
@@ -3720,6 +3805,44 @@
             </a:graphic>
           </wp:inline>
         </w:drawing>
+      </w:r>
+    </w:p>
+    <w:p>
+      <w:pPr>
+        <w:spacing w:after="120"/>
+        <w:jc w:val="left"/>
+        <w:rPr>
+          <w:i/>
+          <w:iCs/>
+        </w:rPr>
+      </w:pPr>
+      <w:r>
+        <w:rPr>
+          <w:i/>
+          <w:iCs/>
+        </w:rPr>
+        <w:t xml:space="preserve">Figura </w:t>
+      </w:r>
+      <w:r>
+        <w:rPr>
+          <w:i/>
+          <w:iCs/>
+        </w:rPr>
+        <w:t>2</w:t>
+      </w:r>
+      <w:r>
+        <w:rPr>
+          <w:i/>
+          <w:iCs/>
+        </w:rPr>
+        <w:t xml:space="preserve">: Diagramma </w:t>
+      </w:r>
+      <w:r>
+        <w:rPr>
+          <w:i/>
+          <w:iCs/>
+        </w:rPr>
+        <w:t>di attività - utente</w:t>
       </w:r>
     </w:p>
     <w:p>
@@ -3797,15 +3920,64 @@
         <w:spacing w:after="120"/>
         <w:jc w:val="left"/>
         <w:rPr>
-          <w:b/>
-          <w:bCs/>
-        </w:rPr>
-      </w:pPr>
-      <w:r>
-        <w:rPr>
-          <w:b/>
-          <w:bCs/>
-        </w:rPr>
+          <w:i/>
+          <w:iCs/>
+        </w:rPr>
+      </w:pPr>
+      <w:r>
+        <w:rPr>
+          <w:i/>
+          <w:iCs/>
+        </w:rPr>
+        <w:t xml:space="preserve">Figura </w:t>
+      </w:r>
+      <w:r>
+        <w:rPr>
+          <w:i/>
+          <w:iCs/>
+        </w:rPr>
+        <w:t>3</w:t>
+      </w:r>
+      <w:r>
+        <w:rPr>
+          <w:i/>
+          <w:iCs/>
+        </w:rPr>
+        <w:t xml:space="preserve">: Diagramma di attività - </w:t>
+      </w:r>
+      <w:r>
+        <w:rPr>
+          <w:i/>
+          <w:iCs/>
+        </w:rPr>
+        <w:t>dipendente</w:t>
+      </w:r>
+    </w:p>
+    <w:p>
+      <w:pPr>
+        <w:spacing w:after="120"/>
+        <w:jc w:val="left"/>
+        <w:rPr>
+          <w:b/>
+          <w:bCs/>
+        </w:rPr>
+      </w:pPr>
+    </w:p>
+    <w:p>
+      <w:pPr>
+        <w:spacing w:after="120"/>
+        <w:jc w:val="left"/>
+        <w:rPr>
+          <w:b/>
+          <w:bCs/>
+        </w:rPr>
+      </w:pPr>
+      <w:r>
+        <w:rPr>
+          <w:b/>
+          <w:bCs/>
+        </w:rPr>
+        <w:lastRenderedPageBreak/>
         <w:t>AMMINISTRATORE</w:t>
       </w:r>
     </w:p>
@@ -3818,7 +3990,6 @@
         <w:rPr>
           <w:noProof/>
         </w:rPr>
-        <w:lastRenderedPageBreak/>
         <w:drawing>
           <wp:inline distT="0" distB="0" distL="0" distR="0" wp14:anchorId="1211B74E" wp14:editId="33AA88D3">
             <wp:extent cx="6116955" cy="7895590"/>
@@ -3866,6 +4037,58 @@
       <w:pPr>
         <w:spacing w:after="120"/>
         <w:jc w:val="left"/>
+        <w:rPr>
+          <w:i/>
+          <w:iCs/>
+        </w:rPr>
+      </w:pPr>
+      <w:r>
+        <w:rPr>
+          <w:i/>
+          <w:iCs/>
+        </w:rPr>
+        <w:t xml:space="preserve">Figura </w:t>
+      </w:r>
+      <w:r>
+        <w:rPr>
+          <w:i/>
+          <w:iCs/>
+        </w:rPr>
+        <w:t>2</w:t>
+      </w:r>
+      <w:r>
+        <w:rPr>
+          <w:i/>
+          <w:iCs/>
+        </w:rPr>
+        <w:t xml:space="preserve">: Diagramma di attività </w:t>
+      </w:r>
+      <w:r>
+        <w:rPr>
+          <w:i/>
+          <w:iCs/>
+        </w:rPr>
+        <w:t>–</w:t>
+      </w:r>
+      <w:r>
+        <w:rPr>
+          <w:i/>
+          <w:iCs/>
+        </w:rPr>
+        <w:t xml:space="preserve"> </w:t>
+      </w:r>
+      <w:r>
+        <w:rPr>
+          <w:i/>
+          <w:iCs/>
+        </w:rPr>
+        <w:t>amministratore</w:t>
+      </w:r>
+    </w:p>
+    <w:p>
+      <w:pPr>
+        <w:spacing w:after="120"/>
+        <w:jc w:val="left"/>
       </w:pPr>
     </w:p>
     <w:p>
@@ -3902,28 +4125,688 @@
           <w:sz w:val="32"/>
           <w:szCs w:val="32"/>
         </w:rPr>
+        <w:t xml:space="preserve">3) </w:t>
+      </w:r>
+      <w:r>
+        <w:rPr>
+          <w:b/>
+          <w:bCs/>
+          <w:i/>
+          <w:iCs/>
+          <w:sz w:val="32"/>
+          <w:szCs w:val="32"/>
+        </w:rPr>
+        <w:t>FRAMEWORK</w:t>
+      </w:r>
+      <w:r>
+        <w:rPr>
+          <w:b/>
+          <w:bCs/>
+          <w:i/>
+          <w:iCs/>
+          <w:sz w:val="32"/>
+          <w:szCs w:val="32"/>
+        </w:rPr>
+        <w:t xml:space="preserve"> E TECNOLOGIE UTILIZZATE PER LO SVILUPPO</w:t>
+      </w:r>
+    </w:p>
+    <w:p>
+      <w:pPr>
+        <w:spacing w:after="120"/>
+        <w:jc w:val="left"/>
+      </w:pPr>
+    </w:p>
+    <w:p>
+      <w:pPr>
+        <w:spacing w:after="120"/>
+        <w:jc w:val="left"/>
+      </w:pPr>
+    </w:p>
+    <w:p>
+      <w:pPr>
+        <w:spacing w:after="120"/>
+      </w:pPr>
+      <w:r>
+        <w:t>Per lo sviluppo dell’applicativo sono stati utilizzati diversi framework</w:t>
+      </w:r>
+      <w:r>
+        <w:t xml:space="preserve"> e piattaforme</w:t>
+      </w:r>
+      <w:r>
+        <w:t>, ognuno con le sue peculiarità e funzionalità che verranno descritte in questo capitolo.</w:t>
+      </w:r>
+    </w:p>
+    <w:p>
+      <w:pPr>
+        <w:spacing w:after="120"/>
+        <w:rPr>
+          <w:b/>
+          <w:bCs/>
+          <w:i/>
+          <w:iCs/>
+          <w:sz w:val="28"/>
+          <w:szCs w:val="28"/>
+        </w:rPr>
+      </w:pPr>
+    </w:p>
+    <w:p>
+      <w:pPr>
+        <w:spacing w:after="120"/>
+        <w:rPr>
+          <w:lang w:val="en-US"/>
+        </w:rPr>
+      </w:pPr>
+      <w:r>
+        <w:rPr>
+          <w:b/>
+          <w:bCs/>
+          <w:i/>
+          <w:iCs/>
+          <w:sz w:val="28"/>
+          <w:szCs w:val="28"/>
+          <w:lang w:val="en-US"/>
+        </w:rPr>
+        <w:t xml:space="preserve">3.1) </w:t>
+      </w:r>
+      <w:r>
+        <w:rPr>
+          <w:b/>
+          <w:bCs/>
+          <w:i/>
+          <w:iCs/>
+          <w:sz w:val="28"/>
+          <w:szCs w:val="28"/>
+          <w:lang w:val="en-US"/>
+        </w:rPr>
+        <w:t>Spring MVC</w:t>
+      </w:r>
+    </w:p>
+    <w:p>
+      <w:pPr>
+        <w:spacing w:after="120"/>
+        <w:rPr>
+          <w:lang w:val="en-US"/>
+        </w:rPr>
+      </w:pPr>
+    </w:p>
+    <w:p>
+      <w:pPr>
+        <w:spacing w:after="120"/>
+      </w:pPr>
+      <w:r>
+        <w:t xml:space="preserve">Spring è un framework opensource </w:t>
+      </w:r>
+      <w:r>
+        <w:t xml:space="preserve">utile per lo sviluppo di applicazioni </w:t>
+      </w:r>
+      <w:proofErr w:type="spellStart"/>
+      <w:r>
+        <w:t>enterprise</w:t>
+      </w:r>
+      <w:proofErr w:type="spellEnd"/>
+      <w:r>
+        <w:t xml:space="preserve"> scritte in java</w:t>
+      </w:r>
+      <w:r>
+        <w:t xml:space="preserve">. </w:t>
+      </w:r>
+      <w:r>
+        <w:t>È nato come a</w:t>
+      </w:r>
+      <w:r>
+        <w:t xml:space="preserve">lternativa a </w:t>
+      </w:r>
+      <w:r>
+        <w:rPr>
+          <w:i/>
+          <w:iCs/>
+        </w:rPr>
+        <w:t>J2EE</w:t>
+      </w:r>
+      <w:r>
+        <w:t xml:space="preserve"> (Java 2 Enterprise Edition)</w:t>
+      </w:r>
+      <w:r>
+        <w:t xml:space="preserve"> proponendo un mo</w:t>
+      </w:r>
+      <w:r>
+        <w:t>dello più semplice e leggero per lo sviluppo di entità di business dato che la sua architettura è modulare permettendo</w:t>
+      </w:r>
+      <w:r>
+        <w:t>ne</w:t>
+      </w:r>
+      <w:r>
+        <w:t xml:space="preserve"> così l’utilizzo sia nella sua interezza che solo in parte.</w:t>
+      </w:r>
+    </w:p>
+    <w:p>
+      <w:pPr>
+        <w:spacing w:after="120"/>
+      </w:pPr>
+      <w:r>
+        <w:t>Spring si basa su</w:t>
+      </w:r>
+      <w:r>
+        <w:t>i</w:t>
+      </w:r>
+      <w:r>
+        <w:t xml:space="preserve"> concett</w:t>
+      </w:r>
+      <w:r>
+        <w:t>i</w:t>
+      </w:r>
+      <w:r>
+        <w:t xml:space="preserve"> di </w:t>
+      </w:r>
+      <w:proofErr w:type="spellStart"/>
+      <w:r>
+        <w:rPr>
+          <w:i/>
+          <w:iCs/>
+        </w:rPr>
+        <w:t>Inversion</w:t>
+      </w:r>
+      <w:proofErr w:type="spellEnd"/>
+      <w:r>
+        <w:rPr>
+          <w:i/>
+          <w:iCs/>
+        </w:rPr>
+        <w:t xml:space="preserve"> of Control</w:t>
+      </w:r>
+      <w:r>
+        <w:t xml:space="preserve"> (</w:t>
+      </w:r>
+      <w:proofErr w:type="spellStart"/>
+      <w:r>
+        <w:t>IoC</w:t>
+      </w:r>
+      <w:proofErr w:type="spellEnd"/>
+      <w:r>
+        <w:t>)</w:t>
+      </w:r>
+      <w:r>
+        <w:t xml:space="preserve"> e </w:t>
+      </w:r>
+      <w:proofErr w:type="spellStart"/>
+      <w:r>
+        <w:rPr>
+          <w:i/>
+          <w:iCs/>
+        </w:rPr>
+        <w:t>Dependecy</w:t>
+      </w:r>
+      <w:proofErr w:type="spellEnd"/>
+      <w:r>
+        <w:rPr>
+          <w:i/>
+          <w:iCs/>
+        </w:rPr>
+        <w:t xml:space="preserve"> Injection</w:t>
+      </w:r>
+      <w:r>
+        <w:t xml:space="preserve"> (DI):</w:t>
+      </w:r>
+    </w:p>
+    <w:p>
+      <w:pPr>
+        <w:spacing w:after="120"/>
+      </w:pPr>
+      <w:proofErr w:type="spellStart"/>
+      <w:r>
+        <w:t>IoC:</w:t>
+      </w:r>
+      <w:proofErr w:type="spellEnd"/>
+    </w:p>
+    <w:p>
+      <w:pPr>
+        <w:pStyle w:val="Paragrafoelenco"/>
+        <w:spacing w:after="120"/>
+      </w:pPr>
+      <w:r>
+        <w:t>n</w:t>
+      </w:r>
+      <w:r>
+        <w:t>ella logica tradizionale è lo sviluppatore che si occupa della creazione, inizializzazione ed invocazione dei metodi di un oggetto, con questo principio architetturale invece è il framework che si pr</w:t>
+      </w:r>
+      <w:r>
+        <w:t>e</w:t>
+      </w:r>
+      <w:r>
+        <w:t xml:space="preserve">occupa di gestire </w:t>
+      </w:r>
+      <w:r>
+        <w:t xml:space="preserve">tutto </w:t>
+      </w:r>
+      <w:r>
+        <w:t>ciò.</w:t>
+      </w:r>
+    </w:p>
+    <w:p>
+      <w:pPr>
+        <w:spacing w:after="120"/>
+      </w:pPr>
+      <w:r>
+        <w:t>DI:</w:t>
+      </w:r>
+    </w:p>
+    <w:p>
+      <w:pPr>
+        <w:pStyle w:val="Paragrafoelenco"/>
+        <w:spacing w:after="120"/>
+      </w:pPr>
+      <w:r>
+        <w:t>è un pattern per implementare l’</w:t>
+      </w:r>
+      <w:proofErr w:type="spellStart"/>
+      <w:r>
+        <w:t>IoC</w:t>
+      </w:r>
+      <w:proofErr w:type="spellEnd"/>
+      <w:r>
+        <w:t xml:space="preserve"> che permette di collegare gli oggetti tra loro attraverso un </w:t>
+      </w:r>
+      <w:proofErr w:type="spellStart"/>
+      <w:r>
+        <w:t>assembler</w:t>
+      </w:r>
+      <w:proofErr w:type="spellEnd"/>
+      <w:r>
+        <w:t xml:space="preserve"> che si occupa di iniettare le dipendenze. Le dipendenze possono essere iniettate in tre modi:</w:t>
+      </w:r>
+    </w:p>
+    <w:p>
+      <w:pPr>
+        <w:pStyle w:val="Paragrafoelenco"/>
+        <w:numPr>
+          <w:ilvl w:val="0"/>
+          <w:numId w:val="27"/>
+        </w:numPr>
+        <w:spacing w:after="120"/>
+      </w:pPr>
+      <w:proofErr w:type="spellStart"/>
+      <w:r>
+        <w:t>Constructor</w:t>
+      </w:r>
+      <w:proofErr w:type="spellEnd"/>
+      <w:r>
+        <w:t>-based DI</w:t>
+      </w:r>
+    </w:p>
+    <w:p>
+      <w:pPr>
+        <w:pStyle w:val="Paragrafoelenco"/>
+        <w:numPr>
+          <w:ilvl w:val="0"/>
+          <w:numId w:val="27"/>
+        </w:numPr>
+        <w:spacing w:after="120"/>
+      </w:pPr>
+      <w:r>
+        <w:t>Setter-based DI</w:t>
+      </w:r>
+    </w:p>
+    <w:p>
+      <w:pPr>
+        <w:pStyle w:val="Paragrafoelenco"/>
+        <w:numPr>
+          <w:ilvl w:val="0"/>
+          <w:numId w:val="27"/>
+        </w:numPr>
+        <w:spacing w:after="120"/>
+      </w:pPr>
+      <w:r>
+        <w:t>Field-based DI (utilizzata in questo progetto)</w:t>
+      </w:r>
+    </w:p>
+    <w:p>
+      <w:pPr>
+        <w:spacing w:after="120"/>
+        <w:rPr>
+          <w:lang w:val="en-US"/>
+        </w:rPr>
+      </w:pPr>
+    </w:p>
+    <w:p>
+      <w:pPr>
+        <w:spacing w:after="120"/>
+        <w:rPr>
+          <w:b/>
+          <w:bCs/>
+          <w:i/>
+          <w:iCs/>
+          <w:lang w:val="en-US"/>
+        </w:rPr>
+      </w:pPr>
+      <w:r>
+        <w:rPr>
+          <w:b/>
+          <w:bCs/>
+          <w:i/>
+          <w:iCs/>
+          <w:lang w:val="en-US"/>
+        </w:rPr>
+        <w:t xml:space="preserve">3.1.1) </w:t>
+      </w:r>
+      <w:r>
+        <w:rPr>
+          <w:b/>
+          <w:bCs/>
+          <w:i/>
+          <w:iCs/>
+          <w:lang w:val="en-US"/>
+        </w:rPr>
+        <w:t>Spring Boot</w:t>
+      </w:r>
+      <w:r>
+        <w:rPr>
+          <w:b/>
+          <w:bCs/>
+          <w:i/>
+          <w:iCs/>
+          <w:lang w:val="en-US"/>
+        </w:rPr>
+        <w:t xml:space="preserve"> </w:t>
+      </w:r>
+    </w:p>
+    <w:p>
+      <w:pPr>
+        <w:spacing w:after="120"/>
+      </w:pPr>
+      <w:r>
         <w:lastRenderedPageBreak/>
-        <w:t>3) SOFTWARE E TECNOLOGIE UTILIZZATE PER LO SVILUPPO</w:t>
-      </w:r>
-    </w:p>
-    <w:p>
-      <w:pPr>
-        <w:spacing w:after="120"/>
-        <w:jc w:val="left"/>
-      </w:pPr>
-    </w:p>
-    <w:p>
-      <w:pPr>
-        <w:spacing w:after="120"/>
-        <w:jc w:val="left"/>
-      </w:pPr>
-    </w:p>
-    <w:p>
-      <w:pPr>
-        <w:spacing w:after="120"/>
-        <w:jc w:val="left"/>
-      </w:pPr>
-      <w:r>
+        <w:t>Spring Boot è un</w:t>
+      </w:r>
+      <w:r>
+        <w:t>a piattaforma che permette la semplificazione dello sviluppo di un’applicazione Spring</w:t>
+      </w:r>
+      <w:r>
+        <w:t xml:space="preserve"> standalone</w:t>
+      </w:r>
+      <w:r>
+        <w:t xml:space="preserve">, riducendo le configurazioni manuali che deve effettuare lo sviluppatore, infatti Spring Boot configura in automatico l’applicazione basandosi sulle dipendenze che sono state aggiunte. </w:t>
+      </w:r>
+      <w:r>
+        <w:t>Fornisce inoltre anche un server Tomcat incorporato.</w:t>
+      </w:r>
+    </w:p>
+    <w:p>
+      <w:pPr>
+        <w:spacing w:after="120"/>
+      </w:pPr>
+      <w:r>
+        <w:t xml:space="preserve">La creazione di un progetto può essere facilmente eseguita utilizzando Spring </w:t>
+      </w:r>
+      <w:proofErr w:type="spellStart"/>
+      <w:r>
+        <w:t>Initializr</w:t>
+      </w:r>
+      <w:proofErr w:type="spellEnd"/>
+      <w:r>
+        <w:t xml:space="preserve"> </w:t>
+      </w:r>
+      <w:r>
+        <w:t>in cui bisogna solamente selezionare il tipo di progetto (</w:t>
+      </w:r>
+      <w:proofErr w:type="spellStart"/>
+      <w:r>
+        <w:t>Maven</w:t>
+      </w:r>
+      <w:proofErr w:type="spellEnd"/>
+      <w:r>
+        <w:t xml:space="preserve"> o </w:t>
+      </w:r>
+      <w:proofErr w:type="spellStart"/>
+      <w:r>
+        <w:t>Gradle</w:t>
+      </w:r>
+      <w:proofErr w:type="spellEnd"/>
+      <w:r>
+        <w:t>), il linguaggio utilizzato e le dipendenze che servono.</w:t>
+      </w:r>
+    </w:p>
+    <w:p>
+      <w:pPr>
+        <w:spacing w:after="120"/>
+        <w:rPr>
+          <w:b/>
+          <w:bCs/>
+          <w:i/>
+          <w:iCs/>
+        </w:rPr>
+      </w:pPr>
+    </w:p>
+    <w:p>
+      <w:pPr>
+        <w:spacing w:after="120"/>
+        <w:rPr>
+          <w:b/>
+          <w:bCs/>
+          <w:i/>
+          <w:iCs/>
+        </w:rPr>
+      </w:pPr>
+      <w:r>
+        <w:rPr>
+          <w:b/>
+          <w:bCs/>
+          <w:i/>
+          <w:iCs/>
+        </w:rPr>
+        <w:t xml:space="preserve">3.1.2) </w:t>
+      </w:r>
+      <w:r>
+        <w:rPr>
+          <w:b/>
+          <w:bCs/>
+          <w:i/>
+          <w:iCs/>
+        </w:rPr>
+        <w:t>Spring Security</w:t>
+      </w:r>
+    </w:p>
+    <w:p>
+      <w:pPr>
+        <w:spacing w:after="120"/>
+      </w:pPr>
+      <w:r>
+        <w:t>Spring Security è un framework</w:t>
+      </w:r>
+    </w:p>
+    <w:p>
+      <w:pPr>
+        <w:spacing w:after="120"/>
+        <w:rPr>
+          <w:lang w:val="en-US"/>
+        </w:rPr>
+      </w:pPr>
+    </w:p>
+    <w:p>
+      <w:pPr>
+        <w:spacing w:after="120"/>
+        <w:rPr>
+          <w:b/>
+          <w:bCs/>
+          <w:i/>
+          <w:iCs/>
+          <w:sz w:val="28"/>
+          <w:szCs w:val="28"/>
+        </w:rPr>
+      </w:pPr>
+      <w:r>
+        <w:rPr>
+          <w:b/>
+          <w:bCs/>
+          <w:i/>
+          <w:iCs/>
+          <w:sz w:val="28"/>
+          <w:szCs w:val="28"/>
+        </w:rPr>
+        <w:t xml:space="preserve">3.2) </w:t>
+      </w:r>
+      <w:proofErr w:type="spellStart"/>
+      <w:r>
+        <w:rPr>
+          <w:b/>
+          <w:bCs/>
+          <w:i/>
+          <w:iCs/>
+          <w:sz w:val="28"/>
+          <w:szCs w:val="28"/>
+        </w:rPr>
+        <w:t>H</w:t>
+      </w:r>
+      <w:r>
+        <w:rPr>
+          <w:b/>
+          <w:bCs/>
+          <w:i/>
+          <w:iCs/>
+          <w:sz w:val="28"/>
+          <w:szCs w:val="28"/>
+        </w:rPr>
+        <w:t>ibernate</w:t>
+      </w:r>
+      <w:proofErr w:type="spellEnd"/>
+    </w:p>
+    <w:p>
+      <w:pPr>
+        <w:spacing w:after="120"/>
+        <w:rPr>
+          <w:b/>
+          <w:bCs/>
+          <w:i/>
+          <w:iCs/>
+          <w:sz w:val="28"/>
+          <w:szCs w:val="28"/>
+        </w:rPr>
+      </w:pPr>
+    </w:p>
+    <w:p>
+      <w:pPr>
+        <w:spacing w:after="120"/>
+      </w:pPr>
+      <w:proofErr w:type="spellStart"/>
+      <w:r>
+        <w:t>Hibernate</w:t>
+      </w:r>
+      <w:proofErr w:type="spellEnd"/>
+      <w:r>
+        <w:t xml:space="preserve"> è una </w:t>
+      </w:r>
+      <w:r>
+        <w:t>piattaforma middleware</w:t>
+      </w:r>
+    </w:p>
+    <w:p>
+      <w:pPr>
+        <w:spacing w:after="120"/>
+        <w:rPr>
+          <w:lang w:val="en-US"/>
+        </w:rPr>
+      </w:pPr>
+    </w:p>
+    <w:p>
+      <w:pPr>
+        <w:spacing w:after="120"/>
+        <w:rPr>
+          <w:b/>
+          <w:bCs/>
+          <w:i/>
+          <w:iCs/>
+          <w:sz w:val="28"/>
+          <w:szCs w:val="28"/>
+          <w:lang w:val="en-US"/>
+        </w:rPr>
+      </w:pPr>
+      <w:r>
+        <w:rPr>
+          <w:b/>
+          <w:bCs/>
+          <w:i/>
+          <w:iCs/>
+          <w:sz w:val="28"/>
+          <w:szCs w:val="28"/>
+          <w:lang w:val="en-US"/>
+        </w:rPr>
+        <w:t xml:space="preserve">3.3) </w:t>
+      </w:r>
+      <w:proofErr w:type="spellStart"/>
+      <w:r>
+        <w:rPr>
+          <w:b/>
+          <w:bCs/>
+          <w:i/>
+          <w:iCs/>
+          <w:sz w:val="28"/>
+          <w:szCs w:val="28"/>
+          <w:lang w:val="en-US"/>
+        </w:rPr>
+        <w:t>Thymeleaf</w:t>
+      </w:r>
+      <w:proofErr w:type="spellEnd"/>
+    </w:p>
+    <w:p>
+      <w:pPr>
+        <w:spacing w:after="120"/>
+        <w:rPr>
+          <w:b/>
+          <w:bCs/>
+          <w:i/>
+          <w:iCs/>
+          <w:sz w:val="28"/>
+          <w:szCs w:val="28"/>
+          <w:lang w:val="en-US"/>
+        </w:rPr>
+      </w:pPr>
+    </w:p>
+    <w:p>
+      <w:pPr>
+        <w:spacing w:after="120"/>
+        <w:rPr>
+          <w:b/>
+          <w:bCs/>
+          <w:i/>
+          <w:iCs/>
+          <w:sz w:val="28"/>
+          <w:szCs w:val="28"/>
+          <w:lang w:val="en-US"/>
+        </w:rPr>
+      </w:pPr>
+      <w:r>
+        <w:rPr>
+          <w:b/>
+          <w:bCs/>
+          <w:i/>
+          <w:iCs/>
+          <w:sz w:val="28"/>
+          <w:szCs w:val="28"/>
+          <w:lang w:val="en-US"/>
+        </w:rPr>
+        <w:t xml:space="preserve">3.4) </w:t>
+      </w:r>
+      <w:r>
+        <w:rPr>
+          <w:b/>
+          <w:bCs/>
+          <w:i/>
+          <w:iCs/>
+          <w:sz w:val="28"/>
+          <w:szCs w:val="28"/>
+          <w:lang w:val="en-US"/>
+        </w:rPr>
+        <w:t>Bootstra</w:t>
+      </w:r>
+      <w:r>
+        <w:rPr>
+          <w:b/>
+          <w:bCs/>
+          <w:i/>
+          <w:iCs/>
+          <w:sz w:val="28"/>
+          <w:szCs w:val="28"/>
+          <w:lang w:val="en-US"/>
+        </w:rPr>
         <w:t>p</w:t>
       </w:r>
     </w:p>
@@ -3931,18 +4814,27 @@
       <w:pPr>
         <w:spacing w:after="120"/>
         <w:jc w:val="left"/>
-      </w:pPr>
-    </w:p>
-    <w:p>
-      <w:pPr>
-        <w:spacing w:after="120"/>
-        <w:jc w:val="left"/>
-      </w:pPr>
-    </w:p>
-    <w:p>
-      <w:pPr>
-        <w:spacing w:after="120"/>
-        <w:jc w:val="left"/>
+        <w:rPr>
+          <w:lang w:val="en-US"/>
+        </w:rPr>
+      </w:pPr>
+    </w:p>
+    <w:p>
+      <w:pPr>
+        <w:spacing w:after="120"/>
+        <w:jc w:val="left"/>
+        <w:rPr>
+          <w:lang w:val="en-US"/>
+        </w:rPr>
+      </w:pPr>
+    </w:p>
+    <w:p>
+      <w:pPr>
+        <w:spacing w:after="120"/>
+        <w:jc w:val="left"/>
+        <w:rPr>
+          <w:lang w:val="en-US"/>
+        </w:rPr>
       </w:pPr>
     </w:p>
     <w:p>
@@ -4014,6 +4906,92 @@
 <file path=word/numbering.xml><?xml version="1.0" encoding="utf-8"?>
 <w:numbering xmlns:wpc="http://schemas.microsoft.com/office/word/2010/wordprocessingCanvas" xmlns:cx="http://schemas.microsoft.com/office/drawing/2014/chartex" xmlns:cx1="http://schemas.microsoft.com/office/drawing/2015/9/8/chartex" xmlns:cx2="http://schemas.microsoft.com/office/drawing/2015/10/21/chartex" xmlns:cx3="http://schemas.microsoft.com/office/drawing/2016/5/9/chartex" xmlns:cx4="http://schemas.microsoft.com/office/drawing/2016/5/10/chartex" xmlns:cx5="http://schemas.microsoft.com/office/drawing/2016/5/11/chartex" xmlns:cx6="http://schemas.microsoft.com/office/drawing/2016/5/12/chartex" xmlns:cx7="http://schemas.microsoft.com/office/drawing/2016/5/13/chartex" xmlns:cx8="http://schemas.microsoft.com/office/drawing/2016/5/14/chartex" xmlns:mc="http://schemas.openxmlformats.org/markup-compatibility/2006" xmlns:aink="http://schemas.microsoft.com/office/drawing/2016/ink" xmlns:am3d="http://schemas.microsoft.com/office/drawing/2017/model3d" xmlns:o="urn:schemas-microsoft-com:office:office" xmlns:r="http://schemas.openxmlformats.org/officeDocument/2006/relationships" xmlns:m="http://schemas.openxmlformats.org/officeDocument/2006/math" xmlns:v="urn:schemas-microsoft-com:vml" xmlns:wp14="http://schemas.microsoft.com/office/word/2010/wordprocessingDrawing" xmlns:wp="http://schemas.openxmlformats.org/drawingml/2006/wordprocessingDrawing" xmlns:w10="urn:schemas-microsoft-com:office:word" xmlns:w="http://schemas.openxmlformats.org/wordprocessingml/2006/main" xmlns:w14="http://schemas.microsoft.com/office/word/2010/wordml" xmlns:w15="http://schemas.microsoft.com/office/word/2012/wordml" xmlns:w16cex="http://schemas.microsoft.com/office/word/2018/wordml/cex" xmlns:w16cid="http://schemas.microsoft.com/office/word/2016/wordml/cid" xmlns:w16="http://schemas.microsoft.com/office/word/2018/wordml" xmlns:w16sdtdh="http://schemas.microsoft.com/office/word/2020/wordml/sdtdatahash" xmlns:w16se="http://schemas.microsoft.com/office/word/2015/wordml/symex" xmlns:wpg="http://schemas.microsoft.com/office/word/2010/wordprocessingGroup" xmlns:wpi="http://schemas.microsoft.com/office/word/2010/wordprocessingInk" xmlns:wne="http://schemas.microsoft.com/office/word/2006/wordml" xmlns:wps="http://schemas.microsoft.com/office/word/2010/wordprocessingShape" mc:Ignorable="w14 w15 w16se w16cid w16 w16cex w16sdtdh wp14">
   <w:abstractNum w:abstractNumId="0" w15:restartNumberingAfterBreak="0">
+    <w:nsid w:val="003A59A5"/>
+    <w:multiLevelType w:val="hybridMultilevel"/>
+    <w:tmpl w:val="9E8A9A02"/>
+    <w:lvl w:ilvl="0" w:tplc="0410000F">
+      <w:start w:val="1"/>
+      <w:numFmt w:val="decimal"/>
+      <w:lvlText w:val="%1."/>
+      <w:lvlJc w:val="left"/>
+      <w:pPr>
+        <w:ind w:left="720" w:hanging="360"/>
+      </w:pPr>
+    </w:lvl>
+    <w:lvl w:ilvl="1" w:tplc="04100019" w:tentative="1">
+      <w:start w:val="1"/>
+      <w:numFmt w:val="lowerLetter"/>
+      <w:lvlText w:val="%2."/>
+      <w:lvlJc w:val="left"/>
+      <w:pPr>
+        <w:ind w:left="1440" w:hanging="360"/>
+      </w:pPr>
+    </w:lvl>
+    <w:lvl w:ilvl="2" w:tplc="0410001B" w:tentative="1">
+      <w:start w:val="1"/>
+      <w:numFmt w:val="lowerRoman"/>
+      <w:lvlText w:val="%3."/>
+      <w:lvlJc w:val="right"/>
+      <w:pPr>
+        <w:ind w:left="2160" w:hanging="180"/>
+      </w:pPr>
+    </w:lvl>
+    <w:lvl w:ilvl="3" w:tplc="0410000F" w:tentative="1">
+      <w:start w:val="1"/>
+      <w:numFmt w:val="decimal"/>
+      <w:lvlText w:val="%4."/>
+      <w:lvlJc w:val="left"/>
+      <w:pPr>
+        <w:ind w:left="2880" w:hanging="360"/>
+      </w:pPr>
+    </w:lvl>
+    <w:lvl w:ilvl="4" w:tplc="04100019" w:tentative="1">
+      <w:start w:val="1"/>
+      <w:numFmt w:val="lowerLetter"/>
+      <w:lvlText w:val="%5."/>
+      <w:lvlJc w:val="left"/>
+      <w:pPr>
+        <w:ind w:left="3600" w:hanging="360"/>
+      </w:pPr>
+    </w:lvl>
+    <w:lvl w:ilvl="5" w:tplc="0410001B" w:tentative="1">
+      <w:start w:val="1"/>
+      <w:numFmt w:val="lowerRoman"/>
+      <w:lvlText w:val="%6."/>
+      <w:lvlJc w:val="right"/>
+      <w:pPr>
+        <w:ind w:left="4320" w:hanging="180"/>
+      </w:pPr>
+    </w:lvl>
+    <w:lvl w:ilvl="6" w:tplc="0410000F" w:tentative="1">
+      <w:start w:val="1"/>
+      <w:numFmt w:val="decimal"/>
+      <w:lvlText w:val="%7."/>
+      <w:lvlJc w:val="left"/>
+      <w:pPr>
+        <w:ind w:left="5040" w:hanging="360"/>
+      </w:pPr>
+    </w:lvl>
+    <w:lvl w:ilvl="7" w:tplc="04100019" w:tentative="1">
+      <w:start w:val="1"/>
+      <w:numFmt w:val="lowerLetter"/>
+      <w:lvlText w:val="%8."/>
+      <w:lvlJc w:val="left"/>
+      <w:pPr>
+        <w:ind w:left="5760" w:hanging="360"/>
+      </w:pPr>
+    </w:lvl>
+    <w:lvl w:ilvl="8" w:tplc="0410001B" w:tentative="1">
+      <w:start w:val="1"/>
+      <w:numFmt w:val="lowerRoman"/>
+      <w:lvlText w:val="%9."/>
+      <w:lvlJc w:val="right"/>
+      <w:pPr>
+        <w:ind w:left="6480" w:hanging="180"/>
+      </w:pPr>
+    </w:lvl>
+  </w:abstractNum>
+  <w:abstractNum w:abstractNumId="1" w15:restartNumberingAfterBreak="0">
     <w:nsid w:val="034765DC"/>
     <w:multiLevelType w:val="multilevel"/>
     <w:tmpl w:val="035084F4"/>
@@ -4126,7 +5104,7 @@
       </w:rPr>
     </w:lvl>
   </w:abstractNum>
-  <w:abstractNum w:abstractNumId="1" w15:restartNumberingAfterBreak="0">
+  <w:abstractNum w:abstractNumId="2" w15:restartNumberingAfterBreak="0">
     <w:nsid w:val="0B3E6828"/>
     <w:multiLevelType w:val="multilevel"/>
     <w:tmpl w:val="0410001F"/>
@@ -4212,7 +5190,7 @@
       </w:pPr>
     </w:lvl>
   </w:abstractNum>
-  <w:abstractNum w:abstractNumId="2" w15:restartNumberingAfterBreak="0">
+  <w:abstractNum w:abstractNumId="3" w15:restartNumberingAfterBreak="0">
     <w:nsid w:val="0CCC2D0D"/>
     <w:multiLevelType w:val="multilevel"/>
     <w:tmpl w:val="0410001F"/>
@@ -4298,7 +5276,7 @@
       </w:pPr>
     </w:lvl>
   </w:abstractNum>
-  <w:abstractNum w:abstractNumId="3" w15:restartNumberingAfterBreak="0">
+  <w:abstractNum w:abstractNumId="4" w15:restartNumberingAfterBreak="0">
     <w:nsid w:val="0FF30737"/>
     <w:multiLevelType w:val="hybridMultilevel"/>
     <w:tmpl w:val="6FCED358"/>
@@ -4387,7 +5365,7 @@
       </w:pPr>
     </w:lvl>
   </w:abstractNum>
-  <w:abstractNum w:abstractNumId="4" w15:restartNumberingAfterBreak="0">
+  <w:abstractNum w:abstractNumId="5" w15:restartNumberingAfterBreak="0">
     <w:nsid w:val="1445456E"/>
     <w:multiLevelType w:val="multilevel"/>
     <w:tmpl w:val="0410001F"/>
@@ -4476,7 +5454,7 @@
       </w:pPr>
     </w:lvl>
   </w:abstractNum>
-  <w:abstractNum w:abstractNumId="5" w15:restartNumberingAfterBreak="0">
+  <w:abstractNum w:abstractNumId="6" w15:restartNumberingAfterBreak="0">
     <w:nsid w:val="16C70611"/>
     <w:multiLevelType w:val="multilevel"/>
     <w:tmpl w:val="1A9E7D90"/>
@@ -4589,7 +5567,7 @@
       </w:rPr>
     </w:lvl>
   </w:abstractNum>
-  <w:abstractNum w:abstractNumId="6" w15:restartNumberingAfterBreak="0">
+  <w:abstractNum w:abstractNumId="7" w15:restartNumberingAfterBreak="0">
     <w:nsid w:val="1EC46FF6"/>
     <w:multiLevelType w:val="hybridMultilevel"/>
     <w:tmpl w:val="6FCED358"/>
@@ -4678,7 +5656,93 @@
       </w:pPr>
     </w:lvl>
   </w:abstractNum>
-  <w:abstractNum w:abstractNumId="7" w15:restartNumberingAfterBreak="0">
+  <w:abstractNum w:abstractNumId="8" w15:restartNumberingAfterBreak="0">
+    <w:nsid w:val="1F553903"/>
+    <w:multiLevelType w:val="hybridMultilevel"/>
+    <w:tmpl w:val="C2943384"/>
+    <w:lvl w:ilvl="0" w:tplc="0410000F">
+      <w:start w:val="1"/>
+      <w:numFmt w:val="decimal"/>
+      <w:lvlText w:val="%1."/>
+      <w:lvlJc w:val="left"/>
+      <w:pPr>
+        <w:ind w:left="1440" w:hanging="360"/>
+      </w:pPr>
+    </w:lvl>
+    <w:lvl w:ilvl="1" w:tplc="04100019" w:tentative="1">
+      <w:start w:val="1"/>
+      <w:numFmt w:val="lowerLetter"/>
+      <w:lvlText w:val="%2."/>
+      <w:lvlJc w:val="left"/>
+      <w:pPr>
+        <w:ind w:left="2160" w:hanging="360"/>
+      </w:pPr>
+    </w:lvl>
+    <w:lvl w:ilvl="2" w:tplc="0410001B" w:tentative="1">
+      <w:start w:val="1"/>
+      <w:numFmt w:val="lowerRoman"/>
+      <w:lvlText w:val="%3."/>
+      <w:lvlJc w:val="right"/>
+      <w:pPr>
+        <w:ind w:left="2880" w:hanging="180"/>
+      </w:pPr>
+    </w:lvl>
+    <w:lvl w:ilvl="3" w:tplc="0410000F" w:tentative="1">
+      <w:start w:val="1"/>
+      <w:numFmt w:val="decimal"/>
+      <w:lvlText w:val="%4."/>
+      <w:lvlJc w:val="left"/>
+      <w:pPr>
+        <w:ind w:left="3600" w:hanging="360"/>
+      </w:pPr>
+    </w:lvl>
+    <w:lvl w:ilvl="4" w:tplc="04100019" w:tentative="1">
+      <w:start w:val="1"/>
+      <w:numFmt w:val="lowerLetter"/>
+      <w:lvlText w:val="%5."/>
+      <w:lvlJc w:val="left"/>
+      <w:pPr>
+        <w:ind w:left="4320" w:hanging="360"/>
+      </w:pPr>
+    </w:lvl>
+    <w:lvl w:ilvl="5" w:tplc="0410001B" w:tentative="1">
+      <w:start w:val="1"/>
+      <w:numFmt w:val="lowerRoman"/>
+      <w:lvlText w:val="%6."/>
+      <w:lvlJc w:val="right"/>
+      <w:pPr>
+        <w:ind w:left="5040" w:hanging="180"/>
+      </w:pPr>
+    </w:lvl>
+    <w:lvl w:ilvl="6" w:tplc="0410000F" w:tentative="1">
+      <w:start w:val="1"/>
+      <w:numFmt w:val="decimal"/>
+      <w:lvlText w:val="%7."/>
+      <w:lvlJc w:val="left"/>
+      <w:pPr>
+        <w:ind w:left="5760" w:hanging="360"/>
+      </w:pPr>
+    </w:lvl>
+    <w:lvl w:ilvl="7" w:tplc="04100019" w:tentative="1">
+      <w:start w:val="1"/>
+      <w:numFmt w:val="lowerLetter"/>
+      <w:lvlText w:val="%8."/>
+      <w:lvlJc w:val="left"/>
+      <w:pPr>
+        <w:ind w:left="6480" w:hanging="360"/>
+      </w:pPr>
+    </w:lvl>
+    <w:lvl w:ilvl="8" w:tplc="0410001B" w:tentative="1">
+      <w:start w:val="1"/>
+      <w:numFmt w:val="lowerRoman"/>
+      <w:lvlText w:val="%9."/>
+      <w:lvlJc w:val="right"/>
+      <w:pPr>
+        <w:ind w:left="7200" w:hanging="180"/>
+      </w:pPr>
+    </w:lvl>
+  </w:abstractNum>
+  <w:abstractNum w:abstractNumId="9" w15:restartNumberingAfterBreak="0">
     <w:nsid w:val="258D4140"/>
     <w:multiLevelType w:val="hybridMultilevel"/>
     <w:tmpl w:val="F7AAE712"/>
@@ -4791,7 +5855,7 @@
       </w:rPr>
     </w:lvl>
   </w:abstractNum>
-  <w:abstractNum w:abstractNumId="8" w15:restartNumberingAfterBreak="0">
+  <w:abstractNum w:abstractNumId="10" w15:restartNumberingAfterBreak="0">
     <w:nsid w:val="26B22538"/>
     <w:multiLevelType w:val="multilevel"/>
     <w:tmpl w:val="C822457E"/>
@@ -4904,7 +5968,7 @@
       </w:rPr>
     </w:lvl>
   </w:abstractNum>
-  <w:abstractNum w:abstractNumId="9" w15:restartNumberingAfterBreak="0">
+  <w:abstractNum w:abstractNumId="11" w15:restartNumberingAfterBreak="0">
     <w:nsid w:val="286446B8"/>
     <w:multiLevelType w:val="hybridMultilevel"/>
     <w:tmpl w:val="6FCED358"/>
@@ -4993,7 +6057,7 @@
       </w:pPr>
     </w:lvl>
   </w:abstractNum>
-  <w:abstractNum w:abstractNumId="10" w15:restartNumberingAfterBreak="0">
+  <w:abstractNum w:abstractNumId="12" w15:restartNumberingAfterBreak="0">
     <w:nsid w:val="2A704206"/>
     <w:multiLevelType w:val="hybridMultilevel"/>
     <w:tmpl w:val="504CD2BC"/>
@@ -5079,7 +6143,120 @@
       </w:pPr>
     </w:lvl>
   </w:abstractNum>
-  <w:abstractNum w:abstractNumId="11" w15:restartNumberingAfterBreak="0">
+  <w:abstractNum w:abstractNumId="13" w15:restartNumberingAfterBreak="0">
+    <w:nsid w:val="2C1B3293"/>
+    <w:multiLevelType w:val="hybridMultilevel"/>
+    <w:tmpl w:val="DA766088"/>
+    <w:lvl w:ilvl="0" w:tplc="04100001">
+      <w:start w:val="1"/>
+      <w:numFmt w:val="bullet"/>
+      <w:lvlText w:val=""/>
+      <w:lvlJc w:val="left"/>
+      <w:pPr>
+        <w:ind w:left="720" w:hanging="360"/>
+      </w:pPr>
+      <w:rPr>
+        <w:rFonts w:ascii="Symbol" w:hAnsi="Symbol" w:hint="default"/>
+      </w:rPr>
+    </w:lvl>
+    <w:lvl w:ilvl="1" w:tplc="04100003" w:tentative="1">
+      <w:start w:val="1"/>
+      <w:numFmt w:val="bullet"/>
+      <w:lvlText w:val="o"/>
+      <w:lvlJc w:val="left"/>
+      <w:pPr>
+        <w:ind w:left="1440" w:hanging="360"/>
+      </w:pPr>
+      <w:rPr>
+        <w:rFonts w:ascii="Courier New" w:hAnsi="Courier New" w:cs="Courier New" w:hint="default"/>
+      </w:rPr>
+    </w:lvl>
+    <w:lvl w:ilvl="2" w:tplc="04100005" w:tentative="1">
+      <w:start w:val="1"/>
+      <w:numFmt w:val="bullet"/>
+      <w:lvlText w:val=""/>
+      <w:lvlJc w:val="left"/>
+      <w:pPr>
+        <w:ind w:left="2160" w:hanging="360"/>
+      </w:pPr>
+      <w:rPr>
+        <w:rFonts w:ascii="Wingdings" w:hAnsi="Wingdings" w:hint="default"/>
+      </w:rPr>
+    </w:lvl>
+    <w:lvl w:ilvl="3" w:tplc="04100001" w:tentative="1">
+      <w:start w:val="1"/>
+      <w:numFmt w:val="bullet"/>
+      <w:lvlText w:val=""/>
+      <w:lvlJc w:val="left"/>
+      <w:pPr>
+        <w:ind w:left="2880" w:hanging="360"/>
+      </w:pPr>
+      <w:rPr>
+        <w:rFonts w:ascii="Symbol" w:hAnsi="Symbol" w:hint="default"/>
+      </w:rPr>
+    </w:lvl>
+    <w:lvl w:ilvl="4" w:tplc="04100003" w:tentative="1">
+      <w:start w:val="1"/>
+      <w:numFmt w:val="bullet"/>
+      <w:lvlText w:val="o"/>
+      <w:lvlJc w:val="left"/>
+      <w:pPr>
+        <w:ind w:left="3600" w:hanging="360"/>
+      </w:pPr>
+      <w:rPr>
+        <w:rFonts w:ascii="Courier New" w:hAnsi="Courier New" w:cs="Courier New" w:hint="default"/>
+      </w:rPr>
+    </w:lvl>
+    <w:lvl w:ilvl="5" w:tplc="04100005" w:tentative="1">
+      <w:start w:val="1"/>
+      <w:numFmt w:val="bullet"/>
+      <w:lvlText w:val=""/>
+      <w:lvlJc w:val="left"/>
+      <w:pPr>
+        <w:ind w:left="4320" w:hanging="360"/>
+      </w:pPr>
+      <w:rPr>
+        <w:rFonts w:ascii="Wingdings" w:hAnsi="Wingdings" w:hint="default"/>
+      </w:rPr>
+    </w:lvl>
+    <w:lvl w:ilvl="6" w:tplc="04100001" w:tentative="1">
+      <w:start w:val="1"/>
+      <w:numFmt w:val="bullet"/>
+      <w:lvlText w:val=""/>
+      <w:lvlJc w:val="left"/>
+      <w:pPr>
+        <w:ind w:left="5040" w:hanging="360"/>
+      </w:pPr>
+      <w:rPr>
+        <w:rFonts w:ascii="Symbol" w:hAnsi="Symbol" w:hint="default"/>
+      </w:rPr>
+    </w:lvl>
+    <w:lvl w:ilvl="7" w:tplc="04100003" w:tentative="1">
+      <w:start w:val="1"/>
+      <w:numFmt w:val="bullet"/>
+      <w:lvlText w:val="o"/>
+      <w:lvlJc w:val="left"/>
+      <w:pPr>
+        <w:ind w:left="5760" w:hanging="360"/>
+      </w:pPr>
+      <w:rPr>
+        <w:rFonts w:ascii="Courier New" w:hAnsi="Courier New" w:cs="Courier New" w:hint="default"/>
+      </w:rPr>
+    </w:lvl>
+    <w:lvl w:ilvl="8" w:tplc="04100005" w:tentative="1">
+      <w:start w:val="1"/>
+      <w:numFmt w:val="bullet"/>
+      <w:lvlText w:val=""/>
+      <w:lvlJc w:val="left"/>
+      <w:pPr>
+        <w:ind w:left="6480" w:hanging="360"/>
+      </w:pPr>
+      <w:rPr>
+        <w:rFonts w:ascii="Wingdings" w:hAnsi="Wingdings" w:hint="default"/>
+      </w:rPr>
+    </w:lvl>
+  </w:abstractNum>
+  <w:abstractNum w:abstractNumId="14" w15:restartNumberingAfterBreak="0">
     <w:nsid w:val="2C3113FC"/>
     <w:multiLevelType w:val="multilevel"/>
     <w:tmpl w:val="3314CBBA"/>
@@ -5192,7 +6369,7 @@
       </w:rPr>
     </w:lvl>
   </w:abstractNum>
-  <w:abstractNum w:abstractNumId="12" w15:restartNumberingAfterBreak="0">
+  <w:abstractNum w:abstractNumId="15" w15:restartNumberingAfterBreak="0">
     <w:nsid w:val="39066128"/>
     <w:multiLevelType w:val="hybridMultilevel"/>
     <w:tmpl w:val="327E9A2C"/>
@@ -5305,7 +6482,7 @@
       </w:rPr>
     </w:lvl>
   </w:abstractNum>
-  <w:abstractNum w:abstractNumId="13" w15:restartNumberingAfterBreak="0">
+  <w:abstractNum w:abstractNumId="16" w15:restartNumberingAfterBreak="0">
     <w:nsid w:val="40D26F02"/>
     <w:multiLevelType w:val="multilevel"/>
     <w:tmpl w:val="C822457E"/>
@@ -5418,7 +6595,120 @@
       </w:rPr>
     </w:lvl>
   </w:abstractNum>
-  <w:abstractNum w:abstractNumId="14" w15:restartNumberingAfterBreak="0">
+  <w:abstractNum w:abstractNumId="17" w15:restartNumberingAfterBreak="0">
+    <w:nsid w:val="494D4347"/>
+    <w:multiLevelType w:val="hybridMultilevel"/>
+    <w:tmpl w:val="79D2CD3C"/>
+    <w:lvl w:ilvl="0" w:tplc="04100001">
+      <w:start w:val="1"/>
+      <w:numFmt w:val="bullet"/>
+      <w:lvlText w:val=""/>
+      <w:lvlJc w:val="left"/>
+      <w:pPr>
+        <w:ind w:left="720" w:hanging="360"/>
+      </w:pPr>
+      <w:rPr>
+        <w:rFonts w:ascii="Symbol" w:hAnsi="Symbol" w:hint="default"/>
+      </w:rPr>
+    </w:lvl>
+    <w:lvl w:ilvl="1" w:tplc="04100003" w:tentative="1">
+      <w:start w:val="1"/>
+      <w:numFmt w:val="bullet"/>
+      <w:lvlText w:val="o"/>
+      <w:lvlJc w:val="left"/>
+      <w:pPr>
+        <w:ind w:left="1440" w:hanging="360"/>
+      </w:pPr>
+      <w:rPr>
+        <w:rFonts w:ascii="Courier New" w:hAnsi="Courier New" w:cs="Courier New" w:hint="default"/>
+      </w:rPr>
+    </w:lvl>
+    <w:lvl w:ilvl="2" w:tplc="04100005" w:tentative="1">
+      <w:start w:val="1"/>
+      <w:numFmt w:val="bullet"/>
+      <w:lvlText w:val=""/>
+      <w:lvlJc w:val="left"/>
+      <w:pPr>
+        <w:ind w:left="2160" w:hanging="360"/>
+      </w:pPr>
+      <w:rPr>
+        <w:rFonts w:ascii="Wingdings" w:hAnsi="Wingdings" w:hint="default"/>
+      </w:rPr>
+    </w:lvl>
+    <w:lvl w:ilvl="3" w:tplc="04100001" w:tentative="1">
+      <w:start w:val="1"/>
+      <w:numFmt w:val="bullet"/>
+      <w:lvlText w:val=""/>
+      <w:lvlJc w:val="left"/>
+      <w:pPr>
+        <w:ind w:left="2880" w:hanging="360"/>
+      </w:pPr>
+      <w:rPr>
+        <w:rFonts w:ascii="Symbol" w:hAnsi="Symbol" w:hint="default"/>
+      </w:rPr>
+    </w:lvl>
+    <w:lvl w:ilvl="4" w:tplc="04100003" w:tentative="1">
+      <w:start w:val="1"/>
+      <w:numFmt w:val="bullet"/>
+      <w:lvlText w:val="o"/>
+      <w:lvlJc w:val="left"/>
+      <w:pPr>
+        <w:ind w:left="3600" w:hanging="360"/>
+      </w:pPr>
+      <w:rPr>
+        <w:rFonts w:ascii="Courier New" w:hAnsi="Courier New" w:cs="Courier New" w:hint="default"/>
+      </w:rPr>
+    </w:lvl>
+    <w:lvl w:ilvl="5" w:tplc="04100005" w:tentative="1">
+      <w:start w:val="1"/>
+      <w:numFmt w:val="bullet"/>
+      <w:lvlText w:val=""/>
+      <w:lvlJc w:val="left"/>
+      <w:pPr>
+        <w:ind w:left="4320" w:hanging="360"/>
+      </w:pPr>
+      <w:rPr>
+        <w:rFonts w:ascii="Wingdings" w:hAnsi="Wingdings" w:hint="default"/>
+      </w:rPr>
+    </w:lvl>
+    <w:lvl w:ilvl="6" w:tplc="04100001" w:tentative="1">
+      <w:start w:val="1"/>
+      <w:numFmt w:val="bullet"/>
+      <w:lvlText w:val=""/>
+      <w:lvlJc w:val="left"/>
+      <w:pPr>
+        <w:ind w:left="5040" w:hanging="360"/>
+      </w:pPr>
+      <w:rPr>
+        <w:rFonts w:ascii="Symbol" w:hAnsi="Symbol" w:hint="default"/>
+      </w:rPr>
+    </w:lvl>
+    <w:lvl w:ilvl="7" w:tplc="04100003" w:tentative="1">
+      <w:start w:val="1"/>
+      <w:numFmt w:val="bullet"/>
+      <w:lvlText w:val="o"/>
+      <w:lvlJc w:val="left"/>
+      <w:pPr>
+        <w:ind w:left="5760" w:hanging="360"/>
+      </w:pPr>
+      <w:rPr>
+        <w:rFonts w:ascii="Courier New" w:hAnsi="Courier New" w:cs="Courier New" w:hint="default"/>
+      </w:rPr>
+    </w:lvl>
+    <w:lvl w:ilvl="8" w:tplc="04100005" w:tentative="1">
+      <w:start w:val="1"/>
+      <w:numFmt w:val="bullet"/>
+      <w:lvlText w:val=""/>
+      <w:lvlJc w:val="left"/>
+      <w:pPr>
+        <w:ind w:left="6480" w:hanging="360"/>
+      </w:pPr>
+      <w:rPr>
+        <w:rFonts w:ascii="Wingdings" w:hAnsi="Wingdings" w:hint="default"/>
+      </w:rPr>
+    </w:lvl>
+  </w:abstractNum>
+  <w:abstractNum w:abstractNumId="18" w15:restartNumberingAfterBreak="0">
     <w:nsid w:val="4D7A13B5"/>
     <w:multiLevelType w:val="multilevel"/>
     <w:tmpl w:val="035084F4"/>
@@ -5531,7 +6821,7 @@
       </w:rPr>
     </w:lvl>
   </w:abstractNum>
-  <w:abstractNum w:abstractNumId="15" w15:restartNumberingAfterBreak="0">
+  <w:abstractNum w:abstractNumId="19" w15:restartNumberingAfterBreak="0">
     <w:nsid w:val="5204285B"/>
     <w:multiLevelType w:val="multilevel"/>
     <w:tmpl w:val="0410001F"/>
@@ -5617,7 +6907,7 @@
       </w:pPr>
     </w:lvl>
   </w:abstractNum>
-  <w:abstractNum w:abstractNumId="16" w15:restartNumberingAfterBreak="0">
+  <w:abstractNum w:abstractNumId="20" w15:restartNumberingAfterBreak="0">
     <w:nsid w:val="5AA666D4"/>
     <w:multiLevelType w:val="multilevel"/>
     <w:tmpl w:val="0410001F"/>
@@ -5703,7 +6993,7 @@
       </w:pPr>
     </w:lvl>
   </w:abstractNum>
-  <w:abstractNum w:abstractNumId="17" w15:restartNumberingAfterBreak="0">
+  <w:abstractNum w:abstractNumId="21" w15:restartNumberingAfterBreak="0">
     <w:nsid w:val="62633983"/>
     <w:multiLevelType w:val="multilevel"/>
     <w:tmpl w:val="0410001F"/>
@@ -5789,7 +7079,7 @@
       </w:pPr>
     </w:lvl>
   </w:abstractNum>
-  <w:abstractNum w:abstractNumId="18" w15:restartNumberingAfterBreak="0">
+  <w:abstractNum w:abstractNumId="22" w15:restartNumberingAfterBreak="0">
     <w:nsid w:val="6D7605B9"/>
     <w:multiLevelType w:val="hybridMultilevel"/>
     <w:tmpl w:val="945C0D18"/>
@@ -5902,7 +7192,7 @@
       </w:rPr>
     </w:lvl>
   </w:abstractNum>
-  <w:abstractNum w:abstractNumId="19" w15:restartNumberingAfterBreak="0">
+  <w:abstractNum w:abstractNumId="23" w15:restartNumberingAfterBreak="0">
     <w:nsid w:val="6FE73DAF"/>
     <w:multiLevelType w:val="hybridMultilevel"/>
     <w:tmpl w:val="395CFF34"/>
@@ -6015,7 +7305,7 @@
       </w:rPr>
     </w:lvl>
   </w:abstractNum>
-  <w:abstractNum w:abstractNumId="20" w15:restartNumberingAfterBreak="0">
+  <w:abstractNum w:abstractNumId="24" w15:restartNumberingAfterBreak="0">
     <w:nsid w:val="71FD405E"/>
     <w:multiLevelType w:val="hybridMultilevel"/>
     <w:tmpl w:val="6FCED358"/>
@@ -6104,7 +7394,7 @@
       </w:pPr>
     </w:lvl>
   </w:abstractNum>
-  <w:abstractNum w:abstractNumId="21" w15:restartNumberingAfterBreak="0">
+  <w:abstractNum w:abstractNumId="25" w15:restartNumberingAfterBreak="0">
     <w:nsid w:val="754473F6"/>
     <w:multiLevelType w:val="hybridMultilevel"/>
     <w:tmpl w:val="6FCED358"/>
@@ -6193,7 +7483,7 @@
       </w:pPr>
     </w:lvl>
   </w:abstractNum>
-  <w:abstractNum w:abstractNumId="22" w15:restartNumberingAfterBreak="0">
+  <w:abstractNum w:abstractNumId="26" w15:restartNumberingAfterBreak="0">
     <w:nsid w:val="7ECB09EE"/>
     <w:multiLevelType w:val="hybridMultilevel"/>
     <w:tmpl w:val="B4329A6A"/>
@@ -6280,72 +7570,84 @@
     </w:lvl>
   </w:abstractNum>
   <w:num w:numId="1">
+    <w:abstractNumId w:val="26"/>
+  </w:num>
+  <w:num w:numId="2">
+    <w:abstractNumId w:val="6"/>
+  </w:num>
+  <w:num w:numId="3">
+    <w:abstractNumId w:val="9"/>
+  </w:num>
+  <w:num w:numId="4">
+    <w:abstractNumId w:val="15"/>
+  </w:num>
+  <w:num w:numId="5">
     <w:abstractNumId w:val="22"/>
   </w:num>
-  <w:num w:numId="2">
+  <w:num w:numId="6">
+    <w:abstractNumId w:val="23"/>
+  </w:num>
+  <w:num w:numId="7">
+    <w:abstractNumId w:val="12"/>
+  </w:num>
+  <w:num w:numId="8">
+    <w:abstractNumId w:val="24"/>
+  </w:num>
+  <w:num w:numId="9">
+    <w:abstractNumId w:val="25"/>
+  </w:num>
+  <w:num w:numId="10">
+    <w:abstractNumId w:val="4"/>
+  </w:num>
+  <w:num w:numId="11">
+    <w:abstractNumId w:val="11"/>
+  </w:num>
+  <w:num w:numId="12">
+    <w:abstractNumId w:val="7"/>
+  </w:num>
+  <w:num w:numId="13">
+    <w:abstractNumId w:val="3"/>
+  </w:num>
+  <w:num w:numId="14">
+    <w:abstractNumId w:val="21"/>
+  </w:num>
+  <w:num w:numId="15">
+    <w:abstractNumId w:val="2"/>
+  </w:num>
+  <w:num w:numId="16">
+    <w:abstractNumId w:val="14"/>
+  </w:num>
+  <w:num w:numId="17">
+    <w:abstractNumId w:val="20"/>
+  </w:num>
+  <w:num w:numId="18">
+    <w:abstractNumId w:val="19"/>
+  </w:num>
+  <w:num w:numId="19">
+    <w:abstractNumId w:val="1"/>
+  </w:num>
+  <w:num w:numId="20">
+    <w:abstractNumId w:val="18"/>
+  </w:num>
+  <w:num w:numId="21">
     <w:abstractNumId w:val="5"/>
   </w:num>
-  <w:num w:numId="3">
-    <w:abstractNumId w:val="7"/>
+  <w:num w:numId="22">
+    <w:abstractNumId w:val="16"/>
   </w:num>
-  <w:num w:numId="4">
-    <w:abstractNumId w:val="12"/>
-  </w:num>
-  <w:num w:numId="5">
-    <w:abstractNumId w:val="18"/>
-  </w:num>
-  <w:num w:numId="6">
-    <w:abstractNumId w:val="19"/>
-  </w:num>
-  <w:num w:numId="7">
+  <w:num w:numId="23">
     <w:abstractNumId w:val="10"/>
   </w:num>
-  <w:num w:numId="8">
-    <w:abstractNumId w:val="20"/>
+  <w:num w:numId="24">
+    <w:abstractNumId w:val="0"/>
   </w:num>
-  <w:num w:numId="9">
-    <w:abstractNumId w:val="21"/>
+  <w:num w:numId="25">
+    <w:abstractNumId w:val="13"/>
   </w:num>
-  <w:num w:numId="10">
-    <w:abstractNumId w:val="3"/>
-  </w:num>
-  <w:num w:numId="11">
-    <w:abstractNumId w:val="9"/>
-  </w:num>
-  <w:num w:numId="12">
-    <w:abstractNumId w:val="6"/>
-  </w:num>
-  <w:num w:numId="13">
-    <w:abstractNumId w:val="2"/>
-  </w:num>
-  <w:num w:numId="14">
+  <w:num w:numId="26">
     <w:abstractNumId w:val="17"/>
   </w:num>
-  <w:num w:numId="15">
-    <w:abstractNumId w:val="1"/>
-  </w:num>
-  <w:num w:numId="16">
-    <w:abstractNumId w:val="11"/>
-  </w:num>
-  <w:num w:numId="17">
-    <w:abstractNumId w:val="16"/>
-  </w:num>
-  <w:num w:numId="18">
-    <w:abstractNumId w:val="15"/>
-  </w:num>
-  <w:num w:numId="19">
-    <w:abstractNumId w:val="0"/>
-  </w:num>
-  <w:num w:numId="20">
-    <w:abstractNumId w:val="14"/>
-  </w:num>
-  <w:num w:numId="21">
-    <w:abstractNumId w:val="4"/>
-  </w:num>
-  <w:num w:numId="22">
-    <w:abstractNumId w:val="13"/>
-  </w:num>
-  <w:num w:numId="23">
+  <w:num w:numId="27">
     <w:abstractNumId w:val="8"/>
   </w:num>
 </w:numbering>

--- a/Cinema multisala/Tesi.docx
+++ b/Cinema multisala/Tesi.docx
@@ -320,27 +320,7 @@
           <w:sz w:val="32"/>
           <w:szCs w:val="32"/>
         </w:rPr>
-        <w:t>Dott.ssa Annalisa Marra (</w:t>
-      </w:r>
-      <w:proofErr w:type="spellStart"/>
-      <w:r>
-        <w:rPr>
-          <w:rFonts w:asciiTheme="minorHAnsi" w:hAnsiTheme="minorHAnsi"/>
-          <w:i/>
-          <w:sz w:val="32"/>
-          <w:szCs w:val="32"/>
-        </w:rPr>
-        <w:t>Sync</w:t>
-      </w:r>
-      <w:proofErr w:type="spellEnd"/>
-      <w:r>
-        <w:rPr>
-          <w:rFonts w:asciiTheme="minorHAnsi" w:hAnsiTheme="minorHAnsi"/>
-          <w:i/>
-          <w:sz w:val="32"/>
-          <w:szCs w:val="32"/>
-        </w:rPr>
-        <w:t xml:space="preserve"> Lab S.r.l)</w:t>
+        <w:t>Dott.ssa Annalisa Marra (Sync Lab S.r.l)</w:t>
       </w:r>
     </w:p>
     <w:p>
@@ -526,11 +506,9 @@
         <w:spacing w:after="120" w:line="480" w:lineRule="auto"/>
         <w:jc w:val="left"/>
       </w:pPr>
-      <w:proofErr w:type="spellStart"/>
       <w:r>
         <w:t>Sync</w:t>
       </w:r>
-      <w:proofErr w:type="spellEnd"/>
       <w:r>
         <w:t xml:space="preserve"> L</w:t>
       </w:r>
@@ -658,7 +636,7 @@
       </w:pPr>
       <w:bookmarkStart w:id="3" w:name="_Hlk73945659"/>
       <w:r>
-        <w:t>Spring MVC</w:t>
+        <w:t>Spring</w:t>
       </w:r>
     </w:p>
     <w:p>
@@ -672,7 +650,7 @@
         <w:jc w:val="left"/>
       </w:pPr>
       <w:r>
-        <w:t>Spring Boot</w:t>
+        <w:t>Spring MVC</w:t>
       </w:r>
     </w:p>
     <w:p>
@@ -686,6 +664,20 @@
         <w:jc w:val="left"/>
       </w:pPr>
       <w:r>
+        <w:t>Spring Boot</w:t>
+      </w:r>
+    </w:p>
+    <w:p>
+      <w:pPr>
+        <w:pStyle w:val="Paragrafoelenco"/>
+        <w:numPr>
+          <w:ilvl w:val="2"/>
+          <w:numId w:val="2"/>
+        </w:numPr>
+        <w:spacing w:after="120" w:line="480" w:lineRule="auto"/>
+        <w:jc w:val="left"/>
+      </w:pPr>
+      <w:r>
         <w:t>Spring Security</w:t>
       </w:r>
     </w:p>
@@ -699,11 +691,9 @@
         <w:spacing w:after="120" w:line="480" w:lineRule="auto"/>
         <w:jc w:val="left"/>
       </w:pPr>
-      <w:proofErr w:type="spellStart"/>
       <w:r>
         <w:t>Hibernate</w:t>
       </w:r>
-      <w:proofErr w:type="spellEnd"/>
     </w:p>
     <w:p>
       <w:pPr>
@@ -715,11 +705,9 @@
         <w:spacing w:after="120" w:line="480" w:lineRule="auto"/>
         <w:jc w:val="left"/>
       </w:pPr>
-      <w:proofErr w:type="spellStart"/>
       <w:r>
         <w:t>Thymeleaf</w:t>
       </w:r>
-      <w:proofErr w:type="spellEnd"/>
     </w:p>
     <w:p>
       <w:pPr>
@@ -761,13 +749,8 @@
         <w:jc w:val="left"/>
       </w:pPr>
       <w:r>
-        <w:t xml:space="preserve">Modello </w:t>
-      </w:r>
-      <w:proofErr w:type="spellStart"/>
-      <w:r>
-        <w:t>Entity-Relationship</w:t>
-      </w:r>
-      <w:proofErr w:type="spellEnd"/>
+        <w:t>Modello Entity-Relationship</w:t>
+      </w:r>
     </w:p>
     <w:p>
       <w:pPr>
@@ -780,13 +763,8 @@
         <w:jc w:val="left"/>
       </w:pPr>
       <w:r>
-        <w:t xml:space="preserve">Database </w:t>
-      </w:r>
-      <w:proofErr w:type="spellStart"/>
-      <w:r>
-        <w:t>MySql</w:t>
-      </w:r>
-      <w:proofErr w:type="spellEnd"/>
+        <w:t>Database MySql</w:t>
+      </w:r>
     </w:p>
     <w:p>
       <w:pPr>
@@ -870,7 +848,6 @@
           <w:sz w:val="32"/>
           <w:szCs w:val="32"/>
         </w:rPr>
-        <w:lastRenderedPageBreak/>
         <w:t>INTRODUZIONE</w:t>
       </w:r>
     </w:p>
@@ -1106,7 +1083,6 @@
           <w:sz w:val="32"/>
           <w:szCs w:val="32"/>
         </w:rPr>
-        <w:lastRenderedPageBreak/>
         <w:t xml:space="preserve">1) </w:t>
       </w:r>
       <w:r>
@@ -1137,13 +1113,8 @@
       <w:pPr>
         <w:spacing w:after="120"/>
       </w:pPr>
-      <w:proofErr w:type="spellStart"/>
-      <w:r>
-        <w:t>Sync</w:t>
-      </w:r>
-      <w:proofErr w:type="spellEnd"/>
-      <w:r>
-        <w:t xml:space="preserve"> Lab è un’azienda nata come Software house e, nel corso degli anni dopo aver acquisito più competenze tecnologiche, si è tramutata in System Integrator e attualmente possiede cinque sedi in tutta Italia.</w:t>
+      <w:r>
+        <w:t>Sync Lab è un’azienda nata come Software house e, nel corso degli anni dopo aver acquisito più competenze tecnologiche, si è tramutata in System Integrator e attualmente possiede cinque sedi in tutta Italia.</w:t>
       </w:r>
     </w:p>
     <w:p>
@@ -1154,15 +1125,7 @@
         <w:t xml:space="preserve">Grazie agli ottimi prodotti realizzati nel loro </w:t>
       </w:r>
       <w:r>
-        <w:t xml:space="preserve">laboratorio di ricerca e sviluppo sono riusciti a conquistare fette di mercato nei settori mobile, videosorveglianza e sicurezza informatica delle infrastrutture informatiche aziendali e fra i loro clienti possono vantare alcuni colossi come Unicredit, H&amp;M, </w:t>
-      </w:r>
-      <w:proofErr w:type="spellStart"/>
-      <w:r>
-        <w:t>Sky</w:t>
-      </w:r>
-      <w:proofErr w:type="spellEnd"/>
-      <w:r>
-        <w:t>, Fastweb e Eni.</w:t>
+        <w:t>laboratorio di ricerca e sviluppo sono riusciti a conquistare fette di mercato nei settori mobile, videosorveglianza e sicurezza informatica delle infrastrutture informatiche aziendali e fra i loro clienti possono vantare alcuni colossi come Unicredit, H&amp;M, Sky, Fastweb e Eni.</w:t>
       </w:r>
     </w:p>
     <w:p>
@@ -1295,7 +1258,6 @@
           <w:sz w:val="32"/>
           <w:szCs w:val="32"/>
         </w:rPr>
-        <w:lastRenderedPageBreak/>
         <w:t xml:space="preserve">2) </w:t>
       </w:r>
       <w:r>
@@ -1330,15 +1292,7 @@
         <w:t>Il progetto assegnatomi consiste nella realizzazione di un’applicazione web</w:t>
       </w:r>
       <w:r>
-        <w:t xml:space="preserve"> per la gestione di un ipotetico cinema realizzata utilizzando il framework di Spring e </w:t>
-      </w:r>
-      <w:proofErr w:type="spellStart"/>
-      <w:r>
-        <w:t>Hibernate</w:t>
-      </w:r>
-      <w:proofErr w:type="spellEnd"/>
-      <w:r>
-        <w:t xml:space="preserve"> (questi elementi verranno spiegati meglio nel capitolo successivo).</w:t>
+        <w:t xml:space="preserve"> per la gestione di un ipotetico cinema realizzata utilizzando il framework di Spring e Hibernate (questi elementi verranno spiegati meglio nel capitolo successivo).</w:t>
       </w:r>
     </w:p>
     <w:p>
@@ -1575,6 +1529,7 @@
         <w:spacing w:after="120"/>
       </w:pPr>
       <w:r>
+        <w:lastRenderedPageBreak/>
         <w:t>Dipendente</w:t>
       </w:r>
       <w:r>
@@ -1591,7 +1546,6 @@
         <w:spacing w:after="120"/>
       </w:pPr>
       <w:r>
-        <w:lastRenderedPageBreak/>
         <w:t>Può effettuare il login/logout</w:t>
       </w:r>
       <w:r>
@@ -1903,7 +1857,6 @@
         <w:rPr>
           <w:noProof/>
         </w:rPr>
-        <w:lastRenderedPageBreak/>
         <w:drawing>
           <wp:anchor distT="0" distB="0" distL="114300" distR="114300" simplePos="0" relativeHeight="251660288" behindDoc="0" locked="0" layoutInCell="1" allowOverlap="1" wp14:anchorId="007E38BF" wp14:editId="29363010">
             <wp:simplePos x="0" y="0"/>
@@ -2156,13 +2109,8 @@
         <w:t>Livello:</w:t>
       </w:r>
       <w:r>
-        <w:t xml:space="preserve"> </w:t>
-      </w:r>
-      <w:proofErr w:type="spellStart"/>
-      <w:r>
-        <w:t>sottofunzione</w:t>
-      </w:r>
-      <w:proofErr w:type="spellEnd"/>
+        <w:t xml:space="preserve"> sottofunzione</w:t>
+      </w:r>
     </w:p>
     <w:p>
       <w:pPr>
@@ -2218,10 +2166,756 @@
           <w:b/>
           <w:bCs/>
         </w:rPr>
+        <w:lastRenderedPageBreak/>
         <w:t>Garanzia di successo:</w:t>
       </w:r>
       <w:r>
         <w:t xml:space="preserve"> l’utente viene registrato correttamente nel sistema</w:t>
+      </w:r>
+    </w:p>
+    <w:p>
+      <w:pPr>
+        <w:spacing w:after="120"/>
+        <w:rPr>
+          <w:b/>
+          <w:bCs/>
+        </w:rPr>
+      </w:pPr>
+      <w:r>
+        <w:rPr>
+          <w:b/>
+          <w:bCs/>
+        </w:rPr>
+        <w:t>Scenario principale di successo:</w:t>
+      </w:r>
+    </w:p>
+    <w:p>
+      <w:pPr>
+        <w:pStyle w:val="Paragrafoelenco"/>
+        <w:numPr>
+          <w:ilvl w:val="0"/>
+          <w:numId w:val="8"/>
+        </w:numPr>
+        <w:spacing w:after="120"/>
+      </w:pPr>
+      <w:r>
+        <w:t>L’utente seleziona “REGISTRAZIONE” nel menù in alto a destra</w:t>
+      </w:r>
+      <w:r>
+        <w:t xml:space="preserve"> dell’homepage</w:t>
+      </w:r>
+    </w:p>
+    <w:p>
+      <w:pPr>
+        <w:pStyle w:val="Paragrafoelenco"/>
+        <w:numPr>
+          <w:ilvl w:val="0"/>
+          <w:numId w:val="8"/>
+        </w:numPr>
+        <w:spacing w:after="120"/>
+      </w:pPr>
+      <w:r>
+        <w:t>Il sistema mostra la pagina contente la form per registrarsi</w:t>
+      </w:r>
+    </w:p>
+    <w:p>
+      <w:pPr>
+        <w:pStyle w:val="Paragrafoelenco"/>
+        <w:numPr>
+          <w:ilvl w:val="0"/>
+          <w:numId w:val="8"/>
+        </w:numPr>
+        <w:spacing w:after="120"/>
+      </w:pPr>
+      <w:r>
+        <w:t>L’utente compila tutti i campi (</w:t>
+      </w:r>
+      <w:r>
+        <w:t>“e</w:t>
+      </w:r>
+      <w:r>
+        <w:t>-mail</w:t>
+      </w:r>
+      <w:r>
+        <w:t>”</w:t>
+      </w:r>
+      <w:r>
+        <w:t xml:space="preserve">, </w:t>
+      </w:r>
+      <w:r>
+        <w:t>“</w:t>
+      </w:r>
+      <w:r>
+        <w:t>password</w:t>
+      </w:r>
+      <w:r>
+        <w:t>”</w:t>
+      </w:r>
+      <w:r>
+        <w:t xml:space="preserve"> e </w:t>
+      </w:r>
+      <w:r>
+        <w:t>“</w:t>
+      </w:r>
+      <w:r>
+        <w:t>conferma password</w:t>
+      </w:r>
+      <w:r>
+        <w:t>”</w:t>
+      </w:r>
+      <w:r>
+        <w:t>) e seleziona il bottone “Registrati”</w:t>
+      </w:r>
+    </w:p>
+    <w:p>
+      <w:pPr>
+        <w:pStyle w:val="Paragrafoelenco"/>
+        <w:numPr>
+          <w:ilvl w:val="0"/>
+          <w:numId w:val="8"/>
+        </w:numPr>
+        <w:spacing w:after="120"/>
+      </w:pPr>
+      <w:r>
+        <w:t>Il sistema registra l’utente e ritorna nella Homepage mostrando un messaggio di conferma avvenuta registrazione</w:t>
+      </w:r>
+    </w:p>
+    <w:p>
+      <w:pPr>
+        <w:spacing w:after="120"/>
+      </w:pPr>
+    </w:p>
+    <w:p>
+      <w:pPr>
+        <w:spacing w:after="120"/>
+        <w:rPr>
+          <w:b/>
+          <w:bCs/>
+          <w:i/>
+          <w:iCs/>
+        </w:rPr>
+      </w:pPr>
+      <w:r>
+        <w:rPr>
+          <w:b/>
+          <w:bCs/>
+          <w:i/>
+          <w:iCs/>
+        </w:rPr>
+        <w:t>LOGIN</w:t>
+      </w:r>
+    </w:p>
+    <w:p>
+      <w:pPr>
+        <w:spacing w:after="120"/>
+      </w:pPr>
+      <w:r>
+        <w:rPr>
+          <w:b/>
+          <w:bCs/>
+        </w:rPr>
+        <w:t>Livello:</w:t>
+      </w:r>
+      <w:r>
+        <w:t xml:space="preserve"> sottofunzione</w:t>
+      </w:r>
+    </w:p>
+    <w:p>
+      <w:pPr>
+        <w:spacing w:after="120"/>
+      </w:pPr>
+      <w:r>
+        <w:rPr>
+          <w:b/>
+          <w:bCs/>
+        </w:rPr>
+        <w:t>Attori Primari:</w:t>
+      </w:r>
+      <w:r>
+        <w:t xml:space="preserve"> utente</w:t>
+      </w:r>
+      <w:r>
+        <w:t>/</w:t>
+      </w:r>
+      <w:r>
+        <w:t>dipendente</w:t>
+      </w:r>
+      <w:r>
+        <w:t>/</w:t>
+      </w:r>
+      <w:r>
+        <w:t>amministratore</w:t>
+      </w:r>
+    </w:p>
+    <w:p>
+      <w:pPr>
+        <w:spacing w:after="120"/>
+      </w:pPr>
+      <w:r>
+        <w:rPr>
+          <w:b/>
+          <w:bCs/>
+        </w:rPr>
+        <w:t>Parti interessate e interessi:</w:t>
+      </w:r>
+      <w:r>
+        <w:t xml:space="preserve"> l’utilizzatore vuole effettuare l’accesso al proprio account</w:t>
+      </w:r>
+    </w:p>
+    <w:p>
+      <w:pPr>
+        <w:spacing w:after="120"/>
+      </w:pPr>
+      <w:r>
+        <w:rPr>
+          <w:b/>
+          <w:bCs/>
+        </w:rPr>
+        <w:t>Pre-condizioni:</w:t>
+      </w:r>
+      <w:r>
+        <w:t xml:space="preserve"> l’utilizzatore dev’essersi precedentemente registrato nel sistema</w:t>
+      </w:r>
+    </w:p>
+    <w:p>
+      <w:pPr>
+        <w:spacing w:after="120"/>
+      </w:pPr>
+      <w:r>
+        <w:rPr>
+          <w:b/>
+          <w:bCs/>
+        </w:rPr>
+        <w:t>Garanzia di successo:</w:t>
+      </w:r>
+      <w:r>
+        <w:t xml:space="preserve"> l’utilizzatore effettua il login</w:t>
+      </w:r>
+    </w:p>
+    <w:p>
+      <w:pPr>
+        <w:spacing w:after="120"/>
+        <w:rPr>
+          <w:b/>
+          <w:bCs/>
+        </w:rPr>
+      </w:pPr>
+      <w:r>
+        <w:rPr>
+          <w:b/>
+          <w:bCs/>
+        </w:rPr>
+        <w:t>Scenario principale di successo:</w:t>
+      </w:r>
+    </w:p>
+    <w:p>
+      <w:pPr>
+        <w:pStyle w:val="Paragrafoelenco"/>
+        <w:numPr>
+          <w:ilvl w:val="0"/>
+          <w:numId w:val="9"/>
+        </w:numPr>
+        <w:spacing w:after="120"/>
+      </w:pPr>
+      <w:r>
+        <w:t>L’utente seleziona “LOGIN” nel menù in alto a destra</w:t>
+      </w:r>
+      <w:r>
+        <w:t xml:space="preserve"> dell’homepage</w:t>
+      </w:r>
+    </w:p>
+    <w:p>
+      <w:pPr>
+        <w:pStyle w:val="Paragrafoelenco"/>
+        <w:numPr>
+          <w:ilvl w:val="0"/>
+          <w:numId w:val="9"/>
+        </w:numPr>
+        <w:spacing w:after="120"/>
+      </w:pPr>
+      <w:r>
+        <w:t>Il sistema mostra la pagina contente la form per effettuare il login</w:t>
+      </w:r>
+    </w:p>
+    <w:p>
+      <w:pPr>
+        <w:pStyle w:val="Paragrafoelenco"/>
+        <w:numPr>
+          <w:ilvl w:val="0"/>
+          <w:numId w:val="9"/>
+        </w:numPr>
+        <w:spacing w:after="120"/>
+      </w:pPr>
+      <w:r>
+        <w:t>L’utente compila tutti i campi (E-mail e password) e seleziona il bottone “Login”</w:t>
+      </w:r>
+    </w:p>
+    <w:p>
+      <w:pPr>
+        <w:pStyle w:val="Paragrafoelenco"/>
+        <w:numPr>
+          <w:ilvl w:val="0"/>
+          <w:numId w:val="9"/>
+        </w:numPr>
+        <w:spacing w:after="120"/>
+      </w:pPr>
+      <w:r>
+        <w:t>L</w:t>
+      </w:r>
+      <w:r>
+        <w:t>’utente</w:t>
+      </w:r>
+      <w:r>
+        <w:t xml:space="preserve"> viene loggato correttamente</w:t>
+      </w:r>
+      <w:r>
+        <w:t xml:space="preserve"> e ritorna nella Homepage</w:t>
+      </w:r>
+      <w:r>
+        <w:t>.</w:t>
+      </w:r>
+    </w:p>
+    <w:p>
+      <w:pPr>
+        <w:spacing w:after="120"/>
+      </w:pPr>
+    </w:p>
+    <w:p>
+      <w:pPr>
+        <w:spacing w:after="120"/>
+        <w:rPr>
+          <w:b/>
+          <w:bCs/>
+          <w:i/>
+          <w:iCs/>
+        </w:rPr>
+      </w:pPr>
+      <w:r>
+        <w:rPr>
+          <w:b/>
+          <w:bCs/>
+          <w:i/>
+          <w:iCs/>
+        </w:rPr>
+        <w:t>VISUALIZZAZIONE PROGRAMMAZIONE</w:t>
+      </w:r>
+    </w:p>
+    <w:p>
+      <w:pPr>
+        <w:spacing w:after="120"/>
+      </w:pPr>
+      <w:r>
+        <w:rPr>
+          <w:b/>
+          <w:bCs/>
+        </w:rPr>
+        <w:t>Livello:</w:t>
+      </w:r>
+      <w:r>
+        <w:t xml:space="preserve"> obiettivo utente</w:t>
+      </w:r>
+    </w:p>
+    <w:p>
+      <w:pPr>
+        <w:spacing w:after="120"/>
+      </w:pPr>
+      <w:r>
+        <w:rPr>
+          <w:b/>
+          <w:bCs/>
+        </w:rPr>
+        <w:t>Attori Primari:</w:t>
+      </w:r>
+      <w:r>
+        <w:t xml:space="preserve"> utente</w:t>
+      </w:r>
+    </w:p>
+    <w:p>
+      <w:pPr>
+        <w:spacing w:after="120"/>
+      </w:pPr>
+      <w:r>
+        <w:rPr>
+          <w:b/>
+          <w:bCs/>
+        </w:rPr>
+        <w:t>Parti interessate e interessi:</w:t>
+      </w:r>
+      <w:r>
+        <w:t xml:space="preserve"> l’utente vuole vedere i film che saranno presenti in sala nei prossimi sette giorni</w:t>
+      </w:r>
+    </w:p>
+    <w:p>
+      <w:pPr>
+        <w:spacing w:after="120"/>
+      </w:pPr>
+      <w:r>
+        <w:rPr>
+          <w:b/>
+          <w:bCs/>
+        </w:rPr>
+        <w:t>Pre-condizioni:</w:t>
+      </w:r>
+      <w:r>
+        <w:t xml:space="preserve"> nessuna</w:t>
+      </w:r>
+    </w:p>
+    <w:p>
+      <w:pPr>
+        <w:spacing w:after="120"/>
+      </w:pPr>
+      <w:r>
+        <w:rPr>
+          <w:b/>
+          <w:bCs/>
+        </w:rPr>
+        <w:t>Garanzia di successo:</w:t>
+      </w:r>
+      <w:r>
+        <w:t xml:space="preserve"> l’utente visualizza la lista di film in programmazione</w:t>
+      </w:r>
+    </w:p>
+    <w:p>
+      <w:pPr>
+        <w:spacing w:after="120"/>
+        <w:rPr>
+          <w:b/>
+          <w:bCs/>
+        </w:rPr>
+      </w:pPr>
+      <w:r>
+        <w:rPr>
+          <w:b/>
+          <w:bCs/>
+        </w:rPr>
+        <w:t>Scenario principale di successo:</w:t>
+      </w:r>
+    </w:p>
+    <w:p>
+      <w:pPr>
+        <w:pStyle w:val="Paragrafoelenco"/>
+        <w:numPr>
+          <w:ilvl w:val="0"/>
+          <w:numId w:val="10"/>
+        </w:numPr>
+        <w:spacing w:after="120"/>
+      </w:pPr>
+      <w:r>
+        <w:lastRenderedPageBreak/>
+        <w:t>L’utente seleziona “PROGRAMMAZIONE” nel menù in alto a sinistra dell’homepage</w:t>
+      </w:r>
+    </w:p>
+    <w:p>
+      <w:pPr>
+        <w:pStyle w:val="Paragrafoelenco"/>
+        <w:numPr>
+          <w:ilvl w:val="0"/>
+          <w:numId w:val="10"/>
+        </w:numPr>
+        <w:spacing w:after="120"/>
+      </w:pPr>
+      <w:r>
+        <w:t>Il sistema mostra la pagina contenente tutti i film in programmazione nei prossimi sette giorni partendo dalla data attuale</w:t>
+      </w:r>
+    </w:p>
+    <w:p>
+      <w:pPr>
+        <w:spacing w:after="120"/>
+      </w:pPr>
+    </w:p>
+    <w:p>
+      <w:pPr>
+        <w:spacing w:after="120"/>
+        <w:rPr>
+          <w:b/>
+          <w:bCs/>
+          <w:i/>
+          <w:iCs/>
+        </w:rPr>
+      </w:pPr>
+      <w:r>
+        <w:rPr>
+          <w:b/>
+          <w:bCs/>
+          <w:i/>
+          <w:iCs/>
+        </w:rPr>
+        <w:t>PRENOTAZIONE</w:t>
+      </w:r>
+    </w:p>
+    <w:p>
+      <w:pPr>
+        <w:spacing w:after="120"/>
+      </w:pPr>
+      <w:r>
+        <w:rPr>
+          <w:b/>
+          <w:bCs/>
+        </w:rPr>
+        <w:t>Livello:</w:t>
+      </w:r>
+      <w:r>
+        <w:t xml:space="preserve"> obiettivo utente</w:t>
+      </w:r>
+    </w:p>
+    <w:p>
+      <w:pPr>
+        <w:spacing w:after="120"/>
+      </w:pPr>
+      <w:r>
+        <w:rPr>
+          <w:b/>
+          <w:bCs/>
+        </w:rPr>
+        <w:t>Attori Primari:</w:t>
+      </w:r>
+      <w:r>
+        <w:t xml:space="preserve"> utente</w:t>
+      </w:r>
+    </w:p>
+    <w:p>
+      <w:pPr>
+        <w:spacing w:after="120"/>
+      </w:pPr>
+      <w:r>
+        <w:rPr>
+          <w:b/>
+          <w:bCs/>
+        </w:rPr>
+        <w:t>Parti interessate e interessi:</w:t>
+      </w:r>
+      <w:r>
+        <w:t xml:space="preserve"> l’utente vuole prenotare dei posti per il film, la data e l’orari da lui scelti</w:t>
+      </w:r>
+    </w:p>
+    <w:p>
+      <w:pPr>
+        <w:spacing w:after="120"/>
+      </w:pPr>
+      <w:r>
+        <w:rPr>
+          <w:b/>
+          <w:bCs/>
+        </w:rPr>
+        <w:t>Pre-condizioni:</w:t>
+      </w:r>
+      <w:r>
+        <w:t xml:space="preserve"> l’utente dev’essersi loggato nel sistema</w:t>
+      </w:r>
+    </w:p>
+    <w:p>
+      <w:pPr>
+        <w:spacing w:after="120"/>
+      </w:pPr>
+      <w:r>
+        <w:rPr>
+          <w:b/>
+          <w:bCs/>
+        </w:rPr>
+        <w:t>Garanzia di successo:</w:t>
+      </w:r>
+      <w:r>
+        <w:t xml:space="preserve"> l’utente effettua la prenotazione con successo</w:t>
+      </w:r>
+    </w:p>
+    <w:p>
+      <w:pPr>
+        <w:spacing w:after="120"/>
+        <w:rPr>
+          <w:b/>
+          <w:bCs/>
+        </w:rPr>
+      </w:pPr>
+      <w:r>
+        <w:rPr>
+          <w:b/>
+          <w:bCs/>
+        </w:rPr>
+        <w:t>Scenario principale di successo:</w:t>
+      </w:r>
+    </w:p>
+    <w:p>
+      <w:pPr>
+        <w:pStyle w:val="Paragrafoelenco"/>
+        <w:numPr>
+          <w:ilvl w:val="0"/>
+          <w:numId w:val="11"/>
+        </w:numPr>
+        <w:spacing w:after="120"/>
+      </w:pPr>
+      <w:r>
+        <w:t>L’utente seleziona “PROGRAMMAZIONE” nel menù in alto a sinistra dell’homepage</w:t>
+      </w:r>
+    </w:p>
+    <w:p>
+      <w:pPr>
+        <w:pStyle w:val="Paragrafoelenco"/>
+        <w:numPr>
+          <w:ilvl w:val="0"/>
+          <w:numId w:val="11"/>
+        </w:numPr>
+        <w:spacing w:after="120"/>
+      </w:pPr>
+      <w:r>
+        <w:t xml:space="preserve">Il sistema mostra la pagina </w:t>
+      </w:r>
+      <w:r>
+        <w:t>con i film presenti in programmazione</w:t>
+      </w:r>
+    </w:p>
+    <w:p>
+      <w:pPr>
+        <w:pStyle w:val="Paragrafoelenco"/>
+        <w:numPr>
+          <w:ilvl w:val="0"/>
+          <w:numId w:val="11"/>
+        </w:numPr>
+        <w:spacing w:after="120"/>
+      </w:pPr>
+      <w:r>
+        <w:t xml:space="preserve">L’utente </w:t>
+      </w:r>
+      <w:r>
+        <w:t>seleziona la data e l’orario che preferisce</w:t>
+      </w:r>
+    </w:p>
+    <w:p>
+      <w:pPr>
+        <w:pStyle w:val="Paragrafoelenco"/>
+        <w:numPr>
+          <w:ilvl w:val="0"/>
+          <w:numId w:val="11"/>
+        </w:numPr>
+        <w:spacing w:after="120"/>
+      </w:pPr>
+      <w:r>
+        <w:t>Il sistema mostra la pagina con lo stato attuale delle prenotazioni per il film scelto dall’utente</w:t>
+      </w:r>
+    </w:p>
+    <w:p>
+      <w:pPr>
+        <w:pStyle w:val="Paragrafoelenco"/>
+        <w:numPr>
+          <w:ilvl w:val="0"/>
+          <w:numId w:val="11"/>
+        </w:numPr>
+        <w:spacing w:after="120"/>
+      </w:pPr>
+      <w:r>
+        <w:t>L’utente seleziona i posti che desidera fra quelli segnalati come liberi e clicca sul bottone “Prenota”</w:t>
+      </w:r>
+    </w:p>
+    <w:p>
+      <w:pPr>
+        <w:pStyle w:val="Paragrafoelenco"/>
+        <w:numPr>
+          <w:ilvl w:val="0"/>
+          <w:numId w:val="11"/>
+        </w:numPr>
+        <w:spacing w:after="120"/>
+      </w:pPr>
+      <w:r>
+        <w:t>Il sistema registra la prenotazione nel database mostra una pagina di riepilogo con tutti i dati della prenotazione</w:t>
+      </w:r>
+    </w:p>
+    <w:p>
+      <w:pPr>
+        <w:spacing w:after="120"/>
+      </w:pPr>
+    </w:p>
+    <w:p>
+      <w:pPr>
+        <w:spacing w:after="120"/>
+        <w:rPr>
+          <w:b/>
+          <w:bCs/>
+          <w:i/>
+          <w:iCs/>
+        </w:rPr>
+      </w:pPr>
+      <w:r>
+        <w:rPr>
+          <w:b/>
+          <w:bCs/>
+          <w:i/>
+          <w:iCs/>
+        </w:rPr>
+        <w:t>GESTIONE PROGRAMMAZIONE</w:t>
+      </w:r>
+    </w:p>
+    <w:p>
+      <w:pPr>
+        <w:spacing w:after="120"/>
+      </w:pPr>
+      <w:r>
+        <w:rPr>
+          <w:b/>
+          <w:bCs/>
+        </w:rPr>
+        <w:t>Livello:</w:t>
+      </w:r>
+      <w:r>
+        <w:t xml:space="preserve"> obiettivo utente</w:t>
+      </w:r>
+    </w:p>
+    <w:p>
+      <w:pPr>
+        <w:spacing w:after="120"/>
+      </w:pPr>
+      <w:r>
+        <w:rPr>
+          <w:b/>
+          <w:bCs/>
+        </w:rPr>
+        <w:t>Attori Primari:</w:t>
+      </w:r>
+      <w:r>
+        <w:t xml:space="preserve"> dipendente/amministratore</w:t>
+      </w:r>
+    </w:p>
+    <w:p>
+      <w:pPr>
+        <w:spacing w:after="120"/>
+      </w:pPr>
+      <w:r>
+        <w:rPr>
+          <w:b/>
+          <w:bCs/>
+        </w:rPr>
+        <w:t>Parti interessate e interessi:</w:t>
+      </w:r>
+      <w:r>
+        <w:t xml:space="preserve"> l’utilizzatore vuole gestire la programmazione aggiungendo, rimuovendo o modificando i film</w:t>
+      </w:r>
+    </w:p>
+    <w:p>
+      <w:pPr>
+        <w:spacing w:after="120"/>
+      </w:pPr>
+      <w:r>
+        <w:rPr>
+          <w:b/>
+          <w:bCs/>
+        </w:rPr>
+        <w:t>Pre-condizioni:</w:t>
+      </w:r>
+      <w:r>
+        <w:t xml:space="preserve"> l’utilizzatore dev’essersi loggato nel sistema</w:t>
+      </w:r>
+    </w:p>
+    <w:p>
+      <w:pPr>
+        <w:spacing w:after="120"/>
+      </w:pPr>
+      <w:r>
+        <w:rPr>
+          <w:b/>
+          <w:bCs/>
+        </w:rPr>
+        <w:t>Garanzia di successo:</w:t>
+      </w:r>
+      <w:r>
+        <w:t xml:space="preserve"> l’utilizzatore effettua i cambiamenti che desidera alla programmazione</w:t>
       </w:r>
     </w:p>
     <w:p>
@@ -2243,760 +2937,9 @@
     </w:p>
     <w:p>
       <w:pPr>
-        <w:pStyle w:val="Paragrafoelenco"/>
-        <w:numPr>
-          <w:ilvl w:val="0"/>
-          <w:numId w:val="8"/>
-        </w:numPr>
-        <w:spacing w:after="120"/>
-      </w:pPr>
-      <w:r>
-        <w:t>L’utente seleziona “REGISTRAZIONE” nel menù in alto a destra</w:t>
-      </w:r>
-      <w:r>
-        <w:t xml:space="preserve"> dell’homepage</w:t>
-      </w:r>
-    </w:p>
-    <w:p>
-      <w:pPr>
-        <w:pStyle w:val="Paragrafoelenco"/>
-        <w:numPr>
-          <w:ilvl w:val="0"/>
-          <w:numId w:val="8"/>
-        </w:numPr>
-        <w:spacing w:after="120"/>
-      </w:pPr>
-      <w:r>
-        <w:t>Il sistema mostra la pagina contente la form per registrarsi</w:t>
-      </w:r>
-    </w:p>
-    <w:p>
-      <w:pPr>
-        <w:pStyle w:val="Paragrafoelenco"/>
-        <w:numPr>
-          <w:ilvl w:val="0"/>
-          <w:numId w:val="8"/>
-        </w:numPr>
-        <w:spacing w:after="120"/>
-      </w:pPr>
-      <w:r>
-        <w:t>L’utente compila tutti i campi (</w:t>
-      </w:r>
-      <w:r>
-        <w:t>“e</w:t>
-      </w:r>
-      <w:r>
-        <w:t>-mail</w:t>
-      </w:r>
-      <w:r>
-        <w:t>”</w:t>
-      </w:r>
-      <w:r>
-        <w:t xml:space="preserve">, </w:t>
-      </w:r>
-      <w:r>
-        <w:t>“</w:t>
-      </w:r>
-      <w:r>
-        <w:t>password</w:t>
-      </w:r>
-      <w:r>
-        <w:t>”</w:t>
-      </w:r>
-      <w:r>
-        <w:t xml:space="preserve"> e </w:t>
-      </w:r>
-      <w:r>
-        <w:t>“</w:t>
-      </w:r>
-      <w:r>
-        <w:t>conferma password</w:t>
-      </w:r>
-      <w:r>
-        <w:t>”</w:t>
-      </w:r>
-      <w:r>
-        <w:t>) e seleziona il bottone “Registrati”</w:t>
-      </w:r>
-    </w:p>
-    <w:p>
-      <w:pPr>
-        <w:pStyle w:val="Paragrafoelenco"/>
-        <w:numPr>
-          <w:ilvl w:val="0"/>
-          <w:numId w:val="8"/>
-        </w:numPr>
-        <w:spacing w:after="120"/>
-      </w:pPr>
-      <w:r>
-        <w:t>Il sistema registra l’utente e ritorna nella Homepage mostrando un messaggio di conferma avvenuta registrazione</w:t>
-      </w:r>
-    </w:p>
-    <w:p>
-      <w:pPr>
-        <w:spacing w:after="120"/>
-      </w:pPr>
-    </w:p>
-    <w:p>
-      <w:pPr>
-        <w:spacing w:after="120"/>
-        <w:rPr>
-          <w:b/>
-          <w:bCs/>
-          <w:i/>
-          <w:iCs/>
-        </w:rPr>
-      </w:pPr>
-      <w:r>
-        <w:rPr>
-          <w:b/>
-          <w:bCs/>
-          <w:i/>
-          <w:iCs/>
-        </w:rPr>
-        <w:t>LOGIN</w:t>
-      </w:r>
-    </w:p>
-    <w:p>
-      <w:pPr>
-        <w:spacing w:after="120"/>
-      </w:pPr>
-      <w:r>
-        <w:rPr>
-          <w:b/>
-          <w:bCs/>
-        </w:rPr>
-        <w:t>Livello:</w:t>
-      </w:r>
-      <w:r>
-        <w:t xml:space="preserve"> </w:t>
-      </w:r>
-      <w:proofErr w:type="spellStart"/>
-      <w:r>
-        <w:t>sottofunzione</w:t>
-      </w:r>
-      <w:proofErr w:type="spellEnd"/>
-    </w:p>
-    <w:p>
-      <w:pPr>
-        <w:spacing w:after="120"/>
-      </w:pPr>
-      <w:r>
-        <w:rPr>
-          <w:b/>
-          <w:bCs/>
-        </w:rPr>
-        <w:t>Attori Primari:</w:t>
-      </w:r>
-      <w:r>
-        <w:t xml:space="preserve"> utente</w:t>
-      </w:r>
-      <w:r>
-        <w:t>/</w:t>
-      </w:r>
-      <w:r>
-        <w:t>dipendente</w:t>
-      </w:r>
-      <w:r>
-        <w:t>/</w:t>
-      </w:r>
-      <w:r>
-        <w:t>amministratore</w:t>
-      </w:r>
-    </w:p>
-    <w:p>
-      <w:pPr>
-        <w:spacing w:after="120"/>
-      </w:pPr>
-      <w:r>
-        <w:rPr>
-          <w:b/>
-          <w:bCs/>
-        </w:rPr>
-        <w:t>Parti interessate e interessi:</w:t>
-      </w:r>
-      <w:r>
-        <w:t xml:space="preserve"> l’utilizzatore vuole effettuare l’accesso al proprio account</w:t>
-      </w:r>
-    </w:p>
-    <w:p>
-      <w:pPr>
-        <w:spacing w:after="120"/>
-      </w:pPr>
-      <w:r>
-        <w:rPr>
-          <w:b/>
-          <w:bCs/>
-        </w:rPr>
-        <w:t>Pre-condizioni:</w:t>
-      </w:r>
-      <w:r>
-        <w:t xml:space="preserve"> l’utilizzatore dev’essersi precedentemente registrato nel sistema</w:t>
-      </w:r>
-    </w:p>
-    <w:p>
-      <w:pPr>
-        <w:spacing w:after="120"/>
-      </w:pPr>
-      <w:r>
-        <w:rPr>
-          <w:b/>
-          <w:bCs/>
-        </w:rPr>
-        <w:t>Garanzia di successo:</w:t>
-      </w:r>
-      <w:r>
-        <w:t xml:space="preserve"> l’utilizzatore effettua il login</w:t>
-      </w:r>
-    </w:p>
-    <w:p>
-      <w:pPr>
-        <w:spacing w:after="120"/>
-        <w:rPr>
-          <w:b/>
-          <w:bCs/>
-        </w:rPr>
-      </w:pPr>
-      <w:r>
-        <w:rPr>
-          <w:b/>
-          <w:bCs/>
-        </w:rPr>
-        <w:t>Scenario principale di successo:</w:t>
-      </w:r>
-    </w:p>
-    <w:p>
-      <w:pPr>
-        <w:pStyle w:val="Paragrafoelenco"/>
-        <w:numPr>
-          <w:ilvl w:val="0"/>
-          <w:numId w:val="9"/>
-        </w:numPr>
-        <w:spacing w:after="120"/>
-      </w:pPr>
-      <w:r>
-        <w:t>L’utente seleziona “LOGIN” nel menù in alto a destra</w:t>
-      </w:r>
-      <w:r>
-        <w:t xml:space="preserve"> dell’homepage</w:t>
-      </w:r>
-    </w:p>
-    <w:p>
-      <w:pPr>
-        <w:pStyle w:val="Paragrafoelenco"/>
-        <w:numPr>
-          <w:ilvl w:val="0"/>
-          <w:numId w:val="9"/>
-        </w:numPr>
-        <w:spacing w:after="120"/>
-      </w:pPr>
-      <w:r>
-        <w:t>Il sistema mostra la pagina contente la form per effettuare il login</w:t>
-      </w:r>
-    </w:p>
-    <w:p>
-      <w:pPr>
-        <w:pStyle w:val="Paragrafoelenco"/>
-        <w:numPr>
-          <w:ilvl w:val="0"/>
-          <w:numId w:val="9"/>
-        </w:numPr>
-        <w:spacing w:after="120"/>
-      </w:pPr>
-      <w:r>
-        <w:t>L’utente compila tutti i campi (E-mail e password) e seleziona il bottone “Login”</w:t>
-      </w:r>
-    </w:p>
-    <w:p>
-      <w:pPr>
-        <w:pStyle w:val="Paragrafoelenco"/>
-        <w:numPr>
-          <w:ilvl w:val="0"/>
-          <w:numId w:val="9"/>
-        </w:numPr>
-        <w:spacing w:after="120"/>
-      </w:pPr>
-      <w:r>
-        <w:t>L</w:t>
-      </w:r>
-      <w:r>
-        <w:t>’utente</w:t>
-      </w:r>
-      <w:r>
-        <w:t xml:space="preserve"> viene loggato correttamente</w:t>
-      </w:r>
-      <w:r>
-        <w:t xml:space="preserve"> e ritorna nella Homepage</w:t>
-      </w:r>
-      <w:r>
-        <w:t>.</w:t>
-      </w:r>
-    </w:p>
-    <w:p>
-      <w:pPr>
-        <w:spacing w:after="120"/>
-      </w:pPr>
-    </w:p>
-    <w:p>
-      <w:pPr>
-        <w:spacing w:after="120"/>
-        <w:rPr>
-          <w:b/>
-          <w:bCs/>
-          <w:i/>
-          <w:iCs/>
-        </w:rPr>
-      </w:pPr>
-      <w:r>
-        <w:rPr>
-          <w:b/>
-          <w:bCs/>
-          <w:i/>
-          <w:iCs/>
-        </w:rPr>
-        <w:t>VISUALIZZAZIONE PROGRAMMAZIONE</w:t>
-      </w:r>
-    </w:p>
-    <w:p>
-      <w:pPr>
-        <w:spacing w:after="120"/>
-      </w:pPr>
-      <w:r>
-        <w:rPr>
-          <w:b/>
-          <w:bCs/>
-        </w:rPr>
-        <w:t>Livello:</w:t>
-      </w:r>
-      <w:r>
-        <w:t xml:space="preserve"> obiettivo utente</w:t>
-      </w:r>
-    </w:p>
-    <w:p>
-      <w:pPr>
-        <w:spacing w:after="120"/>
-      </w:pPr>
-      <w:r>
-        <w:rPr>
-          <w:b/>
-          <w:bCs/>
-        </w:rPr>
-        <w:t>Attori Primari:</w:t>
-      </w:r>
-      <w:r>
-        <w:t xml:space="preserve"> utente</w:t>
-      </w:r>
-    </w:p>
-    <w:p>
-      <w:pPr>
-        <w:spacing w:after="120"/>
-      </w:pPr>
-      <w:r>
-        <w:rPr>
-          <w:b/>
-          <w:bCs/>
-        </w:rPr>
-        <w:t>Parti interessate e interessi:</w:t>
-      </w:r>
-      <w:r>
-        <w:t xml:space="preserve"> l’utente vuole vedere i film che saranno presenti in sala nei prossimi sette giorni</w:t>
-      </w:r>
-    </w:p>
-    <w:p>
-      <w:pPr>
-        <w:spacing w:after="120"/>
-      </w:pPr>
-      <w:r>
-        <w:rPr>
-          <w:b/>
-          <w:bCs/>
-        </w:rPr>
-        <w:t>Pre-condizioni:</w:t>
-      </w:r>
-      <w:r>
-        <w:t xml:space="preserve"> nessuna</w:t>
-      </w:r>
-    </w:p>
-    <w:p>
-      <w:pPr>
-        <w:spacing w:after="120"/>
-      </w:pPr>
-      <w:r>
-        <w:rPr>
-          <w:b/>
-          <w:bCs/>
-        </w:rPr>
-        <w:t>Garanzia di successo:</w:t>
-      </w:r>
-      <w:r>
-        <w:t xml:space="preserve"> l’utente visualizza la lista di film in programmazione</w:t>
-      </w:r>
-    </w:p>
-    <w:p>
-      <w:pPr>
-        <w:spacing w:after="120"/>
-        <w:rPr>
-          <w:b/>
-          <w:bCs/>
-        </w:rPr>
-      </w:pPr>
-      <w:r>
-        <w:rPr>
-          <w:b/>
-          <w:bCs/>
-        </w:rPr>
-        <w:t>Scenario principale di successo:</w:t>
-      </w:r>
-    </w:p>
-    <w:p>
-      <w:pPr>
-        <w:pStyle w:val="Paragrafoelenco"/>
-        <w:numPr>
-          <w:ilvl w:val="0"/>
-          <w:numId w:val="10"/>
-        </w:numPr>
-        <w:spacing w:after="120"/>
-      </w:pPr>
-      <w:r>
-        <w:t>L’utente seleziona “PROGRAMMAZIONE” nel menù in alto a sinistra dell’homepage</w:t>
-      </w:r>
-    </w:p>
-    <w:p>
-      <w:pPr>
-        <w:pStyle w:val="Paragrafoelenco"/>
-        <w:numPr>
-          <w:ilvl w:val="0"/>
-          <w:numId w:val="10"/>
-        </w:numPr>
-        <w:spacing w:after="120"/>
-      </w:pPr>
-      <w:r>
-        <w:lastRenderedPageBreak/>
-        <w:t>Il sistema mostra la pagina contenente tutti i film in programmazione nei prossimi sette giorni partendo dalla data attuale</w:t>
-      </w:r>
-    </w:p>
-    <w:p>
-      <w:pPr>
-        <w:spacing w:after="120"/>
-      </w:pPr>
-    </w:p>
-    <w:p>
-      <w:pPr>
-        <w:spacing w:after="120"/>
-        <w:rPr>
-          <w:b/>
-          <w:bCs/>
-          <w:i/>
-          <w:iCs/>
-        </w:rPr>
-      </w:pPr>
-      <w:r>
-        <w:rPr>
-          <w:b/>
-          <w:bCs/>
-          <w:i/>
-          <w:iCs/>
-        </w:rPr>
-        <w:t>PRENOTAZIONE</w:t>
-      </w:r>
-    </w:p>
-    <w:p>
-      <w:pPr>
-        <w:spacing w:after="120"/>
-      </w:pPr>
-      <w:r>
-        <w:rPr>
-          <w:b/>
-          <w:bCs/>
-        </w:rPr>
-        <w:t>Livello:</w:t>
-      </w:r>
-      <w:r>
-        <w:t xml:space="preserve"> obiettivo utente</w:t>
-      </w:r>
-    </w:p>
-    <w:p>
-      <w:pPr>
-        <w:spacing w:after="120"/>
-      </w:pPr>
-      <w:r>
-        <w:rPr>
-          <w:b/>
-          <w:bCs/>
-        </w:rPr>
-        <w:t>Attori Primari:</w:t>
-      </w:r>
-      <w:r>
-        <w:t xml:space="preserve"> utente</w:t>
-      </w:r>
-    </w:p>
-    <w:p>
-      <w:pPr>
-        <w:spacing w:after="120"/>
-      </w:pPr>
-      <w:r>
-        <w:rPr>
-          <w:b/>
-          <w:bCs/>
-        </w:rPr>
-        <w:t>Parti interessate e interessi:</w:t>
-      </w:r>
-      <w:r>
-        <w:t xml:space="preserve"> l’utente vuole prenotare dei posti per il film, la data e l’orari da lui scelti</w:t>
-      </w:r>
-    </w:p>
-    <w:p>
-      <w:pPr>
-        <w:spacing w:after="120"/>
-      </w:pPr>
-      <w:r>
-        <w:rPr>
-          <w:b/>
-          <w:bCs/>
-        </w:rPr>
-        <w:t>Pre-condizioni:</w:t>
-      </w:r>
-      <w:r>
-        <w:t xml:space="preserve"> l’utente dev’essersi loggato nel sistema</w:t>
-      </w:r>
-    </w:p>
-    <w:p>
-      <w:pPr>
-        <w:spacing w:after="120"/>
-      </w:pPr>
-      <w:r>
-        <w:rPr>
-          <w:b/>
-          <w:bCs/>
-        </w:rPr>
-        <w:t>Garanzia di successo:</w:t>
-      </w:r>
-      <w:r>
-        <w:t xml:space="preserve"> l’utente effettua la prenotazione con successo</w:t>
-      </w:r>
-    </w:p>
-    <w:p>
-      <w:pPr>
-        <w:spacing w:after="120"/>
-        <w:rPr>
-          <w:b/>
-          <w:bCs/>
-        </w:rPr>
-      </w:pPr>
-      <w:r>
-        <w:rPr>
-          <w:b/>
-          <w:bCs/>
-        </w:rPr>
-        <w:t>Scenario principale di successo:</w:t>
-      </w:r>
-    </w:p>
-    <w:p>
-      <w:pPr>
-        <w:pStyle w:val="Paragrafoelenco"/>
-        <w:numPr>
-          <w:ilvl w:val="0"/>
-          <w:numId w:val="11"/>
-        </w:numPr>
-        <w:spacing w:after="120"/>
-      </w:pPr>
-      <w:r>
-        <w:t>L’utente seleziona “PROGRAMMAZIONE” nel menù in alto a sinistra dell’homepage</w:t>
-      </w:r>
-    </w:p>
-    <w:p>
-      <w:pPr>
-        <w:pStyle w:val="Paragrafoelenco"/>
-        <w:numPr>
-          <w:ilvl w:val="0"/>
-          <w:numId w:val="11"/>
-        </w:numPr>
-        <w:spacing w:after="120"/>
-      </w:pPr>
-      <w:r>
-        <w:t xml:space="preserve">Il sistema mostra la pagina </w:t>
-      </w:r>
-      <w:r>
-        <w:t>con i film presenti in programmazione</w:t>
-      </w:r>
-    </w:p>
-    <w:p>
-      <w:pPr>
-        <w:pStyle w:val="Paragrafoelenco"/>
-        <w:numPr>
-          <w:ilvl w:val="0"/>
-          <w:numId w:val="11"/>
-        </w:numPr>
-        <w:spacing w:after="120"/>
-      </w:pPr>
-      <w:r>
-        <w:t xml:space="preserve">L’utente </w:t>
-      </w:r>
-      <w:r>
-        <w:t>seleziona la data e l’orario che preferisce</w:t>
-      </w:r>
-    </w:p>
-    <w:p>
-      <w:pPr>
-        <w:pStyle w:val="Paragrafoelenco"/>
-        <w:numPr>
-          <w:ilvl w:val="0"/>
-          <w:numId w:val="11"/>
-        </w:numPr>
-        <w:spacing w:after="120"/>
-      </w:pPr>
-      <w:r>
-        <w:t>Il sistema mostra la pagina con lo stato attuale delle prenotazioni per il film scelto dall’utente</w:t>
-      </w:r>
-    </w:p>
-    <w:p>
-      <w:pPr>
-        <w:pStyle w:val="Paragrafoelenco"/>
-        <w:numPr>
-          <w:ilvl w:val="0"/>
-          <w:numId w:val="11"/>
-        </w:numPr>
-        <w:spacing w:after="120"/>
-      </w:pPr>
-      <w:r>
-        <w:t>L’utente seleziona i posti che desidera fra quelli segnalati come liberi e clicca sul bottone “Prenota”</w:t>
-      </w:r>
-    </w:p>
-    <w:p>
-      <w:pPr>
-        <w:pStyle w:val="Paragrafoelenco"/>
-        <w:numPr>
-          <w:ilvl w:val="0"/>
-          <w:numId w:val="11"/>
-        </w:numPr>
-        <w:spacing w:after="120"/>
-      </w:pPr>
-      <w:r>
-        <w:t>Il sistema registra la prenotazione nel database mostra una pagina di riepilogo con tutti i dati della prenotazione</w:t>
-      </w:r>
-    </w:p>
-    <w:p>
-      <w:pPr>
-        <w:spacing w:after="120"/>
-      </w:pPr>
-    </w:p>
-    <w:p>
-      <w:pPr>
-        <w:spacing w:after="120"/>
-        <w:rPr>
-          <w:b/>
-          <w:bCs/>
-          <w:i/>
-          <w:iCs/>
-        </w:rPr>
-      </w:pPr>
-      <w:r>
-        <w:rPr>
-          <w:b/>
-          <w:bCs/>
-          <w:i/>
-          <w:iCs/>
-        </w:rPr>
-        <w:t>GESTIONE PROGRAMMAZIONE</w:t>
-      </w:r>
-    </w:p>
-    <w:p>
-      <w:pPr>
-        <w:spacing w:after="120"/>
-      </w:pPr>
-      <w:r>
-        <w:rPr>
-          <w:b/>
-          <w:bCs/>
-        </w:rPr>
-        <w:t>Livello:</w:t>
-      </w:r>
-      <w:r>
-        <w:t xml:space="preserve"> obiettivo utente</w:t>
-      </w:r>
-    </w:p>
-    <w:p>
-      <w:pPr>
-        <w:spacing w:after="120"/>
-      </w:pPr>
-      <w:r>
-        <w:rPr>
-          <w:b/>
-          <w:bCs/>
-        </w:rPr>
-        <w:t>Attori Primari:</w:t>
-      </w:r>
-      <w:r>
-        <w:t xml:space="preserve"> dipendente/amministratore</w:t>
-      </w:r>
-    </w:p>
-    <w:p>
-      <w:pPr>
-        <w:spacing w:after="120"/>
-      </w:pPr>
-      <w:r>
-        <w:rPr>
-          <w:b/>
-          <w:bCs/>
-        </w:rPr>
-        <w:t>Parti interessate e interessi:</w:t>
-      </w:r>
-      <w:r>
-        <w:t xml:space="preserve"> l’utilizzatore vuole gestire la programmazione aggiungendo, rimuovendo o modificando i film</w:t>
-      </w:r>
-    </w:p>
-    <w:p>
-      <w:pPr>
-        <w:spacing w:after="120"/>
-      </w:pPr>
-      <w:r>
-        <w:rPr>
-          <w:b/>
-          <w:bCs/>
-        </w:rPr>
-        <w:t>Pre-condizioni:</w:t>
-      </w:r>
-      <w:r>
-        <w:t xml:space="preserve"> l’utilizzatore dev’essersi loggato nel sistema</w:t>
-      </w:r>
-    </w:p>
-    <w:p>
-      <w:pPr>
-        <w:spacing w:after="120"/>
-      </w:pPr>
-      <w:r>
-        <w:rPr>
-          <w:b/>
-          <w:bCs/>
-        </w:rPr>
-        <w:t>Garanzia di successo:</w:t>
-      </w:r>
-      <w:r>
-        <w:t xml:space="preserve"> l’utilizzatore effettua i cambiamenti che desidera alla programmazione</w:t>
-      </w:r>
-    </w:p>
-    <w:p>
-      <w:pPr>
-        <w:spacing w:after="120"/>
-        <w:rPr>
-          <w:b/>
-          <w:bCs/>
-        </w:rPr>
-      </w:pPr>
-      <w:r>
-        <w:rPr>
-          <w:b/>
-          <w:bCs/>
-        </w:rPr>
-        <w:t>Scenario principale di successo:</w:t>
-      </w:r>
-    </w:p>
-    <w:p>
-      <w:pPr>
-        <w:spacing w:after="120"/>
-      </w:pPr>
-      <w:r>
-        <w:lastRenderedPageBreak/>
+        <w:spacing w:after="120"/>
+      </w:pPr>
+      <w:r>
         <w:t>Se si vuole aggiungere un film:</w:t>
       </w:r>
     </w:p>
@@ -3274,6 +3217,7 @@
         <w:spacing w:after="120"/>
       </w:pPr>
       <w:r>
+        <w:lastRenderedPageBreak/>
         <w:t>Il dipendente modifica tutti i campi che desidera cambiare e seleziona “MODIFICA”</w:t>
       </w:r>
     </w:p>
@@ -3287,7 +3231,6 @@
         <w:spacing w:after="120"/>
       </w:pPr>
       <w:r>
-        <w:lastRenderedPageBreak/>
         <w:t>Il sistema ritorna alla schermata di programmazione mostrando un messaggio di conferma avvenuta modifiche</w:t>
       </w:r>
     </w:p>
@@ -3604,6 +3547,7 @@
         <w:spacing w:after="120"/>
       </w:pPr>
       <w:r>
+        <w:lastRenderedPageBreak/>
         <w:t>L’amministrazione seleziona il bottone “Aggiorna” relativo alla riga dell’account che vuole modificare</w:t>
       </w:r>
     </w:p>
@@ -3617,7 +3561,6 @@
         <w:spacing w:after="120"/>
       </w:pPr>
       <w:r>
-        <w:lastRenderedPageBreak/>
         <w:t>Il sistema mostra una nuova pagina in cui si vede la mail dell’account selezionato e si possono scegliere i ruoli</w:t>
       </w:r>
     </w:p>
@@ -3821,28 +3764,21 @@
           <w:i/>
           <w:iCs/>
         </w:rPr>
-        <w:t xml:space="preserve">Figura </w:t>
-      </w:r>
-      <w:r>
-        <w:rPr>
-          <w:i/>
-          <w:iCs/>
-        </w:rPr>
-        <w:t>2</w:t>
-      </w:r>
-      <w:r>
-        <w:rPr>
-          <w:i/>
-          <w:iCs/>
-        </w:rPr>
-        <w:t xml:space="preserve">: Diagramma </w:t>
-      </w:r>
-      <w:r>
-        <w:rPr>
-          <w:i/>
-          <w:iCs/>
-        </w:rPr>
-        <w:t>di attività - utente</w:t>
+        <w:t>Figura 2</w:t>
+      </w:r>
+      <w:r>
+        <w:rPr>
+          <w:i/>
+          <w:iCs/>
+        </w:rPr>
+        <w:t>.1</w:t>
+      </w:r>
+      <w:r>
+        <w:rPr>
+          <w:i/>
+          <w:iCs/>
+        </w:rPr>
+        <w:t>: Diagramma di attività - utente</w:t>
       </w:r>
     </w:p>
     <w:p>
@@ -3936,21 +3872,14 @@
           <w:i/>
           <w:iCs/>
         </w:rPr>
-        <w:t>3</w:t>
-      </w:r>
-      <w:r>
-        <w:rPr>
-          <w:i/>
-          <w:iCs/>
-        </w:rPr>
-        <w:t xml:space="preserve">: Diagramma di attività - </w:t>
-      </w:r>
-      <w:r>
-        <w:rPr>
-          <w:i/>
-          <w:iCs/>
-        </w:rPr>
-        <w:t>dipendente</w:t>
+        <w:t>2.2</w:t>
+      </w:r>
+      <w:r>
+        <w:rPr>
+          <w:i/>
+          <w:iCs/>
+        </w:rPr>
+        <w:t>: Diagramma di attività - dipendente</w:t>
       </w:r>
     </w:p>
     <w:p>
@@ -4047,42 +3976,21 @@
           <w:i/>
           <w:iCs/>
         </w:rPr>
-        <w:t xml:space="preserve">Figura </w:t>
-      </w:r>
-      <w:r>
-        <w:rPr>
-          <w:i/>
-          <w:iCs/>
-        </w:rPr>
-        <w:t>2</w:t>
-      </w:r>
-      <w:r>
-        <w:rPr>
-          <w:i/>
-          <w:iCs/>
-        </w:rPr>
-        <w:t xml:space="preserve">: Diagramma di attività </w:t>
-      </w:r>
-      <w:r>
-        <w:rPr>
-          <w:i/>
-          <w:iCs/>
-        </w:rPr>
-        <w:t>–</w:t>
-      </w:r>
-      <w:r>
-        <w:rPr>
-          <w:i/>
-          <w:iCs/>
-        </w:rPr>
-        <w:t xml:space="preserve"> </w:t>
-      </w:r>
-      <w:r>
-        <w:rPr>
-          <w:i/>
-          <w:iCs/>
-        </w:rPr>
-        <w:t>amministratore</w:t>
+        <w:t>Figura 2</w:t>
+      </w:r>
+      <w:r>
+        <w:rPr>
+          <w:i/>
+          <w:iCs/>
+        </w:rPr>
+        <w:t>.3</w:t>
+      </w:r>
+      <w:r>
+        <w:rPr>
+          <w:i/>
+          <w:iCs/>
+        </w:rPr>
+        <w:t>: Diagramma di attività – amministratore</w:t>
       </w:r>
     </w:p>
     <w:p>
@@ -4192,9 +4100,6 @@
     <w:p>
       <w:pPr>
         <w:spacing w:after="120"/>
-        <w:rPr>
-          <w:lang w:val="en-US"/>
-        </w:rPr>
       </w:pPr>
       <w:r>
         <w:rPr>
@@ -4204,7 +4109,6 @@
           <w:iCs/>
           <w:sz w:val="28"/>
           <w:szCs w:val="28"/>
-          <w:lang w:val="en-US"/>
         </w:rPr>
         <w:t xml:space="preserve">3.1) </w:t>
       </w:r>
@@ -4216,17 +4120,13 @@
           <w:iCs/>
           <w:sz w:val="28"/>
           <w:szCs w:val="28"/>
-          <w:lang w:val="en-US"/>
-        </w:rPr>
-        <w:t>Spring MVC</w:t>
-      </w:r>
-    </w:p>
-    <w:p>
-      <w:pPr>
-        <w:spacing w:after="120"/>
-        <w:rPr>
-          <w:lang w:val="en-US"/>
-        </w:rPr>
+        </w:rPr>
+        <w:t>Spring</w:t>
+      </w:r>
+    </w:p>
+    <w:p>
+      <w:pPr>
+        <w:spacing w:after="120"/>
       </w:pPr>
     </w:p>
     <w:p>
@@ -4237,13 +4137,8 @@
         <w:t xml:space="preserve">Spring è un framework opensource </w:t>
       </w:r>
       <w:r>
-        <w:t xml:space="preserve">utile per lo sviluppo di applicazioni </w:t>
-      </w:r>
-      <w:proofErr w:type="spellStart"/>
-      <w:r>
-        <w:t>enterprise</w:t>
-      </w:r>
-      <w:proofErr w:type="spellEnd"/>
+        <w:t>utile per lo sviluppo di applicazioni enterprise</w:t>
+      </w:r>
       <w:r>
         <w:t xml:space="preserve"> scritte in java</w:t>
       </w:r>
@@ -4298,51 +4193,25 @@
       <w:r>
         <w:t xml:space="preserve"> di </w:t>
       </w:r>
-      <w:proofErr w:type="spellStart"/>
-      <w:r>
-        <w:rPr>
-          <w:i/>
-          <w:iCs/>
-        </w:rPr>
-        <w:t>Inversion</w:t>
-      </w:r>
-      <w:proofErr w:type="spellEnd"/>
-      <w:r>
-        <w:rPr>
-          <w:i/>
-          <w:iCs/>
-        </w:rPr>
-        <w:t xml:space="preserve"> of Control</w:t>
-      </w:r>
-      <w:r>
-        <w:t xml:space="preserve"> (</w:t>
-      </w:r>
-      <w:proofErr w:type="spellStart"/>
-      <w:r>
-        <w:t>IoC</w:t>
-      </w:r>
-      <w:proofErr w:type="spellEnd"/>
-      <w:r>
-        <w:t>)</w:t>
+      <w:r>
+        <w:rPr>
+          <w:i/>
+          <w:iCs/>
+        </w:rPr>
+        <w:t>Inversion of Control</w:t>
+      </w:r>
+      <w:r>
+        <w:t xml:space="preserve"> (IoC)</w:t>
       </w:r>
       <w:r>
         <w:t xml:space="preserve"> e </w:t>
       </w:r>
-      <w:proofErr w:type="spellStart"/>
-      <w:r>
-        <w:rPr>
-          <w:i/>
-          <w:iCs/>
-        </w:rPr>
-        <w:t>Dependecy</w:t>
-      </w:r>
-      <w:proofErr w:type="spellEnd"/>
-      <w:r>
-        <w:rPr>
-          <w:i/>
-          <w:iCs/>
-        </w:rPr>
-        <w:t xml:space="preserve"> Injection</w:t>
+      <w:r>
+        <w:rPr>
+          <w:i/>
+          <w:iCs/>
+        </w:rPr>
+        <w:t>Dependecy Injection</w:t>
       </w:r>
       <w:r>
         <w:t xml:space="preserve"> (DI):</w:t>
@@ -4352,11 +4221,9 @@
       <w:pPr>
         <w:spacing w:after="120"/>
       </w:pPr>
-      <w:proofErr w:type="spellStart"/>
       <w:r>
         <w:t>IoC:</w:t>
       </w:r>
-      <w:proofErr w:type="spellEnd"/>
     </w:p>
     <w:p>
       <w:pPr>
@@ -4396,23 +4263,7 @@
         <w:spacing w:after="120"/>
       </w:pPr>
       <w:r>
-        <w:t>è un pattern per implementare l’</w:t>
-      </w:r>
-      <w:proofErr w:type="spellStart"/>
-      <w:r>
-        <w:t>IoC</w:t>
-      </w:r>
-      <w:proofErr w:type="spellEnd"/>
-      <w:r>
-        <w:t xml:space="preserve"> che permette di collegare gli oggetti tra loro attraverso un </w:t>
-      </w:r>
-      <w:proofErr w:type="spellStart"/>
-      <w:r>
-        <w:t>assembler</w:t>
-      </w:r>
-      <w:proofErr w:type="spellEnd"/>
-      <w:r>
-        <w:t xml:space="preserve"> che si occupa di iniettare le dipendenze. Le dipendenze possono essere iniettate in tre modi:</w:t>
+        <w:t>è un pattern per implementare l’IoC che permette di collegare gli oggetti tra loro attraverso un assembler che si occupa di iniettare le dipendenze. Le dipendenze possono essere iniettate in tre modi:</w:t>
       </w:r>
     </w:p>
     <w:p>
@@ -4424,13 +4275,8 @@
         </w:numPr>
         <w:spacing w:after="120"/>
       </w:pPr>
-      <w:proofErr w:type="spellStart"/>
-      <w:r>
-        <w:t>Constructor</w:t>
-      </w:r>
-      <w:proofErr w:type="spellEnd"/>
-      <w:r>
-        <w:t>-based DI</w:t>
+      <w:r>
+        <w:t>Constructor-based DI</w:t>
       </w:r>
     </w:p>
     <w:p>
@@ -4462,14 +4308,333 @@
     <w:p>
       <w:pPr>
         <w:spacing w:after="120"/>
-        <w:rPr>
+      </w:pPr>
+    </w:p>
+    <w:p>
+      <w:pPr>
+        <w:spacing w:after="120"/>
+        <w:rPr>
+          <w:b/>
+          <w:bCs/>
+          <w:i/>
+          <w:iCs/>
+        </w:rPr>
+      </w:pPr>
+      <w:r>
+        <w:rPr>
+          <w:b/>
+          <w:bCs/>
+          <w:i/>
+          <w:iCs/>
+        </w:rPr>
+        <w:t>3.1.1) Spring MVC</w:t>
+      </w:r>
+    </w:p>
+    <w:p>
+      <w:pPr>
+        <w:spacing w:after="120"/>
+      </w:pPr>
+    </w:p>
+    <w:p>
+      <w:pPr>
+        <w:spacing w:after="120"/>
+      </w:pPr>
+      <w:r>
+        <w:t>Spring MVC è un w</w:t>
+      </w:r>
+      <w:r>
+        <w:t xml:space="preserve">eb framework di Spring basato sul paradigma Model-View-Controller (MVC), un pattern architetturale che separa la logica di business dalla logica di presentazione. </w:t>
+      </w:r>
+      <w:r>
+        <w:t>Ogni strato ha la sua funzione:</w:t>
+      </w:r>
+    </w:p>
+    <w:p>
+      <w:pPr>
+        <w:pStyle w:val="Paragrafoelenco"/>
+        <w:numPr>
+          <w:ilvl w:val="0"/>
+          <w:numId w:val="28"/>
+        </w:numPr>
+        <w:spacing w:after="120"/>
+      </w:pPr>
+      <w:r>
+        <w:t>Model: contiene i metodi di accesso ai dati</w:t>
+      </w:r>
+    </w:p>
+    <w:p>
+      <w:pPr>
+        <w:pStyle w:val="Paragrafoelenco"/>
+        <w:numPr>
+          <w:ilvl w:val="0"/>
+          <w:numId w:val="28"/>
+        </w:numPr>
+        <w:spacing w:after="120"/>
+      </w:pPr>
+      <w:r>
+        <w:t>View: permette di visualizzare i dati ed è il mezzo con il quale l’utente interagisce col sistema</w:t>
+      </w:r>
+    </w:p>
+    <w:p>
+      <w:pPr>
+        <w:pStyle w:val="Paragrafoelenco"/>
+        <w:numPr>
+          <w:ilvl w:val="0"/>
+          <w:numId w:val="28"/>
+        </w:numPr>
+        <w:spacing w:after="120"/>
+      </w:pPr>
+      <w:r>
+        <w:t xml:space="preserve">Controller: si occupa della gestione delle altre due componenti. Riceve gli </w:t>
+      </w:r>
+      <w:r>
+        <w:t>input dall’utente</w:t>
+      </w:r>
+      <w:r>
+        <w:t xml:space="preserve"> per mezzo della </w:t>
+      </w:r>
+      <w:r>
+        <w:t>V</w:t>
+      </w:r>
+      <w:r>
+        <w:t xml:space="preserve">iew, elabora i dati eseguendo operazioni sul </w:t>
+      </w:r>
+      <w:r>
+        <w:t>M</w:t>
+      </w:r>
+      <w:r>
+        <w:t>odel</w:t>
+      </w:r>
+      <w:r>
+        <w:t xml:space="preserve"> e porta ad un cambiamento di stato della View.</w:t>
+      </w:r>
+    </w:p>
+    <w:p>
+      <w:pPr>
+        <w:spacing w:after="120"/>
+      </w:pPr>
+      <w:r>
+        <w:t xml:space="preserve">Spring MVC è dotata di una classe </w:t>
+      </w:r>
+      <w:r>
+        <w:rPr>
+          <w:i/>
+          <w:iCs/>
+        </w:rPr>
+        <w:t>DispatcherServlet</w:t>
+      </w:r>
+      <w:r>
+        <w:t xml:space="preserve"> (Front Controller) che riceve gli URI in arrivo e li inoltra alle classi Controller corrispondenti.</w:t>
+      </w:r>
+    </w:p>
+    <w:p>
+      <w:pPr>
+        <w:spacing w:after="120"/>
+      </w:pPr>
+      <w:r>
+        <w:drawing>
+          <wp:inline distT="0" distB="0" distL="0" distR="0" wp14:anchorId="1A95EEED" wp14:editId="2B1D9B87">
+            <wp:extent cx="5133975" cy="3406661"/>
+            <wp:effectExtent l="0" t="0" r="0" b="3810"/>
+            <wp:docPr id="3" name="Immagine 3"/>
+            <wp:cNvGraphicFramePr>
+              <a:graphicFrameLocks xmlns:a="http://schemas.openxmlformats.org/drawingml/2006/main" noChangeAspect="1"/>
+            </wp:cNvGraphicFramePr>
+            <a:graphic xmlns:a="http://schemas.openxmlformats.org/drawingml/2006/main">
+              <a:graphicData uri="http://schemas.openxmlformats.org/drawingml/2006/picture">
+                <pic:pic xmlns:pic="http://schemas.openxmlformats.org/drawingml/2006/picture">
+                  <pic:nvPicPr>
+                    <pic:cNvPr id="1" name=""/>
+                    <pic:cNvPicPr/>
+                  </pic:nvPicPr>
+                  <pic:blipFill>
+                    <a:blip r:embed="rId11"/>
+                    <a:stretch>
+                      <a:fillRect/>
+                    </a:stretch>
+                  </pic:blipFill>
+                  <pic:spPr>
+                    <a:xfrm>
+                      <a:off x="0" y="0"/>
+                      <a:ext cx="5146639" cy="3415064"/>
+                    </a:xfrm>
+                    <a:prstGeom prst="rect">
+                      <a:avLst/>
+                    </a:prstGeom>
+                  </pic:spPr>
+                </pic:pic>
+              </a:graphicData>
+            </a:graphic>
+          </wp:inline>
+        </w:drawing>
+      </w:r>
+    </w:p>
+    <w:p>
+      <w:pPr>
+        <w:spacing w:after="120"/>
+        <w:jc w:val="left"/>
+        <w:rPr>
+          <w:i/>
+          <w:iCs/>
+        </w:rPr>
+      </w:pPr>
+      <w:r>
+        <w:rPr>
+          <w:i/>
+          <w:iCs/>
+        </w:rPr>
+        <w:t xml:space="preserve">Figura </w:t>
+      </w:r>
+      <w:r>
+        <w:rPr>
+          <w:i/>
+          <w:iCs/>
+        </w:rPr>
+        <w:t>3</w:t>
+      </w:r>
+      <w:r>
+        <w:rPr>
+          <w:i/>
+          <w:iCs/>
+        </w:rPr>
+        <w:t xml:space="preserve">: </w:t>
+      </w:r>
+      <w:r>
+        <w:rPr>
+          <w:i/>
+          <w:iCs/>
+        </w:rPr>
+        <w:t>Spring MVC dietro le quinte</w:t>
+      </w:r>
+    </w:p>
+    <w:p>
+      <w:pPr>
+        <w:spacing w:after="120"/>
+      </w:pPr>
+    </w:p>
+    <w:p>
+      <w:pPr>
+        <w:spacing w:after="120"/>
+        <w:rPr>
+          <w:b/>
+          <w:bCs/>
+          <w:i/>
+          <w:iCs/>
+        </w:rPr>
+      </w:pPr>
+      <w:r>
+        <w:rPr>
+          <w:b/>
+          <w:bCs/>
+          <w:i/>
+          <w:iCs/>
+        </w:rPr>
+        <w:t>3.1.</w:t>
+      </w:r>
+      <w:r>
+        <w:rPr>
+          <w:b/>
+          <w:bCs/>
+          <w:i/>
+          <w:iCs/>
+        </w:rPr>
+        <w:t>2</w:t>
+      </w:r>
+      <w:r>
+        <w:rPr>
+          <w:b/>
+          <w:bCs/>
+          <w:i/>
+          <w:iCs/>
+        </w:rPr>
+        <w:t xml:space="preserve">) </w:t>
+      </w:r>
+      <w:r>
+        <w:rPr>
+          <w:b/>
+          <w:bCs/>
+          <w:i/>
+          <w:iCs/>
+        </w:rPr>
+        <w:t xml:space="preserve">Spring Boot </w:t>
+      </w:r>
+    </w:p>
+    <w:p>
+      <w:pPr>
+        <w:spacing w:after="120"/>
+      </w:pPr>
+      <w:r>
+        <w:t>Spring Boot è un</w:t>
+      </w:r>
+      <w:r>
+        <w:t xml:space="preserve"> framework </w:t>
+      </w:r>
+      <w:r>
+        <w:t>che permette la semplificazione dello sviluppo di un’applicazione Spring</w:t>
+      </w:r>
+      <w:r>
+        <w:t xml:space="preserve"> standalone</w:t>
+      </w:r>
+      <w:r>
+        <w:t>, riducendo le configurazioni manuali che deve effettuare lo sviluppatore</w:t>
+      </w:r>
+      <w:r>
+        <w:t xml:space="preserve"> e il codice boilerplate. </w:t>
+      </w:r>
+      <w:r>
+        <w:t>Spring Boot</w:t>
+      </w:r>
+      <w:r>
+        <w:t>, infatti,</w:t>
+      </w:r>
+      <w:r>
+        <w:t xml:space="preserve"> configura in automatico </w:t>
+      </w:r>
+      <w:r>
+        <w:lastRenderedPageBreak/>
+        <w:t>l’applicazione basandosi sulle dipendenze che sono state aggiunte</w:t>
+      </w:r>
+      <w:r>
+        <w:t xml:space="preserve"> e f</w:t>
+      </w:r>
+      <w:r>
+        <w:t>ornisce inoltre anche un server Tomcat incorporato.</w:t>
+      </w:r>
+    </w:p>
+    <w:p>
+      <w:pPr>
+        <w:spacing w:after="120"/>
+      </w:pPr>
+      <w:r>
+        <w:t xml:space="preserve">La creazione di un progetto può essere facilmente eseguita utilizzando Spring Initializr </w:t>
+      </w:r>
+      <w:r>
+        <w:t>in cui bisogna solamente selezionare il tipo di progetto (Maven o Gradle), il linguaggio utilizzato e le dipendenze che servono.</w:t>
+      </w:r>
+    </w:p>
+    <w:p>
+      <w:pPr>
+        <w:spacing w:after="120"/>
+        <w:rPr>
+          <w:b/>
+          <w:bCs/>
+          <w:i/>
+          <w:iCs/>
+        </w:rPr>
+      </w:pPr>
+    </w:p>
+    <w:p>
+      <w:pPr>
+        <w:spacing w:after="120"/>
+        <w:rPr>
+          <w:b/>
+          <w:bCs/>
+          <w:i/>
+          <w:iCs/>
           <w:lang w:val="en-US"/>
         </w:rPr>
       </w:pPr>
-    </w:p>
-    <w:p>
-      <w:pPr>
-        <w:spacing w:after="120"/>
+      <w:r>
         <w:rPr>
           <w:b/>
           <w:bCs/>
@@ -4477,7 +4642,8 @@
           <w:iCs/>
           <w:lang w:val="en-US"/>
         </w:rPr>
-      </w:pPr>
+        <w:t>3.1.</w:t>
+      </w:r>
       <w:r>
         <w:rPr>
           <w:b/>
@@ -4486,7 +4652,7 @@
           <w:iCs/>
           <w:lang w:val="en-US"/>
         </w:rPr>
-        <w:t xml:space="preserve">3.1.1) </w:t>
+        <w:t>3</w:t>
       </w:r>
       <w:r>
         <w:rPr>
@@ -4496,7 +4662,7 @@
           <w:iCs/>
           <w:lang w:val="en-US"/>
         </w:rPr>
-        <w:t>Spring Boot</w:t>
+        <w:t xml:space="preserve">) </w:t>
       </w:r>
       <w:r>
         <w:rPr>
@@ -4506,119 +4672,61 @@
           <w:iCs/>
           <w:lang w:val="en-US"/>
         </w:rPr>
-        <w:t xml:space="preserve"> </w:t>
-      </w:r>
-    </w:p>
-    <w:p>
-      <w:pPr>
-        <w:spacing w:after="120"/>
-      </w:pPr>
-      <w:r>
-        <w:lastRenderedPageBreak/>
-        <w:t>Spring Boot è un</w:t>
-      </w:r>
-      <w:r>
-        <w:t>a piattaforma che permette la semplificazione dello sviluppo di un’applicazione Spring</w:t>
-      </w:r>
-      <w:r>
-        <w:t xml:space="preserve"> standalone</w:t>
-      </w:r>
-      <w:r>
-        <w:t xml:space="preserve">, riducendo le configurazioni manuali che deve effettuare lo sviluppatore, infatti Spring Boot configura in automatico l’applicazione basandosi sulle dipendenze che sono state aggiunte. </w:t>
-      </w:r>
-      <w:r>
-        <w:t>Fornisce inoltre anche un server Tomcat incorporato.</w:t>
-      </w:r>
-    </w:p>
-    <w:p>
-      <w:pPr>
-        <w:spacing w:after="120"/>
-      </w:pPr>
-      <w:r>
-        <w:t xml:space="preserve">La creazione di un progetto può essere facilmente eseguita utilizzando Spring </w:t>
-      </w:r>
-      <w:proofErr w:type="spellStart"/>
-      <w:r>
-        <w:t>Initializr</w:t>
-      </w:r>
-      <w:proofErr w:type="spellEnd"/>
-      <w:r>
-        <w:t xml:space="preserve"> </w:t>
-      </w:r>
-      <w:r>
-        <w:t>in cui bisogna solamente selezionare il tipo di progetto (</w:t>
-      </w:r>
-      <w:proofErr w:type="spellStart"/>
-      <w:r>
-        <w:t>Maven</w:t>
-      </w:r>
-      <w:proofErr w:type="spellEnd"/>
-      <w:r>
-        <w:t xml:space="preserve"> o </w:t>
-      </w:r>
-      <w:proofErr w:type="spellStart"/>
-      <w:r>
-        <w:t>Gradle</w:t>
-      </w:r>
-      <w:proofErr w:type="spellEnd"/>
-      <w:r>
-        <w:t>), il linguaggio utilizzato e le dipendenze che servono.</w:t>
-      </w:r>
-    </w:p>
-    <w:p>
-      <w:pPr>
-        <w:spacing w:after="120"/>
-        <w:rPr>
-          <w:b/>
-          <w:bCs/>
-          <w:i/>
-          <w:iCs/>
-        </w:rPr>
-      </w:pPr>
-    </w:p>
-    <w:p>
-      <w:pPr>
-        <w:spacing w:after="120"/>
-        <w:rPr>
-          <w:b/>
-          <w:bCs/>
-          <w:i/>
-          <w:iCs/>
-        </w:rPr>
-      </w:pPr>
-      <w:r>
-        <w:rPr>
-          <w:b/>
-          <w:bCs/>
-          <w:i/>
-          <w:iCs/>
-        </w:rPr>
-        <w:t xml:space="preserve">3.1.2) </w:t>
-      </w:r>
-      <w:r>
-        <w:rPr>
-          <w:b/>
-          <w:bCs/>
-          <w:i/>
-          <w:iCs/>
-        </w:rPr>
         <w:t>Spring Security</w:t>
       </w:r>
     </w:p>
     <w:p>
       <w:pPr>
         <w:spacing w:after="120"/>
+        <w:rPr>
+          <w:b/>
+          <w:bCs/>
+          <w:i/>
+          <w:iCs/>
+          <w:lang w:val="en-US"/>
+        </w:rPr>
+      </w:pPr>
+    </w:p>
+    <w:p>
+      <w:pPr>
+        <w:spacing w:after="120"/>
       </w:pPr>
       <w:r>
         <w:t>Spring Security è un framework</w:t>
       </w:r>
-    </w:p>
-    <w:p>
-      <w:pPr>
-        <w:spacing w:after="120"/>
-        <w:rPr>
-          <w:lang w:val="en-US"/>
-        </w:rPr>
+      <w:r>
+        <w:t xml:space="preserve"> di su</w:t>
+      </w:r>
+      <w:r>
+        <w:t>pporto di Spring per le funzionalità di autenticazione, autorizzazione e controllo degli accessi. In questo modo è possibile salvare nella base dati gli account che vengono registrati e far accedere alle pagine web solo gli utenti con determinati ruoli per garantire la sicurezza dell’applicativo.</w:t>
+      </w:r>
+      <w:r>
+        <w:t xml:space="preserve"> Per il salvataggio delle password nel progetto si è fatto uso della classe </w:t>
+      </w:r>
+      <w:r>
+        <w:rPr>
+          <w:i/>
+          <w:iCs/>
+        </w:rPr>
+        <w:t>BCryptPasswordEncoder</w:t>
+      </w:r>
+      <w:r>
+        <w:t xml:space="preserve"> che fanno uso di bcrypt, una funzione di hashing di password, in modo da salvare sul database i dati in modo sicuro. Una funzione di hashing è una funzione </w:t>
+      </w:r>
+      <w:r>
+        <w:rPr>
+          <w:i/>
+          <w:iCs/>
+        </w:rPr>
+        <w:t>one-way</w:t>
+      </w:r>
+      <w:r>
+        <w:t>, ovvero non è possibile invertirla e in questo modo i dati sensibili non possono essere decrittati.</w:t>
+      </w:r>
+    </w:p>
+    <w:p>
+      <w:pPr>
+        <w:spacing w:after="120"/>
       </w:pPr>
     </w:p>
     <w:p>
@@ -4644,7 +4752,6 @@
         </w:rPr>
         <w:t xml:space="preserve">3.2) </w:t>
       </w:r>
-      <w:proofErr w:type="spellStart"/>
       <w:r>
         <w:rPr>
           <w:b/>
@@ -4654,9 +4761,72 @@
           <w:sz w:val="28"/>
           <w:szCs w:val="28"/>
         </w:rPr>
-        <w:t>H</w:t>
-      </w:r>
-      <w:r>
+        <w:t>Hibernate</w:t>
+      </w:r>
+    </w:p>
+    <w:p>
+      <w:pPr>
+        <w:spacing w:after="120"/>
+      </w:pPr>
+    </w:p>
+    <w:p>
+      <w:pPr>
+        <w:spacing w:after="120"/>
+      </w:pPr>
+      <w:r>
+        <w:t xml:space="preserve">Hibernate è una </w:t>
+      </w:r>
+      <w:r>
+        <w:t>piattaforma middleware</w:t>
+      </w:r>
+      <w:r>
+        <w:t xml:space="preserve"> open source </w:t>
+      </w:r>
+      <w:r>
+        <w:t xml:space="preserve">per lo sviluppo di applicazioni java che offre numerosi servizi. Il servizio più usato è quello di </w:t>
+      </w:r>
+      <w:r>
+        <w:rPr>
+          <w:i/>
+          <w:iCs/>
+        </w:rPr>
+        <w:t>Object-Relational Mapping</w:t>
+      </w:r>
+      <w:r>
+        <w:t xml:space="preserve"> (ORM) che permette di mappare degli oggetti java su un database relazione in modo da gestire correttamente la persistenza e riducendo il codice </w:t>
+      </w:r>
+      <w:r>
+        <w:rPr>
+          <w:i/>
+          <w:iCs/>
+        </w:rPr>
+        <w:t>Java Database Connectivity</w:t>
+      </w:r>
+      <w:r>
+        <w:t xml:space="preserve"> (JDBC) da dover inserire. Hibernate implementa le specifiche della </w:t>
+      </w:r>
+      <w:r>
+        <w:rPr>
+          <w:i/>
+          <w:iCs/>
+        </w:rPr>
+        <w:t xml:space="preserve">Java Persistence Api </w:t>
+      </w:r>
+      <w:r>
+        <w:t xml:space="preserve">(JPA) per la persistenza dei dati. Un altro servizio che fornisce che è stato utilizzato </w:t>
+      </w:r>
+      <w:r>
+        <w:t>nel progetto è Hibernate Validator, utilizzato per la validazione dei dati degli account degli utenti che si vogliono registrare.</w:t>
+      </w:r>
+    </w:p>
+    <w:p>
+      <w:pPr>
+        <w:spacing w:after="120"/>
+      </w:pPr>
+    </w:p>
+    <w:p>
+      <w:pPr>
+        <w:spacing w:after="120"/>
         <w:rPr>
           <w:b/>
           <w:bCs/>
@@ -4665,13 +4835,8 @@
           <w:sz w:val="28"/>
           <w:szCs w:val="28"/>
         </w:rPr>
-        <w:t>ibernate</w:t>
-      </w:r>
-      <w:proofErr w:type="spellEnd"/>
-    </w:p>
-    <w:p>
-      <w:pPr>
-        <w:spacing w:after="120"/>
+      </w:pPr>
+      <w:r>
         <w:rPr>
           <w:b/>
           <w:bCs/>
@@ -4680,30 +4845,89 @@
           <w:sz w:val="28"/>
           <w:szCs w:val="28"/>
         </w:rPr>
-      </w:pPr>
-    </w:p>
-    <w:p>
-      <w:pPr>
-        <w:spacing w:after="120"/>
-      </w:pPr>
-      <w:proofErr w:type="spellStart"/>
-      <w:r>
-        <w:t>Hibernate</w:t>
-      </w:r>
-      <w:proofErr w:type="spellEnd"/>
-      <w:r>
-        <w:t xml:space="preserve"> è una </w:t>
-      </w:r>
-      <w:r>
-        <w:t>piattaforma middleware</w:t>
-      </w:r>
-    </w:p>
-    <w:p>
-      <w:pPr>
-        <w:spacing w:after="120"/>
-        <w:rPr>
-          <w:lang w:val="en-US"/>
-        </w:rPr>
+        <w:t>3.3) Thymeleaf</w:t>
+      </w:r>
+    </w:p>
+    <w:p>
+      <w:pPr>
+        <w:spacing w:after="120"/>
+      </w:pPr>
+      <w:r>
+        <w:t xml:space="preserve">Thymeleaf è un </w:t>
+      </w:r>
+      <w:r>
+        <w:rPr>
+          <w:i/>
+          <w:iCs/>
+        </w:rPr>
+        <w:t>template engine</w:t>
+      </w:r>
+      <w:r>
+        <w:t xml:space="preserve"> opensource che si può utilizzare sia in ambienti web che non web. È pensato per essere utilizzato nello strato di </w:t>
+      </w:r>
+      <w:r>
+        <w:rPr>
+          <w:i/>
+          <w:iCs/>
+        </w:rPr>
+        <w:t>View</w:t>
+      </w:r>
+      <w:r>
+        <w:t xml:space="preserve"> in un paradigma </w:t>
+      </w:r>
+      <w:r>
+        <w:rPr>
+          <w:i/>
+          <w:iCs/>
+        </w:rPr>
+        <w:t>Model-View-</w:t>
+      </w:r>
+      <w:r>
+        <w:rPr>
+          <w:i/>
+          <w:iCs/>
+        </w:rPr>
+        <w:lastRenderedPageBreak/>
+        <w:t>Contro</w:t>
+      </w:r>
+      <w:r>
+        <w:rPr>
+          <w:i/>
+          <w:iCs/>
+        </w:rPr>
+        <w:t>l</w:t>
+      </w:r>
+      <w:r>
+        <w:rPr>
+          <w:i/>
+          <w:iCs/>
+        </w:rPr>
+        <w:t>l</w:t>
+      </w:r>
+      <w:r>
+        <w:rPr>
+          <w:i/>
+          <w:iCs/>
+        </w:rPr>
+        <w:t>er</w:t>
+      </w:r>
+      <w:r>
+        <w:t xml:space="preserve"> (MVC) mirando ad essere un sostituto delle </w:t>
+      </w:r>
+      <w:r>
+        <w:rPr>
+          <w:i/>
+          <w:iCs/>
+        </w:rPr>
+        <w:t>Java Server Pages</w:t>
+      </w:r>
+      <w:r>
+        <w:t xml:space="preserve"> (JSP). Offre una completa integrazione con Spring.</w:t>
+      </w:r>
+    </w:p>
+    <w:p>
+      <w:pPr>
+        <w:spacing w:after="120"/>
       </w:pPr>
     </w:p>
     <w:p>
@@ -4716,7 +4940,6 @@
           <w:iCs/>
           <w:sz w:val="28"/>
           <w:szCs w:val="28"/>
-          <w:lang w:val="en-US"/>
         </w:rPr>
       </w:pPr>
       <w:r>
@@ -4727,11 +4950,9 @@
           <w:iCs/>
           <w:sz w:val="28"/>
           <w:szCs w:val="28"/>
-          <w:lang w:val="en-US"/>
-        </w:rPr>
-        <w:t xml:space="preserve">3.3) </w:t>
-      </w:r>
-      <w:proofErr w:type="spellStart"/>
+        </w:rPr>
+        <w:t xml:space="preserve">3.4) </w:t>
+      </w:r>
       <w:r>
         <w:rPr>
           <w:b/>
@@ -4740,15 +4961,10 @@
           <w:iCs/>
           <w:sz w:val="28"/>
           <w:szCs w:val="28"/>
-          <w:lang w:val="en-US"/>
-        </w:rPr>
-        <w:t>Thymeleaf</w:t>
-      </w:r>
-      <w:proofErr w:type="spellEnd"/>
-    </w:p>
-    <w:p>
-      <w:pPr>
-        <w:spacing w:after="120"/>
+        </w:rPr>
+        <w:t>Bootstra</w:t>
+      </w:r>
+      <w:r>
         <w:rPr>
           <w:b/>
           <w:bCs/>
@@ -4756,56 +4972,6 @@
           <w:iCs/>
           <w:sz w:val="28"/>
           <w:szCs w:val="28"/>
-          <w:lang w:val="en-US"/>
-        </w:rPr>
-      </w:pPr>
-    </w:p>
-    <w:p>
-      <w:pPr>
-        <w:spacing w:after="120"/>
-        <w:rPr>
-          <w:b/>
-          <w:bCs/>
-          <w:i/>
-          <w:iCs/>
-          <w:sz w:val="28"/>
-          <w:szCs w:val="28"/>
-          <w:lang w:val="en-US"/>
-        </w:rPr>
-      </w:pPr>
-      <w:r>
-        <w:rPr>
-          <w:b/>
-          <w:bCs/>
-          <w:i/>
-          <w:iCs/>
-          <w:sz w:val="28"/>
-          <w:szCs w:val="28"/>
-          <w:lang w:val="en-US"/>
-        </w:rPr>
-        <w:t xml:space="preserve">3.4) </w:t>
-      </w:r>
-      <w:r>
-        <w:rPr>
-          <w:b/>
-          <w:bCs/>
-          <w:i/>
-          <w:iCs/>
-          <w:sz w:val="28"/>
-          <w:szCs w:val="28"/>
-          <w:lang w:val="en-US"/>
-        </w:rPr>
-        <w:t>Bootstra</w:t>
-      </w:r>
-      <w:r>
-        <w:rPr>
-          <w:b/>
-          <w:bCs/>
-          <w:i/>
-          <w:iCs/>
-          <w:sz w:val="28"/>
-          <w:szCs w:val="28"/>
-          <w:lang w:val="en-US"/>
         </w:rPr>
         <w:t>p</w:t>
       </w:r>
@@ -4814,27 +4980,48 @@
       <w:pPr>
         <w:spacing w:after="120"/>
         <w:jc w:val="left"/>
-        <w:rPr>
-          <w:lang w:val="en-US"/>
-        </w:rPr>
-      </w:pPr>
-    </w:p>
-    <w:p>
-      <w:pPr>
-        <w:spacing w:after="120"/>
-        <w:jc w:val="left"/>
-        <w:rPr>
-          <w:lang w:val="en-US"/>
-        </w:rPr>
-      </w:pPr>
-    </w:p>
-    <w:p>
-      <w:pPr>
-        <w:spacing w:after="120"/>
-        <w:jc w:val="left"/>
-        <w:rPr>
-          <w:lang w:val="en-US"/>
-        </w:rPr>
+      </w:pPr>
+    </w:p>
+    <w:p>
+      <w:pPr>
+        <w:spacing w:after="120"/>
+        <w:jc w:val="left"/>
+      </w:pPr>
+      <w:r>
+        <w:t xml:space="preserve">Bootstrap è un framework per la creazione di siti e applicazioni web. </w:t>
+      </w:r>
+      <w:r>
+        <w:t>È</w:t>
+      </w:r>
+      <w:r>
+        <w:t xml:space="preserve"> nato con lo scopo di uniformare e accelerare lo sviluppo delle interfacce web</w:t>
+      </w:r>
+      <w:r>
+        <w:t xml:space="preserve"> e dalla versione 2.0 permette di rendere i siti web responsivi, permettendo così di adattarsi alle miriade di schermi di misure differenti presenti oggigiorno. </w:t>
+      </w:r>
+      <w:r>
+        <w:t>È</w:t>
+      </w:r>
+      <w:r>
+        <w:t xml:space="preserve"> </w:t>
+      </w:r>
+      <w:r>
+        <w:t>una raccolta di strumenti grafici, stilistici e di impaginazione che permettono di avere a disposizione una gran quantità di funzionalità</w:t>
+      </w:r>
+      <w:r>
+        <w:t xml:space="preserve"> ed è compatibile con tutte le ultime versioni dei principali browser.</w:t>
+      </w:r>
+    </w:p>
+    <w:p>
+      <w:pPr>
+        <w:spacing w:after="120"/>
+        <w:jc w:val="left"/>
+      </w:pPr>
+    </w:p>
+    <w:p>
+      <w:pPr>
+        <w:spacing w:after="120"/>
+        <w:jc w:val="left"/>
       </w:pPr>
     </w:p>
     <w:p>
@@ -4859,6 +5046,94 @@
           <w:sz w:val="32"/>
           <w:szCs w:val="32"/>
         </w:rPr>
+        <w:t>4) BASE DATI</w:t>
+      </w:r>
+    </w:p>
+    <w:p>
+      <w:pPr>
+        <w:spacing w:after="120"/>
+        <w:jc w:val="left"/>
+      </w:pPr>
+    </w:p>
+    <w:p>
+      <w:pPr>
+        <w:spacing w:after="120"/>
+        <w:jc w:val="left"/>
+      </w:pPr>
+    </w:p>
+    <w:p>
+      <w:pPr>
+        <w:spacing w:after="120"/>
+        <w:jc w:val="left"/>
+      </w:pPr>
+      <w:r>
+        <w:t>l</w:t>
+      </w:r>
+    </w:p>
+    <w:p>
+      <w:pPr>
+        <w:spacing w:after="120"/>
+        <w:jc w:val="left"/>
+      </w:pPr>
+    </w:p>
+    <w:p>
+      <w:pPr>
+        <w:spacing w:after="120"/>
+        <w:jc w:val="left"/>
+      </w:pPr>
+    </w:p>
+    <w:p>
+      <w:pPr>
+        <w:spacing w:after="120"/>
+        <w:jc w:val="left"/>
+      </w:pPr>
+    </w:p>
+    <w:p>
+      <w:pPr>
+        <w:spacing w:after="120"/>
+        <w:jc w:val="left"/>
+      </w:pPr>
+    </w:p>
+    <w:p>
+      <w:pPr>
+        <w:spacing w:after="120"/>
+        <w:jc w:val="left"/>
+      </w:pPr>
+    </w:p>
+    <w:p>
+      <w:pPr>
+        <w:spacing w:after="120"/>
+        <w:jc w:val="left"/>
+      </w:pPr>
+    </w:p>
+    <w:p>
+      <w:pPr>
+        <w:spacing w:after="120"/>
+        <w:jc w:val="left"/>
+      </w:pPr>
+    </w:p>
+    <w:p>
+      <w:pPr>
+        <w:spacing w:after="120"/>
+        <w:jc w:val="center"/>
+        <w:rPr>
+          <w:b/>
+          <w:bCs/>
+          <w:i/>
+          <w:iCs/>
+          <w:sz w:val="32"/>
+          <w:szCs w:val="32"/>
+        </w:rPr>
+      </w:pPr>
+      <w:r>
+        <w:rPr>
+          <w:b/>
+          <w:bCs/>
+          <w:i/>
+          <w:iCs/>
+          <w:sz w:val="32"/>
+          <w:szCs w:val="32"/>
+        </w:rPr>
         <w:t>7) CONCLUSIONI E POSSIBILITA’ DI SVILUPPI FUTURI</w:t>
       </w:r>
     </w:p>
@@ -4880,6 +5155,7 @@
         <w:jc w:val="left"/>
       </w:pPr>
       <w:r>
+        <w:lastRenderedPageBreak/>
         <w:t>Pagamenti, rimozione logica e non fisica dei film, aggiunta sezione per accedere ad eventuali altre sedi, aggiunta di una pagina con le informazioni riguardanti il cinema (es orario/indirizzo)</w:t>
       </w:r>
       <w:r>
@@ -7080,6 +7356,119 @@
     </w:lvl>
   </w:abstractNum>
   <w:abstractNum w:abstractNumId="22" w15:restartNumberingAfterBreak="0">
+    <w:nsid w:val="6A9B0489"/>
+    <w:multiLevelType w:val="hybridMultilevel"/>
+    <w:tmpl w:val="6586296A"/>
+    <w:lvl w:ilvl="0" w:tplc="04100001">
+      <w:start w:val="1"/>
+      <w:numFmt w:val="bullet"/>
+      <w:lvlText w:val=""/>
+      <w:lvlJc w:val="left"/>
+      <w:pPr>
+        <w:ind w:left="720" w:hanging="360"/>
+      </w:pPr>
+      <w:rPr>
+        <w:rFonts w:ascii="Symbol" w:hAnsi="Symbol" w:hint="default"/>
+      </w:rPr>
+    </w:lvl>
+    <w:lvl w:ilvl="1" w:tplc="04100003" w:tentative="1">
+      <w:start w:val="1"/>
+      <w:numFmt w:val="bullet"/>
+      <w:lvlText w:val="o"/>
+      <w:lvlJc w:val="left"/>
+      <w:pPr>
+        <w:ind w:left="1440" w:hanging="360"/>
+      </w:pPr>
+      <w:rPr>
+        <w:rFonts w:ascii="Courier New" w:hAnsi="Courier New" w:cs="Courier New" w:hint="default"/>
+      </w:rPr>
+    </w:lvl>
+    <w:lvl w:ilvl="2" w:tplc="04100005" w:tentative="1">
+      <w:start w:val="1"/>
+      <w:numFmt w:val="bullet"/>
+      <w:lvlText w:val=""/>
+      <w:lvlJc w:val="left"/>
+      <w:pPr>
+        <w:ind w:left="2160" w:hanging="360"/>
+      </w:pPr>
+      <w:rPr>
+        <w:rFonts w:ascii="Wingdings" w:hAnsi="Wingdings" w:hint="default"/>
+      </w:rPr>
+    </w:lvl>
+    <w:lvl w:ilvl="3" w:tplc="04100001" w:tentative="1">
+      <w:start w:val="1"/>
+      <w:numFmt w:val="bullet"/>
+      <w:lvlText w:val=""/>
+      <w:lvlJc w:val="left"/>
+      <w:pPr>
+        <w:ind w:left="2880" w:hanging="360"/>
+      </w:pPr>
+      <w:rPr>
+        <w:rFonts w:ascii="Symbol" w:hAnsi="Symbol" w:hint="default"/>
+      </w:rPr>
+    </w:lvl>
+    <w:lvl w:ilvl="4" w:tplc="04100003" w:tentative="1">
+      <w:start w:val="1"/>
+      <w:numFmt w:val="bullet"/>
+      <w:lvlText w:val="o"/>
+      <w:lvlJc w:val="left"/>
+      <w:pPr>
+        <w:ind w:left="3600" w:hanging="360"/>
+      </w:pPr>
+      <w:rPr>
+        <w:rFonts w:ascii="Courier New" w:hAnsi="Courier New" w:cs="Courier New" w:hint="default"/>
+      </w:rPr>
+    </w:lvl>
+    <w:lvl w:ilvl="5" w:tplc="04100005" w:tentative="1">
+      <w:start w:val="1"/>
+      <w:numFmt w:val="bullet"/>
+      <w:lvlText w:val=""/>
+      <w:lvlJc w:val="left"/>
+      <w:pPr>
+        <w:ind w:left="4320" w:hanging="360"/>
+      </w:pPr>
+      <w:rPr>
+        <w:rFonts w:ascii="Wingdings" w:hAnsi="Wingdings" w:hint="default"/>
+      </w:rPr>
+    </w:lvl>
+    <w:lvl w:ilvl="6" w:tplc="04100001" w:tentative="1">
+      <w:start w:val="1"/>
+      <w:numFmt w:val="bullet"/>
+      <w:lvlText w:val=""/>
+      <w:lvlJc w:val="left"/>
+      <w:pPr>
+        <w:ind w:left="5040" w:hanging="360"/>
+      </w:pPr>
+      <w:rPr>
+        <w:rFonts w:ascii="Symbol" w:hAnsi="Symbol" w:hint="default"/>
+      </w:rPr>
+    </w:lvl>
+    <w:lvl w:ilvl="7" w:tplc="04100003" w:tentative="1">
+      <w:start w:val="1"/>
+      <w:numFmt w:val="bullet"/>
+      <w:lvlText w:val="o"/>
+      <w:lvlJc w:val="left"/>
+      <w:pPr>
+        <w:ind w:left="5760" w:hanging="360"/>
+      </w:pPr>
+      <w:rPr>
+        <w:rFonts w:ascii="Courier New" w:hAnsi="Courier New" w:cs="Courier New" w:hint="default"/>
+      </w:rPr>
+    </w:lvl>
+    <w:lvl w:ilvl="8" w:tplc="04100005" w:tentative="1">
+      <w:start w:val="1"/>
+      <w:numFmt w:val="bullet"/>
+      <w:lvlText w:val=""/>
+      <w:lvlJc w:val="left"/>
+      <w:pPr>
+        <w:ind w:left="6480" w:hanging="360"/>
+      </w:pPr>
+      <w:rPr>
+        <w:rFonts w:ascii="Wingdings" w:hAnsi="Wingdings" w:hint="default"/>
+      </w:rPr>
+    </w:lvl>
+  </w:abstractNum>
+  <w:abstractNum w:abstractNumId="23" w15:restartNumberingAfterBreak="0">
     <w:nsid w:val="6D7605B9"/>
     <w:multiLevelType w:val="hybridMultilevel"/>
     <w:tmpl w:val="945C0D18"/>
@@ -7192,7 +7581,7 @@
       </w:rPr>
     </w:lvl>
   </w:abstractNum>
-  <w:abstractNum w:abstractNumId="23" w15:restartNumberingAfterBreak="0">
+  <w:abstractNum w:abstractNumId="24" w15:restartNumberingAfterBreak="0">
     <w:nsid w:val="6FE73DAF"/>
     <w:multiLevelType w:val="hybridMultilevel"/>
     <w:tmpl w:val="395CFF34"/>
@@ -7305,7 +7694,7 @@
       </w:rPr>
     </w:lvl>
   </w:abstractNum>
-  <w:abstractNum w:abstractNumId="24" w15:restartNumberingAfterBreak="0">
+  <w:abstractNum w:abstractNumId="25" w15:restartNumberingAfterBreak="0">
     <w:nsid w:val="71FD405E"/>
     <w:multiLevelType w:val="hybridMultilevel"/>
     <w:tmpl w:val="6FCED358"/>
@@ -7394,7 +7783,7 @@
       </w:pPr>
     </w:lvl>
   </w:abstractNum>
-  <w:abstractNum w:abstractNumId="25" w15:restartNumberingAfterBreak="0">
+  <w:abstractNum w:abstractNumId="26" w15:restartNumberingAfterBreak="0">
     <w:nsid w:val="754473F6"/>
     <w:multiLevelType w:val="hybridMultilevel"/>
     <w:tmpl w:val="6FCED358"/>
@@ -7483,7 +7872,7 @@
       </w:pPr>
     </w:lvl>
   </w:abstractNum>
-  <w:abstractNum w:abstractNumId="26" w15:restartNumberingAfterBreak="0">
+  <w:abstractNum w:abstractNumId="27" w15:restartNumberingAfterBreak="0">
     <w:nsid w:val="7ECB09EE"/>
     <w:multiLevelType w:val="hybridMultilevel"/>
     <w:tmpl w:val="B4329A6A"/>
@@ -7570,7 +7959,7 @@
     </w:lvl>
   </w:abstractNum>
   <w:num w:numId="1">
-    <w:abstractNumId w:val="26"/>
+    <w:abstractNumId w:val="27"/>
   </w:num>
   <w:num w:numId="2">
     <w:abstractNumId w:val="6"/>
@@ -7582,19 +7971,19 @@
     <w:abstractNumId w:val="15"/>
   </w:num>
   <w:num w:numId="5">
-    <w:abstractNumId w:val="22"/>
+    <w:abstractNumId w:val="23"/>
   </w:num>
   <w:num w:numId="6">
-    <w:abstractNumId w:val="23"/>
+    <w:abstractNumId w:val="24"/>
   </w:num>
   <w:num w:numId="7">
     <w:abstractNumId w:val="12"/>
   </w:num>
   <w:num w:numId="8">
-    <w:abstractNumId w:val="24"/>
+    <w:abstractNumId w:val="25"/>
   </w:num>
   <w:num w:numId="9">
-    <w:abstractNumId w:val="25"/>
+    <w:abstractNumId w:val="26"/>
   </w:num>
   <w:num w:numId="10">
     <w:abstractNumId w:val="4"/>
@@ -7649,6 +8038,9 @@
   </w:num>
   <w:num w:numId="27">
     <w:abstractNumId w:val="8"/>
+  </w:num>
+  <w:num w:numId="28">
+    <w:abstractNumId w:val="22"/>
   </w:num>
 </w:numbering>
 </file>

--- a/Cinema multisala/Tesi.docx
+++ b/Cinema multisala/Tesi.docx
@@ -791,7 +791,13 @@
         <w:jc w:val="left"/>
       </w:pPr>
       <w:r>
-        <w:t>Dettagli interfaccia utente</w:t>
+        <w:t xml:space="preserve">Dettagli </w:t>
+      </w:r>
+      <w:r>
+        <w:t>dell’</w:t>
+      </w:r>
+      <w:r>
+        <w:t>interfaccia utente</w:t>
       </w:r>
     </w:p>
     <w:p>
@@ -4432,6 +4438,9 @@
         <w:spacing w:after="120"/>
       </w:pPr>
       <w:r>
+        <w:rPr>
+          <w:noProof/>
+        </w:rPr>
         <w:drawing>
           <wp:inline distT="0" distB="0" distL="0" distR="0" wp14:anchorId="1A95EEED" wp14:editId="2B1D9B87">
             <wp:extent cx="5133975" cy="3406661"/>
@@ -4483,28 +4492,7 @@
           <w:i/>
           <w:iCs/>
         </w:rPr>
-        <w:t xml:space="preserve">Figura </w:t>
-      </w:r>
-      <w:r>
-        <w:rPr>
-          <w:i/>
-          <w:iCs/>
-        </w:rPr>
-        <w:t>3</w:t>
-      </w:r>
-      <w:r>
-        <w:rPr>
-          <w:i/>
-          <w:iCs/>
-        </w:rPr>
-        <w:t xml:space="preserve">: </w:t>
-      </w:r>
-      <w:r>
-        <w:rPr>
-          <w:i/>
-          <w:iCs/>
-        </w:rPr>
-        <w:t>Spring MVC dietro le quinte</w:t>
+        <w:t>Figura 3: Spring MVC dietro le quinte</w:t>
       </w:r>
     </w:p>
     <w:p>
@@ -4631,16 +4619,14 @@
           <w:bCs/>
           <w:i/>
           <w:iCs/>
-          <w:lang w:val="en-US"/>
-        </w:rPr>
-      </w:pPr>
-      <w:r>
-        <w:rPr>
-          <w:b/>
-          <w:bCs/>
-          <w:i/>
-          <w:iCs/>
-          <w:lang w:val="en-US"/>
+        </w:rPr>
+      </w:pPr>
+      <w:r>
+        <w:rPr>
+          <w:b/>
+          <w:bCs/>
+          <w:i/>
+          <w:iCs/>
         </w:rPr>
         <w:t>3.1.</w:t>
       </w:r>
@@ -4650,7 +4636,6 @@
           <w:bCs/>
           <w:i/>
           <w:iCs/>
-          <w:lang w:val="en-US"/>
         </w:rPr>
         <w:t>3</w:t>
       </w:r>
@@ -4660,7 +4645,6 @@
           <w:bCs/>
           <w:i/>
           <w:iCs/>
-          <w:lang w:val="en-US"/>
         </w:rPr>
         <w:t xml:space="preserve">) </w:t>
       </w:r>
@@ -4670,7 +4654,6 @@
           <w:bCs/>
           <w:i/>
           <w:iCs/>
-          <w:lang w:val="en-US"/>
         </w:rPr>
         <w:t>Spring Security</w:t>
       </w:r>
@@ -4683,7 +4666,6 @@
           <w:bCs/>
           <w:i/>
           <w:iCs/>
-          <w:lang w:val="en-US"/>
         </w:rPr>
       </w:pPr>
     </w:p>
@@ -5067,44 +5049,366 @@
         <w:jc w:val="left"/>
       </w:pPr>
       <w:r>
-        <w:t>l</w:t>
-      </w:r>
-    </w:p>
-    <w:p>
-      <w:pPr>
-        <w:spacing w:after="120"/>
-        <w:jc w:val="left"/>
-      </w:pPr>
-    </w:p>
-    <w:p>
-      <w:pPr>
-        <w:spacing w:after="120"/>
-        <w:jc w:val="left"/>
-      </w:pPr>
-    </w:p>
-    <w:p>
-      <w:pPr>
-        <w:spacing w:after="120"/>
-        <w:jc w:val="left"/>
-      </w:pPr>
-    </w:p>
-    <w:p>
-      <w:pPr>
-        <w:spacing w:after="120"/>
-        <w:jc w:val="left"/>
-      </w:pPr>
-    </w:p>
-    <w:p>
-      <w:pPr>
-        <w:spacing w:after="120"/>
-        <w:jc w:val="left"/>
-      </w:pPr>
-    </w:p>
-    <w:p>
-      <w:pPr>
-        <w:spacing w:after="120"/>
-        <w:jc w:val="left"/>
-      </w:pPr>
+        <w:t xml:space="preserve">La base dati è una componente necessaria per ogni progetto che ha bisogno di far persistere dei </w:t>
+      </w:r>
+      <w:r>
+        <w:t>dati e in questo capitolo verranno mostrati i passi che hanno portato alla sua creazione.</w:t>
+      </w:r>
+    </w:p>
+    <w:p>
+      <w:pPr>
+        <w:spacing w:after="120"/>
+        <w:jc w:val="left"/>
+      </w:pPr>
+    </w:p>
+    <w:p>
+      <w:pPr>
+        <w:spacing w:after="120"/>
+        <w:jc w:val="left"/>
+        <w:rPr>
+          <w:b/>
+          <w:bCs/>
+          <w:i/>
+          <w:iCs/>
+        </w:rPr>
+      </w:pPr>
+      <w:r>
+        <w:rPr>
+          <w:b/>
+          <w:bCs/>
+          <w:i/>
+          <w:iCs/>
+        </w:rPr>
+        <w:t>4.1) Modello Entity-Relationship</w:t>
+      </w:r>
+    </w:p>
+    <w:p>
+      <w:pPr>
+        <w:spacing w:after="120"/>
+        <w:jc w:val="left"/>
+      </w:pPr>
+    </w:p>
+    <w:p>
+      <w:pPr>
+        <w:spacing w:after="120"/>
+        <w:jc w:val="left"/>
+      </w:pPr>
+      <w:r>
+        <w:t xml:space="preserve">La prima fase nella progettazione di una base dati è la fase di progettazione logica in cui, dopo un attento studio del modello di dominio dell’applicativo, si analizza “che cosa” dev’essere rappresentato. L’output di questa fase è il modello </w:t>
+      </w:r>
+      <w:r>
+        <w:rPr>
+          <w:i/>
+          <w:iCs/>
+        </w:rPr>
+        <w:t>Entity-Relationship</w:t>
+      </w:r>
+      <w:r>
+        <w:t xml:space="preserve"> (ER), uno schema concettuale, composto principalmente da entità, relazioni e attributi.</w:t>
+      </w:r>
+    </w:p>
+    <w:p>
+      <w:pPr>
+        <w:pStyle w:val="Paragrafoelenco"/>
+        <w:numPr>
+          <w:ilvl w:val="0"/>
+          <w:numId w:val="29"/>
+        </w:numPr>
+        <w:spacing w:after="120"/>
+        <w:jc w:val="left"/>
+      </w:pPr>
+      <w:r>
+        <w:t xml:space="preserve">Entità: elementi </w:t>
+      </w:r>
+      <w:r>
+        <w:t>che rappresentano gli oggetti del mondo real</w:t>
+      </w:r>
+      <w:r>
+        <w:t>e</w:t>
+      </w:r>
+      <w:r>
+        <w:t xml:space="preserve"> che hanno esistenza autonoma</w:t>
+      </w:r>
+    </w:p>
+    <w:p>
+      <w:pPr>
+        <w:pStyle w:val="Paragrafoelenco"/>
+        <w:numPr>
+          <w:ilvl w:val="0"/>
+          <w:numId w:val="29"/>
+        </w:numPr>
+        <w:spacing w:after="120"/>
+        <w:jc w:val="left"/>
+      </w:pPr>
+      <w:r>
+        <w:t>Relazione: elemento che rappresenta come le entità sono collegate logicamente tra loro</w:t>
+      </w:r>
+    </w:p>
+    <w:p>
+      <w:pPr>
+        <w:pStyle w:val="Paragrafoelenco"/>
+        <w:numPr>
+          <w:ilvl w:val="0"/>
+          <w:numId w:val="29"/>
+        </w:numPr>
+        <w:spacing w:after="120"/>
+        <w:jc w:val="left"/>
+      </w:pPr>
+      <w:r>
+        <w:lastRenderedPageBreak/>
+        <w:t>Attributi: rappresentano</w:t>
+      </w:r>
+      <w:r>
+        <w:t xml:space="preserve"> delle qualità che possono avere le entità o le relazioni</w:t>
+      </w:r>
+    </w:p>
+    <w:p>
+      <w:pPr>
+        <w:spacing w:after="120"/>
+        <w:jc w:val="left"/>
+      </w:pPr>
+    </w:p>
+    <w:p>
+      <w:pPr>
+        <w:spacing w:after="120"/>
+        <w:jc w:val="left"/>
+      </w:pPr>
+      <w:r>
+        <w:rPr>
+          <w:noProof/>
+        </w:rPr>
+        <w:drawing>
+          <wp:inline distT="0" distB="0" distL="0" distR="0" wp14:anchorId="73ED2444" wp14:editId="17BBFD74">
+            <wp:extent cx="6116955" cy="4570095"/>
+            <wp:effectExtent l="0" t="0" r="0" b="1905"/>
+            <wp:docPr id="4" name="Immagine 4"/>
+            <wp:cNvGraphicFramePr>
+              <a:graphicFrameLocks xmlns:a="http://schemas.openxmlformats.org/drawingml/2006/main" noChangeAspect="1"/>
+            </wp:cNvGraphicFramePr>
+            <a:graphic xmlns:a="http://schemas.openxmlformats.org/drawingml/2006/main">
+              <a:graphicData uri="http://schemas.openxmlformats.org/drawingml/2006/picture">
+                <pic:pic xmlns:pic="http://schemas.openxmlformats.org/drawingml/2006/picture">
+                  <pic:nvPicPr>
+                    <pic:cNvPr id="4" name="Immagine 4"/>
+                    <pic:cNvPicPr/>
+                  </pic:nvPicPr>
+                  <pic:blipFill>
+                    <a:blip r:embed="rId12" cstate="print">
+                      <a:extLst>
+                        <a:ext uri="{28A0092B-C50C-407E-A947-70E740481C1C}">
+                          <a14:useLocalDpi xmlns:a14="http://schemas.microsoft.com/office/drawing/2010/main" val="0"/>
+                        </a:ext>
+                      </a:extLst>
+                    </a:blip>
+                    <a:stretch>
+                      <a:fillRect/>
+                    </a:stretch>
+                  </pic:blipFill>
+                  <pic:spPr>
+                    <a:xfrm>
+                      <a:off x="0" y="0"/>
+                      <a:ext cx="6116955" cy="4570095"/>
+                    </a:xfrm>
+                    <a:prstGeom prst="rect">
+                      <a:avLst/>
+                    </a:prstGeom>
+                  </pic:spPr>
+                </pic:pic>
+              </a:graphicData>
+            </a:graphic>
+          </wp:inline>
+        </w:drawing>
+      </w:r>
+    </w:p>
+    <w:p>
+      <w:pPr>
+        <w:spacing w:after="120"/>
+        <w:jc w:val="left"/>
+        <w:rPr>
+          <w:i/>
+          <w:iCs/>
+        </w:rPr>
+      </w:pPr>
+      <w:r>
+        <w:rPr>
+          <w:i/>
+          <w:iCs/>
+        </w:rPr>
+        <w:t xml:space="preserve">Figura </w:t>
+      </w:r>
+      <w:r>
+        <w:rPr>
+          <w:i/>
+          <w:iCs/>
+        </w:rPr>
+        <w:t>4</w:t>
+      </w:r>
+      <w:r>
+        <w:rPr>
+          <w:i/>
+          <w:iCs/>
+        </w:rPr>
+        <w:t>.1</w:t>
+      </w:r>
+      <w:r>
+        <w:rPr>
+          <w:i/>
+          <w:iCs/>
+        </w:rPr>
+        <w:t xml:space="preserve">: </w:t>
+      </w:r>
+      <w:r>
+        <w:rPr>
+          <w:i/>
+          <w:iCs/>
+        </w:rPr>
+        <w:t>Modello ER</w:t>
+      </w:r>
+    </w:p>
+    <w:p>
+      <w:pPr>
+        <w:spacing w:after="120"/>
+        <w:jc w:val="left"/>
+      </w:pPr>
+    </w:p>
+    <w:p>
+      <w:pPr>
+        <w:spacing w:after="120"/>
+        <w:jc w:val="left"/>
+        <w:rPr>
+          <w:b/>
+          <w:bCs/>
+          <w:i/>
+          <w:iCs/>
+        </w:rPr>
+      </w:pPr>
+      <w:r>
+        <w:rPr>
+          <w:b/>
+          <w:bCs/>
+          <w:i/>
+          <w:iCs/>
+        </w:rPr>
+        <w:t>4.2) Database MySql</w:t>
+      </w:r>
+    </w:p>
+    <w:p>
+      <w:pPr>
+        <w:spacing w:after="120"/>
+        <w:jc w:val="left"/>
+      </w:pPr>
+    </w:p>
+    <w:p>
+      <w:pPr>
+        <w:spacing w:after="120"/>
+        <w:jc w:val="left"/>
+      </w:pPr>
+      <w:r>
+        <w:t>In seguito alla creazione del modello ER si è passati alla creazione del database vero e proprio utilizzando MySql, un sistema open source di gestione di database relazionali SQL (Structured Query Language)</w:t>
+      </w:r>
+      <w:r>
+        <w:t xml:space="preserve">. </w:t>
+      </w:r>
+    </w:p>
+    <w:p>
+      <w:pPr>
+        <w:spacing w:after="120"/>
+        <w:jc w:val="left"/>
+      </w:pPr>
+      <w:r>
+        <w:t>Un database relazionale è composto da un insieme di relazioni, ovvero delle tabelle</w:t>
+      </w:r>
+      <w:r>
+        <w:t>, che contengono tutti i dati</w:t>
+      </w:r>
+      <w:r>
+        <w:t>. Queste tabelle rappresentano le entità o le relazioni</w:t>
+      </w:r>
+      <w:r>
+        <w:t xml:space="preserve"> e ognuna di esse ha delle chiavi primarie, ovvero un insieme di uno o più attributi che permettono di identificare univocamente una riga di una tabella. I collegamenti tra le tabelle avvengono per mezzo di queste chiavi primarie per evitare la ripetizione dei dati all’interno del database.</w:t>
+      </w:r>
+    </w:p>
+    <w:p>
+      <w:pPr>
+        <w:spacing w:after="120"/>
+        <w:jc w:val="left"/>
+      </w:pPr>
+      <w:r>
+        <w:lastRenderedPageBreak/>
+        <w:drawing>
+          <wp:inline distT="0" distB="0" distL="0" distR="0" wp14:anchorId="5F1FE326" wp14:editId="343C81EE">
+            <wp:extent cx="6116955" cy="5031105"/>
+            <wp:effectExtent l="0" t="0" r="0" b="0"/>
+            <wp:docPr id="5" name="Immagine 5"/>
+            <wp:cNvGraphicFramePr>
+              <a:graphicFrameLocks xmlns:a="http://schemas.openxmlformats.org/drawingml/2006/main" noChangeAspect="1"/>
+            </wp:cNvGraphicFramePr>
+            <a:graphic xmlns:a="http://schemas.openxmlformats.org/drawingml/2006/main">
+              <a:graphicData uri="http://schemas.openxmlformats.org/drawingml/2006/picture">
+                <pic:pic xmlns:pic="http://schemas.openxmlformats.org/drawingml/2006/picture">
+                  <pic:nvPicPr>
+                    <pic:cNvPr id="1" name=""/>
+                    <pic:cNvPicPr/>
+                  </pic:nvPicPr>
+                  <pic:blipFill>
+                    <a:blip r:embed="rId13"/>
+                    <a:stretch>
+                      <a:fillRect/>
+                    </a:stretch>
+                  </pic:blipFill>
+                  <pic:spPr>
+                    <a:xfrm>
+                      <a:off x="0" y="0"/>
+                      <a:ext cx="6116955" cy="5031105"/>
+                    </a:xfrm>
+                    <a:prstGeom prst="rect">
+                      <a:avLst/>
+                    </a:prstGeom>
+                  </pic:spPr>
+                </pic:pic>
+              </a:graphicData>
+            </a:graphic>
+          </wp:inline>
+        </w:drawing>
+      </w:r>
+    </w:p>
+    <w:p>
+      <w:pPr>
+        <w:spacing w:after="120"/>
+        <w:jc w:val="left"/>
+        <w:rPr>
+          <w:i/>
+          <w:iCs/>
+        </w:rPr>
+      </w:pPr>
+      <w:r>
+        <w:rPr>
+          <w:i/>
+          <w:iCs/>
+        </w:rPr>
+        <w:t>Figura 4.</w:t>
+      </w:r>
+      <w:r>
+        <w:rPr>
+          <w:i/>
+          <w:iCs/>
+        </w:rPr>
+        <w:t>2</w:t>
+      </w:r>
+      <w:r>
+        <w:rPr>
+          <w:i/>
+          <w:iCs/>
+        </w:rPr>
+        <w:t>:</w:t>
+      </w:r>
+      <w:r>
+        <w:rPr>
+          <w:i/>
+          <w:iCs/>
+        </w:rPr>
+        <w:t xml:space="preserve"> Database MySql</w:t>
+      </w:r>
     </w:p>
     <w:p>
       <w:pPr>
@@ -5134,6 +5438,471 @@
           <w:sz w:val="32"/>
           <w:szCs w:val="32"/>
         </w:rPr>
+        <w:t>5) STRUTTURA DEL PROGETTO JAVA</w:t>
+      </w:r>
+    </w:p>
+    <w:p>
+      <w:pPr>
+        <w:spacing w:after="120"/>
+        <w:jc w:val="left"/>
+      </w:pPr>
+    </w:p>
+    <w:p>
+      <w:pPr>
+        <w:spacing w:after="120"/>
+        <w:jc w:val="left"/>
+      </w:pPr>
+    </w:p>
+    <w:p>
+      <w:pPr>
+        <w:spacing w:after="120"/>
+        <w:jc w:val="left"/>
+      </w:pPr>
+      <w:r>
+        <w:t>Di seguito vengono analizzati i packages in cui è stato diviso il codice java.</w:t>
+      </w:r>
+    </w:p>
+    <w:p>
+      <w:pPr>
+        <w:spacing w:after="120"/>
+        <w:jc w:val="left"/>
+      </w:pPr>
+      <w:r>
+        <w:t xml:space="preserve">Tutti i packages sono contenuti nel package principale </w:t>
+      </w:r>
+      <w:r>
+        <w:rPr>
+          <w:i/>
+          <w:iCs/>
+        </w:rPr>
+        <w:t>com.synclab.cinemamultisala</w:t>
+      </w:r>
+      <w:r>
+        <w:t xml:space="preserve"> che contiene anche la classe </w:t>
+      </w:r>
+      <w:r>
+        <w:rPr>
+          <w:i/>
+          <w:iCs/>
+        </w:rPr>
+        <w:t>CinemaMultisalaApplication</w:t>
+      </w:r>
+      <w:r>
+        <w:t xml:space="preserve"> che contiene il metodo main per far partire l’applicazione.</w:t>
+      </w:r>
+    </w:p>
+    <w:p>
+      <w:pPr>
+        <w:spacing w:after="120"/>
+        <w:jc w:val="left"/>
+      </w:pPr>
+      <w:r>
+        <w:lastRenderedPageBreak/>
+        <w:t xml:space="preserve"> </w:t>
+      </w:r>
+      <w:r>
+        <w:drawing>
+          <wp:inline distT="0" distB="0" distL="0" distR="0" wp14:anchorId="2091EF83" wp14:editId="199E3269">
+            <wp:extent cx="2953162" cy="3781953"/>
+            <wp:effectExtent l="0" t="0" r="0" b="9525"/>
+            <wp:docPr id="11" name="Immagine 11"/>
+            <wp:cNvGraphicFramePr>
+              <a:graphicFrameLocks xmlns:a="http://schemas.openxmlformats.org/drawingml/2006/main" noChangeAspect="1"/>
+            </wp:cNvGraphicFramePr>
+            <a:graphic xmlns:a="http://schemas.openxmlformats.org/drawingml/2006/main">
+              <a:graphicData uri="http://schemas.openxmlformats.org/drawingml/2006/picture">
+                <pic:pic xmlns:pic="http://schemas.openxmlformats.org/drawingml/2006/picture">
+                  <pic:nvPicPr>
+                    <pic:cNvPr id="1" name=""/>
+                    <pic:cNvPicPr/>
+                  </pic:nvPicPr>
+                  <pic:blipFill>
+                    <a:blip r:embed="rId14"/>
+                    <a:stretch>
+                      <a:fillRect/>
+                    </a:stretch>
+                  </pic:blipFill>
+                  <pic:spPr>
+                    <a:xfrm>
+                      <a:off x="0" y="0"/>
+                      <a:ext cx="2953162" cy="3781953"/>
+                    </a:xfrm>
+                    <a:prstGeom prst="rect">
+                      <a:avLst/>
+                    </a:prstGeom>
+                  </pic:spPr>
+                </pic:pic>
+              </a:graphicData>
+            </a:graphic>
+          </wp:inline>
+        </w:drawing>
+      </w:r>
+    </w:p>
+    <w:p>
+      <w:pPr>
+        <w:pStyle w:val="Paragrafoelenco"/>
+        <w:numPr>
+          <w:ilvl w:val="0"/>
+          <w:numId w:val="30"/>
+        </w:numPr>
+        <w:spacing w:after="120"/>
+        <w:jc w:val="left"/>
+      </w:pPr>
+      <w:r>
+        <w:rPr>
+          <w:i/>
+          <w:iCs/>
+        </w:rPr>
+        <w:t>configuration</w:t>
+      </w:r>
+      <w:r>
+        <w:t xml:space="preserve">: contiene solamente due classi, </w:t>
+      </w:r>
+      <w:r>
+        <w:rPr>
+          <w:i/>
+          <w:iCs/>
+        </w:rPr>
+        <w:t xml:space="preserve">SecurityConfig </w:t>
+      </w:r>
+      <w:r>
+        <w:t xml:space="preserve">e </w:t>
+      </w:r>
+      <w:r>
+        <w:rPr>
+          <w:i/>
+          <w:iCs/>
+        </w:rPr>
+        <w:t>SecurityWebApplicationInitializr</w:t>
+      </w:r>
+      <w:r>
+        <w:t>, e si occupa di tutta la gestione della sicurezza impostando l’</w:t>
+      </w:r>
+      <w:r>
+        <w:rPr>
+          <w:i/>
+          <w:iCs/>
+        </w:rPr>
+        <w:t>authentication provider</w:t>
+      </w:r>
+      <w:r>
+        <w:t xml:space="preserve"> e il password encoder di bcrytp</w:t>
+      </w:r>
+      <w:r>
+        <w:t xml:space="preserve"> e configurando i permessi </w:t>
+      </w:r>
+      <w:r>
+        <w:t xml:space="preserve">in base al ruolo dell’account </w:t>
+      </w:r>
+      <w:r>
+        <w:t>per i vari url dell’applicazione</w:t>
+      </w:r>
+    </w:p>
+    <w:p>
+      <w:pPr>
+        <w:pStyle w:val="Paragrafoelenco"/>
+        <w:numPr>
+          <w:ilvl w:val="0"/>
+          <w:numId w:val="30"/>
+        </w:numPr>
+        <w:spacing w:after="120"/>
+        <w:jc w:val="left"/>
+        <w:rPr>
+          <w:i/>
+          <w:iCs/>
+        </w:rPr>
+      </w:pPr>
+      <w:r>
+        <w:rPr>
+          <w:i/>
+          <w:iCs/>
+        </w:rPr>
+        <w:t>controller</w:t>
+      </w:r>
+      <w:r>
+        <w:t xml:space="preserve">: questo package contiene tutti i controller del modello MVC. Sono presenti due classi </w:t>
+      </w:r>
+      <w:r>
+        <w:rPr>
+          <w:i/>
+          <w:iCs/>
+        </w:rPr>
+        <w:t>AmministratoreController</w:t>
+      </w:r>
+      <w:r>
+        <w:t xml:space="preserve"> e </w:t>
+      </w:r>
+      <w:r>
+        <w:rPr>
+          <w:i/>
+          <w:iCs/>
+        </w:rPr>
+        <w:t>DipendenteController</w:t>
+      </w:r>
+      <w:r>
+        <w:t xml:space="preserve"> che si occupano della gestione delle azioni che possono eseguire i rispettivi ruoli e gli altri controller si occupano ciascuno di una sezione dell’applicazione</w:t>
+      </w:r>
+    </w:p>
+    <w:p>
+      <w:pPr>
+        <w:pStyle w:val="Paragrafoelenco"/>
+        <w:numPr>
+          <w:ilvl w:val="0"/>
+          <w:numId w:val="30"/>
+        </w:numPr>
+        <w:spacing w:after="120"/>
+        <w:jc w:val="left"/>
+        <w:rPr>
+          <w:i/>
+          <w:iCs/>
+        </w:rPr>
+      </w:pPr>
+      <w:r>
+        <w:drawing>
+          <wp:anchor distT="0" distB="0" distL="114300" distR="114300" simplePos="0" relativeHeight="251661312" behindDoc="0" locked="0" layoutInCell="1" allowOverlap="1" wp14:anchorId="5B448F42" wp14:editId="1410746E">
+            <wp:simplePos x="0" y="0"/>
+            <wp:positionH relativeFrom="page">
+              <wp:posOffset>299085</wp:posOffset>
+            </wp:positionH>
+            <wp:positionV relativeFrom="paragraph">
+              <wp:posOffset>1399540</wp:posOffset>
+            </wp:positionV>
+            <wp:extent cx="6953416" cy="685800"/>
+            <wp:effectExtent l="0" t="0" r="0" b="0"/>
+            <wp:wrapTopAndBottom/>
+            <wp:docPr id="10" name="Immagine 10"/>
+            <wp:cNvGraphicFramePr>
+              <a:graphicFrameLocks xmlns:a="http://schemas.openxmlformats.org/drawingml/2006/main" noChangeAspect="1"/>
+            </wp:cNvGraphicFramePr>
+            <a:graphic xmlns:a="http://schemas.openxmlformats.org/drawingml/2006/main">
+              <a:graphicData uri="http://schemas.openxmlformats.org/drawingml/2006/picture">
+                <pic:pic xmlns:pic="http://schemas.openxmlformats.org/drawingml/2006/picture">
+                  <pic:nvPicPr>
+                    <pic:cNvPr id="1" name=""/>
+                    <pic:cNvPicPr/>
+                  </pic:nvPicPr>
+                  <pic:blipFill>
+                    <a:blip r:embed="rId15">
+                      <a:extLst>
+                        <a:ext uri="{28A0092B-C50C-407E-A947-70E740481C1C}">
+                          <a14:useLocalDpi xmlns:a14="http://schemas.microsoft.com/office/drawing/2010/main" val="0"/>
+                        </a:ext>
+                      </a:extLst>
+                    </a:blip>
+                    <a:stretch>
+                      <a:fillRect/>
+                    </a:stretch>
+                  </pic:blipFill>
+                  <pic:spPr>
+                    <a:xfrm>
+                      <a:off x="0" y="0"/>
+                      <a:ext cx="6953416" cy="685800"/>
+                    </a:xfrm>
+                    <a:prstGeom prst="rect">
+                      <a:avLst/>
+                    </a:prstGeom>
+                  </pic:spPr>
+                </pic:pic>
+              </a:graphicData>
+            </a:graphic>
+            <wp14:sizeRelH relativeFrom="margin">
+              <wp14:pctWidth>0</wp14:pctWidth>
+            </wp14:sizeRelH>
+            <wp14:sizeRelV relativeFrom="margin">
+              <wp14:pctHeight>0</wp14:pctHeight>
+            </wp14:sizeRelV>
+          </wp:anchor>
+        </w:drawing>
+      </w:r>
+      <w:r>
+        <w:rPr>
+          <w:i/>
+          <w:iCs/>
+        </w:rPr>
+        <w:t>dao</w:t>
+      </w:r>
+      <w:r>
+        <w:t xml:space="preserve">: dao significa Data Access Object, quindi questo package contiene tutte le </w:t>
+      </w:r>
+      <w:r>
+        <w:t>interfacce</w:t>
+      </w:r>
+      <w:r>
+        <w:t xml:space="preserve"> che servono per interagire con il database</w:t>
+      </w:r>
+      <w:r>
+        <w:t xml:space="preserve">. Ognuna di esse estende l’interfaccia </w:t>
+      </w:r>
+      <w:r>
+        <w:rPr>
+          <w:i/>
+          <w:iCs/>
+        </w:rPr>
+        <w:t>JPARepository&lt;entity, primaryKey&gt;</w:t>
+      </w:r>
+      <w:r>
+        <w:t xml:space="preserve"> che supporta le operazioni CRUD (Create, Read, Update e Delete) e contiene eventuali query aggiuntive. Di seguito un esempio</w:t>
+      </w:r>
+    </w:p>
+    <w:p>
+      <w:pPr>
+        <w:spacing w:after="120"/>
+        <w:jc w:val="left"/>
+      </w:pPr>
+    </w:p>
+    <w:p>
+      <w:pPr>
+        <w:pStyle w:val="Paragrafoelenco"/>
+        <w:numPr>
+          <w:ilvl w:val="0"/>
+          <w:numId w:val="30"/>
+        </w:numPr>
+        <w:spacing w:after="120"/>
+        <w:jc w:val="left"/>
+        <w:rPr>
+          <w:i/>
+          <w:iCs/>
+        </w:rPr>
+      </w:pPr>
+      <w:r>
+        <w:rPr>
+          <w:i/>
+          <w:iCs/>
+        </w:rPr>
+        <w:t>entity</w:t>
+      </w:r>
+      <w:r>
+        <w:t xml:space="preserve">: in questo package si trovano </w:t>
+      </w:r>
+      <w:r>
+        <w:t xml:space="preserve">le classi che rappresentano gli elementi del modello di dominio che sono salvati nel database. Ogni classe possiede i metodi </w:t>
+      </w:r>
+      <w:r>
+        <w:lastRenderedPageBreak/>
+        <w:t>getter e setter e per mezzo delle annotazioni sono mappate con le rispettive tabelle di MySql</w:t>
+      </w:r>
+    </w:p>
+    <w:p>
+      <w:pPr>
+        <w:spacing w:after="120"/>
+        <w:jc w:val="left"/>
+      </w:pPr>
+    </w:p>
+    <w:p>
+      <w:pPr>
+        <w:spacing w:after="120"/>
+        <w:jc w:val="left"/>
+        <w:rPr>
+          <w:i/>
+          <w:iCs/>
+        </w:rPr>
+      </w:pPr>
+      <w:r>
+        <w:rPr>
+          <w:i/>
+          <w:iCs/>
+        </w:rPr>
+        <w:t xml:space="preserve">Figura </w:t>
+      </w:r>
+      <w:r>
+        <w:rPr>
+          <w:i/>
+          <w:iCs/>
+        </w:rPr>
+        <w:t>5</w:t>
+      </w:r>
+      <w:r>
+        <w:rPr>
+          <w:i/>
+          <w:iCs/>
+        </w:rPr>
+        <w:t xml:space="preserve">: </w:t>
+      </w:r>
+      <w:r>
+        <w:rPr>
+          <w:i/>
+          <w:iCs/>
+        </w:rPr>
+        <w:t>Struttura progetto</w:t>
+      </w:r>
+    </w:p>
+    <w:p>
+      <w:pPr>
+        <w:spacing w:after="120"/>
+        <w:jc w:val="left"/>
+      </w:pPr>
+    </w:p>
+    <w:p>
+      <w:pPr>
+        <w:spacing w:after="120"/>
+        <w:jc w:val="left"/>
+      </w:pPr>
+    </w:p>
+    <w:p>
+      <w:pPr>
+        <w:spacing w:after="120"/>
+        <w:jc w:val="center"/>
+        <w:rPr>
+          <w:b/>
+          <w:bCs/>
+          <w:i/>
+          <w:iCs/>
+          <w:sz w:val="32"/>
+          <w:szCs w:val="32"/>
+        </w:rPr>
+      </w:pPr>
+      <w:r>
+        <w:rPr>
+          <w:b/>
+          <w:bCs/>
+          <w:i/>
+          <w:iCs/>
+          <w:sz w:val="32"/>
+          <w:szCs w:val="32"/>
+        </w:rPr>
+        <w:t>6) DETTAGLI DELL’INTERFACCIA UTENTE</w:t>
+      </w:r>
+    </w:p>
+    <w:p>
+      <w:pPr>
+        <w:spacing w:after="120"/>
+        <w:jc w:val="left"/>
+      </w:pPr>
+    </w:p>
+    <w:p>
+      <w:pPr>
+        <w:spacing w:after="120"/>
+        <w:jc w:val="left"/>
+      </w:pPr>
+    </w:p>
+    <w:p>
+      <w:pPr>
+        <w:spacing w:after="120"/>
+        <w:jc w:val="left"/>
+      </w:pPr>
+    </w:p>
+    <w:p>
+      <w:pPr>
+        <w:spacing w:after="120"/>
+        <w:jc w:val="center"/>
+        <w:rPr>
+          <w:b/>
+          <w:bCs/>
+          <w:i/>
+          <w:iCs/>
+          <w:sz w:val="32"/>
+          <w:szCs w:val="32"/>
+        </w:rPr>
+      </w:pPr>
+      <w:r>
+        <w:rPr>
+          <w:b/>
+          <w:bCs/>
+          <w:i/>
+          <w:iCs/>
+          <w:sz w:val="32"/>
+          <w:szCs w:val="32"/>
+        </w:rPr>
         <w:t>7) CONCLUSIONI E POSSIBILITA’ DI SVILUPPI FUTURI</w:t>
       </w:r>
     </w:p>
@@ -5155,7 +5924,6 @@
         <w:jc w:val="left"/>
       </w:pPr>
       <w:r>
-        <w:lastRenderedPageBreak/>
         <w:t>Pagamenti, rimozione logica e non fisica dei film, aggiunta sezione per accedere ad eventuali altre sedi, aggiunta di una pagina con le informazioni riguardanti il cinema (es orario/indirizzo)</w:t>
       </w:r>
       <w:r>
@@ -7873,6 +8641,232 @@
     </w:lvl>
   </w:abstractNum>
   <w:abstractNum w:abstractNumId="27" w15:restartNumberingAfterBreak="0">
+    <w:nsid w:val="77CD4698"/>
+    <w:multiLevelType w:val="hybridMultilevel"/>
+    <w:tmpl w:val="1584EF36"/>
+    <w:lvl w:ilvl="0" w:tplc="04100001">
+      <w:start w:val="1"/>
+      <w:numFmt w:val="bullet"/>
+      <w:lvlText w:val=""/>
+      <w:lvlJc w:val="left"/>
+      <w:pPr>
+        <w:ind w:left="720" w:hanging="360"/>
+      </w:pPr>
+      <w:rPr>
+        <w:rFonts w:ascii="Symbol" w:hAnsi="Symbol" w:hint="default"/>
+      </w:rPr>
+    </w:lvl>
+    <w:lvl w:ilvl="1" w:tplc="04100003" w:tentative="1">
+      <w:start w:val="1"/>
+      <w:numFmt w:val="bullet"/>
+      <w:lvlText w:val="o"/>
+      <w:lvlJc w:val="left"/>
+      <w:pPr>
+        <w:ind w:left="1440" w:hanging="360"/>
+      </w:pPr>
+      <w:rPr>
+        <w:rFonts w:ascii="Courier New" w:hAnsi="Courier New" w:cs="Courier New" w:hint="default"/>
+      </w:rPr>
+    </w:lvl>
+    <w:lvl w:ilvl="2" w:tplc="04100005" w:tentative="1">
+      <w:start w:val="1"/>
+      <w:numFmt w:val="bullet"/>
+      <w:lvlText w:val=""/>
+      <w:lvlJc w:val="left"/>
+      <w:pPr>
+        <w:ind w:left="2160" w:hanging="360"/>
+      </w:pPr>
+      <w:rPr>
+        <w:rFonts w:ascii="Wingdings" w:hAnsi="Wingdings" w:hint="default"/>
+      </w:rPr>
+    </w:lvl>
+    <w:lvl w:ilvl="3" w:tplc="04100001" w:tentative="1">
+      <w:start w:val="1"/>
+      <w:numFmt w:val="bullet"/>
+      <w:lvlText w:val=""/>
+      <w:lvlJc w:val="left"/>
+      <w:pPr>
+        <w:ind w:left="2880" w:hanging="360"/>
+      </w:pPr>
+      <w:rPr>
+        <w:rFonts w:ascii="Symbol" w:hAnsi="Symbol" w:hint="default"/>
+      </w:rPr>
+    </w:lvl>
+    <w:lvl w:ilvl="4" w:tplc="04100003" w:tentative="1">
+      <w:start w:val="1"/>
+      <w:numFmt w:val="bullet"/>
+      <w:lvlText w:val="o"/>
+      <w:lvlJc w:val="left"/>
+      <w:pPr>
+        <w:ind w:left="3600" w:hanging="360"/>
+      </w:pPr>
+      <w:rPr>
+        <w:rFonts w:ascii="Courier New" w:hAnsi="Courier New" w:cs="Courier New" w:hint="default"/>
+      </w:rPr>
+    </w:lvl>
+    <w:lvl w:ilvl="5" w:tplc="04100005" w:tentative="1">
+      <w:start w:val="1"/>
+      <w:numFmt w:val="bullet"/>
+      <w:lvlText w:val=""/>
+      <w:lvlJc w:val="left"/>
+      <w:pPr>
+        <w:ind w:left="4320" w:hanging="360"/>
+      </w:pPr>
+      <w:rPr>
+        <w:rFonts w:ascii="Wingdings" w:hAnsi="Wingdings" w:hint="default"/>
+      </w:rPr>
+    </w:lvl>
+    <w:lvl w:ilvl="6" w:tplc="04100001" w:tentative="1">
+      <w:start w:val="1"/>
+      <w:numFmt w:val="bullet"/>
+      <w:lvlText w:val=""/>
+      <w:lvlJc w:val="left"/>
+      <w:pPr>
+        <w:ind w:left="5040" w:hanging="360"/>
+      </w:pPr>
+      <w:rPr>
+        <w:rFonts w:ascii="Symbol" w:hAnsi="Symbol" w:hint="default"/>
+      </w:rPr>
+    </w:lvl>
+    <w:lvl w:ilvl="7" w:tplc="04100003" w:tentative="1">
+      <w:start w:val="1"/>
+      <w:numFmt w:val="bullet"/>
+      <w:lvlText w:val="o"/>
+      <w:lvlJc w:val="left"/>
+      <w:pPr>
+        <w:ind w:left="5760" w:hanging="360"/>
+      </w:pPr>
+      <w:rPr>
+        <w:rFonts w:ascii="Courier New" w:hAnsi="Courier New" w:cs="Courier New" w:hint="default"/>
+      </w:rPr>
+    </w:lvl>
+    <w:lvl w:ilvl="8" w:tplc="04100005" w:tentative="1">
+      <w:start w:val="1"/>
+      <w:numFmt w:val="bullet"/>
+      <w:lvlText w:val=""/>
+      <w:lvlJc w:val="left"/>
+      <w:pPr>
+        <w:ind w:left="6480" w:hanging="360"/>
+      </w:pPr>
+      <w:rPr>
+        <w:rFonts w:ascii="Wingdings" w:hAnsi="Wingdings" w:hint="default"/>
+      </w:rPr>
+    </w:lvl>
+  </w:abstractNum>
+  <w:abstractNum w:abstractNumId="28" w15:restartNumberingAfterBreak="0">
+    <w:nsid w:val="7E960D6B"/>
+    <w:multiLevelType w:val="hybridMultilevel"/>
+    <w:tmpl w:val="D72671CE"/>
+    <w:lvl w:ilvl="0" w:tplc="04100001">
+      <w:start w:val="1"/>
+      <w:numFmt w:val="bullet"/>
+      <w:lvlText w:val=""/>
+      <w:lvlJc w:val="left"/>
+      <w:pPr>
+        <w:ind w:left="720" w:hanging="360"/>
+      </w:pPr>
+      <w:rPr>
+        <w:rFonts w:ascii="Symbol" w:hAnsi="Symbol" w:hint="default"/>
+      </w:rPr>
+    </w:lvl>
+    <w:lvl w:ilvl="1" w:tplc="04100003" w:tentative="1">
+      <w:start w:val="1"/>
+      <w:numFmt w:val="bullet"/>
+      <w:lvlText w:val="o"/>
+      <w:lvlJc w:val="left"/>
+      <w:pPr>
+        <w:ind w:left="1440" w:hanging="360"/>
+      </w:pPr>
+      <w:rPr>
+        <w:rFonts w:ascii="Courier New" w:hAnsi="Courier New" w:cs="Courier New" w:hint="default"/>
+      </w:rPr>
+    </w:lvl>
+    <w:lvl w:ilvl="2" w:tplc="04100005" w:tentative="1">
+      <w:start w:val="1"/>
+      <w:numFmt w:val="bullet"/>
+      <w:lvlText w:val=""/>
+      <w:lvlJc w:val="left"/>
+      <w:pPr>
+        <w:ind w:left="2160" w:hanging="360"/>
+      </w:pPr>
+      <w:rPr>
+        <w:rFonts w:ascii="Wingdings" w:hAnsi="Wingdings" w:hint="default"/>
+      </w:rPr>
+    </w:lvl>
+    <w:lvl w:ilvl="3" w:tplc="04100001" w:tentative="1">
+      <w:start w:val="1"/>
+      <w:numFmt w:val="bullet"/>
+      <w:lvlText w:val=""/>
+      <w:lvlJc w:val="left"/>
+      <w:pPr>
+        <w:ind w:left="2880" w:hanging="360"/>
+      </w:pPr>
+      <w:rPr>
+        <w:rFonts w:ascii="Symbol" w:hAnsi="Symbol" w:hint="default"/>
+      </w:rPr>
+    </w:lvl>
+    <w:lvl w:ilvl="4" w:tplc="04100003" w:tentative="1">
+      <w:start w:val="1"/>
+      <w:numFmt w:val="bullet"/>
+      <w:lvlText w:val="o"/>
+      <w:lvlJc w:val="left"/>
+      <w:pPr>
+        <w:ind w:left="3600" w:hanging="360"/>
+      </w:pPr>
+      <w:rPr>
+        <w:rFonts w:ascii="Courier New" w:hAnsi="Courier New" w:cs="Courier New" w:hint="default"/>
+      </w:rPr>
+    </w:lvl>
+    <w:lvl w:ilvl="5" w:tplc="04100005" w:tentative="1">
+      <w:start w:val="1"/>
+      <w:numFmt w:val="bullet"/>
+      <w:lvlText w:val=""/>
+      <w:lvlJc w:val="left"/>
+      <w:pPr>
+        <w:ind w:left="4320" w:hanging="360"/>
+      </w:pPr>
+      <w:rPr>
+        <w:rFonts w:ascii="Wingdings" w:hAnsi="Wingdings" w:hint="default"/>
+      </w:rPr>
+    </w:lvl>
+    <w:lvl w:ilvl="6" w:tplc="04100001" w:tentative="1">
+      <w:start w:val="1"/>
+      <w:numFmt w:val="bullet"/>
+      <w:lvlText w:val=""/>
+      <w:lvlJc w:val="left"/>
+      <w:pPr>
+        <w:ind w:left="5040" w:hanging="360"/>
+      </w:pPr>
+      <w:rPr>
+        <w:rFonts w:ascii="Symbol" w:hAnsi="Symbol" w:hint="default"/>
+      </w:rPr>
+    </w:lvl>
+    <w:lvl w:ilvl="7" w:tplc="04100003" w:tentative="1">
+      <w:start w:val="1"/>
+      <w:numFmt w:val="bullet"/>
+      <w:lvlText w:val="o"/>
+      <w:lvlJc w:val="left"/>
+      <w:pPr>
+        <w:ind w:left="5760" w:hanging="360"/>
+      </w:pPr>
+      <w:rPr>
+        <w:rFonts w:ascii="Courier New" w:hAnsi="Courier New" w:cs="Courier New" w:hint="default"/>
+      </w:rPr>
+    </w:lvl>
+    <w:lvl w:ilvl="8" w:tplc="04100005" w:tentative="1">
+      <w:start w:val="1"/>
+      <w:numFmt w:val="bullet"/>
+      <w:lvlText w:val=""/>
+      <w:lvlJc w:val="left"/>
+      <w:pPr>
+        <w:ind w:left="6480" w:hanging="360"/>
+      </w:pPr>
+      <w:rPr>
+        <w:rFonts w:ascii="Wingdings" w:hAnsi="Wingdings" w:hint="default"/>
+      </w:rPr>
+    </w:lvl>
+  </w:abstractNum>
+  <w:abstractNum w:abstractNumId="29" w15:restartNumberingAfterBreak="0">
     <w:nsid w:val="7ECB09EE"/>
     <w:multiLevelType w:val="hybridMultilevel"/>
     <w:tmpl w:val="B4329A6A"/>
@@ -7959,7 +8953,7 @@
     </w:lvl>
   </w:abstractNum>
   <w:num w:numId="1">
-    <w:abstractNumId w:val="27"/>
+    <w:abstractNumId w:val="29"/>
   </w:num>
   <w:num w:numId="2">
     <w:abstractNumId w:val="6"/>
@@ -8041,6 +9035,12 @@
   </w:num>
   <w:num w:numId="28">
     <w:abstractNumId w:val="22"/>
+  </w:num>
+  <w:num w:numId="29">
+    <w:abstractNumId w:val="28"/>
+  </w:num>
+  <w:num w:numId="30">
+    <w:abstractNumId w:val="27"/>
   </w:num>
 </w:numbering>
 </file>

--- a/Cinema multisala/Tesi.docx
+++ b/Cinema multisala/Tesi.docx
@@ -320,7 +320,27 @@
           <w:sz w:val="32"/>
           <w:szCs w:val="32"/>
         </w:rPr>
-        <w:t>Dott.ssa Annalisa Marra (Sync Lab S.r.l)</w:t>
+        <w:t>Dott.ssa Annalisa Marra (</w:t>
+      </w:r>
+      <w:proofErr w:type="spellStart"/>
+      <w:r>
+        <w:rPr>
+          <w:rFonts w:asciiTheme="minorHAnsi" w:hAnsiTheme="minorHAnsi"/>
+          <w:i/>
+          <w:sz w:val="32"/>
+          <w:szCs w:val="32"/>
+        </w:rPr>
+        <w:t>Sync</w:t>
+      </w:r>
+      <w:proofErr w:type="spellEnd"/>
+      <w:r>
+        <w:rPr>
+          <w:rFonts w:asciiTheme="minorHAnsi" w:hAnsiTheme="minorHAnsi"/>
+          <w:i/>
+          <w:sz w:val="32"/>
+          <w:szCs w:val="32"/>
+        </w:rPr>
+        <w:t xml:space="preserve"> Lab S.r.l)</w:t>
       </w:r>
     </w:p>
     <w:p>
@@ -506,9 +526,11 @@
         <w:spacing w:after="120" w:line="480" w:lineRule="auto"/>
         <w:jc w:val="left"/>
       </w:pPr>
+      <w:proofErr w:type="spellStart"/>
       <w:r>
         <w:t>Sync</w:t>
       </w:r>
+      <w:proofErr w:type="spellEnd"/>
       <w:r>
         <w:t xml:space="preserve"> L</w:t>
       </w:r>
@@ -749,8 +771,13 @@
         <w:jc w:val="left"/>
       </w:pPr>
       <w:r>
-        <w:t>Modello Entity-Relationship</w:t>
-      </w:r>
+        <w:t xml:space="preserve">Modello </w:t>
+      </w:r>
+      <w:proofErr w:type="spellStart"/>
+      <w:r>
+        <w:t>Entity-Relationship</w:t>
+      </w:r>
+      <w:proofErr w:type="spellEnd"/>
     </w:p>
     <w:p>
       <w:pPr>
@@ -861,6 +888,92 @@
       <w:pPr>
         <w:spacing w:after="120"/>
         <w:jc w:val="left"/>
+      </w:pPr>
+    </w:p>
+    <w:p>
+      <w:pPr>
+        <w:spacing w:after="120"/>
+        <w:jc w:val="left"/>
+      </w:pPr>
+    </w:p>
+    <w:p>
+      <w:pPr>
+        <w:spacing w:after="120"/>
+        <w:jc w:val="left"/>
+      </w:pPr>
+      <w:r>
+        <w:t xml:space="preserve">Lo scopo di questa relazione è trattare il contenuto pratico del tirocinio che ho svolto per tre mesi presso l’azienda </w:t>
+      </w:r>
+      <w:proofErr w:type="spellStart"/>
+      <w:r>
+        <w:t>Sync</w:t>
+      </w:r>
+      <w:proofErr w:type="spellEnd"/>
+      <w:r>
+        <w:t xml:space="preserve"> Lab. In questa durata ho effettuato studi e in parallelo ho sviluppato un software, seguendo le specifiche che mi sono state fornite, per la realizzazione di un’applicazione web per la gestione di un ipotetico cinema. </w:t>
+      </w:r>
+      <w:r>
+        <w:t>Per la realizzazione sono stati utilizzati Eclipse e MySql</w:t>
+      </w:r>
+      <w:r>
+        <w:t xml:space="preserve"> Workbench e</w:t>
+      </w:r>
+      <w:r>
+        <w:t xml:space="preserve"> il codice del back-end è stato scritto in java </w:t>
+      </w:r>
+      <w:r>
+        <w:t>e MySql</w:t>
+      </w:r>
+      <w:r>
+        <w:t xml:space="preserve">, mentre il front-end in html, </w:t>
+      </w:r>
+      <w:proofErr w:type="spellStart"/>
+      <w:r>
+        <w:t>css</w:t>
+      </w:r>
+      <w:proofErr w:type="spellEnd"/>
+      <w:r>
+        <w:t xml:space="preserve">, javascript e </w:t>
+      </w:r>
+      <w:proofErr w:type="spellStart"/>
+      <w:r>
+        <w:t>thymeleaf</w:t>
+      </w:r>
+      <w:proofErr w:type="spellEnd"/>
+      <w:r>
+        <w:t>. Di seguito si ha la descrizione dei contenuti dei vari capitoli della relazione.</w:t>
+      </w:r>
+    </w:p>
+    <w:p>
+      <w:pPr>
+        <w:spacing w:after="120"/>
+        <w:jc w:val="left"/>
+      </w:pPr>
+      <w:r>
+        <w:t xml:space="preserve">Si parte nel primo capitolo con una breve introduzione descrivendo brevemente l’azienda in cui ho effettuato lo stage. Nel secondo capitolo viene invece descritto il progetto e analizzando nel dettaglio tutte le funzionalità che l’applicazione in questione offre. Nel terzo capitolo vengono descritte, una per una, tutte le tecnologie che sono state usate nella realizzazione della </w:t>
+      </w:r>
+      <w:proofErr w:type="spellStart"/>
+      <w:r>
+        <w:t>webapp</w:t>
+      </w:r>
+      <w:proofErr w:type="spellEnd"/>
+      <w:r>
+        <w:t xml:space="preserve">. Nel quarto capitolo viene affrontata la persistenza dei dati mostrando il processo che ha portato alla realizzazione del database. Nel quinto capitolo </w:t>
+      </w:r>
+      <w:r>
+        <w:t xml:space="preserve">viene analizzata </w:t>
+      </w:r>
+      <w:r>
+        <w:t>nel dettaglio la struttura di come è organizzato il codice java nei vari package</w:t>
+      </w:r>
+      <w:r>
+        <w:t>s. Nel penultimo capitolo vengono mostrate le immagini dell’applicazione facendo vedere l’interfaccia grafica realizzata per ogni funzionalità. Infine, nell’ultimo capitolo si tirano le conclusioni su questo progetto e vengono proposte delle idee su possibili miglioramenti e/o aggiunte che è possibile realizzare.</w:t>
+      </w:r>
+    </w:p>
+    <w:p>
+      <w:pPr>
+        <w:spacing w:after="120"/>
+        <w:jc w:val="left"/>
         <w:rPr>
           <w:sz w:val="32"/>
           <w:szCs w:val="32"/>
@@ -930,340 +1043,215 @@
     <w:p>
       <w:pPr>
         <w:spacing w:after="120"/>
-        <w:jc w:val="left"/>
-        <w:rPr>
+        <w:jc w:val="center"/>
+        <w:rPr>
+          <w:b/>
+          <w:bCs/>
+          <w:i/>
+          <w:iCs/>
           <w:sz w:val="32"/>
           <w:szCs w:val="32"/>
         </w:rPr>
       </w:pPr>
-    </w:p>
-    <w:p>
-      <w:pPr>
-        <w:spacing w:after="120"/>
-        <w:jc w:val="left"/>
-        <w:rPr>
+      <w:r>
+        <w:rPr>
+          <w:b/>
+          <w:bCs/>
+          <w:i/>
+          <w:iCs/>
           <w:sz w:val="32"/>
           <w:szCs w:val="32"/>
         </w:rPr>
-      </w:pPr>
-    </w:p>
-    <w:p>
-      <w:pPr>
-        <w:spacing w:after="120"/>
-        <w:jc w:val="left"/>
-        <w:rPr>
+        <w:lastRenderedPageBreak/>
+        <w:t xml:space="preserve">1) </w:t>
+      </w:r>
+      <w:r>
+        <w:rPr>
+          <w:b/>
+          <w:bCs/>
+          <w:i/>
+          <w:iCs/>
           <w:sz w:val="32"/>
           <w:szCs w:val="32"/>
         </w:rPr>
-      </w:pPr>
-    </w:p>
-    <w:p>
-      <w:pPr>
-        <w:spacing w:after="120"/>
-        <w:jc w:val="left"/>
-        <w:rPr>
+        <w:t>SYNC LAB</w:t>
+      </w:r>
+    </w:p>
+    <w:p>
+      <w:pPr>
+        <w:spacing w:after="120"/>
+        <w:jc w:val="left"/>
+      </w:pPr>
+    </w:p>
+    <w:p>
+      <w:pPr>
+        <w:spacing w:after="120"/>
+        <w:jc w:val="left"/>
+      </w:pPr>
+    </w:p>
+    <w:p>
+      <w:pPr>
+        <w:spacing w:after="120"/>
+      </w:pPr>
+      <w:proofErr w:type="spellStart"/>
+      <w:r>
+        <w:t>Sync</w:t>
+      </w:r>
+      <w:proofErr w:type="spellEnd"/>
+      <w:r>
+        <w:t xml:space="preserve"> Lab è un’azienda nata come Software house e, nel corso degli anni dopo aver acquisito più competenze tecnologiche, si è tramutata in System Integrator e attualmente possiede cinque sedi in tutta Italia.</w:t>
+      </w:r>
+    </w:p>
+    <w:p>
+      <w:pPr>
+        <w:spacing w:after="120"/>
+      </w:pPr>
+      <w:r>
+        <w:t xml:space="preserve">Grazie agli ottimi prodotti realizzati nel loro </w:t>
+      </w:r>
+      <w:r>
+        <w:t xml:space="preserve">laboratorio di ricerca e sviluppo sono riusciti a conquistare fette di mercato nei settori mobile, videosorveglianza e sicurezza informatica delle infrastrutture informatiche aziendali e fra i loro clienti possono vantare alcuni colossi come Unicredit, H&amp;M, </w:t>
+      </w:r>
+      <w:proofErr w:type="spellStart"/>
+      <w:r>
+        <w:t>Sky</w:t>
+      </w:r>
+      <w:proofErr w:type="spellEnd"/>
+      <w:r>
+        <w:t>, Fastweb e Eni.</w:t>
+      </w:r>
+    </w:p>
+    <w:p>
+      <w:pPr>
+        <w:spacing w:after="120"/>
+        <w:jc w:val="left"/>
+      </w:pPr>
+    </w:p>
+    <w:p>
+      <w:pPr>
+        <w:spacing w:after="120"/>
+        <w:jc w:val="left"/>
+      </w:pPr>
+    </w:p>
+    <w:p>
+      <w:pPr>
+        <w:spacing w:after="120"/>
+        <w:jc w:val="left"/>
+      </w:pPr>
+    </w:p>
+    <w:p>
+      <w:pPr>
+        <w:spacing w:after="120"/>
+        <w:jc w:val="left"/>
+      </w:pPr>
+    </w:p>
+    <w:p>
+      <w:pPr>
+        <w:spacing w:after="120"/>
+        <w:jc w:val="left"/>
+      </w:pPr>
+    </w:p>
+    <w:p>
+      <w:pPr>
+        <w:spacing w:after="120"/>
+        <w:jc w:val="left"/>
+      </w:pPr>
+    </w:p>
+    <w:p>
+      <w:pPr>
+        <w:spacing w:after="120"/>
+        <w:jc w:val="left"/>
+      </w:pPr>
+    </w:p>
+    <w:p>
+      <w:pPr>
+        <w:spacing w:after="120"/>
+        <w:jc w:val="left"/>
+      </w:pPr>
+    </w:p>
+    <w:p>
+      <w:pPr>
+        <w:spacing w:after="120"/>
+        <w:jc w:val="left"/>
+      </w:pPr>
+    </w:p>
+    <w:p>
+      <w:pPr>
+        <w:spacing w:after="120"/>
+        <w:jc w:val="left"/>
+      </w:pPr>
+    </w:p>
+    <w:p>
+      <w:pPr>
+        <w:spacing w:after="120"/>
+        <w:jc w:val="left"/>
+      </w:pPr>
+    </w:p>
+    <w:p>
+      <w:pPr>
+        <w:spacing w:after="120"/>
+        <w:jc w:val="left"/>
+      </w:pPr>
+    </w:p>
+    <w:p>
+      <w:pPr>
+        <w:spacing w:after="120"/>
+        <w:jc w:val="left"/>
+      </w:pPr>
+    </w:p>
+    <w:p>
+      <w:pPr>
+        <w:spacing w:after="120"/>
+        <w:jc w:val="left"/>
+      </w:pPr>
+    </w:p>
+    <w:p>
+      <w:pPr>
+        <w:spacing w:after="120"/>
+        <w:jc w:val="left"/>
+      </w:pPr>
+    </w:p>
+    <w:p>
+      <w:pPr>
+        <w:spacing w:after="120"/>
+        <w:jc w:val="left"/>
+      </w:pPr>
+    </w:p>
+    <w:p>
+      <w:pPr>
+        <w:spacing w:after="120"/>
+        <w:jc w:val="left"/>
+      </w:pPr>
+    </w:p>
+    <w:p>
+      <w:pPr>
+        <w:spacing w:after="120"/>
+        <w:jc w:val="left"/>
+      </w:pPr>
+    </w:p>
+    <w:p>
+      <w:pPr>
+        <w:spacing w:after="120"/>
+        <w:jc w:val="center"/>
+        <w:rPr>
+          <w:b/>
+          <w:bCs/>
+          <w:i/>
+          <w:iCs/>
           <w:sz w:val="32"/>
           <w:szCs w:val="32"/>
         </w:rPr>
       </w:pPr>
-    </w:p>
-    <w:p>
-      <w:pPr>
-        <w:spacing w:after="120"/>
-        <w:jc w:val="left"/>
-        <w:rPr>
+      <w:r>
+        <w:rPr>
+          <w:b/>
+          <w:bCs/>
+          <w:i/>
+          <w:iCs/>
           <w:sz w:val="32"/>
           <w:szCs w:val="32"/>
         </w:rPr>
-      </w:pPr>
-    </w:p>
-    <w:p>
-      <w:pPr>
-        <w:spacing w:after="120"/>
-        <w:jc w:val="left"/>
-        <w:rPr>
-          <w:sz w:val="32"/>
-          <w:szCs w:val="32"/>
-        </w:rPr>
-      </w:pPr>
-    </w:p>
-    <w:p>
-      <w:pPr>
-        <w:spacing w:after="120"/>
-        <w:jc w:val="left"/>
-        <w:rPr>
-          <w:sz w:val="32"/>
-          <w:szCs w:val="32"/>
-        </w:rPr>
-      </w:pPr>
-    </w:p>
-    <w:p>
-      <w:pPr>
-        <w:spacing w:after="120"/>
-        <w:jc w:val="left"/>
-        <w:rPr>
-          <w:sz w:val="32"/>
-          <w:szCs w:val="32"/>
-        </w:rPr>
-      </w:pPr>
-    </w:p>
-    <w:p>
-      <w:pPr>
-        <w:spacing w:after="120"/>
-        <w:jc w:val="left"/>
-        <w:rPr>
-          <w:sz w:val="32"/>
-          <w:szCs w:val="32"/>
-        </w:rPr>
-      </w:pPr>
-    </w:p>
-    <w:p>
-      <w:pPr>
-        <w:spacing w:after="120"/>
-        <w:jc w:val="left"/>
-        <w:rPr>
-          <w:sz w:val="32"/>
-          <w:szCs w:val="32"/>
-        </w:rPr>
-      </w:pPr>
-    </w:p>
-    <w:p>
-      <w:pPr>
-        <w:spacing w:after="120"/>
-        <w:jc w:val="left"/>
-        <w:rPr>
-          <w:sz w:val="32"/>
-          <w:szCs w:val="32"/>
-        </w:rPr>
-      </w:pPr>
-    </w:p>
-    <w:p>
-      <w:pPr>
-        <w:spacing w:after="120"/>
-        <w:jc w:val="left"/>
-        <w:rPr>
-          <w:sz w:val="32"/>
-          <w:szCs w:val="32"/>
-        </w:rPr>
-      </w:pPr>
-    </w:p>
-    <w:p>
-      <w:pPr>
-        <w:spacing w:after="120"/>
-        <w:jc w:val="left"/>
-        <w:rPr>
-          <w:sz w:val="32"/>
-          <w:szCs w:val="32"/>
-        </w:rPr>
-      </w:pPr>
-    </w:p>
-    <w:p>
-      <w:pPr>
-        <w:spacing w:after="120"/>
-        <w:jc w:val="left"/>
-        <w:rPr>
-          <w:sz w:val="32"/>
-          <w:szCs w:val="32"/>
-        </w:rPr>
-      </w:pPr>
-    </w:p>
-    <w:p>
-      <w:pPr>
-        <w:spacing w:after="120"/>
-        <w:jc w:val="center"/>
-        <w:rPr>
-          <w:b/>
-          <w:bCs/>
-          <w:i/>
-          <w:iCs/>
-          <w:sz w:val="32"/>
-          <w:szCs w:val="32"/>
-        </w:rPr>
-      </w:pPr>
-      <w:r>
-        <w:rPr>
-          <w:b/>
-          <w:bCs/>
-          <w:i/>
-          <w:iCs/>
-          <w:sz w:val="32"/>
-          <w:szCs w:val="32"/>
-        </w:rPr>
-        <w:t xml:space="preserve">1) </w:t>
-      </w:r>
-      <w:r>
-        <w:rPr>
-          <w:b/>
-          <w:bCs/>
-          <w:i/>
-          <w:iCs/>
-          <w:sz w:val="32"/>
-          <w:szCs w:val="32"/>
-        </w:rPr>
-        <w:t>SYNC LAB</w:t>
-      </w:r>
-    </w:p>
-    <w:p>
-      <w:pPr>
-        <w:spacing w:after="120"/>
-        <w:jc w:val="left"/>
-      </w:pPr>
-    </w:p>
-    <w:p>
-      <w:pPr>
-        <w:spacing w:after="120"/>
-        <w:jc w:val="left"/>
-      </w:pPr>
-    </w:p>
-    <w:p>
-      <w:pPr>
-        <w:spacing w:after="120"/>
-      </w:pPr>
-      <w:r>
-        <w:t>Sync Lab è un’azienda nata come Software house e, nel corso degli anni dopo aver acquisito più competenze tecnologiche, si è tramutata in System Integrator e attualmente possiede cinque sedi in tutta Italia.</w:t>
-      </w:r>
-    </w:p>
-    <w:p>
-      <w:pPr>
-        <w:spacing w:after="120"/>
-      </w:pPr>
-      <w:r>
-        <w:t xml:space="preserve">Grazie agli ottimi prodotti realizzati nel loro </w:t>
-      </w:r>
-      <w:r>
-        <w:t>laboratorio di ricerca e sviluppo sono riusciti a conquistare fette di mercato nei settori mobile, videosorveglianza e sicurezza informatica delle infrastrutture informatiche aziendali e fra i loro clienti possono vantare alcuni colossi come Unicredit, H&amp;M, Sky, Fastweb e Eni.</w:t>
-      </w:r>
-    </w:p>
-    <w:p>
-      <w:pPr>
-        <w:spacing w:after="120"/>
-        <w:jc w:val="left"/>
-      </w:pPr>
-    </w:p>
-    <w:p>
-      <w:pPr>
-        <w:spacing w:after="120"/>
-        <w:jc w:val="left"/>
-      </w:pPr>
-    </w:p>
-    <w:p>
-      <w:pPr>
-        <w:spacing w:after="120"/>
-        <w:jc w:val="left"/>
-      </w:pPr>
-    </w:p>
-    <w:p>
-      <w:pPr>
-        <w:spacing w:after="120"/>
-        <w:jc w:val="left"/>
-      </w:pPr>
-    </w:p>
-    <w:p>
-      <w:pPr>
-        <w:spacing w:after="120"/>
-        <w:jc w:val="left"/>
-      </w:pPr>
-    </w:p>
-    <w:p>
-      <w:pPr>
-        <w:spacing w:after="120"/>
-        <w:jc w:val="left"/>
-      </w:pPr>
-    </w:p>
-    <w:p>
-      <w:pPr>
-        <w:spacing w:after="120"/>
-        <w:jc w:val="left"/>
-      </w:pPr>
-    </w:p>
-    <w:p>
-      <w:pPr>
-        <w:spacing w:after="120"/>
-        <w:jc w:val="left"/>
-      </w:pPr>
-    </w:p>
-    <w:p>
-      <w:pPr>
-        <w:spacing w:after="120"/>
-        <w:jc w:val="left"/>
-      </w:pPr>
-    </w:p>
-    <w:p>
-      <w:pPr>
-        <w:spacing w:after="120"/>
-        <w:jc w:val="left"/>
-      </w:pPr>
-    </w:p>
-    <w:p>
-      <w:pPr>
-        <w:spacing w:after="120"/>
-        <w:jc w:val="left"/>
-      </w:pPr>
-    </w:p>
-    <w:p>
-      <w:pPr>
-        <w:spacing w:after="120"/>
-        <w:jc w:val="left"/>
-      </w:pPr>
-    </w:p>
-    <w:p>
-      <w:pPr>
-        <w:spacing w:after="120"/>
-        <w:jc w:val="left"/>
-      </w:pPr>
-    </w:p>
-    <w:p>
-      <w:pPr>
-        <w:spacing w:after="120"/>
-        <w:jc w:val="left"/>
-      </w:pPr>
-    </w:p>
-    <w:p>
-      <w:pPr>
-        <w:spacing w:after="120"/>
-        <w:jc w:val="left"/>
-      </w:pPr>
-    </w:p>
-    <w:p>
-      <w:pPr>
-        <w:spacing w:after="120"/>
-        <w:jc w:val="left"/>
-      </w:pPr>
-    </w:p>
-    <w:p>
-      <w:pPr>
-        <w:spacing w:after="120"/>
-        <w:jc w:val="left"/>
-      </w:pPr>
-    </w:p>
-    <w:p>
-      <w:pPr>
-        <w:spacing w:after="120"/>
-        <w:jc w:val="left"/>
-      </w:pPr>
-    </w:p>
-    <w:p>
-      <w:pPr>
-        <w:spacing w:after="120"/>
-        <w:jc w:val="center"/>
-        <w:rPr>
-          <w:b/>
-          <w:bCs/>
-          <w:i/>
-          <w:iCs/>
-          <w:sz w:val="32"/>
-          <w:szCs w:val="32"/>
-        </w:rPr>
-      </w:pPr>
-      <w:r>
-        <w:rPr>
-          <w:b/>
-          <w:bCs/>
-          <w:i/>
-          <w:iCs/>
-          <w:sz w:val="32"/>
-          <w:szCs w:val="32"/>
-        </w:rPr>
+        <w:lastRenderedPageBreak/>
         <w:t xml:space="preserve">2) </w:t>
       </w:r>
       <w:r>
@@ -1535,7 +1523,6 @@
         <w:spacing w:after="120"/>
       </w:pPr>
       <w:r>
-        <w:lastRenderedPageBreak/>
         <w:t>Dipendente</w:t>
       </w:r>
       <w:r>
@@ -1552,6 +1539,7 @@
         <w:spacing w:after="120"/>
       </w:pPr>
       <w:r>
+        <w:lastRenderedPageBreak/>
         <w:t>Può effettuare il login/logout</w:t>
       </w:r>
       <w:r>
@@ -1863,6 +1851,7 @@
         <w:rPr>
           <w:noProof/>
         </w:rPr>
+        <w:lastRenderedPageBreak/>
         <w:drawing>
           <wp:anchor distT="0" distB="0" distL="114300" distR="114300" simplePos="0" relativeHeight="251660288" behindDoc="0" locked="0" layoutInCell="1" allowOverlap="1" wp14:anchorId="007E38BF" wp14:editId="29363010">
             <wp:simplePos x="0" y="0"/>
@@ -2115,8 +2104,13 @@
         <w:t>Livello:</w:t>
       </w:r>
       <w:r>
-        <w:t xml:space="preserve"> sottofunzione</w:t>
-      </w:r>
+        <w:t xml:space="preserve"> </w:t>
+      </w:r>
+      <w:proofErr w:type="spellStart"/>
+      <w:r>
+        <w:t>sottofunzione</w:t>
+      </w:r>
+      <w:proofErr w:type="spellEnd"/>
     </w:p>
     <w:p>
       <w:pPr>
@@ -2172,26 +2166,26 @@
           <w:b/>
           <w:bCs/>
         </w:rPr>
+        <w:t>Garanzia di successo:</w:t>
+      </w:r>
+      <w:r>
+        <w:t xml:space="preserve"> l’utente viene registrato correttamente nel sistema</w:t>
+      </w:r>
+    </w:p>
+    <w:p>
+      <w:pPr>
+        <w:spacing w:after="120"/>
+        <w:rPr>
+          <w:b/>
+          <w:bCs/>
+        </w:rPr>
+      </w:pPr>
+      <w:r>
+        <w:rPr>
+          <w:b/>
+          <w:bCs/>
+        </w:rPr>
         <w:lastRenderedPageBreak/>
-        <w:t>Garanzia di successo:</w:t>
-      </w:r>
-      <w:r>
-        <w:t xml:space="preserve"> l’utente viene registrato correttamente nel sistema</w:t>
-      </w:r>
-    </w:p>
-    <w:p>
-      <w:pPr>
-        <w:spacing w:after="120"/>
-        <w:rPr>
-          <w:b/>
-          <w:bCs/>
-        </w:rPr>
-      </w:pPr>
-      <w:r>
-        <w:rPr>
-          <w:b/>
-          <w:bCs/>
-        </w:rPr>
         <w:t>Scenario principale di successo:</w:t>
       </w:r>
     </w:p>
@@ -2323,8 +2317,13 @@
         <w:t>Livello:</w:t>
       </w:r>
       <w:r>
-        <w:t xml:space="preserve"> sottofunzione</w:t>
-      </w:r>
+        <w:t xml:space="preserve"> </w:t>
+      </w:r>
+      <w:proofErr w:type="spellStart"/>
+      <w:r>
+        <w:t>sottofunzione</w:t>
+      </w:r>
+      <w:proofErr w:type="spellEnd"/>
     </w:p>
     <w:p>
       <w:pPr>
@@ -2607,7 +2606,6 @@
         <w:spacing w:after="120"/>
       </w:pPr>
       <w:r>
-        <w:lastRenderedPageBreak/>
         <w:t>L’utente seleziona “PROGRAMMAZIONE” nel menù in alto a sinistra dell’homepage</w:t>
       </w:r>
     </w:p>
@@ -2621,6 +2619,7 @@
         <w:spacing w:after="120"/>
       </w:pPr>
       <w:r>
+        <w:lastRenderedPageBreak/>
         <w:t>Il sistema mostra la pagina contenente tutti i film in programmazione nei prossimi sette giorni partendo dalla data attuale</w:t>
       </w:r>
     </w:p>
@@ -2937,15 +2936,15 @@
           <w:b/>
           <w:bCs/>
         </w:rPr>
+        <w:t>Scenario principale di successo:</w:t>
+      </w:r>
+    </w:p>
+    <w:p>
+      <w:pPr>
+        <w:spacing w:after="120"/>
+      </w:pPr>
+      <w:r>
         <w:lastRenderedPageBreak/>
-        <w:t>Scenario principale di successo:</w:t>
-      </w:r>
-    </w:p>
-    <w:p>
-      <w:pPr>
-        <w:spacing w:after="120"/>
-      </w:pPr>
-      <w:r>
         <w:t>Se si vuole aggiungere un film:</w:t>
       </w:r>
     </w:p>
@@ -3223,7 +3222,6 @@
         <w:spacing w:after="120"/>
       </w:pPr>
       <w:r>
-        <w:lastRenderedPageBreak/>
         <w:t>Il dipendente modifica tutti i campi che desidera cambiare e seleziona “MODIFICA”</w:t>
       </w:r>
     </w:p>
@@ -3237,6 +3235,7 @@
         <w:spacing w:after="120"/>
       </w:pPr>
       <w:r>
+        <w:lastRenderedPageBreak/>
         <w:t>Il sistema ritorna alla schermata di programmazione mostrando un messaggio di conferma avvenuta modifiche</w:t>
       </w:r>
     </w:p>
@@ -3553,7 +3552,6 @@
         <w:spacing w:after="120"/>
       </w:pPr>
       <w:r>
-        <w:lastRenderedPageBreak/>
         <w:t>L’amministrazione seleziona il bottone “Aggiorna” relativo alla riga dell’account che vuole modificare</w:t>
       </w:r>
     </w:p>
@@ -3567,6 +3565,7 @@
         <w:spacing w:after="120"/>
       </w:pPr>
       <w:r>
+        <w:lastRenderedPageBreak/>
         <w:t>Il sistema mostra una nuova pagina in cui si vede la mail dell’account selezionato e si possono scegliere i ruoli</w:t>
       </w:r>
     </w:p>
@@ -4143,8 +4142,13 @@
         <w:t xml:space="preserve">Spring è un framework opensource </w:t>
       </w:r>
       <w:r>
-        <w:t>utile per lo sviluppo di applicazioni enterprise</w:t>
-      </w:r>
+        <w:t xml:space="preserve">utile per lo sviluppo di applicazioni </w:t>
+      </w:r>
+      <w:proofErr w:type="spellStart"/>
+      <w:r>
+        <w:t>enterprise</w:t>
+      </w:r>
+      <w:proofErr w:type="spellEnd"/>
       <w:r>
         <w:t xml:space="preserve"> scritte in java</w:t>
       </w:r>
@@ -4199,25 +4203,51 @@
       <w:r>
         <w:t xml:space="preserve"> di </w:t>
       </w:r>
-      <w:r>
-        <w:rPr>
-          <w:i/>
-          <w:iCs/>
-        </w:rPr>
-        <w:t>Inversion of Control</w:t>
-      </w:r>
-      <w:r>
-        <w:t xml:space="preserve"> (IoC)</w:t>
+      <w:proofErr w:type="spellStart"/>
+      <w:r>
+        <w:rPr>
+          <w:i/>
+          <w:iCs/>
+        </w:rPr>
+        <w:t>Inversion</w:t>
+      </w:r>
+      <w:proofErr w:type="spellEnd"/>
+      <w:r>
+        <w:rPr>
+          <w:i/>
+          <w:iCs/>
+        </w:rPr>
+        <w:t xml:space="preserve"> of Control</w:t>
+      </w:r>
+      <w:r>
+        <w:t xml:space="preserve"> (</w:t>
+      </w:r>
+      <w:proofErr w:type="spellStart"/>
+      <w:r>
+        <w:t>IoC</w:t>
+      </w:r>
+      <w:proofErr w:type="spellEnd"/>
+      <w:r>
+        <w:t>)</w:t>
       </w:r>
       <w:r>
         <w:t xml:space="preserve"> e </w:t>
       </w:r>
-      <w:r>
-        <w:rPr>
-          <w:i/>
-          <w:iCs/>
-        </w:rPr>
-        <w:t>Dependecy Injection</w:t>
+      <w:proofErr w:type="spellStart"/>
+      <w:r>
+        <w:rPr>
+          <w:i/>
+          <w:iCs/>
+        </w:rPr>
+        <w:t>Dependecy</w:t>
+      </w:r>
+      <w:proofErr w:type="spellEnd"/>
+      <w:r>
+        <w:rPr>
+          <w:i/>
+          <w:iCs/>
+        </w:rPr>
+        <w:t xml:space="preserve"> Injection</w:t>
       </w:r>
       <w:r>
         <w:t xml:space="preserve"> (DI):</w:t>
@@ -4227,8 +4257,13 @@
       <w:pPr>
         <w:spacing w:after="120"/>
       </w:pPr>
-      <w:r>
-        <w:t>IoC:</w:t>
+      <w:proofErr w:type="spellStart"/>
+      <w:r>
+        <w:t>IoC</w:t>
+      </w:r>
+      <w:proofErr w:type="spellEnd"/>
+      <w:r>
+        <w:t>:</w:t>
       </w:r>
     </w:p>
     <w:p>
@@ -4269,7 +4304,23 @@
         <w:spacing w:after="120"/>
       </w:pPr>
       <w:r>
-        <w:t>è un pattern per implementare l’IoC che permette di collegare gli oggetti tra loro attraverso un assembler che si occupa di iniettare le dipendenze. Le dipendenze possono essere iniettate in tre modi:</w:t>
+        <w:t>è un pattern per implementare l’</w:t>
+      </w:r>
+      <w:proofErr w:type="spellStart"/>
+      <w:r>
+        <w:t>IoC</w:t>
+      </w:r>
+      <w:proofErr w:type="spellEnd"/>
+      <w:r>
+        <w:t xml:space="preserve"> che permette di collegare gli oggetti tra loro attraverso un </w:t>
+      </w:r>
+      <w:proofErr w:type="spellStart"/>
+      <w:r>
+        <w:t>assembler</w:t>
+      </w:r>
+      <w:proofErr w:type="spellEnd"/>
+      <w:r>
+        <w:t xml:space="preserve"> che si occupa di iniettare le dipendenze. Le dipendenze possono essere iniettate in tre modi:</w:t>
       </w:r>
     </w:p>
     <w:p>
@@ -4281,8 +4332,13 @@
         </w:numPr>
         <w:spacing w:after="120"/>
       </w:pPr>
-      <w:r>
-        <w:t>Constructor-based DI</w:t>
+      <w:proofErr w:type="spellStart"/>
+      <w:r>
+        <w:t>Constructor</w:t>
+      </w:r>
+      <w:proofErr w:type="spellEnd"/>
+      <w:r>
+        <w:t>-based DI</w:t>
       </w:r>
     </w:p>
     <w:p>
@@ -4422,6 +4478,7 @@
       <w:r>
         <w:t xml:space="preserve">Spring MVC è dotata di una classe </w:t>
       </w:r>
+      <w:proofErr w:type="spellStart"/>
       <w:r>
         <w:rPr>
           <w:i/>
@@ -4429,6 +4486,7 @@
         </w:rPr>
         <w:t>DispatcherServlet</w:t>
       </w:r>
+      <w:proofErr w:type="spellEnd"/>
       <w:r>
         <w:t xml:space="preserve"> (Front Controller) che riceve gli URI in arrivo e li inoltra alle classi Controller corrispondenti.</w:t>
       </w:r>
@@ -4567,7 +4625,15 @@
         <w:t>, riducendo le configurazioni manuali che deve effettuare lo sviluppatore</w:t>
       </w:r>
       <w:r>
-        <w:t xml:space="preserve"> e il codice boilerplate. </w:t>
+        <w:t xml:space="preserve"> e il codice </w:t>
+      </w:r>
+      <w:proofErr w:type="spellStart"/>
+      <w:r>
+        <w:t>boilerplate</w:t>
+      </w:r>
+      <w:proofErr w:type="spellEnd"/>
+      <w:r>
+        <w:t xml:space="preserve">. </w:t>
       </w:r>
       <w:r>
         <w:t>Spring Boot</w:t>
@@ -4594,7 +4660,15 @@
         <w:spacing w:after="120"/>
       </w:pPr>
       <w:r>
-        <w:t xml:space="preserve">La creazione di un progetto può essere facilmente eseguita utilizzando Spring Initializr </w:t>
+        <w:t xml:space="preserve">La creazione di un progetto può essere facilmente eseguita utilizzando Spring </w:t>
+      </w:r>
+      <w:proofErr w:type="spellStart"/>
+      <w:r>
+        <w:t>Initializr</w:t>
+      </w:r>
+      <w:proofErr w:type="spellEnd"/>
+      <w:r>
+        <w:t xml:space="preserve"> </w:t>
       </w:r>
       <w:r>
         <w:t>in cui bisogna solamente selezionare il tipo di progetto (Maven o Gradle), il linguaggio utilizzato e le dipendenze che servono.</w:t>
@@ -4685,6 +4759,7 @@
       <w:r>
         <w:t xml:space="preserve"> Per il salvataggio delle password nel progetto si è fatto uso della classe </w:t>
       </w:r>
+      <w:proofErr w:type="spellStart"/>
       <w:r>
         <w:rPr>
           <w:i/>
@@ -4692,6 +4767,7 @@
         </w:rPr>
         <w:t>BCryptPasswordEncoder</w:t>
       </w:r>
+      <w:proofErr w:type="spellEnd"/>
       <w:r>
         <w:t xml:space="preserve"> che fanno uso di bcrypt, una funzione di hashing di password, in modo da salvare sul database i dati in modo sicuro. Una funzione di hashing è una funzione </w:t>
       </w:r>
@@ -4772,7 +4848,23 @@
           <w:i/>
           <w:iCs/>
         </w:rPr>
-        <w:t>Object-Relational Mapping</w:t>
+        <w:t>Object-</w:t>
+      </w:r>
+      <w:proofErr w:type="spellStart"/>
+      <w:r>
+        <w:rPr>
+          <w:i/>
+          <w:iCs/>
+        </w:rPr>
+        <w:t>Relational</w:t>
+      </w:r>
+      <w:proofErr w:type="spellEnd"/>
+      <w:r>
+        <w:rPr>
+          <w:i/>
+          <w:iCs/>
+        </w:rPr>
+        <w:t xml:space="preserve"> Mapping</w:t>
       </w:r>
       <w:r>
         <w:t xml:space="preserve"> (ORM) che permette di mappare degli oggetti java su un database relazione in modo da gestire correttamente la persistenza e riducendo il codice </w:t>
@@ -4792,13 +4884,37 @@
           <w:i/>
           <w:iCs/>
         </w:rPr>
-        <w:t xml:space="preserve">Java Persistence Api </w:t>
+        <w:t xml:space="preserve">Java </w:t>
+      </w:r>
+      <w:proofErr w:type="spellStart"/>
+      <w:r>
+        <w:rPr>
+          <w:i/>
+          <w:iCs/>
+        </w:rPr>
+        <w:t>Persistence</w:t>
+      </w:r>
+      <w:proofErr w:type="spellEnd"/>
+      <w:r>
+        <w:rPr>
+          <w:i/>
+          <w:iCs/>
+        </w:rPr>
+        <w:t xml:space="preserve"> Api </w:t>
       </w:r>
       <w:r>
         <w:t xml:space="preserve">(JPA) per la persistenza dei dati. Un altro servizio che fornisce che è stato utilizzato </w:t>
       </w:r>
       <w:r>
-        <w:t>nel progetto è Hibernate Validator, utilizzato per la validazione dei dati degli account degli utenti che si vogliono registrare.</w:t>
+        <w:t xml:space="preserve">nel progetto è Hibernate </w:t>
+      </w:r>
+      <w:proofErr w:type="spellStart"/>
+      <w:r>
+        <w:t>Validator</w:t>
+      </w:r>
+      <w:proofErr w:type="spellEnd"/>
+      <w:r>
+        <w:t>, utilizzato per la validazione dei dati degli account degli utenti che si vogliono registrare.</w:t>
       </w:r>
     </w:p>
     <w:p>
@@ -4979,7 +5095,15 @@
         <w:t xml:space="preserve"> nato con lo scopo di uniformare e accelerare lo sviluppo delle interfacce web</w:t>
       </w:r>
       <w:r>
-        <w:t xml:space="preserve"> e dalla versione 2.0 permette di rendere i siti web responsivi, permettendo così di adattarsi alle miriade di schermi di misure differenti presenti oggigiorno. </w:t>
+        <w:t xml:space="preserve"> e dalla versione 2.0 permette di rendere i siti web responsivi, permettendo così di adattarsi </w:t>
+      </w:r>
+      <w:proofErr w:type="gramStart"/>
+      <w:r>
+        <w:t>alle miriade</w:t>
+      </w:r>
+      <w:proofErr w:type="gramEnd"/>
+      <w:r>
+        <w:t xml:space="preserve"> di schermi di misure differenti presenti oggigiorno. </w:t>
       </w:r>
       <w:r>
         <w:t>È</w:t>
@@ -5046,7 +5170,6 @@
     <w:p>
       <w:pPr>
         <w:spacing w:after="120"/>
-        <w:jc w:val="left"/>
       </w:pPr>
       <w:r>
         <w:t xml:space="preserve">La base dati è una componente necessaria per ogni progetto che ha bisogno di far persistere dei </w:t>
@@ -5058,44 +5181,52 @@
     <w:p>
       <w:pPr>
         <w:spacing w:after="120"/>
-        <w:jc w:val="left"/>
-      </w:pPr>
-    </w:p>
-    <w:p>
-      <w:pPr>
-        <w:spacing w:after="120"/>
-        <w:jc w:val="left"/>
-        <w:rPr>
-          <w:b/>
-          <w:bCs/>
-          <w:i/>
-          <w:iCs/>
-        </w:rPr>
-      </w:pPr>
-      <w:r>
-        <w:rPr>
-          <w:b/>
-          <w:bCs/>
-          <w:i/>
-          <w:iCs/>
-        </w:rPr>
-        <w:t>4.1) Modello Entity-Relationship</w:t>
-      </w:r>
-    </w:p>
-    <w:p>
-      <w:pPr>
-        <w:spacing w:after="120"/>
-        <w:jc w:val="left"/>
-      </w:pPr>
-    </w:p>
-    <w:p>
-      <w:pPr>
-        <w:spacing w:after="120"/>
-        <w:jc w:val="left"/>
+      </w:pPr>
+    </w:p>
+    <w:p>
+      <w:pPr>
+        <w:spacing w:after="120"/>
+        <w:rPr>
+          <w:b/>
+          <w:bCs/>
+          <w:i/>
+          <w:iCs/>
+        </w:rPr>
+      </w:pPr>
+      <w:r>
+        <w:rPr>
+          <w:b/>
+          <w:bCs/>
+          <w:i/>
+          <w:iCs/>
+        </w:rPr>
+        <w:t xml:space="preserve">4.1) Modello </w:t>
+      </w:r>
+      <w:proofErr w:type="spellStart"/>
+      <w:r>
+        <w:rPr>
+          <w:b/>
+          <w:bCs/>
+          <w:i/>
+          <w:iCs/>
+        </w:rPr>
+        <w:t>Entity-Relationship</w:t>
+      </w:r>
+      <w:proofErr w:type="spellEnd"/>
+    </w:p>
+    <w:p>
+      <w:pPr>
+        <w:spacing w:after="120"/>
+      </w:pPr>
+    </w:p>
+    <w:p>
+      <w:pPr>
+        <w:spacing w:after="120"/>
       </w:pPr>
       <w:r>
         <w:t xml:space="preserve">La prima fase nella progettazione di una base dati è la fase di progettazione logica in cui, dopo un attento studio del modello di dominio dell’applicativo, si analizza “che cosa” dev’essere rappresentato. L’output di questa fase è il modello </w:t>
       </w:r>
+      <w:proofErr w:type="spellStart"/>
       <w:r>
         <w:rPr>
           <w:i/>
@@ -5103,6 +5234,7 @@
         </w:rPr>
         <w:t>Entity-Relationship</w:t>
       </w:r>
+      <w:proofErr w:type="spellEnd"/>
       <w:r>
         <w:t xml:space="preserve"> (ER), uno schema concettuale, composto principalmente da entità, relazioni e attributi.</w:t>
       </w:r>
@@ -5115,16 +5247,9 @@
           <w:numId w:val="29"/>
         </w:numPr>
         <w:spacing w:after="120"/>
-        <w:jc w:val="left"/>
-      </w:pPr>
-      <w:r>
-        <w:t xml:space="preserve">Entità: elementi </w:t>
-      </w:r>
-      <w:r>
-        <w:t>che rappresentano gli oggetti del mondo real</w:t>
-      </w:r>
-      <w:r>
-        <w:t>e</w:t>
+      </w:pPr>
+      <w:r>
+        <w:t>Entità: elementi che rappresentano gli oggetti del mondo reale</w:t>
       </w:r>
       <w:r>
         <w:t xml:space="preserve"> che hanno esistenza autonoma</w:t>
@@ -5138,7 +5263,6 @@
           <w:numId w:val="29"/>
         </w:numPr>
         <w:spacing w:after="120"/>
-        <w:jc w:val="left"/>
       </w:pPr>
       <w:r>
         <w:t>Relazione: elemento che rappresenta come le entità sono collegate logicamente tra loro</w:t>
@@ -5152,7 +5276,6 @@
           <w:numId w:val="29"/>
         </w:numPr>
         <w:spacing w:after="120"/>
-        <w:jc w:val="left"/>
       </w:pPr>
       <w:r>
         <w:lastRenderedPageBreak/>
@@ -5165,13 +5288,11 @@
     <w:p>
       <w:pPr>
         <w:spacing w:after="120"/>
-        <w:jc w:val="left"/>
-      </w:pPr>
-    </w:p>
-    <w:p>
-      <w:pPr>
-        <w:spacing w:after="120"/>
-        <w:jc w:val="left"/>
+      </w:pPr>
+    </w:p>
+    <w:p>
+      <w:pPr>
+        <w:spacing w:after="120"/>
       </w:pPr>
       <w:r>
         <w:rPr>
@@ -5223,25 +5344,17 @@
     <w:p>
       <w:pPr>
         <w:spacing w:after="120"/>
-        <w:jc w:val="left"/>
-        <w:rPr>
-          <w:i/>
-          <w:iCs/>
-        </w:rPr>
-      </w:pPr>
-      <w:r>
-        <w:rPr>
-          <w:i/>
-          <w:iCs/>
-        </w:rPr>
-        <w:t xml:space="preserve">Figura </w:t>
-      </w:r>
-      <w:r>
-        <w:rPr>
-          <w:i/>
-          <w:iCs/>
-        </w:rPr>
-        <w:t>4</w:t>
+        <w:rPr>
+          <w:i/>
+          <w:iCs/>
+        </w:rPr>
+      </w:pPr>
+      <w:r>
+        <w:rPr>
+          <w:i/>
+          <w:iCs/>
+        </w:rPr>
+        <w:t>Figura 4</w:t>
       </w:r>
       <w:r>
         <w:rPr>
@@ -5255,26 +5368,17 @@
           <w:i/>
           <w:iCs/>
         </w:rPr>
-        <w:t xml:space="preserve">: </w:t>
-      </w:r>
-      <w:r>
-        <w:rPr>
-          <w:i/>
-          <w:iCs/>
-        </w:rPr>
-        <w:t>Modello ER</w:t>
-      </w:r>
-    </w:p>
-    <w:p>
-      <w:pPr>
-        <w:spacing w:after="120"/>
-        <w:jc w:val="left"/>
-      </w:pPr>
-    </w:p>
-    <w:p>
-      <w:pPr>
-        <w:spacing w:after="120"/>
-        <w:jc w:val="left"/>
+        <w:t>: Modello ER</w:t>
+      </w:r>
+    </w:p>
+    <w:p>
+      <w:pPr>
+        <w:spacing w:after="120"/>
+      </w:pPr>
+    </w:p>
+    <w:p>
+      <w:pPr>
+        <w:spacing w:after="120"/>
         <w:rPr>
           <w:b/>
           <w:bCs/>
@@ -5295,16 +5399,22 @@
     <w:p>
       <w:pPr>
         <w:spacing w:after="120"/>
-        <w:jc w:val="left"/>
-      </w:pPr>
-    </w:p>
-    <w:p>
-      <w:pPr>
-        <w:spacing w:after="120"/>
-        <w:jc w:val="left"/>
-      </w:pPr>
-      <w:r>
-        <w:t>In seguito alla creazione del modello ER si è passati alla creazione del database vero e proprio utilizzando MySql, un sistema open source di gestione di database relazionali SQL (Structured Query Language)</w:t>
+      </w:pPr>
+    </w:p>
+    <w:p>
+      <w:pPr>
+        <w:spacing w:after="120"/>
+      </w:pPr>
+      <w:r>
+        <w:t>In seguito alla creazione del modello ER si è passati alla creazione del database vero e proprio utilizzando MySql, un sistema open source di gestione di database relazionali SQL (</w:t>
+      </w:r>
+      <w:proofErr w:type="spellStart"/>
+      <w:r>
+        <w:t>Structured</w:t>
+      </w:r>
+      <w:proofErr w:type="spellEnd"/>
+      <w:r>
+        <w:t xml:space="preserve"> Query Language)</w:t>
       </w:r>
       <w:r>
         <w:t xml:space="preserve">. </w:t>
@@ -5313,7 +5423,6 @@
     <w:p>
       <w:pPr>
         <w:spacing w:after="120"/>
-        <w:jc w:val="left"/>
       </w:pPr>
       <w:r>
         <w:t>Un database relazionale è composto da un insieme di relazioni, ovvero delle tabelle</w:t>
@@ -5331,9 +5440,11 @@
     <w:p>
       <w:pPr>
         <w:spacing w:after="120"/>
-        <w:jc w:val="left"/>
-      </w:pPr>
-      <w:r>
+      </w:pPr>
+      <w:r>
+        <w:rPr>
+          <w:noProof/>
+        </w:rPr>
         <w:lastRenderedPageBreak/>
         <w:drawing>
           <wp:inline distT="0" distB="0" distL="0" distR="0" wp14:anchorId="5F1FE326" wp14:editId="343C81EE">
@@ -5375,39 +5486,17 @@
     <w:p>
       <w:pPr>
         <w:spacing w:after="120"/>
-        <w:jc w:val="left"/>
-        <w:rPr>
-          <w:i/>
-          <w:iCs/>
-        </w:rPr>
-      </w:pPr>
-      <w:r>
-        <w:rPr>
-          <w:i/>
-          <w:iCs/>
-        </w:rPr>
-        <w:t>Figura 4.</w:t>
-      </w:r>
-      <w:r>
-        <w:rPr>
-          <w:i/>
-          <w:iCs/>
-        </w:rPr>
-        <w:t>2</w:t>
-      </w:r>
-      <w:r>
-        <w:rPr>
-          <w:i/>
-          <w:iCs/>
-        </w:rPr>
-        <w:t>:</w:t>
-      </w:r>
-      <w:r>
-        <w:rPr>
-          <w:i/>
-          <w:iCs/>
-        </w:rPr>
-        <w:t xml:space="preserve"> Database MySql</w:t>
+        <w:rPr>
+          <w:i/>
+          <w:iCs/>
+        </w:rPr>
+      </w:pPr>
+      <w:r>
+        <w:rPr>
+          <w:i/>
+          <w:iCs/>
+        </w:rPr>
+        <w:t>Figura 4.2: Database MySql</w:t>
       </w:r>
     </w:p>
     <w:p>
@@ -5456,7 +5545,6 @@
     <w:p>
       <w:pPr>
         <w:spacing w:after="120"/>
-        <w:jc w:val="left"/>
       </w:pPr>
       <w:r>
         <w:t>Di seguito vengono analizzati i packages in cui è stato diviso il codice java.</w:t>
@@ -5465,21 +5553,32 @@
     <w:p>
       <w:pPr>
         <w:spacing w:after="120"/>
-        <w:jc w:val="left"/>
       </w:pPr>
       <w:r>
         <w:t xml:space="preserve">Tutti i packages sono contenuti nel package principale </w:t>
       </w:r>
-      <w:r>
-        <w:rPr>
-          <w:i/>
-          <w:iCs/>
-        </w:rPr>
-        <w:t>com.synclab.cinemamultisala</w:t>
-      </w:r>
+      <w:proofErr w:type="spellStart"/>
+      <w:proofErr w:type="gramStart"/>
+      <w:r>
+        <w:rPr>
+          <w:i/>
+          <w:iCs/>
+        </w:rPr>
+        <w:t>com.synclab</w:t>
+      </w:r>
+      <w:proofErr w:type="gramEnd"/>
+      <w:r>
+        <w:rPr>
+          <w:i/>
+          <w:iCs/>
+        </w:rPr>
+        <w:t>.cinemamultisala</w:t>
+      </w:r>
+      <w:proofErr w:type="spellEnd"/>
       <w:r>
         <w:t xml:space="preserve"> che contiene anche la classe </w:t>
       </w:r>
+      <w:proofErr w:type="spellStart"/>
       <w:r>
         <w:rPr>
           <w:i/>
@@ -5487,6 +5586,7 @@
         </w:rPr>
         <w:t>CinemaMultisalaApplication</w:t>
       </w:r>
+      <w:proofErr w:type="spellEnd"/>
       <w:r>
         <w:t xml:space="preserve"> che contiene il metodo main per far partire l’applicazione.</w:t>
       </w:r>
@@ -5494,13 +5594,15 @@
     <w:p>
       <w:pPr>
         <w:spacing w:after="120"/>
-        <w:jc w:val="left"/>
       </w:pPr>
       <w:r>
         <w:lastRenderedPageBreak/>
         <w:t xml:space="preserve"> </w:t>
       </w:r>
       <w:r>
+        <w:rPr>
+          <w:noProof/>
+        </w:rPr>
         <w:drawing>
           <wp:inline distT="0" distB="0" distL="0" distR="0" wp14:anchorId="2091EF83" wp14:editId="199E3269">
             <wp:extent cx="2953162" cy="3781953"/>
@@ -5540,14 +5642,35 @@
     </w:p>
     <w:p>
       <w:pPr>
+        <w:spacing w:after="120"/>
+        <w:rPr>
+          <w:i/>
+          <w:iCs/>
+        </w:rPr>
+      </w:pPr>
+      <w:r>
+        <w:rPr>
+          <w:i/>
+          <w:iCs/>
+        </w:rPr>
+        <w:t>Figura 5: Struttura progetto</w:t>
+      </w:r>
+    </w:p>
+    <w:p>
+      <w:pPr>
+        <w:spacing w:after="120"/>
+      </w:pPr>
+    </w:p>
+    <w:p>
+      <w:pPr>
         <w:pStyle w:val="Paragrafoelenco"/>
         <w:numPr>
           <w:ilvl w:val="0"/>
           <w:numId w:val="30"/>
         </w:numPr>
         <w:spacing w:after="120"/>
-        <w:jc w:val="left"/>
-      </w:pPr>
+      </w:pPr>
+      <w:proofErr w:type="spellStart"/>
       <w:r>
         <w:rPr>
           <w:i/>
@@ -5555,19 +5678,30 @@
         </w:rPr>
         <w:t>configuration</w:t>
       </w:r>
+      <w:proofErr w:type="spellEnd"/>
       <w:r>
         <w:t xml:space="preserve">: contiene solamente due classi, </w:t>
       </w:r>
-      <w:r>
-        <w:rPr>
-          <w:i/>
-          <w:iCs/>
-        </w:rPr>
-        <w:t xml:space="preserve">SecurityConfig </w:t>
+      <w:proofErr w:type="spellStart"/>
+      <w:r>
+        <w:rPr>
+          <w:i/>
+          <w:iCs/>
+        </w:rPr>
+        <w:t>SecurityConfig</w:t>
+      </w:r>
+      <w:proofErr w:type="spellEnd"/>
+      <w:r>
+        <w:rPr>
+          <w:i/>
+          <w:iCs/>
+        </w:rPr>
+        <w:t xml:space="preserve"> </w:t>
       </w:r>
       <w:r>
         <w:t xml:space="preserve">e </w:t>
       </w:r>
+      <w:proofErr w:type="spellStart"/>
       <w:r>
         <w:rPr>
           <w:i/>
@@ -5575,6 +5709,7 @@
         </w:rPr>
         <w:t>SecurityWebApplicationInitializr</w:t>
       </w:r>
+      <w:proofErr w:type="spellEnd"/>
       <w:r>
         <w:t>, e si occupa di tutta la gestione della sicurezza impostando l’</w:t>
       </w:r>
@@ -5586,8 +5721,13 @@
         <w:t>authentication provider</w:t>
       </w:r>
       <w:r>
-        <w:t xml:space="preserve"> e il password encoder di bcrytp</w:t>
-      </w:r>
+        <w:t xml:space="preserve"> e il password encoder di </w:t>
+      </w:r>
+      <w:proofErr w:type="spellStart"/>
+      <w:r>
+        <w:t>bcrytp</w:t>
+      </w:r>
+      <w:proofErr w:type="spellEnd"/>
       <w:r>
         <w:t xml:space="preserve"> e configurando i permessi </w:t>
       </w:r>
@@ -5606,7 +5746,6 @@
           <w:numId w:val="30"/>
         </w:numPr>
         <w:spacing w:after="120"/>
-        <w:jc w:val="left"/>
         <w:rPr>
           <w:i/>
           <w:iCs/>
@@ -5622,6 +5761,7 @@
       <w:r>
         <w:t xml:space="preserve">: questo package contiene tutti i controller del modello MVC. Sono presenti due classi </w:t>
       </w:r>
+      <w:proofErr w:type="spellStart"/>
       <w:r>
         <w:rPr>
           <w:i/>
@@ -5629,9 +5769,11 @@
         </w:rPr>
         <w:t>AmministratoreController</w:t>
       </w:r>
+      <w:proofErr w:type="spellEnd"/>
       <w:r>
         <w:t xml:space="preserve"> e </w:t>
       </w:r>
+      <w:proofErr w:type="spellStart"/>
       <w:r>
         <w:rPr>
           <w:i/>
@@ -5639,6 +5781,7 @@
         </w:rPr>
         <w:t>DipendenteController</w:t>
       </w:r>
+      <w:proofErr w:type="spellEnd"/>
       <w:r>
         <w:t xml:space="preserve"> che si occupano della gestione delle azioni che possono eseguire i rispettivi ruoli e gli altri controller si occupano ciascuno di una sezione dell’applicazione</w:t>
       </w:r>
@@ -5651,13 +5794,15 @@
           <w:numId w:val="30"/>
         </w:numPr>
         <w:spacing w:after="120"/>
-        <w:jc w:val="left"/>
-        <w:rPr>
-          <w:i/>
-          <w:iCs/>
-        </w:rPr>
-      </w:pPr>
-      <w:r>
+        <w:rPr>
+          <w:i/>
+          <w:iCs/>
+        </w:rPr>
+      </w:pPr>
+      <w:r>
+        <w:rPr>
+          <w:noProof/>
+        </w:rPr>
         <w:drawing>
           <wp:anchor distT="0" distB="0" distL="114300" distR="114300" simplePos="0" relativeHeight="251661312" behindDoc="0" locked="0" layoutInCell="1" allowOverlap="1" wp14:anchorId="5B448F42" wp14:editId="1410746E">
             <wp:simplePos x="0" y="0"/>
@@ -5714,6 +5859,7 @@
           </wp:anchor>
         </w:drawing>
       </w:r>
+      <w:proofErr w:type="spellStart"/>
       <w:r>
         <w:rPr>
           <w:i/>
@@ -5721,8 +5867,17 @@
         </w:rPr>
         <w:t>dao</w:t>
       </w:r>
-      <w:r>
-        <w:t xml:space="preserve">: dao significa Data Access Object, quindi questo package contiene tutte le </w:t>
+      <w:proofErr w:type="spellEnd"/>
+      <w:r>
+        <w:t xml:space="preserve">: </w:t>
+      </w:r>
+      <w:proofErr w:type="spellStart"/>
+      <w:r>
+        <w:t>dao</w:t>
+      </w:r>
+      <w:proofErr w:type="spellEnd"/>
+      <w:r>
+        <w:t xml:space="preserve"> significa Data Access Object, quindi questo package contiene tutte le </w:t>
       </w:r>
       <w:r>
         <w:t>interfacce</w:t>
@@ -5733,12 +5888,53 @@
       <w:r>
         <w:t xml:space="preserve">. Ognuna di esse estende l’interfaccia </w:t>
       </w:r>
-      <w:r>
-        <w:rPr>
-          <w:i/>
-          <w:iCs/>
-        </w:rPr>
-        <w:t>JPARepository&lt;entity, primaryKey&gt;</w:t>
+      <w:proofErr w:type="spellStart"/>
+      <w:r>
+        <w:rPr>
+          <w:i/>
+          <w:iCs/>
+        </w:rPr>
+        <w:t>JPARepository</w:t>
+      </w:r>
+      <w:proofErr w:type="spellEnd"/>
+      <w:r>
+        <w:rPr>
+          <w:i/>
+          <w:iCs/>
+        </w:rPr>
+        <w:t>&lt;</w:t>
+      </w:r>
+      <w:proofErr w:type="spellStart"/>
+      <w:r>
+        <w:rPr>
+          <w:i/>
+          <w:iCs/>
+        </w:rPr>
+        <w:t>entity</w:t>
+      </w:r>
+      <w:proofErr w:type="spellEnd"/>
+      <w:r>
+        <w:rPr>
+          <w:i/>
+          <w:iCs/>
+        </w:rPr>
+        <w:t xml:space="preserve">, </w:t>
+      </w:r>
+      <w:proofErr w:type="spellStart"/>
+      <w:r>
+        <w:rPr>
+          <w:i/>
+          <w:iCs/>
+        </w:rPr>
+        <w:t>primaryKey</w:t>
+      </w:r>
+      <w:proofErr w:type="spellEnd"/>
+      <w:r>
+        <w:rPr>
+          <w:i/>
+          <w:iCs/>
+        </w:rPr>
+        <w:t>&gt;</w:t>
       </w:r>
       <w:r>
         <w:t xml:space="preserve"> che supporta le operazioni CRUD (Create, Read, Update e Delete) e contiene eventuali query aggiuntive. Di seguito un esempio</w:t>
@@ -5747,7 +5943,6 @@
     <w:p>
       <w:pPr>
         <w:spacing w:after="120"/>
-        <w:jc w:val="left"/>
       </w:pPr>
     </w:p>
     <w:p>
@@ -5758,78 +5953,141 @@
           <w:numId w:val="30"/>
         </w:numPr>
         <w:spacing w:after="120"/>
-        <w:jc w:val="left"/>
-        <w:rPr>
-          <w:i/>
-          <w:iCs/>
-        </w:rPr>
-      </w:pPr>
-      <w:r>
-        <w:rPr>
-          <w:i/>
-          <w:iCs/>
-        </w:rPr>
+        <w:rPr>
+          <w:i/>
+          <w:iCs/>
+        </w:rPr>
+      </w:pPr>
+      <w:proofErr w:type="spellStart"/>
+      <w:r>
+        <w:rPr>
+          <w:i/>
+          <w:iCs/>
+        </w:rPr>
+        <w:lastRenderedPageBreak/>
         <w:t>entity</w:t>
       </w:r>
+      <w:proofErr w:type="spellEnd"/>
       <w:r>
         <w:t xml:space="preserve">: in questo package si trovano </w:t>
       </w:r>
       <w:r>
-        <w:t xml:space="preserve">le classi che rappresentano gli elementi del modello di dominio che sono salvati nel database. Ogni classe possiede i metodi </w:t>
-      </w:r>
-      <w:r>
-        <w:lastRenderedPageBreak/>
-        <w:t>getter e setter e per mezzo delle annotazioni sono mappate con le rispettive tabelle di MySql</w:t>
-      </w:r>
-    </w:p>
-    <w:p>
-      <w:pPr>
-        <w:spacing w:after="120"/>
-        <w:jc w:val="left"/>
-      </w:pPr>
-    </w:p>
-    <w:p>
-      <w:pPr>
-        <w:spacing w:after="120"/>
-        <w:jc w:val="left"/>
-        <w:rPr>
-          <w:i/>
-          <w:iCs/>
-        </w:rPr>
-      </w:pPr>
-      <w:r>
-        <w:rPr>
-          <w:i/>
-          <w:iCs/>
-        </w:rPr>
-        <w:t xml:space="preserve">Figura </w:t>
-      </w:r>
-      <w:r>
-        <w:rPr>
-          <w:i/>
-          <w:iCs/>
-        </w:rPr>
-        <w:t>5</w:t>
-      </w:r>
-      <w:r>
-        <w:rPr>
-          <w:i/>
-          <w:iCs/>
-        </w:rPr>
-        <w:t xml:space="preserve">: </w:t>
-      </w:r>
-      <w:r>
-        <w:rPr>
-          <w:i/>
-          <w:iCs/>
-        </w:rPr>
-        <w:t>Struttura progetto</w:t>
-      </w:r>
-    </w:p>
-    <w:p>
-      <w:pPr>
-        <w:spacing w:after="120"/>
-        <w:jc w:val="left"/>
+        <w:t>le classi che rappresentano gli elementi del modello di dominio che sono salvati nel database. Ogni classe possiede i metodi getter e setter e per mezzo delle annotazioni sono mappate con le rispettive tabelle di MySql</w:t>
+      </w:r>
+    </w:p>
+    <w:p>
+      <w:pPr>
+        <w:pStyle w:val="Paragrafoelenco"/>
+        <w:rPr>
+          <w:i/>
+          <w:iCs/>
+        </w:rPr>
+      </w:pPr>
+    </w:p>
+    <w:p>
+      <w:pPr>
+        <w:pStyle w:val="Paragrafoelenco"/>
+        <w:numPr>
+          <w:ilvl w:val="0"/>
+          <w:numId w:val="30"/>
+        </w:numPr>
+        <w:spacing w:after="120"/>
+        <w:rPr>
+          <w:i/>
+          <w:iCs/>
+        </w:rPr>
+      </w:pPr>
+      <w:r>
+        <w:rPr>
+          <w:i/>
+          <w:iCs/>
+        </w:rPr>
+        <w:t>persona</w:t>
+      </w:r>
+      <w:r>
+        <w:t xml:space="preserve">: questo package contiene un’unica classe, </w:t>
+      </w:r>
+      <w:proofErr w:type="spellStart"/>
+      <w:r>
+        <w:rPr>
+          <w:i/>
+          <w:iCs/>
+        </w:rPr>
+        <w:t>CrmPersona</w:t>
+      </w:r>
+      <w:proofErr w:type="spellEnd"/>
+      <w:r>
+        <w:t xml:space="preserve">, che è una classe di supporto per la validazione della registrazione degli account. Infatti, una volta validati tutti i campi della registrazione (e-mail, password e matching password) un oggetto di tipo </w:t>
+      </w:r>
+      <w:proofErr w:type="spellStart"/>
+      <w:r>
+        <w:rPr>
+          <w:i/>
+          <w:iCs/>
+        </w:rPr>
+        <w:t>CrmPersona</w:t>
+      </w:r>
+      <w:proofErr w:type="spellEnd"/>
+      <w:r>
+        <w:t xml:space="preserve"> viene convertito in un oggetto della classe </w:t>
+      </w:r>
+      <w:r>
+        <w:rPr>
+          <w:i/>
+          <w:iCs/>
+        </w:rPr>
+        <w:t>Persona</w:t>
+      </w:r>
+      <w:r>
+        <w:t xml:space="preserve"> per poi venire salvato nel database.</w:t>
+      </w:r>
+    </w:p>
+    <w:p>
+      <w:pPr>
+        <w:pStyle w:val="Paragrafoelenco"/>
+        <w:rPr>
+          <w:i/>
+          <w:iCs/>
+        </w:rPr>
+      </w:pPr>
+    </w:p>
+    <w:p>
+      <w:pPr>
+        <w:pStyle w:val="Paragrafoelenco"/>
+        <w:numPr>
+          <w:ilvl w:val="0"/>
+          <w:numId w:val="30"/>
+        </w:numPr>
+        <w:spacing w:after="120"/>
+        <w:rPr>
+          <w:i/>
+          <w:iCs/>
+        </w:rPr>
+      </w:pPr>
+      <w:r>
+        <w:rPr>
+          <w:i/>
+          <w:iCs/>
+        </w:rPr>
+        <w:t>service</w:t>
+      </w:r>
+      <w:r>
+        <w:t xml:space="preserve">: contiene tutti i file che forniscono i vari servizi per l’applicazione, sia le interfacce che le relative classi concrete che le implementano. Ogni classe nel package service sfrutta uno o più classi del package </w:t>
+      </w:r>
+      <w:r>
+        <w:rPr>
+          <w:i/>
+          <w:iCs/>
+        </w:rPr>
+        <w:t>repository</w:t>
+      </w:r>
+      <w:r>
+        <w:t xml:space="preserve"> per accedere ai dati persistenti.</w:t>
+      </w:r>
+    </w:p>
+    <w:p>
+      <w:pPr>
+        <w:spacing w:after="120"/>
       </w:pPr>
     </w:p>
     <w:p>
@@ -5878,7 +6136,1228 @@
     <w:p>
       <w:pPr>
         <w:spacing w:after="120"/>
-        <w:jc w:val="left"/>
+      </w:pPr>
+      <w:r>
+        <w:t>In questa sezione vengono mostrate delle schermate, relative all’interfaccia, per ogni funzionalità che</w:t>
+      </w:r>
+      <w:r>
+        <w:t xml:space="preserve"> l’applicazione offre.</w:t>
+      </w:r>
+    </w:p>
+    <w:p>
+      <w:pPr>
+        <w:spacing w:after="120"/>
+      </w:pPr>
+    </w:p>
+    <w:p>
+      <w:pPr>
+        <w:spacing w:after="120"/>
+        <w:rPr>
+          <w:b/>
+          <w:bCs/>
+        </w:rPr>
+      </w:pPr>
+      <w:r>
+        <w:rPr>
+          <w:b/>
+          <w:bCs/>
+        </w:rPr>
+        <w:t>HOMEPAGE</w:t>
+      </w:r>
+    </w:p>
+    <w:p>
+      <w:pPr>
+        <w:spacing w:after="120"/>
+      </w:pPr>
+      <w:r>
+        <w:t>Appena si accede al sito ci si trova sull’Homepage in cui è possibile vedere un’anteprima dei film disponibili in programmazione nell’arco di una settimana. Nel menù di navigazione in alto sono mostrate le varie opzioni che il visitatore può selezionare e nel caso si effettui un’autenticazione come dipendente</w:t>
+      </w:r>
+      <w:r>
+        <w:t xml:space="preserve"> comparirà la funzionalità “AGGIUNGI FILM” e nel caso sia invece un amministratore sarà visibile pure “GESTIONE ACCOUNT”.</w:t>
+      </w:r>
+      <w:r>
+        <w:t xml:space="preserve"> In tutte le pagine del sito è possibile tornare all’Homepage cliccando sulla scritta in alto “CINEMAMULTISALA”.</w:t>
+      </w:r>
+    </w:p>
+    <w:p>
+      <w:pPr>
+        <w:spacing w:after="120"/>
+      </w:pPr>
+      <w:r>
+        <w:rPr>
+          <w:noProof/>
+        </w:rPr>
+        <w:lastRenderedPageBreak/>
+        <w:drawing>
+          <wp:inline distT="0" distB="0" distL="0" distR="0" wp14:anchorId="40FB6886" wp14:editId="5390804A">
+            <wp:extent cx="6116955" cy="2799715"/>
+            <wp:effectExtent l="0" t="0" r="0" b="635"/>
+            <wp:docPr id="13" name="Immagine 13"/>
+            <wp:cNvGraphicFramePr>
+              <a:graphicFrameLocks xmlns:a="http://schemas.openxmlformats.org/drawingml/2006/main" noChangeAspect="1"/>
+            </wp:cNvGraphicFramePr>
+            <a:graphic xmlns:a="http://schemas.openxmlformats.org/drawingml/2006/main">
+              <a:graphicData uri="http://schemas.openxmlformats.org/drawingml/2006/picture">
+                <pic:pic xmlns:pic="http://schemas.openxmlformats.org/drawingml/2006/picture">
+                  <pic:nvPicPr>
+                    <pic:cNvPr id="1" name=""/>
+                    <pic:cNvPicPr/>
+                  </pic:nvPicPr>
+                  <pic:blipFill>
+                    <a:blip r:embed="rId16"/>
+                    <a:stretch>
+                      <a:fillRect/>
+                    </a:stretch>
+                  </pic:blipFill>
+                  <pic:spPr>
+                    <a:xfrm>
+                      <a:off x="0" y="0"/>
+                      <a:ext cx="6116955" cy="2799715"/>
+                    </a:xfrm>
+                    <a:prstGeom prst="rect">
+                      <a:avLst/>
+                    </a:prstGeom>
+                  </pic:spPr>
+                </pic:pic>
+              </a:graphicData>
+            </a:graphic>
+          </wp:inline>
+        </w:drawing>
+      </w:r>
+    </w:p>
+    <w:p>
+      <w:pPr>
+        <w:spacing w:after="120"/>
+        <w:rPr>
+          <w:i/>
+          <w:iCs/>
+        </w:rPr>
+      </w:pPr>
+      <w:r>
+        <w:rPr>
+          <w:i/>
+          <w:iCs/>
+        </w:rPr>
+        <w:t>Figura 6.1: schermata Homepage appena si accede al sito</w:t>
+      </w:r>
+    </w:p>
+    <w:p>
+      <w:pPr>
+        <w:spacing w:after="120"/>
+      </w:pPr>
+    </w:p>
+    <w:p>
+      <w:pPr>
+        <w:spacing w:after="120"/>
+        <w:rPr>
+          <w:b/>
+          <w:bCs/>
+        </w:rPr>
+      </w:pPr>
+      <w:r>
+        <w:rPr>
+          <w:b/>
+          <w:bCs/>
+        </w:rPr>
+        <w:t>REGISTRAZIONE</w:t>
+      </w:r>
+    </w:p>
+    <w:p>
+      <w:pPr>
+        <w:spacing w:after="120"/>
+      </w:pPr>
+      <w:r>
+        <w:t>In questa pagina è possibile registrare il proprio account decidendo e-mail e password.</w:t>
+      </w:r>
+      <w:r>
+        <w:t xml:space="preserve"> Di default all’account viene associato il ruolo di utente.</w:t>
+      </w:r>
+      <w:r>
+        <w:t xml:space="preserve"> Se si è già registrati c’è un link per passare invece alla schermata di login.</w:t>
+      </w:r>
+    </w:p>
+    <w:p>
+      <w:pPr>
+        <w:spacing w:after="120"/>
+      </w:pPr>
+      <w:r>
+        <w:rPr>
+          <w:noProof/>
+        </w:rPr>
+        <w:drawing>
+          <wp:inline distT="0" distB="0" distL="0" distR="0" wp14:anchorId="6F64A919" wp14:editId="0513EE02">
+            <wp:extent cx="6116955" cy="2784475"/>
+            <wp:effectExtent l="0" t="0" r="0" b="0"/>
+            <wp:docPr id="15" name="Immagine 15"/>
+            <wp:cNvGraphicFramePr>
+              <a:graphicFrameLocks xmlns:a="http://schemas.openxmlformats.org/drawingml/2006/main" noChangeAspect="1"/>
+            </wp:cNvGraphicFramePr>
+            <a:graphic xmlns:a="http://schemas.openxmlformats.org/drawingml/2006/main">
+              <a:graphicData uri="http://schemas.openxmlformats.org/drawingml/2006/picture">
+                <pic:pic xmlns:pic="http://schemas.openxmlformats.org/drawingml/2006/picture">
+                  <pic:nvPicPr>
+                    <pic:cNvPr id="1" name=""/>
+                    <pic:cNvPicPr/>
+                  </pic:nvPicPr>
+                  <pic:blipFill>
+                    <a:blip r:embed="rId17"/>
+                    <a:stretch>
+                      <a:fillRect/>
+                    </a:stretch>
+                  </pic:blipFill>
+                  <pic:spPr>
+                    <a:xfrm>
+                      <a:off x="0" y="0"/>
+                      <a:ext cx="6116955" cy="2784475"/>
+                    </a:xfrm>
+                    <a:prstGeom prst="rect">
+                      <a:avLst/>
+                    </a:prstGeom>
+                  </pic:spPr>
+                </pic:pic>
+              </a:graphicData>
+            </a:graphic>
+          </wp:inline>
+        </w:drawing>
+      </w:r>
+    </w:p>
+    <w:p>
+      <w:pPr>
+        <w:spacing w:after="120"/>
+        <w:rPr>
+          <w:i/>
+          <w:iCs/>
+        </w:rPr>
+      </w:pPr>
+      <w:r>
+        <w:rPr>
+          <w:i/>
+          <w:iCs/>
+        </w:rPr>
+        <w:t>Figura 6.2: schermata di registrazione</w:t>
+      </w:r>
+    </w:p>
+    <w:p>
+      <w:pPr>
+        <w:spacing w:after="120"/>
+      </w:pPr>
+    </w:p>
+    <w:p>
+      <w:pPr>
+        <w:spacing w:after="120"/>
+        <w:rPr>
+          <w:b/>
+          <w:bCs/>
+        </w:rPr>
+      </w:pPr>
+      <w:r>
+        <w:rPr>
+          <w:b/>
+          <w:bCs/>
+        </w:rPr>
+        <w:t>LOGIN</w:t>
+      </w:r>
+    </w:p>
+    <w:p>
+      <w:pPr>
+        <w:spacing w:after="120"/>
+      </w:pPr>
+      <w:r>
+        <w:lastRenderedPageBreak/>
+        <w:t>In questa pagina è possibile effettuare il login col proprio account inserendo e-mail e password. Se non si è ancora registrati c’è un link per passare invece alla schermata di registrazione.</w:t>
+      </w:r>
+    </w:p>
+    <w:p>
+      <w:pPr>
+        <w:spacing w:after="120"/>
+      </w:pPr>
+      <w:r>
+        <w:rPr>
+          <w:noProof/>
+        </w:rPr>
+        <w:drawing>
+          <wp:inline distT="0" distB="0" distL="0" distR="0" wp14:anchorId="61B43B3F" wp14:editId="3A49FAE3">
+            <wp:extent cx="6116955" cy="2779395"/>
+            <wp:effectExtent l="0" t="0" r="0" b="1905"/>
+            <wp:docPr id="14" name="Immagine 14"/>
+            <wp:cNvGraphicFramePr>
+              <a:graphicFrameLocks xmlns:a="http://schemas.openxmlformats.org/drawingml/2006/main" noChangeAspect="1"/>
+            </wp:cNvGraphicFramePr>
+            <a:graphic xmlns:a="http://schemas.openxmlformats.org/drawingml/2006/main">
+              <a:graphicData uri="http://schemas.openxmlformats.org/drawingml/2006/picture">
+                <pic:pic xmlns:pic="http://schemas.openxmlformats.org/drawingml/2006/picture">
+                  <pic:nvPicPr>
+                    <pic:cNvPr id="1" name=""/>
+                    <pic:cNvPicPr/>
+                  </pic:nvPicPr>
+                  <pic:blipFill>
+                    <a:blip r:embed="rId18"/>
+                    <a:stretch>
+                      <a:fillRect/>
+                    </a:stretch>
+                  </pic:blipFill>
+                  <pic:spPr>
+                    <a:xfrm>
+                      <a:off x="0" y="0"/>
+                      <a:ext cx="6116955" cy="2779395"/>
+                    </a:xfrm>
+                    <a:prstGeom prst="rect">
+                      <a:avLst/>
+                    </a:prstGeom>
+                  </pic:spPr>
+                </pic:pic>
+              </a:graphicData>
+            </a:graphic>
+          </wp:inline>
+        </w:drawing>
+      </w:r>
+    </w:p>
+    <w:p>
+      <w:pPr>
+        <w:spacing w:after="120"/>
+        <w:rPr>
+          <w:i/>
+          <w:iCs/>
+        </w:rPr>
+      </w:pPr>
+      <w:r>
+        <w:rPr>
+          <w:i/>
+          <w:iCs/>
+        </w:rPr>
+        <w:t>Figura 6.3: schermata di Login</w:t>
+      </w:r>
+    </w:p>
+    <w:p>
+      <w:pPr>
+        <w:spacing w:after="120"/>
+      </w:pPr>
+    </w:p>
+    <w:p>
+      <w:pPr>
+        <w:spacing w:after="120"/>
+        <w:rPr>
+          <w:b/>
+          <w:bCs/>
+        </w:rPr>
+      </w:pPr>
+      <w:r>
+        <w:rPr>
+          <w:b/>
+          <w:bCs/>
+        </w:rPr>
+        <w:t>SCHEDA FILM</w:t>
+      </w:r>
+    </w:p>
+    <w:p>
+      <w:pPr>
+        <w:spacing w:after="120"/>
+      </w:pPr>
+      <w:r>
+        <w:t>A questa schermata si accede dall’homepage tramite il link “Vai alla scheda del film” del relativo film di cui si vogliono vedere maggiori informazioni e da qui, per un utente, è possibile effettuare una prenotazione selezionando il bottone verde relativo all’orario preferito.</w:t>
+      </w:r>
+    </w:p>
+    <w:p>
+      <w:pPr>
+        <w:spacing w:after="120"/>
+      </w:pPr>
+      <w:r>
+        <w:rPr>
+          <w:noProof/>
+        </w:rPr>
+        <w:drawing>
+          <wp:inline distT="0" distB="0" distL="0" distR="0" wp14:anchorId="0D8FA336" wp14:editId="1BEAC204">
+            <wp:extent cx="6116955" cy="2792730"/>
+            <wp:effectExtent l="0" t="0" r="0" b="7620"/>
+            <wp:docPr id="16" name="Immagine 16"/>
+            <wp:cNvGraphicFramePr>
+              <a:graphicFrameLocks xmlns:a="http://schemas.openxmlformats.org/drawingml/2006/main" noChangeAspect="1"/>
+            </wp:cNvGraphicFramePr>
+            <a:graphic xmlns:a="http://schemas.openxmlformats.org/drawingml/2006/main">
+              <a:graphicData uri="http://schemas.openxmlformats.org/drawingml/2006/picture">
+                <pic:pic xmlns:pic="http://schemas.openxmlformats.org/drawingml/2006/picture">
+                  <pic:nvPicPr>
+                    <pic:cNvPr id="1" name=""/>
+                    <pic:cNvPicPr/>
+                  </pic:nvPicPr>
+                  <pic:blipFill>
+                    <a:blip r:embed="rId19"/>
+                    <a:stretch>
+                      <a:fillRect/>
+                    </a:stretch>
+                  </pic:blipFill>
+                  <pic:spPr>
+                    <a:xfrm>
+                      <a:off x="0" y="0"/>
+                      <a:ext cx="6116955" cy="2792730"/>
+                    </a:xfrm>
+                    <a:prstGeom prst="rect">
+                      <a:avLst/>
+                    </a:prstGeom>
+                  </pic:spPr>
+                </pic:pic>
+              </a:graphicData>
+            </a:graphic>
+          </wp:inline>
+        </w:drawing>
+      </w:r>
+    </w:p>
+    <w:p>
+      <w:pPr>
+        <w:spacing w:after="120"/>
+        <w:rPr>
+          <w:i/>
+          <w:iCs/>
+        </w:rPr>
+      </w:pPr>
+      <w:r>
+        <w:rPr>
+          <w:i/>
+          <w:iCs/>
+        </w:rPr>
+        <w:t>Figura 6.4: scheda con il dettaglio di un film</w:t>
+      </w:r>
+    </w:p>
+    <w:p>
+      <w:pPr>
+        <w:spacing w:after="120"/>
+        <w:rPr>
+          <w:b/>
+          <w:bCs/>
+        </w:rPr>
+      </w:pPr>
+      <w:r>
+        <w:rPr>
+          <w:b/>
+          <w:bCs/>
+        </w:rPr>
+        <w:lastRenderedPageBreak/>
+        <w:t>PRENOTAZIONE</w:t>
+      </w:r>
+    </w:p>
+    <w:p>
+      <w:pPr>
+        <w:spacing w:after="120"/>
+      </w:pPr>
+      <w:r>
+        <w:t>In questa schermata vengono mostrati i dati del film che si ha intenzione di vedere ed è possibile vedere tutti i posti in sala e il loro stato (occupato, libero o selezionato) per poter scegliere quali prenotare.</w:t>
+      </w:r>
+    </w:p>
+    <w:p>
+      <w:pPr>
+        <w:spacing w:after="120"/>
+        <w:rPr>
+          <w:b/>
+          <w:bCs/>
+        </w:rPr>
+      </w:pPr>
+      <w:r>
+        <w:rPr>
+          <w:b/>
+          <w:bCs/>
+          <w:noProof/>
+        </w:rPr>
+        <w:drawing>
+          <wp:inline distT="0" distB="0" distL="0" distR="0" wp14:anchorId="62942129" wp14:editId="205C8CCD">
+            <wp:extent cx="6116955" cy="2773045"/>
+            <wp:effectExtent l="0" t="0" r="0" b="8255"/>
+            <wp:docPr id="23" name="Immagine 23"/>
+            <wp:cNvGraphicFramePr>
+              <a:graphicFrameLocks xmlns:a="http://schemas.openxmlformats.org/drawingml/2006/main" noChangeAspect="1"/>
+            </wp:cNvGraphicFramePr>
+            <a:graphic xmlns:a="http://schemas.openxmlformats.org/drawingml/2006/main">
+              <a:graphicData uri="http://schemas.openxmlformats.org/drawingml/2006/picture">
+                <pic:pic xmlns:pic="http://schemas.openxmlformats.org/drawingml/2006/picture">
+                  <pic:nvPicPr>
+                    <pic:cNvPr id="1" name=""/>
+                    <pic:cNvPicPr/>
+                  </pic:nvPicPr>
+                  <pic:blipFill>
+                    <a:blip r:embed="rId20"/>
+                    <a:stretch>
+                      <a:fillRect/>
+                    </a:stretch>
+                  </pic:blipFill>
+                  <pic:spPr>
+                    <a:xfrm>
+                      <a:off x="0" y="0"/>
+                      <a:ext cx="6116955" cy="2773045"/>
+                    </a:xfrm>
+                    <a:prstGeom prst="rect">
+                      <a:avLst/>
+                    </a:prstGeom>
+                  </pic:spPr>
+                </pic:pic>
+              </a:graphicData>
+            </a:graphic>
+          </wp:inline>
+        </w:drawing>
+      </w:r>
+    </w:p>
+    <w:p>
+      <w:pPr>
+        <w:spacing w:after="120"/>
+        <w:rPr>
+          <w:i/>
+          <w:iCs/>
+        </w:rPr>
+      </w:pPr>
+      <w:r>
+        <w:rPr>
+          <w:i/>
+          <w:iCs/>
+        </w:rPr>
+        <w:t>Figura 6.5: schermata di visualizzazione dei posti liberi in sala per la prenotazione</w:t>
+      </w:r>
+    </w:p>
+    <w:p>
+      <w:pPr>
+        <w:spacing w:after="120"/>
+        <w:rPr>
+          <w:b/>
+          <w:bCs/>
+        </w:rPr>
+      </w:pPr>
+    </w:p>
+    <w:p>
+      <w:pPr>
+        <w:spacing w:after="120"/>
+        <w:rPr>
+          <w:b/>
+          <w:bCs/>
+        </w:rPr>
+      </w:pPr>
+      <w:r>
+        <w:rPr>
+          <w:b/>
+          <w:bCs/>
+        </w:rPr>
+        <w:t>CONFERMA</w:t>
+      </w:r>
+      <w:r>
+        <w:rPr>
+          <w:b/>
+          <w:bCs/>
+        </w:rPr>
+        <w:t xml:space="preserve"> PRENOTAZIONE</w:t>
+      </w:r>
+    </w:p>
+    <w:p>
+      <w:pPr>
+        <w:spacing w:after="120"/>
+      </w:pPr>
+      <w:r>
+        <w:t>In questa pagina sono visualizzati tutti i dati riepilogativi della prenotazione che è stata correttamente registrata nel sistema.</w:t>
+      </w:r>
+    </w:p>
+    <w:p>
+      <w:pPr>
+        <w:spacing w:after="120"/>
+        <w:rPr>
+          <w:b/>
+          <w:bCs/>
+        </w:rPr>
+      </w:pPr>
+      <w:r>
+        <w:rPr>
+          <w:b/>
+          <w:bCs/>
+          <w:noProof/>
+        </w:rPr>
+        <w:drawing>
+          <wp:inline distT="0" distB="0" distL="0" distR="0" wp14:anchorId="3FE2E90D" wp14:editId="2DA517A7">
+            <wp:extent cx="6116955" cy="2769870"/>
+            <wp:effectExtent l="0" t="0" r="0" b="0"/>
+            <wp:docPr id="24" name="Immagine 24"/>
+            <wp:cNvGraphicFramePr>
+              <a:graphicFrameLocks xmlns:a="http://schemas.openxmlformats.org/drawingml/2006/main" noChangeAspect="1"/>
+            </wp:cNvGraphicFramePr>
+            <a:graphic xmlns:a="http://schemas.openxmlformats.org/drawingml/2006/main">
+              <a:graphicData uri="http://schemas.openxmlformats.org/drawingml/2006/picture">
+                <pic:pic xmlns:pic="http://schemas.openxmlformats.org/drawingml/2006/picture">
+                  <pic:nvPicPr>
+                    <pic:cNvPr id="1" name=""/>
+                    <pic:cNvPicPr/>
+                  </pic:nvPicPr>
+                  <pic:blipFill>
+                    <a:blip r:embed="rId21"/>
+                    <a:stretch>
+                      <a:fillRect/>
+                    </a:stretch>
+                  </pic:blipFill>
+                  <pic:spPr>
+                    <a:xfrm>
+                      <a:off x="0" y="0"/>
+                      <a:ext cx="6116955" cy="2769870"/>
+                    </a:xfrm>
+                    <a:prstGeom prst="rect">
+                      <a:avLst/>
+                    </a:prstGeom>
+                  </pic:spPr>
+                </pic:pic>
+              </a:graphicData>
+            </a:graphic>
+          </wp:inline>
+        </w:drawing>
+      </w:r>
+    </w:p>
+    <w:p>
+      <w:pPr>
+        <w:spacing w:after="120"/>
+        <w:rPr>
+          <w:i/>
+          <w:iCs/>
+        </w:rPr>
+      </w:pPr>
+      <w:r>
+        <w:rPr>
+          <w:i/>
+          <w:iCs/>
+        </w:rPr>
+        <w:t>Figura 6.6: schermata di conferma della prenotazione</w:t>
+      </w:r>
+    </w:p>
+    <w:p>
+      <w:pPr>
+        <w:spacing w:after="120"/>
+        <w:rPr>
+          <w:b/>
+          <w:bCs/>
+        </w:rPr>
+      </w:pPr>
+    </w:p>
+    <w:p>
+      <w:pPr>
+        <w:spacing w:after="120"/>
+        <w:rPr>
+          <w:b/>
+          <w:bCs/>
+        </w:rPr>
+      </w:pPr>
+      <w:r>
+        <w:rPr>
+          <w:b/>
+          <w:bCs/>
+        </w:rPr>
+        <w:lastRenderedPageBreak/>
+        <w:t>PROGRAMMAZIONE</w:t>
+      </w:r>
+    </w:p>
+    <w:p>
+      <w:pPr>
+        <w:spacing w:after="120"/>
+      </w:pPr>
+      <w:r>
+        <w:t>In questa pagina è visibile tutta la programmazione nell’arco di una settimana con i dati in dettaglio. Per un utente saranno visibili i pulsanti per effettuare una prenotazione, per un dipendente invece ci sono i comandi per la gestione dei film in programmazione come visibile dalla figura 6.4.</w:t>
+      </w:r>
+      <w:r>
+        <w:rPr>
+          <w:noProof/>
+        </w:rPr>
+        <w:drawing>
+          <wp:inline distT="0" distB="0" distL="0" distR="0" wp14:anchorId="4C399038" wp14:editId="7EE4C514">
+            <wp:extent cx="6116955" cy="2795270"/>
+            <wp:effectExtent l="0" t="0" r="0" b="5080"/>
+            <wp:docPr id="17" name="Immagine 17"/>
+            <wp:cNvGraphicFramePr>
+              <a:graphicFrameLocks xmlns:a="http://schemas.openxmlformats.org/drawingml/2006/main" noChangeAspect="1"/>
+            </wp:cNvGraphicFramePr>
+            <a:graphic xmlns:a="http://schemas.openxmlformats.org/drawingml/2006/main">
+              <a:graphicData uri="http://schemas.openxmlformats.org/drawingml/2006/picture">
+                <pic:pic xmlns:pic="http://schemas.openxmlformats.org/drawingml/2006/picture">
+                  <pic:nvPicPr>
+                    <pic:cNvPr id="1" name=""/>
+                    <pic:cNvPicPr/>
+                  </pic:nvPicPr>
+                  <pic:blipFill>
+                    <a:blip r:embed="rId22"/>
+                    <a:stretch>
+                      <a:fillRect/>
+                    </a:stretch>
+                  </pic:blipFill>
+                  <pic:spPr>
+                    <a:xfrm>
+                      <a:off x="0" y="0"/>
+                      <a:ext cx="6116955" cy="2795270"/>
+                    </a:xfrm>
+                    <a:prstGeom prst="rect">
+                      <a:avLst/>
+                    </a:prstGeom>
+                  </pic:spPr>
+                </pic:pic>
+              </a:graphicData>
+            </a:graphic>
+          </wp:inline>
+        </w:drawing>
+      </w:r>
+    </w:p>
+    <w:p>
+      <w:pPr>
+        <w:spacing w:after="120"/>
+        <w:rPr>
+          <w:i/>
+          <w:iCs/>
+        </w:rPr>
+      </w:pPr>
+      <w:r>
+        <w:rPr>
+          <w:i/>
+          <w:iCs/>
+        </w:rPr>
+        <w:t>Figura 6.</w:t>
+      </w:r>
+      <w:r>
+        <w:rPr>
+          <w:i/>
+          <w:iCs/>
+        </w:rPr>
+        <w:t>7</w:t>
+      </w:r>
+      <w:r>
+        <w:rPr>
+          <w:i/>
+          <w:iCs/>
+        </w:rPr>
+        <w:t>: schermata della programmazione in dettaglio</w:t>
+      </w:r>
+    </w:p>
+    <w:p>
+      <w:pPr>
+        <w:spacing w:after="120"/>
+      </w:pPr>
+    </w:p>
+    <w:p>
+      <w:pPr>
+        <w:spacing w:after="120"/>
+        <w:rPr>
+          <w:b/>
+          <w:bCs/>
+        </w:rPr>
+      </w:pPr>
+      <w:r>
+        <w:rPr>
+          <w:b/>
+          <w:bCs/>
+        </w:rPr>
+        <w:t>AGGIUNTA ORARIO</w:t>
+      </w:r>
+    </w:p>
+    <w:p>
+      <w:pPr>
+        <w:spacing w:after="120"/>
+      </w:pPr>
+      <w:r>
+        <w:t>Da qui è possibile, selezionando una data, un orario e una sala, aggiungere un orario per la visualizzazione di un film (se in tale momento non è già presente un film).</w:t>
+      </w:r>
+    </w:p>
+    <w:p>
+      <w:pPr>
+        <w:spacing w:after="120"/>
+      </w:pPr>
+      <w:r>
+        <w:rPr>
+          <w:noProof/>
+        </w:rPr>
+        <w:drawing>
+          <wp:inline distT="0" distB="0" distL="0" distR="0" wp14:anchorId="3274DF5C" wp14:editId="2AB3BDDC">
+            <wp:extent cx="6116955" cy="2786380"/>
+            <wp:effectExtent l="0" t="0" r="0" b="0"/>
+            <wp:docPr id="18" name="Immagine 18"/>
+            <wp:cNvGraphicFramePr>
+              <a:graphicFrameLocks xmlns:a="http://schemas.openxmlformats.org/drawingml/2006/main" noChangeAspect="1"/>
+            </wp:cNvGraphicFramePr>
+            <a:graphic xmlns:a="http://schemas.openxmlformats.org/drawingml/2006/main">
+              <a:graphicData uri="http://schemas.openxmlformats.org/drawingml/2006/picture">
+                <pic:pic xmlns:pic="http://schemas.openxmlformats.org/drawingml/2006/picture">
+                  <pic:nvPicPr>
+                    <pic:cNvPr id="1" name=""/>
+                    <pic:cNvPicPr/>
+                  </pic:nvPicPr>
+                  <pic:blipFill>
+                    <a:blip r:embed="rId23"/>
+                    <a:stretch>
+                      <a:fillRect/>
+                    </a:stretch>
+                  </pic:blipFill>
+                  <pic:spPr>
+                    <a:xfrm>
+                      <a:off x="0" y="0"/>
+                      <a:ext cx="6116955" cy="2786380"/>
+                    </a:xfrm>
+                    <a:prstGeom prst="rect">
+                      <a:avLst/>
+                    </a:prstGeom>
+                  </pic:spPr>
+                </pic:pic>
+              </a:graphicData>
+            </a:graphic>
+          </wp:inline>
+        </w:drawing>
+      </w:r>
+    </w:p>
+    <w:p>
+      <w:pPr>
+        <w:spacing w:after="120"/>
+        <w:rPr>
+          <w:i/>
+          <w:iCs/>
+        </w:rPr>
+      </w:pPr>
+      <w:r>
+        <w:rPr>
+          <w:i/>
+          <w:iCs/>
+        </w:rPr>
+        <w:t>Figura 6.</w:t>
+      </w:r>
+      <w:r>
+        <w:rPr>
+          <w:i/>
+          <w:iCs/>
+        </w:rPr>
+        <w:t>8</w:t>
+      </w:r>
+      <w:r>
+        <w:rPr>
+          <w:i/>
+          <w:iCs/>
+        </w:rPr>
+        <w:t>: schermata di aggiunta di un nuovo orario per un film</w:t>
+      </w:r>
+    </w:p>
+    <w:p>
+      <w:pPr>
+        <w:spacing w:after="120"/>
+      </w:pPr>
+    </w:p>
+    <w:p>
+      <w:pPr>
+        <w:spacing w:after="120"/>
+        <w:rPr>
+          <w:b/>
+          <w:bCs/>
+        </w:rPr>
+      </w:pPr>
+      <w:r>
+        <w:rPr>
+          <w:b/>
+          <w:bCs/>
+        </w:rPr>
+        <w:t>MODIFICA FILM</w:t>
+      </w:r>
+    </w:p>
+    <w:p>
+      <w:pPr>
+        <w:spacing w:after="120"/>
+      </w:pPr>
+      <w:r>
+        <w:t>In questa pagina si possono modificare i dati di dettaglio di un film quali titolo, regista, cast, descrizione e l’immagine della locandina.</w:t>
+      </w:r>
+    </w:p>
+    <w:p>
+      <w:pPr>
+        <w:spacing w:after="120"/>
+      </w:pPr>
+      <w:r>
+        <w:rPr>
+          <w:noProof/>
+        </w:rPr>
+        <w:drawing>
+          <wp:inline distT="0" distB="0" distL="0" distR="0" wp14:anchorId="095B54B0" wp14:editId="57603155">
+            <wp:extent cx="6116955" cy="2786380"/>
+            <wp:effectExtent l="0" t="0" r="0" b="0"/>
+            <wp:docPr id="19" name="Immagine 19"/>
+            <wp:cNvGraphicFramePr>
+              <a:graphicFrameLocks xmlns:a="http://schemas.openxmlformats.org/drawingml/2006/main" noChangeAspect="1"/>
+            </wp:cNvGraphicFramePr>
+            <a:graphic xmlns:a="http://schemas.openxmlformats.org/drawingml/2006/main">
+              <a:graphicData uri="http://schemas.openxmlformats.org/drawingml/2006/picture">
+                <pic:pic xmlns:pic="http://schemas.openxmlformats.org/drawingml/2006/picture">
+                  <pic:nvPicPr>
+                    <pic:cNvPr id="1" name=""/>
+                    <pic:cNvPicPr/>
+                  </pic:nvPicPr>
+                  <pic:blipFill>
+                    <a:blip r:embed="rId24"/>
+                    <a:stretch>
+                      <a:fillRect/>
+                    </a:stretch>
+                  </pic:blipFill>
+                  <pic:spPr>
+                    <a:xfrm>
+                      <a:off x="0" y="0"/>
+                      <a:ext cx="6116955" cy="2786380"/>
+                    </a:xfrm>
+                    <a:prstGeom prst="rect">
+                      <a:avLst/>
+                    </a:prstGeom>
+                  </pic:spPr>
+                </pic:pic>
+              </a:graphicData>
+            </a:graphic>
+          </wp:inline>
+        </w:drawing>
+      </w:r>
+    </w:p>
+    <w:p>
+      <w:pPr>
+        <w:spacing w:after="120"/>
+        <w:rPr>
+          <w:i/>
+          <w:iCs/>
+        </w:rPr>
+      </w:pPr>
+      <w:r>
+        <w:rPr>
+          <w:i/>
+          <w:iCs/>
+        </w:rPr>
+        <w:t>Figura 6.</w:t>
+      </w:r>
+      <w:r>
+        <w:rPr>
+          <w:i/>
+          <w:iCs/>
+        </w:rPr>
+        <w:t>9</w:t>
+      </w:r>
+      <w:r>
+        <w:rPr>
+          <w:i/>
+          <w:iCs/>
+        </w:rPr>
+        <w:t>: schermata per la modifica dei dati di dettaglio relativi ad un film</w:t>
+      </w:r>
+    </w:p>
+    <w:p>
+      <w:pPr>
+        <w:spacing w:after="120"/>
+      </w:pPr>
+    </w:p>
+    <w:p>
+      <w:pPr>
+        <w:spacing w:after="120"/>
+        <w:rPr>
+          <w:b/>
+          <w:bCs/>
+        </w:rPr>
+      </w:pPr>
+      <w:r>
+        <w:rPr>
+          <w:b/>
+          <w:bCs/>
+        </w:rPr>
+        <w:t>NUOVO FILM</w:t>
+      </w:r>
+    </w:p>
+    <w:p>
+      <w:pPr>
+        <w:spacing w:after="120"/>
+      </w:pPr>
+      <w:r>
+        <w:t>Da questa schermata è possibile aggiungere un nuovo film, inserendo tutti i dati, nel database.</w:t>
+      </w:r>
+    </w:p>
+    <w:p>
+      <w:pPr>
+        <w:spacing w:after="120"/>
+      </w:pPr>
+      <w:r>
+        <w:rPr>
+          <w:noProof/>
+        </w:rPr>
+        <w:drawing>
+          <wp:inline distT="0" distB="0" distL="0" distR="0" wp14:anchorId="5E300796" wp14:editId="65A4E5CA">
+            <wp:extent cx="6116955" cy="2790825"/>
+            <wp:effectExtent l="0" t="0" r="0" b="9525"/>
+            <wp:docPr id="20" name="Immagine 20"/>
+            <wp:cNvGraphicFramePr>
+              <a:graphicFrameLocks xmlns:a="http://schemas.openxmlformats.org/drawingml/2006/main" noChangeAspect="1"/>
+            </wp:cNvGraphicFramePr>
+            <a:graphic xmlns:a="http://schemas.openxmlformats.org/drawingml/2006/main">
+              <a:graphicData uri="http://schemas.openxmlformats.org/drawingml/2006/picture">
+                <pic:pic xmlns:pic="http://schemas.openxmlformats.org/drawingml/2006/picture">
+                  <pic:nvPicPr>
+                    <pic:cNvPr id="1" name=""/>
+                    <pic:cNvPicPr/>
+                  </pic:nvPicPr>
+                  <pic:blipFill>
+                    <a:blip r:embed="rId25"/>
+                    <a:stretch>
+                      <a:fillRect/>
+                    </a:stretch>
+                  </pic:blipFill>
+                  <pic:spPr>
+                    <a:xfrm>
+                      <a:off x="0" y="0"/>
+                      <a:ext cx="6116955" cy="2790825"/>
+                    </a:xfrm>
+                    <a:prstGeom prst="rect">
+                      <a:avLst/>
+                    </a:prstGeom>
+                  </pic:spPr>
+                </pic:pic>
+              </a:graphicData>
+            </a:graphic>
+          </wp:inline>
+        </w:drawing>
+      </w:r>
+    </w:p>
+    <w:p>
+      <w:pPr>
+        <w:spacing w:after="120"/>
+        <w:rPr>
+          <w:i/>
+          <w:iCs/>
+        </w:rPr>
+      </w:pPr>
+      <w:r>
+        <w:rPr>
+          <w:i/>
+          <w:iCs/>
+        </w:rPr>
+        <w:t>Figura 6.</w:t>
+      </w:r>
+      <w:r>
+        <w:rPr>
+          <w:i/>
+          <w:iCs/>
+        </w:rPr>
+        <w:t>10</w:t>
+      </w:r>
+      <w:r>
+        <w:rPr>
+          <w:i/>
+          <w:iCs/>
+        </w:rPr>
+        <w:t>: schermata per la modifica dei dati di dettaglio relativi ad un film</w:t>
+      </w:r>
+    </w:p>
+    <w:p>
+      <w:pPr>
+        <w:spacing w:after="120"/>
+        <w:rPr>
+          <w:i/>
+          <w:iCs/>
+        </w:rPr>
+      </w:pPr>
+    </w:p>
+    <w:p>
+      <w:pPr>
+        <w:spacing w:after="120"/>
+        <w:rPr>
+          <w:b/>
+          <w:bCs/>
+        </w:rPr>
+      </w:pPr>
+      <w:r>
+        <w:rPr>
+          <w:b/>
+          <w:bCs/>
+        </w:rPr>
+        <w:t>GESTIONE ACCOUNT</w:t>
+      </w:r>
+    </w:p>
+    <w:p>
+      <w:pPr>
+        <w:spacing w:after="120"/>
+      </w:pPr>
+      <w:r>
+        <w:t>In questa pagina un amministratore può visualizzare la lista di tutti gli account registrati nel sistema e, per ognuno di essi, può eliminarli oppure modificare i ruoli associati a ciascuno. Da qui è possibile pure accedere ad una schermata per la creazione di un account potendo selezionare anche i ruoli.</w:t>
+      </w:r>
+    </w:p>
+    <w:p>
+      <w:pPr>
+        <w:spacing w:after="120"/>
+        <w:rPr>
+          <w:b/>
+          <w:bCs/>
+        </w:rPr>
+      </w:pPr>
+      <w:r>
+        <w:rPr>
+          <w:noProof/>
+        </w:rPr>
+        <w:drawing>
+          <wp:inline distT="0" distB="0" distL="0" distR="0" wp14:anchorId="4FB092FA" wp14:editId="626C37E7">
+            <wp:extent cx="6116955" cy="2795270"/>
+            <wp:effectExtent l="0" t="0" r="0" b="5080"/>
+            <wp:docPr id="21" name="Immagine 21"/>
+            <wp:cNvGraphicFramePr>
+              <a:graphicFrameLocks xmlns:a="http://schemas.openxmlformats.org/drawingml/2006/main" noChangeAspect="1"/>
+            </wp:cNvGraphicFramePr>
+            <a:graphic xmlns:a="http://schemas.openxmlformats.org/drawingml/2006/main">
+              <a:graphicData uri="http://schemas.openxmlformats.org/drawingml/2006/picture">
+                <pic:pic xmlns:pic="http://schemas.openxmlformats.org/drawingml/2006/picture">
+                  <pic:nvPicPr>
+                    <pic:cNvPr id="1" name=""/>
+                    <pic:cNvPicPr/>
+                  </pic:nvPicPr>
+                  <pic:blipFill>
+                    <a:blip r:embed="rId26"/>
+                    <a:stretch>
+                      <a:fillRect/>
+                    </a:stretch>
+                  </pic:blipFill>
+                  <pic:spPr>
+                    <a:xfrm>
+                      <a:off x="0" y="0"/>
+                      <a:ext cx="6116955" cy="2795270"/>
+                    </a:xfrm>
+                    <a:prstGeom prst="rect">
+                      <a:avLst/>
+                    </a:prstGeom>
+                  </pic:spPr>
+                </pic:pic>
+              </a:graphicData>
+            </a:graphic>
+          </wp:inline>
+        </w:drawing>
+      </w:r>
+    </w:p>
+    <w:p>
+      <w:pPr>
+        <w:spacing w:after="120"/>
+        <w:rPr>
+          <w:i/>
+          <w:iCs/>
+        </w:rPr>
+      </w:pPr>
+      <w:r>
+        <w:rPr>
+          <w:i/>
+          <w:iCs/>
+        </w:rPr>
+        <w:t>Figura 6.</w:t>
+      </w:r>
+      <w:r>
+        <w:rPr>
+          <w:i/>
+          <w:iCs/>
+        </w:rPr>
+        <w:t>11</w:t>
+      </w:r>
+      <w:r>
+        <w:rPr>
+          <w:i/>
+          <w:iCs/>
+        </w:rPr>
+        <w:t>: schermata di visualizzazione degli account registrati nel sistema</w:t>
+      </w:r>
+    </w:p>
+    <w:p>
+      <w:pPr>
+        <w:spacing w:after="120"/>
+      </w:pPr>
+    </w:p>
+    <w:p>
+      <w:pPr>
+        <w:spacing w:after="120"/>
+        <w:rPr>
+          <w:b/>
+          <w:bCs/>
+        </w:rPr>
+      </w:pPr>
+      <w:r>
+        <w:rPr>
+          <w:b/>
+          <w:bCs/>
+        </w:rPr>
+        <w:t>AGGIUNTA UTENTE</w:t>
+      </w:r>
+    </w:p>
+    <w:p>
+      <w:pPr>
+        <w:spacing w:after="120"/>
+      </w:pPr>
+      <w:r>
+        <w:t>In questa schermata un amministratore può creare un nuovo account e, a differenza della pagina di registrazione, qua è possibile selezionare i vari ruoli voluti.</w:t>
+      </w:r>
+    </w:p>
+    <w:p>
+      <w:pPr>
+        <w:spacing w:after="120"/>
+      </w:pPr>
+      <w:r>
+        <w:rPr>
+          <w:noProof/>
+        </w:rPr>
+        <w:drawing>
+          <wp:inline distT="0" distB="0" distL="0" distR="0" wp14:anchorId="27EF99C9" wp14:editId="4044ED0B">
+            <wp:extent cx="6116955" cy="2794635"/>
+            <wp:effectExtent l="0" t="0" r="0" b="5715"/>
+            <wp:docPr id="22" name="Immagine 22"/>
+            <wp:cNvGraphicFramePr>
+              <a:graphicFrameLocks xmlns:a="http://schemas.openxmlformats.org/drawingml/2006/main" noChangeAspect="1"/>
+            </wp:cNvGraphicFramePr>
+            <a:graphic xmlns:a="http://schemas.openxmlformats.org/drawingml/2006/main">
+              <a:graphicData uri="http://schemas.openxmlformats.org/drawingml/2006/picture">
+                <pic:pic xmlns:pic="http://schemas.openxmlformats.org/drawingml/2006/picture">
+                  <pic:nvPicPr>
+                    <pic:cNvPr id="1" name=""/>
+                    <pic:cNvPicPr/>
+                  </pic:nvPicPr>
+                  <pic:blipFill>
+                    <a:blip r:embed="rId27"/>
+                    <a:stretch>
+                      <a:fillRect/>
+                    </a:stretch>
+                  </pic:blipFill>
+                  <pic:spPr>
+                    <a:xfrm>
+                      <a:off x="0" y="0"/>
+                      <a:ext cx="6116955" cy="2794635"/>
+                    </a:xfrm>
+                    <a:prstGeom prst="rect">
+                      <a:avLst/>
+                    </a:prstGeom>
+                  </pic:spPr>
+                </pic:pic>
+              </a:graphicData>
+            </a:graphic>
+          </wp:inline>
+        </w:drawing>
+      </w:r>
+    </w:p>
+    <w:p>
+      <w:pPr>
+        <w:spacing w:after="120"/>
+        <w:rPr>
+          <w:i/>
+          <w:iCs/>
+        </w:rPr>
+      </w:pPr>
+      <w:r>
+        <w:rPr>
+          <w:i/>
+          <w:iCs/>
+        </w:rPr>
+        <w:lastRenderedPageBreak/>
+        <w:t>Figura 6.</w:t>
+      </w:r>
+      <w:r>
+        <w:rPr>
+          <w:i/>
+          <w:iCs/>
+        </w:rPr>
+        <w:t>12</w:t>
+      </w:r>
+      <w:r>
+        <w:rPr>
+          <w:i/>
+          <w:iCs/>
+        </w:rPr>
+        <w:t>: schermata di creazione di un nuovo account</w:t>
+      </w:r>
+    </w:p>
+    <w:p>
+      <w:pPr>
+        <w:spacing w:after="120"/>
+      </w:pPr>
+    </w:p>
+    <w:p>
+      <w:pPr>
+        <w:spacing w:after="120"/>
       </w:pPr>
     </w:p>
     <w:p>
@@ -5921,19 +7400,37 @@
     <w:p>
       <w:pPr>
         <w:spacing w:after="120"/>
-        <w:jc w:val="left"/>
-      </w:pPr>
-      <w:r>
-        <w:t>Pagamenti, rimozione logica e non fisica dei film, aggiunta sezione per accedere ad eventuali altre sedi, aggiunta di una pagina con le informazioni riguardanti il cinema (es orario/indirizzo)</w:t>
-      </w:r>
-      <w:r>
-        <w:t>, conferma prenotazione con invio e</w:t>
-      </w:r>
-      <w:r>
-        <w:t>-</w:t>
-      </w:r>
-      <w:r>
-        <w:t>mail, sviluppo dell’applicazione mobile.</w:t>
+      </w:pPr>
+      <w:r>
+        <w:t>In conclusione,</w:t>
+      </w:r>
+      <w:r>
+        <w:t xml:space="preserve"> il progetto soddisfa tutte le specifiche richieste</w:t>
+      </w:r>
+      <w:r>
+        <w:t>,</w:t>
+      </w:r>
+      <w:r>
+        <w:t xml:space="preserve"> che sono state modificate nel tempo laddove sono sorti dubbi o domande</w:t>
+      </w:r>
+      <w:r>
+        <w:t xml:space="preserve">, ma è comunque possibile effettuare molti aggiornamenti e miglioramenti. Tra le varie modifiche ipotizzabili è possibile aggiungere la possibilità di recuperare la password, la conferma di registrazione del proprio account tramite mail, inserire la logica per effettuare i pagamenti quando si prenota. </w:t>
+      </w:r>
+      <w:proofErr w:type="gramStart"/>
+      <w:r>
+        <w:t>E’</w:t>
+      </w:r>
+      <w:proofErr w:type="gramEnd"/>
+      <w:r>
+        <w:t xml:space="preserve"> sicuramente possibile migliorare la grafica dell’applicazione e sarebbe carino introdurre una pagina in cui è possibile visualizzare le informazioni riguardanti il cinema, quali orari di apertura, indirizzo, informazioni di contatto e delle immagini del posto. Se il cinema dovesse diventare una catena si potrebbe anche inserire una pagina in cui sono visualizzate tutte le sedi e si potrebbe accedere ad ognuna di esse.</w:t>
+      </w:r>
+    </w:p>
+    <w:p>
+      <w:pPr>
+        <w:spacing w:after="120"/>
+      </w:pPr>
+      <w:r>
+        <w:t>Infine, sarebbe molto utile sviluppare la relativa applicazione mobile dato la larga diffusione dei dispostivi smartphone.</w:t>
       </w:r>
     </w:p>
     <w:sectPr>
@@ -7414,6 +8911,119 @@
     </w:lvl>
   </w:abstractNum>
   <w:abstractNum w:abstractNumId="15" w15:restartNumberingAfterBreak="0">
+    <w:nsid w:val="2D403CFC"/>
+    <w:multiLevelType w:val="multilevel"/>
+    <w:tmpl w:val="1A9E7D90"/>
+    <w:lvl w:ilvl="0">
+      <w:start w:val="1"/>
+      <w:numFmt w:val="decimal"/>
+      <w:lvlText w:val="%1."/>
+      <w:lvlJc w:val="left"/>
+      <w:pPr>
+        <w:ind w:left="357" w:hanging="357"/>
+      </w:pPr>
+      <w:rPr>
+        <w:rFonts w:hint="default"/>
+      </w:rPr>
+    </w:lvl>
+    <w:lvl w:ilvl="1">
+      <w:start w:val="1"/>
+      <w:numFmt w:val="decimal"/>
+      <w:lvlText w:val="%1.%2."/>
+      <w:lvlJc w:val="left"/>
+      <w:pPr>
+        <w:ind w:left="924" w:hanging="357"/>
+      </w:pPr>
+      <w:rPr>
+        <w:rFonts w:hint="default"/>
+      </w:rPr>
+    </w:lvl>
+    <w:lvl w:ilvl="2">
+      <w:start w:val="1"/>
+      <w:numFmt w:val="decimal"/>
+      <w:lvlText w:val="%1.%2.%3."/>
+      <w:lvlJc w:val="left"/>
+      <w:pPr>
+        <w:ind w:left="1491" w:hanging="357"/>
+      </w:pPr>
+      <w:rPr>
+        <w:rFonts w:hint="default"/>
+      </w:rPr>
+    </w:lvl>
+    <w:lvl w:ilvl="3">
+      <w:start w:val="1"/>
+      <w:numFmt w:val="decimal"/>
+      <w:lvlText w:val="%1.%2.%3.%4."/>
+      <w:lvlJc w:val="left"/>
+      <w:pPr>
+        <w:ind w:left="2058" w:hanging="357"/>
+      </w:pPr>
+      <w:rPr>
+        <w:rFonts w:hint="default"/>
+      </w:rPr>
+    </w:lvl>
+    <w:lvl w:ilvl="4">
+      <w:start w:val="1"/>
+      <w:numFmt w:val="decimal"/>
+      <w:lvlText w:val="%1.%2.%3.%4.%5."/>
+      <w:lvlJc w:val="left"/>
+      <w:pPr>
+        <w:ind w:left="2625" w:hanging="357"/>
+      </w:pPr>
+      <w:rPr>
+        <w:rFonts w:hint="default"/>
+      </w:rPr>
+    </w:lvl>
+    <w:lvl w:ilvl="5">
+      <w:start w:val="1"/>
+      <w:numFmt w:val="decimal"/>
+      <w:lvlText w:val="%1.%2.%3.%4.%5.%6."/>
+      <w:lvlJc w:val="left"/>
+      <w:pPr>
+        <w:ind w:left="3192" w:hanging="357"/>
+      </w:pPr>
+      <w:rPr>
+        <w:rFonts w:hint="default"/>
+      </w:rPr>
+    </w:lvl>
+    <w:lvl w:ilvl="6">
+      <w:start w:val="1"/>
+      <w:numFmt w:val="decimal"/>
+      <w:lvlText w:val="%1.%2.%3.%4.%5.%6.%7."/>
+      <w:lvlJc w:val="left"/>
+      <w:pPr>
+        <w:ind w:left="3759" w:hanging="357"/>
+      </w:pPr>
+      <w:rPr>
+        <w:rFonts w:hint="default"/>
+      </w:rPr>
+    </w:lvl>
+    <w:lvl w:ilvl="7">
+      <w:start w:val="1"/>
+      <w:numFmt w:val="decimal"/>
+      <w:lvlText w:val="%1.%2.%3.%4.%5.%6.%7.%8."/>
+      <w:lvlJc w:val="left"/>
+      <w:pPr>
+        <w:ind w:left="4326" w:hanging="357"/>
+      </w:pPr>
+      <w:rPr>
+        <w:rFonts w:hint="default"/>
+      </w:rPr>
+    </w:lvl>
+    <w:lvl w:ilvl="8">
+      <w:start w:val="1"/>
+      <w:numFmt w:val="decimal"/>
+      <w:lvlText w:val="%1.%2.%3.%4.%5.%6.%7.%8.%9."/>
+      <w:lvlJc w:val="left"/>
+      <w:pPr>
+        <w:ind w:left="4893" w:hanging="357"/>
+      </w:pPr>
+      <w:rPr>
+        <w:rFonts w:hint="default"/>
+      </w:rPr>
+    </w:lvl>
+  </w:abstractNum>
+  <w:abstractNum w:abstractNumId="16" w15:restartNumberingAfterBreak="0">
     <w:nsid w:val="39066128"/>
     <w:multiLevelType w:val="hybridMultilevel"/>
     <w:tmpl w:val="327E9A2C"/>
@@ -7526,7 +9136,7 @@
       </w:rPr>
     </w:lvl>
   </w:abstractNum>
-  <w:abstractNum w:abstractNumId="16" w15:restartNumberingAfterBreak="0">
+  <w:abstractNum w:abstractNumId="17" w15:restartNumberingAfterBreak="0">
     <w:nsid w:val="40D26F02"/>
     <w:multiLevelType w:val="multilevel"/>
     <w:tmpl w:val="C822457E"/>
@@ -7639,7 +9249,7 @@
       </w:rPr>
     </w:lvl>
   </w:abstractNum>
-  <w:abstractNum w:abstractNumId="17" w15:restartNumberingAfterBreak="0">
+  <w:abstractNum w:abstractNumId="18" w15:restartNumberingAfterBreak="0">
     <w:nsid w:val="494D4347"/>
     <w:multiLevelType w:val="hybridMultilevel"/>
     <w:tmpl w:val="79D2CD3C"/>
@@ -7752,7 +9362,7 @@
       </w:rPr>
     </w:lvl>
   </w:abstractNum>
-  <w:abstractNum w:abstractNumId="18" w15:restartNumberingAfterBreak="0">
+  <w:abstractNum w:abstractNumId="19" w15:restartNumberingAfterBreak="0">
     <w:nsid w:val="4D7A13B5"/>
     <w:multiLevelType w:val="multilevel"/>
     <w:tmpl w:val="035084F4"/>
@@ -7865,7 +9475,7 @@
       </w:rPr>
     </w:lvl>
   </w:abstractNum>
-  <w:abstractNum w:abstractNumId="19" w15:restartNumberingAfterBreak="0">
+  <w:abstractNum w:abstractNumId="20" w15:restartNumberingAfterBreak="0">
     <w:nsid w:val="5204285B"/>
     <w:multiLevelType w:val="multilevel"/>
     <w:tmpl w:val="0410001F"/>
@@ -7951,7 +9561,7 @@
       </w:pPr>
     </w:lvl>
   </w:abstractNum>
-  <w:abstractNum w:abstractNumId="20" w15:restartNumberingAfterBreak="0">
+  <w:abstractNum w:abstractNumId="21" w15:restartNumberingAfterBreak="0">
     <w:nsid w:val="5AA666D4"/>
     <w:multiLevelType w:val="multilevel"/>
     <w:tmpl w:val="0410001F"/>
@@ -8037,7 +9647,7 @@
       </w:pPr>
     </w:lvl>
   </w:abstractNum>
-  <w:abstractNum w:abstractNumId="21" w15:restartNumberingAfterBreak="0">
+  <w:abstractNum w:abstractNumId="22" w15:restartNumberingAfterBreak="0">
     <w:nsid w:val="62633983"/>
     <w:multiLevelType w:val="multilevel"/>
     <w:tmpl w:val="0410001F"/>
@@ -8123,7 +9733,7 @@
       </w:pPr>
     </w:lvl>
   </w:abstractNum>
-  <w:abstractNum w:abstractNumId="22" w15:restartNumberingAfterBreak="0">
+  <w:abstractNum w:abstractNumId="23" w15:restartNumberingAfterBreak="0">
     <w:nsid w:val="6A9B0489"/>
     <w:multiLevelType w:val="hybridMultilevel"/>
     <w:tmpl w:val="6586296A"/>
@@ -8236,7 +9846,7 @@
       </w:rPr>
     </w:lvl>
   </w:abstractNum>
-  <w:abstractNum w:abstractNumId="23" w15:restartNumberingAfterBreak="0">
+  <w:abstractNum w:abstractNumId="24" w15:restartNumberingAfterBreak="0">
     <w:nsid w:val="6D7605B9"/>
     <w:multiLevelType w:val="hybridMultilevel"/>
     <w:tmpl w:val="945C0D18"/>
@@ -8349,7 +9959,7 @@
       </w:rPr>
     </w:lvl>
   </w:abstractNum>
-  <w:abstractNum w:abstractNumId="24" w15:restartNumberingAfterBreak="0">
+  <w:abstractNum w:abstractNumId="25" w15:restartNumberingAfterBreak="0">
     <w:nsid w:val="6FE73DAF"/>
     <w:multiLevelType w:val="hybridMultilevel"/>
     <w:tmpl w:val="395CFF34"/>
@@ -8462,7 +10072,7 @@
       </w:rPr>
     </w:lvl>
   </w:abstractNum>
-  <w:abstractNum w:abstractNumId="25" w15:restartNumberingAfterBreak="0">
+  <w:abstractNum w:abstractNumId="26" w15:restartNumberingAfterBreak="0">
     <w:nsid w:val="71FD405E"/>
     <w:multiLevelType w:val="hybridMultilevel"/>
     <w:tmpl w:val="6FCED358"/>
@@ -8551,7 +10161,7 @@
       </w:pPr>
     </w:lvl>
   </w:abstractNum>
-  <w:abstractNum w:abstractNumId="26" w15:restartNumberingAfterBreak="0">
+  <w:abstractNum w:abstractNumId="27" w15:restartNumberingAfterBreak="0">
     <w:nsid w:val="754473F6"/>
     <w:multiLevelType w:val="hybridMultilevel"/>
     <w:tmpl w:val="6FCED358"/>
@@ -8640,7 +10250,7 @@
       </w:pPr>
     </w:lvl>
   </w:abstractNum>
-  <w:abstractNum w:abstractNumId="27" w15:restartNumberingAfterBreak="0">
+  <w:abstractNum w:abstractNumId="28" w15:restartNumberingAfterBreak="0">
     <w:nsid w:val="77CD4698"/>
     <w:multiLevelType w:val="hybridMultilevel"/>
     <w:tmpl w:val="1584EF36"/>
@@ -8753,7 +10363,7 @@
       </w:rPr>
     </w:lvl>
   </w:abstractNum>
-  <w:abstractNum w:abstractNumId="28" w15:restartNumberingAfterBreak="0">
+  <w:abstractNum w:abstractNumId="29" w15:restartNumberingAfterBreak="0">
     <w:nsid w:val="7E960D6B"/>
     <w:multiLevelType w:val="hybridMultilevel"/>
     <w:tmpl w:val="D72671CE"/>
@@ -8866,7 +10476,7 @@
       </w:rPr>
     </w:lvl>
   </w:abstractNum>
-  <w:abstractNum w:abstractNumId="29" w15:restartNumberingAfterBreak="0">
+  <w:abstractNum w:abstractNumId="30" w15:restartNumberingAfterBreak="0">
     <w:nsid w:val="7ECB09EE"/>
     <w:multiLevelType w:val="hybridMultilevel"/>
     <w:tmpl w:val="B4329A6A"/>
@@ -8953,7 +10563,7 @@
     </w:lvl>
   </w:abstractNum>
   <w:num w:numId="1">
-    <w:abstractNumId w:val="29"/>
+    <w:abstractNumId w:val="30"/>
   </w:num>
   <w:num w:numId="2">
     <w:abstractNumId w:val="6"/>
@@ -8962,22 +10572,22 @@
     <w:abstractNumId w:val="9"/>
   </w:num>
   <w:num w:numId="4">
-    <w:abstractNumId w:val="15"/>
+    <w:abstractNumId w:val="16"/>
   </w:num>
   <w:num w:numId="5">
-    <w:abstractNumId w:val="23"/>
+    <w:abstractNumId w:val="24"/>
   </w:num>
   <w:num w:numId="6">
-    <w:abstractNumId w:val="24"/>
+    <w:abstractNumId w:val="25"/>
   </w:num>
   <w:num w:numId="7">
     <w:abstractNumId w:val="12"/>
   </w:num>
   <w:num w:numId="8">
-    <w:abstractNumId w:val="25"/>
+    <w:abstractNumId w:val="26"/>
   </w:num>
   <w:num w:numId="9">
-    <w:abstractNumId w:val="26"/>
+    <w:abstractNumId w:val="27"/>
   </w:num>
   <w:num w:numId="10">
     <w:abstractNumId w:val="4"/>
@@ -8992,7 +10602,7 @@
     <w:abstractNumId w:val="3"/>
   </w:num>
   <w:num w:numId="14">
-    <w:abstractNumId w:val="21"/>
+    <w:abstractNumId w:val="22"/>
   </w:num>
   <w:num w:numId="15">
     <w:abstractNumId w:val="2"/>
@@ -9001,22 +10611,22 @@
     <w:abstractNumId w:val="14"/>
   </w:num>
   <w:num w:numId="17">
-    <w:abstractNumId w:val="20"/>
+    <w:abstractNumId w:val="21"/>
   </w:num>
   <w:num w:numId="18">
-    <w:abstractNumId w:val="19"/>
+    <w:abstractNumId w:val="20"/>
   </w:num>
   <w:num w:numId="19">
     <w:abstractNumId w:val="1"/>
   </w:num>
   <w:num w:numId="20">
-    <w:abstractNumId w:val="18"/>
+    <w:abstractNumId w:val="19"/>
   </w:num>
   <w:num w:numId="21">
     <w:abstractNumId w:val="5"/>
   </w:num>
   <w:num w:numId="22">
-    <w:abstractNumId w:val="16"/>
+    <w:abstractNumId w:val="17"/>
   </w:num>
   <w:num w:numId="23">
     <w:abstractNumId w:val="10"/>
@@ -9028,19 +10638,22 @@
     <w:abstractNumId w:val="13"/>
   </w:num>
   <w:num w:numId="26">
-    <w:abstractNumId w:val="17"/>
+    <w:abstractNumId w:val="18"/>
   </w:num>
   <w:num w:numId="27">
     <w:abstractNumId w:val="8"/>
   </w:num>
   <w:num w:numId="28">
-    <w:abstractNumId w:val="22"/>
+    <w:abstractNumId w:val="23"/>
   </w:num>
   <w:num w:numId="29">
+    <w:abstractNumId w:val="29"/>
+  </w:num>
+  <w:num w:numId="30">
     <w:abstractNumId w:val="28"/>
   </w:num>
-  <w:num w:numId="30">
-    <w:abstractNumId w:val="27"/>
+  <w:num w:numId="31">
+    <w:abstractNumId w:val="15"/>
   </w:num>
 </w:numbering>
 </file>

--- a/Cinema multisala/Tesi.docx
+++ b/Cinema multisala/Tesi.docx
@@ -320,27 +320,7 @@
           <w:sz w:val="32"/>
           <w:szCs w:val="32"/>
         </w:rPr>
-        <w:t>Dott.ssa Annalisa Marra (</w:t>
-      </w:r>
-      <w:proofErr w:type="spellStart"/>
-      <w:r>
-        <w:rPr>
-          <w:rFonts w:asciiTheme="minorHAnsi" w:hAnsiTheme="minorHAnsi"/>
-          <w:i/>
-          <w:sz w:val="32"/>
-          <w:szCs w:val="32"/>
-        </w:rPr>
-        <w:t>Sync</w:t>
-      </w:r>
-      <w:proofErr w:type="spellEnd"/>
-      <w:r>
-        <w:rPr>
-          <w:rFonts w:asciiTheme="minorHAnsi" w:hAnsiTheme="minorHAnsi"/>
-          <w:i/>
-          <w:sz w:val="32"/>
-          <w:szCs w:val="32"/>
-        </w:rPr>
-        <w:t xml:space="preserve"> Lab S.r.l)</w:t>
+        <w:t>Dott.ssa Annalisa Marra (Sync Lab S.r.l)</w:t>
       </w:r>
     </w:p>
     <w:p>
@@ -526,11 +506,9 @@
         <w:spacing w:after="120" w:line="480" w:lineRule="auto"/>
         <w:jc w:val="left"/>
       </w:pPr>
-      <w:proofErr w:type="spellStart"/>
       <w:r>
         <w:t>Sync</w:t>
       </w:r>
-      <w:proofErr w:type="spellEnd"/>
       <w:r>
         <w:t xml:space="preserve"> L</w:t>
       </w:r>
@@ -771,13 +749,8 @@
         <w:jc w:val="left"/>
       </w:pPr>
       <w:r>
-        <w:t xml:space="preserve">Modello </w:t>
-      </w:r>
-      <w:proofErr w:type="spellStart"/>
-      <w:r>
-        <w:t>Entity-Relationship</w:t>
-      </w:r>
-      <w:proofErr w:type="spellEnd"/>
+        <w:t>Modello Entity-Relationship</w:t>
+      </w:r>
     </w:p>
     <w:p>
       <w:pPr>
@@ -902,15 +875,7 @@
         <w:jc w:val="left"/>
       </w:pPr>
       <w:r>
-        <w:t xml:space="preserve">Lo scopo di questa relazione è trattare il contenuto pratico del tirocinio che ho svolto per tre mesi presso l’azienda </w:t>
-      </w:r>
-      <w:proofErr w:type="spellStart"/>
-      <w:r>
-        <w:t>Sync</w:t>
-      </w:r>
-      <w:proofErr w:type="spellEnd"/>
-      <w:r>
-        <w:t xml:space="preserve"> Lab. In questa durata ho effettuato studi e in parallelo ho sviluppato un software, seguendo le specifiche che mi sono state fornite, per la realizzazione di un’applicazione web per la gestione di un ipotetico cinema. </w:t>
+        <w:t xml:space="preserve">Lo scopo di questa relazione è trattare il contenuto pratico del tirocinio che ho svolto per tre mesi presso l’azienda Sync Lab. In questa durata ho effettuato studi e in parallelo ho sviluppato un software, seguendo le specifiche che mi sono state fornite, per la realizzazione di un’applicazione web per la gestione di un ipotetico cinema. </w:t>
       </w:r>
       <w:r>
         <w:t>Per la realizzazione sono stati utilizzati Eclipse e MySql</w:t>
@@ -925,40 +890,16 @@
         <w:t>e MySql</w:t>
       </w:r>
       <w:r>
-        <w:t xml:space="preserve">, mentre il front-end in html, </w:t>
-      </w:r>
-      <w:proofErr w:type="spellStart"/>
-      <w:r>
-        <w:t>css</w:t>
-      </w:r>
-      <w:proofErr w:type="spellEnd"/>
-      <w:r>
-        <w:t xml:space="preserve">, javascript e </w:t>
-      </w:r>
-      <w:proofErr w:type="spellStart"/>
-      <w:r>
-        <w:t>thymeleaf</w:t>
-      </w:r>
-      <w:proofErr w:type="spellEnd"/>
-      <w:r>
-        <w:t>. Di seguito si ha la descrizione dei contenuti dei vari capitoli della relazione.</w:t>
-      </w:r>
-    </w:p>
-    <w:p>
-      <w:pPr>
-        <w:spacing w:after="120"/>
-        <w:jc w:val="left"/>
-      </w:pPr>
-      <w:r>
-        <w:t xml:space="preserve">Si parte nel primo capitolo con una breve introduzione descrivendo brevemente l’azienda in cui ho effettuato lo stage. Nel secondo capitolo viene invece descritto il progetto e analizzando nel dettaglio tutte le funzionalità che l’applicazione in questione offre. Nel terzo capitolo vengono descritte, una per una, tutte le tecnologie che sono state usate nella realizzazione della </w:t>
-      </w:r>
-      <w:proofErr w:type="spellStart"/>
-      <w:r>
-        <w:t>webapp</w:t>
-      </w:r>
-      <w:proofErr w:type="spellEnd"/>
-      <w:r>
-        <w:t xml:space="preserve">. Nel quarto capitolo viene affrontata la persistenza dei dati mostrando il processo che ha portato alla realizzazione del database. Nel quinto capitolo </w:t>
+        <w:t>, mentre il front-end in html, css, javascript e thymeleaf. Di seguito si ha la descrizione dei contenuti dei vari capitoli della relazione.</w:t>
+      </w:r>
+    </w:p>
+    <w:p>
+      <w:pPr>
+        <w:spacing w:after="120"/>
+        <w:jc w:val="left"/>
+      </w:pPr>
+      <w:r>
+        <w:t xml:space="preserve">Si parte nel primo capitolo con una breve introduzione descrivendo brevemente l’azienda in cui ho effettuato lo stage. Nel secondo capitolo viene invece descritto il progetto e analizzando nel dettaglio tutte le funzionalità che l’applicazione in questione offre. Nel terzo capitolo vengono descritte, una per una, tutte le tecnologie che sono state usate nella realizzazione della webapp. Nel quarto capitolo viene affrontata la persistenza dei dati mostrando il processo che ha portato alla realizzazione del database. Nel quinto capitolo </w:t>
       </w:r>
       <w:r>
         <w:t xml:space="preserve">viene analizzata </w:t>
@@ -1093,13 +1034,8 @@
       <w:pPr>
         <w:spacing w:after="120"/>
       </w:pPr>
-      <w:proofErr w:type="spellStart"/>
-      <w:r>
-        <w:t>Sync</w:t>
-      </w:r>
-      <w:proofErr w:type="spellEnd"/>
-      <w:r>
-        <w:t xml:space="preserve"> Lab è un’azienda nata come Software house e, nel corso degli anni dopo aver acquisito più competenze tecnologiche, si è tramutata in System Integrator e attualmente possiede cinque sedi in tutta Italia.</w:t>
+      <w:r>
+        <w:t>Sync Lab è un’azienda nata come Software house e, nel corso degli anni dopo aver acquisito più competenze tecnologiche, si è tramutata in System Integrator e attualmente possiede cinque sedi in tutta Italia.</w:t>
       </w:r>
     </w:p>
     <w:p>
@@ -1110,15 +1046,7 @@
         <w:t xml:space="preserve">Grazie agli ottimi prodotti realizzati nel loro </w:t>
       </w:r>
       <w:r>
-        <w:t xml:space="preserve">laboratorio di ricerca e sviluppo sono riusciti a conquistare fette di mercato nei settori mobile, videosorveglianza e sicurezza informatica delle infrastrutture informatiche aziendali e fra i loro clienti possono vantare alcuni colossi come Unicredit, H&amp;M, </w:t>
-      </w:r>
-      <w:proofErr w:type="spellStart"/>
-      <w:r>
-        <w:t>Sky</w:t>
-      </w:r>
-      <w:proofErr w:type="spellEnd"/>
-      <w:r>
-        <w:t>, Fastweb e Eni.</w:t>
+        <w:t>laboratorio di ricerca e sviluppo sono riusciti a conquistare fette di mercato nei settori mobile, videosorveglianza e sicurezza informatica delle infrastrutture informatiche aziendali e fra i loro clienti possono vantare alcuni colossi come Unicredit, H&amp;M, Sky, Fastweb e Eni.</w:t>
       </w:r>
     </w:p>
     <w:p>
@@ -2054,17 +1982,10 @@
         <w:spacing w:after="120"/>
       </w:pPr>
       <w:r>
-        <w:t xml:space="preserve">In questa sezione vengono riportate le descrizioni dettagliate dei casi d’uso previsti, in cui vengono mostrati gli </w:t>
-      </w:r>
-      <w:r>
-        <w:rPr>
-          <w:i/>
-          <w:iCs/>
-        </w:rPr>
-        <w:t>happy flow</w:t>
-      </w:r>
-      <w:r>
-        <w:t xml:space="preserve"> ovvero gli scenari di successo.</w:t>
+        <w:t>In questa sezione vengono riportate le descrizioni dettagliate dei casi d’uso previsti, in cui vengono mostrati gli scenari di successo</w:t>
+      </w:r>
+      <w:r>
+        <w:t xml:space="preserve"> e anche i possibili errori che l’utilizzatore in questione potrebbe effettuare.</w:t>
       </w:r>
     </w:p>
     <w:p>
@@ -2104,13 +2025,8 @@
         <w:t>Livello:</w:t>
       </w:r>
       <w:r>
-        <w:t xml:space="preserve"> </w:t>
-      </w:r>
-      <w:proofErr w:type="spellStart"/>
-      <w:r>
-        <w:t>sottofunzione</w:t>
-      </w:r>
-      <w:proofErr w:type="spellEnd"/>
+        <w:t xml:space="preserve"> sottofunzione</w:t>
+      </w:r>
     </w:p>
     <w:p>
       <w:pPr>
@@ -2166,6 +2082,7 @@
           <w:b/>
           <w:bCs/>
         </w:rPr>
+        <w:lastRenderedPageBreak/>
         <w:t>Garanzia di successo:</w:t>
       </w:r>
       <w:r>
@@ -2185,7 +2102,6 @@
           <w:b/>
           <w:bCs/>
         </w:rPr>
-        <w:lastRenderedPageBreak/>
         <w:t>Scenario principale di successo:</w:t>
       </w:r>
     </w:p>
@@ -2277,7 +2193,16 @@
         <w:spacing w:after="120"/>
       </w:pPr>
       <w:r>
-        <w:t>Il sistema registra l’utente e ritorna nella Homepage mostrando un messaggio di conferma avvenuta registrazione</w:t>
+        <w:t xml:space="preserve">Se i campi sono vuoti o non rispettano le condizioni di validità il sistema mostra i relativi errori e </w:t>
+      </w:r>
+      <w:r>
+        <w:t xml:space="preserve">si </w:t>
+      </w:r>
+      <w:r>
+        <w:t>torna al punto 2, altrimenti i</w:t>
+      </w:r>
+      <w:r>
+        <w:t>l sistema registra l’utente e ritorna nella Homepage mostrando un messaggio di conferma avvenuta registrazione</w:t>
       </w:r>
     </w:p>
     <w:p>
@@ -2317,13 +2242,8 @@
         <w:t>Livello:</w:t>
       </w:r>
       <w:r>
-        <w:t xml:space="preserve"> </w:t>
-      </w:r>
-      <w:proofErr w:type="spellStart"/>
-      <w:r>
-        <w:t>sottofunzione</w:t>
-      </w:r>
-      <w:proofErr w:type="spellEnd"/>
+        <w:t xml:space="preserve"> sottofunzione</w:t>
+      </w:r>
     </w:p>
     <w:p>
       <w:pPr>
@@ -2452,7 +2372,31 @@
         <w:spacing w:after="120"/>
       </w:pPr>
       <w:r>
-        <w:t>L’utente compila tutti i campi (E-mail e password) e seleziona il bottone “Login”</w:t>
+        <w:t>L’utente compila tutti i campi (</w:t>
+      </w:r>
+      <w:r>
+        <w:t>“e</w:t>
+      </w:r>
+      <w:r>
+        <w:t>-mail</w:t>
+      </w:r>
+      <w:r>
+        <w:t>”</w:t>
+      </w:r>
+      <w:r>
+        <w:t xml:space="preserve"> e </w:t>
+      </w:r>
+      <w:r>
+        <w:t>“</w:t>
+      </w:r>
+      <w:r>
+        <w:t>password</w:t>
+      </w:r>
+      <w:r>
+        <w:t>”</w:t>
+      </w:r>
+      <w:r>
+        <w:t>) e seleziona il bottone “Login”</w:t>
       </w:r>
     </w:p>
     <w:p>
@@ -2465,7 +2409,22 @@
         <w:spacing w:after="120"/>
       </w:pPr>
       <w:r>
-        <w:t>L</w:t>
+        <w:t>Se i campi sono vuoti o non rispettano le condizioni di validità</w:t>
+      </w:r>
+      <w:r>
+        <w:t xml:space="preserve"> oppure se l’e-mail risulta già associata ad un account registrato</w:t>
+      </w:r>
+      <w:r>
+        <w:t xml:space="preserve"> il sistema mostra i relativi errori e</w:t>
+      </w:r>
+      <w:r>
+        <w:t xml:space="preserve"> si</w:t>
+      </w:r>
+      <w:r>
+        <w:t xml:space="preserve"> torna al punto </w:t>
+      </w:r>
+      <w:r>
+        <w:t>2, altrimenti l</w:t>
       </w:r>
       <w:r>
         <w:t>’utente</w:t>
@@ -2559,6 +2518,7 @@
           <w:b/>
           <w:bCs/>
         </w:rPr>
+        <w:lastRenderedPageBreak/>
         <w:t>Pre-condizioni:</w:t>
       </w:r>
       <w:r>
@@ -2619,7 +2579,6 @@
         <w:spacing w:after="120"/>
       </w:pPr>
       <w:r>
-        <w:lastRenderedPageBreak/>
         <w:t>Il sistema mostra la pagina contenente tutti i film in programmazione nei prossimi sette giorni partendo dalla data attuale</w:t>
       </w:r>
     </w:p>
@@ -2690,7 +2649,13 @@
         <w:t>Parti interessate e interessi:</w:t>
       </w:r>
       <w:r>
-        <w:t xml:space="preserve"> l’utente vuole prenotare dei posti per il film, la data e l’orari da lui scelti</w:t>
+        <w:t xml:space="preserve"> l’utente vuole prenotare dei posti per il film, la data e l’orari</w:t>
+      </w:r>
+      <w:r>
+        <w:t>o</w:t>
+      </w:r>
+      <w:r>
+        <w:t xml:space="preserve"> da lui scelti</w:t>
       </w:r>
     </w:p>
     <w:p>
@@ -2807,7 +2772,10 @@
         <w:spacing w:after="120"/>
       </w:pPr>
       <w:r>
-        <w:t>L’utente seleziona i posti che desidera fra quelli segnalati come liberi e clicca sul bottone “Prenota”</w:t>
+        <w:t>Se l’utente prova a selezionare un posto occupato compare un alert con un messaggio d’errore altrimenti l</w:t>
+      </w:r>
+      <w:r>
+        <w:t>’utente seleziona i posti che desidera fra quelli segnalati come liberi e clicca sul bottone “Prenota”</w:t>
       </w:r>
     </w:p>
     <w:p>
@@ -2887,6 +2855,7 @@
           <w:b/>
           <w:bCs/>
         </w:rPr>
+        <w:lastRenderedPageBreak/>
         <w:t>Parti interessate e interessi:</w:t>
       </w:r>
       <w:r>
@@ -2944,7 +2913,6 @@
         <w:spacing w:after="120"/>
       </w:pPr>
       <w:r>
-        <w:lastRenderedPageBreak/>
         <w:t>Se si vuole aggiungere un film:</w:t>
       </w:r>
     </w:p>
@@ -2997,7 +2965,31 @@
         <w:spacing w:after="120"/>
       </w:pPr>
       <w:r>
-        <w:t>Il sistema torna alla pagina di aggiunta film</w:t>
+        <w:t xml:space="preserve">Se i campi sono vuoti </w:t>
+      </w:r>
+      <w:r>
+        <w:t>oppure se si prova ad inserire un film in una sala in un</w:t>
+      </w:r>
+      <w:r>
+        <w:t xml:space="preserve"> </w:t>
+      </w:r>
+      <w:r>
+        <w:t xml:space="preserve">orario destinato ad un altro film già presente </w:t>
+      </w:r>
+      <w:r>
+        <w:t>il sistema mostra i relativi errori e</w:t>
+      </w:r>
+      <w:r>
+        <w:t xml:space="preserve"> si</w:t>
+      </w:r>
+      <w:r>
+        <w:t xml:space="preserve"> torna al punto </w:t>
+      </w:r>
+      <w:r>
+        <w:t>2, altrimenti i</w:t>
+      </w:r>
+      <w:r>
+        <w:t>l sistema torna alla pagina di aggiunta film</w:t>
       </w:r>
       <w:r>
         <w:t xml:space="preserve"> mostrando un messaggio di avvenuta aggiunta</w:t>
@@ -3161,7 +3153,13 @@
         <w:spacing w:after="120"/>
       </w:pPr>
       <w:r>
-        <w:t xml:space="preserve"> Il dipendente compila tutti i campi correttamente e seleziona “Aggiungi orario”</w:t>
+        <w:t xml:space="preserve"> Il dipendente compila tutti i campi</w:t>
+      </w:r>
+      <w:r>
+        <w:t xml:space="preserve"> </w:t>
+      </w:r>
+      <w:r>
+        <w:t>e seleziona “Aggiungi orario”</w:t>
       </w:r>
     </w:p>
     <w:p>
@@ -3174,7 +3172,14 @@
         <w:spacing w:after="120"/>
       </w:pPr>
       <w:r>
-        <w:t xml:space="preserve"> Il sistema registra il nuovo orario e, rimanendo sulla schermata di aggiunta orario per permettere eventualmente di inserirne un altro, mostra un messaggio di conferma</w:t>
+        <w:lastRenderedPageBreak/>
+        <w:t xml:space="preserve"> </w:t>
+      </w:r>
+      <w:r>
+        <w:t>Se l’orario selezionato si sovrappone con quello di un altro film nella stessa sala compare un messaggio d’errore e si torna al punto 2.2, altrimenti i</w:t>
+      </w:r>
+      <w:r>
+        <w:t>l sistema registra il nuovo orario e, rimanendo sulla schermata di aggiunta orario per permettere eventualmente di inserirne un altro, mostra un messaggio di conferma</w:t>
       </w:r>
     </w:p>
     <w:p>
@@ -3235,8 +3240,10 @@
         <w:spacing w:after="120"/>
       </w:pPr>
       <w:r>
-        <w:lastRenderedPageBreak/>
-        <w:t>Il sistema ritorna alla schermata di programmazione mostrando un messaggio di conferma avvenuta modifiche</w:t>
+        <w:t>Se i campi sono vuoti viene mostrato un messaggio d’errore e si torna al punto 2.2, altrimenti i</w:t>
+      </w:r>
+      <w:r>
+        <w:t>l sistema ritorna alla schermata di programmazione mostrando un messaggio di conferma avvenuta modifiche</w:t>
       </w:r>
     </w:p>
     <w:p>
@@ -3455,7 +3462,14 @@
         <w:spacing w:after="120"/>
       </w:pPr>
       <w:r>
-        <w:t>Il sistema ritorna alla schermata con la lista degli utenti aggiornata e mostra un messaggio di avvenuta registrazione</w:t>
+        <w:lastRenderedPageBreak/>
+        <w:t>Se i campi sono vuoti o non rispettano le condizioni di validità oppure se l’e-mail risulta già associata ad un account registrato il sistema mostra i relativi errori e si torna al punto</w:t>
+      </w:r>
+      <w:r>
+        <w:t xml:space="preserve"> 2.2, altrimenti i</w:t>
+      </w:r>
+      <w:r>
+        <w:t>l sistema ritorna alla schermata con la lista degli utenti aggiornata e mostra un messaggio di avvenuta registrazione</w:t>
       </w:r>
     </w:p>
     <w:p>
@@ -3565,7 +3579,6 @@
         <w:spacing w:after="120"/>
       </w:pPr>
       <w:r>
-        <w:lastRenderedPageBreak/>
         <w:t>Il sistema mostra una nuova pagina in cui si vede la mail dell’account selezionato e si possono scegliere i ruoli</w:t>
       </w:r>
     </w:p>
@@ -3592,7 +3605,10 @@
         <w:spacing w:after="120"/>
       </w:pPr>
       <w:r>
-        <w:t>Il sistema ritorna alla schermata con la lista degli utenti aggiornata e mostra un messaggio di conferma delle modifiche</w:t>
+        <w:t>Se non è stato selezionato alcun ruolo viene mostrato un messaggio d’errore, altrimenti i</w:t>
+      </w:r>
+      <w:r>
+        <w:t>l sistema ritorna alla schermata con la lista degli utenti aggiornata e mostra un messaggio di conferma delle modifiche</w:t>
       </w:r>
     </w:p>
     <w:p>
@@ -4142,13 +4158,8 @@
         <w:t xml:space="preserve">Spring è un framework opensource </w:t>
       </w:r>
       <w:r>
-        <w:t xml:space="preserve">utile per lo sviluppo di applicazioni </w:t>
-      </w:r>
-      <w:proofErr w:type="spellStart"/>
-      <w:r>
-        <w:t>enterprise</w:t>
-      </w:r>
-      <w:proofErr w:type="spellEnd"/>
+        <w:t>utile per lo sviluppo di applicazioni enterprise</w:t>
+      </w:r>
       <w:r>
         <w:t xml:space="preserve"> scritte in java</w:t>
       </w:r>
@@ -4203,51 +4214,25 @@
       <w:r>
         <w:t xml:space="preserve"> di </w:t>
       </w:r>
-      <w:proofErr w:type="spellStart"/>
-      <w:r>
-        <w:rPr>
-          <w:i/>
-          <w:iCs/>
-        </w:rPr>
-        <w:t>Inversion</w:t>
-      </w:r>
-      <w:proofErr w:type="spellEnd"/>
-      <w:r>
-        <w:rPr>
-          <w:i/>
-          <w:iCs/>
-        </w:rPr>
-        <w:t xml:space="preserve"> of Control</w:t>
-      </w:r>
-      <w:r>
-        <w:t xml:space="preserve"> (</w:t>
-      </w:r>
-      <w:proofErr w:type="spellStart"/>
-      <w:r>
-        <w:t>IoC</w:t>
-      </w:r>
-      <w:proofErr w:type="spellEnd"/>
-      <w:r>
-        <w:t>)</w:t>
+      <w:r>
+        <w:rPr>
+          <w:i/>
+          <w:iCs/>
+        </w:rPr>
+        <w:t>Inversion of Control</w:t>
+      </w:r>
+      <w:r>
+        <w:t xml:space="preserve"> (IoC)</w:t>
       </w:r>
       <w:r>
         <w:t xml:space="preserve"> e </w:t>
       </w:r>
-      <w:proofErr w:type="spellStart"/>
-      <w:r>
-        <w:rPr>
-          <w:i/>
-          <w:iCs/>
-        </w:rPr>
-        <w:t>Dependecy</w:t>
-      </w:r>
-      <w:proofErr w:type="spellEnd"/>
-      <w:r>
-        <w:rPr>
-          <w:i/>
-          <w:iCs/>
-        </w:rPr>
-        <w:t xml:space="preserve"> Injection</w:t>
+      <w:r>
+        <w:rPr>
+          <w:i/>
+          <w:iCs/>
+        </w:rPr>
+        <w:t>Dependecy Injection</w:t>
       </w:r>
       <w:r>
         <w:t xml:space="preserve"> (DI):</w:t>
@@ -4257,13 +4242,8 @@
       <w:pPr>
         <w:spacing w:after="120"/>
       </w:pPr>
-      <w:proofErr w:type="spellStart"/>
-      <w:r>
-        <w:t>IoC</w:t>
-      </w:r>
-      <w:proofErr w:type="spellEnd"/>
-      <w:r>
-        <w:t>:</w:t>
+      <w:r>
+        <w:t>IoC:</w:t>
       </w:r>
     </w:p>
     <w:p>
@@ -4304,23 +4284,7 @@
         <w:spacing w:after="120"/>
       </w:pPr>
       <w:r>
-        <w:t>è un pattern per implementare l’</w:t>
-      </w:r>
-      <w:proofErr w:type="spellStart"/>
-      <w:r>
-        <w:t>IoC</w:t>
-      </w:r>
-      <w:proofErr w:type="spellEnd"/>
-      <w:r>
-        <w:t xml:space="preserve"> che permette di collegare gli oggetti tra loro attraverso un </w:t>
-      </w:r>
-      <w:proofErr w:type="spellStart"/>
-      <w:r>
-        <w:t>assembler</w:t>
-      </w:r>
-      <w:proofErr w:type="spellEnd"/>
-      <w:r>
-        <w:t xml:space="preserve"> che si occupa di iniettare le dipendenze. Le dipendenze possono essere iniettate in tre modi:</w:t>
+        <w:t>è un pattern per implementare l’IoC che permette di collegare gli oggetti tra loro attraverso un assembler che si occupa di iniettare le dipendenze. Le dipendenze possono essere iniettate in tre modi:</w:t>
       </w:r>
     </w:p>
     <w:p>
@@ -4332,13 +4296,8 @@
         </w:numPr>
         <w:spacing w:after="120"/>
       </w:pPr>
-      <w:proofErr w:type="spellStart"/>
-      <w:r>
-        <w:t>Constructor</w:t>
-      </w:r>
-      <w:proofErr w:type="spellEnd"/>
-      <w:r>
-        <w:t>-based DI</w:t>
+      <w:r>
+        <w:t>Constructor-based DI</w:t>
       </w:r>
     </w:p>
     <w:p>
@@ -4478,7 +4437,6 @@
       <w:r>
         <w:t xml:space="preserve">Spring MVC è dotata di una classe </w:t>
       </w:r>
-      <w:proofErr w:type="spellStart"/>
       <w:r>
         <w:rPr>
           <w:i/>
@@ -4486,7 +4444,6 @@
         </w:rPr>
         <w:t>DispatcherServlet</w:t>
       </w:r>
-      <w:proofErr w:type="spellEnd"/>
       <w:r>
         <w:t xml:space="preserve"> (Front Controller) che riceve gli URI in arrivo e li inoltra alle classi Controller corrispondenti.</w:t>
       </w:r>
@@ -4625,15 +4582,7 @@
         <w:t>, riducendo le configurazioni manuali che deve effettuare lo sviluppatore</w:t>
       </w:r>
       <w:r>
-        <w:t xml:space="preserve"> e il codice </w:t>
-      </w:r>
-      <w:proofErr w:type="spellStart"/>
-      <w:r>
-        <w:t>boilerplate</w:t>
-      </w:r>
-      <w:proofErr w:type="spellEnd"/>
-      <w:r>
-        <w:t xml:space="preserve">. </w:t>
+        <w:t xml:space="preserve"> e il codice boilerplate. </w:t>
       </w:r>
       <w:r>
         <w:t>Spring Boot</w:t>
@@ -4660,15 +4609,7 @@
         <w:spacing w:after="120"/>
       </w:pPr>
       <w:r>
-        <w:t xml:space="preserve">La creazione di un progetto può essere facilmente eseguita utilizzando Spring </w:t>
-      </w:r>
-      <w:proofErr w:type="spellStart"/>
-      <w:r>
-        <w:t>Initializr</w:t>
-      </w:r>
-      <w:proofErr w:type="spellEnd"/>
-      <w:r>
-        <w:t xml:space="preserve"> </w:t>
+        <w:t xml:space="preserve">La creazione di un progetto può essere facilmente eseguita utilizzando Spring Initializr </w:t>
       </w:r>
       <w:r>
         <w:t>in cui bisogna solamente selezionare il tipo di progetto (Maven o Gradle), il linguaggio utilizzato e le dipendenze che servono.</w:t>
@@ -4759,7 +4700,6 @@
       <w:r>
         <w:t xml:space="preserve"> Per il salvataggio delle password nel progetto si è fatto uso della classe </w:t>
       </w:r>
-      <w:proofErr w:type="spellStart"/>
       <w:r>
         <w:rPr>
           <w:i/>
@@ -4767,7 +4707,6 @@
         </w:rPr>
         <w:t>BCryptPasswordEncoder</w:t>
       </w:r>
-      <w:proofErr w:type="spellEnd"/>
       <w:r>
         <w:t xml:space="preserve"> che fanno uso di bcrypt, una funzione di hashing di password, in modo da salvare sul database i dati in modo sicuro. Una funzione di hashing è una funzione </w:t>
       </w:r>
@@ -4848,23 +4787,7 @@
           <w:i/>
           <w:iCs/>
         </w:rPr>
-        <w:t>Object-</w:t>
-      </w:r>
-      <w:proofErr w:type="spellStart"/>
-      <w:r>
-        <w:rPr>
-          <w:i/>
-          <w:iCs/>
-        </w:rPr>
-        <w:t>Relational</w:t>
-      </w:r>
-      <w:proofErr w:type="spellEnd"/>
-      <w:r>
-        <w:rPr>
-          <w:i/>
-          <w:iCs/>
-        </w:rPr>
-        <w:t xml:space="preserve"> Mapping</w:t>
+        <w:t>Object-Relational Mapping</w:t>
       </w:r>
       <w:r>
         <w:t xml:space="preserve"> (ORM) che permette di mappare degli oggetti java su un database relazione in modo da gestire correttamente la persistenza e riducendo il codice </w:t>
@@ -4884,37 +4807,13 @@
           <w:i/>
           <w:iCs/>
         </w:rPr>
-        <w:t xml:space="preserve">Java </w:t>
-      </w:r>
-      <w:proofErr w:type="spellStart"/>
-      <w:r>
-        <w:rPr>
-          <w:i/>
-          <w:iCs/>
-        </w:rPr>
-        <w:t>Persistence</w:t>
-      </w:r>
-      <w:proofErr w:type="spellEnd"/>
-      <w:r>
-        <w:rPr>
-          <w:i/>
-          <w:iCs/>
-        </w:rPr>
-        <w:t xml:space="preserve"> Api </w:t>
+        <w:t xml:space="preserve">Java Persistence Api </w:t>
       </w:r>
       <w:r>
         <w:t xml:space="preserve">(JPA) per la persistenza dei dati. Un altro servizio che fornisce che è stato utilizzato </w:t>
       </w:r>
       <w:r>
-        <w:t xml:space="preserve">nel progetto è Hibernate </w:t>
-      </w:r>
-      <w:proofErr w:type="spellStart"/>
-      <w:r>
-        <w:t>Validator</w:t>
-      </w:r>
-      <w:proofErr w:type="spellEnd"/>
-      <w:r>
-        <w:t>, utilizzato per la validazione dei dati degli account degli utenti che si vogliono registrare.</w:t>
+        <w:t>nel progetto è Hibernate Validator, utilizzato per la validazione dei dati degli account degli utenti che si vogliono registrare.</w:t>
       </w:r>
     </w:p>
     <w:p>
@@ -5095,15 +4994,7 @@
         <w:t xml:space="preserve"> nato con lo scopo di uniformare e accelerare lo sviluppo delle interfacce web</w:t>
       </w:r>
       <w:r>
-        <w:t xml:space="preserve"> e dalla versione 2.0 permette di rendere i siti web responsivi, permettendo così di adattarsi </w:t>
-      </w:r>
-      <w:proofErr w:type="gramStart"/>
-      <w:r>
-        <w:t>alle miriade</w:t>
-      </w:r>
-      <w:proofErr w:type="gramEnd"/>
-      <w:r>
-        <w:t xml:space="preserve"> di schermi di misure differenti presenti oggigiorno. </w:t>
+        <w:t xml:space="preserve"> e dalla versione 2.0 permette di rendere i siti web responsivi, permettendo così di adattarsi alle miriade di schermi di misure differenti presenti oggigiorno. </w:t>
       </w:r>
       <w:r>
         <w:t>È</w:t>
@@ -5200,41 +5091,28 @@
           <w:i/>
           <w:iCs/>
         </w:rPr>
-        <w:t xml:space="preserve">4.1) Modello </w:t>
-      </w:r>
-      <w:proofErr w:type="spellStart"/>
-      <w:r>
-        <w:rPr>
-          <w:b/>
-          <w:bCs/>
+        <w:t>4.1) Modello Entity-Relationship</w:t>
+      </w:r>
+    </w:p>
+    <w:p>
+      <w:pPr>
+        <w:spacing w:after="120"/>
+      </w:pPr>
+    </w:p>
+    <w:p>
+      <w:pPr>
+        <w:spacing w:after="120"/>
+      </w:pPr>
+      <w:r>
+        <w:t xml:space="preserve">La prima fase nella progettazione di una base dati è la fase di progettazione logica in cui, dopo un attento studio del modello di dominio dell’applicativo, si analizza “che cosa” dev’essere rappresentato. L’output di questa fase è il modello </w:t>
+      </w:r>
+      <w:r>
+        <w:rPr>
           <w:i/>
           <w:iCs/>
         </w:rPr>
         <w:t>Entity-Relationship</w:t>
       </w:r>
-      <w:proofErr w:type="spellEnd"/>
-    </w:p>
-    <w:p>
-      <w:pPr>
-        <w:spacing w:after="120"/>
-      </w:pPr>
-    </w:p>
-    <w:p>
-      <w:pPr>
-        <w:spacing w:after="120"/>
-      </w:pPr>
-      <w:r>
-        <w:t xml:space="preserve">La prima fase nella progettazione di una base dati è la fase di progettazione logica in cui, dopo un attento studio del modello di dominio dell’applicativo, si analizza “che cosa” dev’essere rappresentato. L’output di questa fase è il modello </w:t>
-      </w:r>
-      <w:proofErr w:type="spellStart"/>
-      <w:r>
-        <w:rPr>
-          <w:i/>
-          <w:iCs/>
-        </w:rPr>
-        <w:t>Entity-Relationship</w:t>
-      </w:r>
-      <w:proofErr w:type="spellEnd"/>
       <w:r>
         <w:t xml:space="preserve"> (ER), uno schema concettuale, composto principalmente da entità, relazioni e attributi.</w:t>
       </w:r>
@@ -5406,15 +5284,7 @@
         <w:spacing w:after="120"/>
       </w:pPr>
       <w:r>
-        <w:t>In seguito alla creazione del modello ER si è passati alla creazione del database vero e proprio utilizzando MySql, un sistema open source di gestione di database relazionali SQL (</w:t>
-      </w:r>
-      <w:proofErr w:type="spellStart"/>
-      <w:r>
-        <w:t>Structured</w:t>
-      </w:r>
-      <w:proofErr w:type="spellEnd"/>
-      <w:r>
-        <w:t xml:space="preserve"> Query Language)</w:t>
+        <w:t>In seguito alla creazione del modello ER si è passati alla creazione del database vero e proprio utilizzando MySql, un sistema open source di gestione di database relazionali SQL (Structured Query Language)</w:t>
       </w:r>
       <w:r>
         <w:t xml:space="preserve">. </w:t>
@@ -5557,28 +5427,16 @@
       <w:r>
         <w:t xml:space="preserve">Tutti i packages sono contenuti nel package principale </w:t>
       </w:r>
-      <w:proofErr w:type="spellStart"/>
-      <w:proofErr w:type="gramStart"/>
-      <w:r>
-        <w:rPr>
-          <w:i/>
-          <w:iCs/>
-        </w:rPr>
-        <w:t>com.synclab</w:t>
-      </w:r>
-      <w:proofErr w:type="gramEnd"/>
-      <w:r>
-        <w:rPr>
-          <w:i/>
-          <w:iCs/>
-        </w:rPr>
-        <w:t>.cinemamultisala</w:t>
-      </w:r>
-      <w:proofErr w:type="spellEnd"/>
+      <w:r>
+        <w:rPr>
+          <w:i/>
+          <w:iCs/>
+        </w:rPr>
+        <w:t>com.synclab.cinemamultisala</w:t>
+      </w:r>
       <w:r>
         <w:t xml:space="preserve"> che contiene anche la classe </w:t>
       </w:r>
-      <w:proofErr w:type="spellStart"/>
       <w:r>
         <w:rPr>
           <w:i/>
@@ -5586,7 +5444,6 @@
         </w:rPr>
         <w:t>CinemaMultisalaApplication</w:t>
       </w:r>
-      <w:proofErr w:type="spellEnd"/>
       <w:r>
         <w:t xml:space="preserve"> che contiene il metodo main per far partire l’applicazione.</w:t>
       </w:r>
@@ -5670,7 +5527,6 @@
         </w:numPr>
         <w:spacing w:after="120"/>
       </w:pPr>
-      <w:proofErr w:type="spellStart"/>
       <w:r>
         <w:rPr>
           <w:i/>
@@ -5678,30 +5534,19 @@
         </w:rPr>
         <w:t>configuration</w:t>
       </w:r>
-      <w:proofErr w:type="spellEnd"/>
       <w:r>
         <w:t xml:space="preserve">: contiene solamente due classi, </w:t>
       </w:r>
-      <w:proofErr w:type="spellStart"/>
-      <w:r>
-        <w:rPr>
-          <w:i/>
-          <w:iCs/>
-        </w:rPr>
-        <w:t>SecurityConfig</w:t>
-      </w:r>
-      <w:proofErr w:type="spellEnd"/>
-      <w:r>
-        <w:rPr>
-          <w:i/>
-          <w:iCs/>
-        </w:rPr>
-        <w:t xml:space="preserve"> </w:t>
+      <w:r>
+        <w:rPr>
+          <w:i/>
+          <w:iCs/>
+        </w:rPr>
+        <w:t xml:space="preserve">SecurityConfig </w:t>
       </w:r>
       <w:r>
         <w:t xml:space="preserve">e </w:t>
       </w:r>
-      <w:proofErr w:type="spellStart"/>
       <w:r>
         <w:rPr>
           <w:i/>
@@ -5709,7 +5554,6 @@
         </w:rPr>
         <w:t>SecurityWebApplicationInitializr</w:t>
       </w:r>
-      <w:proofErr w:type="spellEnd"/>
       <w:r>
         <w:t>, e si occupa di tutta la gestione della sicurezza impostando l’</w:t>
       </w:r>
@@ -5721,13 +5565,8 @@
         <w:t>authentication provider</w:t>
       </w:r>
       <w:r>
-        <w:t xml:space="preserve"> e il password encoder di </w:t>
-      </w:r>
-      <w:proofErr w:type="spellStart"/>
-      <w:r>
-        <w:t>bcrytp</w:t>
-      </w:r>
-      <w:proofErr w:type="spellEnd"/>
+        <w:t xml:space="preserve"> e il password encoder di bcrytp</w:t>
+      </w:r>
       <w:r>
         <w:t xml:space="preserve"> e configurando i permessi </w:t>
       </w:r>
@@ -5761,7 +5600,6 @@
       <w:r>
         <w:t xml:space="preserve">: questo package contiene tutti i controller del modello MVC. Sono presenti due classi </w:t>
       </w:r>
-      <w:proofErr w:type="spellStart"/>
       <w:r>
         <w:rPr>
           <w:i/>
@@ -5769,11 +5607,9 @@
         </w:rPr>
         <w:t>AmministratoreController</w:t>
       </w:r>
-      <w:proofErr w:type="spellEnd"/>
       <w:r>
         <w:t xml:space="preserve"> e </w:t>
       </w:r>
-      <w:proofErr w:type="spellStart"/>
       <w:r>
         <w:rPr>
           <w:i/>
@@ -5781,7 +5617,6 @@
         </w:rPr>
         <w:t>DipendenteController</w:t>
       </w:r>
-      <w:proofErr w:type="spellEnd"/>
       <w:r>
         <w:t xml:space="preserve"> che si occupano della gestione delle azioni che possono eseguire i rispettivi ruoli e gli altri controller si occupano ciascuno di una sezione dell’applicazione</w:t>
       </w:r>
@@ -5859,7 +5694,6 @@
           </wp:anchor>
         </w:drawing>
       </w:r>
-      <w:proofErr w:type="spellStart"/>
       <w:r>
         <w:rPr>
           <w:i/>
@@ -5867,17 +5701,8 @@
         </w:rPr>
         <w:t>dao</w:t>
       </w:r>
-      <w:proofErr w:type="spellEnd"/>
-      <w:r>
-        <w:t xml:space="preserve">: </w:t>
-      </w:r>
-      <w:proofErr w:type="spellStart"/>
-      <w:r>
-        <w:t>dao</w:t>
-      </w:r>
-      <w:proofErr w:type="spellEnd"/>
-      <w:r>
-        <w:t xml:space="preserve"> significa Data Access Object, quindi questo package contiene tutte le </w:t>
+      <w:r>
+        <w:t xml:space="preserve">: dao significa Data Access Object, quindi questo package contiene tutte le </w:t>
       </w:r>
       <w:r>
         <w:t>interfacce</w:t>
@@ -5888,53 +5713,12 @@
       <w:r>
         <w:t xml:space="preserve">. Ognuna di esse estende l’interfaccia </w:t>
       </w:r>
-      <w:proofErr w:type="spellStart"/>
-      <w:r>
-        <w:rPr>
-          <w:i/>
-          <w:iCs/>
-        </w:rPr>
-        <w:t>JPARepository</w:t>
-      </w:r>
-      <w:proofErr w:type="spellEnd"/>
-      <w:r>
-        <w:rPr>
-          <w:i/>
-          <w:iCs/>
-        </w:rPr>
-        <w:t>&lt;</w:t>
-      </w:r>
-      <w:proofErr w:type="spellStart"/>
-      <w:r>
-        <w:rPr>
-          <w:i/>
-          <w:iCs/>
-        </w:rPr>
-        <w:t>entity</w:t>
-      </w:r>
-      <w:proofErr w:type="spellEnd"/>
-      <w:r>
-        <w:rPr>
-          <w:i/>
-          <w:iCs/>
-        </w:rPr>
-        <w:t xml:space="preserve">, </w:t>
-      </w:r>
-      <w:proofErr w:type="spellStart"/>
-      <w:r>
-        <w:rPr>
-          <w:i/>
-          <w:iCs/>
-        </w:rPr>
-        <w:t>primaryKey</w:t>
-      </w:r>
-      <w:proofErr w:type="spellEnd"/>
-      <w:r>
-        <w:rPr>
-          <w:i/>
-          <w:iCs/>
-        </w:rPr>
-        <w:t>&gt;</w:t>
+      <w:r>
+        <w:rPr>
+          <w:i/>
+          <w:iCs/>
+        </w:rPr>
+        <w:t>JPARepository&lt;entity, primaryKey&gt;</w:t>
       </w:r>
       <w:r>
         <w:t xml:space="preserve"> che supporta le operazioni CRUD (Create, Read, Update e Delete) e contiene eventuali query aggiuntive. Di seguito un esempio</w:t>
@@ -5958,7 +5742,6 @@
           <w:iCs/>
         </w:rPr>
       </w:pPr>
-      <w:proofErr w:type="spellStart"/>
       <w:r>
         <w:rPr>
           <w:i/>
@@ -5967,7 +5750,6 @@
         <w:lastRenderedPageBreak/>
         <w:t>entity</w:t>
       </w:r>
-      <w:proofErr w:type="spellEnd"/>
       <w:r>
         <w:t xml:space="preserve">: in questo package si trovano </w:t>
       </w:r>
@@ -6007,7 +5789,6 @@
       <w:r>
         <w:t xml:space="preserve">: questo package contiene un’unica classe, </w:t>
       </w:r>
-      <w:proofErr w:type="spellStart"/>
       <w:r>
         <w:rPr>
           <w:i/>
@@ -6015,11 +5796,9 @@
         </w:rPr>
         <w:t>CrmPersona</w:t>
       </w:r>
-      <w:proofErr w:type="spellEnd"/>
       <w:r>
         <w:t xml:space="preserve">, che è una classe di supporto per la validazione della registrazione degli account. Infatti, una volta validati tutti i campi della registrazione (e-mail, password e matching password) un oggetto di tipo </w:t>
       </w:r>
-      <w:proofErr w:type="spellStart"/>
       <w:r>
         <w:rPr>
           <w:i/>
@@ -6027,7 +5806,6 @@
         </w:rPr>
         <w:t>CrmPersona</w:t>
       </w:r>
-      <w:proofErr w:type="spellEnd"/>
       <w:r>
         <w:t xml:space="preserve"> viene convertito in un oggetto della classe </w:t>
       </w:r>
@@ -7416,11 +7194,9 @@
       <w:r>
         <w:t xml:space="preserve">, ma è comunque possibile effettuare molti aggiornamenti e miglioramenti. Tra le varie modifiche ipotizzabili è possibile aggiungere la possibilità di recuperare la password, la conferma di registrazione del proprio account tramite mail, inserire la logica per effettuare i pagamenti quando si prenota. </w:t>
       </w:r>
-      <w:proofErr w:type="gramStart"/>
-      <w:r>
-        <w:t>E’</w:t>
-      </w:r>
-      <w:proofErr w:type="gramEnd"/>
+      <w:r>
+        <w:t>È</w:t>
+      </w:r>
       <w:r>
         <w:t xml:space="preserve"> sicuramente possibile migliorare la grafica dell’applicazione e sarebbe carino introdurre una pagina in cui è possibile visualizzare le informazioni riguardanti il cinema, quali orari di apertura, indirizzo, informazioni di contatto e delle immagini del posto. Se il cinema dovesse diventare una catena si potrebbe anche inserire una pagina in cui sono visualizzate tutte le sedi e si potrebbe accedere ad ognuna di esse.</w:t>
       </w:r>

--- a/Cinema multisala/Tesi.docx
+++ b/Cinema multisala/Tesi.docx
@@ -320,7 +320,27 @@
           <w:sz w:val="32"/>
           <w:szCs w:val="32"/>
         </w:rPr>
-        <w:t>Dott.ssa Annalisa Marra (Sync Lab S.r.l)</w:t>
+        <w:t>Dott.ssa Annalisa Marra (</w:t>
+      </w:r>
+      <w:proofErr w:type="spellStart"/>
+      <w:r>
+        <w:rPr>
+          <w:rFonts w:asciiTheme="minorHAnsi" w:hAnsiTheme="minorHAnsi"/>
+          <w:i/>
+          <w:sz w:val="32"/>
+          <w:szCs w:val="32"/>
+        </w:rPr>
+        <w:t>Sync</w:t>
+      </w:r>
+      <w:proofErr w:type="spellEnd"/>
+      <w:r>
+        <w:rPr>
+          <w:rFonts w:asciiTheme="minorHAnsi" w:hAnsiTheme="minorHAnsi"/>
+          <w:i/>
+          <w:sz w:val="32"/>
+          <w:szCs w:val="32"/>
+        </w:rPr>
+        <w:t xml:space="preserve"> Lab S.r.l)</w:t>
       </w:r>
     </w:p>
     <w:p>
@@ -506,9 +526,11 @@
         <w:spacing w:after="120" w:line="480" w:lineRule="auto"/>
         <w:jc w:val="left"/>
       </w:pPr>
+      <w:proofErr w:type="spellStart"/>
       <w:r>
         <w:t>Sync</w:t>
       </w:r>
+      <w:proofErr w:type="spellEnd"/>
       <w:r>
         <w:t xml:space="preserve"> L</w:t>
       </w:r>
@@ -749,8 +771,13 @@
         <w:jc w:val="left"/>
       </w:pPr>
       <w:r>
-        <w:t>Modello Entity-Relationship</w:t>
-      </w:r>
+        <w:t xml:space="preserve">Modello </w:t>
+      </w:r>
+      <w:proofErr w:type="spellStart"/>
+      <w:r>
+        <w:t>Entity-Relationship</w:t>
+      </w:r>
+      <w:proofErr w:type="spellEnd"/>
     </w:p>
     <w:p>
       <w:pPr>
@@ -829,12 +856,6 @@
     <w:p>
       <w:pPr>
         <w:spacing w:after="120"/>
-        <w:jc w:val="left"/>
-      </w:pPr>
-    </w:p>
-    <w:p>
-      <w:pPr>
-        <w:spacing w:after="120"/>
         <w:jc w:val="center"/>
         <w:rPr>
           <w:b/>
@@ -854,6 +875,7 @@
           <w:sz w:val="32"/>
           <w:szCs w:val="32"/>
         </w:rPr>
+        <w:lastRenderedPageBreak/>
         <w:t>INTRODUZIONE</w:t>
       </w:r>
     </w:p>
@@ -875,7 +897,15 @@
         <w:jc w:val="left"/>
       </w:pPr>
       <w:r>
-        <w:t xml:space="preserve">Lo scopo di questa relazione è trattare il contenuto pratico del tirocinio che ho svolto per tre mesi presso l’azienda Sync Lab. In questa durata ho effettuato studi e in parallelo ho sviluppato un software, seguendo le specifiche che mi sono state fornite, per la realizzazione di un’applicazione web per la gestione di un ipotetico cinema. </w:t>
+        <w:t xml:space="preserve">Lo scopo di questa relazione è trattare il contenuto pratico del tirocinio che ho svolto per tre mesi presso l’azienda </w:t>
+      </w:r>
+      <w:proofErr w:type="spellStart"/>
+      <w:r>
+        <w:t>Sync</w:t>
+      </w:r>
+      <w:proofErr w:type="spellEnd"/>
+      <w:r>
+        <w:t xml:space="preserve"> Lab. In questa durata ho effettuato studi e in parallelo ho sviluppato un software, seguendo le specifiche che mi sono state fornite, per la realizzazione di un’applicazione web per la gestione di un ipotetico cinema. </w:t>
       </w:r>
       <w:r>
         <w:t>Per la realizzazione sono stati utilizzati Eclipse e MySql</w:t>
@@ -890,16 +920,40 @@
         <w:t>e MySql</w:t>
       </w:r>
       <w:r>
-        <w:t>, mentre il front-end in html, css, javascript e thymeleaf. Di seguito si ha la descrizione dei contenuti dei vari capitoli della relazione.</w:t>
-      </w:r>
-    </w:p>
-    <w:p>
-      <w:pPr>
-        <w:spacing w:after="120"/>
-        <w:jc w:val="left"/>
-      </w:pPr>
-      <w:r>
-        <w:t xml:space="preserve">Si parte nel primo capitolo con una breve introduzione descrivendo brevemente l’azienda in cui ho effettuato lo stage. Nel secondo capitolo viene invece descritto il progetto e analizzando nel dettaglio tutte le funzionalità che l’applicazione in questione offre. Nel terzo capitolo vengono descritte, una per una, tutte le tecnologie che sono state usate nella realizzazione della webapp. Nel quarto capitolo viene affrontata la persistenza dei dati mostrando il processo che ha portato alla realizzazione del database. Nel quinto capitolo </w:t>
+        <w:t xml:space="preserve">, mentre il front-end in html, </w:t>
+      </w:r>
+      <w:proofErr w:type="spellStart"/>
+      <w:r>
+        <w:t>css</w:t>
+      </w:r>
+      <w:proofErr w:type="spellEnd"/>
+      <w:r>
+        <w:t xml:space="preserve">, javascript e </w:t>
+      </w:r>
+      <w:proofErr w:type="spellStart"/>
+      <w:r>
+        <w:t>thymeleaf</w:t>
+      </w:r>
+      <w:proofErr w:type="spellEnd"/>
+      <w:r>
+        <w:t>. Di seguito si ha la descrizione dei contenuti dei vari capitoli della relazione.</w:t>
+      </w:r>
+    </w:p>
+    <w:p>
+      <w:pPr>
+        <w:spacing w:after="120"/>
+        <w:jc w:val="left"/>
+      </w:pPr>
+      <w:r>
+        <w:t xml:space="preserve">Si parte nel primo capitolo con una breve introduzione descrivendo brevemente l’azienda in cui ho effettuato lo stage. Nel secondo capitolo viene invece descritto il progetto e analizzando nel dettaglio tutte le funzionalità che l’applicazione in questione offre. Nel terzo capitolo vengono descritte, una per una, tutte le tecnologie che sono state usate nella realizzazione della </w:t>
+      </w:r>
+      <w:proofErr w:type="spellStart"/>
+      <w:r>
+        <w:t>webapp</w:t>
+      </w:r>
+      <w:proofErr w:type="spellEnd"/>
+      <w:r>
+        <w:t xml:space="preserve">. Nel quarto capitolo viene affrontata la persistenza dei dati mostrando il processo che ha portato alla realizzazione del database. Nel quinto capitolo </w:t>
       </w:r>
       <w:r>
         <w:t xml:space="preserve">viene analizzata </w:t>
@@ -984,17 +1038,17 @@
     <w:p>
       <w:pPr>
         <w:spacing w:after="120"/>
-        <w:jc w:val="center"/>
-        <w:rPr>
-          <w:b/>
-          <w:bCs/>
-          <w:i/>
-          <w:iCs/>
+        <w:jc w:val="left"/>
+        <w:rPr>
           <w:sz w:val="32"/>
           <w:szCs w:val="32"/>
         </w:rPr>
       </w:pPr>
-      <w:r>
+    </w:p>
+    <w:p>
+      <w:pPr>
+        <w:spacing w:after="120"/>
+        <w:jc w:val="center"/>
         <w:rPr>
           <w:b/>
           <w:bCs/>
@@ -1003,6 +1057,16 @@
           <w:sz w:val="32"/>
           <w:szCs w:val="32"/>
         </w:rPr>
+      </w:pPr>
+      <w:r>
+        <w:rPr>
+          <w:b/>
+          <w:bCs/>
+          <w:i/>
+          <w:iCs/>
+          <w:sz w:val="32"/>
+          <w:szCs w:val="32"/>
+        </w:rPr>
         <w:lastRenderedPageBreak/>
         <w:t xml:space="preserve">1) </w:t>
       </w:r>
@@ -1034,8 +1098,13 @@
       <w:pPr>
         <w:spacing w:after="120"/>
       </w:pPr>
-      <w:r>
-        <w:t>Sync Lab è un’azienda nata come Software house e, nel corso degli anni dopo aver acquisito più competenze tecnologiche, si è tramutata in System Integrator e attualmente possiede cinque sedi in tutta Italia.</w:t>
+      <w:proofErr w:type="spellStart"/>
+      <w:r>
+        <w:t>Sync</w:t>
+      </w:r>
+      <w:proofErr w:type="spellEnd"/>
+      <w:r>
+        <w:t xml:space="preserve"> Lab è un’azienda nata come Software house e, nel corso degli anni dopo aver acquisito più competenze tecnologiche, si è tramutata in System Integrator e attualmente possiede cinque sedi in tutta Italia.</w:t>
       </w:r>
     </w:p>
     <w:p>
@@ -1046,7 +1115,15 @@
         <w:t xml:space="preserve">Grazie agli ottimi prodotti realizzati nel loro </w:t>
       </w:r>
       <w:r>
-        <w:t>laboratorio di ricerca e sviluppo sono riusciti a conquistare fette di mercato nei settori mobile, videosorveglianza e sicurezza informatica delle infrastrutture informatiche aziendali e fra i loro clienti possono vantare alcuni colossi come Unicredit, H&amp;M, Sky, Fastweb e Eni.</w:t>
+        <w:t xml:space="preserve">laboratorio di ricerca e sviluppo sono riusciti a conquistare fette di mercato nei settori mobile, videosorveglianza e sicurezza informatica delle infrastrutture informatiche aziendali e fra i loro clienti possono vantare alcuni colossi come Unicredit, H&amp;M, </w:t>
+      </w:r>
+      <w:proofErr w:type="spellStart"/>
+      <w:r>
+        <w:t>Sky</w:t>
+      </w:r>
+      <w:proofErr w:type="spellEnd"/>
+      <w:r>
+        <w:t>, Fastweb e Eni.</w:t>
       </w:r>
     </w:p>
     <w:p>
@@ -1450,7 +1527,13 @@
       <w:pPr>
         <w:spacing w:after="120"/>
       </w:pPr>
-      <w:r>
+    </w:p>
+    <w:p>
+      <w:pPr>
+        <w:spacing w:after="120"/>
+      </w:pPr>
+      <w:r>
+        <w:lastRenderedPageBreak/>
         <w:t>Dipendente</w:t>
       </w:r>
       <w:r>
@@ -1467,7 +1550,6 @@
         <w:spacing w:after="120"/>
       </w:pPr>
       <w:r>
-        <w:lastRenderedPageBreak/>
         <w:t>Può effettuare il login/logout</w:t>
       </w:r>
       <w:r>
@@ -1530,14 +1612,13 @@
     <w:p>
       <w:pPr>
         <w:pStyle w:val="Paragrafoelenco"/>
-        <w:numPr>
-          <w:ilvl w:val="0"/>
-          <w:numId w:val="6"/>
-        </w:numPr>
-        <w:spacing w:after="120"/>
-      </w:pPr>
-      <w:r>
-        <w:t>Può effettuare il login/logout;</w:t>
+        <w:spacing w:after="120"/>
+      </w:pPr>
+      <w:r>
+        <w:t>Può</w:t>
+      </w:r>
+      <w:r>
+        <w:t xml:space="preserve"> fare le stesse cose di un dipendente e in più può:</w:t>
       </w:r>
     </w:p>
     <w:p>
@@ -1550,7 +1631,7 @@
         <w:spacing w:after="120"/>
       </w:pPr>
       <w:r>
-        <w:t>Può aggiungere un nuovo film nel database specificando tutti i dati necessari;</w:t>
+        <w:t>Può visualizzare la lista degli account registrati nel sistema;</w:t>
       </w:r>
     </w:p>
     <w:p>
@@ -1563,7 +1644,7 @@
         <w:spacing w:after="120"/>
       </w:pPr>
       <w:r>
-        <w:t>Può eliminare un film dal database (sia un singolo orario di riproduzione che tutti quelli con un determinato titolo);</w:t>
+        <w:t>Può modificare i ruoli assegnati ad un account;</w:t>
       </w:r>
     </w:p>
     <w:p>
@@ -1576,7 +1657,7 @@
         <w:spacing w:after="120"/>
       </w:pPr>
       <w:r>
-        <w:t>Può modificare i dati di dettaglio di un film e aggiungere nuovi orari;</w:t>
+        <w:t>Può eliminare un account;</w:t>
       </w:r>
     </w:p>
     <w:p>
@@ -1589,45 +1670,6 @@
         <w:spacing w:after="120"/>
       </w:pPr>
       <w:r>
-        <w:t>Può visualizzare la lista degli account registrati nel sistema;</w:t>
-      </w:r>
-    </w:p>
-    <w:p>
-      <w:pPr>
-        <w:pStyle w:val="Paragrafoelenco"/>
-        <w:numPr>
-          <w:ilvl w:val="0"/>
-          <w:numId w:val="6"/>
-        </w:numPr>
-        <w:spacing w:after="120"/>
-      </w:pPr>
-      <w:r>
-        <w:t>Può modificare i ruoli assegnati ad un account;</w:t>
-      </w:r>
-    </w:p>
-    <w:p>
-      <w:pPr>
-        <w:pStyle w:val="Paragrafoelenco"/>
-        <w:numPr>
-          <w:ilvl w:val="0"/>
-          <w:numId w:val="6"/>
-        </w:numPr>
-        <w:spacing w:after="120"/>
-      </w:pPr>
-      <w:r>
-        <w:t>Può eliminare un account;</w:t>
-      </w:r>
-    </w:p>
-    <w:p>
-      <w:pPr>
-        <w:pStyle w:val="Paragrafoelenco"/>
-        <w:numPr>
-          <w:ilvl w:val="0"/>
-          <w:numId w:val="6"/>
-        </w:numPr>
-        <w:spacing w:after="120"/>
-      </w:pPr>
-      <w:r>
         <w:t>Può creare un nuovo account fornendogli un qualunque ruolo.</w:t>
       </w:r>
     </w:p>
@@ -1695,7 +1737,16 @@
         <w:spacing w:after="120"/>
       </w:pPr>
       <w:r>
-        <w:t>Di seguito viene mostrato il diagramma dei casi d’uso che mostra</w:t>
+        <w:t xml:space="preserve">Di seguito, nella figura </w:t>
+      </w:r>
+      <w:r>
+        <w:t>2.1</w:t>
+      </w:r>
+      <w:r>
+        <w:t>,</w:t>
+      </w:r>
+      <w:r>
+        <w:t xml:space="preserve"> viene mostrato il diagramma dei casi d’uso che mostra</w:t>
       </w:r>
       <w:r>
         <w:t xml:space="preserve"> </w:t>
@@ -1715,92 +1766,15 @@
         <w:spacing w:after="120"/>
         <w:jc w:val="left"/>
       </w:pPr>
-    </w:p>
-    <w:p>
-      <w:pPr>
-        <w:spacing w:after="120"/>
-        <w:jc w:val="left"/>
-      </w:pPr>
-    </w:p>
-    <w:p>
-      <w:pPr>
-        <w:spacing w:after="120"/>
-        <w:jc w:val="left"/>
-      </w:pPr>
-    </w:p>
-    <w:p>
-      <w:pPr>
-        <w:spacing w:after="120"/>
-        <w:jc w:val="left"/>
-      </w:pPr>
-    </w:p>
-    <w:p>
-      <w:pPr>
-        <w:spacing w:after="120"/>
-        <w:jc w:val="left"/>
-      </w:pPr>
-    </w:p>
-    <w:p>
-      <w:pPr>
-        <w:spacing w:after="120"/>
-        <w:jc w:val="left"/>
-      </w:pPr>
-    </w:p>
-    <w:p>
-      <w:pPr>
-        <w:spacing w:after="120"/>
-        <w:jc w:val="left"/>
-      </w:pPr>
-    </w:p>
-    <w:p>
-      <w:pPr>
-        <w:spacing w:after="120"/>
-        <w:jc w:val="left"/>
-      </w:pPr>
-    </w:p>
-    <w:p>
-      <w:pPr>
-        <w:spacing w:after="120"/>
-        <w:jc w:val="left"/>
-      </w:pPr>
-    </w:p>
-    <w:p>
-      <w:pPr>
-        <w:spacing w:after="120"/>
-        <w:jc w:val="left"/>
-      </w:pPr>
-    </w:p>
-    <w:p>
-      <w:pPr>
-        <w:spacing w:after="120"/>
-        <w:jc w:val="left"/>
-      </w:pPr>
       <w:r>
         <w:rPr>
           <w:noProof/>
         </w:rPr>
-        <w:lastRenderedPageBreak/>
         <w:drawing>
-          <wp:anchor distT="0" distB="0" distL="114300" distR="114300" simplePos="0" relativeHeight="251660288" behindDoc="0" locked="0" layoutInCell="1" allowOverlap="1" wp14:anchorId="007E38BF" wp14:editId="29363010">
-            <wp:simplePos x="0" y="0"/>
-            <wp:positionH relativeFrom="margin">
-              <wp:align>left</wp:align>
-            </wp:positionH>
-            <wp:positionV relativeFrom="paragraph">
-              <wp:posOffset>0</wp:posOffset>
-            </wp:positionV>
-            <wp:extent cx="5469890" cy="4695825"/>
-            <wp:effectExtent l="0" t="0" r="0" b="9525"/>
-            <wp:wrapThrough wrapText="bothSides">
-              <wp:wrapPolygon edited="0">
-                <wp:start x="0" y="0"/>
-                <wp:lineTo x="0" y="21556"/>
-                <wp:lineTo x="21515" y="21556"/>
-                <wp:lineTo x="21515" y="0"/>
-                <wp:lineTo x="0" y="0"/>
-              </wp:wrapPolygon>
-            </wp:wrapThrough>
-            <wp:docPr id="2" name="Immagine 2"/>
+          <wp:inline distT="0" distB="0" distL="0" distR="0" wp14:anchorId="1AA96BFC" wp14:editId="202BFE5C">
+            <wp:extent cx="4497760" cy="3619500"/>
+            <wp:effectExtent l="0" t="0" r="0" b="0"/>
+            <wp:docPr id="6" name="Immagine 6"/>
             <wp:cNvGraphicFramePr>
               <a:graphicFrameLocks xmlns:a="http://schemas.openxmlformats.org/drawingml/2006/main" noChangeAspect="1"/>
             </wp:cNvGraphicFramePr>
@@ -1808,11 +1782,2061 @@
               <a:graphicData uri="http://schemas.openxmlformats.org/drawingml/2006/picture">
                 <pic:pic xmlns:pic="http://schemas.openxmlformats.org/drawingml/2006/picture">
                   <pic:nvPicPr>
-                    <pic:cNvPr id="2" name="Immagine 2"/>
+                    <pic:cNvPr id="6" name="Immagine 6"/>
+                    <pic:cNvPicPr/>
+                  </pic:nvPicPr>
+                  <pic:blipFill rotWithShape="1">
+                    <a:blip r:embed="rId7" cstate="print">
+                      <a:extLst>
+                        <a:ext uri="{28A0092B-C50C-407E-A947-70E740481C1C}">
+                          <a14:useLocalDpi xmlns:a14="http://schemas.microsoft.com/office/drawing/2010/main" val="0"/>
+                        </a:ext>
+                      </a:extLst>
+                    </a:blip>
+                    <a:srcRect l="2087" t="2110" r="1693" b="2250"/>
+                    <a:stretch/>
+                  </pic:blipFill>
+                  <pic:spPr bwMode="auto">
+                    <a:xfrm>
+                      <a:off x="0" y="0"/>
+                      <a:ext cx="4546859" cy="3659011"/>
+                    </a:xfrm>
+                    <a:prstGeom prst="rect">
+                      <a:avLst/>
+                    </a:prstGeom>
+                    <a:ln>
+                      <a:noFill/>
+                    </a:ln>
+                    <a:extLst>
+                      <a:ext uri="{53640926-AAD7-44D8-BBD7-CCE9431645EC}">
+                        <a14:shadowObscured xmlns:a14="http://schemas.microsoft.com/office/drawing/2010/main"/>
+                      </a:ext>
+                    </a:extLst>
+                  </pic:spPr>
+                </pic:pic>
+              </a:graphicData>
+            </a:graphic>
+          </wp:inline>
+        </w:drawing>
+      </w:r>
+    </w:p>
+    <w:p>
+      <w:pPr>
+        <w:spacing w:after="120"/>
+        <w:jc w:val="left"/>
+        <w:rPr>
+          <w:i/>
+          <w:iCs/>
+        </w:rPr>
+      </w:pPr>
+      <w:r>
+        <w:rPr>
+          <w:i/>
+          <w:iCs/>
+        </w:rPr>
+        <w:t xml:space="preserve">Figura </w:t>
+      </w:r>
+      <w:r>
+        <w:rPr>
+          <w:i/>
+          <w:iCs/>
+        </w:rPr>
+        <w:t>2.1</w:t>
+      </w:r>
+      <w:r>
+        <w:rPr>
+          <w:i/>
+          <w:iCs/>
+        </w:rPr>
+        <w:t>: Diagramma dei casi d’uso</w:t>
+      </w:r>
+    </w:p>
+    <w:p>
+      <w:pPr>
+        <w:spacing w:after="120"/>
+        <w:jc w:val="left"/>
+        <w:rPr>
+          <w:b/>
+          <w:bCs/>
+          <w:i/>
+          <w:iCs/>
+          <w:sz w:val="28"/>
+          <w:szCs w:val="28"/>
+        </w:rPr>
+      </w:pPr>
+      <w:r>
+        <w:rPr>
+          <w:b/>
+          <w:bCs/>
+          <w:i/>
+          <w:iCs/>
+          <w:sz w:val="28"/>
+          <w:szCs w:val="28"/>
+        </w:rPr>
+        <w:lastRenderedPageBreak/>
+        <w:t>2.3) Descrizione dettagliata dei casi d’uso</w:t>
+      </w:r>
+    </w:p>
+    <w:p>
+      <w:pPr>
+        <w:spacing w:after="120"/>
+        <w:jc w:val="left"/>
+      </w:pPr>
+    </w:p>
+    <w:p>
+      <w:pPr>
+        <w:spacing w:after="120"/>
+      </w:pPr>
+      <w:r>
+        <w:t>In questa sezione vengono riportate le descrizioni dettagliate dei casi d’uso previsti, in cui vengono mostrati gli scenari di successo</w:t>
+      </w:r>
+      <w:r>
+        <w:t xml:space="preserve"> e anche i possibili errori che l’utilizzatore in questione potrebbe effettuare.</w:t>
+      </w:r>
+    </w:p>
+    <w:p>
+      <w:pPr>
+        <w:spacing w:after="120"/>
+      </w:pPr>
+    </w:p>
+    <w:p>
+      <w:pPr>
+        <w:spacing w:after="120"/>
+        <w:rPr>
+          <w:b/>
+          <w:bCs/>
+          <w:i/>
+          <w:iCs/>
+        </w:rPr>
+      </w:pPr>
+      <w:r>
+        <w:rPr>
+          <w:b/>
+          <w:bCs/>
+          <w:i/>
+          <w:iCs/>
+        </w:rPr>
+        <w:t>REGISTRAZIONE</w:t>
+      </w:r>
+    </w:p>
+    <w:p>
+      <w:pPr>
+        <w:spacing w:after="120"/>
+      </w:pPr>
+      <w:r>
+        <w:rPr>
+          <w:b/>
+          <w:bCs/>
+        </w:rPr>
+        <w:t>Livello:</w:t>
+      </w:r>
+      <w:r>
+        <w:t xml:space="preserve"> </w:t>
+      </w:r>
+      <w:proofErr w:type="spellStart"/>
+      <w:r>
+        <w:t>sottofunzione</w:t>
+      </w:r>
+      <w:proofErr w:type="spellEnd"/>
+    </w:p>
+    <w:p>
+      <w:pPr>
+        <w:spacing w:after="120"/>
+      </w:pPr>
+      <w:r>
+        <w:rPr>
+          <w:b/>
+          <w:bCs/>
+        </w:rPr>
+        <w:t>Attori Primari:</w:t>
+      </w:r>
+      <w:r>
+        <w:t xml:space="preserve"> utente</w:t>
+      </w:r>
+    </w:p>
+    <w:p>
+      <w:pPr>
+        <w:spacing w:after="120"/>
+      </w:pPr>
+      <w:r>
+        <w:rPr>
+          <w:b/>
+          <w:bCs/>
+        </w:rPr>
+        <w:t>Parti interessate e interessi:</w:t>
+      </w:r>
+      <w:r>
+        <w:t xml:space="preserve"> l’utente vuole registrare il proprio account per poter poi usare l’applicazione sfruttando le sue funzionalità al massimo.</w:t>
+      </w:r>
+    </w:p>
+    <w:p>
+      <w:pPr>
+        <w:spacing w:after="120"/>
+      </w:pPr>
+      <w:r>
+        <w:rPr>
+          <w:b/>
+          <w:bCs/>
+        </w:rPr>
+        <w:t>Pre-condizioni:</w:t>
+      </w:r>
+      <w:r>
+        <w:t xml:space="preserve"> nessuna</w:t>
+      </w:r>
+    </w:p>
+    <w:p>
+      <w:pPr>
+        <w:spacing w:after="120"/>
+      </w:pPr>
+      <w:r>
+        <w:rPr>
+          <w:b/>
+          <w:bCs/>
+        </w:rPr>
+        <w:t>Garanzia di successo:</w:t>
+      </w:r>
+      <w:r>
+        <w:t xml:space="preserve"> l’utente viene registrato correttamente nel sistema</w:t>
+      </w:r>
+    </w:p>
+    <w:p>
+      <w:pPr>
+        <w:spacing w:after="120"/>
+        <w:rPr>
+          <w:b/>
+          <w:bCs/>
+        </w:rPr>
+      </w:pPr>
+      <w:r>
+        <w:rPr>
+          <w:b/>
+          <w:bCs/>
+        </w:rPr>
+        <w:t>Scenario principale di successo:</w:t>
+      </w:r>
+    </w:p>
+    <w:p>
+      <w:pPr>
+        <w:pStyle w:val="Paragrafoelenco"/>
+        <w:numPr>
+          <w:ilvl w:val="0"/>
+          <w:numId w:val="8"/>
+        </w:numPr>
+        <w:spacing w:after="120"/>
+      </w:pPr>
+      <w:r>
+        <w:t>L’utente seleziona “REGISTRAZIONE” nel menù in alto a destra</w:t>
+      </w:r>
+      <w:r>
+        <w:t xml:space="preserve"> dell’homepage</w:t>
+      </w:r>
+    </w:p>
+    <w:p>
+      <w:pPr>
+        <w:pStyle w:val="Paragrafoelenco"/>
+        <w:numPr>
+          <w:ilvl w:val="0"/>
+          <w:numId w:val="8"/>
+        </w:numPr>
+        <w:spacing w:after="120"/>
+      </w:pPr>
+      <w:r>
+        <w:t>Il sistema mostra la pagina contente la form per registrarsi</w:t>
+      </w:r>
+    </w:p>
+    <w:p>
+      <w:pPr>
+        <w:pStyle w:val="Paragrafoelenco"/>
+        <w:numPr>
+          <w:ilvl w:val="0"/>
+          <w:numId w:val="8"/>
+        </w:numPr>
+        <w:spacing w:after="120"/>
+      </w:pPr>
+      <w:r>
+        <w:t>L’utente compila tutti i campi (</w:t>
+      </w:r>
+      <w:r>
+        <w:t>“e</w:t>
+      </w:r>
+      <w:r>
+        <w:t>-mail</w:t>
+      </w:r>
+      <w:r>
+        <w:t>”</w:t>
+      </w:r>
+      <w:r>
+        <w:t xml:space="preserve">, </w:t>
+      </w:r>
+      <w:r>
+        <w:t>“</w:t>
+      </w:r>
+      <w:r>
+        <w:t>password</w:t>
+      </w:r>
+      <w:r>
+        <w:t>”</w:t>
+      </w:r>
+      <w:r>
+        <w:t xml:space="preserve"> e </w:t>
+      </w:r>
+      <w:r>
+        <w:t>“</w:t>
+      </w:r>
+      <w:r>
+        <w:t>conferma password</w:t>
+      </w:r>
+      <w:r>
+        <w:t>”</w:t>
+      </w:r>
+      <w:r>
+        <w:t>) e seleziona il bottone “Registrati”</w:t>
+      </w:r>
+    </w:p>
+    <w:p>
+      <w:pPr>
+        <w:pStyle w:val="Paragrafoelenco"/>
+        <w:numPr>
+          <w:ilvl w:val="0"/>
+          <w:numId w:val="8"/>
+        </w:numPr>
+        <w:spacing w:after="120"/>
+      </w:pPr>
+      <w:r>
+        <w:t xml:space="preserve">Se i campi sono vuoti o non rispettano le condizioni di validità il sistema mostra i relativi errori e </w:t>
+      </w:r>
+      <w:r>
+        <w:t xml:space="preserve">si </w:t>
+      </w:r>
+      <w:r>
+        <w:t>torna al punto 2, altrimenti i</w:t>
+      </w:r>
+      <w:r>
+        <w:t>l sistema registra l’utente e ritorna nella Homepage mostrando un messaggio di conferma avvenuta registrazione</w:t>
+      </w:r>
+    </w:p>
+    <w:p>
+      <w:pPr>
+        <w:spacing w:after="120"/>
+      </w:pPr>
+    </w:p>
+    <w:p>
+      <w:pPr>
+        <w:spacing w:after="120"/>
+        <w:rPr>
+          <w:b/>
+          <w:bCs/>
+          <w:i/>
+          <w:iCs/>
+        </w:rPr>
+      </w:pPr>
+      <w:r>
+        <w:rPr>
+          <w:b/>
+          <w:bCs/>
+          <w:i/>
+          <w:iCs/>
+        </w:rPr>
+        <w:t>LOGIN</w:t>
+      </w:r>
+    </w:p>
+    <w:p>
+      <w:pPr>
+        <w:spacing w:after="120"/>
+      </w:pPr>
+      <w:r>
+        <w:rPr>
+          <w:b/>
+          <w:bCs/>
+        </w:rPr>
+        <w:t>Livello:</w:t>
+      </w:r>
+      <w:r>
+        <w:t xml:space="preserve"> </w:t>
+      </w:r>
+      <w:proofErr w:type="spellStart"/>
+      <w:r>
+        <w:t>sottofunzione</w:t>
+      </w:r>
+      <w:proofErr w:type="spellEnd"/>
+    </w:p>
+    <w:p>
+      <w:pPr>
+        <w:spacing w:after="120"/>
+      </w:pPr>
+      <w:r>
+        <w:rPr>
+          <w:b/>
+          <w:bCs/>
+        </w:rPr>
+        <w:t>Attori Primari:</w:t>
+      </w:r>
+      <w:r>
+        <w:t xml:space="preserve"> utente</w:t>
+      </w:r>
+      <w:r>
+        <w:t>/</w:t>
+      </w:r>
+      <w:r>
+        <w:t>dipendente</w:t>
+      </w:r>
+      <w:r>
+        <w:t>/</w:t>
+      </w:r>
+      <w:r>
+        <w:t>amministratore</w:t>
+      </w:r>
+    </w:p>
+    <w:p>
+      <w:pPr>
+        <w:spacing w:after="120"/>
+      </w:pPr>
+      <w:r>
+        <w:rPr>
+          <w:b/>
+          <w:bCs/>
+        </w:rPr>
+        <w:t>Parti interessate e interessi:</w:t>
+      </w:r>
+      <w:r>
+        <w:t xml:space="preserve"> l’utilizzatore vuole effettuare l’accesso al proprio account</w:t>
+      </w:r>
+    </w:p>
+    <w:p>
+      <w:pPr>
+        <w:spacing w:after="120"/>
+      </w:pPr>
+      <w:r>
+        <w:rPr>
+          <w:b/>
+          <w:bCs/>
+        </w:rPr>
+        <w:t>Pre-condizioni:</w:t>
+      </w:r>
+      <w:r>
+        <w:t xml:space="preserve"> l’utilizzatore dev’essersi precedentemente registrato nel sistema</w:t>
+      </w:r>
+    </w:p>
+    <w:p>
+      <w:pPr>
+        <w:spacing w:after="120"/>
+      </w:pPr>
+      <w:r>
+        <w:rPr>
+          <w:b/>
+          <w:bCs/>
+        </w:rPr>
+        <w:t>Garanzia di successo:</w:t>
+      </w:r>
+      <w:r>
+        <w:t xml:space="preserve"> l’utilizzatore effettua il login</w:t>
+      </w:r>
+    </w:p>
+    <w:p>
+      <w:pPr>
+        <w:spacing w:after="120"/>
+        <w:rPr>
+          <w:b/>
+          <w:bCs/>
+        </w:rPr>
+      </w:pPr>
+    </w:p>
+    <w:p>
+      <w:pPr>
+        <w:spacing w:after="120"/>
+        <w:rPr>
+          <w:b/>
+          <w:bCs/>
+        </w:rPr>
+      </w:pPr>
+      <w:r>
+        <w:rPr>
+          <w:b/>
+          <w:bCs/>
+        </w:rPr>
+        <w:lastRenderedPageBreak/>
+        <w:t>Scenario principale di successo:</w:t>
+      </w:r>
+    </w:p>
+    <w:p>
+      <w:pPr>
+        <w:pStyle w:val="Paragrafoelenco"/>
+        <w:numPr>
+          <w:ilvl w:val="0"/>
+          <w:numId w:val="9"/>
+        </w:numPr>
+        <w:spacing w:after="120"/>
+      </w:pPr>
+      <w:r>
+        <w:t>L’utente seleziona “LOGIN” nel menù in alto a destra</w:t>
+      </w:r>
+      <w:r>
+        <w:t xml:space="preserve"> dell’homepage</w:t>
+      </w:r>
+    </w:p>
+    <w:p>
+      <w:pPr>
+        <w:pStyle w:val="Paragrafoelenco"/>
+        <w:numPr>
+          <w:ilvl w:val="0"/>
+          <w:numId w:val="9"/>
+        </w:numPr>
+        <w:spacing w:after="120"/>
+      </w:pPr>
+      <w:r>
+        <w:t>Il sistema mostra la pagina contente la form per effettuare il login</w:t>
+      </w:r>
+    </w:p>
+    <w:p>
+      <w:pPr>
+        <w:pStyle w:val="Paragrafoelenco"/>
+        <w:numPr>
+          <w:ilvl w:val="0"/>
+          <w:numId w:val="9"/>
+        </w:numPr>
+        <w:spacing w:after="120"/>
+      </w:pPr>
+      <w:r>
+        <w:t>L’utente compila tutti i campi (</w:t>
+      </w:r>
+      <w:r>
+        <w:t>“e</w:t>
+      </w:r>
+      <w:r>
+        <w:t>-mail</w:t>
+      </w:r>
+      <w:r>
+        <w:t>”</w:t>
+      </w:r>
+      <w:r>
+        <w:t xml:space="preserve"> e </w:t>
+      </w:r>
+      <w:r>
+        <w:t>“</w:t>
+      </w:r>
+      <w:r>
+        <w:t>password</w:t>
+      </w:r>
+      <w:r>
+        <w:t>”</w:t>
+      </w:r>
+      <w:r>
+        <w:t>) e seleziona il bottone “Login”</w:t>
+      </w:r>
+    </w:p>
+    <w:p>
+      <w:pPr>
+        <w:pStyle w:val="Paragrafoelenco"/>
+        <w:numPr>
+          <w:ilvl w:val="0"/>
+          <w:numId w:val="9"/>
+        </w:numPr>
+        <w:spacing w:after="120"/>
+      </w:pPr>
+      <w:r>
+        <w:t>Se i campi sono vuoti o non rispettano le condizioni di validità oppure se l’e-mail risulta già associata ad un account registrato il sistema mostra i relativi errori e</w:t>
+      </w:r>
+      <w:r>
+        <w:t xml:space="preserve"> si</w:t>
+      </w:r>
+      <w:r>
+        <w:t xml:space="preserve"> torna al punto 2, altrimenti l</w:t>
+      </w:r>
+      <w:r>
+        <w:t>’utente</w:t>
+      </w:r>
+      <w:r>
+        <w:t xml:space="preserve"> viene loggato correttamente</w:t>
+      </w:r>
+      <w:r>
+        <w:t xml:space="preserve"> e ritorna nella Homepage</w:t>
+      </w:r>
+      <w:r>
+        <w:t>.</w:t>
+      </w:r>
+    </w:p>
+    <w:p>
+      <w:pPr>
+        <w:spacing w:after="120"/>
+      </w:pPr>
+    </w:p>
+    <w:p>
+      <w:pPr>
+        <w:spacing w:after="120"/>
+        <w:rPr>
+          <w:b/>
+          <w:bCs/>
+          <w:i/>
+          <w:iCs/>
+        </w:rPr>
+      </w:pPr>
+      <w:r>
+        <w:rPr>
+          <w:b/>
+          <w:bCs/>
+          <w:i/>
+          <w:iCs/>
+        </w:rPr>
+        <w:t>VISUALIZZAZIONE PROGRAMMAZIONE</w:t>
+      </w:r>
+    </w:p>
+    <w:p>
+      <w:pPr>
+        <w:spacing w:after="120"/>
+      </w:pPr>
+      <w:r>
+        <w:rPr>
+          <w:b/>
+          <w:bCs/>
+        </w:rPr>
+        <w:t>Livello:</w:t>
+      </w:r>
+      <w:r>
+        <w:t xml:space="preserve"> obiettivo utente</w:t>
+      </w:r>
+    </w:p>
+    <w:p>
+      <w:pPr>
+        <w:spacing w:after="120"/>
+      </w:pPr>
+      <w:r>
+        <w:rPr>
+          <w:b/>
+          <w:bCs/>
+        </w:rPr>
+        <w:t>Attori Primari:</w:t>
+      </w:r>
+      <w:r>
+        <w:t xml:space="preserve"> utente</w:t>
+      </w:r>
+    </w:p>
+    <w:p>
+      <w:pPr>
+        <w:spacing w:after="120"/>
+      </w:pPr>
+      <w:r>
+        <w:rPr>
+          <w:b/>
+          <w:bCs/>
+        </w:rPr>
+        <w:t>Parti interessate e interessi:</w:t>
+      </w:r>
+      <w:r>
+        <w:t xml:space="preserve"> l’utente vuole vedere i film che saranno presenti in sala nei prossimi sette giorni</w:t>
+      </w:r>
+    </w:p>
+    <w:p>
+      <w:pPr>
+        <w:spacing w:after="120"/>
+      </w:pPr>
+      <w:r>
+        <w:rPr>
+          <w:b/>
+          <w:bCs/>
+        </w:rPr>
+        <w:t>Pre-condizioni:</w:t>
+      </w:r>
+      <w:r>
+        <w:t xml:space="preserve"> nessuna</w:t>
+      </w:r>
+    </w:p>
+    <w:p>
+      <w:pPr>
+        <w:spacing w:after="120"/>
+      </w:pPr>
+      <w:r>
+        <w:rPr>
+          <w:b/>
+          <w:bCs/>
+        </w:rPr>
+        <w:t>Garanzia di successo:</w:t>
+      </w:r>
+      <w:r>
+        <w:t xml:space="preserve"> l’utente visualizza la lista di film in programmazione</w:t>
+      </w:r>
+    </w:p>
+    <w:p>
+      <w:pPr>
+        <w:spacing w:after="120"/>
+        <w:rPr>
+          <w:b/>
+          <w:bCs/>
+        </w:rPr>
+      </w:pPr>
+      <w:r>
+        <w:rPr>
+          <w:b/>
+          <w:bCs/>
+        </w:rPr>
+        <w:t>Scenario principale di successo:</w:t>
+      </w:r>
+    </w:p>
+    <w:p>
+      <w:pPr>
+        <w:pStyle w:val="Paragrafoelenco"/>
+        <w:numPr>
+          <w:ilvl w:val="0"/>
+          <w:numId w:val="10"/>
+        </w:numPr>
+        <w:spacing w:after="120"/>
+      </w:pPr>
+      <w:r>
+        <w:t>L’utente seleziona “PROGRAMMAZIONE” nel menù in alto a sinistra dell’homepage</w:t>
+      </w:r>
+    </w:p>
+    <w:p>
+      <w:pPr>
+        <w:pStyle w:val="Paragrafoelenco"/>
+        <w:numPr>
+          <w:ilvl w:val="0"/>
+          <w:numId w:val="10"/>
+        </w:numPr>
+        <w:spacing w:after="120"/>
+      </w:pPr>
+      <w:r>
+        <w:t>Il sistema mostra la pagina contenente tutti i film in programmazione nei prossimi sette giorni partendo dalla data attuale</w:t>
+      </w:r>
+    </w:p>
+    <w:p>
+      <w:pPr>
+        <w:spacing w:after="120"/>
+      </w:pPr>
+    </w:p>
+    <w:p>
+      <w:pPr>
+        <w:spacing w:after="120"/>
+        <w:rPr>
+          <w:b/>
+          <w:bCs/>
+          <w:i/>
+          <w:iCs/>
+        </w:rPr>
+      </w:pPr>
+      <w:r>
+        <w:rPr>
+          <w:b/>
+          <w:bCs/>
+          <w:i/>
+          <w:iCs/>
+        </w:rPr>
+        <w:t>PRENOTAZIONE</w:t>
+      </w:r>
+    </w:p>
+    <w:p>
+      <w:pPr>
+        <w:spacing w:after="120"/>
+      </w:pPr>
+      <w:r>
+        <w:rPr>
+          <w:b/>
+          <w:bCs/>
+        </w:rPr>
+        <w:t>Livello:</w:t>
+      </w:r>
+      <w:r>
+        <w:t xml:space="preserve"> obiettivo utente</w:t>
+      </w:r>
+    </w:p>
+    <w:p>
+      <w:pPr>
+        <w:spacing w:after="120"/>
+      </w:pPr>
+      <w:r>
+        <w:rPr>
+          <w:b/>
+          <w:bCs/>
+        </w:rPr>
+        <w:t>Attori Primari:</w:t>
+      </w:r>
+      <w:r>
+        <w:t xml:space="preserve"> utente</w:t>
+      </w:r>
+    </w:p>
+    <w:p>
+      <w:pPr>
+        <w:spacing w:after="120"/>
+      </w:pPr>
+      <w:r>
+        <w:rPr>
+          <w:b/>
+          <w:bCs/>
+        </w:rPr>
+        <w:t>Parti interessate e interessi:</w:t>
+      </w:r>
+      <w:r>
+        <w:t xml:space="preserve"> l’utente vuole prenotare dei posti per il film, la data e l’orari</w:t>
+      </w:r>
+      <w:r>
+        <w:t>o</w:t>
+      </w:r>
+      <w:r>
+        <w:t xml:space="preserve"> da lui scelti</w:t>
+      </w:r>
+    </w:p>
+    <w:p>
+      <w:pPr>
+        <w:spacing w:after="120"/>
+      </w:pPr>
+      <w:r>
+        <w:rPr>
+          <w:b/>
+          <w:bCs/>
+        </w:rPr>
+        <w:t>Pre-condizioni:</w:t>
+      </w:r>
+      <w:r>
+        <w:t xml:space="preserve"> l’utente dev’essersi loggato nel sistema</w:t>
+      </w:r>
+    </w:p>
+    <w:p>
+      <w:pPr>
+        <w:spacing w:after="120"/>
+      </w:pPr>
+      <w:r>
+        <w:rPr>
+          <w:b/>
+          <w:bCs/>
+        </w:rPr>
+        <w:t>Garanzia di successo:</w:t>
+      </w:r>
+      <w:r>
+        <w:t xml:space="preserve"> l’utente effettua la prenotazione con successo</w:t>
+      </w:r>
+    </w:p>
+    <w:p>
+      <w:pPr>
+        <w:spacing w:after="120"/>
+        <w:rPr>
+          <w:b/>
+          <w:bCs/>
+        </w:rPr>
+      </w:pPr>
+    </w:p>
+    <w:p>
+      <w:pPr>
+        <w:spacing w:after="120"/>
+        <w:rPr>
+          <w:b/>
+          <w:bCs/>
+        </w:rPr>
+      </w:pPr>
+      <w:r>
+        <w:rPr>
+          <w:b/>
+          <w:bCs/>
+        </w:rPr>
+        <w:lastRenderedPageBreak/>
+        <w:t>Scenario principale di successo:</w:t>
+      </w:r>
+    </w:p>
+    <w:p>
+      <w:pPr>
+        <w:pStyle w:val="Paragrafoelenco"/>
+        <w:numPr>
+          <w:ilvl w:val="0"/>
+          <w:numId w:val="11"/>
+        </w:numPr>
+        <w:spacing w:after="120"/>
+      </w:pPr>
+      <w:r>
+        <w:t>L’utente seleziona “PROGRAMMAZIONE” nel menù in alto a sinistra dell’homepage</w:t>
+      </w:r>
+    </w:p>
+    <w:p>
+      <w:pPr>
+        <w:pStyle w:val="Paragrafoelenco"/>
+        <w:numPr>
+          <w:ilvl w:val="0"/>
+          <w:numId w:val="11"/>
+        </w:numPr>
+        <w:spacing w:after="120"/>
+      </w:pPr>
+      <w:r>
+        <w:t xml:space="preserve">Il sistema mostra la pagina </w:t>
+      </w:r>
+      <w:r>
+        <w:t>con i film presenti in programmazione</w:t>
+      </w:r>
+    </w:p>
+    <w:p>
+      <w:pPr>
+        <w:pStyle w:val="Paragrafoelenco"/>
+        <w:numPr>
+          <w:ilvl w:val="0"/>
+          <w:numId w:val="11"/>
+        </w:numPr>
+        <w:spacing w:after="120"/>
+      </w:pPr>
+      <w:r>
+        <w:t xml:space="preserve">L’utente </w:t>
+      </w:r>
+      <w:r>
+        <w:t>seleziona la data e l’orario che preferisce</w:t>
+      </w:r>
+    </w:p>
+    <w:p>
+      <w:pPr>
+        <w:pStyle w:val="Paragrafoelenco"/>
+        <w:numPr>
+          <w:ilvl w:val="0"/>
+          <w:numId w:val="11"/>
+        </w:numPr>
+        <w:spacing w:after="120"/>
+      </w:pPr>
+      <w:r>
+        <w:t>Il sistema mostra la pagina con lo stato attuale delle prenotazioni per il film scelto dall’utente</w:t>
+      </w:r>
+    </w:p>
+    <w:p>
+      <w:pPr>
+        <w:pStyle w:val="Paragrafoelenco"/>
+        <w:numPr>
+          <w:ilvl w:val="0"/>
+          <w:numId w:val="11"/>
+        </w:numPr>
+        <w:spacing w:after="120"/>
+      </w:pPr>
+      <w:r>
+        <w:t>Se l’utente prova a selezionare un posto occupato compare un alert con un messaggio d’errore altrimenti l</w:t>
+      </w:r>
+      <w:r>
+        <w:t>’utente seleziona i posti che desidera fra quelli segnalati come liberi e clicca sul bottone “Prenota”</w:t>
+      </w:r>
+    </w:p>
+    <w:p>
+      <w:pPr>
+        <w:pStyle w:val="Paragrafoelenco"/>
+        <w:numPr>
+          <w:ilvl w:val="0"/>
+          <w:numId w:val="11"/>
+        </w:numPr>
+        <w:spacing w:after="120"/>
+      </w:pPr>
+      <w:r>
+        <w:t>Il sistema registra la prenotazione nel database mostra una pagina di riepilogo con tutti i dati della prenotazione</w:t>
+      </w:r>
+    </w:p>
+    <w:p>
+      <w:pPr>
+        <w:spacing w:after="120"/>
+      </w:pPr>
+    </w:p>
+    <w:p>
+      <w:pPr>
+        <w:spacing w:after="120"/>
+        <w:rPr>
+          <w:b/>
+          <w:bCs/>
+          <w:i/>
+          <w:iCs/>
+        </w:rPr>
+      </w:pPr>
+      <w:r>
+        <w:rPr>
+          <w:b/>
+          <w:bCs/>
+          <w:i/>
+          <w:iCs/>
+        </w:rPr>
+        <w:t>GESTIONE PROGRAMMAZIONE</w:t>
+      </w:r>
+    </w:p>
+    <w:p>
+      <w:pPr>
+        <w:spacing w:after="120"/>
+      </w:pPr>
+      <w:r>
+        <w:rPr>
+          <w:b/>
+          <w:bCs/>
+        </w:rPr>
+        <w:t>Livello:</w:t>
+      </w:r>
+      <w:r>
+        <w:t xml:space="preserve"> obiettivo utente</w:t>
+      </w:r>
+    </w:p>
+    <w:p>
+      <w:pPr>
+        <w:spacing w:after="120"/>
+      </w:pPr>
+      <w:r>
+        <w:rPr>
+          <w:b/>
+          <w:bCs/>
+        </w:rPr>
+        <w:t>Attori Primari:</w:t>
+      </w:r>
+      <w:r>
+        <w:t xml:space="preserve"> dipendente/amministratore</w:t>
+      </w:r>
+    </w:p>
+    <w:p>
+      <w:pPr>
+        <w:spacing w:after="120"/>
+      </w:pPr>
+      <w:r>
+        <w:rPr>
+          <w:b/>
+          <w:bCs/>
+        </w:rPr>
+        <w:t>Parti interessate e interessi:</w:t>
+      </w:r>
+      <w:r>
+        <w:t xml:space="preserve"> l’utilizzatore vuole gestire la programmazione aggiungendo, rimuovendo o modificando i film</w:t>
+      </w:r>
+    </w:p>
+    <w:p>
+      <w:pPr>
+        <w:spacing w:after="120"/>
+      </w:pPr>
+      <w:r>
+        <w:rPr>
+          <w:b/>
+          <w:bCs/>
+        </w:rPr>
+        <w:t>Pre-condizioni:</w:t>
+      </w:r>
+      <w:r>
+        <w:t xml:space="preserve"> l’utilizzatore dev’essersi loggato nel sistema</w:t>
+      </w:r>
+    </w:p>
+    <w:p>
+      <w:pPr>
+        <w:spacing w:after="120"/>
+      </w:pPr>
+      <w:r>
+        <w:rPr>
+          <w:b/>
+          <w:bCs/>
+        </w:rPr>
+        <w:t>Garanzia di successo:</w:t>
+      </w:r>
+      <w:r>
+        <w:t xml:space="preserve"> l’utilizzatore effettua i cambiamenti che desidera alla programmazione</w:t>
+      </w:r>
+    </w:p>
+    <w:p>
+      <w:pPr>
+        <w:spacing w:after="120"/>
+        <w:rPr>
+          <w:b/>
+          <w:bCs/>
+        </w:rPr>
+      </w:pPr>
+      <w:r>
+        <w:rPr>
+          <w:b/>
+          <w:bCs/>
+        </w:rPr>
+        <w:t>Scenario principale di successo:</w:t>
+      </w:r>
+    </w:p>
+    <w:p>
+      <w:pPr>
+        <w:spacing w:after="120"/>
+      </w:pPr>
+      <w:r>
+        <w:t>Se si vuole aggiungere un film:</w:t>
+      </w:r>
+    </w:p>
+    <w:p>
+      <w:pPr>
+        <w:pStyle w:val="Paragrafoelenco"/>
+        <w:numPr>
+          <w:ilvl w:val="0"/>
+          <w:numId w:val="12"/>
+        </w:numPr>
+        <w:spacing w:after="120"/>
+      </w:pPr>
+      <w:r>
+        <w:t>Il dipendente seleziona “AGGIUNGI FILM” nel menù in alto a sinistra dell’homepage</w:t>
+      </w:r>
+    </w:p>
+    <w:p>
+      <w:pPr>
+        <w:pStyle w:val="Paragrafoelenco"/>
+        <w:numPr>
+          <w:ilvl w:val="0"/>
+          <w:numId w:val="12"/>
+        </w:numPr>
+        <w:spacing w:after="120"/>
+      </w:pPr>
+      <w:r>
+        <w:t>Il sistema mostra la pagina con una form in cui inserire tutti i dati riguardanti il film da aggiungere</w:t>
+      </w:r>
+    </w:p>
+    <w:p>
+      <w:pPr>
+        <w:pStyle w:val="Paragrafoelenco"/>
+        <w:numPr>
+          <w:ilvl w:val="0"/>
+          <w:numId w:val="12"/>
+        </w:numPr>
+        <w:spacing w:after="120"/>
+      </w:pPr>
+      <w:r>
+        <w:t>Il dipendente immette i dati del film (titolo, regista, cast, descrizione, immagine locandina, data, orario, sala) e preme su “Aggiungi”</w:t>
+      </w:r>
+    </w:p>
+    <w:p>
+      <w:pPr>
+        <w:pStyle w:val="Paragrafoelenco"/>
+        <w:numPr>
+          <w:ilvl w:val="0"/>
+          <w:numId w:val="12"/>
+        </w:numPr>
+        <w:spacing w:after="120"/>
+      </w:pPr>
+      <w:r>
+        <w:t>Se i campi sono vuoti oppure se si prova ad inserire un film in una sala in un</w:t>
+      </w:r>
+      <w:r>
+        <w:t xml:space="preserve"> </w:t>
+      </w:r>
+      <w:r>
+        <w:t>orario destinato ad un altro film già presente il sistema mostra i relativi errori e</w:t>
+      </w:r>
+      <w:r>
+        <w:t xml:space="preserve"> si</w:t>
+      </w:r>
+      <w:r>
+        <w:t xml:space="preserve"> torna al punto 2, altrimenti i</w:t>
+      </w:r>
+      <w:r>
+        <w:t>l sistema torna alla pagina di aggiunta film</w:t>
+      </w:r>
+      <w:r>
+        <w:t xml:space="preserve"> mostrando un messaggio di avvenuta aggiunta</w:t>
+      </w:r>
+    </w:p>
+    <w:p>
+      <w:pPr>
+        <w:spacing w:after="120"/>
+      </w:pPr>
+    </w:p>
+    <w:p>
+      <w:pPr>
+        <w:spacing w:after="120"/>
+      </w:pPr>
+      <w:r>
+        <w:lastRenderedPageBreak/>
+        <w:t>Se si vuole modificare/eliminare un film:</w:t>
+      </w:r>
+    </w:p>
+    <w:p>
+      <w:pPr>
+        <w:pStyle w:val="Paragrafoelenco"/>
+        <w:numPr>
+          <w:ilvl w:val="0"/>
+          <w:numId w:val="13"/>
+        </w:numPr>
+        <w:spacing w:after="120"/>
+      </w:pPr>
+      <w:r>
+        <w:t>Il dipendente seleziona “PROGRAMMAZIONE” nel menù in alto a sinistra dell’homepage</w:t>
+      </w:r>
+    </w:p>
+    <w:p>
+      <w:pPr>
+        <w:pStyle w:val="Paragrafoelenco"/>
+        <w:numPr>
+          <w:ilvl w:val="0"/>
+          <w:numId w:val="13"/>
+        </w:numPr>
+        <w:spacing w:after="120"/>
+      </w:pPr>
+      <w:r>
+        <w:t>Il sistema mostra i film in programmazione</w:t>
+      </w:r>
+    </w:p>
+    <w:p>
+      <w:pPr>
+        <w:pStyle w:val="Paragrafoelenco"/>
+        <w:spacing w:after="120"/>
+      </w:pPr>
+      <w:r>
+        <w:t>Se si vuole eliminare un orario di un film:</w:t>
+      </w:r>
+    </w:p>
+    <w:p>
+      <w:pPr>
+        <w:pStyle w:val="Paragrafoelenco"/>
+        <w:numPr>
+          <w:ilvl w:val="1"/>
+          <w:numId w:val="13"/>
+        </w:numPr>
+        <w:spacing w:after="120"/>
+      </w:pPr>
+      <w:r>
+        <w:t xml:space="preserve"> Il dipendente seleziona il bottone relativo all’orario che vuole eliminare</w:t>
+      </w:r>
+    </w:p>
+    <w:p>
+      <w:pPr>
+        <w:pStyle w:val="Paragrafoelenco"/>
+        <w:numPr>
+          <w:ilvl w:val="1"/>
+          <w:numId w:val="13"/>
+        </w:numPr>
+        <w:spacing w:after="120"/>
+      </w:pPr>
+      <w:r>
+        <w:t xml:space="preserve"> Il sistema elimina il film con l’orario selezionato e ritorna nella schermata della programmazione mostrando un messaggio di conferma</w:t>
+      </w:r>
+    </w:p>
+    <w:p>
+      <w:pPr>
+        <w:pStyle w:val="Paragrafoelenco"/>
+        <w:spacing w:after="120"/>
+      </w:pPr>
+      <w:r>
+        <w:t>Se si vuole eliminare un film completamente con tutti gli orari:</w:t>
+      </w:r>
+    </w:p>
+    <w:p>
+      <w:pPr>
+        <w:pStyle w:val="Paragrafoelenco"/>
+        <w:numPr>
+          <w:ilvl w:val="1"/>
+          <w:numId w:val="16"/>
+        </w:numPr>
+        <w:spacing w:after="120"/>
+      </w:pPr>
+      <w:r>
+        <w:t xml:space="preserve"> Il dipendente seleziona il bottone “Elimina </w:t>
+      </w:r>
+      <w:r>
+        <w:t>f</w:t>
+      </w:r>
+      <w:r>
+        <w:t>ilm” relativo ad un titolo presente</w:t>
+      </w:r>
+    </w:p>
+    <w:p>
+      <w:pPr>
+        <w:pStyle w:val="Paragrafoelenco"/>
+        <w:numPr>
+          <w:ilvl w:val="1"/>
+          <w:numId w:val="16"/>
+        </w:numPr>
+        <w:spacing w:after="120"/>
+      </w:pPr>
+      <w:r>
+        <w:t xml:space="preserve"> </w:t>
+      </w:r>
+      <w:r>
+        <w:t>Il sistema elimina ogni film con quel titolo e ritorna alla schermata della programmazione mostrando un messaggio di conferma</w:t>
+      </w:r>
+    </w:p>
+    <w:p>
+      <w:pPr>
+        <w:pStyle w:val="Paragrafoelenco"/>
+        <w:spacing w:after="120"/>
+      </w:pPr>
+      <w:r>
+        <w:t>Se si vuole aggiungere un orario per un film:</w:t>
+      </w:r>
+    </w:p>
+    <w:p>
+      <w:pPr>
+        <w:pStyle w:val="Paragrafoelenco"/>
+        <w:numPr>
+          <w:ilvl w:val="1"/>
+          <w:numId w:val="19"/>
+        </w:numPr>
+        <w:spacing w:after="120"/>
+      </w:pPr>
+      <w:r>
+        <w:t xml:space="preserve"> Il dipendente seleziona il bottone “Aggiungi orario” relativo ad un titolo presente</w:t>
+      </w:r>
+    </w:p>
+    <w:p>
+      <w:pPr>
+        <w:pStyle w:val="Paragrafoelenco"/>
+        <w:numPr>
+          <w:ilvl w:val="1"/>
+          <w:numId w:val="19"/>
+        </w:numPr>
+        <w:spacing w:after="120"/>
+      </w:pPr>
+      <w:r>
+        <w:t xml:space="preserve"> Il sistema mostra all’utilizzatore una nuova pagina in cui è possibile immettere data, ora e numero sala</w:t>
+      </w:r>
+    </w:p>
+    <w:p>
+      <w:pPr>
+        <w:pStyle w:val="Paragrafoelenco"/>
+        <w:numPr>
+          <w:ilvl w:val="1"/>
+          <w:numId w:val="19"/>
+        </w:numPr>
+        <w:spacing w:after="120"/>
+      </w:pPr>
+      <w:r>
+        <w:t xml:space="preserve"> Il dipendente compila tutti i campi</w:t>
+      </w:r>
+      <w:r>
+        <w:t xml:space="preserve"> </w:t>
+      </w:r>
+      <w:r>
+        <w:t>e seleziona “Aggiungi orario”</w:t>
+      </w:r>
+    </w:p>
+    <w:p>
+      <w:pPr>
+        <w:pStyle w:val="Paragrafoelenco"/>
+        <w:numPr>
+          <w:ilvl w:val="1"/>
+          <w:numId w:val="19"/>
+        </w:numPr>
+        <w:spacing w:after="120"/>
+      </w:pPr>
+      <w:r>
+        <w:t xml:space="preserve"> </w:t>
+      </w:r>
+      <w:r>
+        <w:t>Se l’orario selezionato si sovrappone con quello di un altro film nella stessa sala compare un messaggio d’errore e si torna al punto 2.2, altrimenti i</w:t>
+      </w:r>
+      <w:r>
+        <w:t>l sistema registra il nuovo orario e, rimanendo sulla schermata di aggiunta orario per permettere eventualmente di inserirne un altro, mostra un messaggio di conferma</w:t>
+      </w:r>
+    </w:p>
+    <w:p>
+      <w:pPr>
+        <w:pStyle w:val="Paragrafoelenco"/>
+        <w:spacing w:after="120"/>
+      </w:pPr>
+      <w:r>
+        <w:t>Se si vuole modificare i dati di dettaglio di un film:</w:t>
+      </w:r>
+    </w:p>
+    <w:p>
+      <w:pPr>
+        <w:pStyle w:val="Paragrafoelenco"/>
+        <w:numPr>
+          <w:ilvl w:val="1"/>
+          <w:numId w:val="20"/>
+        </w:numPr>
+        <w:spacing w:after="120"/>
+      </w:pPr>
+      <w:r>
+        <w:t>Il dipendente seleziona il bottone “Modifica film” relativo ad un titolo presente</w:t>
+      </w:r>
+    </w:p>
+    <w:p>
+      <w:pPr>
+        <w:pStyle w:val="Paragrafoelenco"/>
+        <w:numPr>
+          <w:ilvl w:val="1"/>
+          <w:numId w:val="20"/>
+        </w:numPr>
+        <w:spacing w:after="120"/>
+      </w:pPr>
+      <w:r>
+        <w:t>Il sistema mostra una schermata con i dati di dettaglio attuali del film, ovvero titolo, regista, cast, descrizione e immagine locandina</w:t>
+      </w:r>
+    </w:p>
+    <w:p>
+      <w:pPr>
+        <w:pStyle w:val="Paragrafoelenco"/>
+        <w:numPr>
+          <w:ilvl w:val="1"/>
+          <w:numId w:val="20"/>
+        </w:numPr>
+        <w:spacing w:after="120"/>
+      </w:pPr>
+      <w:r>
+        <w:t>Il dipendente modifica tutti i campi che desidera cambiare e seleziona “MODIFICA”</w:t>
+      </w:r>
+    </w:p>
+    <w:p>
+      <w:pPr>
+        <w:pStyle w:val="Paragrafoelenco"/>
+        <w:numPr>
+          <w:ilvl w:val="1"/>
+          <w:numId w:val="20"/>
+        </w:numPr>
+        <w:spacing w:after="120"/>
+      </w:pPr>
+      <w:r>
+        <w:t>Se i campi sono vuoti viene mostrato un messaggio d’errore e si torna al punto 2.2, altrimenti i</w:t>
+      </w:r>
+      <w:r>
+        <w:t>l sistema ritorna alla schermata di programmazione mostrando un messaggio di conferma avvenuta modifiche</w:t>
+      </w:r>
+    </w:p>
+    <w:p>
+      <w:pPr>
+        <w:spacing w:after="120"/>
+      </w:pPr>
+    </w:p>
+    <w:p>
+      <w:pPr>
+        <w:spacing w:after="120"/>
+        <w:rPr>
+          <w:b/>
+          <w:bCs/>
+          <w:i/>
+          <w:iCs/>
+        </w:rPr>
+      </w:pPr>
+    </w:p>
+    <w:p>
+      <w:pPr>
+        <w:spacing w:after="120"/>
+        <w:rPr>
+          <w:b/>
+          <w:bCs/>
+          <w:i/>
+          <w:iCs/>
+        </w:rPr>
+      </w:pPr>
+    </w:p>
+    <w:p>
+      <w:pPr>
+        <w:spacing w:after="120"/>
+        <w:rPr>
+          <w:b/>
+          <w:bCs/>
+          <w:i/>
+          <w:iCs/>
+        </w:rPr>
+      </w:pPr>
+      <w:r>
+        <w:rPr>
+          <w:b/>
+          <w:bCs/>
+          <w:i/>
+          <w:iCs/>
+        </w:rPr>
+        <w:lastRenderedPageBreak/>
+        <w:t>GESTIONE ACCOUNT</w:t>
+      </w:r>
+    </w:p>
+    <w:p>
+      <w:pPr>
+        <w:spacing w:after="120"/>
+      </w:pPr>
+      <w:r>
+        <w:rPr>
+          <w:b/>
+          <w:bCs/>
+        </w:rPr>
+        <w:t>Livello:</w:t>
+      </w:r>
+      <w:r>
+        <w:t xml:space="preserve"> obiettivo utente</w:t>
+      </w:r>
+    </w:p>
+    <w:p>
+      <w:pPr>
+        <w:spacing w:after="120"/>
+      </w:pPr>
+      <w:r>
+        <w:rPr>
+          <w:b/>
+          <w:bCs/>
+        </w:rPr>
+        <w:t>Attori Primari:</w:t>
+      </w:r>
+      <w:r>
+        <w:t xml:space="preserve"> </w:t>
+      </w:r>
+      <w:r>
+        <w:t>amministratore</w:t>
+      </w:r>
+    </w:p>
+    <w:p>
+      <w:pPr>
+        <w:spacing w:after="120"/>
+      </w:pPr>
+      <w:r>
+        <w:rPr>
+          <w:b/>
+          <w:bCs/>
+        </w:rPr>
+        <w:t>Parti interessate e interessi:</w:t>
+      </w:r>
+      <w:r>
+        <w:t xml:space="preserve"> </w:t>
+      </w:r>
+      <w:r>
+        <w:t>l’amministratore vuole visualizzare e/o modificare gli account registrati nel sistema</w:t>
+      </w:r>
+    </w:p>
+    <w:p>
+      <w:pPr>
+        <w:spacing w:after="120"/>
+      </w:pPr>
+      <w:r>
+        <w:rPr>
+          <w:b/>
+          <w:bCs/>
+        </w:rPr>
+        <w:t>Pre-condizioni:</w:t>
+      </w:r>
+      <w:r>
+        <w:t xml:space="preserve"> </w:t>
+      </w:r>
+      <w:r>
+        <w:t>l’amministratore dev’essere loggato nel sistema</w:t>
+      </w:r>
+    </w:p>
+    <w:p>
+      <w:pPr>
+        <w:spacing w:after="120"/>
+      </w:pPr>
+      <w:r>
+        <w:rPr>
+          <w:b/>
+          <w:bCs/>
+        </w:rPr>
+        <w:t>Garanzia di successo:</w:t>
+      </w:r>
+      <w:r>
+        <w:t xml:space="preserve"> </w:t>
+      </w:r>
+      <w:r>
+        <w:t>l’amministratore porta a compimento tutte le azioni da lui richieste</w:t>
+      </w:r>
+    </w:p>
+    <w:p>
+      <w:pPr>
+        <w:spacing w:after="120"/>
+        <w:rPr>
+          <w:b/>
+          <w:bCs/>
+        </w:rPr>
+      </w:pPr>
+      <w:r>
+        <w:rPr>
+          <w:b/>
+          <w:bCs/>
+        </w:rPr>
+        <w:t>Scenario principale di successo:</w:t>
+      </w:r>
+    </w:p>
+    <w:p>
+      <w:pPr>
+        <w:pStyle w:val="Paragrafoelenco"/>
+        <w:numPr>
+          <w:ilvl w:val="0"/>
+          <w:numId w:val="21"/>
+        </w:numPr>
+        <w:spacing w:after="120"/>
+      </w:pPr>
+      <w:r>
+        <w:t>L’amministratore clicca in alto a sinistra nel menu “GESTIONE UTENTI”</w:t>
+      </w:r>
+    </w:p>
+    <w:p>
+      <w:pPr>
+        <w:pStyle w:val="Paragrafoelenco"/>
+        <w:numPr>
+          <w:ilvl w:val="0"/>
+          <w:numId w:val="21"/>
+        </w:numPr>
+        <w:spacing w:after="120"/>
+      </w:pPr>
+      <w:r>
+        <w:t>Il sistema mostra una pagina con una lista contenente tutti gli account registrati in ordine alfabetico per indirizzo e-mail</w:t>
+      </w:r>
+    </w:p>
+    <w:p>
+      <w:pPr>
+        <w:pStyle w:val="Paragrafoelenco"/>
+        <w:spacing w:after="120"/>
+        <w:ind w:left="360"/>
+      </w:pPr>
+      <w:r>
+        <w:t>Se si vuole aggiungere un nuovo account:</w:t>
+      </w:r>
+    </w:p>
+    <w:p>
+      <w:pPr>
+        <w:pStyle w:val="Paragrafoelenco"/>
+        <w:numPr>
+          <w:ilvl w:val="1"/>
+          <w:numId w:val="21"/>
+        </w:numPr>
+        <w:spacing w:after="120"/>
+      </w:pPr>
+      <w:r>
+        <w:t>L’amministratore seleziona il bottone “Aggiungi utente”</w:t>
+      </w:r>
+    </w:p>
+    <w:p>
+      <w:pPr>
+        <w:pStyle w:val="Paragrafoelenco"/>
+        <w:numPr>
+          <w:ilvl w:val="1"/>
+          <w:numId w:val="21"/>
+        </w:numPr>
+        <w:spacing w:after="120"/>
+      </w:pPr>
+      <w:r>
+        <w:t>Il sistema mostra una nuova pagina con una form per aggiungere i dati relativi al nuovo account</w:t>
+      </w:r>
+    </w:p>
+    <w:p>
+      <w:pPr>
+        <w:pStyle w:val="Paragrafoelenco"/>
+        <w:numPr>
+          <w:ilvl w:val="1"/>
+          <w:numId w:val="21"/>
+        </w:numPr>
+        <w:spacing w:after="120"/>
+      </w:pPr>
+      <w:r>
+        <w:t>L’amministratore compila i campi “e-mail”, “password” e “conferma password” e seleziona i ruoli</w:t>
+      </w:r>
+      <w:r>
+        <w:t xml:space="preserve"> e seleziona “Crea account”</w:t>
+      </w:r>
+    </w:p>
+    <w:p>
+      <w:pPr>
+        <w:pStyle w:val="Paragrafoelenco"/>
+        <w:numPr>
+          <w:ilvl w:val="1"/>
+          <w:numId w:val="21"/>
+        </w:numPr>
+        <w:spacing w:after="120"/>
+      </w:pPr>
+      <w:r>
+        <w:t>Se i campi sono vuoti o non rispettano le condizioni di validità oppure se l’e-mail risulta già associata ad un account registrato il sistema mostra i relativi errori e si torna al punto 2.2, altrimenti i</w:t>
+      </w:r>
+      <w:r>
+        <w:t>l sistema ritorna alla schermata con la lista degli utenti aggiornata e mostra un messaggio di avvenuta registrazione</w:t>
+      </w:r>
+    </w:p>
+    <w:p>
+      <w:pPr>
+        <w:pStyle w:val="Paragrafoelenco"/>
+        <w:spacing w:after="120"/>
+        <w:ind w:left="360"/>
+      </w:pPr>
+      <w:r>
+        <w:t>Se si vuole eliminare un account:</w:t>
+      </w:r>
+    </w:p>
+    <w:p>
+      <w:pPr>
+        <w:pStyle w:val="Paragrafoelenco"/>
+        <w:numPr>
+          <w:ilvl w:val="1"/>
+          <w:numId w:val="22"/>
+        </w:numPr>
+        <w:spacing w:after="120"/>
+      </w:pPr>
+      <w:r>
+        <w:t>L’amministrazione seleziona il bottone “Elimina” relativo alla riga dell’account che vuole eliminare</w:t>
+      </w:r>
+    </w:p>
+    <w:p>
+      <w:pPr>
+        <w:pStyle w:val="Paragrafoelenco"/>
+        <w:numPr>
+          <w:ilvl w:val="1"/>
+          <w:numId w:val="22"/>
+        </w:numPr>
+        <w:spacing w:after="120"/>
+      </w:pPr>
+      <w:r>
+        <w:t xml:space="preserve">Il </w:t>
+      </w:r>
+      <w:r>
+        <w:t xml:space="preserve">sistema mostra un alert per confermare l’eliminazione </w:t>
+      </w:r>
+      <w:r>
+        <w:t>dell’account</w:t>
+      </w:r>
+      <w:r>
+        <w:t xml:space="preserve"> selezionato</w:t>
+      </w:r>
+    </w:p>
+    <w:p>
+      <w:pPr>
+        <w:pStyle w:val="Paragrafoelenco"/>
+        <w:numPr>
+          <w:ilvl w:val="1"/>
+          <w:numId w:val="22"/>
+        </w:numPr>
+        <w:spacing w:after="120"/>
+      </w:pPr>
+      <w:r>
+        <w:t>L’amministratore conferma la scelta</w:t>
+      </w:r>
+    </w:p>
+    <w:p>
+      <w:pPr>
+        <w:pStyle w:val="Paragrafoelenco"/>
+        <w:numPr>
+          <w:ilvl w:val="1"/>
+          <w:numId w:val="22"/>
+        </w:numPr>
+        <w:spacing w:after="120"/>
+      </w:pPr>
+      <w:r>
+        <w:t>Il sistema</w:t>
+      </w:r>
+      <w:r>
+        <w:t xml:space="preserve"> elimina l’account e mostra un messaggio di conferma eliminazione</w:t>
+      </w:r>
+    </w:p>
+    <w:p>
+      <w:pPr>
+        <w:pStyle w:val="Paragrafoelenco"/>
+        <w:spacing w:after="120"/>
+        <w:ind w:left="360"/>
+      </w:pPr>
+      <w:r>
+        <w:t>Se si vuole modificare i ruoli che possiede un account:</w:t>
+      </w:r>
+    </w:p>
+    <w:p>
+      <w:pPr>
+        <w:pStyle w:val="Paragrafoelenco"/>
+        <w:numPr>
+          <w:ilvl w:val="1"/>
+          <w:numId w:val="23"/>
+        </w:numPr>
+        <w:spacing w:after="120"/>
+      </w:pPr>
+      <w:r>
+        <w:t>L’amministrazione seleziona il bottone “Aggiorna” relativo alla riga dell’account che vuole modificare</w:t>
+      </w:r>
+    </w:p>
+    <w:p>
+      <w:pPr>
+        <w:pStyle w:val="Paragrafoelenco"/>
+        <w:numPr>
+          <w:ilvl w:val="1"/>
+          <w:numId w:val="23"/>
+        </w:numPr>
+        <w:spacing w:after="120"/>
+      </w:pPr>
+      <w:r>
+        <w:t>Il sistema mostra una nuova pagina in cui si vede la mail dell’account selezionato e si possono scegliere i ruoli</w:t>
+      </w:r>
+    </w:p>
+    <w:p>
+      <w:pPr>
+        <w:pStyle w:val="Paragrafoelenco"/>
+        <w:numPr>
+          <w:ilvl w:val="1"/>
+          <w:numId w:val="23"/>
+        </w:numPr>
+        <w:spacing w:after="120"/>
+      </w:pPr>
+      <w:r>
+        <w:lastRenderedPageBreak/>
+        <w:t>L’amministratori aggiunge e/o elimina i ruoli che desidera e seleziona “Applica modifiche”</w:t>
+      </w:r>
+    </w:p>
+    <w:p>
+      <w:pPr>
+        <w:pStyle w:val="Paragrafoelenco"/>
+        <w:numPr>
+          <w:ilvl w:val="1"/>
+          <w:numId w:val="23"/>
+        </w:numPr>
+        <w:spacing w:after="120"/>
+      </w:pPr>
+      <w:r>
+        <w:t>Se non è stato selezionato alcun ruolo viene mostrato un messaggio d’errore, altrimenti i</w:t>
+      </w:r>
+      <w:r>
+        <w:t>l sistema ritorna alla schermata con la lista degli utenti aggiornata e mostra un messaggio di conferma delle modifiche</w:t>
+      </w:r>
+    </w:p>
+    <w:p>
+      <w:pPr>
+        <w:spacing w:after="120"/>
+        <w:jc w:val="left"/>
+      </w:pPr>
+    </w:p>
+    <w:p>
+      <w:pPr>
+        <w:spacing w:after="120"/>
+        <w:rPr>
+          <w:b/>
+          <w:bCs/>
+          <w:i/>
+          <w:iCs/>
+          <w:sz w:val="28"/>
+          <w:szCs w:val="28"/>
+        </w:rPr>
+      </w:pPr>
+      <w:r>
+        <w:rPr>
+          <w:b/>
+          <w:bCs/>
+          <w:i/>
+          <w:iCs/>
+          <w:sz w:val="28"/>
+          <w:szCs w:val="28"/>
+        </w:rPr>
+        <w:t>2.4</w:t>
+      </w:r>
+      <w:r>
+        <w:rPr>
+          <w:b/>
+          <w:bCs/>
+          <w:i/>
+          <w:iCs/>
+          <w:sz w:val="28"/>
+          <w:szCs w:val="28"/>
+        </w:rPr>
+        <w:t>) DIAGRAMMI DI ATTIVITA’</w:t>
+      </w:r>
+    </w:p>
+    <w:p>
+      <w:pPr>
+        <w:spacing w:after="120"/>
+        <w:rPr>
+          <w:b/>
+          <w:bCs/>
+          <w:i/>
+          <w:iCs/>
+          <w:sz w:val="28"/>
+          <w:szCs w:val="28"/>
+        </w:rPr>
+      </w:pPr>
+    </w:p>
+    <w:p>
+      <w:pPr>
+        <w:spacing w:after="120"/>
+        <w:jc w:val="left"/>
+      </w:pPr>
+      <w:r>
+        <w:t>In questo paragrafo verranno mostrato i diagrammi di attività che modellano gli aspetti dinamici e sono molto utili a capire</w:t>
+      </w:r>
+      <w:r>
+        <w:t xml:space="preserve"> il flusso delle azioni che eseguono</w:t>
+      </w:r>
+      <w:r>
+        <w:t xml:space="preserve"> i vari attori che interagiscono con il sistema</w:t>
+      </w:r>
+      <w:r>
+        <w:t>.</w:t>
+      </w:r>
+    </w:p>
+    <w:p>
+      <w:pPr>
+        <w:spacing w:after="120"/>
+        <w:jc w:val="left"/>
+      </w:pPr>
+      <w:r>
+        <w:t>Di seguito vengono mostrati tre diagrammi, uno per ruolo, in cui vengono mostrate le attività che ciascuno può eseguire.</w:t>
+      </w:r>
+      <w:r>
+        <w:t xml:space="preserve"> Nella figura 2.</w:t>
+      </w:r>
+      <w:r>
+        <w:t>2</w:t>
+      </w:r>
+      <w:r>
+        <w:t xml:space="preserve"> si vedono le attività di un utente, nella 2.</w:t>
+      </w:r>
+      <w:r>
+        <w:t>3</w:t>
+      </w:r>
+      <w:r>
+        <w:t xml:space="preserve"> quelle di un dipendente e nella 2.</w:t>
+      </w:r>
+      <w:r>
+        <w:t>4</w:t>
+      </w:r>
+      <w:r>
+        <w:t xml:space="preserve"> quelle di un amministratore.</w:t>
+      </w:r>
+    </w:p>
+    <w:p>
+      <w:pPr>
+        <w:spacing w:after="120"/>
+        <w:jc w:val="left"/>
+      </w:pPr>
+      <w:r>
+        <w:t xml:space="preserve">Convenzionalmente la “fork” è una barra di sincronizzazione che divide il flusso in due parti che avvengono in parallelo, qui si è deciso che invece rappresenta le possibili azioni differenti </w:t>
+      </w:r>
+      <w:r>
+        <w:t xml:space="preserve">(esclusive, o una o l’altra) </w:t>
+      </w:r>
+      <w:r>
+        <w:t>che l’attore coinvolto può decidere di eseguire.</w:t>
+      </w:r>
+    </w:p>
+    <w:p>
+      <w:pPr>
+        <w:spacing w:after="120"/>
+        <w:jc w:val="left"/>
+      </w:pPr>
+    </w:p>
+    <w:p>
+      <w:pPr>
+        <w:spacing w:after="120"/>
+        <w:jc w:val="left"/>
+        <w:rPr>
+          <w:b/>
+          <w:bCs/>
+        </w:rPr>
+      </w:pPr>
+    </w:p>
+    <w:p>
+      <w:pPr>
+        <w:spacing w:after="120"/>
+        <w:jc w:val="left"/>
+        <w:rPr>
+          <w:b/>
+          <w:bCs/>
+        </w:rPr>
+      </w:pPr>
+    </w:p>
+    <w:p>
+      <w:pPr>
+        <w:spacing w:after="120"/>
+        <w:jc w:val="left"/>
+        <w:rPr>
+          <w:b/>
+          <w:bCs/>
+        </w:rPr>
+      </w:pPr>
+    </w:p>
+    <w:p>
+      <w:pPr>
+        <w:spacing w:after="120"/>
+        <w:jc w:val="left"/>
+        <w:rPr>
+          <w:b/>
+          <w:bCs/>
+        </w:rPr>
+      </w:pPr>
+    </w:p>
+    <w:p>
+      <w:pPr>
+        <w:spacing w:after="120"/>
+        <w:jc w:val="left"/>
+        <w:rPr>
+          <w:b/>
+          <w:bCs/>
+        </w:rPr>
+      </w:pPr>
+    </w:p>
+    <w:p>
+      <w:pPr>
+        <w:spacing w:after="120"/>
+        <w:jc w:val="left"/>
+        <w:rPr>
+          <w:b/>
+          <w:bCs/>
+        </w:rPr>
+      </w:pPr>
+    </w:p>
+    <w:p>
+      <w:pPr>
+        <w:spacing w:after="120"/>
+        <w:jc w:val="left"/>
+        <w:rPr>
+          <w:b/>
+          <w:bCs/>
+        </w:rPr>
+      </w:pPr>
+    </w:p>
+    <w:p>
+      <w:pPr>
+        <w:spacing w:after="120"/>
+        <w:jc w:val="left"/>
+        <w:rPr>
+          <w:b/>
+          <w:bCs/>
+        </w:rPr>
+      </w:pPr>
+    </w:p>
+    <w:p>
+      <w:pPr>
+        <w:spacing w:after="120"/>
+        <w:jc w:val="left"/>
+        <w:rPr>
+          <w:b/>
+          <w:bCs/>
+        </w:rPr>
+      </w:pPr>
+    </w:p>
+    <w:p>
+      <w:pPr>
+        <w:spacing w:after="120"/>
+        <w:jc w:val="left"/>
+        <w:rPr>
+          <w:b/>
+          <w:bCs/>
+        </w:rPr>
+      </w:pPr>
+    </w:p>
+    <w:p>
+      <w:pPr>
+        <w:spacing w:after="120"/>
+        <w:jc w:val="left"/>
+        <w:rPr>
+          <w:b/>
+          <w:bCs/>
+        </w:rPr>
+      </w:pPr>
+    </w:p>
+    <w:p>
+      <w:pPr>
+        <w:spacing w:after="120"/>
+        <w:jc w:val="left"/>
+        <w:rPr>
+          <w:b/>
+          <w:bCs/>
+        </w:rPr>
+      </w:pPr>
+    </w:p>
+    <w:p>
+      <w:pPr>
+        <w:spacing w:after="120"/>
+        <w:jc w:val="left"/>
+        <w:rPr>
+          <w:b/>
+          <w:bCs/>
+        </w:rPr>
+      </w:pPr>
+      <w:r>
+        <w:rPr>
+          <w:b/>
+          <w:bCs/>
+        </w:rPr>
+        <w:t>UTENTE</w:t>
+      </w:r>
+    </w:p>
+    <w:p>
+      <w:pPr>
+        <w:spacing w:after="120"/>
+        <w:jc w:val="left"/>
+      </w:pPr>
+      <w:r>
+        <w:rPr>
+          <w:noProof/>
+        </w:rPr>
+        <w:drawing>
+          <wp:inline distT="0" distB="0" distL="0" distR="0" wp14:anchorId="700FFB60" wp14:editId="47534781">
+            <wp:extent cx="4186251" cy="6800850"/>
+            <wp:effectExtent l="0" t="0" r="5080" b="0"/>
+            <wp:docPr id="9" name="Immagine 9"/>
+            <wp:cNvGraphicFramePr>
+              <a:graphicFrameLocks xmlns:a="http://schemas.openxmlformats.org/drawingml/2006/main" noChangeAspect="1"/>
+            </wp:cNvGraphicFramePr>
+            <a:graphic xmlns:a="http://schemas.openxmlformats.org/drawingml/2006/main">
+              <a:graphicData uri="http://schemas.openxmlformats.org/drawingml/2006/picture">
+                <pic:pic xmlns:pic="http://schemas.openxmlformats.org/drawingml/2006/picture">
+                  <pic:nvPicPr>
+                    <pic:cNvPr id="9" name="Immagine 9"/>
                     <pic:cNvPicPr/>
                   </pic:nvPicPr>
                   <pic:blipFill>
-                    <a:blip r:embed="rId7" cstate="print">
+                    <a:blip r:embed="rId8" cstate="print">
                       <a:extLst>
                         <a:ext uri="{28A0092B-C50C-407E-A947-70E740481C1C}">
                           <a14:useLocalDpi xmlns:a14="http://schemas.microsoft.com/office/drawing/2010/main" val="0"/>
@@ -1826,1939 +3850,7 @@
                   <pic:spPr>
                     <a:xfrm>
                       <a:off x="0" y="0"/>
-                      <a:ext cx="5479249" cy="4703860"/>
-                    </a:xfrm>
-                    <a:prstGeom prst="rect">
-                      <a:avLst/>
-                    </a:prstGeom>
-                  </pic:spPr>
-                </pic:pic>
-              </a:graphicData>
-            </a:graphic>
-            <wp14:sizeRelH relativeFrom="margin">
-              <wp14:pctWidth>0</wp14:pctWidth>
-            </wp14:sizeRelH>
-            <wp14:sizeRelV relativeFrom="margin">
-              <wp14:pctHeight>0</wp14:pctHeight>
-            </wp14:sizeRelV>
-          </wp:anchor>
-        </w:drawing>
-      </w:r>
-    </w:p>
-    <w:p>
-      <w:pPr>
-        <w:spacing w:after="120"/>
-        <w:jc w:val="left"/>
-      </w:pPr>
-    </w:p>
-    <w:p>
-      <w:pPr>
-        <w:spacing w:after="120"/>
-        <w:jc w:val="left"/>
-      </w:pPr>
-    </w:p>
-    <w:p>
-      <w:pPr>
-        <w:spacing w:after="120"/>
-        <w:jc w:val="left"/>
-      </w:pPr>
-    </w:p>
-    <w:p>
-      <w:pPr>
-        <w:spacing w:after="120"/>
-        <w:jc w:val="left"/>
-      </w:pPr>
-    </w:p>
-    <w:p>
-      <w:pPr>
-        <w:spacing w:after="120"/>
-        <w:jc w:val="left"/>
-      </w:pPr>
-    </w:p>
-    <w:p>
-      <w:pPr>
-        <w:spacing w:after="120"/>
-        <w:jc w:val="left"/>
-      </w:pPr>
-    </w:p>
-    <w:p>
-      <w:pPr>
-        <w:spacing w:after="120"/>
-        <w:jc w:val="left"/>
-      </w:pPr>
-    </w:p>
-    <w:p>
-      <w:pPr>
-        <w:spacing w:after="120"/>
-        <w:jc w:val="left"/>
-      </w:pPr>
-    </w:p>
-    <w:p>
-      <w:pPr>
-        <w:spacing w:after="120"/>
-        <w:jc w:val="left"/>
-      </w:pPr>
-    </w:p>
-    <w:p>
-      <w:pPr>
-        <w:spacing w:after="120"/>
-        <w:jc w:val="left"/>
-      </w:pPr>
-    </w:p>
-    <w:p>
-      <w:pPr>
-        <w:spacing w:after="120"/>
-        <w:jc w:val="left"/>
-      </w:pPr>
-    </w:p>
-    <w:p>
-      <w:pPr>
-        <w:spacing w:after="120"/>
-        <w:jc w:val="left"/>
-      </w:pPr>
-    </w:p>
-    <w:p>
-      <w:pPr>
-        <w:spacing w:after="120"/>
-        <w:jc w:val="left"/>
-      </w:pPr>
-    </w:p>
-    <w:p>
-      <w:pPr>
-        <w:spacing w:after="120"/>
-        <w:jc w:val="left"/>
-        <w:rPr>
-          <w:i/>
-          <w:iCs/>
-        </w:rPr>
-      </w:pPr>
-      <w:r>
-        <w:rPr>
-          <w:i/>
-          <w:iCs/>
-        </w:rPr>
-        <w:t>Figura 1: Diagramma dei casi d’uso</w:t>
-      </w:r>
-    </w:p>
-    <w:p>
-      <w:pPr>
-        <w:spacing w:after="120"/>
-        <w:jc w:val="left"/>
-      </w:pPr>
-    </w:p>
-    <w:p>
-      <w:pPr>
-        <w:spacing w:after="120"/>
-        <w:jc w:val="left"/>
-        <w:rPr>
-          <w:b/>
-          <w:bCs/>
-          <w:i/>
-          <w:iCs/>
-          <w:sz w:val="28"/>
-          <w:szCs w:val="28"/>
-        </w:rPr>
-      </w:pPr>
-      <w:r>
-        <w:rPr>
-          <w:b/>
-          <w:bCs/>
-          <w:i/>
-          <w:iCs/>
-          <w:sz w:val="28"/>
-          <w:szCs w:val="28"/>
-        </w:rPr>
-        <w:t>2.3) Descrizione dettagliata dei casi d’uso</w:t>
-      </w:r>
-    </w:p>
-    <w:p>
-      <w:pPr>
-        <w:spacing w:after="120"/>
-        <w:jc w:val="left"/>
-      </w:pPr>
-    </w:p>
-    <w:p>
-      <w:pPr>
-        <w:spacing w:after="120"/>
-      </w:pPr>
-      <w:r>
-        <w:t>In questa sezione vengono riportate le descrizioni dettagliate dei casi d’uso previsti, in cui vengono mostrati gli scenari di successo</w:t>
-      </w:r>
-      <w:r>
-        <w:t xml:space="preserve"> e anche i possibili errori che l’utilizzatore in questione potrebbe effettuare.</w:t>
-      </w:r>
-    </w:p>
-    <w:p>
-      <w:pPr>
-        <w:spacing w:after="120"/>
-      </w:pPr>
-    </w:p>
-    <w:p>
-      <w:pPr>
-        <w:spacing w:after="120"/>
-        <w:rPr>
-          <w:b/>
-          <w:bCs/>
-          <w:i/>
-          <w:iCs/>
-        </w:rPr>
-      </w:pPr>
-      <w:r>
-        <w:rPr>
-          <w:b/>
-          <w:bCs/>
-          <w:i/>
-          <w:iCs/>
-        </w:rPr>
-        <w:t>REGISTRAZIONE</w:t>
-      </w:r>
-    </w:p>
-    <w:p>
-      <w:pPr>
-        <w:spacing w:after="120"/>
-      </w:pPr>
-      <w:r>
-        <w:rPr>
-          <w:b/>
-          <w:bCs/>
-        </w:rPr>
-        <w:t>Livello:</w:t>
-      </w:r>
-      <w:r>
-        <w:t xml:space="preserve"> sottofunzione</w:t>
-      </w:r>
-    </w:p>
-    <w:p>
-      <w:pPr>
-        <w:spacing w:after="120"/>
-      </w:pPr>
-      <w:r>
-        <w:rPr>
-          <w:b/>
-          <w:bCs/>
-        </w:rPr>
-        <w:t>Attori Primari:</w:t>
-      </w:r>
-      <w:r>
-        <w:t xml:space="preserve"> utente</w:t>
-      </w:r>
-    </w:p>
-    <w:p>
-      <w:pPr>
-        <w:spacing w:after="120"/>
-      </w:pPr>
-      <w:r>
-        <w:rPr>
-          <w:b/>
-          <w:bCs/>
-        </w:rPr>
-        <w:t>Parti interessate e interessi:</w:t>
-      </w:r>
-      <w:r>
-        <w:t xml:space="preserve"> l’utente vuole registrare il proprio account per poter poi usare l’applicazione sfruttando le sue funzionalità al massimo.</w:t>
-      </w:r>
-    </w:p>
-    <w:p>
-      <w:pPr>
-        <w:spacing w:after="120"/>
-      </w:pPr>
-      <w:r>
-        <w:rPr>
-          <w:b/>
-          <w:bCs/>
-        </w:rPr>
-        <w:t>Pre-condizioni:</w:t>
-      </w:r>
-      <w:r>
-        <w:t xml:space="preserve"> nessuna</w:t>
-      </w:r>
-    </w:p>
-    <w:p>
-      <w:pPr>
-        <w:spacing w:after="120"/>
-      </w:pPr>
-      <w:r>
-        <w:rPr>
-          <w:b/>
-          <w:bCs/>
-        </w:rPr>
-        <w:lastRenderedPageBreak/>
-        <w:t>Garanzia di successo:</w:t>
-      </w:r>
-      <w:r>
-        <w:t xml:space="preserve"> l’utente viene registrato correttamente nel sistema</w:t>
-      </w:r>
-    </w:p>
-    <w:p>
-      <w:pPr>
-        <w:spacing w:after="120"/>
-        <w:rPr>
-          <w:b/>
-          <w:bCs/>
-        </w:rPr>
-      </w:pPr>
-      <w:r>
-        <w:rPr>
-          <w:b/>
-          <w:bCs/>
-        </w:rPr>
-        <w:t>Scenario principale di successo:</w:t>
-      </w:r>
-    </w:p>
-    <w:p>
-      <w:pPr>
-        <w:pStyle w:val="Paragrafoelenco"/>
-        <w:numPr>
-          <w:ilvl w:val="0"/>
-          <w:numId w:val="8"/>
-        </w:numPr>
-        <w:spacing w:after="120"/>
-      </w:pPr>
-      <w:r>
-        <w:t>L’utente seleziona “REGISTRAZIONE” nel menù in alto a destra</w:t>
-      </w:r>
-      <w:r>
-        <w:t xml:space="preserve"> dell’homepage</w:t>
-      </w:r>
-    </w:p>
-    <w:p>
-      <w:pPr>
-        <w:pStyle w:val="Paragrafoelenco"/>
-        <w:numPr>
-          <w:ilvl w:val="0"/>
-          <w:numId w:val="8"/>
-        </w:numPr>
-        <w:spacing w:after="120"/>
-      </w:pPr>
-      <w:r>
-        <w:t>Il sistema mostra la pagina contente la form per registrarsi</w:t>
-      </w:r>
-    </w:p>
-    <w:p>
-      <w:pPr>
-        <w:pStyle w:val="Paragrafoelenco"/>
-        <w:numPr>
-          <w:ilvl w:val="0"/>
-          <w:numId w:val="8"/>
-        </w:numPr>
-        <w:spacing w:after="120"/>
-      </w:pPr>
-      <w:r>
-        <w:t>L’utente compila tutti i campi (</w:t>
-      </w:r>
-      <w:r>
-        <w:t>“e</w:t>
-      </w:r>
-      <w:r>
-        <w:t>-mail</w:t>
-      </w:r>
-      <w:r>
-        <w:t>”</w:t>
-      </w:r>
-      <w:r>
-        <w:t xml:space="preserve">, </w:t>
-      </w:r>
-      <w:r>
-        <w:t>“</w:t>
-      </w:r>
-      <w:r>
-        <w:t>password</w:t>
-      </w:r>
-      <w:r>
-        <w:t>”</w:t>
-      </w:r>
-      <w:r>
-        <w:t xml:space="preserve"> e </w:t>
-      </w:r>
-      <w:r>
-        <w:t>“</w:t>
-      </w:r>
-      <w:r>
-        <w:t>conferma password</w:t>
-      </w:r>
-      <w:r>
-        <w:t>”</w:t>
-      </w:r>
-      <w:r>
-        <w:t>) e seleziona il bottone “Registrati”</w:t>
-      </w:r>
-    </w:p>
-    <w:p>
-      <w:pPr>
-        <w:pStyle w:val="Paragrafoelenco"/>
-        <w:numPr>
-          <w:ilvl w:val="0"/>
-          <w:numId w:val="8"/>
-        </w:numPr>
-        <w:spacing w:after="120"/>
-      </w:pPr>
-      <w:r>
-        <w:t xml:space="preserve">Se i campi sono vuoti o non rispettano le condizioni di validità il sistema mostra i relativi errori e </w:t>
-      </w:r>
-      <w:r>
-        <w:t xml:space="preserve">si </w:t>
-      </w:r>
-      <w:r>
-        <w:t>torna al punto 2, altrimenti i</w:t>
-      </w:r>
-      <w:r>
-        <w:t>l sistema registra l’utente e ritorna nella Homepage mostrando un messaggio di conferma avvenuta registrazione</w:t>
-      </w:r>
-    </w:p>
-    <w:p>
-      <w:pPr>
-        <w:spacing w:after="120"/>
-      </w:pPr>
-    </w:p>
-    <w:p>
-      <w:pPr>
-        <w:spacing w:after="120"/>
-        <w:rPr>
-          <w:b/>
-          <w:bCs/>
-          <w:i/>
-          <w:iCs/>
-        </w:rPr>
-      </w:pPr>
-      <w:r>
-        <w:rPr>
-          <w:b/>
-          <w:bCs/>
-          <w:i/>
-          <w:iCs/>
-        </w:rPr>
-        <w:t>LOGIN</w:t>
-      </w:r>
-    </w:p>
-    <w:p>
-      <w:pPr>
-        <w:spacing w:after="120"/>
-      </w:pPr>
-      <w:r>
-        <w:rPr>
-          <w:b/>
-          <w:bCs/>
-        </w:rPr>
-        <w:t>Livello:</w:t>
-      </w:r>
-      <w:r>
-        <w:t xml:space="preserve"> sottofunzione</w:t>
-      </w:r>
-    </w:p>
-    <w:p>
-      <w:pPr>
-        <w:spacing w:after="120"/>
-      </w:pPr>
-      <w:r>
-        <w:rPr>
-          <w:b/>
-          <w:bCs/>
-        </w:rPr>
-        <w:t>Attori Primari:</w:t>
-      </w:r>
-      <w:r>
-        <w:t xml:space="preserve"> utente</w:t>
-      </w:r>
-      <w:r>
-        <w:t>/</w:t>
-      </w:r>
-      <w:r>
-        <w:t>dipendente</w:t>
-      </w:r>
-      <w:r>
-        <w:t>/</w:t>
-      </w:r>
-      <w:r>
-        <w:t>amministratore</w:t>
-      </w:r>
-    </w:p>
-    <w:p>
-      <w:pPr>
-        <w:spacing w:after="120"/>
-      </w:pPr>
-      <w:r>
-        <w:rPr>
-          <w:b/>
-          <w:bCs/>
-        </w:rPr>
-        <w:t>Parti interessate e interessi:</w:t>
-      </w:r>
-      <w:r>
-        <w:t xml:space="preserve"> l’utilizzatore vuole effettuare l’accesso al proprio account</w:t>
-      </w:r>
-    </w:p>
-    <w:p>
-      <w:pPr>
-        <w:spacing w:after="120"/>
-      </w:pPr>
-      <w:r>
-        <w:rPr>
-          <w:b/>
-          <w:bCs/>
-        </w:rPr>
-        <w:t>Pre-condizioni:</w:t>
-      </w:r>
-      <w:r>
-        <w:t xml:space="preserve"> l’utilizzatore dev’essersi precedentemente registrato nel sistema</w:t>
-      </w:r>
-    </w:p>
-    <w:p>
-      <w:pPr>
-        <w:spacing w:after="120"/>
-      </w:pPr>
-      <w:r>
-        <w:rPr>
-          <w:b/>
-          <w:bCs/>
-        </w:rPr>
-        <w:t>Garanzia di successo:</w:t>
-      </w:r>
-      <w:r>
-        <w:t xml:space="preserve"> l’utilizzatore effettua il login</w:t>
-      </w:r>
-    </w:p>
-    <w:p>
-      <w:pPr>
-        <w:spacing w:after="120"/>
-        <w:rPr>
-          <w:b/>
-          <w:bCs/>
-        </w:rPr>
-      </w:pPr>
-      <w:r>
-        <w:rPr>
-          <w:b/>
-          <w:bCs/>
-        </w:rPr>
-        <w:t>Scenario principale di successo:</w:t>
-      </w:r>
-    </w:p>
-    <w:p>
-      <w:pPr>
-        <w:pStyle w:val="Paragrafoelenco"/>
-        <w:numPr>
-          <w:ilvl w:val="0"/>
-          <w:numId w:val="9"/>
-        </w:numPr>
-        <w:spacing w:after="120"/>
-      </w:pPr>
-      <w:r>
-        <w:t>L’utente seleziona “LOGIN” nel menù in alto a destra</w:t>
-      </w:r>
-      <w:r>
-        <w:t xml:space="preserve"> dell’homepage</w:t>
-      </w:r>
-    </w:p>
-    <w:p>
-      <w:pPr>
-        <w:pStyle w:val="Paragrafoelenco"/>
-        <w:numPr>
-          <w:ilvl w:val="0"/>
-          <w:numId w:val="9"/>
-        </w:numPr>
-        <w:spacing w:after="120"/>
-      </w:pPr>
-      <w:r>
-        <w:t>Il sistema mostra la pagina contente la form per effettuare il login</w:t>
-      </w:r>
-    </w:p>
-    <w:p>
-      <w:pPr>
-        <w:pStyle w:val="Paragrafoelenco"/>
-        <w:numPr>
-          <w:ilvl w:val="0"/>
-          <w:numId w:val="9"/>
-        </w:numPr>
-        <w:spacing w:after="120"/>
-      </w:pPr>
-      <w:r>
-        <w:t>L’utente compila tutti i campi (</w:t>
-      </w:r>
-      <w:r>
-        <w:t>“e</w:t>
-      </w:r>
-      <w:r>
-        <w:t>-mail</w:t>
-      </w:r>
-      <w:r>
-        <w:t>”</w:t>
-      </w:r>
-      <w:r>
-        <w:t xml:space="preserve"> e </w:t>
-      </w:r>
-      <w:r>
-        <w:t>“</w:t>
-      </w:r>
-      <w:r>
-        <w:t>password</w:t>
-      </w:r>
-      <w:r>
-        <w:t>”</w:t>
-      </w:r>
-      <w:r>
-        <w:t>) e seleziona il bottone “Login”</w:t>
-      </w:r>
-    </w:p>
-    <w:p>
-      <w:pPr>
-        <w:pStyle w:val="Paragrafoelenco"/>
-        <w:numPr>
-          <w:ilvl w:val="0"/>
-          <w:numId w:val="9"/>
-        </w:numPr>
-        <w:spacing w:after="120"/>
-      </w:pPr>
-      <w:r>
-        <w:t>Se i campi sono vuoti o non rispettano le condizioni di validità</w:t>
-      </w:r>
-      <w:r>
-        <w:t xml:space="preserve"> oppure se l’e-mail risulta già associata ad un account registrato</w:t>
-      </w:r>
-      <w:r>
-        <w:t xml:space="preserve"> il sistema mostra i relativi errori e</w:t>
-      </w:r>
-      <w:r>
-        <w:t xml:space="preserve"> si</w:t>
-      </w:r>
-      <w:r>
-        <w:t xml:space="preserve"> torna al punto </w:t>
-      </w:r>
-      <w:r>
-        <w:t>2, altrimenti l</w:t>
-      </w:r>
-      <w:r>
-        <w:t>’utente</w:t>
-      </w:r>
-      <w:r>
-        <w:t xml:space="preserve"> viene loggato correttamente</w:t>
-      </w:r>
-      <w:r>
-        <w:t xml:space="preserve"> e ritorna nella Homepage</w:t>
-      </w:r>
-      <w:r>
-        <w:t>.</w:t>
-      </w:r>
-    </w:p>
-    <w:p>
-      <w:pPr>
-        <w:spacing w:after="120"/>
-      </w:pPr>
-    </w:p>
-    <w:p>
-      <w:pPr>
-        <w:spacing w:after="120"/>
-        <w:rPr>
-          <w:b/>
-          <w:bCs/>
-          <w:i/>
-          <w:iCs/>
-        </w:rPr>
-      </w:pPr>
-      <w:r>
-        <w:rPr>
-          <w:b/>
-          <w:bCs/>
-          <w:i/>
-          <w:iCs/>
-        </w:rPr>
-        <w:t>VISUALIZZAZIONE PROGRAMMAZIONE</w:t>
-      </w:r>
-    </w:p>
-    <w:p>
-      <w:pPr>
-        <w:spacing w:after="120"/>
-      </w:pPr>
-      <w:r>
-        <w:rPr>
-          <w:b/>
-          <w:bCs/>
-        </w:rPr>
-        <w:t>Livello:</w:t>
-      </w:r>
-      <w:r>
-        <w:t xml:space="preserve"> obiettivo utente</w:t>
-      </w:r>
-    </w:p>
-    <w:p>
-      <w:pPr>
-        <w:spacing w:after="120"/>
-      </w:pPr>
-      <w:r>
-        <w:rPr>
-          <w:b/>
-          <w:bCs/>
-        </w:rPr>
-        <w:t>Attori Primari:</w:t>
-      </w:r>
-      <w:r>
-        <w:t xml:space="preserve"> utente</w:t>
-      </w:r>
-    </w:p>
-    <w:p>
-      <w:pPr>
-        <w:spacing w:after="120"/>
-      </w:pPr>
-      <w:r>
-        <w:rPr>
-          <w:b/>
-          <w:bCs/>
-        </w:rPr>
-        <w:t>Parti interessate e interessi:</w:t>
-      </w:r>
-      <w:r>
-        <w:t xml:space="preserve"> l’utente vuole vedere i film che saranno presenti in sala nei prossimi sette giorni</w:t>
-      </w:r>
-    </w:p>
-    <w:p>
-      <w:pPr>
-        <w:spacing w:after="120"/>
-      </w:pPr>
-      <w:r>
-        <w:rPr>
-          <w:b/>
-          <w:bCs/>
-        </w:rPr>
-        <w:lastRenderedPageBreak/>
-        <w:t>Pre-condizioni:</w:t>
-      </w:r>
-      <w:r>
-        <w:t xml:space="preserve"> nessuna</w:t>
-      </w:r>
-    </w:p>
-    <w:p>
-      <w:pPr>
-        <w:spacing w:after="120"/>
-      </w:pPr>
-      <w:r>
-        <w:rPr>
-          <w:b/>
-          <w:bCs/>
-        </w:rPr>
-        <w:t>Garanzia di successo:</w:t>
-      </w:r>
-      <w:r>
-        <w:t xml:space="preserve"> l’utente visualizza la lista di film in programmazione</w:t>
-      </w:r>
-    </w:p>
-    <w:p>
-      <w:pPr>
-        <w:spacing w:after="120"/>
-        <w:rPr>
-          <w:b/>
-          <w:bCs/>
-        </w:rPr>
-      </w:pPr>
-      <w:r>
-        <w:rPr>
-          <w:b/>
-          <w:bCs/>
-        </w:rPr>
-        <w:t>Scenario principale di successo:</w:t>
-      </w:r>
-    </w:p>
-    <w:p>
-      <w:pPr>
-        <w:pStyle w:val="Paragrafoelenco"/>
-        <w:numPr>
-          <w:ilvl w:val="0"/>
-          <w:numId w:val="10"/>
-        </w:numPr>
-        <w:spacing w:after="120"/>
-      </w:pPr>
-      <w:r>
-        <w:t>L’utente seleziona “PROGRAMMAZIONE” nel menù in alto a sinistra dell’homepage</w:t>
-      </w:r>
-    </w:p>
-    <w:p>
-      <w:pPr>
-        <w:pStyle w:val="Paragrafoelenco"/>
-        <w:numPr>
-          <w:ilvl w:val="0"/>
-          <w:numId w:val="10"/>
-        </w:numPr>
-        <w:spacing w:after="120"/>
-      </w:pPr>
-      <w:r>
-        <w:t>Il sistema mostra la pagina contenente tutti i film in programmazione nei prossimi sette giorni partendo dalla data attuale</w:t>
-      </w:r>
-    </w:p>
-    <w:p>
-      <w:pPr>
-        <w:spacing w:after="120"/>
-      </w:pPr>
-    </w:p>
-    <w:p>
-      <w:pPr>
-        <w:spacing w:after="120"/>
-        <w:rPr>
-          <w:b/>
-          <w:bCs/>
-          <w:i/>
-          <w:iCs/>
-        </w:rPr>
-      </w:pPr>
-      <w:r>
-        <w:rPr>
-          <w:b/>
-          <w:bCs/>
-          <w:i/>
-          <w:iCs/>
-        </w:rPr>
-        <w:t>PRENOTAZIONE</w:t>
-      </w:r>
-    </w:p>
-    <w:p>
-      <w:pPr>
-        <w:spacing w:after="120"/>
-      </w:pPr>
-      <w:r>
-        <w:rPr>
-          <w:b/>
-          <w:bCs/>
-        </w:rPr>
-        <w:t>Livello:</w:t>
-      </w:r>
-      <w:r>
-        <w:t xml:space="preserve"> obiettivo utente</w:t>
-      </w:r>
-    </w:p>
-    <w:p>
-      <w:pPr>
-        <w:spacing w:after="120"/>
-      </w:pPr>
-      <w:r>
-        <w:rPr>
-          <w:b/>
-          <w:bCs/>
-        </w:rPr>
-        <w:t>Attori Primari:</w:t>
-      </w:r>
-      <w:r>
-        <w:t xml:space="preserve"> utente</w:t>
-      </w:r>
-    </w:p>
-    <w:p>
-      <w:pPr>
-        <w:spacing w:after="120"/>
-      </w:pPr>
-      <w:r>
-        <w:rPr>
-          <w:b/>
-          <w:bCs/>
-        </w:rPr>
-        <w:t>Parti interessate e interessi:</w:t>
-      </w:r>
-      <w:r>
-        <w:t xml:space="preserve"> l’utente vuole prenotare dei posti per il film, la data e l’orari</w:t>
-      </w:r>
-      <w:r>
-        <w:t>o</w:t>
-      </w:r>
-      <w:r>
-        <w:t xml:space="preserve"> da lui scelti</w:t>
-      </w:r>
-    </w:p>
-    <w:p>
-      <w:pPr>
-        <w:spacing w:after="120"/>
-      </w:pPr>
-      <w:r>
-        <w:rPr>
-          <w:b/>
-          <w:bCs/>
-        </w:rPr>
-        <w:t>Pre-condizioni:</w:t>
-      </w:r>
-      <w:r>
-        <w:t xml:space="preserve"> l’utente dev’essersi loggato nel sistema</w:t>
-      </w:r>
-    </w:p>
-    <w:p>
-      <w:pPr>
-        <w:spacing w:after="120"/>
-      </w:pPr>
-      <w:r>
-        <w:rPr>
-          <w:b/>
-          <w:bCs/>
-        </w:rPr>
-        <w:t>Garanzia di successo:</w:t>
-      </w:r>
-      <w:r>
-        <w:t xml:space="preserve"> l’utente effettua la prenotazione con successo</w:t>
-      </w:r>
-    </w:p>
-    <w:p>
-      <w:pPr>
-        <w:spacing w:after="120"/>
-        <w:rPr>
-          <w:b/>
-          <w:bCs/>
-        </w:rPr>
-      </w:pPr>
-      <w:r>
-        <w:rPr>
-          <w:b/>
-          <w:bCs/>
-        </w:rPr>
-        <w:t>Scenario principale di successo:</w:t>
-      </w:r>
-    </w:p>
-    <w:p>
-      <w:pPr>
-        <w:pStyle w:val="Paragrafoelenco"/>
-        <w:numPr>
-          <w:ilvl w:val="0"/>
-          <w:numId w:val="11"/>
-        </w:numPr>
-        <w:spacing w:after="120"/>
-      </w:pPr>
-      <w:r>
-        <w:t>L’utente seleziona “PROGRAMMAZIONE” nel menù in alto a sinistra dell’homepage</w:t>
-      </w:r>
-    </w:p>
-    <w:p>
-      <w:pPr>
-        <w:pStyle w:val="Paragrafoelenco"/>
-        <w:numPr>
-          <w:ilvl w:val="0"/>
-          <w:numId w:val="11"/>
-        </w:numPr>
-        <w:spacing w:after="120"/>
-      </w:pPr>
-      <w:r>
-        <w:t xml:space="preserve">Il sistema mostra la pagina </w:t>
-      </w:r>
-      <w:r>
-        <w:t>con i film presenti in programmazione</w:t>
-      </w:r>
-    </w:p>
-    <w:p>
-      <w:pPr>
-        <w:pStyle w:val="Paragrafoelenco"/>
-        <w:numPr>
-          <w:ilvl w:val="0"/>
-          <w:numId w:val="11"/>
-        </w:numPr>
-        <w:spacing w:after="120"/>
-      </w:pPr>
-      <w:r>
-        <w:t xml:space="preserve">L’utente </w:t>
-      </w:r>
-      <w:r>
-        <w:t>seleziona la data e l’orario che preferisce</w:t>
-      </w:r>
-    </w:p>
-    <w:p>
-      <w:pPr>
-        <w:pStyle w:val="Paragrafoelenco"/>
-        <w:numPr>
-          <w:ilvl w:val="0"/>
-          <w:numId w:val="11"/>
-        </w:numPr>
-        <w:spacing w:after="120"/>
-      </w:pPr>
-      <w:r>
-        <w:t>Il sistema mostra la pagina con lo stato attuale delle prenotazioni per il film scelto dall’utente</w:t>
-      </w:r>
-    </w:p>
-    <w:p>
-      <w:pPr>
-        <w:pStyle w:val="Paragrafoelenco"/>
-        <w:numPr>
-          <w:ilvl w:val="0"/>
-          <w:numId w:val="11"/>
-        </w:numPr>
-        <w:spacing w:after="120"/>
-      </w:pPr>
-      <w:r>
-        <w:t>Se l’utente prova a selezionare un posto occupato compare un alert con un messaggio d’errore altrimenti l</w:t>
-      </w:r>
-      <w:r>
-        <w:t>’utente seleziona i posti che desidera fra quelli segnalati come liberi e clicca sul bottone “Prenota”</w:t>
-      </w:r>
-    </w:p>
-    <w:p>
-      <w:pPr>
-        <w:pStyle w:val="Paragrafoelenco"/>
-        <w:numPr>
-          <w:ilvl w:val="0"/>
-          <w:numId w:val="11"/>
-        </w:numPr>
-        <w:spacing w:after="120"/>
-      </w:pPr>
-      <w:r>
-        <w:t>Il sistema registra la prenotazione nel database mostra una pagina di riepilogo con tutti i dati della prenotazione</w:t>
-      </w:r>
-    </w:p>
-    <w:p>
-      <w:pPr>
-        <w:spacing w:after="120"/>
-      </w:pPr>
-    </w:p>
-    <w:p>
-      <w:pPr>
-        <w:spacing w:after="120"/>
-        <w:rPr>
-          <w:b/>
-          <w:bCs/>
-          <w:i/>
-          <w:iCs/>
-        </w:rPr>
-      </w:pPr>
-      <w:r>
-        <w:rPr>
-          <w:b/>
-          <w:bCs/>
-          <w:i/>
-          <w:iCs/>
-        </w:rPr>
-        <w:t>GESTIONE PROGRAMMAZIONE</w:t>
-      </w:r>
-    </w:p>
-    <w:p>
-      <w:pPr>
-        <w:spacing w:after="120"/>
-      </w:pPr>
-      <w:r>
-        <w:rPr>
-          <w:b/>
-          <w:bCs/>
-        </w:rPr>
-        <w:t>Livello:</w:t>
-      </w:r>
-      <w:r>
-        <w:t xml:space="preserve"> obiettivo utente</w:t>
-      </w:r>
-    </w:p>
-    <w:p>
-      <w:pPr>
-        <w:spacing w:after="120"/>
-      </w:pPr>
-      <w:r>
-        <w:rPr>
-          <w:b/>
-          <w:bCs/>
-        </w:rPr>
-        <w:t>Attori Primari:</w:t>
-      </w:r>
-      <w:r>
-        <w:t xml:space="preserve"> dipendente/amministratore</w:t>
-      </w:r>
-    </w:p>
-    <w:p>
-      <w:pPr>
-        <w:spacing w:after="120"/>
-      </w:pPr>
-      <w:r>
-        <w:rPr>
-          <w:b/>
-          <w:bCs/>
-        </w:rPr>
-        <w:lastRenderedPageBreak/>
-        <w:t>Parti interessate e interessi:</w:t>
-      </w:r>
-      <w:r>
-        <w:t xml:space="preserve"> l’utilizzatore vuole gestire la programmazione aggiungendo, rimuovendo o modificando i film</w:t>
-      </w:r>
-    </w:p>
-    <w:p>
-      <w:pPr>
-        <w:spacing w:after="120"/>
-      </w:pPr>
-      <w:r>
-        <w:rPr>
-          <w:b/>
-          <w:bCs/>
-        </w:rPr>
-        <w:t>Pre-condizioni:</w:t>
-      </w:r>
-      <w:r>
-        <w:t xml:space="preserve"> l’utilizzatore dev’essersi loggato nel sistema</w:t>
-      </w:r>
-    </w:p>
-    <w:p>
-      <w:pPr>
-        <w:spacing w:after="120"/>
-      </w:pPr>
-      <w:r>
-        <w:rPr>
-          <w:b/>
-          <w:bCs/>
-        </w:rPr>
-        <w:t>Garanzia di successo:</w:t>
-      </w:r>
-      <w:r>
-        <w:t xml:space="preserve"> l’utilizzatore effettua i cambiamenti che desidera alla programmazione</w:t>
-      </w:r>
-    </w:p>
-    <w:p>
-      <w:pPr>
-        <w:spacing w:after="120"/>
-        <w:rPr>
-          <w:b/>
-          <w:bCs/>
-        </w:rPr>
-      </w:pPr>
-      <w:r>
-        <w:rPr>
-          <w:b/>
-          <w:bCs/>
-        </w:rPr>
-        <w:t>Scenario principale di successo:</w:t>
-      </w:r>
-    </w:p>
-    <w:p>
-      <w:pPr>
-        <w:spacing w:after="120"/>
-      </w:pPr>
-      <w:r>
-        <w:t>Se si vuole aggiungere un film:</w:t>
-      </w:r>
-    </w:p>
-    <w:p>
-      <w:pPr>
-        <w:pStyle w:val="Paragrafoelenco"/>
-        <w:numPr>
-          <w:ilvl w:val="0"/>
-          <w:numId w:val="12"/>
-        </w:numPr>
-        <w:spacing w:after="120"/>
-      </w:pPr>
-      <w:r>
-        <w:t>Il dipendente seleziona “AGGIUNGI FILM” nel menù in alto a sinistra dell’homepage</w:t>
-      </w:r>
-    </w:p>
-    <w:p>
-      <w:pPr>
-        <w:pStyle w:val="Paragrafoelenco"/>
-        <w:numPr>
-          <w:ilvl w:val="0"/>
-          <w:numId w:val="12"/>
-        </w:numPr>
-        <w:spacing w:after="120"/>
-      </w:pPr>
-      <w:r>
-        <w:t>Il sistema mostra la pagina con una form in cui inserire tutti i dati riguardanti il film da aggiungere</w:t>
-      </w:r>
-    </w:p>
-    <w:p>
-      <w:pPr>
-        <w:pStyle w:val="Paragrafoelenco"/>
-        <w:numPr>
-          <w:ilvl w:val="0"/>
-          <w:numId w:val="12"/>
-        </w:numPr>
-        <w:spacing w:after="120"/>
-      </w:pPr>
-      <w:r>
-        <w:t>Il dipendente immette i dati del film (titolo, regista, cast, descrizione, immagine locandina, data, orario, sala) e preme su “Aggiungi”</w:t>
-      </w:r>
-    </w:p>
-    <w:p>
-      <w:pPr>
-        <w:pStyle w:val="Paragrafoelenco"/>
-        <w:numPr>
-          <w:ilvl w:val="0"/>
-          <w:numId w:val="12"/>
-        </w:numPr>
-        <w:spacing w:after="120"/>
-      </w:pPr>
-      <w:r>
-        <w:t xml:space="preserve">Se i campi sono vuoti </w:t>
-      </w:r>
-      <w:r>
-        <w:t>oppure se si prova ad inserire un film in una sala in un</w:t>
-      </w:r>
-      <w:r>
-        <w:t xml:space="preserve"> </w:t>
-      </w:r>
-      <w:r>
-        <w:t xml:space="preserve">orario destinato ad un altro film già presente </w:t>
-      </w:r>
-      <w:r>
-        <w:t>il sistema mostra i relativi errori e</w:t>
-      </w:r>
-      <w:r>
-        <w:t xml:space="preserve"> si</w:t>
-      </w:r>
-      <w:r>
-        <w:t xml:space="preserve"> torna al punto </w:t>
-      </w:r>
-      <w:r>
-        <w:t>2, altrimenti i</w:t>
-      </w:r>
-      <w:r>
-        <w:t>l sistema torna alla pagina di aggiunta film</w:t>
-      </w:r>
-      <w:r>
-        <w:t xml:space="preserve"> mostrando un messaggio di avvenuta aggiunta</w:t>
-      </w:r>
-    </w:p>
-    <w:p>
-      <w:pPr>
-        <w:spacing w:after="120"/>
-      </w:pPr>
-      <w:r>
-        <w:t>Se si vuole modificare/eliminare un film:</w:t>
-      </w:r>
-    </w:p>
-    <w:p>
-      <w:pPr>
-        <w:pStyle w:val="Paragrafoelenco"/>
-        <w:numPr>
-          <w:ilvl w:val="0"/>
-          <w:numId w:val="13"/>
-        </w:numPr>
-        <w:spacing w:after="120"/>
-      </w:pPr>
-      <w:r>
-        <w:t>Il dipendente seleziona “PROGRAMMAZIONE” nel menù in alto a sinistra dell’homepage</w:t>
-      </w:r>
-    </w:p>
-    <w:p>
-      <w:pPr>
-        <w:pStyle w:val="Paragrafoelenco"/>
-        <w:numPr>
-          <w:ilvl w:val="0"/>
-          <w:numId w:val="13"/>
-        </w:numPr>
-        <w:spacing w:after="120"/>
-      </w:pPr>
-      <w:r>
-        <w:t>Il sistema mostra i film in programmazione</w:t>
-      </w:r>
-    </w:p>
-    <w:p>
-      <w:pPr>
-        <w:pStyle w:val="Paragrafoelenco"/>
-        <w:spacing w:after="120"/>
-      </w:pPr>
-      <w:r>
-        <w:t>Se si vuole eliminare un orario di un film:</w:t>
-      </w:r>
-    </w:p>
-    <w:p>
-      <w:pPr>
-        <w:pStyle w:val="Paragrafoelenco"/>
-        <w:numPr>
-          <w:ilvl w:val="1"/>
-          <w:numId w:val="13"/>
-        </w:numPr>
-        <w:spacing w:after="120"/>
-      </w:pPr>
-      <w:r>
-        <w:t xml:space="preserve"> Il dipendente seleziona il bottone relativo all’orario che vuole eliminare</w:t>
-      </w:r>
-    </w:p>
-    <w:p>
-      <w:pPr>
-        <w:pStyle w:val="Paragrafoelenco"/>
-        <w:numPr>
-          <w:ilvl w:val="1"/>
-          <w:numId w:val="13"/>
-        </w:numPr>
-        <w:spacing w:after="120"/>
-      </w:pPr>
-      <w:r>
-        <w:t xml:space="preserve"> Il sistema elimina il film con l’orario selezionato e ritorna nella schermata della programmazione mostrando un messaggio di conferma</w:t>
-      </w:r>
-    </w:p>
-    <w:p>
-      <w:pPr>
-        <w:pStyle w:val="Paragrafoelenco"/>
-        <w:spacing w:after="120"/>
-      </w:pPr>
-      <w:r>
-        <w:t>Se si vuole eliminare un film completamente con tutti gli orari:</w:t>
-      </w:r>
-    </w:p>
-    <w:p>
-      <w:pPr>
-        <w:pStyle w:val="Paragrafoelenco"/>
-        <w:numPr>
-          <w:ilvl w:val="1"/>
-          <w:numId w:val="16"/>
-        </w:numPr>
-        <w:spacing w:after="120"/>
-      </w:pPr>
-      <w:r>
-        <w:t xml:space="preserve"> Il dipendente seleziona il bottone “Elimina </w:t>
-      </w:r>
-      <w:r>
-        <w:t>f</w:t>
-      </w:r>
-      <w:r>
-        <w:t>ilm” relativo ad un titolo presente</w:t>
-      </w:r>
-    </w:p>
-    <w:p>
-      <w:pPr>
-        <w:pStyle w:val="Paragrafoelenco"/>
-        <w:numPr>
-          <w:ilvl w:val="1"/>
-          <w:numId w:val="16"/>
-        </w:numPr>
-        <w:spacing w:after="120"/>
-      </w:pPr>
-      <w:r>
-        <w:t xml:space="preserve"> </w:t>
-      </w:r>
-      <w:r>
-        <w:t>Il sistema elimina ogni film con quel titolo e ritorna alla schermata della programmazione mostrando un messaggio di conferma</w:t>
-      </w:r>
-    </w:p>
-    <w:p>
-      <w:pPr>
-        <w:pStyle w:val="Paragrafoelenco"/>
-        <w:spacing w:after="120"/>
-      </w:pPr>
-      <w:r>
-        <w:t>Se si vuole aggiungere un orario per un film:</w:t>
-      </w:r>
-    </w:p>
-    <w:p>
-      <w:pPr>
-        <w:pStyle w:val="Paragrafoelenco"/>
-        <w:numPr>
-          <w:ilvl w:val="1"/>
-          <w:numId w:val="19"/>
-        </w:numPr>
-        <w:spacing w:after="120"/>
-      </w:pPr>
-      <w:r>
-        <w:t xml:space="preserve"> Il dipendente seleziona il bottone “Aggiungi orario” relativo ad un titolo presente</w:t>
-      </w:r>
-    </w:p>
-    <w:p>
-      <w:pPr>
-        <w:pStyle w:val="Paragrafoelenco"/>
-        <w:numPr>
-          <w:ilvl w:val="1"/>
-          <w:numId w:val="19"/>
-        </w:numPr>
-        <w:spacing w:after="120"/>
-      </w:pPr>
-      <w:r>
-        <w:t xml:space="preserve"> Il sistema mostra all’utilizzatore una nuova pagina in cui è possibile immettere data, ora e numero sala</w:t>
-      </w:r>
-    </w:p>
-    <w:p>
-      <w:pPr>
-        <w:pStyle w:val="Paragrafoelenco"/>
-        <w:numPr>
-          <w:ilvl w:val="1"/>
-          <w:numId w:val="19"/>
-        </w:numPr>
-        <w:spacing w:after="120"/>
-      </w:pPr>
-      <w:r>
-        <w:t xml:space="preserve"> Il dipendente compila tutti i campi</w:t>
-      </w:r>
-      <w:r>
-        <w:t xml:space="preserve"> </w:t>
-      </w:r>
-      <w:r>
-        <w:t>e seleziona “Aggiungi orario”</w:t>
-      </w:r>
-    </w:p>
-    <w:p>
-      <w:pPr>
-        <w:pStyle w:val="Paragrafoelenco"/>
-        <w:numPr>
-          <w:ilvl w:val="1"/>
-          <w:numId w:val="19"/>
-        </w:numPr>
-        <w:spacing w:after="120"/>
-      </w:pPr>
-      <w:r>
-        <w:lastRenderedPageBreak/>
-        <w:t xml:space="preserve"> </w:t>
-      </w:r>
-      <w:r>
-        <w:t>Se l’orario selezionato si sovrappone con quello di un altro film nella stessa sala compare un messaggio d’errore e si torna al punto 2.2, altrimenti i</w:t>
-      </w:r>
-      <w:r>
-        <w:t>l sistema registra il nuovo orario e, rimanendo sulla schermata di aggiunta orario per permettere eventualmente di inserirne un altro, mostra un messaggio di conferma</w:t>
-      </w:r>
-    </w:p>
-    <w:p>
-      <w:pPr>
-        <w:pStyle w:val="Paragrafoelenco"/>
-        <w:spacing w:after="120"/>
-      </w:pPr>
-      <w:r>
-        <w:t>Se si vuole modificare i dati di dettaglio di un film:</w:t>
-      </w:r>
-    </w:p>
-    <w:p>
-      <w:pPr>
-        <w:pStyle w:val="Paragrafoelenco"/>
-        <w:numPr>
-          <w:ilvl w:val="1"/>
-          <w:numId w:val="20"/>
-        </w:numPr>
-        <w:spacing w:after="120"/>
-      </w:pPr>
-      <w:r>
-        <w:t>Il dipendente seleziona il bottone “Modifica film” relativo ad un titolo presente</w:t>
-      </w:r>
-    </w:p>
-    <w:p>
-      <w:pPr>
-        <w:pStyle w:val="Paragrafoelenco"/>
-        <w:numPr>
-          <w:ilvl w:val="1"/>
-          <w:numId w:val="20"/>
-        </w:numPr>
-        <w:spacing w:after="120"/>
-      </w:pPr>
-      <w:r>
-        <w:t>Il sistema mostra una schermata con i dati di dettaglio attuali del film, ovvero titolo, regista, cast, descrizione e immagine locandina</w:t>
-      </w:r>
-    </w:p>
-    <w:p>
-      <w:pPr>
-        <w:pStyle w:val="Paragrafoelenco"/>
-        <w:numPr>
-          <w:ilvl w:val="1"/>
-          <w:numId w:val="20"/>
-        </w:numPr>
-        <w:spacing w:after="120"/>
-      </w:pPr>
-      <w:r>
-        <w:t>Il dipendente modifica tutti i campi che desidera cambiare e seleziona “MODIFICA”</w:t>
-      </w:r>
-    </w:p>
-    <w:p>
-      <w:pPr>
-        <w:pStyle w:val="Paragrafoelenco"/>
-        <w:numPr>
-          <w:ilvl w:val="1"/>
-          <w:numId w:val="20"/>
-        </w:numPr>
-        <w:spacing w:after="120"/>
-      </w:pPr>
-      <w:r>
-        <w:t>Se i campi sono vuoti viene mostrato un messaggio d’errore e si torna al punto 2.2, altrimenti i</w:t>
-      </w:r>
-      <w:r>
-        <w:t>l sistema ritorna alla schermata di programmazione mostrando un messaggio di conferma avvenuta modifiche</w:t>
-      </w:r>
-    </w:p>
-    <w:p>
-      <w:pPr>
-        <w:spacing w:after="120"/>
-      </w:pPr>
-    </w:p>
-    <w:p>
-      <w:pPr>
-        <w:spacing w:after="120"/>
-        <w:rPr>
-          <w:b/>
-          <w:bCs/>
-          <w:i/>
-          <w:iCs/>
-        </w:rPr>
-      </w:pPr>
-      <w:r>
-        <w:rPr>
-          <w:b/>
-          <w:bCs/>
-          <w:i/>
-          <w:iCs/>
-        </w:rPr>
-        <w:t>GESTIONE ACCOUNT</w:t>
-      </w:r>
-    </w:p>
-    <w:p>
-      <w:pPr>
-        <w:spacing w:after="120"/>
-      </w:pPr>
-      <w:r>
-        <w:rPr>
-          <w:b/>
-          <w:bCs/>
-        </w:rPr>
-        <w:t>Livello:</w:t>
-      </w:r>
-      <w:r>
-        <w:t xml:space="preserve"> obiettivo utente</w:t>
-      </w:r>
-    </w:p>
-    <w:p>
-      <w:pPr>
-        <w:spacing w:after="120"/>
-      </w:pPr>
-      <w:r>
-        <w:rPr>
-          <w:b/>
-          <w:bCs/>
-        </w:rPr>
-        <w:t>Attori Primari:</w:t>
-      </w:r>
-      <w:r>
-        <w:t xml:space="preserve"> </w:t>
-      </w:r>
-      <w:r>
-        <w:t>amministratore</w:t>
-      </w:r>
-    </w:p>
-    <w:p>
-      <w:pPr>
-        <w:spacing w:after="120"/>
-      </w:pPr>
-      <w:r>
-        <w:rPr>
-          <w:b/>
-          <w:bCs/>
-        </w:rPr>
-        <w:t>Parti interessate e interessi:</w:t>
-      </w:r>
-      <w:r>
-        <w:t xml:space="preserve"> </w:t>
-      </w:r>
-      <w:r>
-        <w:t>l’amministratore vuole visualizzare e/o modificare gli account registrati nel sistema</w:t>
-      </w:r>
-    </w:p>
-    <w:p>
-      <w:pPr>
-        <w:spacing w:after="120"/>
-      </w:pPr>
-      <w:r>
-        <w:rPr>
-          <w:b/>
-          <w:bCs/>
-        </w:rPr>
-        <w:t>Pre-condizioni:</w:t>
-      </w:r>
-      <w:r>
-        <w:t xml:space="preserve"> </w:t>
-      </w:r>
-      <w:r>
-        <w:t>l’amministratore dev’essere loggato nel sistema</w:t>
-      </w:r>
-    </w:p>
-    <w:p>
-      <w:pPr>
-        <w:spacing w:after="120"/>
-      </w:pPr>
-      <w:r>
-        <w:rPr>
-          <w:b/>
-          <w:bCs/>
-        </w:rPr>
-        <w:t>Garanzia di successo:</w:t>
-      </w:r>
-      <w:r>
-        <w:t xml:space="preserve"> </w:t>
-      </w:r>
-      <w:r>
-        <w:t>l’amministratore porta a compimento tutte le azioni da lui richieste</w:t>
-      </w:r>
-    </w:p>
-    <w:p>
-      <w:pPr>
-        <w:spacing w:after="120"/>
-        <w:rPr>
-          <w:b/>
-          <w:bCs/>
-        </w:rPr>
-      </w:pPr>
-      <w:r>
-        <w:rPr>
-          <w:b/>
-          <w:bCs/>
-        </w:rPr>
-        <w:t>Scenario principale di successo:</w:t>
-      </w:r>
-    </w:p>
-    <w:p>
-      <w:pPr>
-        <w:pStyle w:val="Paragrafoelenco"/>
-        <w:numPr>
-          <w:ilvl w:val="0"/>
-          <w:numId w:val="21"/>
-        </w:numPr>
-        <w:spacing w:after="120"/>
-      </w:pPr>
-      <w:r>
-        <w:t>L’amministratore clicca in alto a sinistra nel menu “GESTIONE UTENTI”</w:t>
-      </w:r>
-    </w:p>
-    <w:p>
-      <w:pPr>
-        <w:pStyle w:val="Paragrafoelenco"/>
-        <w:numPr>
-          <w:ilvl w:val="0"/>
-          <w:numId w:val="21"/>
-        </w:numPr>
-        <w:spacing w:after="120"/>
-      </w:pPr>
-      <w:r>
-        <w:t>Il sistema mostra una pagina con una lista contenente tutti gli account registrati in ordine alfabetico per indirizzo e-mail</w:t>
-      </w:r>
-    </w:p>
-    <w:p>
-      <w:pPr>
-        <w:pStyle w:val="Paragrafoelenco"/>
-        <w:spacing w:after="120"/>
-        <w:ind w:left="360"/>
-      </w:pPr>
-      <w:r>
-        <w:t>Se si vuole aggiungere un nuovo account:</w:t>
-      </w:r>
-    </w:p>
-    <w:p>
-      <w:pPr>
-        <w:pStyle w:val="Paragrafoelenco"/>
-        <w:numPr>
-          <w:ilvl w:val="1"/>
-          <w:numId w:val="21"/>
-        </w:numPr>
-        <w:spacing w:after="120"/>
-      </w:pPr>
-      <w:r>
-        <w:t>L’amministratore seleziona il bottone “Aggiungi utente”</w:t>
-      </w:r>
-    </w:p>
-    <w:p>
-      <w:pPr>
-        <w:pStyle w:val="Paragrafoelenco"/>
-        <w:numPr>
-          <w:ilvl w:val="1"/>
-          <w:numId w:val="21"/>
-        </w:numPr>
-        <w:spacing w:after="120"/>
-      </w:pPr>
-      <w:r>
-        <w:t>Il sistema mostra una nuova pagina con una form per aggiungere i dati relativi al nuovo account</w:t>
-      </w:r>
-    </w:p>
-    <w:p>
-      <w:pPr>
-        <w:pStyle w:val="Paragrafoelenco"/>
-        <w:numPr>
-          <w:ilvl w:val="1"/>
-          <w:numId w:val="21"/>
-        </w:numPr>
-        <w:spacing w:after="120"/>
-      </w:pPr>
-      <w:r>
-        <w:t>L’amministratore compila i campi “e-mail”, “password” e “conferma password” e seleziona i ruoli</w:t>
-      </w:r>
-      <w:r>
-        <w:t xml:space="preserve"> e seleziona “Crea account”</w:t>
-      </w:r>
-    </w:p>
-    <w:p>
-      <w:pPr>
-        <w:pStyle w:val="Paragrafoelenco"/>
-        <w:numPr>
-          <w:ilvl w:val="1"/>
-          <w:numId w:val="21"/>
-        </w:numPr>
-        <w:spacing w:after="120"/>
-      </w:pPr>
-      <w:r>
-        <w:lastRenderedPageBreak/>
-        <w:t>Se i campi sono vuoti o non rispettano le condizioni di validità oppure se l’e-mail risulta già associata ad un account registrato il sistema mostra i relativi errori e si torna al punto</w:t>
-      </w:r>
-      <w:r>
-        <w:t xml:space="preserve"> 2.2, altrimenti i</w:t>
-      </w:r>
-      <w:r>
-        <w:t>l sistema ritorna alla schermata con la lista degli utenti aggiornata e mostra un messaggio di avvenuta registrazione</w:t>
-      </w:r>
-    </w:p>
-    <w:p>
-      <w:pPr>
-        <w:pStyle w:val="Paragrafoelenco"/>
-        <w:spacing w:after="120"/>
-        <w:ind w:left="360"/>
-      </w:pPr>
-      <w:r>
-        <w:t>Se si vuole eliminare un account:</w:t>
-      </w:r>
-    </w:p>
-    <w:p>
-      <w:pPr>
-        <w:pStyle w:val="Paragrafoelenco"/>
-        <w:numPr>
-          <w:ilvl w:val="1"/>
-          <w:numId w:val="22"/>
-        </w:numPr>
-        <w:spacing w:after="120"/>
-      </w:pPr>
-      <w:r>
-        <w:t>L’amministrazione seleziona il bottone “Elimina” relativo alla riga dell’account che vuole eliminare</w:t>
-      </w:r>
-    </w:p>
-    <w:p>
-      <w:pPr>
-        <w:pStyle w:val="Paragrafoelenco"/>
-        <w:numPr>
-          <w:ilvl w:val="1"/>
-          <w:numId w:val="22"/>
-        </w:numPr>
-        <w:spacing w:after="120"/>
-      </w:pPr>
-      <w:r>
-        <w:t xml:space="preserve">Il </w:t>
-      </w:r>
-      <w:r>
-        <w:t xml:space="preserve">sistema mostra un alert per confermare l’eliminazione </w:t>
-      </w:r>
-      <w:r>
-        <w:t>dell’account</w:t>
-      </w:r>
-      <w:r>
-        <w:t xml:space="preserve"> selezionato</w:t>
-      </w:r>
-    </w:p>
-    <w:p>
-      <w:pPr>
-        <w:pStyle w:val="Paragrafoelenco"/>
-        <w:numPr>
-          <w:ilvl w:val="1"/>
-          <w:numId w:val="22"/>
-        </w:numPr>
-        <w:spacing w:after="120"/>
-      </w:pPr>
-      <w:r>
-        <w:t>L’amministratore conferma la scelta</w:t>
-      </w:r>
-    </w:p>
-    <w:p>
-      <w:pPr>
-        <w:pStyle w:val="Paragrafoelenco"/>
-        <w:numPr>
-          <w:ilvl w:val="1"/>
-          <w:numId w:val="22"/>
-        </w:numPr>
-        <w:spacing w:after="120"/>
-      </w:pPr>
-      <w:r>
-        <w:t>Il sistema</w:t>
-      </w:r>
-      <w:r>
-        <w:t xml:space="preserve"> elimina l’account e mostra un messaggio di conferma eliminazione</w:t>
-      </w:r>
-    </w:p>
-    <w:p>
-      <w:pPr>
-        <w:pStyle w:val="Paragrafoelenco"/>
-        <w:spacing w:after="120"/>
-        <w:ind w:left="360"/>
-      </w:pPr>
-      <w:r>
-        <w:t>Se si vuole modificare i ruoli che possiede un account:</w:t>
-      </w:r>
-    </w:p>
-    <w:p>
-      <w:pPr>
-        <w:pStyle w:val="Paragrafoelenco"/>
-        <w:numPr>
-          <w:ilvl w:val="1"/>
-          <w:numId w:val="23"/>
-        </w:numPr>
-        <w:spacing w:after="120"/>
-      </w:pPr>
-      <w:r>
-        <w:t>L’amministrazione seleziona il bottone “Aggiorna” relativo alla riga dell’account che vuole modificare</w:t>
-      </w:r>
-    </w:p>
-    <w:p>
-      <w:pPr>
-        <w:pStyle w:val="Paragrafoelenco"/>
-        <w:numPr>
-          <w:ilvl w:val="1"/>
-          <w:numId w:val="23"/>
-        </w:numPr>
-        <w:spacing w:after="120"/>
-      </w:pPr>
-      <w:r>
-        <w:t>Il sistema mostra una nuova pagina in cui si vede la mail dell’account selezionato e si possono scegliere i ruoli</w:t>
-      </w:r>
-    </w:p>
-    <w:p>
-      <w:pPr>
-        <w:pStyle w:val="Paragrafoelenco"/>
-        <w:numPr>
-          <w:ilvl w:val="1"/>
-          <w:numId w:val="23"/>
-        </w:numPr>
-        <w:spacing w:after="120"/>
-      </w:pPr>
-      <w:r>
-        <w:t>L’amministratori aggiunge e/o elimina i ruoli che desidera e seleziona “Applica modifiche”</w:t>
-      </w:r>
-    </w:p>
-    <w:p>
-      <w:pPr>
-        <w:pStyle w:val="Paragrafoelenco"/>
-        <w:numPr>
-          <w:ilvl w:val="1"/>
-          <w:numId w:val="23"/>
-        </w:numPr>
-        <w:spacing w:after="120"/>
-      </w:pPr>
-      <w:r>
-        <w:t>Se non è stato selezionato alcun ruolo viene mostrato un messaggio d’errore, altrimenti i</w:t>
-      </w:r>
-      <w:r>
-        <w:t>l sistema ritorna alla schermata con la lista degli utenti aggiornata e mostra un messaggio di conferma delle modifiche</w:t>
-      </w:r>
-    </w:p>
-    <w:p>
-      <w:pPr>
-        <w:spacing w:after="120"/>
-        <w:jc w:val="left"/>
-      </w:pPr>
-    </w:p>
-    <w:p>
-      <w:pPr>
-        <w:spacing w:after="120"/>
-        <w:rPr>
-          <w:b/>
-          <w:bCs/>
-          <w:i/>
-          <w:iCs/>
-          <w:sz w:val="28"/>
-          <w:szCs w:val="28"/>
-        </w:rPr>
-      </w:pPr>
-      <w:r>
-        <w:rPr>
-          <w:b/>
-          <w:bCs/>
-          <w:i/>
-          <w:iCs/>
-          <w:sz w:val="28"/>
-          <w:szCs w:val="28"/>
-        </w:rPr>
-        <w:t>2.4</w:t>
-      </w:r>
-      <w:r>
-        <w:rPr>
-          <w:b/>
-          <w:bCs/>
-          <w:i/>
-          <w:iCs/>
-          <w:sz w:val="28"/>
-          <w:szCs w:val="28"/>
-        </w:rPr>
-        <w:t>) DIAGRAMMI DI ATTIVITA’</w:t>
-      </w:r>
-    </w:p>
-    <w:p>
-      <w:pPr>
-        <w:spacing w:after="120"/>
-        <w:jc w:val="left"/>
-      </w:pPr>
-      <w:r>
-        <w:t>In questo paragrafo verranno mostrato i diagrammi di attività che modellano gli aspetti dinamici e sono molto utili a capire</w:t>
-      </w:r>
-      <w:r>
-        <w:t xml:space="preserve"> il flusso delle azioni che eseguono</w:t>
-      </w:r>
-      <w:r>
-        <w:t xml:space="preserve"> i vari attori che interagiscono con il sistema</w:t>
-      </w:r>
-      <w:r>
-        <w:t>.</w:t>
-      </w:r>
-    </w:p>
-    <w:p>
-      <w:pPr>
-        <w:spacing w:after="120"/>
-        <w:jc w:val="left"/>
-      </w:pPr>
-      <w:r>
-        <w:t xml:space="preserve">Di seguito vengono mostrati tre diagrammi, uno per ruolo, in cui vengono mostrate le attività che ciascuno può eseguire. Convenzionalmente la “fork” è una barra di sincronizzazione che divide il flusso in due parti che avvengono in parallelo, qui si è deciso che invece rappresenta le possibili azioni differenti </w:t>
-      </w:r>
-      <w:r>
-        <w:t xml:space="preserve">(esclusive, o una o l’altra) </w:t>
-      </w:r>
-      <w:r>
-        <w:t>che l’attore coinvolto può decidere di eseguire.</w:t>
-      </w:r>
-    </w:p>
-    <w:p>
-      <w:pPr>
-        <w:spacing w:after="120"/>
-        <w:jc w:val="left"/>
-      </w:pPr>
-    </w:p>
-    <w:p>
-      <w:pPr>
-        <w:spacing w:after="120"/>
-        <w:jc w:val="left"/>
-        <w:rPr>
-          <w:b/>
-          <w:bCs/>
-        </w:rPr>
-      </w:pPr>
-      <w:r>
-        <w:rPr>
-          <w:b/>
-          <w:bCs/>
-        </w:rPr>
-        <w:t>UTENTE</w:t>
-      </w:r>
-    </w:p>
-    <w:p>
-      <w:pPr>
-        <w:spacing w:after="120"/>
-        <w:jc w:val="left"/>
-        <w:rPr>
-          <w:b/>
-          <w:bCs/>
-        </w:rPr>
-      </w:pPr>
-    </w:p>
-    <w:p>
-      <w:pPr>
-        <w:spacing w:after="120"/>
-        <w:jc w:val="left"/>
-      </w:pPr>
-      <w:r>
-        <w:rPr>
-          <w:noProof/>
-        </w:rPr>
-        <w:lastRenderedPageBreak/>
-        <w:drawing>
-          <wp:inline distT="0" distB="0" distL="0" distR="0" wp14:anchorId="700FFB60" wp14:editId="4F980D4A">
-            <wp:extent cx="5329555" cy="8658225"/>
-            <wp:effectExtent l="0" t="0" r="4445" b="9525"/>
-            <wp:docPr id="9" name="Immagine 9"/>
-            <wp:cNvGraphicFramePr>
-              <a:graphicFrameLocks xmlns:a="http://schemas.openxmlformats.org/drawingml/2006/main" noChangeAspect="1"/>
-            </wp:cNvGraphicFramePr>
-            <a:graphic xmlns:a="http://schemas.openxmlformats.org/drawingml/2006/main">
-              <a:graphicData uri="http://schemas.openxmlformats.org/drawingml/2006/picture">
-                <pic:pic xmlns:pic="http://schemas.openxmlformats.org/drawingml/2006/picture">
-                  <pic:nvPicPr>
-                    <pic:cNvPr id="9" name="Immagine 9"/>
-                    <pic:cNvPicPr/>
-                  </pic:nvPicPr>
-                  <pic:blipFill>
-                    <a:blip r:embed="rId8">
-                      <a:extLst>
-                        <a:ext uri="{28A0092B-C50C-407E-A947-70E740481C1C}">
-                          <a14:useLocalDpi xmlns:a14="http://schemas.microsoft.com/office/drawing/2010/main" val="0"/>
-                        </a:ext>
-                      </a:extLst>
-                    </a:blip>
-                    <a:stretch>
-                      <a:fillRect/>
-                    </a:stretch>
-                  </pic:blipFill>
-                  <pic:spPr>
-                    <a:xfrm>
-                      <a:off x="0" y="0"/>
-                      <a:ext cx="5332753" cy="8663421"/>
+                      <a:ext cx="4186251" cy="6800850"/>
                     </a:xfrm>
                     <a:prstGeom prst="rect">
                       <a:avLst/>
@@ -3792,7 +3884,14 @@
           <w:i/>
           <w:iCs/>
         </w:rPr>
-        <w:t>.1</w:t>
+        <w:t>.</w:t>
+      </w:r>
+      <w:r>
+        <w:rPr>
+          <w:i/>
+          <w:iCs/>
+        </w:rPr>
+        <w:t>2</w:t>
       </w:r>
       <w:r>
         <w:rPr>
@@ -3811,12 +3910,61 @@
           <w:bCs/>
         </w:rPr>
       </w:pPr>
-      <w:r>
-        <w:rPr>
-          <w:b/>
-          <w:bCs/>
-        </w:rPr>
-        <w:lastRenderedPageBreak/>
+    </w:p>
+    <w:p>
+      <w:pPr>
+        <w:spacing w:after="120"/>
+        <w:jc w:val="left"/>
+        <w:rPr>
+          <w:b/>
+          <w:bCs/>
+        </w:rPr>
+      </w:pPr>
+    </w:p>
+    <w:p>
+      <w:pPr>
+        <w:spacing w:after="120"/>
+        <w:jc w:val="left"/>
+        <w:rPr>
+          <w:b/>
+          <w:bCs/>
+        </w:rPr>
+      </w:pPr>
+    </w:p>
+    <w:p>
+      <w:pPr>
+        <w:spacing w:after="120"/>
+        <w:jc w:val="left"/>
+        <w:rPr>
+          <w:b/>
+          <w:bCs/>
+        </w:rPr>
+      </w:pPr>
+    </w:p>
+    <w:p>
+      <w:pPr>
+        <w:spacing w:after="120"/>
+        <w:jc w:val="left"/>
+        <w:rPr>
+          <w:b/>
+          <w:bCs/>
+        </w:rPr>
+      </w:pPr>
+    </w:p>
+    <w:p>
+      <w:pPr>
+        <w:spacing w:after="120"/>
+        <w:jc w:val="left"/>
+        <w:rPr>
+          <w:b/>
+          <w:bCs/>
+        </w:rPr>
+      </w:pPr>
+      <w:r>
+        <w:rPr>
+          <w:b/>
+          <w:bCs/>
+        </w:rPr>
         <w:t>DIPENDENTE</w:t>
       </w:r>
     </w:p>
@@ -3893,7 +4041,14 @@
           <w:i/>
           <w:iCs/>
         </w:rPr>
-        <w:t>2.2</w:t>
+        <w:t>2.</w:t>
+      </w:r>
+      <w:r>
+        <w:rPr>
+          <w:i/>
+          <w:iCs/>
+        </w:rPr>
+        <w:t>3</w:t>
       </w:r>
       <w:r>
         <w:rPr>
@@ -3927,7 +4082,6 @@
           <w:b/>
           <w:bCs/>
         </w:rPr>
-        <w:lastRenderedPageBreak/>
         <w:t>AMMINISTRATORE</w:t>
       </w:r>
     </w:p>
@@ -4004,7 +4158,14 @@
           <w:i/>
           <w:iCs/>
         </w:rPr>
-        <w:t>.3</w:t>
+        <w:t>.</w:t>
+      </w:r>
+      <w:r>
+        <w:rPr>
+          <w:i/>
+          <w:iCs/>
+        </w:rPr>
+        <w:t>4</w:t>
       </w:r>
       <w:r>
         <w:rPr>
@@ -4013,24 +4174,6 @@
         </w:rPr>
         <w:t>: Diagramma di attività – amministratore</w:t>
       </w:r>
-    </w:p>
-    <w:p>
-      <w:pPr>
-        <w:spacing w:after="120"/>
-        <w:jc w:val="left"/>
-      </w:pPr>
-    </w:p>
-    <w:p>
-      <w:pPr>
-        <w:spacing w:after="120"/>
-        <w:jc w:val="left"/>
-      </w:pPr>
-    </w:p>
-    <w:p>
-      <w:pPr>
-        <w:spacing w:after="120"/>
-        <w:jc w:val="left"/>
-      </w:pPr>
     </w:p>
     <w:p>
       <w:pPr>
@@ -4054,6 +4197,7 @@
           <w:sz w:val="32"/>
           <w:szCs w:val="32"/>
         </w:rPr>
+        <w:lastRenderedPageBreak/>
         <w:t xml:space="preserve">3) </w:t>
       </w:r>
       <w:r>
@@ -4158,8 +4302,13 @@
         <w:t xml:space="preserve">Spring è un framework opensource </w:t>
       </w:r>
       <w:r>
-        <w:t>utile per lo sviluppo di applicazioni enterprise</w:t>
-      </w:r>
+        <w:t xml:space="preserve">utile per lo sviluppo di applicazioni </w:t>
+      </w:r>
+      <w:proofErr w:type="spellStart"/>
+      <w:r>
+        <w:t>enterprise</w:t>
+      </w:r>
+      <w:proofErr w:type="spellEnd"/>
       <w:r>
         <w:t xml:space="preserve"> scritte in java</w:t>
       </w:r>
@@ -4214,25 +4363,51 @@
       <w:r>
         <w:t xml:space="preserve"> di </w:t>
       </w:r>
-      <w:r>
-        <w:rPr>
-          <w:i/>
-          <w:iCs/>
-        </w:rPr>
-        <w:t>Inversion of Control</w:t>
-      </w:r>
-      <w:r>
-        <w:t xml:space="preserve"> (IoC)</w:t>
+      <w:proofErr w:type="spellStart"/>
+      <w:r>
+        <w:rPr>
+          <w:i/>
+          <w:iCs/>
+        </w:rPr>
+        <w:t>Inversion</w:t>
+      </w:r>
+      <w:proofErr w:type="spellEnd"/>
+      <w:r>
+        <w:rPr>
+          <w:i/>
+          <w:iCs/>
+        </w:rPr>
+        <w:t xml:space="preserve"> of Control</w:t>
+      </w:r>
+      <w:r>
+        <w:t xml:space="preserve"> (</w:t>
+      </w:r>
+      <w:proofErr w:type="spellStart"/>
+      <w:r>
+        <w:t>IoC</w:t>
+      </w:r>
+      <w:proofErr w:type="spellEnd"/>
+      <w:r>
+        <w:t>)</w:t>
       </w:r>
       <w:r>
         <w:t xml:space="preserve"> e </w:t>
       </w:r>
-      <w:r>
-        <w:rPr>
-          <w:i/>
-          <w:iCs/>
-        </w:rPr>
-        <w:t>Dependecy Injection</w:t>
+      <w:proofErr w:type="spellStart"/>
+      <w:r>
+        <w:rPr>
+          <w:i/>
+          <w:iCs/>
+        </w:rPr>
+        <w:t>Dependecy</w:t>
+      </w:r>
+      <w:proofErr w:type="spellEnd"/>
+      <w:r>
+        <w:rPr>
+          <w:i/>
+          <w:iCs/>
+        </w:rPr>
+        <w:t xml:space="preserve"> Injection</w:t>
       </w:r>
       <w:r>
         <w:t xml:space="preserve"> (DI):</w:t>
@@ -4242,8 +4417,13 @@
       <w:pPr>
         <w:spacing w:after="120"/>
       </w:pPr>
-      <w:r>
-        <w:t>IoC:</w:t>
+      <w:proofErr w:type="spellStart"/>
+      <w:r>
+        <w:t>IoC</w:t>
+      </w:r>
+      <w:proofErr w:type="spellEnd"/>
+      <w:r>
+        <w:t>:</w:t>
       </w:r>
     </w:p>
     <w:p>
@@ -4284,7 +4464,23 @@
         <w:spacing w:after="120"/>
       </w:pPr>
       <w:r>
-        <w:t>è un pattern per implementare l’IoC che permette di collegare gli oggetti tra loro attraverso un assembler che si occupa di iniettare le dipendenze. Le dipendenze possono essere iniettate in tre modi:</w:t>
+        <w:t>è un pattern per implementare l’</w:t>
+      </w:r>
+      <w:proofErr w:type="spellStart"/>
+      <w:r>
+        <w:t>IoC</w:t>
+      </w:r>
+      <w:proofErr w:type="spellEnd"/>
+      <w:r>
+        <w:t xml:space="preserve"> che permette di collegare gli oggetti tra loro attraverso un </w:t>
+      </w:r>
+      <w:proofErr w:type="spellStart"/>
+      <w:r>
+        <w:t>assembler</w:t>
+      </w:r>
+      <w:proofErr w:type="spellEnd"/>
+      <w:r>
+        <w:t xml:space="preserve"> che si occupa di iniettare le dipendenze. Le dipendenze possono essere iniettate in tre modi:</w:t>
       </w:r>
     </w:p>
     <w:p>
@@ -4296,8 +4492,13 @@
         </w:numPr>
         <w:spacing w:after="120"/>
       </w:pPr>
-      <w:r>
-        <w:t>Constructor-based DI</w:t>
+      <w:proofErr w:type="spellStart"/>
+      <w:r>
+        <w:t>Constructor</w:t>
+      </w:r>
+      <w:proofErr w:type="spellEnd"/>
+      <w:r>
+        <w:t>-based DI</w:t>
       </w:r>
     </w:p>
     <w:p>
@@ -4334,20 +4535,36 @@
     <w:p>
       <w:pPr>
         <w:spacing w:after="120"/>
-        <w:rPr>
-          <w:b/>
-          <w:bCs/>
-          <w:i/>
-          <w:iCs/>
-        </w:rPr>
-      </w:pPr>
-      <w:r>
-        <w:rPr>
-          <w:b/>
-          <w:bCs/>
-          <w:i/>
-          <w:iCs/>
-        </w:rPr>
+      </w:pPr>
+    </w:p>
+    <w:p>
+      <w:pPr>
+        <w:spacing w:after="120"/>
+      </w:pPr>
+    </w:p>
+    <w:p>
+      <w:pPr>
+        <w:spacing w:after="120"/>
+      </w:pPr>
+    </w:p>
+    <w:p>
+      <w:pPr>
+        <w:spacing w:after="120"/>
+        <w:rPr>
+          <w:b/>
+          <w:bCs/>
+          <w:i/>
+          <w:iCs/>
+        </w:rPr>
+      </w:pPr>
+      <w:r>
+        <w:rPr>
+          <w:b/>
+          <w:bCs/>
+          <w:i/>
+          <w:iCs/>
+        </w:rPr>
+        <w:lastRenderedPageBreak/>
         <w:t>3.1.1) Spring MVC</w:t>
       </w:r>
     </w:p>
@@ -4364,7 +4581,13 @@
         <w:t>Spring MVC è un w</w:t>
       </w:r>
       <w:r>
-        <w:t xml:space="preserve">eb framework di Spring basato sul paradigma Model-View-Controller (MVC), un pattern architetturale che separa la logica di business dalla logica di presentazione. </w:t>
+        <w:t>eb framework di Spring basato sul paradigma Model-View-Controller (MVC), un pattern architetturale che separa la logica di business dalla logica di presentazione</w:t>
+      </w:r>
+      <w:r>
+        <w:t>, mostrato nella figura 3.1</w:t>
+      </w:r>
+      <w:r>
+        <w:t xml:space="preserve">. </w:t>
       </w:r>
       <w:r>
         <w:t>Ogni strato ha la sua funzione:</w:t>
@@ -4437,6 +4660,7 @@
       <w:r>
         <w:t xml:space="preserve">Spring MVC è dotata di una classe </w:t>
       </w:r>
+      <w:proofErr w:type="spellStart"/>
       <w:r>
         <w:rPr>
           <w:i/>
@@ -4444,6 +4668,7 @@
         </w:rPr>
         <w:t>DispatcherServlet</w:t>
       </w:r>
+      <w:proofErr w:type="spellEnd"/>
       <w:r>
         <w:t xml:space="preserve"> (Front Controller) che riceve gli URI in arrivo e li inoltra alle classi Controller corrispondenti.</w:t>
       </w:r>
@@ -4507,7 +4732,21 @@
           <w:i/>
           <w:iCs/>
         </w:rPr>
-        <w:t>Figura 3: Spring MVC dietro le quinte</w:t>
+        <w:t>Figura 3</w:t>
+      </w:r>
+      <w:r>
+        <w:rPr>
+          <w:i/>
+          <w:iCs/>
+        </w:rPr>
+        <w:t>.1</w:t>
+      </w:r>
+      <w:r>
+        <w:rPr>
+          <w:i/>
+          <w:iCs/>
+        </w:rPr>
+        <w:t>: Spring MVC dietro le quinte</w:t>
       </w:r>
     </w:p>
     <w:p>
@@ -4565,6 +4804,17 @@
     <w:p>
       <w:pPr>
         <w:spacing w:after="120"/>
+        <w:rPr>
+          <w:b/>
+          <w:bCs/>
+          <w:i/>
+          <w:iCs/>
+        </w:rPr>
+      </w:pPr>
+    </w:p>
+    <w:p>
+      <w:pPr>
+        <w:spacing w:after="120"/>
       </w:pPr>
       <w:r>
         <w:t>Spring Boot è un</w:t>
@@ -4579,10 +4829,22 @@
         <w:t xml:space="preserve"> standalone</w:t>
       </w:r>
       <w:r>
-        <w:t>, riducendo le configurazioni manuali che deve effettuare lo sviluppatore</w:t>
-      </w:r>
-      <w:r>
-        <w:t xml:space="preserve"> e il codice boilerplate. </w:t>
+        <w:t xml:space="preserve">, riducendo le configurazioni manuali che deve effettuare </w:t>
+      </w:r>
+      <w:r>
+        <w:lastRenderedPageBreak/>
+        <w:t>lo sviluppatore</w:t>
+      </w:r>
+      <w:r>
+        <w:t xml:space="preserve"> e il codice </w:t>
+      </w:r>
+      <w:proofErr w:type="spellStart"/>
+      <w:r>
+        <w:t>boilerplate</w:t>
+      </w:r>
+      <w:proofErr w:type="spellEnd"/>
+      <w:r>
+        <w:t xml:space="preserve">. </w:t>
       </w:r>
       <w:r>
         <w:t>Spring Boot</w:t>
@@ -4591,11 +4853,7 @@
         <w:t>, infatti,</w:t>
       </w:r>
       <w:r>
-        <w:t xml:space="preserve"> configura in automatico </w:t>
-      </w:r>
-      <w:r>
-        <w:lastRenderedPageBreak/>
-        <w:t>l’applicazione basandosi sulle dipendenze che sono state aggiunte</w:t>
+        <w:t xml:space="preserve"> configura in automatico l’applicazione basandosi sulle dipendenze che sono state aggiunte</w:t>
       </w:r>
       <w:r>
         <w:t xml:space="preserve"> e f</w:t>
@@ -4609,7 +4867,15 @@
         <w:spacing w:after="120"/>
       </w:pPr>
       <w:r>
-        <w:t xml:space="preserve">La creazione di un progetto può essere facilmente eseguita utilizzando Spring Initializr </w:t>
+        <w:t xml:space="preserve">La creazione di un progetto può essere facilmente eseguita utilizzando Spring </w:t>
+      </w:r>
+      <w:proofErr w:type="spellStart"/>
+      <w:r>
+        <w:t>Initializr</w:t>
+      </w:r>
+      <w:proofErr w:type="spellEnd"/>
+      <w:r>
+        <w:t xml:space="preserve"> </w:t>
       </w:r>
       <w:r>
         <w:t>in cui bisogna solamente selezionare il tipo di progetto (Maven o Gradle), il linguaggio utilizzato e le dipendenze che servono.</w:t>
@@ -4700,6 +4966,7 @@
       <w:r>
         <w:t xml:space="preserve"> Per il salvataggio delle password nel progetto si è fatto uso della classe </w:t>
       </w:r>
+      <w:proofErr w:type="spellStart"/>
       <w:r>
         <w:rPr>
           <w:i/>
@@ -4707,6 +4974,7 @@
         </w:rPr>
         <w:t>BCryptPasswordEncoder</w:t>
       </w:r>
+      <w:proofErr w:type="spellEnd"/>
       <w:r>
         <w:t xml:space="preserve"> che fanno uso di bcrypt, una funzione di hashing di password, in modo da salvare sul database i dati in modo sicuro. Una funzione di hashing è una funzione </w:t>
       </w:r>
@@ -4787,7 +5055,23 @@
           <w:i/>
           <w:iCs/>
         </w:rPr>
-        <w:t>Object-Relational Mapping</w:t>
+        <w:t>Object-</w:t>
+      </w:r>
+      <w:proofErr w:type="spellStart"/>
+      <w:r>
+        <w:rPr>
+          <w:i/>
+          <w:iCs/>
+        </w:rPr>
+        <w:t>Relational</w:t>
+      </w:r>
+      <w:proofErr w:type="spellEnd"/>
+      <w:r>
+        <w:rPr>
+          <w:i/>
+          <w:iCs/>
+        </w:rPr>
+        <w:t xml:space="preserve"> Mapping</w:t>
       </w:r>
       <w:r>
         <w:t xml:space="preserve"> (ORM) che permette di mappare degli oggetti java su un database relazione in modo da gestire correttamente la persistenza e riducendo il codice </w:t>
@@ -4807,14 +5091,48 @@
           <w:i/>
           <w:iCs/>
         </w:rPr>
-        <w:t xml:space="preserve">Java Persistence Api </w:t>
+        <w:t xml:space="preserve">Java </w:t>
+      </w:r>
+      <w:proofErr w:type="spellStart"/>
+      <w:r>
+        <w:rPr>
+          <w:i/>
+          <w:iCs/>
+        </w:rPr>
+        <w:t>Persistence</w:t>
+      </w:r>
+      <w:proofErr w:type="spellEnd"/>
+      <w:r>
+        <w:rPr>
+          <w:i/>
+          <w:iCs/>
+        </w:rPr>
+        <w:t xml:space="preserve"> Api </w:t>
       </w:r>
       <w:r>
         <w:t xml:space="preserve">(JPA) per la persistenza dei dati. Un altro servizio che fornisce che è stato utilizzato </w:t>
       </w:r>
       <w:r>
-        <w:t>nel progetto è Hibernate Validator, utilizzato per la validazione dei dati degli account degli utenti che si vogliono registrare.</w:t>
-      </w:r>
+        <w:t xml:space="preserve">nel progetto è Hibernate </w:t>
+      </w:r>
+      <w:proofErr w:type="spellStart"/>
+      <w:r>
+        <w:t>Validator</w:t>
+      </w:r>
+      <w:proofErr w:type="spellEnd"/>
+      <w:r>
+        <w:t>, utilizzato per la validazione dei dati degli account degli utenti che si vogliono registrare.</w:t>
+      </w:r>
+    </w:p>
+    <w:p>
+      <w:pPr>
+        <w:spacing w:after="120"/>
+      </w:pPr>
+    </w:p>
+    <w:p>
+      <w:pPr>
+        <w:spacing w:after="120"/>
+      </w:pPr>
     </w:p>
     <w:p>
       <w:pPr>
@@ -4842,90 +5160,9 @@
           <w:sz w:val="28"/>
           <w:szCs w:val="28"/>
         </w:rPr>
+        <w:lastRenderedPageBreak/>
         <w:t>3.3) Thymeleaf</w:t>
       </w:r>
-    </w:p>
-    <w:p>
-      <w:pPr>
-        <w:spacing w:after="120"/>
-      </w:pPr>
-      <w:r>
-        <w:t xml:space="preserve">Thymeleaf è un </w:t>
-      </w:r>
-      <w:r>
-        <w:rPr>
-          <w:i/>
-          <w:iCs/>
-        </w:rPr>
-        <w:t>template engine</w:t>
-      </w:r>
-      <w:r>
-        <w:t xml:space="preserve"> opensource che si può utilizzare sia in ambienti web che non web. È pensato per essere utilizzato nello strato di </w:t>
-      </w:r>
-      <w:r>
-        <w:rPr>
-          <w:i/>
-          <w:iCs/>
-        </w:rPr>
-        <w:t>View</w:t>
-      </w:r>
-      <w:r>
-        <w:t xml:space="preserve"> in un paradigma </w:t>
-      </w:r>
-      <w:r>
-        <w:rPr>
-          <w:i/>
-          <w:iCs/>
-        </w:rPr>
-        <w:t>Model-View-</w:t>
-      </w:r>
-      <w:r>
-        <w:rPr>
-          <w:i/>
-          <w:iCs/>
-        </w:rPr>
-        <w:lastRenderedPageBreak/>
-        <w:t>Contro</w:t>
-      </w:r>
-      <w:r>
-        <w:rPr>
-          <w:i/>
-          <w:iCs/>
-        </w:rPr>
-        <w:t>l</w:t>
-      </w:r>
-      <w:r>
-        <w:rPr>
-          <w:i/>
-          <w:iCs/>
-        </w:rPr>
-        <w:t>l</w:t>
-      </w:r>
-      <w:r>
-        <w:rPr>
-          <w:i/>
-          <w:iCs/>
-        </w:rPr>
-        <w:t>er</w:t>
-      </w:r>
-      <w:r>
-        <w:t xml:space="preserve"> (MVC) mirando ad essere un sostituto delle </w:t>
-      </w:r>
-      <w:r>
-        <w:rPr>
-          <w:i/>
-          <w:iCs/>
-        </w:rPr>
-        <w:t>Java Server Pages</w:t>
-      </w:r>
-      <w:r>
-        <w:t xml:space="preserve"> (JSP). Offre una completa integrazione con Spring.</w:t>
-      </w:r>
-    </w:p>
-    <w:p>
-      <w:pPr>
-        <w:spacing w:after="120"/>
-      </w:pPr>
     </w:p>
     <w:p>
       <w:pPr>
@@ -4939,7 +5176,79 @@
           <w:szCs w:val="28"/>
         </w:rPr>
       </w:pPr>
-      <w:r>
+    </w:p>
+    <w:p>
+      <w:pPr>
+        <w:spacing w:after="120"/>
+      </w:pPr>
+      <w:r>
+        <w:t xml:space="preserve">Thymeleaf è un </w:t>
+      </w:r>
+      <w:r>
+        <w:rPr>
+          <w:i/>
+          <w:iCs/>
+        </w:rPr>
+        <w:t>template engine</w:t>
+      </w:r>
+      <w:r>
+        <w:t xml:space="preserve"> opensource che si può utilizzare sia in ambienti web che non web. È pensato per essere utilizzato nello strato di </w:t>
+      </w:r>
+      <w:r>
+        <w:rPr>
+          <w:i/>
+          <w:iCs/>
+        </w:rPr>
+        <w:t>View</w:t>
+      </w:r>
+      <w:r>
+        <w:t xml:space="preserve"> in un paradigma </w:t>
+      </w:r>
+      <w:r>
+        <w:rPr>
+          <w:i/>
+          <w:iCs/>
+        </w:rPr>
+        <w:t>Model-View-Contro</w:t>
+      </w:r>
+      <w:r>
+        <w:rPr>
+          <w:i/>
+          <w:iCs/>
+        </w:rPr>
+        <w:t>l</w:t>
+      </w:r>
+      <w:r>
+        <w:rPr>
+          <w:i/>
+          <w:iCs/>
+        </w:rPr>
+        <w:t>l</w:t>
+      </w:r>
+      <w:r>
+        <w:rPr>
+          <w:i/>
+          <w:iCs/>
+        </w:rPr>
+        <w:t>er</w:t>
+      </w:r>
+      <w:r>
+        <w:t xml:space="preserve"> (MVC) mirando ad essere un sostituto delle </w:t>
+      </w:r>
+      <w:r>
+        <w:rPr>
+          <w:i/>
+          <w:iCs/>
+        </w:rPr>
+        <w:t>Java Server Pages</w:t>
+      </w:r>
+      <w:r>
+        <w:t xml:space="preserve"> (JSP). Offre una completa integrazione con Spring.</w:t>
+      </w:r>
+    </w:p>
+    <w:p>
+      <w:pPr>
+        <w:spacing w:after="120"/>
         <w:rPr>
           <w:b/>
           <w:bCs/>
@@ -4948,9 +5257,11 @@
           <w:sz w:val="28"/>
           <w:szCs w:val="28"/>
         </w:rPr>
-        <w:t xml:space="preserve">3.4) </w:t>
-      </w:r>
-      <w:r>
+      </w:pPr>
+    </w:p>
+    <w:p>
+      <w:pPr>
+        <w:spacing w:after="120"/>
         <w:rPr>
           <w:b/>
           <w:bCs/>
@@ -4959,8 +5270,7 @@
           <w:sz w:val="28"/>
           <w:szCs w:val="28"/>
         </w:rPr>
-        <w:t>Bootstra</w:t>
-      </w:r>
+      </w:pPr>
       <w:r>
         <w:rPr>
           <w:b/>
@@ -4970,6 +5280,28 @@
           <w:sz w:val="28"/>
           <w:szCs w:val="28"/>
         </w:rPr>
+        <w:t xml:space="preserve">3.4) </w:t>
+      </w:r>
+      <w:r>
+        <w:rPr>
+          <w:b/>
+          <w:bCs/>
+          <w:i/>
+          <w:iCs/>
+          <w:sz w:val="28"/>
+          <w:szCs w:val="28"/>
+        </w:rPr>
+        <w:t>Bootstra</w:t>
+      </w:r>
+      <w:r>
+        <w:rPr>
+          <w:b/>
+          <w:bCs/>
+          <w:i/>
+          <w:iCs/>
+          <w:sz w:val="28"/>
+          <w:szCs w:val="28"/>
+        </w:rPr>
         <w:t>p</w:t>
       </w:r>
     </w:p>
@@ -4994,7 +5326,13 @@
         <w:t xml:space="preserve"> nato con lo scopo di uniformare e accelerare lo sviluppo delle interfacce web</w:t>
       </w:r>
       <w:r>
-        <w:t xml:space="preserve"> e dalla versione 2.0 permette di rendere i siti web responsivi, permettendo così di adattarsi alle miriade di schermi di misure differenti presenti oggigiorno. </w:t>
+        <w:t xml:space="preserve"> e dalla versione 2.0 permette di rendere i siti web responsivi, permettendo così di adattarsi all</w:t>
+      </w:r>
+      <w:r>
+        <w:t>a</w:t>
+      </w:r>
+      <w:r>
+        <w:t xml:space="preserve"> miriade di schermi di misure differenti presenti oggigiorno. </w:t>
       </w:r>
       <w:r>
         <w:t>È</w:t>
@@ -5008,6 +5346,78 @@
       <w:r>
         <w:t xml:space="preserve"> ed è compatibile con tutte le ultime versioni dei principali browser.</w:t>
       </w:r>
+    </w:p>
+    <w:p>
+      <w:pPr>
+        <w:spacing w:after="120"/>
+        <w:jc w:val="left"/>
+      </w:pPr>
+    </w:p>
+    <w:p>
+      <w:pPr>
+        <w:spacing w:after="120"/>
+        <w:jc w:val="left"/>
+      </w:pPr>
+    </w:p>
+    <w:p>
+      <w:pPr>
+        <w:spacing w:after="120"/>
+        <w:jc w:val="left"/>
+      </w:pPr>
+    </w:p>
+    <w:p>
+      <w:pPr>
+        <w:spacing w:after="120"/>
+        <w:jc w:val="left"/>
+      </w:pPr>
+    </w:p>
+    <w:p>
+      <w:pPr>
+        <w:spacing w:after="120"/>
+        <w:jc w:val="left"/>
+      </w:pPr>
+    </w:p>
+    <w:p>
+      <w:pPr>
+        <w:spacing w:after="120"/>
+        <w:jc w:val="left"/>
+      </w:pPr>
+    </w:p>
+    <w:p>
+      <w:pPr>
+        <w:spacing w:after="120"/>
+        <w:jc w:val="left"/>
+      </w:pPr>
+    </w:p>
+    <w:p>
+      <w:pPr>
+        <w:spacing w:after="120"/>
+        <w:jc w:val="left"/>
+      </w:pPr>
+    </w:p>
+    <w:p>
+      <w:pPr>
+        <w:spacing w:after="120"/>
+        <w:jc w:val="left"/>
+      </w:pPr>
+    </w:p>
+    <w:p>
+      <w:pPr>
+        <w:spacing w:after="120"/>
+        <w:jc w:val="left"/>
+      </w:pPr>
+    </w:p>
+    <w:p>
+      <w:pPr>
+        <w:spacing w:after="120"/>
+        <w:jc w:val="left"/>
+      </w:pPr>
+    </w:p>
+    <w:p>
+      <w:pPr>
+        <w:spacing w:after="120"/>
+        <w:jc w:val="left"/>
+      </w:pPr>
     </w:p>
     <w:p>
       <w:pPr>
@@ -5043,6 +5453,7 @@
           <w:sz w:val="32"/>
           <w:szCs w:val="32"/>
         </w:rPr>
+        <w:lastRenderedPageBreak/>
         <w:t>4) BASE DATI</w:t>
       </w:r>
     </w:p>
@@ -5091,30 +5502,58 @@
           <w:i/>
           <w:iCs/>
         </w:rPr>
-        <w:t>4.1) Modello Entity-Relationship</w:t>
-      </w:r>
-    </w:p>
-    <w:p>
-      <w:pPr>
-        <w:spacing w:after="120"/>
-      </w:pPr>
-    </w:p>
-    <w:p>
-      <w:pPr>
-        <w:spacing w:after="120"/>
-      </w:pPr>
-      <w:r>
-        <w:t xml:space="preserve">La prima fase nella progettazione di una base dati è la fase di progettazione logica in cui, dopo un attento studio del modello di dominio dell’applicativo, si analizza “che cosa” dev’essere rappresentato. L’output di questa fase è il modello </w:t>
-      </w:r>
-      <w:r>
-        <w:rPr>
+        <w:t xml:space="preserve">4.1) Modello </w:t>
+      </w:r>
+      <w:proofErr w:type="spellStart"/>
+      <w:r>
+        <w:rPr>
+          <w:b/>
+          <w:bCs/>
           <w:i/>
           <w:iCs/>
         </w:rPr>
         <w:t>Entity-Relationship</w:t>
       </w:r>
-      <w:r>
-        <w:t xml:space="preserve"> (ER), uno schema concettuale, composto principalmente da entità, relazioni e attributi.</w:t>
+      <w:proofErr w:type="spellEnd"/>
+    </w:p>
+    <w:p>
+      <w:pPr>
+        <w:spacing w:after="120"/>
+      </w:pPr>
+    </w:p>
+    <w:p>
+      <w:pPr>
+        <w:spacing w:after="120"/>
+      </w:pPr>
+      <w:r>
+        <w:t>La prima fase nella progettazione di una base dati è la fase di progettazione logica in cui, dopo un attento studio del modello di dominio dell’applicativo, si analizza “che cosa” dev’essere rappresentato. L’output di questa fase</w:t>
+      </w:r>
+      <w:r>
+        <w:t xml:space="preserve">, </w:t>
+      </w:r>
+      <w:r>
+        <w:t>visibile nella figura 4.1</w:t>
+      </w:r>
+      <w:r>
+        <w:t>,</w:t>
+      </w:r>
+      <w:r>
+        <w:t xml:space="preserve"> è il modello </w:t>
+      </w:r>
+      <w:proofErr w:type="spellStart"/>
+      <w:r>
+        <w:rPr>
+          <w:i/>
+          <w:iCs/>
+        </w:rPr>
+        <w:t>Entity-Relationship</w:t>
+      </w:r>
+      <w:proofErr w:type="spellEnd"/>
+      <w:r>
+        <w:t xml:space="preserve"> (ER), uno schema concettuale, composto principalmente da entità, relazioni e attributi</w:t>
+      </w:r>
+      <w:r>
+        <w:t>:</w:t>
       </w:r>
     </w:p>
     <w:p>
@@ -5156,28 +5595,28 @@
         <w:spacing w:after="120"/>
       </w:pPr>
       <w:r>
+        <w:t>Attributi: rappresentano</w:t>
+      </w:r>
+      <w:r>
+        <w:t xml:space="preserve"> delle qualità che possono avere le entità o le relazioni</w:t>
+      </w:r>
+    </w:p>
+    <w:p>
+      <w:pPr>
+        <w:spacing w:after="120"/>
+      </w:pPr>
+    </w:p>
+    <w:p>
+      <w:pPr>
+        <w:spacing w:after="120"/>
+      </w:pPr>
+      <w:r>
+        <w:rPr>
+          <w:noProof/>
+        </w:rPr>
         <w:lastRenderedPageBreak/>
-        <w:t>Attributi: rappresentano</w:t>
-      </w:r>
-      <w:r>
-        <w:t xml:space="preserve"> delle qualità che possono avere le entità o le relazioni</w:t>
-      </w:r>
-    </w:p>
-    <w:p>
-      <w:pPr>
-        <w:spacing w:after="120"/>
-      </w:pPr>
-    </w:p>
-    <w:p>
-      <w:pPr>
-        <w:spacing w:after="120"/>
-      </w:pPr>
-      <w:r>
-        <w:rPr>
-          <w:noProof/>
-        </w:rPr>
         <w:drawing>
-          <wp:inline distT="0" distB="0" distL="0" distR="0" wp14:anchorId="73ED2444" wp14:editId="17BBFD74">
+          <wp:inline distT="0" distB="0" distL="0" distR="0" wp14:anchorId="73ED2444" wp14:editId="1DCD2F44">
             <wp:extent cx="6116955" cy="4570095"/>
             <wp:effectExtent l="0" t="0" r="0" b="1905"/>
             <wp:docPr id="4" name="Immagine 4"/>
@@ -5284,7 +5723,15 @@
         <w:spacing w:after="120"/>
       </w:pPr>
       <w:r>
-        <w:t>In seguito alla creazione del modello ER si è passati alla creazione del database vero e proprio utilizzando MySql, un sistema open source di gestione di database relazionali SQL (Structured Query Language)</w:t>
+        <w:t>In seguito alla creazione del modello ER si è passati alla creazione del database vero e proprio utilizzando MySql, un sistema open source di gestione di database relazionali SQL (</w:t>
+      </w:r>
+      <w:proofErr w:type="spellStart"/>
+      <w:r>
+        <w:t>Structured</w:t>
+      </w:r>
+      <w:proofErr w:type="spellEnd"/>
+      <w:r>
+        <w:t xml:space="preserve"> Query Language)</w:t>
       </w:r>
       <w:r>
         <w:t xml:space="preserve">. </w:t>
@@ -5305,6 +5752,14 @@
       </w:r>
       <w:r>
         <w:t xml:space="preserve"> e ognuna di esse ha delle chiavi primarie, ovvero un insieme di uno o più attributi che permettono di identificare univocamente una riga di una tabella. I collegamenti tra le tabelle avvengono per mezzo di queste chiavi primarie per evitare la ripetizione dei dati all’interno del database.</w:t>
+      </w:r>
+    </w:p>
+    <w:p>
+      <w:pPr>
+        <w:spacing w:after="120"/>
+      </w:pPr>
+      <w:r>
+        <w:t>Nella figura 4.2 si può vedere il database realizzato per il progetto.</w:t>
       </w:r>
     </w:p>
     <w:p>
@@ -5378,6 +5833,66 @@
     <w:p>
       <w:pPr>
         <w:spacing w:after="120"/>
+        <w:jc w:val="left"/>
+      </w:pPr>
+    </w:p>
+    <w:p>
+      <w:pPr>
+        <w:spacing w:after="120"/>
+        <w:jc w:val="left"/>
+      </w:pPr>
+    </w:p>
+    <w:p>
+      <w:pPr>
+        <w:spacing w:after="120"/>
+        <w:jc w:val="left"/>
+      </w:pPr>
+    </w:p>
+    <w:p>
+      <w:pPr>
+        <w:spacing w:after="120"/>
+        <w:jc w:val="left"/>
+      </w:pPr>
+    </w:p>
+    <w:p>
+      <w:pPr>
+        <w:spacing w:after="120"/>
+        <w:jc w:val="left"/>
+      </w:pPr>
+    </w:p>
+    <w:p>
+      <w:pPr>
+        <w:spacing w:after="120"/>
+        <w:jc w:val="left"/>
+      </w:pPr>
+    </w:p>
+    <w:p>
+      <w:pPr>
+        <w:spacing w:after="120"/>
+        <w:jc w:val="left"/>
+      </w:pPr>
+    </w:p>
+    <w:p>
+      <w:pPr>
+        <w:spacing w:after="120"/>
+        <w:jc w:val="left"/>
+      </w:pPr>
+    </w:p>
+    <w:p>
+      <w:pPr>
+        <w:spacing w:after="120"/>
+        <w:jc w:val="left"/>
+      </w:pPr>
+    </w:p>
+    <w:p>
+      <w:pPr>
+        <w:spacing w:after="120"/>
+        <w:jc w:val="left"/>
+      </w:pPr>
+    </w:p>
+    <w:p>
+      <w:pPr>
+        <w:spacing w:after="120"/>
         <w:jc w:val="center"/>
         <w:rPr>
           <w:b/>
@@ -5397,6 +5912,7 @@
           <w:sz w:val="32"/>
           <w:szCs w:val="32"/>
         </w:rPr>
+        <w:lastRenderedPageBreak/>
         <w:t>5) STRUTTURA DEL PROGETTO JAVA</w:t>
       </w:r>
     </w:p>
@@ -5417,7 +5933,10 @@
         <w:spacing w:after="120"/>
       </w:pPr>
       <w:r>
-        <w:t>Di seguito vengono analizzati i packages in cui è stato diviso il codice java.</w:t>
+        <w:t>Di seguito vengono analizzati i packages in cui è stato diviso il codice java</w:t>
+      </w:r>
+      <w:r>
+        <w:t>, come è mostrato nella figura 5.1.</w:t>
       </w:r>
     </w:p>
     <w:p>
@@ -5427,6 +5946,7 @@
       <w:r>
         <w:t xml:space="preserve">Tutti i packages sono contenuti nel package principale </w:t>
       </w:r>
+      <w:proofErr w:type="spellStart"/>
       <w:r>
         <w:rPr>
           <w:i/>
@@ -5434,9 +5954,11 @@
         </w:rPr>
         <w:t>com.synclab.cinemamultisala</w:t>
       </w:r>
+      <w:proofErr w:type="spellEnd"/>
       <w:r>
         <w:t xml:space="preserve"> che contiene anche la classe </w:t>
       </w:r>
+      <w:proofErr w:type="spellStart"/>
       <w:r>
         <w:rPr>
           <w:i/>
@@ -5444,6 +5966,7 @@
         </w:rPr>
         <w:t>CinemaMultisalaApplication</w:t>
       </w:r>
+      <w:proofErr w:type="spellEnd"/>
       <w:r>
         <w:t xml:space="preserve"> che contiene il metodo main per far partire l’applicazione.</w:t>
       </w:r>
@@ -5453,7 +5976,6 @@
         <w:spacing w:after="120"/>
       </w:pPr>
       <w:r>
-        <w:lastRenderedPageBreak/>
         <w:t xml:space="preserve"> </w:t>
       </w:r>
       <w:r>
@@ -5510,7 +6032,21 @@
           <w:i/>
           <w:iCs/>
         </w:rPr>
-        <w:t>Figura 5: Struttura progetto</w:t>
+        <w:t>Figura 5</w:t>
+      </w:r>
+      <w:r>
+        <w:rPr>
+          <w:i/>
+          <w:iCs/>
+        </w:rPr>
+        <w:t>.1</w:t>
+      </w:r>
+      <w:r>
+        <w:rPr>
+          <w:i/>
+          <w:iCs/>
+        </w:rPr>
+        <w:t>: Struttura progetto</w:t>
       </w:r>
     </w:p>
     <w:p>
@@ -5527,6 +6063,7 @@
         </w:numPr>
         <w:spacing w:after="120"/>
       </w:pPr>
+      <w:proofErr w:type="spellStart"/>
       <w:r>
         <w:rPr>
           <w:i/>
@@ -5534,19 +6071,30 @@
         </w:rPr>
         <w:t>configuration</w:t>
       </w:r>
+      <w:proofErr w:type="spellEnd"/>
       <w:r>
         <w:t xml:space="preserve">: contiene solamente due classi, </w:t>
       </w:r>
-      <w:r>
-        <w:rPr>
-          <w:i/>
-          <w:iCs/>
-        </w:rPr>
-        <w:t xml:space="preserve">SecurityConfig </w:t>
+      <w:proofErr w:type="spellStart"/>
+      <w:r>
+        <w:rPr>
+          <w:i/>
+          <w:iCs/>
+        </w:rPr>
+        <w:t>SecurityConfig</w:t>
+      </w:r>
+      <w:proofErr w:type="spellEnd"/>
+      <w:r>
+        <w:rPr>
+          <w:i/>
+          <w:iCs/>
+        </w:rPr>
+        <w:t xml:space="preserve"> </w:t>
       </w:r>
       <w:r>
         <w:t xml:space="preserve">e </w:t>
       </w:r>
+      <w:proofErr w:type="spellStart"/>
       <w:r>
         <w:rPr>
           <w:i/>
@@ -5554,6 +6102,7 @@
         </w:rPr>
         <w:t>SecurityWebApplicationInitializr</w:t>
       </w:r>
+      <w:proofErr w:type="spellEnd"/>
       <w:r>
         <w:t>, e si occupa di tutta la gestione della sicurezza impostando l’</w:t>
       </w:r>
@@ -5565,8 +6114,13 @@
         <w:t>authentication provider</w:t>
       </w:r>
       <w:r>
-        <w:t xml:space="preserve"> e il password encoder di bcrytp</w:t>
-      </w:r>
+        <w:t xml:space="preserve"> e il password encoder di </w:t>
+      </w:r>
+      <w:proofErr w:type="spellStart"/>
+      <w:r>
+        <w:t>bcrytp</w:t>
+      </w:r>
+      <w:proofErr w:type="spellEnd"/>
       <w:r>
         <w:t xml:space="preserve"> e configurando i permessi </w:t>
       </w:r>
@@ -5600,6 +6154,7 @@
       <w:r>
         <w:t xml:space="preserve">: questo package contiene tutti i controller del modello MVC. Sono presenti due classi </w:t>
       </w:r>
+      <w:proofErr w:type="spellStart"/>
       <w:r>
         <w:rPr>
           <w:i/>
@@ -5607,9 +6162,11 @@
         </w:rPr>
         <w:t>AmministratoreController</w:t>
       </w:r>
+      <w:proofErr w:type="spellEnd"/>
       <w:r>
         <w:t xml:space="preserve"> e </w:t>
       </w:r>
+      <w:proofErr w:type="spellStart"/>
       <w:r>
         <w:rPr>
           <w:i/>
@@ -5617,8 +6174,13 @@
         </w:rPr>
         <w:t>DipendenteController</w:t>
       </w:r>
-      <w:r>
-        <w:t xml:space="preserve"> che si occupano della gestione delle azioni che possono eseguire i rispettivi ruoli e gli altri controller si occupano ciascuno di una sezione dell’applicazione</w:t>
+      <w:proofErr w:type="spellEnd"/>
+      <w:r>
+        <w:t xml:space="preserve"> che si occupano della </w:t>
+      </w:r>
+      <w:r>
+        <w:lastRenderedPageBreak/>
+        <w:t>gestione delle azioni che possono eseguire i rispettivi ruoli e gli altri controller si occupano ciascuno di una sezione dell’applicazione</w:t>
       </w:r>
     </w:p>
     <w:p>
@@ -5639,17 +6201,25 @@
           <w:noProof/>
         </w:rPr>
         <w:drawing>
-          <wp:anchor distT="0" distB="0" distL="114300" distR="114300" simplePos="0" relativeHeight="251661312" behindDoc="0" locked="0" layoutInCell="1" allowOverlap="1" wp14:anchorId="5B448F42" wp14:editId="1410746E">
+          <wp:anchor distT="0" distB="0" distL="114300" distR="114300" simplePos="0" relativeHeight="251661312" behindDoc="0" locked="0" layoutInCell="1" allowOverlap="1" wp14:anchorId="5B448F42" wp14:editId="2F7FBCF2">
             <wp:simplePos x="0" y="0"/>
             <wp:positionH relativeFrom="page">
-              <wp:posOffset>299085</wp:posOffset>
+              <wp:posOffset>161925</wp:posOffset>
             </wp:positionH>
             <wp:positionV relativeFrom="paragraph">
-              <wp:posOffset>1399540</wp:posOffset>
+              <wp:posOffset>1525905</wp:posOffset>
             </wp:positionV>
-            <wp:extent cx="6953416" cy="685800"/>
+            <wp:extent cx="6953250" cy="685800"/>
             <wp:effectExtent l="0" t="0" r="0" b="0"/>
-            <wp:wrapTopAndBottom/>
+            <wp:wrapThrough wrapText="bothSides">
+              <wp:wrapPolygon edited="0">
+                <wp:start x="0" y="0"/>
+                <wp:lineTo x="0" y="21000"/>
+                <wp:lineTo x="21541" y="21000"/>
+                <wp:lineTo x="21541" y="0"/>
+                <wp:lineTo x="0" y="0"/>
+              </wp:wrapPolygon>
+            </wp:wrapThrough>
             <wp:docPr id="10" name="Immagine 10"/>
             <wp:cNvGraphicFramePr>
               <a:graphicFrameLocks xmlns:a="http://schemas.openxmlformats.org/drawingml/2006/main" noChangeAspect="1"/>
@@ -5676,7 +6246,7 @@
                   <pic:spPr>
                     <a:xfrm>
                       <a:off x="0" y="0"/>
-                      <a:ext cx="6953416" cy="685800"/>
+                      <a:ext cx="6953250" cy="685800"/>
                     </a:xfrm>
                     <a:prstGeom prst="rect">
                       <a:avLst/>
@@ -5694,6 +6264,7 @@
           </wp:anchor>
         </w:drawing>
       </w:r>
+      <w:proofErr w:type="spellStart"/>
       <w:r>
         <w:rPr>
           <w:i/>
@@ -5701,8 +6272,17 @@
         </w:rPr>
         <w:t>dao</w:t>
       </w:r>
-      <w:r>
-        <w:t xml:space="preserve">: dao significa Data Access Object, quindi questo package contiene tutte le </w:t>
+      <w:proofErr w:type="spellEnd"/>
+      <w:r>
+        <w:t xml:space="preserve">: </w:t>
+      </w:r>
+      <w:proofErr w:type="spellStart"/>
+      <w:r>
+        <w:t>dao</w:t>
+      </w:r>
+      <w:proofErr w:type="spellEnd"/>
+      <w:r>
+        <w:t xml:space="preserve"> significa Data Access Object, quindi questo package contiene tutte le </w:t>
       </w:r>
       <w:r>
         <w:t>interfacce</w:t>
@@ -5713,15 +6293,102 @@
       <w:r>
         <w:t xml:space="preserve">. Ognuna di esse estende l’interfaccia </w:t>
       </w:r>
-      <w:r>
-        <w:rPr>
-          <w:i/>
-          <w:iCs/>
-        </w:rPr>
-        <w:t>JPARepository&lt;entity, primaryKey&gt;</w:t>
-      </w:r>
-      <w:r>
-        <w:t xml:space="preserve"> che supporta le operazioni CRUD (Create, Read, Update e Delete) e contiene eventuali query aggiuntive. Di seguito un esempio</w:t>
+      <w:proofErr w:type="spellStart"/>
+      <w:r>
+        <w:rPr>
+          <w:i/>
+          <w:iCs/>
+        </w:rPr>
+        <w:t>JPARepository</w:t>
+      </w:r>
+      <w:proofErr w:type="spellEnd"/>
+      <w:r>
+        <w:rPr>
+          <w:i/>
+          <w:iCs/>
+        </w:rPr>
+        <w:t>&lt;</w:t>
+      </w:r>
+      <w:proofErr w:type="spellStart"/>
+      <w:r>
+        <w:rPr>
+          <w:i/>
+          <w:iCs/>
+        </w:rPr>
+        <w:t>entity</w:t>
+      </w:r>
+      <w:proofErr w:type="spellEnd"/>
+      <w:r>
+        <w:rPr>
+          <w:i/>
+          <w:iCs/>
+        </w:rPr>
+        <w:t xml:space="preserve">, </w:t>
+      </w:r>
+      <w:proofErr w:type="spellStart"/>
+      <w:r>
+        <w:rPr>
+          <w:i/>
+          <w:iCs/>
+        </w:rPr>
+        <w:t>primaryKey</w:t>
+      </w:r>
+      <w:proofErr w:type="spellEnd"/>
+      <w:r>
+        <w:rPr>
+          <w:i/>
+          <w:iCs/>
+        </w:rPr>
+        <w:t>&gt;</w:t>
+      </w:r>
+      <w:r>
+        <w:t xml:space="preserve"> che supporta le operazioni CRUD (Create, Read, Update e Delete) e contiene eventuali query aggiuntive. Di seguito</w:t>
+      </w:r>
+      <w:r>
+        <w:t xml:space="preserve"> nella figura 5.2 viene mostrato</w:t>
+      </w:r>
+      <w:r>
+        <w:t xml:space="preserve"> un esempio</w:t>
+      </w:r>
+      <w:r>
+        <w:t>.</w:t>
+      </w:r>
+    </w:p>
+    <w:p>
+      <w:pPr>
+        <w:spacing w:after="120"/>
+        <w:rPr>
+          <w:i/>
+          <w:iCs/>
+        </w:rPr>
+      </w:pPr>
+      <w:r>
+        <w:rPr>
+          <w:i/>
+          <w:iCs/>
+        </w:rPr>
+        <w:t>Figura 5.</w:t>
+      </w:r>
+      <w:r>
+        <w:rPr>
+          <w:i/>
+          <w:iCs/>
+        </w:rPr>
+        <w:t>2</w:t>
+      </w:r>
+      <w:r>
+        <w:rPr>
+          <w:i/>
+          <w:iCs/>
+        </w:rPr>
+        <w:t xml:space="preserve">: </w:t>
+      </w:r>
+      <w:r>
+        <w:rPr>
+          <w:i/>
+          <w:iCs/>
+        </w:rPr>
+        <w:t>query per ricercare i film in programmazione</w:t>
       </w:r>
     </w:p>
     <w:p>
@@ -5742,29 +6409,21 @@
           <w:iCs/>
         </w:rPr>
       </w:pPr>
-      <w:r>
-        <w:rPr>
-          <w:i/>
-          <w:iCs/>
-        </w:rPr>
-        <w:lastRenderedPageBreak/>
+      <w:proofErr w:type="spellStart"/>
+      <w:r>
+        <w:rPr>
+          <w:i/>
+          <w:iCs/>
+        </w:rPr>
         <w:t>entity</w:t>
       </w:r>
+      <w:proofErr w:type="spellEnd"/>
       <w:r>
         <w:t xml:space="preserve">: in questo package si trovano </w:t>
       </w:r>
       <w:r>
         <w:t>le classi che rappresentano gli elementi del modello di dominio che sono salvati nel database. Ogni classe possiede i metodi getter e setter e per mezzo delle annotazioni sono mappate con le rispettive tabelle di MySql</w:t>
       </w:r>
-    </w:p>
-    <w:p>
-      <w:pPr>
-        <w:pStyle w:val="Paragrafoelenco"/>
-        <w:rPr>
-          <w:i/>
-          <w:iCs/>
-        </w:rPr>
-      </w:pPr>
     </w:p>
     <w:p>
       <w:pPr>
@@ -5789,6 +6448,7 @@
       <w:r>
         <w:t xml:space="preserve">: questo package contiene un’unica classe, </w:t>
       </w:r>
+      <w:proofErr w:type="spellStart"/>
       <w:r>
         <w:rPr>
           <w:i/>
@@ -5796,9 +6456,11 @@
         </w:rPr>
         <w:t>CrmPersona</w:t>
       </w:r>
+      <w:proofErr w:type="spellEnd"/>
       <w:r>
         <w:t xml:space="preserve">, che è una classe di supporto per la validazione della registrazione degli account. Infatti, una volta validati tutti i campi della registrazione (e-mail, password e matching password) un oggetto di tipo </w:t>
       </w:r>
+      <w:proofErr w:type="spellStart"/>
       <w:r>
         <w:rPr>
           <w:i/>
@@ -5806,6 +6468,7 @@
         </w:rPr>
         <w:t>CrmPersona</w:t>
       </w:r>
+      <w:proofErr w:type="spellEnd"/>
       <w:r>
         <w:t xml:space="preserve"> viene convertito in un oggetto della classe </w:t>
       </w:r>
@@ -5819,15 +6482,6 @@
       <w:r>
         <w:t xml:space="preserve"> per poi venire salvato nel database.</w:t>
       </w:r>
-    </w:p>
-    <w:p>
-      <w:pPr>
-        <w:pStyle w:val="Paragrafoelenco"/>
-        <w:rPr>
-          <w:i/>
-          <w:iCs/>
-        </w:rPr>
-      </w:pPr>
     </w:p>
     <w:p>
       <w:pPr>
@@ -5871,6 +6525,26 @@
     <w:p>
       <w:pPr>
         <w:spacing w:after="120"/>
+      </w:pPr>
+    </w:p>
+    <w:p>
+      <w:pPr>
+        <w:spacing w:after="120"/>
+      </w:pPr>
+    </w:p>
+    <w:p>
+      <w:pPr>
+        <w:spacing w:after="120"/>
+      </w:pPr>
+    </w:p>
+    <w:p>
+      <w:pPr>
+        <w:spacing w:after="120"/>
+      </w:pPr>
+    </w:p>
+    <w:p>
+      <w:pPr>
+        <w:spacing w:after="120"/>
         <w:jc w:val="left"/>
       </w:pPr>
     </w:p>
@@ -5896,6 +6570,7 @@
           <w:sz w:val="32"/>
           <w:szCs w:val="32"/>
         </w:rPr>
+        <w:lastRenderedPageBreak/>
         <w:t>6) DETTAGLI DELL’INTERFACCIA UTENTE</w:t>
       </w:r>
     </w:p>
@@ -5948,7 +6623,13 @@
         <w:spacing w:after="120"/>
       </w:pPr>
       <w:r>
-        <w:t>Appena si accede al sito ci si trova sull’Homepage in cui è possibile vedere un’anteprima dei film disponibili in programmazione nell’arco di una settimana. Nel menù di navigazione in alto sono mostrate le varie opzioni che il visitatore può selezionare e nel caso si effettui un’autenticazione come dipendente</w:t>
+        <w:t>Appena si accede al sito ci si trova sull’Homepage</w:t>
+      </w:r>
+      <w:r>
+        <w:t>, visibile nella figura 6.1,</w:t>
+      </w:r>
+      <w:r>
+        <w:t xml:space="preserve"> in cui è possibile vedere un’anteprima dei film disponibili in programmazione nell’arco di una settimana. Nel menù di navigazione in alto sono mostrate le varie opzioni che il visitatore può selezionare e nel caso si effettui un’autenticazione come dipendente</w:t>
       </w:r>
       <w:r>
         <w:t xml:space="preserve"> comparirà la funzionalità “AGGIUNGI FILM” e nel caso sia invece un amministratore sarà visibile pure “GESTIONE ACCOUNT”.</w:t>
@@ -5965,7 +6646,6 @@
         <w:rPr>
           <w:noProof/>
         </w:rPr>
-        <w:lastRenderedPageBreak/>
         <w:drawing>
           <wp:inline distT="0" distB="0" distL="0" distR="0" wp14:anchorId="40FB6886" wp14:editId="5390804A">
             <wp:extent cx="6116955" cy="2799715"/>
@@ -6045,7 +6725,19 @@
         <w:spacing w:after="120"/>
       </w:pPr>
       <w:r>
-        <w:t>In questa pagina è possibile registrare il proprio account decidendo e-mail e password.</w:t>
+        <w:t>In questa pagina</w:t>
+      </w:r>
+      <w:r>
+        <w:t>, come mostrato nella figura</w:t>
+      </w:r>
+      <w:r>
+        <w:t xml:space="preserve"> </w:t>
+      </w:r>
+      <w:r>
+        <w:t xml:space="preserve">6.2, </w:t>
+      </w:r>
+      <w:r>
+        <w:t>è possibile registrare il proprio account decidendo e-mail e password.</w:t>
       </w:r>
       <w:r>
         <w:t xml:space="preserve"> Di default all’account viene associato il ruolo di utente.</w:t>
@@ -6062,6 +6754,7 @@
         <w:rPr>
           <w:noProof/>
         </w:rPr>
+        <w:lastRenderedPageBreak/>
         <w:drawing>
           <wp:inline distT="0" distB="0" distL="0" distR="0" wp14:anchorId="6F64A919" wp14:editId="0513EE02">
             <wp:extent cx="6116955" cy="2784475"/>
@@ -6141,8 +6834,13 @@
         <w:spacing w:after="120"/>
       </w:pPr>
       <w:r>
-        <w:lastRenderedPageBreak/>
-        <w:t>In questa pagina è possibile effettuare il login col proprio account inserendo e-mail e password. Se non si è ancora registrati c’è un link per passare invece alla schermata di registrazione.</w:t>
+        <w:t>In questa pagina</w:t>
+      </w:r>
+      <w:r>
+        <w:t>, visibile nella figura 6.3,</w:t>
+      </w:r>
+      <w:r>
+        <w:t xml:space="preserve"> è possibile effettuare il login col proprio account inserendo e-mail e password. Se non si è ancora registrati c’è un link per passare invece alla schermata di registrazione.</w:t>
       </w:r>
     </w:p>
     <w:p>
@@ -6214,16 +6912,27 @@
     <w:p>
       <w:pPr>
         <w:spacing w:after="120"/>
-        <w:rPr>
-          <w:b/>
-          <w:bCs/>
-        </w:rPr>
-      </w:pPr>
-      <w:r>
-        <w:rPr>
-          <w:b/>
-          <w:bCs/>
-        </w:rPr>
+      </w:pPr>
+    </w:p>
+    <w:p>
+      <w:pPr>
+        <w:spacing w:after="120"/>
+      </w:pPr>
+    </w:p>
+    <w:p>
+      <w:pPr>
+        <w:spacing w:after="120"/>
+        <w:rPr>
+          <w:b/>
+          <w:bCs/>
+        </w:rPr>
+      </w:pPr>
+      <w:r>
+        <w:rPr>
+          <w:b/>
+          <w:bCs/>
+        </w:rPr>
+        <w:lastRenderedPageBreak/>
         <w:t>SCHEDA FILM</w:t>
       </w:r>
     </w:p>
@@ -6232,7 +6941,13 @@
         <w:spacing w:after="120"/>
       </w:pPr>
       <w:r>
-        <w:t>A questa schermata si accede dall’homepage tramite il link “Vai alla scheda del film” del relativo film di cui si vogliono vedere maggiori informazioni e da qui, per un utente, è possibile effettuare una prenotazione selezionando il bottone verde relativo all’orario preferito.</w:t>
+        <w:t>A questa schermata si accede dall’homepage tramite il link “Vai alla scheda del film” del relativo film di cui si vogliono vedere maggiori informazioni e da qui</w:t>
+      </w:r>
+      <w:r>
+        <w:t>, come si può notare nella figura 6.4</w:t>
+      </w:r>
+      <w:r>
+        <w:t>, per un utente è possibile effettuare una prenotazione selezionando il bottone verde relativo all’orario preferito.</w:t>
       </w:r>
     </w:p>
     <w:p>
@@ -6304,12 +7019,20 @@
           <w:bCs/>
         </w:rPr>
       </w:pPr>
-      <w:r>
-        <w:rPr>
-          <w:b/>
-          <w:bCs/>
-        </w:rPr>
-        <w:lastRenderedPageBreak/>
+    </w:p>
+    <w:p>
+      <w:pPr>
+        <w:spacing w:after="120"/>
+        <w:rPr>
+          <w:b/>
+          <w:bCs/>
+        </w:rPr>
+      </w:pPr>
+      <w:r>
+        <w:rPr>
+          <w:b/>
+          <w:bCs/>
+        </w:rPr>
         <w:t>PRENOTAZIONE</w:t>
       </w:r>
     </w:p>
@@ -6318,7 +7041,13 @@
         <w:spacing w:after="120"/>
       </w:pPr>
       <w:r>
-        <w:t>In questa schermata vengono mostrati i dati del film che si ha intenzione di vedere ed è possibile vedere tutti i posti in sala e il loro stato (occupato, libero o selezionato) per poter scegliere quali prenotare.</w:t>
+        <w:t>In questa schermata</w:t>
+      </w:r>
+      <w:r>
+        <w:t>, mostrata nella figura 6.5,</w:t>
+      </w:r>
+      <w:r>
+        <w:t xml:space="preserve"> vengono mostrati i dati del film che si ha intenzione di vedere ed è possibile vedere tutti i posti in sala e il loro stato (occupato, libero o selezionato) per poter scegliere quali prenotare.</w:t>
       </w:r>
     </w:p>
     <w:p>
@@ -6336,9 +7065,9 @@
           <w:noProof/>
         </w:rPr>
         <w:drawing>
-          <wp:inline distT="0" distB="0" distL="0" distR="0" wp14:anchorId="62942129" wp14:editId="205C8CCD">
-            <wp:extent cx="6116955" cy="2773045"/>
-            <wp:effectExtent l="0" t="0" r="0" b="8255"/>
+          <wp:inline distT="0" distB="0" distL="0" distR="0" wp14:anchorId="62942129" wp14:editId="4F7D4774">
+            <wp:extent cx="5667375" cy="2569234"/>
+            <wp:effectExtent l="0" t="0" r="0" b="2540"/>
             <wp:docPr id="23" name="Immagine 23"/>
             <wp:cNvGraphicFramePr>
               <a:graphicFrameLocks xmlns:a="http://schemas.openxmlformats.org/drawingml/2006/main" noChangeAspect="1"/>
@@ -6359,7 +7088,7 @@
                   <pic:spPr>
                     <a:xfrm>
                       <a:off x="0" y="0"/>
-                      <a:ext cx="6116955" cy="2773045"/>
+                      <a:ext cx="5704835" cy="2586216"/>
                     </a:xfrm>
                     <a:prstGeom prst="rect">
                       <a:avLst/>
@@ -6396,20 +7125,12 @@
           <w:bCs/>
         </w:rPr>
       </w:pPr>
-    </w:p>
-    <w:p>
-      <w:pPr>
-        <w:spacing w:after="120"/>
-        <w:rPr>
-          <w:b/>
-          <w:bCs/>
-        </w:rPr>
-      </w:pPr>
-      <w:r>
-        <w:rPr>
-          <w:b/>
-          <w:bCs/>
-        </w:rPr>
+      <w:r>
+        <w:rPr>
+          <w:b/>
+          <w:bCs/>
+        </w:rPr>
+        <w:lastRenderedPageBreak/>
         <w:t>CONFERMA</w:t>
       </w:r>
       <w:r>
@@ -6425,7 +7146,13 @@
         <w:spacing w:after="120"/>
       </w:pPr>
       <w:r>
-        <w:t>In questa pagina sono visualizzati tutti i dati riepilogativi della prenotazione che è stata correttamente registrata nel sistema.</w:t>
+        <w:t>In questa pagina</w:t>
+      </w:r>
+      <w:r>
+        <w:t>, visibile nella figura 6.6,</w:t>
+      </w:r>
+      <w:r>
+        <w:t xml:space="preserve"> sono visualizzati tutti i dati riepilogativi della prenotazione che è stata correttamente registrata nel sistema.</w:t>
       </w:r>
     </w:p>
     <w:p>
@@ -6517,7 +7244,6 @@
           <w:b/>
           <w:bCs/>
         </w:rPr>
-        <w:lastRenderedPageBreak/>
         <w:t>PROGRAMMAZIONE</w:t>
       </w:r>
     </w:p>
@@ -6526,8 +7252,28 @@
         <w:spacing w:after="120"/>
       </w:pPr>
       <w:r>
-        <w:t>In questa pagina è visibile tutta la programmazione nell’arco di una settimana con i dati in dettaglio. Per un utente saranno visibili i pulsanti per effettuare una prenotazione, per un dipendente invece ci sono i comandi per la gestione dei film in programmazione come visibile dalla figura 6.4.</w:t>
-      </w:r>
+        <w:t xml:space="preserve">In questa pagina è visibile tutta la programmazione nell’arco di una settimana con i dati in dettaglio. Per un utente saranno visibili i pulsanti per effettuare una prenotazione, per un dipendente invece ci sono i comandi per la gestione dei film in programmazione come </w:t>
+      </w:r>
+      <w:r>
+        <w:t xml:space="preserve">si può notare </w:t>
+      </w:r>
+      <w:r>
+        <w:t>dalla figura</w:t>
+      </w:r>
+      <w:r>
+        <w:t xml:space="preserve"> </w:t>
+      </w:r>
+      <w:r>
+        <w:t>6.</w:t>
+      </w:r>
+      <w:r>
+        <w:t>7.</w:t>
+      </w:r>
+    </w:p>
+    <w:p>
+      <w:pPr>
+        <w:spacing w:after="120"/>
+      </w:pPr>
       <w:r>
         <w:rPr>
           <w:noProof/>
@@ -6602,21 +7348,17 @@
     <w:p>
       <w:pPr>
         <w:spacing w:after="120"/>
-      </w:pPr>
-    </w:p>
-    <w:p>
-      <w:pPr>
-        <w:spacing w:after="120"/>
-        <w:rPr>
-          <w:b/>
-          <w:bCs/>
-        </w:rPr>
-      </w:pPr>
-      <w:r>
-        <w:rPr>
-          <w:b/>
-          <w:bCs/>
-        </w:rPr>
+        <w:rPr>
+          <w:b/>
+          <w:bCs/>
+        </w:rPr>
+      </w:pPr>
+      <w:r>
+        <w:rPr>
+          <w:b/>
+          <w:bCs/>
+        </w:rPr>
+        <w:lastRenderedPageBreak/>
         <w:t>AGGIUNTA ORARIO</w:t>
       </w:r>
     </w:p>
@@ -6625,7 +7367,10 @@
         <w:spacing w:after="120"/>
       </w:pPr>
       <w:r>
-        <w:t>Da qui è possibile, selezionando una data, un orario e una sala, aggiungere un orario per la visualizzazione di un film (se in tale momento non è già presente un film).</w:t>
+        <w:t>Da qui è possibile, selezionando una data, un orario e una sala, aggiungere un orario per la visualizzazione di un film (se in tale momento non è già presente un film)</w:t>
+      </w:r>
+      <w:r>
+        <w:t xml:space="preserve"> come mostrato sotto nella figura 6.8.</w:t>
       </w:r>
     </w:p>
     <w:p>
@@ -6729,7 +7474,13 @@
         <w:spacing w:after="120"/>
       </w:pPr>
       <w:r>
-        <w:t>In questa pagina si possono modificare i dati di dettaglio di un film quali titolo, regista, cast, descrizione e l’immagine della locandina.</w:t>
+        <w:t>In questa pagina</w:t>
+      </w:r>
+      <w:r>
+        <w:t>, mostrata nella figura 6.9,</w:t>
+      </w:r>
+      <w:r>
+        <w:t xml:space="preserve"> si possono modificare i dati di dettaglio di un film quali titolo, regista, cast, descrizione e l’immagine della locandina.</w:t>
       </w:r>
     </w:p>
     <w:p>
@@ -6825,6 +7576,7 @@
           <w:b/>
           <w:bCs/>
         </w:rPr>
+        <w:lastRenderedPageBreak/>
         <w:t>NUOVO FILM</w:t>
       </w:r>
     </w:p>
@@ -6833,7 +7585,25 @@
         <w:spacing w:after="120"/>
       </w:pPr>
       <w:r>
-        <w:t>Da questa schermata è possibile aggiungere un nuovo film, inserendo tutti i dati, nel database.</w:t>
+        <w:t>Da questa schermata</w:t>
+      </w:r>
+      <w:r>
+        <w:t>, visibile nella figura 6.10,</w:t>
+      </w:r>
+      <w:r>
+        <w:t xml:space="preserve"> è possibile aggiungere un nuovo film, inserendo tutti i dati</w:t>
+      </w:r>
+      <w:r>
+        <w:t xml:space="preserve"> necessari</w:t>
+      </w:r>
+      <w:r>
+        <w:t xml:space="preserve">, </w:t>
+      </w:r>
+      <w:r>
+        <w:t>al</w:t>
+      </w:r>
+      <w:r>
+        <w:t xml:space="preserve"> database.</w:t>
       </w:r>
     </w:p>
     <w:p>
@@ -6941,7 +7711,13 @@
         <w:spacing w:after="120"/>
       </w:pPr>
       <w:r>
-        <w:t>In questa pagina un amministratore può visualizzare la lista di tutti gli account registrati nel sistema e, per ognuno di essi, può eliminarli oppure modificare i ruoli associati a ciascuno. Da qui è possibile pure accedere ad una schermata per la creazione di un account potendo selezionare anche i ruoli.</w:t>
+        <w:t>In questa pagina un amministratore può visualizzare la lista di tutti gli account registrati nel sistema e, per ognuno di essi, può eliminarli oppure modificare i ruoli associati a ciascuno</w:t>
+      </w:r>
+      <w:r>
+        <w:t>, come mostrato nella figura 6.11</w:t>
+      </w:r>
+      <w:r>
+        <w:t>. Da qui è possibile pure accedere ad una schermata per la creazione di un account potendo selezionare anche i ruoli.</w:t>
       </w:r>
     </w:p>
     <w:p>
@@ -7026,21 +7802,17 @@
     <w:p>
       <w:pPr>
         <w:spacing w:after="120"/>
-      </w:pPr>
-    </w:p>
-    <w:p>
-      <w:pPr>
-        <w:spacing w:after="120"/>
-        <w:rPr>
-          <w:b/>
-          <w:bCs/>
-        </w:rPr>
-      </w:pPr>
-      <w:r>
-        <w:rPr>
-          <w:b/>
-          <w:bCs/>
-        </w:rPr>
+        <w:rPr>
+          <w:b/>
+          <w:bCs/>
+        </w:rPr>
+      </w:pPr>
+      <w:r>
+        <w:rPr>
+          <w:b/>
+          <w:bCs/>
+        </w:rPr>
+        <w:lastRenderedPageBreak/>
         <w:t>AGGIUNTA UTENTE</w:t>
       </w:r>
     </w:p>
@@ -7049,7 +7821,10 @@
         <w:spacing w:after="120"/>
       </w:pPr>
       <w:r>
-        <w:t>In questa schermata un amministratore può creare un nuovo account e, a differenza della pagina di registrazione, qua è possibile selezionare i vari ruoli voluti.</w:t>
+        <w:t>In questa schermata un amministratore può creare un nuovo account e, a differenza della pagina di registrazione, qua è possibile selezionare i vari ruoli voluti</w:t>
+      </w:r>
+      <w:r>
+        <w:t>, come si può vedere dalla figura 6.12.</w:t>
       </w:r>
     </w:p>
     <w:p>
@@ -7110,7 +7885,6 @@
           <w:i/>
           <w:iCs/>
         </w:rPr>
-        <w:lastRenderedPageBreak/>
         <w:t>Figura 6.</w:t>
       </w:r>
       <w:r>
@@ -7127,6 +7901,66 @@
         </w:rPr>
         <w:t>: schermata di creazione di un nuovo account</w:t>
       </w:r>
+    </w:p>
+    <w:p>
+      <w:pPr>
+        <w:spacing w:after="120"/>
+      </w:pPr>
+    </w:p>
+    <w:p>
+      <w:pPr>
+        <w:spacing w:after="120"/>
+      </w:pPr>
+    </w:p>
+    <w:p>
+      <w:pPr>
+        <w:spacing w:after="120"/>
+      </w:pPr>
+    </w:p>
+    <w:p>
+      <w:pPr>
+        <w:spacing w:after="120"/>
+      </w:pPr>
+    </w:p>
+    <w:p>
+      <w:pPr>
+        <w:spacing w:after="120"/>
+      </w:pPr>
+    </w:p>
+    <w:p>
+      <w:pPr>
+        <w:spacing w:after="120"/>
+      </w:pPr>
+    </w:p>
+    <w:p>
+      <w:pPr>
+        <w:spacing w:after="120"/>
+      </w:pPr>
+    </w:p>
+    <w:p>
+      <w:pPr>
+        <w:spacing w:after="120"/>
+      </w:pPr>
+    </w:p>
+    <w:p>
+      <w:pPr>
+        <w:spacing w:after="120"/>
+      </w:pPr>
+    </w:p>
+    <w:p>
+      <w:pPr>
+        <w:spacing w:after="120"/>
+      </w:pPr>
+    </w:p>
+    <w:p>
+      <w:pPr>
+        <w:spacing w:after="120"/>
+      </w:pPr>
+    </w:p>
+    <w:p>
+      <w:pPr>
+        <w:spacing w:after="120"/>
+      </w:pPr>
     </w:p>
     <w:p>
       <w:pPr>
@@ -7160,6 +7994,7 @@
           <w:sz w:val="32"/>
           <w:szCs w:val="32"/>
         </w:rPr>
+        <w:lastRenderedPageBreak/>
         <w:t>7) CONCLUSIONI E POSSIBILITA’ DI SVILUPPI FUTURI</w:t>
       </w:r>
     </w:p>
@@ -7198,7 +8033,13 @@
         <w:t>È</w:t>
       </w:r>
       <w:r>
-        <w:t xml:space="preserve"> sicuramente possibile migliorare la grafica dell’applicazione e sarebbe carino introdurre una pagina in cui è possibile visualizzare le informazioni riguardanti il cinema, quali orari di apertura, indirizzo, informazioni di contatto e delle immagini del posto. Se il cinema dovesse diventare una catena si potrebbe anche inserire una pagina in cui sono visualizzate tutte le sedi e si potrebbe accedere ad ognuna di esse.</w:t>
+        <w:t xml:space="preserve"> sicuramente possibile migliorare la grafica dell’applicazione e sarebbe carino introdurre una pagina in cui è possibile visualizzare le informazioni riguardanti il cinema, quali orari di apertura, indirizzo, informazioni di contatto e delle immagini del posto. Se il cinema dovesse diventare una catena si potrebbe anche inserire una pagina in cui sono visualizzate tutte le sedi </w:t>
+      </w:r>
+      <w:r>
+        <w:t>da cui</w:t>
+      </w:r>
+      <w:r>
+        <w:t xml:space="preserve"> si potrebbe accedere ad ognuna di esse.</w:t>
       </w:r>
     </w:p>
     <w:p>
@@ -10882,6 +11723,78 @@
       <w:contextualSpacing/>
     </w:pPr>
   </w:style>
+  <w:style w:type="character" w:styleId="Rimandocommento">
+    <w:name w:val="annotation reference"/>
+    <w:basedOn w:val="Carpredefinitoparagrafo"/>
+    <w:uiPriority w:val="99"/>
+    <w:semiHidden/>
+    <w:unhideWhenUsed/>
+    <w:rsid w:val="00601272"/>
+    <w:rPr>
+      <w:sz w:val="16"/>
+      <w:szCs w:val="16"/>
+    </w:rPr>
+  </w:style>
+  <w:style w:type="paragraph" w:styleId="Testocommento">
+    <w:name w:val="annotation text"/>
+    <w:basedOn w:val="Normale"/>
+    <w:link w:val="TestocommentoCarattere"/>
+    <w:uiPriority w:val="99"/>
+    <w:semiHidden/>
+    <w:unhideWhenUsed/>
+    <w:rsid w:val="00601272"/>
+    <w:pPr>
+      <w:spacing w:line="240" w:lineRule="auto"/>
+    </w:pPr>
+    <w:rPr>
+      <w:sz w:val="20"/>
+      <w:szCs w:val="20"/>
+    </w:rPr>
+  </w:style>
+  <w:style w:type="character" w:customStyle="1" w:styleId="TestocommentoCarattere">
+    <w:name w:val="Testo commento Carattere"/>
+    <w:basedOn w:val="Carpredefinitoparagrafo"/>
+    <w:link w:val="Testocommento"/>
+    <w:uiPriority w:val="99"/>
+    <w:semiHidden/>
+    <w:rsid w:val="00601272"/>
+    <w:rPr>
+      <w:rFonts w:ascii="Arial" w:eastAsia="Times New Roman" w:hAnsi="Arial" w:cs="Times New Roman"/>
+      <w:sz w:val="20"/>
+      <w:szCs w:val="20"/>
+      <w:lang w:eastAsia="it-IT"/>
+    </w:rPr>
+  </w:style>
+  <w:style w:type="paragraph" w:styleId="Soggettocommento">
+    <w:name w:val="annotation subject"/>
+    <w:basedOn w:val="Testocommento"/>
+    <w:next w:val="Testocommento"/>
+    <w:link w:val="SoggettocommentoCarattere"/>
+    <w:uiPriority w:val="99"/>
+    <w:semiHidden/>
+    <w:unhideWhenUsed/>
+    <w:rsid w:val="00601272"/>
+    <w:rPr>
+      <w:b/>
+      <w:bCs/>
+    </w:rPr>
+  </w:style>
+  <w:style w:type="character" w:customStyle="1" w:styleId="SoggettocommentoCarattere">
+    <w:name w:val="Soggetto commento Carattere"/>
+    <w:basedOn w:val="TestocommentoCarattere"/>
+    <w:link w:val="Soggettocommento"/>
+    <w:uiPriority w:val="99"/>
+    <w:semiHidden/>
+    <w:rsid w:val="00601272"/>
+    <w:rPr>
+      <w:rFonts w:ascii="Arial" w:eastAsia="Times New Roman" w:hAnsi="Arial" w:cs="Times New Roman"/>
+      <w:b/>
+      <w:bCs/>
+      <w:sz w:val="20"/>
+      <w:szCs w:val="20"/>
+      <w:lang w:eastAsia="it-IT"/>
+    </w:rPr>
+  </w:style>
 </w:styles>
 </file>
 

--- a/Cinema multisala/Tesi.docx
+++ b/Cinema multisala/Tesi.docx
@@ -1771,10 +1771,10 @@
           <w:noProof/>
         </w:rPr>
         <w:drawing>
-          <wp:inline distT="0" distB="0" distL="0" distR="0" wp14:anchorId="1AA96BFC" wp14:editId="202BFE5C">
-            <wp:extent cx="4497760" cy="3619500"/>
+          <wp:inline distT="0" distB="0" distL="0" distR="0" wp14:anchorId="519B12EA" wp14:editId="4B610420">
+            <wp:extent cx="4552950" cy="3686126"/>
             <wp:effectExtent l="0" t="0" r="0" b="0"/>
-            <wp:docPr id="6" name="Immagine 6"/>
+            <wp:docPr id="2" name="Immagine 2"/>
             <wp:cNvGraphicFramePr>
               <a:graphicFrameLocks xmlns:a="http://schemas.openxmlformats.org/drawingml/2006/main" noChangeAspect="1"/>
             </wp:cNvGraphicFramePr>
@@ -1782,10 +1782,10 @@
               <a:graphicData uri="http://schemas.openxmlformats.org/drawingml/2006/picture">
                 <pic:pic xmlns:pic="http://schemas.openxmlformats.org/drawingml/2006/picture">
                   <pic:nvPicPr>
-                    <pic:cNvPr id="6" name="Immagine 6"/>
+                    <pic:cNvPr id="2" name="Immagine 2"/>
                     <pic:cNvPicPr/>
                   </pic:nvPicPr>
-                  <pic:blipFill rotWithShape="1">
+                  <pic:blipFill>
                     <a:blip r:embed="rId7" cstate="print">
                       <a:extLst>
                         <a:ext uri="{28A0092B-C50C-407E-A947-70E740481C1C}">
@@ -1793,25 +1793,18 @@
                         </a:ext>
                       </a:extLst>
                     </a:blip>
-                    <a:srcRect l="2087" t="2110" r="1693" b="2250"/>
-                    <a:stretch/>
+                    <a:stretch>
+                      <a:fillRect/>
+                    </a:stretch>
                   </pic:blipFill>
-                  <pic:spPr bwMode="auto">
+                  <pic:spPr>
                     <a:xfrm>
                       <a:off x="0" y="0"/>
-                      <a:ext cx="4546859" cy="3659011"/>
+                      <a:ext cx="4609007" cy="3731510"/>
                     </a:xfrm>
                     <a:prstGeom prst="rect">
                       <a:avLst/>
                     </a:prstGeom>
-                    <a:ln>
-                      <a:noFill/>
-                    </a:ln>
-                    <a:extLst>
-                      <a:ext uri="{53640926-AAD7-44D8-BBD7-CCE9431645EC}">
-                        <a14:shadowObscured xmlns:a14="http://schemas.microsoft.com/office/drawing/2010/main"/>
-                      </a:ext>
-                    </a:extLst>
                   </pic:spPr>
                 </pic:pic>
               </a:graphicData>
@@ -5529,13 +5522,7 @@
         <w:t>La prima fase nella progettazione di una base dati è la fase di progettazione logica in cui, dopo un attento studio del modello di dominio dell’applicativo, si analizza “che cosa” dev’essere rappresentato. L’output di questa fase</w:t>
       </w:r>
       <w:r>
-        <w:t xml:space="preserve">, </w:t>
-      </w:r>
-      <w:r>
-        <w:t>visibile nella figura 4.1</w:t>
-      </w:r>
-      <w:r>
-        <w:t>,</w:t>
+        <w:t>, visibile nella figura 4.1,</w:t>
       </w:r>
       <w:r>
         <w:t xml:space="preserve"> è il modello </w:t>
@@ -5947,12 +5934,21 @@
         <w:t xml:space="preserve">Tutti i packages sono contenuti nel package principale </w:t>
       </w:r>
       <w:proofErr w:type="spellStart"/>
-      <w:r>
-        <w:rPr>
-          <w:i/>
-          <w:iCs/>
-        </w:rPr>
-        <w:t>com.synclab.cinemamultisala</w:t>
+      <w:proofErr w:type="gramStart"/>
+      <w:r>
+        <w:rPr>
+          <w:i/>
+          <w:iCs/>
+        </w:rPr>
+        <w:t>com.synclab</w:t>
+      </w:r>
+      <w:proofErr w:type="gramEnd"/>
+      <w:r>
+        <w:rPr>
+          <w:i/>
+          <w:iCs/>
+        </w:rPr>
+        <w:t>.cinemamultisala</w:t>
       </w:r>
       <w:proofErr w:type="spellEnd"/>
       <w:r>

--- a/Cinema multisala/Tesi.docx
+++ b/Cinema multisala/Tesi.docx
@@ -928,7 +928,15 @@
       </w:r>
       <w:proofErr w:type="spellEnd"/>
       <w:r>
-        <w:t xml:space="preserve">, javascript e </w:t>
+        <w:t xml:space="preserve">, </w:t>
+      </w:r>
+      <w:proofErr w:type="spellStart"/>
+      <w:r>
+        <w:t>javascript</w:t>
+      </w:r>
+      <w:proofErr w:type="spellEnd"/>
+      <w:r>
+        <w:t xml:space="preserve"> e </w:t>
       </w:r>
       <w:proofErr w:type="spellStart"/>
       <w:r>
@@ -1615,10 +1623,10 @@
         <w:spacing w:after="120"/>
       </w:pPr>
       <w:r>
-        <w:t>Può</w:t>
-      </w:r>
-      <w:r>
-        <w:t xml:space="preserve"> fare le stesse cose di un dipendente e in più può:</w:t>
+        <w:t>L’amministratore ha a disposizione le stesse funzionalità di un dipendente ed inoltre può</w:t>
+      </w:r>
+      <w:r>
+        <w:t>:</w:t>
       </w:r>
     </w:p>
     <w:p>
@@ -1764,16 +1772,20 @@
     <w:p>
       <w:pPr>
         <w:spacing w:after="120"/>
-        <w:jc w:val="left"/>
+        <w:jc w:val="center"/>
+        <w:rPr>
+          <w:i/>
+          <w:iCs/>
+        </w:rPr>
       </w:pPr>
       <w:r>
         <w:rPr>
           <w:noProof/>
         </w:rPr>
         <w:drawing>
-          <wp:inline distT="0" distB="0" distL="0" distR="0" wp14:anchorId="519B12EA" wp14:editId="4B610420">
-            <wp:extent cx="4552950" cy="3686126"/>
-            <wp:effectExtent l="0" t="0" r="0" b="0"/>
+          <wp:inline distT="0" distB="0" distL="0" distR="0" wp14:anchorId="519B12EA" wp14:editId="68DE6CD7">
+            <wp:extent cx="4235450" cy="3428538"/>
+            <wp:effectExtent l="0" t="0" r="0" b="635"/>
             <wp:docPr id="2" name="Immagine 2"/>
             <wp:cNvGraphicFramePr>
               <a:graphicFrameLocks xmlns:a="http://schemas.openxmlformats.org/drawingml/2006/main" noChangeAspect="1"/>
@@ -1800,7 +1812,7 @@
                   <pic:spPr>
                     <a:xfrm>
                       <a:off x="0" y="0"/>
-                      <a:ext cx="4609007" cy="3731510"/>
+                      <a:ext cx="4259197" cy="3447761"/>
                     </a:xfrm>
                     <a:prstGeom prst="rect">
                       <a:avLst/>
@@ -1816,16 +1828,20 @@
     <w:p>
       <w:pPr>
         <w:spacing w:after="120"/>
-        <w:jc w:val="left"/>
-        <w:rPr>
-          <w:i/>
-          <w:iCs/>
-        </w:rPr>
-      </w:pPr>
-      <w:r>
-        <w:rPr>
-          <w:i/>
-          <w:iCs/>
+        <w:jc w:val="center"/>
+        <w:rPr>
+          <w:i/>
+          <w:iCs/>
+          <w:sz w:val="20"/>
+          <w:szCs w:val="20"/>
+        </w:rPr>
+      </w:pPr>
+      <w:r>
+        <w:rPr>
+          <w:i/>
+          <w:iCs/>
+          <w:sz w:val="20"/>
+          <w:szCs w:val="20"/>
         </w:rPr>
         <w:t xml:space="preserve">Figura </w:t>
       </w:r>
@@ -1833,6 +1849,8 @@
         <w:rPr>
           <w:i/>
           <w:iCs/>
+          <w:sz w:val="20"/>
+          <w:szCs w:val="20"/>
         </w:rPr>
         <w:t>2.1</w:t>
       </w:r>
@@ -1840,6 +1858,8 @@
         <w:rPr>
           <w:i/>
           <w:iCs/>
+          <w:sz w:val="20"/>
+          <w:szCs w:val="20"/>
         </w:rPr>
         <w:t>: Diagramma dei casi d’uso</w:t>
       </w:r>
@@ -3807,7 +3827,7 @@
     <w:p>
       <w:pPr>
         <w:spacing w:after="120"/>
-        <w:jc w:val="left"/>
+        <w:jc w:val="center"/>
       </w:pPr>
       <w:r>
         <w:rPr>
@@ -3859,16 +3879,20 @@
     <w:p>
       <w:pPr>
         <w:spacing w:after="120"/>
-        <w:jc w:val="left"/>
-        <w:rPr>
-          <w:i/>
-          <w:iCs/>
-        </w:rPr>
-      </w:pPr>
-      <w:r>
-        <w:rPr>
-          <w:i/>
-          <w:iCs/>
+        <w:jc w:val="center"/>
+        <w:rPr>
+          <w:i/>
+          <w:iCs/>
+          <w:sz w:val="20"/>
+          <w:szCs w:val="20"/>
+        </w:rPr>
+      </w:pPr>
+      <w:r>
+        <w:rPr>
+          <w:i/>
+          <w:iCs/>
+          <w:sz w:val="20"/>
+          <w:szCs w:val="20"/>
         </w:rPr>
         <w:t>Figura 2</w:t>
       </w:r>
@@ -3876,6 +3900,8 @@
         <w:rPr>
           <w:i/>
           <w:iCs/>
+          <w:sz w:val="20"/>
+          <w:szCs w:val="20"/>
         </w:rPr>
         <w:t>.</w:t>
       </w:r>
@@ -3883,6 +3909,8 @@
         <w:rPr>
           <w:i/>
           <w:iCs/>
+          <w:sz w:val="20"/>
+          <w:szCs w:val="20"/>
         </w:rPr>
         <w:t>2</w:t>
       </w:r>
@@ -3890,6 +3918,8 @@
         <w:rPr>
           <w:i/>
           <w:iCs/>
+          <w:sz w:val="20"/>
+          <w:szCs w:val="20"/>
         </w:rPr>
         <w:t>: Diagramma di attività - utente</w:t>
       </w:r>
@@ -3964,7 +3994,7 @@
     <w:p>
       <w:pPr>
         <w:spacing w:after="120"/>
-        <w:jc w:val="left"/>
+        <w:jc w:val="center"/>
       </w:pPr>
       <w:r>
         <w:rPr>
@@ -4016,16 +4046,20 @@
     <w:p>
       <w:pPr>
         <w:spacing w:after="120"/>
-        <w:jc w:val="left"/>
-        <w:rPr>
-          <w:i/>
-          <w:iCs/>
-        </w:rPr>
-      </w:pPr>
-      <w:r>
-        <w:rPr>
-          <w:i/>
-          <w:iCs/>
+        <w:jc w:val="center"/>
+        <w:rPr>
+          <w:i/>
+          <w:iCs/>
+          <w:sz w:val="20"/>
+          <w:szCs w:val="20"/>
+        </w:rPr>
+      </w:pPr>
+      <w:r>
+        <w:rPr>
+          <w:i/>
+          <w:iCs/>
+          <w:sz w:val="20"/>
+          <w:szCs w:val="20"/>
         </w:rPr>
         <w:t xml:space="preserve">Figura </w:t>
       </w:r>
@@ -4033,6 +4067,8 @@
         <w:rPr>
           <w:i/>
           <w:iCs/>
+          <w:sz w:val="20"/>
+          <w:szCs w:val="20"/>
         </w:rPr>
         <w:t>2.</w:t>
       </w:r>
@@ -4040,6 +4076,8 @@
         <w:rPr>
           <w:i/>
           <w:iCs/>
+          <w:sz w:val="20"/>
+          <w:szCs w:val="20"/>
         </w:rPr>
         <w:t>3</w:t>
       </w:r>
@@ -4047,6 +4085,8 @@
         <w:rPr>
           <w:i/>
           <w:iCs/>
+          <w:sz w:val="20"/>
+          <w:szCs w:val="20"/>
         </w:rPr>
         <w:t>: Diagramma di attività - dipendente</w:t>
       </w:r>
@@ -4081,7 +4121,7 @@
     <w:p>
       <w:pPr>
         <w:spacing w:after="120"/>
-        <w:jc w:val="left"/>
+        <w:jc w:val="center"/>
       </w:pPr>
       <w:r>
         <w:rPr>
@@ -4133,16 +4173,20 @@
     <w:p>
       <w:pPr>
         <w:spacing w:after="120"/>
-        <w:jc w:val="left"/>
-        <w:rPr>
-          <w:i/>
-          <w:iCs/>
-        </w:rPr>
-      </w:pPr>
-      <w:r>
-        <w:rPr>
-          <w:i/>
-          <w:iCs/>
+        <w:jc w:val="center"/>
+        <w:rPr>
+          <w:i/>
+          <w:iCs/>
+          <w:sz w:val="20"/>
+          <w:szCs w:val="20"/>
+        </w:rPr>
+      </w:pPr>
+      <w:r>
+        <w:rPr>
+          <w:i/>
+          <w:iCs/>
+          <w:sz w:val="20"/>
+          <w:szCs w:val="20"/>
         </w:rPr>
         <w:t>Figura 2</w:t>
       </w:r>
@@ -4150,6 +4194,8 @@
         <w:rPr>
           <w:i/>
           <w:iCs/>
+          <w:sz w:val="20"/>
+          <w:szCs w:val="20"/>
         </w:rPr>
         <w:t>.</w:t>
       </w:r>
@@ -4157,6 +4203,8 @@
         <w:rPr>
           <w:i/>
           <w:iCs/>
+          <w:sz w:val="20"/>
+          <w:szCs w:val="20"/>
         </w:rPr>
         <w:t>4</w:t>
       </w:r>
@@ -4164,6 +4212,8 @@
         <w:rPr>
           <w:i/>
           <w:iCs/>
+          <w:sz w:val="20"/>
+          <w:szCs w:val="20"/>
         </w:rPr>
         <w:t>: Diagramma di attività – amministratore</w:t>
       </w:r>
@@ -4487,11 +4537,11 @@
       </w:pPr>
       <w:proofErr w:type="spellStart"/>
       <w:r>
-        <w:t>Constructor</w:t>
+        <w:t>Constructor-based</w:t>
       </w:r>
       <w:proofErr w:type="spellEnd"/>
       <w:r>
-        <w:t>-based DI</w:t>
+        <w:t xml:space="preserve"> DI</w:t>
       </w:r>
     </w:p>
     <w:p>
@@ -4669,6 +4719,7 @@
     <w:p>
       <w:pPr>
         <w:spacing w:after="120"/>
+        <w:jc w:val="center"/>
       </w:pPr>
       <w:r>
         <w:rPr>
@@ -4714,16 +4765,20 @@
     <w:p>
       <w:pPr>
         <w:spacing w:after="120"/>
-        <w:jc w:val="left"/>
-        <w:rPr>
-          <w:i/>
-          <w:iCs/>
-        </w:rPr>
-      </w:pPr>
-      <w:r>
-        <w:rPr>
-          <w:i/>
-          <w:iCs/>
+        <w:jc w:val="center"/>
+        <w:rPr>
+          <w:i/>
+          <w:iCs/>
+          <w:sz w:val="20"/>
+          <w:szCs w:val="20"/>
+        </w:rPr>
+      </w:pPr>
+      <w:r>
+        <w:rPr>
+          <w:i/>
+          <w:iCs/>
+          <w:sz w:val="20"/>
+          <w:szCs w:val="20"/>
         </w:rPr>
         <w:t>Figura 3</w:t>
       </w:r>
@@ -4731,6 +4786,8 @@
         <w:rPr>
           <w:i/>
           <w:iCs/>
+          <w:sz w:val="20"/>
+          <w:szCs w:val="20"/>
         </w:rPr>
         <w:t>.1</w:t>
       </w:r>
@@ -4738,6 +4795,8 @@
         <w:rPr>
           <w:i/>
           <w:iCs/>
+          <w:sz w:val="20"/>
+          <w:szCs w:val="20"/>
         </w:rPr>
         <w:t>: Spring MVC dietro le quinte</w:t>
       </w:r>
@@ -5106,7 +5165,15 @@
         <w:t xml:space="preserve">(JPA) per la persistenza dei dati. Un altro servizio che fornisce che è stato utilizzato </w:t>
       </w:r>
       <w:r>
-        <w:t xml:space="preserve">nel progetto è Hibernate </w:t>
+        <w:t xml:space="preserve">nel progetto è </w:t>
+      </w:r>
+      <w:proofErr w:type="spellStart"/>
+      <w:r>
+        <w:t>Hibernate</w:t>
+      </w:r>
+      <w:proofErr w:type="spellEnd"/>
+      <w:r>
+        <w:t xml:space="preserve"> </w:t>
       </w:r>
       <w:proofErr w:type="spellStart"/>
       <w:r>
@@ -5596,6 +5663,7 @@
     <w:p>
       <w:pPr>
         <w:spacing w:after="120"/>
+        <w:jc w:val="center"/>
       </w:pPr>
       <w:r>
         <w:rPr>
@@ -5648,15 +5716,20 @@
     <w:p>
       <w:pPr>
         <w:spacing w:after="120"/>
-        <w:rPr>
-          <w:i/>
-          <w:iCs/>
-        </w:rPr>
-      </w:pPr>
-      <w:r>
-        <w:rPr>
-          <w:i/>
-          <w:iCs/>
+        <w:jc w:val="center"/>
+        <w:rPr>
+          <w:i/>
+          <w:iCs/>
+          <w:sz w:val="20"/>
+          <w:szCs w:val="20"/>
+        </w:rPr>
+      </w:pPr>
+      <w:r>
+        <w:rPr>
+          <w:i/>
+          <w:iCs/>
+          <w:sz w:val="20"/>
+          <w:szCs w:val="20"/>
         </w:rPr>
         <w:t>Figura 4</w:t>
       </w:r>
@@ -5664,6 +5737,8 @@
         <w:rPr>
           <w:i/>
           <w:iCs/>
+          <w:sz w:val="20"/>
+          <w:szCs w:val="20"/>
         </w:rPr>
         <w:t>.1</w:t>
       </w:r>
@@ -5671,6 +5746,8 @@
         <w:rPr>
           <w:i/>
           <w:iCs/>
+          <w:sz w:val="20"/>
+          <w:szCs w:val="20"/>
         </w:rPr>
         <w:t>: Modello ER</w:t>
       </w:r>
@@ -5752,6 +5829,7 @@
     <w:p>
       <w:pPr>
         <w:spacing w:after="120"/>
+        <w:jc w:val="center"/>
       </w:pPr>
       <w:r>
         <w:rPr>
@@ -5798,15 +5876,20 @@
     <w:p>
       <w:pPr>
         <w:spacing w:after="120"/>
-        <w:rPr>
-          <w:i/>
-          <w:iCs/>
-        </w:rPr>
-      </w:pPr>
-      <w:r>
-        <w:rPr>
-          <w:i/>
-          <w:iCs/>
+        <w:jc w:val="center"/>
+        <w:rPr>
+          <w:i/>
+          <w:iCs/>
+          <w:sz w:val="20"/>
+          <w:szCs w:val="20"/>
+        </w:rPr>
+      </w:pPr>
+      <w:r>
+        <w:rPr>
+          <w:i/>
+          <w:iCs/>
+          <w:sz w:val="20"/>
+          <w:szCs w:val="20"/>
         </w:rPr>
         <w:t>Figura 4.2: Database MySql</w:t>
       </w:r>
@@ -5970,10 +6053,8 @@
     <w:p>
       <w:pPr>
         <w:spacing w:after="120"/>
-      </w:pPr>
-      <w:r>
-        <w:t xml:space="preserve"> </w:t>
-      </w:r>
+        <w:jc w:val="center"/>
+      </w:pPr>
       <w:r>
         <w:rPr>
           <w:noProof/>
@@ -6018,15 +6099,20 @@
     <w:p>
       <w:pPr>
         <w:spacing w:after="120"/>
-        <w:rPr>
-          <w:i/>
-          <w:iCs/>
-        </w:rPr>
-      </w:pPr>
-      <w:r>
-        <w:rPr>
-          <w:i/>
-          <w:iCs/>
+        <w:jc w:val="center"/>
+        <w:rPr>
+          <w:i/>
+          <w:iCs/>
+          <w:sz w:val="20"/>
+          <w:szCs w:val="20"/>
+        </w:rPr>
+      </w:pPr>
+      <w:r>
+        <w:rPr>
+          <w:i/>
+          <w:iCs/>
+          <w:sz w:val="20"/>
+          <w:szCs w:val="20"/>
         </w:rPr>
         <w:t>Figura 5</w:t>
       </w:r>
@@ -6034,6 +6120,8 @@
         <w:rPr>
           <w:i/>
           <w:iCs/>
+          <w:sz w:val="20"/>
+          <w:szCs w:val="20"/>
         </w:rPr>
         <w:t>.1</w:t>
       </w:r>
@@ -6041,6 +6129,8 @@
         <w:rPr>
           <w:i/>
           <w:iCs/>
+          <w:sz w:val="20"/>
+          <w:szCs w:val="20"/>
         </w:rPr>
         <w:t>: Struttura progetto</w:t>
       </w:r>
@@ -6172,11 +6262,7 @@
       </w:r>
       <w:proofErr w:type="spellEnd"/>
       <w:r>
-        <w:t xml:space="preserve"> che si occupano della </w:t>
-      </w:r>
-      <w:r>
-        <w:lastRenderedPageBreak/>
-        <w:t>gestione delle azioni che possono eseguire i rispettivi ruoli e gli altri controller si occupano ciascuno di una sezione dell’applicazione</w:t>
+        <w:t xml:space="preserve"> che si occupano della gestione delle azioni che possono eseguire i rispettivi ruoli e gli altri controller si occupano ciascuno di una sezione dell’applicazione</w:t>
       </w:r>
     </w:p>
     <w:p>
@@ -6196,23 +6282,24 @@
         <w:rPr>
           <w:noProof/>
         </w:rPr>
+        <w:lastRenderedPageBreak/>
         <w:drawing>
-          <wp:anchor distT="0" distB="0" distL="114300" distR="114300" simplePos="0" relativeHeight="251661312" behindDoc="0" locked="0" layoutInCell="1" allowOverlap="1" wp14:anchorId="5B448F42" wp14:editId="2F7FBCF2">
+          <wp:anchor distT="0" distB="0" distL="114300" distR="114300" simplePos="0" relativeHeight="251661312" behindDoc="0" locked="0" layoutInCell="1" allowOverlap="1" wp14:anchorId="5B448F42" wp14:editId="5BAD0172">
             <wp:simplePos x="0" y="0"/>
             <wp:positionH relativeFrom="page">
-              <wp:posOffset>161925</wp:posOffset>
+              <wp:align>center</wp:align>
             </wp:positionH>
             <wp:positionV relativeFrom="paragraph">
               <wp:posOffset>1525905</wp:posOffset>
             </wp:positionV>
-            <wp:extent cx="6953250" cy="685800"/>
+            <wp:extent cx="6955200" cy="687600"/>
             <wp:effectExtent l="0" t="0" r="0" b="0"/>
             <wp:wrapThrough wrapText="bothSides">
               <wp:wrapPolygon edited="0">
                 <wp:start x="0" y="0"/>
-                <wp:lineTo x="0" y="21000"/>
-                <wp:lineTo x="21541" y="21000"/>
-                <wp:lineTo x="21541" y="0"/>
+                <wp:lineTo x="0" y="20961"/>
+                <wp:lineTo x="21535" y="20961"/>
+                <wp:lineTo x="21535" y="0"/>
                 <wp:lineTo x="0" y="0"/>
               </wp:wrapPolygon>
             </wp:wrapThrough>
@@ -6242,7 +6329,7 @@
                   <pic:spPr>
                     <a:xfrm>
                       <a:off x="0" y="0"/>
-                      <a:ext cx="6953250" cy="685800"/>
+                      <a:ext cx="6955200" cy="687600"/>
                     </a:xfrm>
                     <a:prstGeom prst="rect">
                       <a:avLst/>
@@ -6353,38 +6440,22 @@
     <w:p>
       <w:pPr>
         <w:spacing w:after="120"/>
-        <w:rPr>
-          <w:i/>
-          <w:iCs/>
-        </w:rPr>
-      </w:pPr>
-      <w:r>
-        <w:rPr>
-          <w:i/>
-          <w:iCs/>
-        </w:rPr>
-        <w:t>Figura 5.</w:t>
-      </w:r>
-      <w:r>
-        <w:rPr>
-          <w:i/>
-          <w:iCs/>
-        </w:rPr>
-        <w:t>2</w:t>
-      </w:r>
-      <w:r>
-        <w:rPr>
-          <w:i/>
-          <w:iCs/>
-        </w:rPr>
-        <w:t xml:space="preserve">: </w:t>
-      </w:r>
-      <w:r>
-        <w:rPr>
-          <w:i/>
-          <w:iCs/>
-        </w:rPr>
-        <w:t>query per ricercare i film in programmazione</w:t>
+        <w:jc w:val="center"/>
+        <w:rPr>
+          <w:i/>
+          <w:iCs/>
+          <w:sz w:val="20"/>
+          <w:szCs w:val="20"/>
+        </w:rPr>
+      </w:pPr>
+      <w:r>
+        <w:rPr>
+          <w:i/>
+          <w:iCs/>
+          <w:sz w:val="20"/>
+          <w:szCs w:val="20"/>
+        </w:rPr>
+        <w:t>Figura 5.2: query per ricercare i film in programmazione</w:t>
       </w:r>
     </w:p>
     <w:p>
@@ -6547,6 +6618,18 @@
     <w:p>
       <w:pPr>
         <w:spacing w:after="120"/>
+        <w:jc w:val="left"/>
+      </w:pPr>
+    </w:p>
+    <w:p>
+      <w:pPr>
+        <w:spacing w:after="120"/>
+        <w:jc w:val="left"/>
+      </w:pPr>
+    </w:p>
+    <w:p>
+      <w:pPr>
+        <w:spacing w:after="120"/>
         <w:jc w:val="center"/>
         <w:rPr>
           <w:b/>
@@ -6637,6 +6720,7 @@
     <w:p>
       <w:pPr>
         <w:spacing w:after="120"/>
+        <w:jc w:val="center"/>
       </w:pPr>
       <w:r>
         <w:rPr>
@@ -6682,15 +6766,20 @@
     <w:p>
       <w:pPr>
         <w:spacing w:after="120"/>
-        <w:rPr>
-          <w:i/>
-          <w:iCs/>
-        </w:rPr>
-      </w:pPr>
-      <w:r>
-        <w:rPr>
-          <w:i/>
-          <w:iCs/>
+        <w:jc w:val="center"/>
+        <w:rPr>
+          <w:i/>
+          <w:iCs/>
+          <w:sz w:val="20"/>
+          <w:szCs w:val="20"/>
+        </w:rPr>
+      </w:pPr>
+      <w:r>
+        <w:rPr>
+          <w:i/>
+          <w:iCs/>
+          <w:sz w:val="20"/>
+          <w:szCs w:val="20"/>
         </w:rPr>
         <w:t>Figura 6.1: schermata Homepage appena si accede al sito</w:t>
       </w:r>
@@ -6745,6 +6834,7 @@
     <w:p>
       <w:pPr>
         <w:spacing w:after="120"/>
+        <w:jc w:val="center"/>
       </w:pPr>
       <w:r>
         <w:rPr>
@@ -6791,15 +6881,20 @@
     <w:p>
       <w:pPr>
         <w:spacing w:after="120"/>
-        <w:rPr>
-          <w:i/>
-          <w:iCs/>
-        </w:rPr>
-      </w:pPr>
-      <w:r>
-        <w:rPr>
-          <w:i/>
-          <w:iCs/>
+        <w:jc w:val="center"/>
+        <w:rPr>
+          <w:i/>
+          <w:iCs/>
+          <w:sz w:val="20"/>
+          <w:szCs w:val="20"/>
+        </w:rPr>
+      </w:pPr>
+      <w:r>
+        <w:rPr>
+          <w:i/>
+          <w:iCs/>
+          <w:sz w:val="20"/>
+          <w:szCs w:val="20"/>
         </w:rPr>
         <w:t>Figura 6.2: schermata di registrazione</w:t>
       </w:r>
@@ -6842,6 +6937,7 @@
     <w:p>
       <w:pPr>
         <w:spacing w:after="120"/>
+        <w:jc w:val="center"/>
       </w:pPr>
       <w:r>
         <w:rPr>
@@ -6887,18 +6983,28 @@
     <w:p>
       <w:pPr>
         <w:spacing w:after="120"/>
-        <w:rPr>
-          <w:i/>
-          <w:iCs/>
-        </w:rPr>
-      </w:pPr>
-      <w:r>
-        <w:rPr>
-          <w:i/>
-          <w:iCs/>
+        <w:jc w:val="center"/>
+        <w:rPr>
+          <w:i/>
+          <w:iCs/>
+          <w:sz w:val="20"/>
+          <w:szCs w:val="20"/>
+        </w:rPr>
+      </w:pPr>
+      <w:r>
+        <w:rPr>
+          <w:i/>
+          <w:iCs/>
+          <w:sz w:val="20"/>
+          <w:szCs w:val="20"/>
         </w:rPr>
         <w:t>Figura 6.3: schermata di Login</w:t>
       </w:r>
+    </w:p>
+    <w:p>
+      <w:pPr>
+        <w:spacing w:after="120"/>
+      </w:pPr>
     </w:p>
     <w:p>
       <w:pPr>
@@ -6949,6 +7055,7 @@
     <w:p>
       <w:pPr>
         <w:spacing w:after="120"/>
+        <w:jc w:val="center"/>
       </w:pPr>
       <w:r>
         <w:rPr>
@@ -6994,15 +7101,20 @@
     <w:p>
       <w:pPr>
         <w:spacing w:after="120"/>
-        <w:rPr>
-          <w:i/>
-          <w:iCs/>
-        </w:rPr>
-      </w:pPr>
-      <w:r>
-        <w:rPr>
-          <w:i/>
-          <w:iCs/>
+        <w:jc w:val="center"/>
+        <w:rPr>
+          <w:i/>
+          <w:iCs/>
+          <w:sz w:val="20"/>
+          <w:szCs w:val="20"/>
+        </w:rPr>
+      </w:pPr>
+      <w:r>
+        <w:rPr>
+          <w:i/>
+          <w:iCs/>
+          <w:sz w:val="20"/>
+          <w:szCs w:val="20"/>
         </w:rPr>
         <w:t>Figura 6.4: scheda con il dettaglio di un film</w:t>
       </w:r>
@@ -7049,6 +7161,7 @@
     <w:p>
       <w:pPr>
         <w:spacing w:after="120"/>
+        <w:jc w:val="center"/>
         <w:rPr>
           <w:b/>
           <w:bCs/>
@@ -7100,15 +7213,20 @@
     <w:p>
       <w:pPr>
         <w:spacing w:after="120"/>
-        <w:rPr>
-          <w:i/>
-          <w:iCs/>
-        </w:rPr>
-      </w:pPr>
-      <w:r>
-        <w:rPr>
-          <w:i/>
-          <w:iCs/>
+        <w:jc w:val="center"/>
+        <w:rPr>
+          <w:i/>
+          <w:iCs/>
+          <w:sz w:val="20"/>
+          <w:szCs w:val="20"/>
+        </w:rPr>
+      </w:pPr>
+      <w:r>
+        <w:rPr>
+          <w:i/>
+          <w:iCs/>
+          <w:sz w:val="20"/>
+          <w:szCs w:val="20"/>
         </w:rPr>
         <w:t>Figura 6.5: schermata di visualizzazione dei posti liberi in sala per la prenotazione</w:t>
       </w:r>
@@ -7154,6 +7272,7 @@
     <w:p>
       <w:pPr>
         <w:spacing w:after="120"/>
+        <w:jc w:val="center"/>
         <w:rPr>
           <w:b/>
           <w:bCs/>
@@ -7205,15 +7324,20 @@
     <w:p>
       <w:pPr>
         <w:spacing w:after="120"/>
-        <w:rPr>
-          <w:i/>
-          <w:iCs/>
-        </w:rPr>
-      </w:pPr>
-      <w:r>
-        <w:rPr>
-          <w:i/>
-          <w:iCs/>
+        <w:jc w:val="center"/>
+        <w:rPr>
+          <w:i/>
+          <w:iCs/>
+          <w:sz w:val="20"/>
+          <w:szCs w:val="20"/>
+        </w:rPr>
+      </w:pPr>
+      <w:r>
+        <w:rPr>
+          <w:i/>
+          <w:iCs/>
+          <w:sz w:val="20"/>
+          <w:szCs w:val="20"/>
         </w:rPr>
         <w:t>Figura 6.6: schermata di conferma della prenotazione</w:t>
       </w:r>
@@ -7269,6 +7393,7 @@
     <w:p>
       <w:pPr>
         <w:spacing w:after="120"/>
+        <w:jc w:val="center"/>
       </w:pPr>
       <w:r>
         <w:rPr>
@@ -7314,15 +7439,20 @@
     <w:p>
       <w:pPr>
         <w:spacing w:after="120"/>
-        <w:rPr>
-          <w:i/>
-          <w:iCs/>
-        </w:rPr>
-      </w:pPr>
-      <w:r>
-        <w:rPr>
-          <w:i/>
-          <w:iCs/>
+        <w:jc w:val="center"/>
+        <w:rPr>
+          <w:i/>
+          <w:iCs/>
+          <w:sz w:val="20"/>
+          <w:szCs w:val="20"/>
+        </w:rPr>
+      </w:pPr>
+      <w:r>
+        <w:rPr>
+          <w:i/>
+          <w:iCs/>
+          <w:sz w:val="20"/>
+          <w:szCs w:val="20"/>
         </w:rPr>
         <w:t>Figura 6.</w:t>
       </w:r>
@@ -7330,6 +7460,8 @@
         <w:rPr>
           <w:i/>
           <w:iCs/>
+          <w:sz w:val="20"/>
+          <w:szCs w:val="20"/>
         </w:rPr>
         <w:t>7</w:t>
       </w:r>
@@ -7337,6 +7469,8 @@
         <w:rPr>
           <w:i/>
           <w:iCs/>
+          <w:sz w:val="20"/>
+          <w:szCs w:val="20"/>
         </w:rPr>
         <w:t>: schermata della programmazione in dettaglio</w:t>
       </w:r>
@@ -7372,6 +7506,7 @@
     <w:p>
       <w:pPr>
         <w:spacing w:after="120"/>
+        <w:jc w:val="center"/>
       </w:pPr>
       <w:r>
         <w:rPr>
@@ -7417,15 +7552,20 @@
     <w:p>
       <w:pPr>
         <w:spacing w:after="120"/>
-        <w:rPr>
-          <w:i/>
-          <w:iCs/>
-        </w:rPr>
-      </w:pPr>
-      <w:r>
-        <w:rPr>
-          <w:i/>
-          <w:iCs/>
+        <w:jc w:val="center"/>
+        <w:rPr>
+          <w:i/>
+          <w:iCs/>
+          <w:sz w:val="20"/>
+          <w:szCs w:val="20"/>
+        </w:rPr>
+      </w:pPr>
+      <w:r>
+        <w:rPr>
+          <w:i/>
+          <w:iCs/>
+          <w:sz w:val="20"/>
+          <w:szCs w:val="20"/>
         </w:rPr>
         <w:t>Figura 6.</w:t>
       </w:r>
@@ -7433,6 +7573,8 @@
         <w:rPr>
           <w:i/>
           <w:iCs/>
+          <w:sz w:val="20"/>
+          <w:szCs w:val="20"/>
         </w:rPr>
         <w:t>8</w:t>
       </w:r>
@@ -7440,6 +7582,8 @@
         <w:rPr>
           <w:i/>
           <w:iCs/>
+          <w:sz w:val="20"/>
+          <w:szCs w:val="20"/>
         </w:rPr>
         <w:t>: schermata di aggiunta di un nuovo orario per un film</w:t>
       </w:r>
@@ -7482,6 +7626,7 @@
     <w:p>
       <w:pPr>
         <w:spacing w:after="120"/>
+        <w:jc w:val="center"/>
       </w:pPr>
       <w:r>
         <w:rPr>
@@ -7527,15 +7672,20 @@
     <w:p>
       <w:pPr>
         <w:spacing w:after="120"/>
-        <w:rPr>
-          <w:i/>
-          <w:iCs/>
-        </w:rPr>
-      </w:pPr>
-      <w:r>
-        <w:rPr>
-          <w:i/>
-          <w:iCs/>
+        <w:jc w:val="center"/>
+        <w:rPr>
+          <w:i/>
+          <w:iCs/>
+          <w:sz w:val="20"/>
+          <w:szCs w:val="20"/>
+        </w:rPr>
+      </w:pPr>
+      <w:r>
+        <w:rPr>
+          <w:i/>
+          <w:iCs/>
+          <w:sz w:val="20"/>
+          <w:szCs w:val="20"/>
         </w:rPr>
         <w:t>Figura 6.</w:t>
       </w:r>
@@ -7543,6 +7693,8 @@
         <w:rPr>
           <w:i/>
           <w:iCs/>
+          <w:sz w:val="20"/>
+          <w:szCs w:val="20"/>
         </w:rPr>
         <w:t>9</w:t>
       </w:r>
@@ -7550,6 +7702,8 @@
         <w:rPr>
           <w:i/>
           <w:iCs/>
+          <w:sz w:val="20"/>
+          <w:szCs w:val="20"/>
         </w:rPr>
         <w:t>: schermata per la modifica dei dati di dettaglio relativi ad un film</w:t>
       </w:r>
@@ -7605,6 +7759,7 @@
     <w:p>
       <w:pPr>
         <w:spacing w:after="120"/>
+        <w:jc w:val="center"/>
       </w:pPr>
       <w:r>
         <w:rPr>
@@ -7650,15 +7805,20 @@
     <w:p>
       <w:pPr>
         <w:spacing w:after="120"/>
-        <w:rPr>
-          <w:i/>
-          <w:iCs/>
-        </w:rPr>
-      </w:pPr>
-      <w:r>
-        <w:rPr>
-          <w:i/>
-          <w:iCs/>
+        <w:jc w:val="center"/>
+        <w:rPr>
+          <w:i/>
+          <w:iCs/>
+          <w:sz w:val="20"/>
+          <w:szCs w:val="20"/>
+        </w:rPr>
+      </w:pPr>
+      <w:r>
+        <w:rPr>
+          <w:i/>
+          <w:iCs/>
+          <w:sz w:val="20"/>
+          <w:szCs w:val="20"/>
         </w:rPr>
         <w:t>Figura 6.</w:t>
       </w:r>
@@ -7666,6 +7826,8 @@
         <w:rPr>
           <w:i/>
           <w:iCs/>
+          <w:sz w:val="20"/>
+          <w:szCs w:val="20"/>
         </w:rPr>
         <w:t>10</w:t>
       </w:r>
@@ -7673,6 +7835,8 @@
         <w:rPr>
           <w:i/>
           <w:iCs/>
+          <w:sz w:val="20"/>
+          <w:szCs w:val="20"/>
         </w:rPr>
         <w:t>: schermata per la modifica dei dati di dettaglio relativi ad un film</w:t>
       </w:r>
@@ -7719,6 +7883,7 @@
     <w:p>
       <w:pPr>
         <w:spacing w:after="120"/>
+        <w:jc w:val="center"/>
         <w:rPr>
           <w:b/>
           <w:bCs/>
@@ -7768,15 +7933,20 @@
     <w:p>
       <w:pPr>
         <w:spacing w:after="120"/>
-        <w:rPr>
-          <w:i/>
-          <w:iCs/>
-        </w:rPr>
-      </w:pPr>
-      <w:r>
-        <w:rPr>
-          <w:i/>
-          <w:iCs/>
+        <w:jc w:val="center"/>
+        <w:rPr>
+          <w:i/>
+          <w:iCs/>
+          <w:sz w:val="20"/>
+          <w:szCs w:val="20"/>
+        </w:rPr>
+      </w:pPr>
+      <w:r>
+        <w:rPr>
+          <w:i/>
+          <w:iCs/>
+          <w:sz w:val="20"/>
+          <w:szCs w:val="20"/>
         </w:rPr>
         <w:t>Figura 6.</w:t>
       </w:r>
@@ -7784,6 +7954,8 @@
         <w:rPr>
           <w:i/>
           <w:iCs/>
+          <w:sz w:val="20"/>
+          <w:szCs w:val="20"/>
         </w:rPr>
         <w:t>11</w:t>
       </w:r>
@@ -7791,6 +7963,8 @@
         <w:rPr>
           <w:i/>
           <w:iCs/>
+          <w:sz w:val="20"/>
+          <w:szCs w:val="20"/>
         </w:rPr>
         <w:t>: schermata di visualizzazione degli account registrati nel sistema</w:t>
       </w:r>
@@ -7826,6 +8000,7 @@
     <w:p>
       <w:pPr>
         <w:spacing w:after="120"/>
+        <w:jc w:val="center"/>
       </w:pPr>
       <w:r>
         <w:rPr>
@@ -7871,15 +8046,20 @@
     <w:p>
       <w:pPr>
         <w:spacing w:after="120"/>
-        <w:rPr>
-          <w:i/>
-          <w:iCs/>
-        </w:rPr>
-      </w:pPr>
-      <w:r>
-        <w:rPr>
-          <w:i/>
-          <w:iCs/>
+        <w:jc w:val="center"/>
+        <w:rPr>
+          <w:i/>
+          <w:iCs/>
+          <w:sz w:val="20"/>
+          <w:szCs w:val="20"/>
+        </w:rPr>
+      </w:pPr>
+      <w:r>
+        <w:rPr>
+          <w:i/>
+          <w:iCs/>
+          <w:sz w:val="20"/>
+          <w:szCs w:val="20"/>
         </w:rPr>
         <w:t>Figura 6.</w:t>
       </w:r>
@@ -7887,6 +8067,8 @@
         <w:rPr>
           <w:i/>
           <w:iCs/>
+          <w:sz w:val="20"/>
+          <w:szCs w:val="20"/>
         </w:rPr>
         <w:t>12</w:t>
       </w:r>
@@ -7894,6 +8076,8 @@
         <w:rPr>
           <w:i/>
           <w:iCs/>
+          <w:sz w:val="20"/>
+          <w:szCs w:val="20"/>
         </w:rPr>
         <w:t>: schermata di creazione di un nuovo account</w:t>
       </w:r>
